--- a/Relatório/RelatórioPTDA.docx
+++ b/Relatório/RelatórioPTDA.docx
@@ -950,13 +950,13 @@
         </w:rPr>
         <w:fldChar w:fldCharType="separate"/>
       </w:r>
-      <w:hyperlink w:anchor="_Toc29488670" w:history="1">
+      <w:hyperlink w:anchor="_Toc29515730" w:history="1">
         <w:r>
           <w:rPr>
             <w:rStyle w:val="Hiperligao"/>
             <w:rFonts w:cs="Arial"/>
           </w:rPr>
-          <w:t>Índice de figuras</w:t>
+          <w:t>Índice de tabelas</w:t>
         </w:r>
         <w:r>
           <w:rPr>
@@ -974,7 +974,7 @@
           <w:rPr>
             <w:webHidden/>
           </w:rPr>
-          <w:instrText xml:space="preserve"> PAGEREF _Toc29488670 \h </w:instrText>
+          <w:instrText xml:space="preserve"> PAGEREF _Toc29515730 \h </w:instrText>
         </w:r>
         <w:r>
           <w:rPr>
@@ -991,7 +991,7 @@
           <w:rPr>
             <w:webHidden/>
           </w:rPr>
-          <w:t>III</w:t>
+          <w:t>IV</w:t>
         </w:r>
         <w:r>
           <w:rPr>
@@ -1014,22 +1014,39 @@
           <w:lang w:eastAsia="ja-JP"/>
         </w:rPr>
       </w:pPr>
-      <w:hyperlink w:anchor="_Toc29488671" w:history="1">
+      <w:hyperlink w:anchor="_Toc29515731" w:history="1">
         <w:r>
           <w:rPr>
             <w:rStyle w:val="Hiperligao"/>
-            <w:rFonts w:cs="Arial"/>
-          </w:rPr>
-          <w:t>Índice de tabelas</w:t>
-        </w:r>
-        <w:r>
-          <w:rPr>
-            <w:webHidden/>
+          </w:rPr>
+          <w:t>1</w:t>
+        </w:r>
+        <w:r>
+          <w:rPr>
+            <w:rFonts w:asciiTheme="minorHAnsi" w:eastAsiaTheme="minorEastAsia" w:hAnsiTheme="minorHAnsi" w:cstheme="minorBidi"/>
+            <w:b w:val="0"/>
+            <w:bCs w:val="0"/>
+            <w:spacing w:val="0"/>
+            <w:sz w:val="22"/>
+            <w:szCs w:val="22"/>
+            <w:lang w:eastAsia="ja-JP"/>
           </w:rPr>
           <w:tab/>
         </w:r>
         <w:r>
           <w:rPr>
+            <w:rStyle w:val="Hiperligao"/>
+          </w:rPr>
+          <w:t>Introdução</w:t>
+        </w:r>
+        <w:r>
+          <w:rPr>
+            <w:webHidden/>
+          </w:rPr>
+          <w:tab/>
+        </w:r>
+        <w:r>
+          <w:rPr>
             <w:webHidden/>
           </w:rPr>
           <w:fldChar w:fldCharType="begin"/>
@@ -1038,7 +1055,7 @@
           <w:rPr>
             <w:webHidden/>
           </w:rPr>
-          <w:instrText xml:space="preserve"> PAGEREF _Toc29488671 \h </w:instrText>
+          <w:instrText xml:space="preserve"> PAGEREF _Toc29515731 \h </w:instrText>
         </w:r>
         <w:r>
           <w:rPr>
@@ -1055,7 +1072,232 @@
           <w:rPr>
             <w:webHidden/>
           </w:rPr>
-          <w:t>IV</w:t>
+          <w:t>1</w:t>
+        </w:r>
+        <w:r>
+          <w:rPr>
+            <w:webHidden/>
+          </w:rPr>
+          <w:fldChar w:fldCharType="end"/>
+        </w:r>
+      </w:hyperlink>
+    </w:p>
+    <w:p>
+      <w:pPr>
+        <w:pStyle w:val="ndice2"/>
+        <w:rPr>
+          <w:rFonts w:asciiTheme="minorHAnsi" w:eastAsiaTheme="minorEastAsia" w:hAnsiTheme="minorHAnsi" w:cstheme="minorBidi"/>
+          <w:sz w:val="22"/>
+          <w:szCs w:val="22"/>
+          <w:lang w:eastAsia="ja-JP"/>
+        </w:rPr>
+      </w:pPr>
+      <w:hyperlink w:anchor="_Toc29515732" w:history="1">
+        <w:r>
+          <w:rPr>
+            <w:rStyle w:val="Hiperligao"/>
+          </w:rPr>
+          <w:t>1.1</w:t>
+        </w:r>
+        <w:r>
+          <w:rPr>
+            <w:rFonts w:asciiTheme="minorHAnsi" w:eastAsiaTheme="minorEastAsia" w:hAnsiTheme="minorHAnsi" w:cstheme="minorBidi"/>
+            <w:sz w:val="22"/>
+            <w:szCs w:val="22"/>
+            <w:lang w:eastAsia="ja-JP"/>
+          </w:rPr>
+          <w:tab/>
+        </w:r>
+        <w:r>
+          <w:rPr>
+            <w:rStyle w:val="Hiperligao"/>
+          </w:rPr>
+          <w:t>Visão geral do sistema</w:t>
+        </w:r>
+        <w:r>
+          <w:rPr>
+            <w:webHidden/>
+          </w:rPr>
+          <w:tab/>
+        </w:r>
+        <w:r>
+          <w:rPr>
+            <w:webHidden/>
+          </w:rPr>
+          <w:fldChar w:fldCharType="begin"/>
+        </w:r>
+        <w:r>
+          <w:rPr>
+            <w:webHidden/>
+          </w:rPr>
+          <w:instrText xml:space="preserve"> PAGEREF _Toc29515732 \h </w:instrText>
+        </w:r>
+        <w:r>
+          <w:rPr>
+            <w:webHidden/>
+          </w:rPr>
+        </w:r>
+        <w:r>
+          <w:rPr>
+            <w:webHidden/>
+          </w:rPr>
+          <w:fldChar w:fldCharType="separate"/>
+        </w:r>
+        <w:r>
+          <w:rPr>
+            <w:webHidden/>
+          </w:rPr>
+          <w:t>2</w:t>
+        </w:r>
+        <w:r>
+          <w:rPr>
+            <w:webHidden/>
+          </w:rPr>
+          <w:fldChar w:fldCharType="end"/>
+        </w:r>
+      </w:hyperlink>
+    </w:p>
+    <w:p>
+      <w:pPr>
+        <w:pStyle w:val="ndice2"/>
+        <w:rPr>
+          <w:rFonts w:asciiTheme="minorHAnsi" w:eastAsiaTheme="minorEastAsia" w:hAnsiTheme="minorHAnsi" w:cstheme="minorBidi"/>
+          <w:sz w:val="22"/>
+          <w:szCs w:val="22"/>
+          <w:lang w:eastAsia="ja-JP"/>
+        </w:rPr>
+      </w:pPr>
+      <w:hyperlink w:anchor="_Toc29515733" w:history="1">
+        <w:r>
+          <w:rPr>
+            <w:rStyle w:val="Hiperligao"/>
+          </w:rPr>
+          <w:t>1.2</w:t>
+        </w:r>
+        <w:r>
+          <w:rPr>
+            <w:rFonts w:asciiTheme="minorHAnsi" w:eastAsiaTheme="minorEastAsia" w:hAnsiTheme="minorHAnsi" w:cstheme="minorBidi"/>
+            <w:sz w:val="22"/>
+            <w:szCs w:val="22"/>
+            <w:lang w:eastAsia="ja-JP"/>
+          </w:rPr>
+          <w:tab/>
+        </w:r>
+        <w:r>
+          <w:rPr>
+            <w:rStyle w:val="Hiperligao"/>
+          </w:rPr>
+          <w:t>Cliente</w:t>
+        </w:r>
+        <w:r>
+          <w:rPr>
+            <w:webHidden/>
+          </w:rPr>
+          <w:tab/>
+        </w:r>
+        <w:r>
+          <w:rPr>
+            <w:webHidden/>
+          </w:rPr>
+          <w:fldChar w:fldCharType="begin"/>
+        </w:r>
+        <w:r>
+          <w:rPr>
+            <w:webHidden/>
+          </w:rPr>
+          <w:instrText xml:space="preserve"> PAGEREF _Toc29515733 \h </w:instrText>
+        </w:r>
+        <w:r>
+          <w:rPr>
+            <w:webHidden/>
+          </w:rPr>
+        </w:r>
+        <w:r>
+          <w:rPr>
+            <w:webHidden/>
+          </w:rPr>
+          <w:fldChar w:fldCharType="separate"/>
+        </w:r>
+        <w:r>
+          <w:rPr>
+            <w:webHidden/>
+          </w:rPr>
+          <w:t>3</w:t>
+        </w:r>
+        <w:r>
+          <w:rPr>
+            <w:webHidden/>
+          </w:rPr>
+          <w:fldChar w:fldCharType="end"/>
+        </w:r>
+      </w:hyperlink>
+    </w:p>
+    <w:p>
+      <w:pPr>
+        <w:pStyle w:val="ndice2"/>
+        <w:rPr>
+          <w:rFonts w:asciiTheme="minorHAnsi" w:eastAsiaTheme="minorEastAsia" w:hAnsiTheme="minorHAnsi" w:cstheme="minorBidi"/>
+          <w:sz w:val="22"/>
+          <w:szCs w:val="22"/>
+          <w:lang w:eastAsia="ja-JP"/>
+        </w:rPr>
+      </w:pPr>
+      <w:hyperlink w:anchor="_Toc29515734" w:history="1">
+        <w:r>
+          <w:rPr>
+            <w:rStyle w:val="Hiperligao"/>
+          </w:rPr>
+          <w:t>1.3</w:t>
+        </w:r>
+        <w:r>
+          <w:rPr>
+            <w:rFonts w:asciiTheme="minorHAnsi" w:eastAsiaTheme="minorEastAsia" w:hAnsiTheme="minorHAnsi" w:cstheme="minorBidi"/>
+            <w:sz w:val="22"/>
+            <w:szCs w:val="22"/>
+            <w:lang w:eastAsia="ja-JP"/>
+          </w:rPr>
+          <w:tab/>
+        </w:r>
+        <w:r>
+          <w:rPr>
+            <w:rStyle w:val="Hiperligao"/>
+          </w:rPr>
+          <w:t>Objetivos</w:t>
+        </w:r>
+        <w:r>
+          <w:rPr>
+            <w:webHidden/>
+          </w:rPr>
+          <w:tab/>
+        </w:r>
+        <w:r>
+          <w:rPr>
+            <w:webHidden/>
+          </w:rPr>
+          <w:fldChar w:fldCharType="begin"/>
+        </w:r>
+        <w:r>
+          <w:rPr>
+            <w:webHidden/>
+          </w:rPr>
+          <w:instrText xml:space="preserve"> PAGEREF _Toc29515734 \h </w:instrText>
+        </w:r>
+        <w:r>
+          <w:rPr>
+            <w:webHidden/>
+          </w:rPr>
+        </w:r>
+        <w:r>
+          <w:rPr>
+            <w:webHidden/>
+          </w:rPr>
+          <w:fldChar w:fldCharType="separate"/>
+        </w:r>
+        <w:r>
+          <w:rPr>
+            <w:webHidden/>
+          </w:rPr>
+          <w:t>3</w:t>
         </w:r>
         <w:r>
           <w:rPr>
@@ -1078,12 +1320,13 @@
           <w:lang w:eastAsia="ja-JP"/>
         </w:rPr>
       </w:pPr>
-      <w:hyperlink w:anchor="_Toc29488672" w:history="1">
+      <w:hyperlink w:anchor="_Toc29515735" w:history="1">
         <w:r>
           <w:rPr>
             <w:rStyle w:val="Hiperligao"/>
-          </w:rPr>
-          <w:t>1</w:t>
+            <w:rFonts w:cs="Arial"/>
+          </w:rPr>
+          <w:t>2</w:t>
         </w:r>
         <w:r>
           <w:rPr>
@@ -1100,8 +1343,9 @@
         <w:r>
           <w:rPr>
             <w:rStyle w:val="Hiperligao"/>
-          </w:rPr>
-          <w:t>Introdução</w:t>
+            <w:rFonts w:cs="Arial"/>
+          </w:rPr>
+          <w:t>Planeamento</w:t>
         </w:r>
         <w:r>
           <w:rPr>
@@ -1119,7 +1363,7 @@
           <w:rPr>
             <w:webHidden/>
           </w:rPr>
-          <w:instrText xml:space="preserve"> PAGEREF _Toc29488672 \h </w:instrText>
+          <w:instrText xml:space="preserve"> PAGEREF _Toc29515735 \h </w:instrText>
         </w:r>
         <w:r>
           <w:rPr>
@@ -1136,232 +1380,7 @@
           <w:rPr>
             <w:webHidden/>
           </w:rPr>
-          <w:t>1</w:t>
-        </w:r>
-        <w:r>
-          <w:rPr>
-            <w:webHidden/>
-          </w:rPr>
-          <w:fldChar w:fldCharType="end"/>
-        </w:r>
-      </w:hyperlink>
-    </w:p>
-    <w:p>
-      <w:pPr>
-        <w:pStyle w:val="ndice2"/>
-        <w:rPr>
-          <w:rFonts w:asciiTheme="minorHAnsi" w:eastAsiaTheme="minorEastAsia" w:hAnsiTheme="minorHAnsi" w:cstheme="minorBidi"/>
-          <w:sz w:val="22"/>
-          <w:szCs w:val="22"/>
-          <w:lang w:eastAsia="ja-JP"/>
-        </w:rPr>
-      </w:pPr>
-      <w:hyperlink w:anchor="_Toc29488673" w:history="1">
-        <w:r>
-          <w:rPr>
-            <w:rStyle w:val="Hiperligao"/>
-          </w:rPr>
-          <w:t>1.1</w:t>
-        </w:r>
-        <w:r>
-          <w:rPr>
-            <w:rFonts w:asciiTheme="minorHAnsi" w:eastAsiaTheme="minorEastAsia" w:hAnsiTheme="minorHAnsi" w:cstheme="minorBidi"/>
-            <w:sz w:val="22"/>
-            <w:szCs w:val="22"/>
-            <w:lang w:eastAsia="ja-JP"/>
-          </w:rPr>
-          <w:tab/>
-        </w:r>
-        <w:r>
-          <w:rPr>
-            <w:rStyle w:val="Hiperligao"/>
-          </w:rPr>
-          <w:t>Visão geral do sistema</w:t>
-        </w:r>
-        <w:r>
-          <w:rPr>
-            <w:webHidden/>
-          </w:rPr>
-          <w:tab/>
-        </w:r>
-        <w:r>
-          <w:rPr>
-            <w:webHidden/>
-          </w:rPr>
-          <w:fldChar w:fldCharType="begin"/>
-        </w:r>
-        <w:r>
-          <w:rPr>
-            <w:webHidden/>
-          </w:rPr>
-          <w:instrText xml:space="preserve"> PAGEREF _Toc29488673 \h </w:instrText>
-        </w:r>
-        <w:r>
-          <w:rPr>
-            <w:webHidden/>
-          </w:rPr>
-        </w:r>
-        <w:r>
-          <w:rPr>
-            <w:webHidden/>
-          </w:rPr>
-          <w:fldChar w:fldCharType="separate"/>
-        </w:r>
-        <w:r>
-          <w:rPr>
-            <w:webHidden/>
-          </w:rPr>
-          <w:t>2</w:t>
-        </w:r>
-        <w:r>
-          <w:rPr>
-            <w:webHidden/>
-          </w:rPr>
-          <w:fldChar w:fldCharType="end"/>
-        </w:r>
-      </w:hyperlink>
-    </w:p>
-    <w:p>
-      <w:pPr>
-        <w:pStyle w:val="ndice2"/>
-        <w:rPr>
-          <w:rFonts w:asciiTheme="minorHAnsi" w:eastAsiaTheme="minorEastAsia" w:hAnsiTheme="minorHAnsi" w:cstheme="minorBidi"/>
-          <w:sz w:val="22"/>
-          <w:szCs w:val="22"/>
-          <w:lang w:eastAsia="ja-JP"/>
-        </w:rPr>
-      </w:pPr>
-      <w:hyperlink w:anchor="_Toc29488674" w:history="1">
-        <w:r>
-          <w:rPr>
-            <w:rStyle w:val="Hiperligao"/>
-          </w:rPr>
-          <w:t>1.2</w:t>
-        </w:r>
-        <w:r>
-          <w:rPr>
-            <w:rFonts w:asciiTheme="minorHAnsi" w:eastAsiaTheme="minorEastAsia" w:hAnsiTheme="minorHAnsi" w:cstheme="minorBidi"/>
-            <w:sz w:val="22"/>
-            <w:szCs w:val="22"/>
-            <w:lang w:eastAsia="ja-JP"/>
-          </w:rPr>
-          <w:tab/>
-        </w:r>
-        <w:r>
-          <w:rPr>
-            <w:rStyle w:val="Hiperligao"/>
-          </w:rPr>
-          <w:t>Cliente</w:t>
-        </w:r>
-        <w:r>
-          <w:rPr>
-            <w:webHidden/>
-          </w:rPr>
-          <w:tab/>
-        </w:r>
-        <w:r>
-          <w:rPr>
-            <w:webHidden/>
-          </w:rPr>
-          <w:fldChar w:fldCharType="begin"/>
-        </w:r>
-        <w:r>
-          <w:rPr>
-            <w:webHidden/>
-          </w:rPr>
-          <w:instrText xml:space="preserve"> PAGEREF _Toc29488674 \h </w:instrText>
-        </w:r>
-        <w:r>
-          <w:rPr>
-            <w:webHidden/>
-          </w:rPr>
-        </w:r>
-        <w:r>
-          <w:rPr>
-            <w:webHidden/>
-          </w:rPr>
-          <w:fldChar w:fldCharType="separate"/>
-        </w:r>
-        <w:r>
-          <w:rPr>
-            <w:webHidden/>
-          </w:rPr>
-          <w:t>3</w:t>
-        </w:r>
-        <w:r>
-          <w:rPr>
-            <w:webHidden/>
-          </w:rPr>
-          <w:fldChar w:fldCharType="end"/>
-        </w:r>
-      </w:hyperlink>
-    </w:p>
-    <w:p>
-      <w:pPr>
-        <w:pStyle w:val="ndice2"/>
-        <w:rPr>
-          <w:rFonts w:asciiTheme="minorHAnsi" w:eastAsiaTheme="minorEastAsia" w:hAnsiTheme="minorHAnsi" w:cstheme="minorBidi"/>
-          <w:sz w:val="22"/>
-          <w:szCs w:val="22"/>
-          <w:lang w:eastAsia="ja-JP"/>
-        </w:rPr>
-      </w:pPr>
-      <w:hyperlink w:anchor="_Toc29488675" w:history="1">
-        <w:r>
-          <w:rPr>
-            <w:rStyle w:val="Hiperligao"/>
-          </w:rPr>
-          <w:t>1.3</w:t>
-        </w:r>
-        <w:r>
-          <w:rPr>
-            <w:rFonts w:asciiTheme="minorHAnsi" w:eastAsiaTheme="minorEastAsia" w:hAnsiTheme="minorHAnsi" w:cstheme="minorBidi"/>
-            <w:sz w:val="22"/>
-            <w:szCs w:val="22"/>
-            <w:lang w:eastAsia="ja-JP"/>
-          </w:rPr>
-          <w:tab/>
-        </w:r>
-        <w:r>
-          <w:rPr>
-            <w:rStyle w:val="Hiperligao"/>
-          </w:rPr>
-          <w:t>Objetivos</w:t>
-        </w:r>
-        <w:r>
-          <w:rPr>
-            <w:webHidden/>
-          </w:rPr>
-          <w:tab/>
-        </w:r>
-        <w:r>
-          <w:rPr>
-            <w:webHidden/>
-          </w:rPr>
-          <w:fldChar w:fldCharType="begin"/>
-        </w:r>
-        <w:r>
-          <w:rPr>
-            <w:webHidden/>
-          </w:rPr>
-          <w:instrText xml:space="preserve"> PAGEREF _Toc29488675 \h </w:instrText>
-        </w:r>
-        <w:r>
-          <w:rPr>
-            <w:webHidden/>
-          </w:rPr>
-        </w:r>
-        <w:r>
-          <w:rPr>
-            <w:webHidden/>
-          </w:rPr>
-          <w:fldChar w:fldCharType="separate"/>
-        </w:r>
-        <w:r>
-          <w:rPr>
-            <w:webHidden/>
-          </w:rPr>
-          <w:t>3</w:t>
+          <w:t>4</w:t>
         </w:r>
         <w:r>
           <w:rPr>
@@ -1384,13 +1403,12 @@
           <w:lang w:eastAsia="ja-JP"/>
         </w:rPr>
       </w:pPr>
-      <w:hyperlink w:anchor="_Toc29488676" w:history="1">
+      <w:hyperlink w:anchor="_Toc29515736" w:history="1">
         <w:r>
           <w:rPr>
             <w:rStyle w:val="Hiperligao"/>
-            <w:rFonts w:cs="Arial"/>
-          </w:rPr>
-          <w:t>2</w:t>
+          </w:rPr>
+          <w:t>3</w:t>
         </w:r>
         <w:r>
           <w:rPr>
@@ -1407,9 +1425,8 @@
         <w:r>
           <w:rPr>
             <w:rStyle w:val="Hiperligao"/>
-            <w:rFonts w:cs="Arial"/>
-          </w:rPr>
-          <w:t>Planeamento</w:t>
+          </w:rPr>
+          <w:t>Modelo de requisitos</w:t>
         </w:r>
         <w:r>
           <w:rPr>
@@ -1427,7 +1444,7 @@
           <w:rPr>
             <w:webHidden/>
           </w:rPr>
-          <w:instrText xml:space="preserve"> PAGEREF _Toc29488676 \h </w:instrText>
+          <w:instrText xml:space="preserve"> PAGEREF _Toc29515736 \h </w:instrText>
         </w:r>
         <w:r>
           <w:rPr>
@@ -1444,7 +1461,391 @@
           <w:rPr>
             <w:webHidden/>
           </w:rPr>
-          <w:t>4</w:t>
+          <w:t>5</w:t>
+        </w:r>
+        <w:r>
+          <w:rPr>
+            <w:webHidden/>
+          </w:rPr>
+          <w:fldChar w:fldCharType="end"/>
+        </w:r>
+      </w:hyperlink>
+    </w:p>
+    <w:p>
+      <w:pPr>
+        <w:pStyle w:val="ndice2"/>
+        <w:rPr>
+          <w:rFonts w:asciiTheme="minorHAnsi" w:eastAsiaTheme="minorEastAsia" w:hAnsiTheme="minorHAnsi" w:cstheme="minorBidi"/>
+          <w:sz w:val="22"/>
+          <w:szCs w:val="22"/>
+          <w:lang w:eastAsia="ja-JP"/>
+        </w:rPr>
+      </w:pPr>
+      <w:hyperlink w:anchor="_Toc29515737" w:history="1">
+        <w:r>
+          <w:rPr>
+            <w:rStyle w:val="Hiperligao"/>
+          </w:rPr>
+          <w:t>3.1</w:t>
+        </w:r>
+        <w:r>
+          <w:rPr>
+            <w:rFonts w:asciiTheme="minorHAnsi" w:eastAsiaTheme="minorEastAsia" w:hAnsiTheme="minorHAnsi" w:cstheme="minorBidi"/>
+            <w:sz w:val="22"/>
+            <w:szCs w:val="22"/>
+            <w:lang w:eastAsia="ja-JP"/>
+          </w:rPr>
+          <w:tab/>
+        </w:r>
+        <w:r>
+          <w:rPr>
+            <w:rStyle w:val="Hiperligao"/>
+          </w:rPr>
+          <w:t>Requisitos funcionais</w:t>
+        </w:r>
+        <w:r>
+          <w:rPr>
+            <w:webHidden/>
+          </w:rPr>
+          <w:tab/>
+        </w:r>
+        <w:r>
+          <w:rPr>
+            <w:webHidden/>
+          </w:rPr>
+          <w:fldChar w:fldCharType="begin"/>
+        </w:r>
+        <w:r>
+          <w:rPr>
+            <w:webHidden/>
+          </w:rPr>
+          <w:instrText xml:space="preserve"> PAGEREF _Toc29515737 \h </w:instrText>
+        </w:r>
+        <w:r>
+          <w:rPr>
+            <w:webHidden/>
+          </w:rPr>
+        </w:r>
+        <w:r>
+          <w:rPr>
+            <w:webHidden/>
+          </w:rPr>
+          <w:fldChar w:fldCharType="separate"/>
+        </w:r>
+        <w:r>
+          <w:rPr>
+            <w:webHidden/>
+          </w:rPr>
+          <w:t>5</w:t>
+        </w:r>
+        <w:r>
+          <w:rPr>
+            <w:webHidden/>
+          </w:rPr>
+          <w:fldChar w:fldCharType="end"/>
+        </w:r>
+      </w:hyperlink>
+    </w:p>
+    <w:p>
+      <w:pPr>
+        <w:pStyle w:val="ndice2"/>
+        <w:rPr>
+          <w:rFonts w:asciiTheme="minorHAnsi" w:eastAsiaTheme="minorEastAsia" w:hAnsiTheme="minorHAnsi" w:cstheme="minorBidi"/>
+          <w:sz w:val="22"/>
+          <w:szCs w:val="22"/>
+          <w:lang w:eastAsia="ja-JP"/>
+        </w:rPr>
+      </w:pPr>
+      <w:hyperlink w:anchor="_Toc29515738" w:history="1">
+        <w:r>
+          <w:rPr>
+            <w:rStyle w:val="Hiperligao"/>
+          </w:rPr>
+          <w:t>3.2</w:t>
+        </w:r>
+        <w:r>
+          <w:rPr>
+            <w:rFonts w:asciiTheme="minorHAnsi" w:eastAsiaTheme="minorEastAsia" w:hAnsiTheme="minorHAnsi" w:cstheme="minorBidi"/>
+            <w:sz w:val="22"/>
+            <w:szCs w:val="22"/>
+            <w:lang w:eastAsia="ja-JP"/>
+          </w:rPr>
+          <w:tab/>
+        </w:r>
+        <w:r>
+          <w:rPr>
+            <w:rStyle w:val="Hiperligao"/>
+          </w:rPr>
+          <w:t>Restrições e requisitos não funcionais</w:t>
+        </w:r>
+        <w:r>
+          <w:rPr>
+            <w:webHidden/>
+          </w:rPr>
+          <w:tab/>
+        </w:r>
+        <w:r>
+          <w:rPr>
+            <w:webHidden/>
+          </w:rPr>
+          <w:fldChar w:fldCharType="begin"/>
+        </w:r>
+        <w:r>
+          <w:rPr>
+            <w:webHidden/>
+          </w:rPr>
+          <w:instrText xml:space="preserve"> PAGEREF _Toc29515738 \h </w:instrText>
+        </w:r>
+        <w:r>
+          <w:rPr>
+            <w:webHidden/>
+          </w:rPr>
+        </w:r>
+        <w:r>
+          <w:rPr>
+            <w:webHidden/>
+          </w:rPr>
+          <w:fldChar w:fldCharType="separate"/>
+        </w:r>
+        <w:r>
+          <w:rPr>
+            <w:webHidden/>
+          </w:rPr>
+          <w:t>6</w:t>
+        </w:r>
+        <w:r>
+          <w:rPr>
+            <w:webHidden/>
+          </w:rPr>
+          <w:fldChar w:fldCharType="end"/>
+        </w:r>
+      </w:hyperlink>
+    </w:p>
+    <w:p>
+      <w:pPr>
+        <w:pStyle w:val="ndice3"/>
+        <w:tabs>
+          <w:tab w:val="left" w:pos="2508"/>
+        </w:tabs>
+        <w:rPr>
+          <w:rFonts w:asciiTheme="minorHAnsi" w:eastAsiaTheme="minorEastAsia" w:hAnsiTheme="minorHAnsi" w:cstheme="minorBidi"/>
+          <w:sz w:val="22"/>
+          <w:szCs w:val="22"/>
+          <w:lang w:eastAsia="ja-JP"/>
+        </w:rPr>
+      </w:pPr>
+      <w:hyperlink w:anchor="_Toc29515739" w:history="1">
+        <w:r>
+          <w:rPr>
+            <w:rStyle w:val="Hiperligao"/>
+          </w:rPr>
+          <w:t>3.2.1</w:t>
+        </w:r>
+        <w:r>
+          <w:rPr>
+            <w:rFonts w:asciiTheme="minorHAnsi" w:eastAsiaTheme="minorEastAsia" w:hAnsiTheme="minorHAnsi" w:cstheme="minorBidi"/>
+            <w:sz w:val="22"/>
+            <w:szCs w:val="22"/>
+            <w:lang w:eastAsia="ja-JP"/>
+          </w:rPr>
+          <w:tab/>
+        </w:r>
+        <w:r>
+          <w:rPr>
+            <w:rStyle w:val="Hiperligao"/>
+          </w:rPr>
+          <w:t>Requisitos de interface e facilidade de uso</w:t>
+        </w:r>
+        <w:r>
+          <w:rPr>
+            <w:webHidden/>
+          </w:rPr>
+          <w:tab/>
+        </w:r>
+        <w:r>
+          <w:rPr>
+            <w:webHidden/>
+          </w:rPr>
+          <w:fldChar w:fldCharType="begin"/>
+        </w:r>
+        <w:r>
+          <w:rPr>
+            <w:webHidden/>
+          </w:rPr>
+          <w:instrText xml:space="preserve"> PAGEREF _Toc29515739 \h </w:instrText>
+        </w:r>
+        <w:r>
+          <w:rPr>
+            <w:webHidden/>
+          </w:rPr>
+        </w:r>
+        <w:r>
+          <w:rPr>
+            <w:webHidden/>
+          </w:rPr>
+          <w:fldChar w:fldCharType="separate"/>
+        </w:r>
+        <w:r>
+          <w:rPr>
+            <w:webHidden/>
+          </w:rPr>
+          <w:t>6</w:t>
+        </w:r>
+        <w:r>
+          <w:rPr>
+            <w:webHidden/>
+          </w:rPr>
+          <w:fldChar w:fldCharType="end"/>
+        </w:r>
+      </w:hyperlink>
+    </w:p>
+    <w:p>
+      <w:pPr>
+        <w:pStyle w:val="ndice3"/>
+        <w:tabs>
+          <w:tab w:val="left" w:pos="2508"/>
+        </w:tabs>
+        <w:rPr>
+          <w:rFonts w:asciiTheme="minorHAnsi" w:eastAsiaTheme="minorEastAsia" w:hAnsiTheme="minorHAnsi" w:cstheme="minorBidi"/>
+          <w:sz w:val="22"/>
+          <w:szCs w:val="22"/>
+          <w:lang w:eastAsia="ja-JP"/>
+        </w:rPr>
+      </w:pPr>
+      <w:hyperlink w:anchor="_Toc29515740" w:history="1">
+        <w:r>
+          <w:rPr>
+            <w:rStyle w:val="Hiperligao"/>
+          </w:rPr>
+          <w:t>3.2.2</w:t>
+        </w:r>
+        <w:r>
+          <w:rPr>
+            <w:rFonts w:asciiTheme="minorHAnsi" w:eastAsiaTheme="minorEastAsia" w:hAnsiTheme="minorHAnsi" w:cstheme="minorBidi"/>
+            <w:sz w:val="22"/>
+            <w:szCs w:val="22"/>
+            <w:lang w:eastAsia="ja-JP"/>
+          </w:rPr>
+          <w:tab/>
+        </w:r>
+        <w:r>
+          <w:rPr>
+            <w:rStyle w:val="Hiperligao"/>
+          </w:rPr>
+          <w:t>Requisitos de desempenho</w:t>
+        </w:r>
+        <w:r>
+          <w:rPr>
+            <w:webHidden/>
+          </w:rPr>
+          <w:tab/>
+        </w:r>
+        <w:r>
+          <w:rPr>
+            <w:webHidden/>
+          </w:rPr>
+          <w:fldChar w:fldCharType="begin"/>
+        </w:r>
+        <w:r>
+          <w:rPr>
+            <w:webHidden/>
+          </w:rPr>
+          <w:instrText xml:space="preserve"> PAGEREF _Toc29515740 \h </w:instrText>
+        </w:r>
+        <w:r>
+          <w:rPr>
+            <w:webHidden/>
+          </w:rPr>
+        </w:r>
+        <w:r>
+          <w:rPr>
+            <w:webHidden/>
+          </w:rPr>
+          <w:fldChar w:fldCharType="separate"/>
+        </w:r>
+        <w:r>
+          <w:rPr>
+            <w:webHidden/>
+          </w:rPr>
+          <w:t>7</w:t>
+        </w:r>
+        <w:r>
+          <w:rPr>
+            <w:webHidden/>
+          </w:rPr>
+          <w:fldChar w:fldCharType="end"/>
+        </w:r>
+      </w:hyperlink>
+    </w:p>
+    <w:p>
+      <w:pPr>
+        <w:pStyle w:val="ndice3"/>
+        <w:tabs>
+          <w:tab w:val="left" w:pos="2508"/>
+        </w:tabs>
+        <w:rPr>
+          <w:rFonts w:asciiTheme="minorHAnsi" w:eastAsiaTheme="minorEastAsia" w:hAnsiTheme="minorHAnsi" w:cstheme="minorBidi"/>
+          <w:sz w:val="22"/>
+          <w:szCs w:val="22"/>
+          <w:lang w:eastAsia="ja-JP"/>
+        </w:rPr>
+      </w:pPr>
+      <w:hyperlink w:anchor="_Toc29515741" w:history="1">
+        <w:r>
+          <w:rPr>
+            <w:rStyle w:val="Hiperligao"/>
+          </w:rPr>
+          <w:t>3.2.3</w:t>
+        </w:r>
+        <w:r>
+          <w:rPr>
+            <w:rFonts w:asciiTheme="minorHAnsi" w:eastAsiaTheme="minorEastAsia" w:hAnsiTheme="minorHAnsi" w:cstheme="minorBidi"/>
+            <w:sz w:val="22"/>
+            <w:szCs w:val="22"/>
+            <w:lang w:eastAsia="ja-JP"/>
+          </w:rPr>
+          <w:tab/>
+        </w:r>
+        <w:r>
+          <w:rPr>
+            <w:rStyle w:val="Hiperligao"/>
+          </w:rPr>
+          <w:t>Requisitos de segurança e integridade dos dados</w:t>
+        </w:r>
+        <w:r>
+          <w:rPr>
+            <w:webHidden/>
+          </w:rPr>
+          <w:tab/>
+        </w:r>
+        <w:r>
+          <w:rPr>
+            <w:webHidden/>
+          </w:rPr>
+          <w:fldChar w:fldCharType="begin"/>
+        </w:r>
+        <w:r>
+          <w:rPr>
+            <w:webHidden/>
+          </w:rPr>
+          <w:instrText xml:space="preserve"> PAGEREF _Toc29515741 \h </w:instrText>
+        </w:r>
+        <w:r>
+          <w:rPr>
+            <w:webHidden/>
+          </w:rPr>
+        </w:r>
+        <w:r>
+          <w:rPr>
+            <w:webHidden/>
+          </w:rPr>
+          <w:fldChar w:fldCharType="separate"/>
+        </w:r>
+        <w:r>
+          <w:rPr>
+            <w:webHidden/>
+          </w:rPr>
+          <w:t>7</w:t>
         </w:r>
         <w:r>
           <w:rPr>
@@ -1467,12 +1868,12 @@
           <w:lang w:eastAsia="ja-JP"/>
         </w:rPr>
       </w:pPr>
-      <w:hyperlink w:anchor="_Toc29488677" w:history="1">
+      <w:hyperlink w:anchor="_Toc29515742" w:history="1">
         <w:r>
           <w:rPr>
             <w:rStyle w:val="Hiperligao"/>
           </w:rPr>
-          <w:t>3</w:t>
+          <w:t>4</w:t>
         </w:r>
         <w:r>
           <w:rPr>
@@ -1490,7 +1891,7 @@
           <w:rPr>
             <w:rStyle w:val="Hiperligao"/>
           </w:rPr>
-          <w:t>Modelo de requisitos</w:t>
+          <w:t>Modelo de Casos de Utilização</w:t>
         </w:r>
         <w:r>
           <w:rPr>
@@ -1508,7 +1909,7 @@
           <w:rPr>
             <w:webHidden/>
           </w:rPr>
-          <w:instrText xml:space="preserve"> PAGEREF _Toc29488677 \h </w:instrText>
+          <w:instrText xml:space="preserve"> PAGEREF _Toc29515742 \h </w:instrText>
         </w:r>
         <w:r>
           <w:rPr>
@@ -1525,7 +1926,7 @@
           <w:rPr>
             <w:webHidden/>
           </w:rPr>
-          <w:t>6</w:t>
+          <w:t>8</w:t>
         </w:r>
         <w:r>
           <w:rPr>
@@ -1545,12 +1946,12 @@
           <w:lang w:eastAsia="ja-JP"/>
         </w:rPr>
       </w:pPr>
-      <w:hyperlink w:anchor="_Toc29488678" w:history="1">
+      <w:hyperlink w:anchor="_Toc29515743" w:history="1">
         <w:r>
           <w:rPr>
             <w:rStyle w:val="Hiperligao"/>
           </w:rPr>
-          <w:t>3.1</w:t>
+          <w:t>4.1</w:t>
         </w:r>
         <w:r>
           <w:rPr>
@@ -1565,7 +1966,7 @@
           <w:rPr>
             <w:rStyle w:val="Hiperligao"/>
           </w:rPr>
-          <w:t>Requisitos funcionais</w:t>
+          <w:t>Visão geral</w:t>
         </w:r>
         <w:r>
           <w:rPr>
@@ -1583,7 +1984,7 @@
           <w:rPr>
             <w:webHidden/>
           </w:rPr>
-          <w:instrText xml:space="preserve"> PAGEREF _Toc29488678 \h </w:instrText>
+          <w:instrText xml:space="preserve"> PAGEREF _Toc29515743 \h </w:instrText>
         </w:r>
         <w:r>
           <w:rPr>
@@ -1600,7 +2001,7 @@
           <w:rPr>
             <w:webHidden/>
           </w:rPr>
-          <w:t>6</w:t>
+          <w:t>8</w:t>
         </w:r>
         <w:r>
           <w:rPr>
@@ -1620,12 +2021,12 @@
           <w:lang w:eastAsia="ja-JP"/>
         </w:rPr>
       </w:pPr>
-      <w:hyperlink w:anchor="_Toc29488679" w:history="1">
+      <w:hyperlink w:anchor="_Toc29515744" w:history="1">
         <w:r>
           <w:rPr>
             <w:rStyle w:val="Hiperligao"/>
           </w:rPr>
-          <w:t>3.2</w:t>
+          <w:t>4.2</w:t>
         </w:r>
         <w:r>
           <w:rPr>
@@ -1640,7 +2041,7 @@
           <w:rPr>
             <w:rStyle w:val="Hiperligao"/>
           </w:rPr>
-          <w:t>Restrições e requisitos não funcionais</w:t>
+          <w:t>Atores</w:t>
         </w:r>
         <w:r>
           <w:rPr>
@@ -1658,7 +2059,7 @@
           <w:rPr>
             <w:webHidden/>
           </w:rPr>
-          <w:instrText xml:space="preserve"> PAGEREF _Toc29488679 \h </w:instrText>
+          <w:instrText xml:space="preserve"> PAGEREF _Toc29515744 \h </w:instrText>
         </w:r>
         <w:r>
           <w:rPr>
@@ -1675,7 +2076,82 @@
           <w:rPr>
             <w:webHidden/>
           </w:rPr>
-          <w:t>7</w:t>
+          <w:t>9</w:t>
+        </w:r>
+        <w:r>
+          <w:rPr>
+            <w:webHidden/>
+          </w:rPr>
+          <w:fldChar w:fldCharType="end"/>
+        </w:r>
+      </w:hyperlink>
+    </w:p>
+    <w:p>
+      <w:pPr>
+        <w:pStyle w:val="ndice2"/>
+        <w:rPr>
+          <w:rFonts w:asciiTheme="minorHAnsi" w:eastAsiaTheme="minorEastAsia" w:hAnsiTheme="minorHAnsi" w:cstheme="minorBidi"/>
+          <w:sz w:val="22"/>
+          <w:szCs w:val="22"/>
+          <w:lang w:eastAsia="ja-JP"/>
+        </w:rPr>
+      </w:pPr>
+      <w:hyperlink w:anchor="_Toc29515745" w:history="1">
+        <w:r>
+          <w:rPr>
+            <w:rStyle w:val="Hiperligao"/>
+          </w:rPr>
+          <w:t>4.3</w:t>
+        </w:r>
+        <w:r>
+          <w:rPr>
+            <w:rFonts w:asciiTheme="minorHAnsi" w:eastAsiaTheme="minorEastAsia" w:hAnsiTheme="minorHAnsi" w:cstheme="minorBidi"/>
+            <w:sz w:val="22"/>
+            <w:szCs w:val="22"/>
+            <w:lang w:eastAsia="ja-JP"/>
+          </w:rPr>
+          <w:tab/>
+        </w:r>
+        <w:r>
+          <w:rPr>
+            <w:rStyle w:val="Hiperligao"/>
+          </w:rPr>
+          <w:t>Descrição dos casos de utilização</w:t>
+        </w:r>
+        <w:r>
+          <w:rPr>
+            <w:webHidden/>
+          </w:rPr>
+          <w:tab/>
+        </w:r>
+        <w:r>
+          <w:rPr>
+            <w:webHidden/>
+          </w:rPr>
+          <w:fldChar w:fldCharType="begin"/>
+        </w:r>
+        <w:r>
+          <w:rPr>
+            <w:webHidden/>
+          </w:rPr>
+          <w:instrText xml:space="preserve"> PAGEREF _Toc29515745 \h </w:instrText>
+        </w:r>
+        <w:r>
+          <w:rPr>
+            <w:webHidden/>
+          </w:rPr>
+        </w:r>
+        <w:r>
+          <w:rPr>
+            <w:webHidden/>
+          </w:rPr>
+          <w:fldChar w:fldCharType="separate"/>
+        </w:r>
+        <w:r>
+          <w:rPr>
+            <w:webHidden/>
+          </w:rPr>
+          <w:t>9</w:t>
         </w:r>
         <w:r>
           <w:rPr>
@@ -1698,12 +2174,12 @@
           <w:lang w:eastAsia="ja-JP"/>
         </w:rPr>
       </w:pPr>
-      <w:hyperlink w:anchor="_Toc29488680" w:history="1">
+      <w:hyperlink w:anchor="_Toc29515746" w:history="1">
         <w:r>
           <w:rPr>
             <w:rStyle w:val="Hiperligao"/>
           </w:rPr>
-          <w:t>3.2.1</w:t>
+          <w:t>4.3.1</w:t>
         </w:r>
         <w:r>
           <w:rPr>
@@ -1718,7 +2194,7 @@
           <w:rPr>
             <w:rStyle w:val="Hiperligao"/>
           </w:rPr>
-          <w:t>Requisitos de interface e facilidade de uso</w:t>
+          <w:t>[Estatísticas de Tráfego #1]</w:t>
         </w:r>
         <w:r>
           <w:rPr>
@@ -1736,7 +2212,7 @@
           <w:rPr>
             <w:webHidden/>
           </w:rPr>
-          <w:instrText xml:space="preserve"> PAGEREF _Toc29488680 \h </w:instrText>
+          <w:instrText xml:space="preserve"> PAGEREF _Toc29515746 \h </w:instrText>
         </w:r>
         <w:r>
           <w:rPr>
@@ -1753,7 +2229,7 @@
           <w:rPr>
             <w:webHidden/>
           </w:rPr>
-          <w:t>7</w:t>
+          <w:t>10</w:t>
         </w:r>
         <w:r>
           <w:rPr>
@@ -1776,12 +2252,12 @@
           <w:lang w:eastAsia="ja-JP"/>
         </w:rPr>
       </w:pPr>
-      <w:hyperlink w:anchor="_Toc29488681" w:history="1">
+      <w:hyperlink w:anchor="_Toc29515747" w:history="1">
         <w:r>
           <w:rPr>
             <w:rStyle w:val="Hiperligao"/>
           </w:rPr>
-          <w:t>3.2.2</w:t>
+          <w:t>4.3.2</w:t>
         </w:r>
         <w:r>
           <w:rPr>
@@ -1796,7 +2272,7 @@
           <w:rPr>
             <w:rStyle w:val="Hiperligao"/>
           </w:rPr>
-          <w:t>Requisitos de desempenho</w:t>
+          <w:t>[Configuração Sistema #2]</w:t>
         </w:r>
         <w:r>
           <w:rPr>
@@ -1814,7 +2290,7 @@
           <w:rPr>
             <w:webHidden/>
           </w:rPr>
-          <w:instrText xml:space="preserve"> PAGEREF _Toc29488681 \h </w:instrText>
+          <w:instrText xml:space="preserve"> PAGEREF _Toc29515747 \h </w:instrText>
         </w:r>
         <w:r>
           <w:rPr>
@@ -1831,7 +2307,7 @@
           <w:rPr>
             <w:webHidden/>
           </w:rPr>
-          <w:t>8</w:t>
+          <w:t>11</w:t>
         </w:r>
         <w:r>
           <w:rPr>
@@ -1854,12 +2330,12 @@
           <w:lang w:eastAsia="ja-JP"/>
         </w:rPr>
       </w:pPr>
-      <w:hyperlink w:anchor="_Toc29488682" w:history="1">
+      <w:hyperlink w:anchor="_Toc29515748" w:history="1">
         <w:r>
           <w:rPr>
             <w:rStyle w:val="Hiperligao"/>
           </w:rPr>
-          <w:t>3.2.3</w:t>
+          <w:t>4.3.3</w:t>
         </w:r>
         <w:r>
           <w:rPr>
@@ -1874,7 +2350,7 @@
           <w:rPr>
             <w:rStyle w:val="Hiperligao"/>
           </w:rPr>
-          <w:t>Requisitos de segurança e integridade dos dados</w:t>
+          <w:t>[Consultar informações do tráfego #3]</w:t>
         </w:r>
         <w:r>
           <w:rPr>
@@ -1892,7 +2368,7 @@
           <w:rPr>
             <w:webHidden/>
           </w:rPr>
-          <w:instrText xml:space="preserve"> PAGEREF _Toc29488682 \h </w:instrText>
+          <w:instrText xml:space="preserve"> PAGEREF _Toc29515748 \h </w:instrText>
         </w:r>
         <w:r>
           <w:rPr>
@@ -1909,7 +2385,160 @@
           <w:rPr>
             <w:webHidden/>
           </w:rPr>
-          <w:t>8</w:t>
+          <w:t>12</w:t>
+        </w:r>
+        <w:r>
+          <w:rPr>
+            <w:webHidden/>
+          </w:rPr>
+          <w:fldChar w:fldCharType="end"/>
+        </w:r>
+      </w:hyperlink>
+    </w:p>
+    <w:p>
+      <w:pPr>
+        <w:pStyle w:val="ndice3"/>
+        <w:tabs>
+          <w:tab w:val="left" w:pos="2508"/>
+        </w:tabs>
+        <w:rPr>
+          <w:rFonts w:asciiTheme="minorHAnsi" w:eastAsiaTheme="minorEastAsia" w:hAnsiTheme="minorHAnsi" w:cstheme="minorBidi"/>
+          <w:sz w:val="22"/>
+          <w:szCs w:val="22"/>
+          <w:lang w:eastAsia="ja-JP"/>
+        </w:rPr>
+      </w:pPr>
+      <w:hyperlink w:anchor="_Toc29515749" w:history="1">
+        <w:r>
+          <w:rPr>
+            <w:rStyle w:val="Hiperligao"/>
+          </w:rPr>
+          <w:t>4.3.4</w:t>
+        </w:r>
+        <w:r>
+          <w:rPr>
+            <w:rFonts w:asciiTheme="minorHAnsi" w:eastAsiaTheme="minorEastAsia" w:hAnsiTheme="minorHAnsi" w:cstheme="minorBidi"/>
+            <w:sz w:val="22"/>
+            <w:szCs w:val="22"/>
+            <w:lang w:eastAsia="ja-JP"/>
+          </w:rPr>
+          <w:tab/>
+        </w:r>
+        <w:r>
+          <w:rPr>
+            <w:rStyle w:val="Hiperligao"/>
+          </w:rPr>
+          <w:t>[Autenticação #4]</w:t>
+        </w:r>
+        <w:r>
+          <w:rPr>
+            <w:webHidden/>
+          </w:rPr>
+          <w:tab/>
+        </w:r>
+        <w:r>
+          <w:rPr>
+            <w:webHidden/>
+          </w:rPr>
+          <w:fldChar w:fldCharType="begin"/>
+        </w:r>
+        <w:r>
+          <w:rPr>
+            <w:webHidden/>
+          </w:rPr>
+          <w:instrText xml:space="preserve"> PAGEREF _Toc29515749 \h </w:instrText>
+        </w:r>
+        <w:r>
+          <w:rPr>
+            <w:webHidden/>
+          </w:rPr>
+        </w:r>
+        <w:r>
+          <w:rPr>
+            <w:webHidden/>
+          </w:rPr>
+          <w:fldChar w:fldCharType="separate"/>
+        </w:r>
+        <w:r>
+          <w:rPr>
+            <w:webHidden/>
+          </w:rPr>
+          <w:t>12</w:t>
+        </w:r>
+        <w:r>
+          <w:rPr>
+            <w:webHidden/>
+          </w:rPr>
+          <w:fldChar w:fldCharType="end"/>
+        </w:r>
+      </w:hyperlink>
+    </w:p>
+    <w:p>
+      <w:pPr>
+        <w:pStyle w:val="ndice2"/>
+        <w:rPr>
+          <w:rFonts w:asciiTheme="minorHAnsi" w:eastAsiaTheme="minorEastAsia" w:hAnsiTheme="minorHAnsi" w:cstheme="minorBidi"/>
+          <w:sz w:val="22"/>
+          <w:szCs w:val="22"/>
+          <w:lang w:eastAsia="ja-JP"/>
+        </w:rPr>
+      </w:pPr>
+      <w:hyperlink w:anchor="_Toc29515750" w:history="1">
+        <w:r>
+          <w:rPr>
+            <w:rStyle w:val="Hiperligao"/>
+          </w:rPr>
+          <w:t>4.4</w:t>
+        </w:r>
+        <w:r>
+          <w:rPr>
+            <w:rFonts w:asciiTheme="minorHAnsi" w:eastAsiaTheme="minorEastAsia" w:hAnsiTheme="minorHAnsi" w:cstheme="minorBidi"/>
+            <w:sz w:val="22"/>
+            <w:szCs w:val="22"/>
+            <w:lang w:eastAsia="ja-JP"/>
+          </w:rPr>
+          <w:tab/>
+        </w:r>
+        <w:r>
+          <w:rPr>
+            <w:rStyle w:val="Hiperligao"/>
+          </w:rPr>
+          <w:t>Cobertura de requisitos</w:t>
+        </w:r>
+        <w:r>
+          <w:rPr>
+            <w:webHidden/>
+          </w:rPr>
+          <w:tab/>
+        </w:r>
+        <w:r>
+          <w:rPr>
+            <w:webHidden/>
+          </w:rPr>
+          <w:fldChar w:fldCharType="begin"/>
+        </w:r>
+        <w:r>
+          <w:rPr>
+            <w:webHidden/>
+          </w:rPr>
+          <w:instrText xml:space="preserve"> PAGEREF _Toc29515750 \h </w:instrText>
+        </w:r>
+        <w:r>
+          <w:rPr>
+            <w:webHidden/>
+          </w:rPr>
+        </w:r>
+        <w:r>
+          <w:rPr>
+            <w:webHidden/>
+          </w:rPr>
+          <w:fldChar w:fldCharType="separate"/>
+        </w:r>
+        <w:r>
+          <w:rPr>
+            <w:webHidden/>
+          </w:rPr>
+          <w:t>13</w:t>
         </w:r>
         <w:r>
           <w:rPr>
@@ -1932,12 +2561,12 @@
           <w:lang w:eastAsia="ja-JP"/>
         </w:rPr>
       </w:pPr>
-      <w:hyperlink w:anchor="_Toc29488683" w:history="1">
+      <w:hyperlink w:anchor="_Toc29515751" w:history="1">
         <w:r>
           <w:rPr>
             <w:rStyle w:val="Hiperligao"/>
           </w:rPr>
-          <w:t>4</w:t>
+          <w:t>5</w:t>
         </w:r>
         <w:r>
           <w:rPr>
@@ -1955,7 +2584,7 @@
           <w:rPr>
             <w:rStyle w:val="Hiperligao"/>
           </w:rPr>
-          <w:t>Modelo de Casos de Utilização</w:t>
+          <w:t>Diagrama de Classes</w:t>
         </w:r>
         <w:r>
           <w:rPr>
@@ -1973,7 +2602,7 @@
           <w:rPr>
             <w:webHidden/>
           </w:rPr>
-          <w:instrText xml:space="preserve"> PAGEREF _Toc29488683 \h </w:instrText>
+          <w:instrText xml:space="preserve"> PAGEREF _Toc29515751 \h </w:instrText>
         </w:r>
         <w:r>
           <w:rPr>
@@ -1990,619 +2619,7 @@
           <w:rPr>
             <w:webHidden/>
           </w:rPr>
-          <w:t>9</w:t>
-        </w:r>
-        <w:r>
-          <w:rPr>
-            <w:webHidden/>
-          </w:rPr>
-          <w:fldChar w:fldCharType="end"/>
-        </w:r>
-      </w:hyperlink>
-    </w:p>
-    <w:p>
-      <w:pPr>
-        <w:pStyle w:val="ndice2"/>
-        <w:rPr>
-          <w:rFonts w:asciiTheme="minorHAnsi" w:eastAsiaTheme="minorEastAsia" w:hAnsiTheme="minorHAnsi" w:cstheme="minorBidi"/>
-          <w:sz w:val="22"/>
-          <w:szCs w:val="22"/>
-          <w:lang w:eastAsia="ja-JP"/>
-        </w:rPr>
-      </w:pPr>
-      <w:hyperlink w:anchor="_Toc29488684" w:history="1">
-        <w:r>
-          <w:rPr>
-            <w:rStyle w:val="Hiperligao"/>
-          </w:rPr>
-          <w:t>4.1</w:t>
-        </w:r>
-        <w:r>
-          <w:rPr>
-            <w:rFonts w:asciiTheme="minorHAnsi" w:eastAsiaTheme="minorEastAsia" w:hAnsiTheme="minorHAnsi" w:cstheme="minorBidi"/>
-            <w:sz w:val="22"/>
-            <w:szCs w:val="22"/>
-            <w:lang w:eastAsia="ja-JP"/>
-          </w:rPr>
-          <w:tab/>
-        </w:r>
-        <w:r>
-          <w:rPr>
-            <w:rStyle w:val="Hiperligao"/>
-          </w:rPr>
-          <w:t>Visão geral</w:t>
-        </w:r>
-        <w:r>
-          <w:rPr>
-            <w:webHidden/>
-          </w:rPr>
-          <w:tab/>
-        </w:r>
-        <w:r>
-          <w:rPr>
-            <w:webHidden/>
-          </w:rPr>
-          <w:fldChar w:fldCharType="begin"/>
-        </w:r>
-        <w:r>
-          <w:rPr>
-            <w:webHidden/>
-          </w:rPr>
-          <w:instrText xml:space="preserve"> PAGEREF _Toc29488684 \h </w:instrText>
-        </w:r>
-        <w:r>
-          <w:rPr>
-            <w:webHidden/>
-          </w:rPr>
-        </w:r>
-        <w:r>
-          <w:rPr>
-            <w:webHidden/>
-          </w:rPr>
-          <w:fldChar w:fldCharType="separate"/>
-        </w:r>
-        <w:r>
-          <w:rPr>
-            <w:webHidden/>
-          </w:rPr>
-          <w:t>9</w:t>
-        </w:r>
-        <w:r>
-          <w:rPr>
-            <w:webHidden/>
-          </w:rPr>
-          <w:fldChar w:fldCharType="end"/>
-        </w:r>
-      </w:hyperlink>
-    </w:p>
-    <w:p>
-      <w:pPr>
-        <w:pStyle w:val="ndice2"/>
-        <w:rPr>
-          <w:rFonts w:asciiTheme="minorHAnsi" w:eastAsiaTheme="minorEastAsia" w:hAnsiTheme="minorHAnsi" w:cstheme="minorBidi"/>
-          <w:sz w:val="22"/>
-          <w:szCs w:val="22"/>
-          <w:lang w:eastAsia="ja-JP"/>
-        </w:rPr>
-      </w:pPr>
-      <w:hyperlink w:anchor="_Toc29488685" w:history="1">
-        <w:r>
-          <w:rPr>
-            <w:rStyle w:val="Hiperligao"/>
-          </w:rPr>
-          <w:t>4.2</w:t>
-        </w:r>
-        <w:r>
-          <w:rPr>
-            <w:rFonts w:asciiTheme="minorHAnsi" w:eastAsiaTheme="minorEastAsia" w:hAnsiTheme="minorHAnsi" w:cstheme="minorBidi"/>
-            <w:sz w:val="22"/>
-            <w:szCs w:val="22"/>
-            <w:lang w:eastAsia="ja-JP"/>
-          </w:rPr>
-          <w:tab/>
-        </w:r>
-        <w:r>
-          <w:rPr>
-            <w:rStyle w:val="Hiperligao"/>
-          </w:rPr>
-          <w:t>Atores</w:t>
-        </w:r>
-        <w:r>
-          <w:rPr>
-            <w:webHidden/>
-          </w:rPr>
-          <w:tab/>
-        </w:r>
-        <w:r>
-          <w:rPr>
-            <w:webHidden/>
-          </w:rPr>
-          <w:fldChar w:fldCharType="begin"/>
-        </w:r>
-        <w:r>
-          <w:rPr>
-            <w:webHidden/>
-          </w:rPr>
-          <w:instrText xml:space="preserve"> PAGEREF _Toc29488685 \h </w:instrText>
-        </w:r>
-        <w:r>
-          <w:rPr>
-            <w:webHidden/>
-          </w:rPr>
-        </w:r>
-        <w:r>
-          <w:rPr>
-            <w:webHidden/>
-          </w:rPr>
-          <w:fldChar w:fldCharType="separate"/>
-        </w:r>
-        <w:r>
-          <w:rPr>
-            <w:webHidden/>
-          </w:rPr>
-          <w:t>9</w:t>
-        </w:r>
-        <w:r>
-          <w:rPr>
-            <w:webHidden/>
-          </w:rPr>
-          <w:fldChar w:fldCharType="end"/>
-        </w:r>
-      </w:hyperlink>
-    </w:p>
-    <w:p>
-      <w:pPr>
-        <w:pStyle w:val="ndice2"/>
-        <w:rPr>
-          <w:rFonts w:asciiTheme="minorHAnsi" w:eastAsiaTheme="minorEastAsia" w:hAnsiTheme="minorHAnsi" w:cstheme="minorBidi"/>
-          <w:sz w:val="22"/>
-          <w:szCs w:val="22"/>
-          <w:lang w:eastAsia="ja-JP"/>
-        </w:rPr>
-      </w:pPr>
-      <w:hyperlink w:anchor="_Toc29488686" w:history="1">
-        <w:r>
-          <w:rPr>
-            <w:rStyle w:val="Hiperligao"/>
-          </w:rPr>
-          <w:t>4.3</w:t>
-        </w:r>
-        <w:r>
-          <w:rPr>
-            <w:rFonts w:asciiTheme="minorHAnsi" w:eastAsiaTheme="minorEastAsia" w:hAnsiTheme="minorHAnsi" w:cstheme="minorBidi"/>
-            <w:sz w:val="22"/>
-            <w:szCs w:val="22"/>
-            <w:lang w:eastAsia="ja-JP"/>
-          </w:rPr>
-          <w:tab/>
-        </w:r>
-        <w:r>
-          <w:rPr>
-            <w:rStyle w:val="Hiperligao"/>
-          </w:rPr>
-          <w:t>Descrição dos casos de utilização</w:t>
-        </w:r>
-        <w:r>
-          <w:rPr>
-            <w:webHidden/>
-          </w:rPr>
-          <w:tab/>
-        </w:r>
-        <w:r>
-          <w:rPr>
-            <w:webHidden/>
-          </w:rPr>
-          <w:fldChar w:fldCharType="begin"/>
-        </w:r>
-        <w:r>
-          <w:rPr>
-            <w:webHidden/>
-          </w:rPr>
-          <w:instrText xml:space="preserve"> PAGEREF _Toc29488686 \h </w:instrText>
-        </w:r>
-        <w:r>
-          <w:rPr>
-            <w:webHidden/>
-          </w:rPr>
-        </w:r>
-        <w:r>
-          <w:rPr>
-            <w:webHidden/>
-          </w:rPr>
-          <w:fldChar w:fldCharType="separate"/>
-        </w:r>
-        <w:r>
-          <w:rPr>
-            <w:webHidden/>
-          </w:rPr>
-          <w:t>10</w:t>
-        </w:r>
-        <w:r>
-          <w:rPr>
-            <w:webHidden/>
-          </w:rPr>
-          <w:fldChar w:fldCharType="end"/>
-        </w:r>
-      </w:hyperlink>
-    </w:p>
-    <w:p>
-      <w:pPr>
-        <w:pStyle w:val="ndice3"/>
-        <w:tabs>
-          <w:tab w:val="left" w:pos="2508"/>
-        </w:tabs>
-        <w:rPr>
-          <w:rFonts w:asciiTheme="minorHAnsi" w:eastAsiaTheme="minorEastAsia" w:hAnsiTheme="minorHAnsi" w:cstheme="minorBidi"/>
-          <w:sz w:val="22"/>
-          <w:szCs w:val="22"/>
-          <w:lang w:eastAsia="ja-JP"/>
-        </w:rPr>
-      </w:pPr>
-      <w:hyperlink w:anchor="_Toc29488687" w:history="1">
-        <w:r>
-          <w:rPr>
-            <w:rStyle w:val="Hiperligao"/>
-          </w:rPr>
-          <w:t>4.3.1</w:t>
-        </w:r>
-        <w:r>
-          <w:rPr>
-            <w:rFonts w:asciiTheme="minorHAnsi" w:eastAsiaTheme="minorEastAsia" w:hAnsiTheme="minorHAnsi" w:cstheme="minorBidi"/>
-            <w:sz w:val="22"/>
-            <w:szCs w:val="22"/>
-            <w:lang w:eastAsia="ja-JP"/>
-          </w:rPr>
-          <w:tab/>
-        </w:r>
-        <w:r>
-          <w:rPr>
-            <w:rStyle w:val="Hiperligao"/>
-          </w:rPr>
-          <w:t>[Estatísticas de Tráfego #1]</w:t>
-        </w:r>
-        <w:r>
-          <w:rPr>
-            <w:webHidden/>
-          </w:rPr>
-          <w:tab/>
-        </w:r>
-        <w:r>
-          <w:rPr>
-            <w:webHidden/>
-          </w:rPr>
-          <w:fldChar w:fldCharType="begin"/>
-        </w:r>
-        <w:r>
-          <w:rPr>
-            <w:webHidden/>
-          </w:rPr>
-          <w:instrText xml:space="preserve"> PAGEREF _Toc29488687 \h </w:instrText>
-        </w:r>
-        <w:r>
-          <w:rPr>
-            <w:webHidden/>
-          </w:rPr>
-        </w:r>
-        <w:r>
-          <w:rPr>
-            <w:webHidden/>
-          </w:rPr>
-          <w:fldChar w:fldCharType="separate"/>
-        </w:r>
-        <w:r>
-          <w:rPr>
-            <w:webHidden/>
-          </w:rPr>
-          <w:t>10</w:t>
-        </w:r>
-        <w:r>
-          <w:rPr>
-            <w:webHidden/>
-          </w:rPr>
-          <w:fldChar w:fldCharType="end"/>
-        </w:r>
-      </w:hyperlink>
-    </w:p>
-    <w:p>
-      <w:pPr>
-        <w:pStyle w:val="ndice3"/>
-        <w:tabs>
-          <w:tab w:val="left" w:pos="2508"/>
-        </w:tabs>
-        <w:rPr>
-          <w:rFonts w:asciiTheme="minorHAnsi" w:eastAsiaTheme="minorEastAsia" w:hAnsiTheme="minorHAnsi" w:cstheme="minorBidi"/>
-          <w:sz w:val="22"/>
-          <w:szCs w:val="22"/>
-          <w:lang w:eastAsia="ja-JP"/>
-        </w:rPr>
-      </w:pPr>
-      <w:hyperlink w:anchor="_Toc29488688" w:history="1">
-        <w:r>
-          <w:rPr>
-            <w:rStyle w:val="Hiperligao"/>
-          </w:rPr>
-          <w:t>4.3.2</w:t>
-        </w:r>
-        <w:r>
-          <w:rPr>
-            <w:rFonts w:asciiTheme="minorHAnsi" w:eastAsiaTheme="minorEastAsia" w:hAnsiTheme="minorHAnsi" w:cstheme="minorBidi"/>
-            <w:sz w:val="22"/>
-            <w:szCs w:val="22"/>
-            <w:lang w:eastAsia="ja-JP"/>
-          </w:rPr>
-          <w:tab/>
-        </w:r>
-        <w:r>
-          <w:rPr>
-            <w:rStyle w:val="Hiperligao"/>
-          </w:rPr>
-          <w:t>[Configuração Sistema #2]</w:t>
-        </w:r>
-        <w:r>
-          <w:rPr>
-            <w:webHidden/>
-          </w:rPr>
-          <w:tab/>
-        </w:r>
-        <w:r>
-          <w:rPr>
-            <w:webHidden/>
-          </w:rPr>
-          <w:fldChar w:fldCharType="begin"/>
-        </w:r>
-        <w:r>
-          <w:rPr>
-            <w:webHidden/>
-          </w:rPr>
-          <w:instrText xml:space="preserve"> PAGEREF _Toc29488688 \h </w:instrText>
-        </w:r>
-        <w:r>
-          <w:rPr>
-            <w:webHidden/>
-          </w:rPr>
-        </w:r>
-        <w:r>
-          <w:rPr>
-            <w:webHidden/>
-          </w:rPr>
-          <w:fldChar w:fldCharType="separate"/>
-        </w:r>
-        <w:r>
-          <w:rPr>
-            <w:webHidden/>
-          </w:rPr>
-          <w:t>11</w:t>
-        </w:r>
-        <w:r>
-          <w:rPr>
-            <w:webHidden/>
-          </w:rPr>
-          <w:fldChar w:fldCharType="end"/>
-        </w:r>
-      </w:hyperlink>
-    </w:p>
-    <w:p>
-      <w:pPr>
-        <w:pStyle w:val="ndice3"/>
-        <w:tabs>
-          <w:tab w:val="left" w:pos="2508"/>
-        </w:tabs>
-        <w:rPr>
-          <w:rFonts w:asciiTheme="minorHAnsi" w:eastAsiaTheme="minorEastAsia" w:hAnsiTheme="minorHAnsi" w:cstheme="minorBidi"/>
-          <w:sz w:val="22"/>
-          <w:szCs w:val="22"/>
-          <w:lang w:eastAsia="ja-JP"/>
-        </w:rPr>
-      </w:pPr>
-      <w:hyperlink w:anchor="_Toc29488689" w:history="1">
-        <w:r>
-          <w:rPr>
-            <w:rStyle w:val="Hiperligao"/>
-          </w:rPr>
-          <w:t>4.3.3</w:t>
-        </w:r>
-        <w:r>
-          <w:rPr>
-            <w:rFonts w:asciiTheme="minorHAnsi" w:eastAsiaTheme="minorEastAsia" w:hAnsiTheme="minorHAnsi" w:cstheme="minorBidi"/>
-            <w:sz w:val="22"/>
-            <w:szCs w:val="22"/>
-            <w:lang w:eastAsia="ja-JP"/>
-          </w:rPr>
-          <w:tab/>
-        </w:r>
-        <w:r>
-          <w:rPr>
-            <w:rStyle w:val="Hiperligao"/>
-          </w:rPr>
-          <w:t>[Consultar informações do tráfego #3]</w:t>
-        </w:r>
-        <w:r>
-          <w:rPr>
-            <w:webHidden/>
-          </w:rPr>
-          <w:tab/>
-        </w:r>
-        <w:r>
-          <w:rPr>
-            <w:webHidden/>
-          </w:rPr>
-          <w:fldChar w:fldCharType="begin"/>
-        </w:r>
-        <w:r>
-          <w:rPr>
-            <w:webHidden/>
-          </w:rPr>
-          <w:instrText xml:space="preserve"> PAGEREF _Toc29488689 \h </w:instrText>
-        </w:r>
-        <w:r>
-          <w:rPr>
-            <w:webHidden/>
-          </w:rPr>
-        </w:r>
-        <w:r>
-          <w:rPr>
-            <w:webHidden/>
-          </w:rPr>
-          <w:fldChar w:fldCharType="separate"/>
-        </w:r>
-        <w:r>
-          <w:rPr>
-            <w:webHidden/>
-          </w:rPr>
-          <w:t>12</w:t>
-        </w:r>
-        <w:r>
-          <w:rPr>
-            <w:webHidden/>
-          </w:rPr>
-          <w:fldChar w:fldCharType="end"/>
-        </w:r>
-      </w:hyperlink>
-    </w:p>
-    <w:p>
-      <w:pPr>
-        <w:pStyle w:val="ndice3"/>
-        <w:tabs>
-          <w:tab w:val="left" w:pos="2508"/>
-        </w:tabs>
-        <w:rPr>
-          <w:rFonts w:asciiTheme="minorHAnsi" w:eastAsiaTheme="minorEastAsia" w:hAnsiTheme="minorHAnsi" w:cstheme="minorBidi"/>
-          <w:sz w:val="22"/>
-          <w:szCs w:val="22"/>
-          <w:lang w:eastAsia="ja-JP"/>
-        </w:rPr>
-      </w:pPr>
-      <w:hyperlink w:anchor="_Toc29488690" w:history="1">
-        <w:r>
-          <w:rPr>
-            <w:rStyle w:val="Hiperligao"/>
-          </w:rPr>
-          <w:t>4.3.4</w:t>
-        </w:r>
-        <w:r>
-          <w:rPr>
-            <w:rFonts w:asciiTheme="minorHAnsi" w:eastAsiaTheme="minorEastAsia" w:hAnsiTheme="minorHAnsi" w:cstheme="minorBidi"/>
-            <w:sz w:val="22"/>
-            <w:szCs w:val="22"/>
-            <w:lang w:eastAsia="ja-JP"/>
-          </w:rPr>
-          <w:tab/>
-        </w:r>
-        <w:r>
-          <w:rPr>
-            <w:rStyle w:val="Hiperligao"/>
-          </w:rPr>
-          <w:t>[Autenticação #4]</w:t>
-        </w:r>
-        <w:r>
-          <w:rPr>
-            <w:webHidden/>
-          </w:rPr>
-          <w:tab/>
-        </w:r>
-        <w:r>
-          <w:rPr>
-            <w:webHidden/>
-          </w:rPr>
-          <w:fldChar w:fldCharType="begin"/>
-        </w:r>
-        <w:r>
-          <w:rPr>
-            <w:webHidden/>
-          </w:rPr>
-          <w:instrText xml:space="preserve"> PAGEREF _Toc29488690 \h </w:instrText>
-        </w:r>
-        <w:r>
-          <w:rPr>
-            <w:webHidden/>
-          </w:rPr>
-        </w:r>
-        <w:r>
-          <w:rPr>
-            <w:webHidden/>
-          </w:rPr>
-          <w:fldChar w:fldCharType="separate"/>
-        </w:r>
-        <w:r>
-          <w:rPr>
-            <w:webHidden/>
-          </w:rPr>
-          <w:t>13</w:t>
-        </w:r>
-        <w:r>
-          <w:rPr>
-            <w:webHidden/>
-          </w:rPr>
-          <w:fldChar w:fldCharType="end"/>
-        </w:r>
-      </w:hyperlink>
-    </w:p>
-    <w:p>
-      <w:pPr>
-        <w:pStyle w:val="ndice2"/>
-        <w:rPr>
-          <w:rFonts w:asciiTheme="minorHAnsi" w:eastAsiaTheme="minorEastAsia" w:hAnsiTheme="minorHAnsi" w:cstheme="minorBidi"/>
-          <w:sz w:val="22"/>
-          <w:szCs w:val="22"/>
-          <w:lang w:eastAsia="ja-JP"/>
-        </w:rPr>
-      </w:pPr>
-      <w:hyperlink w:anchor="_Toc29488691" w:history="1">
-        <w:r>
-          <w:rPr>
-            <w:rStyle w:val="Hiperligao"/>
-          </w:rPr>
-          <w:t>4.4</w:t>
-        </w:r>
-        <w:r>
-          <w:rPr>
-            <w:rFonts w:asciiTheme="minorHAnsi" w:eastAsiaTheme="minorEastAsia" w:hAnsiTheme="minorHAnsi" w:cstheme="minorBidi"/>
-            <w:sz w:val="22"/>
-            <w:szCs w:val="22"/>
-            <w:lang w:eastAsia="ja-JP"/>
-          </w:rPr>
-          <w:tab/>
-        </w:r>
-        <w:r>
-          <w:rPr>
-            <w:rStyle w:val="Hiperligao"/>
-          </w:rPr>
-          <w:t>Cobertura de requisitos</w:t>
-        </w:r>
-        <w:r>
-          <w:rPr>
-            <w:webHidden/>
-          </w:rPr>
-          <w:tab/>
-        </w:r>
-        <w:r>
-          <w:rPr>
-            <w:webHidden/>
-          </w:rPr>
-          <w:fldChar w:fldCharType="begin"/>
-        </w:r>
-        <w:r>
-          <w:rPr>
-            <w:webHidden/>
-          </w:rPr>
-          <w:instrText xml:space="preserve"> PAGEREF _Toc29488691 \h </w:instrText>
-        </w:r>
-        <w:r>
-          <w:rPr>
-            <w:webHidden/>
-          </w:rPr>
-        </w:r>
-        <w:r>
-          <w:rPr>
-            <w:webHidden/>
-          </w:rPr>
-          <w:fldChar w:fldCharType="separate"/>
-        </w:r>
-        <w:r>
-          <w:rPr>
-            <w:webHidden/>
-          </w:rPr>
-          <w:t>13</w:t>
+          <w:t>14</w:t>
         </w:r>
         <w:r>
           <w:rPr>
@@ -2625,12 +2642,12 @@
           <w:lang w:eastAsia="ja-JP"/>
         </w:rPr>
       </w:pPr>
-      <w:hyperlink w:anchor="_Toc29488692" w:history="1">
+      <w:hyperlink w:anchor="_Toc29515752" w:history="1">
         <w:r>
           <w:rPr>
             <w:rStyle w:val="Hiperligao"/>
           </w:rPr>
-          <w:t>5</w:t>
+          <w:t>6</w:t>
         </w:r>
         <w:r>
           <w:rPr>
@@ -2648,7 +2665,7 @@
           <w:rPr>
             <w:rStyle w:val="Hiperligao"/>
           </w:rPr>
-          <w:t>Diagrama de Classes</w:t>
+          <w:t>Diagrama de Entidades</w:t>
         </w:r>
         <w:r>
           <w:rPr>
@@ -2666,7 +2683,7 @@
           <w:rPr>
             <w:webHidden/>
           </w:rPr>
-          <w:instrText xml:space="preserve"> PAGEREF _Toc29488692 \h </w:instrText>
+          <w:instrText xml:space="preserve"> PAGEREF _Toc29515752 \h </w:instrText>
         </w:r>
         <w:r>
           <w:rPr>
@@ -2706,12 +2723,12 @@
           <w:lang w:eastAsia="ja-JP"/>
         </w:rPr>
       </w:pPr>
-      <w:hyperlink w:anchor="_Toc29488693" w:history="1">
+      <w:hyperlink w:anchor="_Toc29515753" w:history="1">
         <w:r>
           <w:rPr>
             <w:rStyle w:val="Hiperligao"/>
           </w:rPr>
-          <w:t>6</w:t>
+          <w:t>7</w:t>
         </w:r>
         <w:r>
           <w:rPr>
@@ -2729,7 +2746,7 @@
           <w:rPr>
             <w:rStyle w:val="Hiperligao"/>
           </w:rPr>
-          <w:t>Diagrama de Entidades</w:t>
+          <w:t>Implementação da Base de Dados</w:t>
         </w:r>
         <w:r>
           <w:rPr>
@@ -2747,7 +2764,232 @@
           <w:rPr>
             <w:webHidden/>
           </w:rPr>
-          <w:instrText xml:space="preserve"> PAGEREF _Toc29488693 \h </w:instrText>
+          <w:instrText xml:space="preserve"> PAGEREF _Toc29515753 \h </w:instrText>
+        </w:r>
+        <w:r>
+          <w:rPr>
+            <w:webHidden/>
+          </w:rPr>
+        </w:r>
+        <w:r>
+          <w:rPr>
+            <w:webHidden/>
+          </w:rPr>
+          <w:fldChar w:fldCharType="separate"/>
+        </w:r>
+        <w:r>
+          <w:rPr>
+            <w:webHidden/>
+          </w:rPr>
+          <w:t>16</w:t>
+        </w:r>
+        <w:r>
+          <w:rPr>
+            <w:webHidden/>
+          </w:rPr>
+          <w:fldChar w:fldCharType="end"/>
+        </w:r>
+      </w:hyperlink>
+    </w:p>
+    <w:p>
+      <w:pPr>
+        <w:pStyle w:val="ndice2"/>
+        <w:rPr>
+          <w:rFonts w:asciiTheme="minorHAnsi" w:eastAsiaTheme="minorEastAsia" w:hAnsiTheme="minorHAnsi" w:cstheme="minorBidi"/>
+          <w:sz w:val="22"/>
+          <w:szCs w:val="22"/>
+          <w:lang w:eastAsia="ja-JP"/>
+        </w:rPr>
+      </w:pPr>
+      <w:hyperlink w:anchor="_Toc29515754" w:history="1">
+        <w:r>
+          <w:rPr>
+            <w:rStyle w:val="Hiperligao"/>
+          </w:rPr>
+          <w:t>7.1</w:t>
+        </w:r>
+        <w:r>
+          <w:rPr>
+            <w:rFonts w:asciiTheme="minorHAnsi" w:eastAsiaTheme="minorEastAsia" w:hAnsiTheme="minorHAnsi" w:cstheme="minorBidi"/>
+            <w:sz w:val="22"/>
+            <w:szCs w:val="22"/>
+            <w:lang w:eastAsia="ja-JP"/>
+          </w:rPr>
+          <w:tab/>
+        </w:r>
+        <w:r>
+          <w:rPr>
+            <w:rStyle w:val="Hiperligao"/>
+          </w:rPr>
+          <w:t>Criação das tabelas</w:t>
+        </w:r>
+        <w:r>
+          <w:rPr>
+            <w:webHidden/>
+          </w:rPr>
+          <w:tab/>
+        </w:r>
+        <w:r>
+          <w:rPr>
+            <w:webHidden/>
+          </w:rPr>
+          <w:fldChar w:fldCharType="begin"/>
+        </w:r>
+        <w:r>
+          <w:rPr>
+            <w:webHidden/>
+          </w:rPr>
+          <w:instrText xml:space="preserve"> PAGEREF _Toc29515754 \h </w:instrText>
+        </w:r>
+        <w:r>
+          <w:rPr>
+            <w:webHidden/>
+          </w:rPr>
+        </w:r>
+        <w:r>
+          <w:rPr>
+            <w:webHidden/>
+          </w:rPr>
+          <w:fldChar w:fldCharType="separate"/>
+        </w:r>
+        <w:r>
+          <w:rPr>
+            <w:webHidden/>
+          </w:rPr>
+          <w:t>16</w:t>
+        </w:r>
+        <w:r>
+          <w:rPr>
+            <w:webHidden/>
+          </w:rPr>
+          <w:fldChar w:fldCharType="end"/>
+        </w:r>
+      </w:hyperlink>
+    </w:p>
+    <w:p>
+      <w:pPr>
+        <w:pStyle w:val="ndice2"/>
+        <w:rPr>
+          <w:rFonts w:asciiTheme="minorHAnsi" w:eastAsiaTheme="minorEastAsia" w:hAnsiTheme="minorHAnsi" w:cstheme="minorBidi"/>
+          <w:sz w:val="22"/>
+          <w:szCs w:val="22"/>
+          <w:lang w:eastAsia="ja-JP"/>
+        </w:rPr>
+      </w:pPr>
+      <w:hyperlink w:anchor="_Toc29515755" w:history="1">
+        <w:r>
+          <w:rPr>
+            <w:rStyle w:val="Hiperligao"/>
+          </w:rPr>
+          <w:t>7.2</w:t>
+        </w:r>
+        <w:r>
+          <w:rPr>
+            <w:rFonts w:asciiTheme="minorHAnsi" w:eastAsiaTheme="minorEastAsia" w:hAnsiTheme="minorHAnsi" w:cstheme="minorBidi"/>
+            <w:sz w:val="22"/>
+            <w:szCs w:val="22"/>
+            <w:lang w:eastAsia="ja-JP"/>
+          </w:rPr>
+          <w:tab/>
+        </w:r>
+        <w:r>
+          <w:rPr>
+            <w:rStyle w:val="Hiperligao"/>
+          </w:rPr>
+          <w:t>Criação das views</w:t>
+        </w:r>
+        <w:r>
+          <w:rPr>
+            <w:webHidden/>
+          </w:rPr>
+          <w:tab/>
+        </w:r>
+        <w:r>
+          <w:rPr>
+            <w:webHidden/>
+          </w:rPr>
+          <w:fldChar w:fldCharType="begin"/>
+        </w:r>
+        <w:r>
+          <w:rPr>
+            <w:webHidden/>
+          </w:rPr>
+          <w:instrText xml:space="preserve"> PAGEREF _Toc29515755 \h </w:instrText>
+        </w:r>
+        <w:r>
+          <w:rPr>
+            <w:webHidden/>
+          </w:rPr>
+        </w:r>
+        <w:r>
+          <w:rPr>
+            <w:webHidden/>
+          </w:rPr>
+          <w:fldChar w:fldCharType="separate"/>
+        </w:r>
+        <w:r>
+          <w:rPr>
+            <w:webHidden/>
+          </w:rPr>
+          <w:t>16</w:t>
+        </w:r>
+        <w:r>
+          <w:rPr>
+            <w:webHidden/>
+          </w:rPr>
+          <w:fldChar w:fldCharType="end"/>
+        </w:r>
+      </w:hyperlink>
+    </w:p>
+    <w:p>
+      <w:pPr>
+        <w:pStyle w:val="ndice2"/>
+        <w:rPr>
+          <w:rFonts w:asciiTheme="minorHAnsi" w:eastAsiaTheme="minorEastAsia" w:hAnsiTheme="minorHAnsi" w:cstheme="minorBidi"/>
+          <w:sz w:val="22"/>
+          <w:szCs w:val="22"/>
+          <w:lang w:eastAsia="ja-JP"/>
+        </w:rPr>
+      </w:pPr>
+      <w:hyperlink w:anchor="_Toc29515756" w:history="1">
+        <w:r>
+          <w:rPr>
+            <w:rStyle w:val="Hiperligao"/>
+          </w:rPr>
+          <w:t>7.3</w:t>
+        </w:r>
+        <w:r>
+          <w:rPr>
+            <w:rFonts w:asciiTheme="minorHAnsi" w:eastAsiaTheme="minorEastAsia" w:hAnsiTheme="minorHAnsi" w:cstheme="minorBidi"/>
+            <w:sz w:val="22"/>
+            <w:szCs w:val="22"/>
+            <w:lang w:eastAsia="ja-JP"/>
+          </w:rPr>
+          <w:tab/>
+        </w:r>
+        <w:r>
+          <w:rPr>
+            <w:rStyle w:val="Hiperligao"/>
+          </w:rPr>
+          <w:t>Filtração e inserção dos dados do radar na base de dados</w:t>
+        </w:r>
+        <w:r>
+          <w:rPr>
+            <w:webHidden/>
+          </w:rPr>
+          <w:tab/>
+        </w:r>
+        <w:r>
+          <w:rPr>
+            <w:webHidden/>
+          </w:rPr>
+          <w:fldChar w:fldCharType="begin"/>
+        </w:r>
+        <w:r>
+          <w:rPr>
+            <w:webHidden/>
+          </w:rPr>
+          <w:instrText xml:space="preserve"> PAGEREF _Toc29515756 \h </w:instrText>
         </w:r>
         <w:r>
           <w:rPr>
@@ -2787,12 +3029,12 @@
           <w:lang w:eastAsia="ja-JP"/>
         </w:rPr>
       </w:pPr>
-      <w:hyperlink w:anchor="_Toc29488694" w:history="1">
+      <w:hyperlink w:anchor="_Toc29515757" w:history="1">
         <w:r>
           <w:rPr>
             <w:rStyle w:val="Hiperligao"/>
           </w:rPr>
-          <w:t>7</w:t>
+          <w:t>8</w:t>
         </w:r>
         <w:r>
           <w:rPr>
@@ -2810,7 +3052,7 @@
           <w:rPr>
             <w:rStyle w:val="Hiperligao"/>
           </w:rPr>
-          <w:t>Implementação da Base de Dados</w:t>
+          <w:t>Principais Métodos a Implementar</w:t>
         </w:r>
         <w:r>
           <w:rPr>
@@ -2828,232 +3070,7 @@
           <w:rPr>
             <w:webHidden/>
           </w:rPr>
-          <w:instrText xml:space="preserve"> PAGEREF _Toc29488694 \h </w:instrText>
-        </w:r>
-        <w:r>
-          <w:rPr>
-            <w:webHidden/>
-          </w:rPr>
-        </w:r>
-        <w:r>
-          <w:rPr>
-            <w:webHidden/>
-          </w:rPr>
-          <w:fldChar w:fldCharType="separate"/>
-        </w:r>
-        <w:r>
-          <w:rPr>
-            <w:webHidden/>
-          </w:rPr>
-          <w:t>17</w:t>
-        </w:r>
-        <w:r>
-          <w:rPr>
-            <w:webHidden/>
-          </w:rPr>
-          <w:fldChar w:fldCharType="end"/>
-        </w:r>
-      </w:hyperlink>
-    </w:p>
-    <w:p>
-      <w:pPr>
-        <w:pStyle w:val="ndice2"/>
-        <w:rPr>
-          <w:rFonts w:asciiTheme="minorHAnsi" w:eastAsiaTheme="minorEastAsia" w:hAnsiTheme="minorHAnsi" w:cstheme="minorBidi"/>
-          <w:sz w:val="22"/>
-          <w:szCs w:val="22"/>
-          <w:lang w:eastAsia="ja-JP"/>
-        </w:rPr>
-      </w:pPr>
-      <w:hyperlink w:anchor="_Toc29488695" w:history="1">
-        <w:r>
-          <w:rPr>
-            <w:rStyle w:val="Hiperligao"/>
-          </w:rPr>
-          <w:t>7.1</w:t>
-        </w:r>
-        <w:r>
-          <w:rPr>
-            <w:rFonts w:asciiTheme="minorHAnsi" w:eastAsiaTheme="minorEastAsia" w:hAnsiTheme="minorHAnsi" w:cstheme="minorBidi"/>
-            <w:sz w:val="22"/>
-            <w:szCs w:val="22"/>
-            <w:lang w:eastAsia="ja-JP"/>
-          </w:rPr>
-          <w:tab/>
-        </w:r>
-        <w:r>
-          <w:rPr>
-            <w:rStyle w:val="Hiperligao"/>
-          </w:rPr>
-          <w:t>Criação das tabelas</w:t>
-        </w:r>
-        <w:r>
-          <w:rPr>
-            <w:webHidden/>
-          </w:rPr>
-          <w:tab/>
-        </w:r>
-        <w:r>
-          <w:rPr>
-            <w:webHidden/>
-          </w:rPr>
-          <w:fldChar w:fldCharType="begin"/>
-        </w:r>
-        <w:r>
-          <w:rPr>
-            <w:webHidden/>
-          </w:rPr>
-          <w:instrText xml:space="preserve"> PAGEREF _Toc29488695 \h </w:instrText>
-        </w:r>
-        <w:r>
-          <w:rPr>
-            <w:webHidden/>
-          </w:rPr>
-        </w:r>
-        <w:r>
-          <w:rPr>
-            <w:webHidden/>
-          </w:rPr>
-          <w:fldChar w:fldCharType="separate"/>
-        </w:r>
-        <w:r>
-          <w:rPr>
-            <w:webHidden/>
-          </w:rPr>
-          <w:t>17</w:t>
-        </w:r>
-        <w:r>
-          <w:rPr>
-            <w:webHidden/>
-          </w:rPr>
-          <w:fldChar w:fldCharType="end"/>
-        </w:r>
-      </w:hyperlink>
-    </w:p>
-    <w:p>
-      <w:pPr>
-        <w:pStyle w:val="ndice2"/>
-        <w:rPr>
-          <w:rFonts w:asciiTheme="minorHAnsi" w:eastAsiaTheme="minorEastAsia" w:hAnsiTheme="minorHAnsi" w:cstheme="minorBidi"/>
-          <w:sz w:val="22"/>
-          <w:szCs w:val="22"/>
-          <w:lang w:eastAsia="ja-JP"/>
-        </w:rPr>
-      </w:pPr>
-      <w:hyperlink w:anchor="_Toc29488696" w:history="1">
-        <w:r>
-          <w:rPr>
-            <w:rStyle w:val="Hiperligao"/>
-          </w:rPr>
-          <w:t>7.2</w:t>
-        </w:r>
-        <w:r>
-          <w:rPr>
-            <w:rFonts w:asciiTheme="minorHAnsi" w:eastAsiaTheme="minorEastAsia" w:hAnsiTheme="minorHAnsi" w:cstheme="minorBidi"/>
-            <w:sz w:val="22"/>
-            <w:szCs w:val="22"/>
-            <w:lang w:eastAsia="ja-JP"/>
-          </w:rPr>
-          <w:tab/>
-        </w:r>
-        <w:r>
-          <w:rPr>
-            <w:rStyle w:val="Hiperligao"/>
-          </w:rPr>
-          <w:t>Criação das views</w:t>
-        </w:r>
-        <w:r>
-          <w:rPr>
-            <w:webHidden/>
-          </w:rPr>
-          <w:tab/>
-        </w:r>
-        <w:r>
-          <w:rPr>
-            <w:webHidden/>
-          </w:rPr>
-          <w:fldChar w:fldCharType="begin"/>
-        </w:r>
-        <w:r>
-          <w:rPr>
-            <w:webHidden/>
-          </w:rPr>
-          <w:instrText xml:space="preserve"> PAGEREF _Toc29488696 \h </w:instrText>
-        </w:r>
-        <w:r>
-          <w:rPr>
-            <w:webHidden/>
-          </w:rPr>
-        </w:r>
-        <w:r>
-          <w:rPr>
-            <w:webHidden/>
-          </w:rPr>
-          <w:fldChar w:fldCharType="separate"/>
-        </w:r>
-        <w:r>
-          <w:rPr>
-            <w:webHidden/>
-          </w:rPr>
-          <w:t>17</w:t>
-        </w:r>
-        <w:r>
-          <w:rPr>
-            <w:webHidden/>
-          </w:rPr>
-          <w:fldChar w:fldCharType="end"/>
-        </w:r>
-      </w:hyperlink>
-    </w:p>
-    <w:p>
-      <w:pPr>
-        <w:pStyle w:val="ndice2"/>
-        <w:rPr>
-          <w:rFonts w:asciiTheme="minorHAnsi" w:eastAsiaTheme="minorEastAsia" w:hAnsiTheme="minorHAnsi" w:cstheme="minorBidi"/>
-          <w:sz w:val="22"/>
-          <w:szCs w:val="22"/>
-          <w:lang w:eastAsia="ja-JP"/>
-        </w:rPr>
-      </w:pPr>
-      <w:hyperlink w:anchor="_Toc29488697" w:history="1">
-        <w:r>
-          <w:rPr>
-            <w:rStyle w:val="Hiperligao"/>
-          </w:rPr>
-          <w:t>7.3</w:t>
-        </w:r>
-        <w:r>
-          <w:rPr>
-            <w:rFonts w:asciiTheme="minorHAnsi" w:eastAsiaTheme="minorEastAsia" w:hAnsiTheme="minorHAnsi" w:cstheme="minorBidi"/>
-            <w:sz w:val="22"/>
-            <w:szCs w:val="22"/>
-            <w:lang w:eastAsia="ja-JP"/>
-          </w:rPr>
-          <w:tab/>
-        </w:r>
-        <w:r>
-          <w:rPr>
-            <w:rStyle w:val="Hiperligao"/>
-          </w:rPr>
-          <w:t>Filtração e inserção dos dados do radar na base de dados</w:t>
-        </w:r>
-        <w:r>
-          <w:rPr>
-            <w:webHidden/>
-          </w:rPr>
-          <w:tab/>
-        </w:r>
-        <w:r>
-          <w:rPr>
-            <w:webHidden/>
-          </w:rPr>
-          <w:fldChar w:fldCharType="begin"/>
-        </w:r>
-        <w:r>
-          <w:rPr>
-            <w:webHidden/>
-          </w:rPr>
-          <w:instrText xml:space="preserve"> PAGEREF _Toc29488697 \h </w:instrText>
+          <w:instrText xml:space="preserve"> PAGEREF _Toc29515757 \h </w:instrText>
         </w:r>
         <w:r>
           <w:rPr>
@@ -3093,12 +3110,12 @@
           <w:lang w:eastAsia="ja-JP"/>
         </w:rPr>
       </w:pPr>
-      <w:hyperlink w:anchor="_Toc29488698" w:history="1">
+      <w:hyperlink w:anchor="_Toc29515758" w:history="1">
         <w:r>
           <w:rPr>
             <w:rStyle w:val="Hiperligao"/>
           </w:rPr>
-          <w:t>8</w:t>
+          <w:t>9</w:t>
         </w:r>
         <w:r>
           <w:rPr>
@@ -3116,7 +3133,7 @@
           <w:rPr>
             <w:rStyle w:val="Hiperligao"/>
           </w:rPr>
-          <w:t>Principais Métodos a Implementar</w:t>
+          <w:t>Testes Unitários</w:t>
         </w:r>
         <w:r>
           <w:rPr>
@@ -3134,7 +3151,7 @@
           <w:rPr>
             <w:webHidden/>
           </w:rPr>
-          <w:instrText xml:space="preserve"> PAGEREF _Toc29488698 \h </w:instrText>
+          <w:instrText xml:space="preserve"> PAGEREF _Toc29515758 \h </w:instrText>
         </w:r>
         <w:r>
           <w:rPr>
@@ -3151,7 +3168,7 @@
           <w:rPr>
             <w:webHidden/>
           </w:rPr>
-          <w:t>18</w:t>
+          <w:t>19</w:t>
         </w:r>
         <w:r>
           <w:rPr>
@@ -3174,12 +3191,12 @@
           <w:lang w:eastAsia="ja-JP"/>
         </w:rPr>
       </w:pPr>
-      <w:hyperlink w:anchor="_Toc29488699" w:history="1">
+      <w:hyperlink w:anchor="_Toc29515759" w:history="1">
         <w:r>
           <w:rPr>
             <w:rStyle w:val="Hiperligao"/>
           </w:rPr>
-          <w:t>9</w:t>
+          <w:t>10</w:t>
         </w:r>
         <w:r>
           <w:rPr>
@@ -3197,7 +3214,7 @@
           <w:rPr>
             <w:rStyle w:val="Hiperligao"/>
           </w:rPr>
-          <w:t>Testes Unitários</w:t>
+          <w:t>Implementação da aplicação no netbeans</w:t>
         </w:r>
         <w:r>
           <w:rPr>
@@ -3215,7 +3232,694 @@
           <w:rPr>
             <w:webHidden/>
           </w:rPr>
-          <w:instrText xml:space="preserve"> PAGEREF _Toc29488699 \h </w:instrText>
+          <w:instrText xml:space="preserve"> PAGEREF _Toc29515759 \h </w:instrText>
+        </w:r>
+        <w:r>
+          <w:rPr>
+            <w:webHidden/>
+          </w:rPr>
+        </w:r>
+        <w:r>
+          <w:rPr>
+            <w:webHidden/>
+          </w:rPr>
+          <w:fldChar w:fldCharType="separate"/>
+        </w:r>
+        <w:r>
+          <w:rPr>
+            <w:webHidden/>
+          </w:rPr>
+          <w:t>20</w:t>
+        </w:r>
+        <w:r>
+          <w:rPr>
+            <w:webHidden/>
+          </w:rPr>
+          <w:fldChar w:fldCharType="end"/>
+        </w:r>
+      </w:hyperlink>
+    </w:p>
+    <w:p>
+      <w:pPr>
+        <w:pStyle w:val="ndice2"/>
+        <w:rPr>
+          <w:rFonts w:asciiTheme="minorHAnsi" w:eastAsiaTheme="minorEastAsia" w:hAnsiTheme="minorHAnsi" w:cstheme="minorBidi"/>
+          <w:sz w:val="22"/>
+          <w:szCs w:val="22"/>
+          <w:lang w:eastAsia="ja-JP"/>
+        </w:rPr>
+      </w:pPr>
+      <w:hyperlink w:anchor="_Toc29515760" w:history="1">
+        <w:r>
+          <w:rPr>
+            <w:rStyle w:val="Hiperligao"/>
+          </w:rPr>
+          <w:t>10.1</w:t>
+        </w:r>
+        <w:r>
+          <w:rPr>
+            <w:rFonts w:asciiTheme="minorHAnsi" w:eastAsiaTheme="minorEastAsia" w:hAnsiTheme="minorHAnsi" w:cstheme="minorBidi"/>
+            <w:sz w:val="22"/>
+            <w:szCs w:val="22"/>
+            <w:lang w:eastAsia="ja-JP"/>
+          </w:rPr>
+          <w:tab/>
+        </w:r>
+        <w:r>
+          <w:rPr>
+            <w:rStyle w:val="Hiperligao"/>
+          </w:rPr>
+          <w:t>Aplicação Cliente – Servidor</w:t>
+        </w:r>
+        <w:r>
+          <w:rPr>
+            <w:webHidden/>
+          </w:rPr>
+          <w:tab/>
+        </w:r>
+        <w:r>
+          <w:rPr>
+            <w:webHidden/>
+          </w:rPr>
+          <w:fldChar w:fldCharType="begin"/>
+        </w:r>
+        <w:r>
+          <w:rPr>
+            <w:webHidden/>
+          </w:rPr>
+          <w:instrText xml:space="preserve"> PAGEREF _Toc29515760 \h </w:instrText>
+        </w:r>
+        <w:r>
+          <w:rPr>
+            <w:webHidden/>
+          </w:rPr>
+        </w:r>
+        <w:r>
+          <w:rPr>
+            <w:webHidden/>
+          </w:rPr>
+          <w:fldChar w:fldCharType="separate"/>
+        </w:r>
+        <w:r>
+          <w:rPr>
+            <w:webHidden/>
+          </w:rPr>
+          <w:t>20</w:t>
+        </w:r>
+        <w:r>
+          <w:rPr>
+            <w:webHidden/>
+          </w:rPr>
+          <w:fldChar w:fldCharType="end"/>
+        </w:r>
+      </w:hyperlink>
+    </w:p>
+    <w:p>
+      <w:pPr>
+        <w:pStyle w:val="ndice2"/>
+        <w:rPr>
+          <w:rFonts w:asciiTheme="minorHAnsi" w:eastAsiaTheme="minorEastAsia" w:hAnsiTheme="minorHAnsi" w:cstheme="minorBidi"/>
+          <w:sz w:val="22"/>
+          <w:szCs w:val="22"/>
+          <w:lang w:eastAsia="ja-JP"/>
+        </w:rPr>
+      </w:pPr>
+      <w:hyperlink w:anchor="_Toc29515761" w:history="1">
+        <w:r>
+          <w:rPr>
+            <w:rStyle w:val="Hiperligao"/>
+          </w:rPr>
+          <w:t>10.2</w:t>
+        </w:r>
+        <w:r>
+          <w:rPr>
+            <w:rFonts w:asciiTheme="minorHAnsi" w:eastAsiaTheme="minorEastAsia" w:hAnsiTheme="minorHAnsi" w:cstheme="minorBidi"/>
+            <w:sz w:val="22"/>
+            <w:szCs w:val="22"/>
+            <w:lang w:eastAsia="ja-JP"/>
+          </w:rPr>
+          <w:tab/>
+        </w:r>
+        <w:r>
+          <w:rPr>
+            <w:rStyle w:val="Hiperligao"/>
+          </w:rPr>
+          <w:t>Conexão à base de dados – JDBC</w:t>
+        </w:r>
+        <w:r>
+          <w:rPr>
+            <w:webHidden/>
+          </w:rPr>
+          <w:tab/>
+        </w:r>
+        <w:r>
+          <w:rPr>
+            <w:webHidden/>
+          </w:rPr>
+          <w:fldChar w:fldCharType="begin"/>
+        </w:r>
+        <w:r>
+          <w:rPr>
+            <w:webHidden/>
+          </w:rPr>
+          <w:instrText xml:space="preserve"> PAGEREF _Toc29515761 \h </w:instrText>
+        </w:r>
+        <w:r>
+          <w:rPr>
+            <w:webHidden/>
+          </w:rPr>
+        </w:r>
+        <w:r>
+          <w:rPr>
+            <w:webHidden/>
+          </w:rPr>
+          <w:fldChar w:fldCharType="separate"/>
+        </w:r>
+        <w:r>
+          <w:rPr>
+            <w:webHidden/>
+          </w:rPr>
+          <w:t>20</w:t>
+        </w:r>
+        <w:r>
+          <w:rPr>
+            <w:webHidden/>
+          </w:rPr>
+          <w:fldChar w:fldCharType="end"/>
+        </w:r>
+      </w:hyperlink>
+    </w:p>
+    <w:p>
+      <w:pPr>
+        <w:pStyle w:val="ndice2"/>
+        <w:rPr>
+          <w:rFonts w:asciiTheme="minorHAnsi" w:eastAsiaTheme="minorEastAsia" w:hAnsiTheme="minorHAnsi" w:cstheme="minorBidi"/>
+          <w:sz w:val="22"/>
+          <w:szCs w:val="22"/>
+          <w:lang w:eastAsia="ja-JP"/>
+        </w:rPr>
+      </w:pPr>
+      <w:hyperlink w:anchor="_Toc29515762" w:history="1">
+        <w:r>
+          <w:rPr>
+            <w:rStyle w:val="Hiperligao"/>
+          </w:rPr>
+          <w:t>10.3</w:t>
+        </w:r>
+        <w:r>
+          <w:rPr>
+            <w:rFonts w:asciiTheme="minorHAnsi" w:eastAsiaTheme="minorEastAsia" w:hAnsiTheme="minorHAnsi" w:cstheme="minorBidi"/>
+            <w:sz w:val="22"/>
+            <w:szCs w:val="22"/>
+            <w:lang w:eastAsia="ja-JP"/>
+          </w:rPr>
+          <w:tab/>
+        </w:r>
+        <w:r>
+          <w:rPr>
+            <w:rStyle w:val="Hiperligao"/>
+          </w:rPr>
+          <w:t>Conexão à base de dados – JDBC</w:t>
+        </w:r>
+        <w:r>
+          <w:rPr>
+            <w:webHidden/>
+          </w:rPr>
+          <w:tab/>
+        </w:r>
+        <w:r>
+          <w:rPr>
+            <w:webHidden/>
+          </w:rPr>
+          <w:fldChar w:fldCharType="begin"/>
+        </w:r>
+        <w:r>
+          <w:rPr>
+            <w:webHidden/>
+          </w:rPr>
+          <w:instrText xml:space="preserve"> PAGEREF _Toc29515762 \h </w:instrText>
+        </w:r>
+        <w:r>
+          <w:rPr>
+            <w:webHidden/>
+          </w:rPr>
+        </w:r>
+        <w:r>
+          <w:rPr>
+            <w:webHidden/>
+          </w:rPr>
+          <w:fldChar w:fldCharType="separate"/>
+        </w:r>
+        <w:r>
+          <w:rPr>
+            <w:webHidden/>
+          </w:rPr>
+          <w:t>20</w:t>
+        </w:r>
+        <w:r>
+          <w:rPr>
+            <w:webHidden/>
+          </w:rPr>
+          <w:fldChar w:fldCharType="end"/>
+        </w:r>
+      </w:hyperlink>
+    </w:p>
+    <w:p>
+      <w:pPr>
+        <w:pStyle w:val="ndice2"/>
+        <w:rPr>
+          <w:rFonts w:asciiTheme="minorHAnsi" w:eastAsiaTheme="minorEastAsia" w:hAnsiTheme="minorHAnsi" w:cstheme="minorBidi"/>
+          <w:sz w:val="22"/>
+          <w:szCs w:val="22"/>
+          <w:lang w:eastAsia="ja-JP"/>
+        </w:rPr>
+      </w:pPr>
+      <w:hyperlink w:anchor="_Toc29515763" w:history="1">
+        <w:r>
+          <w:rPr>
+            <w:rStyle w:val="Hiperligao"/>
+          </w:rPr>
+          <w:t>10.4</w:t>
+        </w:r>
+        <w:r>
+          <w:rPr>
+            <w:rFonts w:asciiTheme="minorHAnsi" w:eastAsiaTheme="minorEastAsia" w:hAnsiTheme="minorHAnsi" w:cstheme="minorBidi"/>
+            <w:sz w:val="22"/>
+            <w:szCs w:val="22"/>
+            <w:lang w:eastAsia="ja-JP"/>
+          </w:rPr>
+          <w:tab/>
+        </w:r>
+        <w:r>
+          <w:rPr>
+            <w:rStyle w:val="Hiperligao"/>
+          </w:rPr>
+          <w:t>Criação interfaces em JFrame</w:t>
+        </w:r>
+        <w:r>
+          <w:rPr>
+            <w:webHidden/>
+          </w:rPr>
+          <w:tab/>
+        </w:r>
+        <w:r>
+          <w:rPr>
+            <w:webHidden/>
+          </w:rPr>
+          <w:fldChar w:fldCharType="begin"/>
+        </w:r>
+        <w:r>
+          <w:rPr>
+            <w:webHidden/>
+          </w:rPr>
+          <w:instrText xml:space="preserve"> PAGEREF _Toc29515763 \h </w:instrText>
+        </w:r>
+        <w:r>
+          <w:rPr>
+            <w:webHidden/>
+          </w:rPr>
+        </w:r>
+        <w:r>
+          <w:rPr>
+            <w:webHidden/>
+          </w:rPr>
+          <w:fldChar w:fldCharType="separate"/>
+        </w:r>
+        <w:r>
+          <w:rPr>
+            <w:webHidden/>
+          </w:rPr>
+          <w:t>20</w:t>
+        </w:r>
+        <w:r>
+          <w:rPr>
+            <w:webHidden/>
+          </w:rPr>
+          <w:fldChar w:fldCharType="end"/>
+        </w:r>
+      </w:hyperlink>
+    </w:p>
+    <w:p>
+      <w:pPr>
+        <w:pStyle w:val="ndice2"/>
+        <w:rPr>
+          <w:rFonts w:asciiTheme="minorHAnsi" w:eastAsiaTheme="minorEastAsia" w:hAnsiTheme="minorHAnsi" w:cstheme="minorBidi"/>
+          <w:sz w:val="22"/>
+          <w:szCs w:val="22"/>
+          <w:lang w:eastAsia="ja-JP"/>
+        </w:rPr>
+      </w:pPr>
+      <w:hyperlink w:anchor="_Toc29515764" w:history="1">
+        <w:r>
+          <w:rPr>
+            <w:rStyle w:val="Hiperligao"/>
+          </w:rPr>
+          <w:t>10.5</w:t>
+        </w:r>
+        <w:r>
+          <w:rPr>
+            <w:rFonts w:asciiTheme="minorHAnsi" w:eastAsiaTheme="minorEastAsia" w:hAnsiTheme="minorHAnsi" w:cstheme="minorBidi"/>
+            <w:sz w:val="22"/>
+            <w:szCs w:val="22"/>
+            <w:lang w:eastAsia="ja-JP"/>
+          </w:rPr>
+          <w:tab/>
+        </w:r>
+        <w:r>
+          <w:rPr>
+            <w:rStyle w:val="Hiperligao"/>
+          </w:rPr>
+          <w:t>Implementação classes e métodos</w:t>
+        </w:r>
+        <w:r>
+          <w:rPr>
+            <w:webHidden/>
+          </w:rPr>
+          <w:tab/>
+        </w:r>
+        <w:r>
+          <w:rPr>
+            <w:webHidden/>
+          </w:rPr>
+          <w:fldChar w:fldCharType="begin"/>
+        </w:r>
+        <w:r>
+          <w:rPr>
+            <w:webHidden/>
+          </w:rPr>
+          <w:instrText xml:space="preserve"> PAGEREF _Toc29515764 \h </w:instrText>
+        </w:r>
+        <w:r>
+          <w:rPr>
+            <w:webHidden/>
+          </w:rPr>
+        </w:r>
+        <w:r>
+          <w:rPr>
+            <w:webHidden/>
+          </w:rPr>
+          <w:fldChar w:fldCharType="separate"/>
+        </w:r>
+        <w:r>
+          <w:rPr>
+            <w:webHidden/>
+          </w:rPr>
+          <w:t>20</w:t>
+        </w:r>
+        <w:r>
+          <w:rPr>
+            <w:webHidden/>
+          </w:rPr>
+          <w:fldChar w:fldCharType="end"/>
+        </w:r>
+      </w:hyperlink>
+    </w:p>
+    <w:p>
+      <w:pPr>
+        <w:pStyle w:val="ndice3"/>
+        <w:tabs>
+          <w:tab w:val="left" w:pos="2619"/>
+        </w:tabs>
+        <w:rPr>
+          <w:rFonts w:asciiTheme="minorHAnsi" w:eastAsiaTheme="minorEastAsia" w:hAnsiTheme="minorHAnsi" w:cstheme="minorBidi"/>
+          <w:sz w:val="22"/>
+          <w:szCs w:val="22"/>
+          <w:lang w:eastAsia="ja-JP"/>
+        </w:rPr>
+      </w:pPr>
+      <w:hyperlink w:anchor="_Toc29515765" w:history="1">
+        <w:r>
+          <w:rPr>
+            <w:rStyle w:val="Hiperligao"/>
+          </w:rPr>
+          <w:t>10.5.1</w:t>
+        </w:r>
+        <w:r>
+          <w:rPr>
+            <w:rFonts w:asciiTheme="minorHAnsi" w:eastAsiaTheme="minorEastAsia" w:hAnsiTheme="minorHAnsi" w:cstheme="minorBidi"/>
+            <w:sz w:val="22"/>
+            <w:szCs w:val="22"/>
+            <w:lang w:eastAsia="ja-JP"/>
+          </w:rPr>
+          <w:tab/>
+        </w:r>
+        <w:r>
+          <w:rPr>
+            <w:rStyle w:val="Hiperligao"/>
+          </w:rPr>
+          <w:t>Mostrar estatísticas simples</w:t>
+        </w:r>
+        <w:r>
+          <w:rPr>
+            <w:webHidden/>
+          </w:rPr>
+          <w:tab/>
+        </w:r>
+        <w:r>
+          <w:rPr>
+            <w:webHidden/>
+          </w:rPr>
+          <w:fldChar w:fldCharType="begin"/>
+        </w:r>
+        <w:r>
+          <w:rPr>
+            <w:webHidden/>
+          </w:rPr>
+          <w:instrText xml:space="preserve"> PAGEREF _Toc29515765 \h </w:instrText>
+        </w:r>
+        <w:r>
+          <w:rPr>
+            <w:webHidden/>
+          </w:rPr>
+        </w:r>
+        <w:r>
+          <w:rPr>
+            <w:webHidden/>
+          </w:rPr>
+          <w:fldChar w:fldCharType="separate"/>
+        </w:r>
+        <w:r>
+          <w:rPr>
+            <w:webHidden/>
+          </w:rPr>
+          <w:t>20</w:t>
+        </w:r>
+        <w:r>
+          <w:rPr>
+            <w:webHidden/>
+          </w:rPr>
+          <w:fldChar w:fldCharType="end"/>
+        </w:r>
+      </w:hyperlink>
+    </w:p>
+    <w:p>
+      <w:pPr>
+        <w:pStyle w:val="ndice3"/>
+        <w:tabs>
+          <w:tab w:val="left" w:pos="2619"/>
+        </w:tabs>
+        <w:rPr>
+          <w:rFonts w:asciiTheme="minorHAnsi" w:eastAsiaTheme="minorEastAsia" w:hAnsiTheme="minorHAnsi" w:cstheme="minorBidi"/>
+          <w:sz w:val="22"/>
+          <w:szCs w:val="22"/>
+          <w:lang w:eastAsia="ja-JP"/>
+        </w:rPr>
+      </w:pPr>
+      <w:hyperlink w:anchor="_Toc29515766" w:history="1">
+        <w:r>
+          <w:rPr>
+            <w:rStyle w:val="Hiperligao"/>
+          </w:rPr>
+          <w:t>10.5.2</w:t>
+        </w:r>
+        <w:r>
+          <w:rPr>
+            <w:rFonts w:asciiTheme="minorHAnsi" w:eastAsiaTheme="minorEastAsia" w:hAnsiTheme="minorHAnsi" w:cstheme="minorBidi"/>
+            <w:sz w:val="22"/>
+            <w:szCs w:val="22"/>
+            <w:lang w:eastAsia="ja-JP"/>
+          </w:rPr>
+          <w:tab/>
+        </w:r>
+        <w:r>
+          <w:rPr>
+            <w:rStyle w:val="Hiperligao"/>
+          </w:rPr>
+          <w:t>Mostrar histórico</w:t>
+        </w:r>
+        <w:r>
+          <w:rPr>
+            <w:webHidden/>
+          </w:rPr>
+          <w:tab/>
+        </w:r>
+        <w:r>
+          <w:rPr>
+            <w:webHidden/>
+          </w:rPr>
+          <w:fldChar w:fldCharType="begin"/>
+        </w:r>
+        <w:r>
+          <w:rPr>
+            <w:webHidden/>
+          </w:rPr>
+          <w:instrText xml:space="preserve"> PAGEREF _Toc29515766 \h </w:instrText>
+        </w:r>
+        <w:r>
+          <w:rPr>
+            <w:webHidden/>
+          </w:rPr>
+        </w:r>
+        <w:r>
+          <w:rPr>
+            <w:webHidden/>
+          </w:rPr>
+          <w:fldChar w:fldCharType="separate"/>
+        </w:r>
+        <w:r>
+          <w:rPr>
+            <w:webHidden/>
+          </w:rPr>
+          <w:t>20</w:t>
+        </w:r>
+        <w:r>
+          <w:rPr>
+            <w:webHidden/>
+          </w:rPr>
+          <w:fldChar w:fldCharType="end"/>
+        </w:r>
+      </w:hyperlink>
+    </w:p>
+    <w:p>
+      <w:pPr>
+        <w:pStyle w:val="ndice3"/>
+        <w:tabs>
+          <w:tab w:val="left" w:pos="2619"/>
+        </w:tabs>
+        <w:rPr>
+          <w:rFonts w:asciiTheme="minorHAnsi" w:eastAsiaTheme="minorEastAsia" w:hAnsiTheme="minorHAnsi" w:cstheme="minorBidi"/>
+          <w:sz w:val="22"/>
+          <w:szCs w:val="22"/>
+          <w:lang w:eastAsia="ja-JP"/>
+        </w:rPr>
+      </w:pPr>
+      <w:hyperlink w:anchor="_Toc29515767" w:history="1">
+        <w:r>
+          <w:rPr>
+            <w:rStyle w:val="Hiperligao"/>
+          </w:rPr>
+          <w:t>10.5.3</w:t>
+        </w:r>
+        <w:r>
+          <w:rPr>
+            <w:rFonts w:asciiTheme="minorHAnsi" w:eastAsiaTheme="minorEastAsia" w:hAnsiTheme="minorHAnsi" w:cstheme="minorBidi"/>
+            <w:sz w:val="22"/>
+            <w:szCs w:val="22"/>
+            <w:lang w:eastAsia="ja-JP"/>
+          </w:rPr>
+          <w:tab/>
+        </w:r>
+        <w:r>
+          <w:rPr>
+            <w:rStyle w:val="Hiperligao"/>
+          </w:rPr>
+          <w:t>Autenticação</w:t>
+        </w:r>
+        <w:r>
+          <w:rPr>
+            <w:webHidden/>
+          </w:rPr>
+          <w:tab/>
+        </w:r>
+        <w:r>
+          <w:rPr>
+            <w:webHidden/>
+          </w:rPr>
+          <w:fldChar w:fldCharType="begin"/>
+        </w:r>
+        <w:r>
+          <w:rPr>
+            <w:webHidden/>
+          </w:rPr>
+          <w:instrText xml:space="preserve"> PAGEREF _Toc29515767 \h </w:instrText>
+        </w:r>
+        <w:r>
+          <w:rPr>
+            <w:webHidden/>
+          </w:rPr>
+        </w:r>
+        <w:r>
+          <w:rPr>
+            <w:webHidden/>
+          </w:rPr>
+          <w:fldChar w:fldCharType="separate"/>
+        </w:r>
+        <w:r>
+          <w:rPr>
+            <w:webHidden/>
+          </w:rPr>
+          <w:t>20</w:t>
+        </w:r>
+        <w:r>
+          <w:rPr>
+            <w:webHidden/>
+          </w:rPr>
+          <w:fldChar w:fldCharType="end"/>
+        </w:r>
+      </w:hyperlink>
+    </w:p>
+    <w:p>
+      <w:pPr>
+        <w:pStyle w:val="ndice3"/>
+        <w:tabs>
+          <w:tab w:val="left" w:pos="2619"/>
+        </w:tabs>
+        <w:rPr>
+          <w:rFonts w:asciiTheme="minorHAnsi" w:eastAsiaTheme="minorEastAsia" w:hAnsiTheme="minorHAnsi" w:cstheme="minorBidi"/>
+          <w:sz w:val="22"/>
+          <w:szCs w:val="22"/>
+          <w:lang w:eastAsia="ja-JP"/>
+        </w:rPr>
+      </w:pPr>
+      <w:hyperlink w:anchor="_Toc29515768" w:history="1">
+        <w:r>
+          <w:rPr>
+            <w:rStyle w:val="Hiperligao"/>
+          </w:rPr>
+          <w:t>10.5.4</w:t>
+        </w:r>
+        <w:r>
+          <w:rPr>
+            <w:rFonts w:asciiTheme="minorHAnsi" w:eastAsiaTheme="minorEastAsia" w:hAnsiTheme="minorHAnsi" w:cstheme="minorBidi"/>
+            <w:sz w:val="22"/>
+            <w:szCs w:val="22"/>
+            <w:lang w:eastAsia="ja-JP"/>
+          </w:rPr>
+          <w:tab/>
+        </w:r>
+        <w:r>
+          <w:rPr>
+            <w:rStyle w:val="Hiperligao"/>
+          </w:rPr>
+          <w:t>Registo de Entidades</w:t>
+        </w:r>
+        <w:r>
+          <w:rPr>
+            <w:webHidden/>
+          </w:rPr>
+          <w:tab/>
+        </w:r>
+        <w:r>
+          <w:rPr>
+            <w:webHidden/>
+          </w:rPr>
+          <w:fldChar w:fldCharType="begin"/>
+        </w:r>
+        <w:r>
+          <w:rPr>
+            <w:webHidden/>
+          </w:rPr>
+          <w:instrText xml:space="preserve"> PAGEREF _Toc29515768 \h </w:instrText>
         </w:r>
         <w:r>
           <w:rPr>
@@ -3255,12 +3959,12 @@
           <w:lang w:eastAsia="ja-JP"/>
         </w:rPr>
       </w:pPr>
-      <w:hyperlink w:anchor="_Toc29488700" w:history="1">
+      <w:hyperlink w:anchor="_Toc29515769" w:history="1">
         <w:r>
           <w:rPr>
             <w:rStyle w:val="Hiperligao"/>
           </w:rPr>
-          <w:t>10</w:t>
+          <w:t>11</w:t>
         </w:r>
         <w:r>
           <w:rPr>
@@ -3278,7 +3982,7 @@
           <w:rPr>
             <w:rStyle w:val="Hiperligao"/>
           </w:rPr>
-          <w:t>Implementação da aplicação no netbeans</w:t>
+          <w:t>Análise dos Resultados</w:t>
         </w:r>
         <w:r>
           <w:rPr>
@@ -3296,7 +4000,7 @@
           <w:rPr>
             <w:webHidden/>
           </w:rPr>
-          <w:instrText xml:space="preserve"> PAGEREF _Toc29488700 \h </w:instrText>
+          <w:instrText xml:space="preserve"> PAGEREF _Toc29515769 \h </w:instrText>
         </w:r>
         <w:r>
           <w:rPr>
@@ -3313,694 +4017,7 @@
           <w:rPr>
             <w:webHidden/>
           </w:rPr>
-          <w:t>21</w:t>
-        </w:r>
-        <w:r>
-          <w:rPr>
-            <w:webHidden/>
-          </w:rPr>
-          <w:fldChar w:fldCharType="end"/>
-        </w:r>
-      </w:hyperlink>
-    </w:p>
-    <w:p>
-      <w:pPr>
-        <w:pStyle w:val="ndice2"/>
-        <w:rPr>
-          <w:rFonts w:asciiTheme="minorHAnsi" w:eastAsiaTheme="minorEastAsia" w:hAnsiTheme="minorHAnsi" w:cstheme="minorBidi"/>
-          <w:sz w:val="22"/>
-          <w:szCs w:val="22"/>
-          <w:lang w:eastAsia="ja-JP"/>
-        </w:rPr>
-      </w:pPr>
-      <w:hyperlink w:anchor="_Toc29488701" w:history="1">
-        <w:r>
-          <w:rPr>
-            <w:rStyle w:val="Hiperligao"/>
-          </w:rPr>
-          <w:t>10.1</w:t>
-        </w:r>
-        <w:r>
-          <w:rPr>
-            <w:rFonts w:asciiTheme="minorHAnsi" w:eastAsiaTheme="minorEastAsia" w:hAnsiTheme="minorHAnsi" w:cstheme="minorBidi"/>
-            <w:sz w:val="22"/>
-            <w:szCs w:val="22"/>
-            <w:lang w:eastAsia="ja-JP"/>
-          </w:rPr>
-          <w:tab/>
-        </w:r>
-        <w:r>
-          <w:rPr>
-            <w:rStyle w:val="Hiperligao"/>
-          </w:rPr>
-          <w:t>Aplicação Cliente – Servidor</w:t>
-        </w:r>
-        <w:r>
-          <w:rPr>
-            <w:webHidden/>
-          </w:rPr>
-          <w:tab/>
-        </w:r>
-        <w:r>
-          <w:rPr>
-            <w:webHidden/>
-          </w:rPr>
-          <w:fldChar w:fldCharType="begin"/>
-        </w:r>
-        <w:r>
-          <w:rPr>
-            <w:webHidden/>
-          </w:rPr>
-          <w:instrText xml:space="preserve"> PAGEREF _Toc29488701 \h </w:instrText>
-        </w:r>
-        <w:r>
-          <w:rPr>
-            <w:webHidden/>
-          </w:rPr>
-        </w:r>
-        <w:r>
-          <w:rPr>
-            <w:webHidden/>
-          </w:rPr>
-          <w:fldChar w:fldCharType="separate"/>
-        </w:r>
-        <w:r>
-          <w:rPr>
-            <w:webHidden/>
-          </w:rPr>
-          <w:t>21</w:t>
-        </w:r>
-        <w:r>
-          <w:rPr>
-            <w:webHidden/>
-          </w:rPr>
-          <w:fldChar w:fldCharType="end"/>
-        </w:r>
-      </w:hyperlink>
-    </w:p>
-    <w:p>
-      <w:pPr>
-        <w:pStyle w:val="ndice2"/>
-        <w:rPr>
-          <w:rFonts w:asciiTheme="minorHAnsi" w:eastAsiaTheme="minorEastAsia" w:hAnsiTheme="minorHAnsi" w:cstheme="minorBidi"/>
-          <w:sz w:val="22"/>
-          <w:szCs w:val="22"/>
-          <w:lang w:eastAsia="ja-JP"/>
-        </w:rPr>
-      </w:pPr>
-      <w:hyperlink w:anchor="_Toc29488702" w:history="1">
-        <w:r>
-          <w:rPr>
-            <w:rStyle w:val="Hiperligao"/>
-          </w:rPr>
-          <w:t>10.2</w:t>
-        </w:r>
-        <w:r>
-          <w:rPr>
-            <w:rFonts w:asciiTheme="minorHAnsi" w:eastAsiaTheme="minorEastAsia" w:hAnsiTheme="minorHAnsi" w:cstheme="minorBidi"/>
-            <w:sz w:val="22"/>
-            <w:szCs w:val="22"/>
-            <w:lang w:eastAsia="ja-JP"/>
-          </w:rPr>
-          <w:tab/>
-        </w:r>
-        <w:r>
-          <w:rPr>
-            <w:rStyle w:val="Hiperligao"/>
-          </w:rPr>
-          <w:t>Conexão à base de dados – JDBC</w:t>
-        </w:r>
-        <w:r>
-          <w:rPr>
-            <w:webHidden/>
-          </w:rPr>
-          <w:tab/>
-        </w:r>
-        <w:r>
-          <w:rPr>
-            <w:webHidden/>
-          </w:rPr>
-          <w:fldChar w:fldCharType="begin"/>
-        </w:r>
-        <w:r>
-          <w:rPr>
-            <w:webHidden/>
-          </w:rPr>
-          <w:instrText xml:space="preserve"> PAGEREF _Toc29488702 \h </w:instrText>
-        </w:r>
-        <w:r>
-          <w:rPr>
-            <w:webHidden/>
-          </w:rPr>
-        </w:r>
-        <w:r>
-          <w:rPr>
-            <w:webHidden/>
-          </w:rPr>
-          <w:fldChar w:fldCharType="separate"/>
-        </w:r>
-        <w:r>
-          <w:rPr>
-            <w:webHidden/>
-          </w:rPr>
-          <w:t>21</w:t>
-        </w:r>
-        <w:r>
-          <w:rPr>
-            <w:webHidden/>
-          </w:rPr>
-          <w:fldChar w:fldCharType="end"/>
-        </w:r>
-      </w:hyperlink>
-    </w:p>
-    <w:p>
-      <w:pPr>
-        <w:pStyle w:val="ndice2"/>
-        <w:rPr>
-          <w:rFonts w:asciiTheme="minorHAnsi" w:eastAsiaTheme="minorEastAsia" w:hAnsiTheme="minorHAnsi" w:cstheme="minorBidi"/>
-          <w:sz w:val="22"/>
-          <w:szCs w:val="22"/>
-          <w:lang w:eastAsia="ja-JP"/>
-        </w:rPr>
-      </w:pPr>
-      <w:hyperlink w:anchor="_Toc29488703" w:history="1">
-        <w:r>
-          <w:rPr>
-            <w:rStyle w:val="Hiperligao"/>
-          </w:rPr>
-          <w:t>10.3</w:t>
-        </w:r>
-        <w:r>
-          <w:rPr>
-            <w:rFonts w:asciiTheme="minorHAnsi" w:eastAsiaTheme="minorEastAsia" w:hAnsiTheme="minorHAnsi" w:cstheme="minorBidi"/>
-            <w:sz w:val="22"/>
-            <w:szCs w:val="22"/>
-            <w:lang w:eastAsia="ja-JP"/>
-          </w:rPr>
-          <w:tab/>
-        </w:r>
-        <w:r>
-          <w:rPr>
-            <w:rStyle w:val="Hiperligao"/>
-          </w:rPr>
-          <w:t>Conexão à base de dados – JDBC</w:t>
-        </w:r>
-        <w:r>
-          <w:rPr>
-            <w:webHidden/>
-          </w:rPr>
-          <w:tab/>
-        </w:r>
-        <w:r>
-          <w:rPr>
-            <w:webHidden/>
-          </w:rPr>
-          <w:fldChar w:fldCharType="begin"/>
-        </w:r>
-        <w:r>
-          <w:rPr>
-            <w:webHidden/>
-          </w:rPr>
-          <w:instrText xml:space="preserve"> PAGEREF _Toc29488703 \h </w:instrText>
-        </w:r>
-        <w:r>
-          <w:rPr>
-            <w:webHidden/>
-          </w:rPr>
-        </w:r>
-        <w:r>
-          <w:rPr>
-            <w:webHidden/>
-          </w:rPr>
-          <w:fldChar w:fldCharType="separate"/>
-        </w:r>
-        <w:r>
-          <w:rPr>
-            <w:webHidden/>
-          </w:rPr>
-          <w:t>21</w:t>
-        </w:r>
-        <w:r>
-          <w:rPr>
-            <w:webHidden/>
-          </w:rPr>
-          <w:fldChar w:fldCharType="end"/>
-        </w:r>
-      </w:hyperlink>
-    </w:p>
-    <w:p>
-      <w:pPr>
-        <w:pStyle w:val="ndice2"/>
-        <w:rPr>
-          <w:rFonts w:asciiTheme="minorHAnsi" w:eastAsiaTheme="minorEastAsia" w:hAnsiTheme="minorHAnsi" w:cstheme="minorBidi"/>
-          <w:sz w:val="22"/>
-          <w:szCs w:val="22"/>
-          <w:lang w:eastAsia="ja-JP"/>
-        </w:rPr>
-      </w:pPr>
-      <w:hyperlink w:anchor="_Toc29488704" w:history="1">
-        <w:r>
-          <w:rPr>
-            <w:rStyle w:val="Hiperligao"/>
-          </w:rPr>
-          <w:t>10.4</w:t>
-        </w:r>
-        <w:r>
-          <w:rPr>
-            <w:rFonts w:asciiTheme="minorHAnsi" w:eastAsiaTheme="minorEastAsia" w:hAnsiTheme="minorHAnsi" w:cstheme="minorBidi"/>
-            <w:sz w:val="22"/>
-            <w:szCs w:val="22"/>
-            <w:lang w:eastAsia="ja-JP"/>
-          </w:rPr>
-          <w:tab/>
-        </w:r>
-        <w:r>
-          <w:rPr>
-            <w:rStyle w:val="Hiperligao"/>
-          </w:rPr>
-          <w:t>Criação interfaces em JFrame</w:t>
-        </w:r>
-        <w:r>
-          <w:rPr>
-            <w:webHidden/>
-          </w:rPr>
-          <w:tab/>
-        </w:r>
-        <w:r>
-          <w:rPr>
-            <w:webHidden/>
-          </w:rPr>
-          <w:fldChar w:fldCharType="begin"/>
-        </w:r>
-        <w:r>
-          <w:rPr>
-            <w:webHidden/>
-          </w:rPr>
-          <w:instrText xml:space="preserve"> PAGEREF _Toc29488704 \h </w:instrText>
-        </w:r>
-        <w:r>
-          <w:rPr>
-            <w:webHidden/>
-          </w:rPr>
-        </w:r>
-        <w:r>
-          <w:rPr>
-            <w:webHidden/>
-          </w:rPr>
-          <w:fldChar w:fldCharType="separate"/>
-        </w:r>
-        <w:r>
-          <w:rPr>
-            <w:webHidden/>
-          </w:rPr>
-          <w:t>21</w:t>
-        </w:r>
-        <w:r>
-          <w:rPr>
-            <w:webHidden/>
-          </w:rPr>
-          <w:fldChar w:fldCharType="end"/>
-        </w:r>
-      </w:hyperlink>
-    </w:p>
-    <w:p>
-      <w:pPr>
-        <w:pStyle w:val="ndice2"/>
-        <w:rPr>
-          <w:rFonts w:asciiTheme="minorHAnsi" w:eastAsiaTheme="minorEastAsia" w:hAnsiTheme="minorHAnsi" w:cstheme="minorBidi"/>
-          <w:sz w:val="22"/>
-          <w:szCs w:val="22"/>
-          <w:lang w:eastAsia="ja-JP"/>
-        </w:rPr>
-      </w:pPr>
-      <w:hyperlink w:anchor="_Toc29488705" w:history="1">
-        <w:r>
-          <w:rPr>
-            <w:rStyle w:val="Hiperligao"/>
-          </w:rPr>
-          <w:t>10.5</w:t>
-        </w:r>
-        <w:r>
-          <w:rPr>
-            <w:rFonts w:asciiTheme="minorHAnsi" w:eastAsiaTheme="minorEastAsia" w:hAnsiTheme="minorHAnsi" w:cstheme="minorBidi"/>
-            <w:sz w:val="22"/>
-            <w:szCs w:val="22"/>
-            <w:lang w:eastAsia="ja-JP"/>
-          </w:rPr>
-          <w:tab/>
-        </w:r>
-        <w:r>
-          <w:rPr>
-            <w:rStyle w:val="Hiperligao"/>
-          </w:rPr>
-          <w:t>Implementação classes e métodos</w:t>
-        </w:r>
-        <w:r>
-          <w:rPr>
-            <w:webHidden/>
-          </w:rPr>
-          <w:tab/>
-        </w:r>
-        <w:r>
-          <w:rPr>
-            <w:webHidden/>
-          </w:rPr>
-          <w:fldChar w:fldCharType="begin"/>
-        </w:r>
-        <w:r>
-          <w:rPr>
-            <w:webHidden/>
-          </w:rPr>
-          <w:instrText xml:space="preserve"> PAGEREF _Toc29488705 \h </w:instrText>
-        </w:r>
-        <w:r>
-          <w:rPr>
-            <w:webHidden/>
-          </w:rPr>
-        </w:r>
-        <w:r>
-          <w:rPr>
-            <w:webHidden/>
-          </w:rPr>
-          <w:fldChar w:fldCharType="separate"/>
-        </w:r>
-        <w:r>
-          <w:rPr>
-            <w:webHidden/>
-          </w:rPr>
-          <w:t>21</w:t>
-        </w:r>
-        <w:r>
-          <w:rPr>
-            <w:webHidden/>
-          </w:rPr>
-          <w:fldChar w:fldCharType="end"/>
-        </w:r>
-      </w:hyperlink>
-    </w:p>
-    <w:p>
-      <w:pPr>
-        <w:pStyle w:val="ndice3"/>
-        <w:tabs>
-          <w:tab w:val="left" w:pos="2619"/>
-        </w:tabs>
-        <w:rPr>
-          <w:rFonts w:asciiTheme="minorHAnsi" w:eastAsiaTheme="minorEastAsia" w:hAnsiTheme="minorHAnsi" w:cstheme="minorBidi"/>
-          <w:sz w:val="22"/>
-          <w:szCs w:val="22"/>
-          <w:lang w:eastAsia="ja-JP"/>
-        </w:rPr>
-      </w:pPr>
-      <w:hyperlink w:anchor="_Toc29488706" w:history="1">
-        <w:r>
-          <w:rPr>
-            <w:rStyle w:val="Hiperligao"/>
-          </w:rPr>
-          <w:t>10.5.1</w:t>
-        </w:r>
-        <w:r>
-          <w:rPr>
-            <w:rFonts w:asciiTheme="minorHAnsi" w:eastAsiaTheme="minorEastAsia" w:hAnsiTheme="minorHAnsi" w:cstheme="minorBidi"/>
-            <w:sz w:val="22"/>
-            <w:szCs w:val="22"/>
-            <w:lang w:eastAsia="ja-JP"/>
-          </w:rPr>
-          <w:tab/>
-        </w:r>
-        <w:r>
-          <w:rPr>
-            <w:rStyle w:val="Hiperligao"/>
-          </w:rPr>
-          <w:t>Mostrar estatísticas simples</w:t>
-        </w:r>
-        <w:r>
-          <w:rPr>
-            <w:webHidden/>
-          </w:rPr>
-          <w:tab/>
-        </w:r>
-        <w:r>
-          <w:rPr>
-            <w:webHidden/>
-          </w:rPr>
-          <w:fldChar w:fldCharType="begin"/>
-        </w:r>
-        <w:r>
-          <w:rPr>
-            <w:webHidden/>
-          </w:rPr>
-          <w:instrText xml:space="preserve"> PAGEREF _Toc29488706 \h </w:instrText>
-        </w:r>
-        <w:r>
-          <w:rPr>
-            <w:webHidden/>
-          </w:rPr>
-        </w:r>
-        <w:r>
-          <w:rPr>
-            <w:webHidden/>
-          </w:rPr>
-          <w:fldChar w:fldCharType="separate"/>
-        </w:r>
-        <w:r>
-          <w:rPr>
-            <w:webHidden/>
-          </w:rPr>
-          <w:t>21</w:t>
-        </w:r>
-        <w:r>
-          <w:rPr>
-            <w:webHidden/>
-          </w:rPr>
-          <w:fldChar w:fldCharType="end"/>
-        </w:r>
-      </w:hyperlink>
-    </w:p>
-    <w:p>
-      <w:pPr>
-        <w:pStyle w:val="ndice3"/>
-        <w:tabs>
-          <w:tab w:val="left" w:pos="2619"/>
-        </w:tabs>
-        <w:rPr>
-          <w:rFonts w:asciiTheme="minorHAnsi" w:eastAsiaTheme="minorEastAsia" w:hAnsiTheme="minorHAnsi" w:cstheme="minorBidi"/>
-          <w:sz w:val="22"/>
-          <w:szCs w:val="22"/>
-          <w:lang w:eastAsia="ja-JP"/>
-        </w:rPr>
-      </w:pPr>
-      <w:hyperlink w:anchor="_Toc29488707" w:history="1">
-        <w:r>
-          <w:rPr>
-            <w:rStyle w:val="Hiperligao"/>
-          </w:rPr>
-          <w:t>10.5.2</w:t>
-        </w:r>
-        <w:r>
-          <w:rPr>
-            <w:rFonts w:asciiTheme="minorHAnsi" w:eastAsiaTheme="minorEastAsia" w:hAnsiTheme="minorHAnsi" w:cstheme="minorBidi"/>
-            <w:sz w:val="22"/>
-            <w:szCs w:val="22"/>
-            <w:lang w:eastAsia="ja-JP"/>
-          </w:rPr>
-          <w:tab/>
-        </w:r>
-        <w:r>
-          <w:rPr>
-            <w:rStyle w:val="Hiperligao"/>
-          </w:rPr>
-          <w:t>Mostrar histórico</w:t>
-        </w:r>
-        <w:r>
-          <w:rPr>
-            <w:webHidden/>
-          </w:rPr>
-          <w:tab/>
-        </w:r>
-        <w:r>
-          <w:rPr>
-            <w:webHidden/>
-          </w:rPr>
-          <w:fldChar w:fldCharType="begin"/>
-        </w:r>
-        <w:r>
-          <w:rPr>
-            <w:webHidden/>
-          </w:rPr>
-          <w:instrText xml:space="preserve"> PAGEREF _Toc29488707 \h </w:instrText>
-        </w:r>
-        <w:r>
-          <w:rPr>
-            <w:webHidden/>
-          </w:rPr>
-        </w:r>
-        <w:r>
-          <w:rPr>
-            <w:webHidden/>
-          </w:rPr>
-          <w:fldChar w:fldCharType="separate"/>
-        </w:r>
-        <w:r>
-          <w:rPr>
-            <w:webHidden/>
-          </w:rPr>
-          <w:t>21</w:t>
-        </w:r>
-        <w:r>
-          <w:rPr>
-            <w:webHidden/>
-          </w:rPr>
-          <w:fldChar w:fldCharType="end"/>
-        </w:r>
-      </w:hyperlink>
-    </w:p>
-    <w:p>
-      <w:pPr>
-        <w:pStyle w:val="ndice3"/>
-        <w:tabs>
-          <w:tab w:val="left" w:pos="2619"/>
-        </w:tabs>
-        <w:rPr>
-          <w:rFonts w:asciiTheme="minorHAnsi" w:eastAsiaTheme="minorEastAsia" w:hAnsiTheme="minorHAnsi" w:cstheme="minorBidi"/>
-          <w:sz w:val="22"/>
-          <w:szCs w:val="22"/>
-          <w:lang w:eastAsia="ja-JP"/>
-        </w:rPr>
-      </w:pPr>
-      <w:hyperlink w:anchor="_Toc29488708" w:history="1">
-        <w:r>
-          <w:rPr>
-            <w:rStyle w:val="Hiperligao"/>
-          </w:rPr>
-          <w:t>10.5.3</w:t>
-        </w:r>
-        <w:r>
-          <w:rPr>
-            <w:rFonts w:asciiTheme="minorHAnsi" w:eastAsiaTheme="minorEastAsia" w:hAnsiTheme="minorHAnsi" w:cstheme="minorBidi"/>
-            <w:sz w:val="22"/>
-            <w:szCs w:val="22"/>
-            <w:lang w:eastAsia="ja-JP"/>
-          </w:rPr>
-          <w:tab/>
-        </w:r>
-        <w:r>
-          <w:rPr>
-            <w:rStyle w:val="Hiperligao"/>
-          </w:rPr>
-          <w:t>Autenticação</w:t>
-        </w:r>
-        <w:r>
-          <w:rPr>
-            <w:webHidden/>
-          </w:rPr>
-          <w:tab/>
-        </w:r>
-        <w:r>
-          <w:rPr>
-            <w:webHidden/>
-          </w:rPr>
-          <w:fldChar w:fldCharType="begin"/>
-        </w:r>
-        <w:r>
-          <w:rPr>
-            <w:webHidden/>
-          </w:rPr>
-          <w:instrText xml:space="preserve"> PAGEREF _Toc29488708 \h </w:instrText>
-        </w:r>
-        <w:r>
-          <w:rPr>
-            <w:webHidden/>
-          </w:rPr>
-        </w:r>
-        <w:r>
-          <w:rPr>
-            <w:webHidden/>
-          </w:rPr>
-          <w:fldChar w:fldCharType="separate"/>
-        </w:r>
-        <w:r>
-          <w:rPr>
-            <w:webHidden/>
-          </w:rPr>
-          <w:t>21</w:t>
-        </w:r>
-        <w:r>
-          <w:rPr>
-            <w:webHidden/>
-          </w:rPr>
-          <w:fldChar w:fldCharType="end"/>
-        </w:r>
-      </w:hyperlink>
-    </w:p>
-    <w:p>
-      <w:pPr>
-        <w:pStyle w:val="ndice3"/>
-        <w:tabs>
-          <w:tab w:val="left" w:pos="2619"/>
-        </w:tabs>
-        <w:rPr>
-          <w:rFonts w:asciiTheme="minorHAnsi" w:eastAsiaTheme="minorEastAsia" w:hAnsiTheme="minorHAnsi" w:cstheme="minorBidi"/>
-          <w:sz w:val="22"/>
-          <w:szCs w:val="22"/>
-          <w:lang w:eastAsia="ja-JP"/>
-        </w:rPr>
-      </w:pPr>
-      <w:hyperlink w:anchor="_Toc29488709" w:history="1">
-        <w:r>
-          <w:rPr>
-            <w:rStyle w:val="Hiperligao"/>
-          </w:rPr>
-          <w:t>10.5.4</w:t>
-        </w:r>
-        <w:r>
-          <w:rPr>
-            <w:rFonts w:asciiTheme="minorHAnsi" w:eastAsiaTheme="minorEastAsia" w:hAnsiTheme="minorHAnsi" w:cstheme="minorBidi"/>
-            <w:sz w:val="22"/>
-            <w:szCs w:val="22"/>
-            <w:lang w:eastAsia="ja-JP"/>
-          </w:rPr>
-          <w:tab/>
-        </w:r>
-        <w:r>
-          <w:rPr>
-            <w:rStyle w:val="Hiperligao"/>
-          </w:rPr>
-          <w:t>Registo de Entidades</w:t>
-        </w:r>
-        <w:r>
-          <w:rPr>
-            <w:webHidden/>
-          </w:rPr>
-          <w:tab/>
-        </w:r>
-        <w:r>
-          <w:rPr>
-            <w:webHidden/>
-          </w:rPr>
-          <w:fldChar w:fldCharType="begin"/>
-        </w:r>
-        <w:r>
-          <w:rPr>
-            <w:webHidden/>
-          </w:rPr>
-          <w:instrText xml:space="preserve"> PAGEREF _Toc29488709 \h </w:instrText>
-        </w:r>
-        <w:r>
-          <w:rPr>
-            <w:webHidden/>
-          </w:rPr>
-        </w:r>
-        <w:r>
-          <w:rPr>
-            <w:webHidden/>
-          </w:rPr>
-          <w:fldChar w:fldCharType="separate"/>
-        </w:r>
-        <w:r>
-          <w:rPr>
-            <w:webHidden/>
-          </w:rPr>
-          <w:t>21</w:t>
+          <w:t>23</w:t>
         </w:r>
         <w:r>
           <w:rPr>
@@ -4023,12 +4040,12 @@
           <w:lang w:eastAsia="ja-JP"/>
         </w:rPr>
       </w:pPr>
-      <w:hyperlink w:anchor="_Toc29488710" w:history="1">
+      <w:hyperlink w:anchor="_Toc29515770" w:history="1">
         <w:r>
           <w:rPr>
             <w:rStyle w:val="Hiperligao"/>
           </w:rPr>
-          <w:t>11</w:t>
+          <w:t>12</w:t>
         </w:r>
         <w:r>
           <w:rPr>
@@ -4046,7 +4063,7 @@
           <w:rPr>
             <w:rStyle w:val="Hiperligao"/>
           </w:rPr>
-          <w:t>Análise dos Resultados</w:t>
+          <w:t>Reflexão Crítica e Conclusão</w:t>
         </w:r>
         <w:r>
           <w:rPr>
@@ -4064,7 +4081,7 @@
           <w:rPr>
             <w:webHidden/>
           </w:rPr>
-          <w:instrText xml:space="preserve"> PAGEREF _Toc29488710 \h </w:instrText>
+          <w:instrText xml:space="preserve"> PAGEREF _Toc29515770 \h </w:instrText>
         </w:r>
         <w:r>
           <w:rPr>
@@ -4104,12 +4121,13 @@
           <w:lang w:eastAsia="ja-JP"/>
         </w:rPr>
       </w:pPr>
-      <w:hyperlink w:anchor="_Toc29488711" w:history="1">
+      <w:hyperlink w:anchor="_Toc29515771" w:history="1">
         <w:r>
           <w:rPr>
             <w:rStyle w:val="Hiperligao"/>
-          </w:rPr>
-          <w:t>12</w:t>
+            <w:rFonts w:cs="Arial"/>
+          </w:rPr>
+          <w:t>13</w:t>
         </w:r>
         <w:r>
           <w:rPr>
@@ -4126,8 +4144,9 @@
         <w:r>
           <w:rPr>
             <w:rStyle w:val="Hiperligao"/>
-          </w:rPr>
-          <w:t>Reflexão Crítica e Conclusão</w:t>
+            <w:rFonts w:cs="Arial"/>
+          </w:rPr>
+          <w:t>Fontes e material de referência</w:t>
         </w:r>
         <w:r>
           <w:rPr>
@@ -4145,7 +4164,7 @@
           <w:rPr>
             <w:webHidden/>
           </w:rPr>
-          <w:instrText xml:space="preserve"> PAGEREF _Toc29488711 \h </w:instrText>
+          <w:instrText xml:space="preserve"> PAGEREF _Toc29515771 \h </w:instrText>
         </w:r>
         <w:r>
           <w:rPr>
@@ -4162,7 +4181,7 @@
           <w:rPr>
             <w:webHidden/>
           </w:rPr>
-          <w:t>25</w:t>
+          <w:t>26</w:t>
         </w:r>
         <w:r>
           <w:rPr>
@@ -4185,41 +4204,36 @@
           <w:lang w:eastAsia="ja-JP"/>
         </w:rPr>
       </w:pPr>
-      <w:hyperlink w:anchor="_Toc29488712" w:history="1">
+      <w:hyperlink w:anchor="_Toc29515772" w:history="1">
         <w:r>
           <w:rPr>
             <w:rStyle w:val="Hiperligao"/>
             <w:rFonts w:cs="Arial"/>
           </w:rPr>
-          <w:t>13</w:t>
-        </w:r>
-        <w:r>
-          <w:rPr>
-            <w:rFonts w:asciiTheme="minorHAnsi" w:eastAsiaTheme="minorEastAsia" w:hAnsiTheme="minorHAnsi" w:cstheme="minorBidi"/>
-            <w:b w:val="0"/>
-            <w:bCs w:val="0"/>
-            <w:spacing w:val="0"/>
-            <w:sz w:val="22"/>
-            <w:szCs w:val="22"/>
-            <w:lang w:eastAsia="ja-JP"/>
-          </w:rPr>
-          <w:tab/>
+          <w:t>Anexos</w:t>
         </w:r>
         <w:r>
           <w:rPr>
             <w:rStyle w:val="Hiperligao"/>
             <w:rFonts w:cs="Arial"/>
           </w:rPr>
-          <w:t>Fontes e material de referência</w:t>
-        </w:r>
-        <w:r>
-          <w:rPr>
-            <w:webHidden/>
-          </w:rPr>
           <w:tab/>
         </w:r>
         <w:r>
           <w:rPr>
+            <w:rStyle w:val="Hiperligao"/>
+            <w:rFonts w:cs="Arial"/>
+          </w:rPr>
+          <w:tab/>
+        </w:r>
+        <w:r>
+          <w:rPr>
+            <w:webHidden/>
+          </w:rPr>
+          <w:tab/>
+        </w:r>
+        <w:r>
+          <w:rPr>
             <w:webHidden/>
           </w:rPr>
           <w:fldChar w:fldCharType="begin"/>
@@ -4228,7 +4242,7 @@
           <w:rPr>
             <w:webHidden/>
           </w:rPr>
-          <w:instrText xml:space="preserve"> PAGEREF _Toc29488712 \h </w:instrText>
+          <w:instrText xml:space="preserve"> PAGEREF _Toc29515772 \h </w:instrText>
         </w:r>
         <w:r>
           <w:rPr>
@@ -4268,36 +4282,22 @@
           <w:lang w:eastAsia="ja-JP"/>
         </w:rPr>
       </w:pPr>
-      <w:hyperlink w:anchor="_Toc29488713" w:history="1">
+      <w:hyperlink w:anchor="_Toc29515773" w:history="1">
         <w:r>
           <w:rPr>
             <w:rStyle w:val="Hiperligao"/>
             <w:rFonts w:cs="Arial"/>
           </w:rPr>
-          <w:t>Anexos</w:t>
-        </w:r>
-        <w:r>
-          <w:rPr>
-            <w:rStyle w:val="Hiperligao"/>
-            <w:rFonts w:cs="Arial"/>
+          <w:t>Anexo A – Planeamento:</w:t>
+        </w:r>
+        <w:r>
+          <w:rPr>
+            <w:webHidden/>
           </w:rPr>
           <w:tab/>
         </w:r>
         <w:r>
           <w:rPr>
-            <w:rStyle w:val="Hiperligao"/>
-            <w:rFonts w:cs="Arial"/>
-          </w:rPr>
-          <w:tab/>
-        </w:r>
-        <w:r>
-          <w:rPr>
-            <w:webHidden/>
-          </w:rPr>
-          <w:tab/>
-        </w:r>
-        <w:r>
-          <w:rPr>
             <w:webHidden/>
           </w:rPr>
           <w:fldChar w:fldCharType="begin"/>
@@ -4306,7 +4306,7 @@
           <w:rPr>
             <w:webHidden/>
           </w:rPr>
-          <w:instrText xml:space="preserve"> PAGEREF _Toc29488713 \h </w:instrText>
+          <w:instrText xml:space="preserve"> PAGEREF _Toc29515773 \h </w:instrText>
         </w:r>
         <w:r>
           <w:rPr>
@@ -4324,70 +4324,6 @@
             <w:webHidden/>
           </w:rPr>
           <w:t>28</w:t>
-        </w:r>
-        <w:r>
-          <w:rPr>
-            <w:webHidden/>
-          </w:rPr>
-          <w:fldChar w:fldCharType="end"/>
-        </w:r>
-      </w:hyperlink>
-    </w:p>
-    <w:p>
-      <w:pPr>
-        <w:pStyle w:val="ndice1"/>
-        <w:rPr>
-          <w:rFonts w:asciiTheme="minorHAnsi" w:eastAsiaTheme="minorEastAsia" w:hAnsiTheme="minorHAnsi" w:cstheme="minorBidi"/>
-          <w:b w:val="0"/>
-          <w:bCs w:val="0"/>
-          <w:spacing w:val="0"/>
-          <w:sz w:val="22"/>
-          <w:szCs w:val="22"/>
-          <w:lang w:eastAsia="ja-JP"/>
-        </w:rPr>
-      </w:pPr>
-      <w:hyperlink w:anchor="_Toc29488714" w:history="1">
-        <w:r>
-          <w:rPr>
-            <w:rStyle w:val="Hiperligao"/>
-            <w:rFonts w:cs="Arial"/>
-          </w:rPr>
-          <w:t>Anexo A – Planeamento:</w:t>
-        </w:r>
-        <w:r>
-          <w:rPr>
-            <w:webHidden/>
-          </w:rPr>
-          <w:tab/>
-        </w:r>
-        <w:r>
-          <w:rPr>
-            <w:webHidden/>
-          </w:rPr>
-          <w:fldChar w:fldCharType="begin"/>
-        </w:r>
-        <w:r>
-          <w:rPr>
-            <w:webHidden/>
-          </w:rPr>
-          <w:instrText xml:space="preserve"> PAGEREF _Toc29488714 \h </w:instrText>
-        </w:r>
-        <w:r>
-          <w:rPr>
-            <w:webHidden/>
-          </w:rPr>
-        </w:r>
-        <w:r>
-          <w:rPr>
-            <w:webHidden/>
-          </w:rPr>
-          <w:fldChar w:fldCharType="separate"/>
-        </w:r>
-        <w:r>
-          <w:rPr>
-            <w:webHidden/>
-          </w:rPr>
-          <w:t>29</w:t>
         </w:r>
         <w:r>
           <w:rPr>
@@ -4418,6 +4354,18 @@
         </w:rPr>
         <w:fldChar w:fldCharType="end"/>
       </w:r>
+    </w:p>
+    <w:p>
+      <w:pPr>
+        <w:ind w:right="1134"/>
+        <w:rPr>
+          <w:rFonts w:cs="Arial"/>
+          <w:b/>
+          <w:bCs/>
+          <w:sz w:val="20"/>
+          <w:szCs w:val="18"/>
+        </w:rPr>
+      </w:pPr>
     </w:p>
     <w:p>
       <w:pPr>
@@ -4490,7 +4438,6 @@
           <w:szCs w:val="36"/>
         </w:rPr>
       </w:pPr>
-      <w:bookmarkStart w:id="0" w:name="_Toc29488670"/>
       <w:r>
         <w:rPr>
           <w:rFonts w:cs="Arial"/>
@@ -4503,9 +4450,22 @@
         <w:lastRenderedPageBreak/>
         <w:t>Índice de figuras</w:t>
       </w:r>
-      <w:bookmarkEnd w:id="0"/>
-    </w:p>
-    <w:p>
+    </w:p>
+    <w:p>
+      <w:pPr>
+        <w:pStyle w:val="ndicedeilustraes"/>
+        <w:tabs>
+          <w:tab w:val="right" w:leader="dot" w:pos="9629"/>
+        </w:tabs>
+        <w:rPr>
+          <w:rFonts w:eastAsiaTheme="minorEastAsia" w:cstheme="minorBidi"/>
+          <w:caps w:val="0"/>
+          <w:noProof/>
+          <w:sz w:val="22"/>
+          <w:szCs w:val="22"/>
+          <w:lang w:eastAsia="ja-JP"/>
+        </w:rPr>
+      </w:pPr>
       <w:r>
         <w:fldChar w:fldCharType="begin"/>
       </w:r>
@@ -4515,14 +4475,284 @@
       <w:r>
         <w:fldChar w:fldCharType="separate"/>
       </w:r>
-      <w:r>
-        <w:rPr>
-          <w:b/>
-          <w:bCs/>
+      <w:hyperlink r:id="rId12" w:anchor="_Toc29515774" w:history="1">
+        <w:r>
+          <w:rPr>
+            <w:rStyle w:val="Hiperligao"/>
+            <w:noProof/>
+          </w:rPr>
+          <w:t>Figura 1 - Diagrama de Casos de Utilização</w:t>
+        </w:r>
+        <w:r>
+          <w:rPr>
+            <w:noProof/>
+            <w:webHidden/>
+          </w:rPr>
+          <w:tab/>
+        </w:r>
+        <w:r>
+          <w:rPr>
+            <w:noProof/>
+            <w:webHidden/>
+          </w:rPr>
+          <w:fldChar w:fldCharType="begin"/>
+        </w:r>
+        <w:r>
+          <w:rPr>
+            <w:noProof/>
+            <w:webHidden/>
+          </w:rPr>
+          <w:instrText xml:space="preserve"> PAGEREF _Toc29515774 \h </w:instrText>
+        </w:r>
+        <w:r>
+          <w:rPr>
+            <w:noProof/>
+            <w:webHidden/>
+          </w:rPr>
+        </w:r>
+        <w:r>
+          <w:rPr>
+            <w:noProof/>
+            <w:webHidden/>
+          </w:rPr>
+          <w:fldChar w:fldCharType="separate"/>
+        </w:r>
+        <w:r>
+          <w:rPr>
+            <w:noProof/>
+            <w:webHidden/>
+          </w:rPr>
+          <w:t>8</w:t>
+        </w:r>
+        <w:r>
+          <w:rPr>
+            <w:noProof/>
+            <w:webHidden/>
+          </w:rPr>
+          <w:fldChar w:fldCharType="end"/>
+        </w:r>
+      </w:hyperlink>
+    </w:p>
+    <w:p>
+      <w:pPr>
+        <w:pStyle w:val="ndicedeilustraes"/>
+        <w:tabs>
+          <w:tab w:val="right" w:leader="dot" w:pos="9629"/>
+        </w:tabs>
+        <w:rPr>
+          <w:rFonts w:eastAsiaTheme="minorEastAsia" w:cstheme="minorBidi"/>
+          <w:caps w:val="0"/>
           <w:noProof/>
-        </w:rPr>
-        <w:t>Não foi encontrada nenhuma entrada do índice de ilustrações.</w:t>
-      </w:r>
+          <w:sz w:val="22"/>
+          <w:szCs w:val="22"/>
+          <w:lang w:eastAsia="ja-JP"/>
+        </w:rPr>
+      </w:pPr>
+      <w:hyperlink r:id="rId13" w:anchor="_Toc29515775" w:history="1">
+        <w:r>
+          <w:rPr>
+            <w:rStyle w:val="Hiperligao"/>
+            <w:noProof/>
+          </w:rPr>
+          <w:t>Figura 2 - Diagrama de Atividades – Estatísticas de Tráfego</w:t>
+        </w:r>
+        <w:r>
+          <w:rPr>
+            <w:noProof/>
+            <w:webHidden/>
+          </w:rPr>
+          <w:tab/>
+        </w:r>
+        <w:r>
+          <w:rPr>
+            <w:noProof/>
+            <w:webHidden/>
+          </w:rPr>
+          <w:fldChar w:fldCharType="begin"/>
+        </w:r>
+        <w:r>
+          <w:rPr>
+            <w:noProof/>
+            <w:webHidden/>
+          </w:rPr>
+          <w:instrText xml:space="preserve"> PAGEREF _Toc29515775 \h </w:instrText>
+        </w:r>
+        <w:r>
+          <w:rPr>
+            <w:noProof/>
+            <w:webHidden/>
+          </w:rPr>
+        </w:r>
+        <w:r>
+          <w:rPr>
+            <w:noProof/>
+            <w:webHidden/>
+          </w:rPr>
+          <w:fldChar w:fldCharType="separate"/>
+        </w:r>
+        <w:r>
+          <w:rPr>
+            <w:noProof/>
+            <w:webHidden/>
+          </w:rPr>
+          <w:t>10</w:t>
+        </w:r>
+        <w:r>
+          <w:rPr>
+            <w:noProof/>
+            <w:webHidden/>
+          </w:rPr>
+          <w:fldChar w:fldCharType="end"/>
+        </w:r>
+      </w:hyperlink>
+    </w:p>
+    <w:p>
+      <w:pPr>
+        <w:pStyle w:val="ndicedeilustraes"/>
+        <w:tabs>
+          <w:tab w:val="right" w:leader="dot" w:pos="9629"/>
+        </w:tabs>
+        <w:rPr>
+          <w:rFonts w:eastAsiaTheme="minorEastAsia" w:cstheme="minorBidi"/>
+          <w:caps w:val="0"/>
+          <w:noProof/>
+          <w:sz w:val="22"/>
+          <w:szCs w:val="22"/>
+          <w:lang w:eastAsia="ja-JP"/>
+        </w:rPr>
+      </w:pPr>
+      <w:hyperlink r:id="rId14" w:anchor="_Toc29515776" w:history="1">
+        <w:r>
+          <w:rPr>
+            <w:rStyle w:val="Hiperligao"/>
+            <w:noProof/>
+          </w:rPr>
+          <w:t>Figura 3 - Diagrama de Atividades – Configuração Sistema</w:t>
+        </w:r>
+        <w:r>
+          <w:rPr>
+            <w:noProof/>
+            <w:webHidden/>
+          </w:rPr>
+          <w:tab/>
+        </w:r>
+        <w:r>
+          <w:rPr>
+            <w:noProof/>
+            <w:webHidden/>
+          </w:rPr>
+          <w:fldChar w:fldCharType="begin"/>
+        </w:r>
+        <w:r>
+          <w:rPr>
+            <w:noProof/>
+            <w:webHidden/>
+          </w:rPr>
+          <w:instrText xml:space="preserve"> PAGEREF _Toc29515776 \h </w:instrText>
+        </w:r>
+        <w:r>
+          <w:rPr>
+            <w:noProof/>
+            <w:webHidden/>
+          </w:rPr>
+        </w:r>
+        <w:r>
+          <w:rPr>
+            <w:noProof/>
+            <w:webHidden/>
+          </w:rPr>
+          <w:fldChar w:fldCharType="separate"/>
+        </w:r>
+        <w:r>
+          <w:rPr>
+            <w:noProof/>
+            <w:webHidden/>
+          </w:rPr>
+          <w:t>11</w:t>
+        </w:r>
+        <w:r>
+          <w:rPr>
+            <w:noProof/>
+            <w:webHidden/>
+          </w:rPr>
+          <w:fldChar w:fldCharType="end"/>
+        </w:r>
+      </w:hyperlink>
+    </w:p>
+    <w:p>
+      <w:pPr>
+        <w:pStyle w:val="ndicedeilustraes"/>
+        <w:tabs>
+          <w:tab w:val="right" w:leader="dot" w:pos="9629"/>
+        </w:tabs>
+        <w:rPr>
+          <w:rFonts w:eastAsiaTheme="minorEastAsia" w:cstheme="minorBidi"/>
+          <w:caps w:val="0"/>
+          <w:noProof/>
+          <w:sz w:val="22"/>
+          <w:szCs w:val="22"/>
+          <w:lang w:eastAsia="ja-JP"/>
+        </w:rPr>
+      </w:pPr>
+      <w:hyperlink r:id="rId15" w:anchor="_Toc29515777" w:history="1">
+        <w:r>
+          <w:rPr>
+            <w:rStyle w:val="Hiperligao"/>
+            <w:noProof/>
+          </w:rPr>
+          <w:t>Figura 4 - Diagrama de Classes</w:t>
+        </w:r>
+        <w:r>
+          <w:rPr>
+            <w:noProof/>
+            <w:webHidden/>
+          </w:rPr>
+          <w:tab/>
+        </w:r>
+        <w:r>
+          <w:rPr>
+            <w:noProof/>
+            <w:webHidden/>
+          </w:rPr>
+          <w:fldChar w:fldCharType="begin"/>
+        </w:r>
+        <w:r>
+          <w:rPr>
+            <w:noProof/>
+            <w:webHidden/>
+          </w:rPr>
+          <w:instrText xml:space="preserve"> PAGEREF _Toc29515777 \h </w:instrText>
+        </w:r>
+        <w:r>
+          <w:rPr>
+            <w:noProof/>
+            <w:webHidden/>
+          </w:rPr>
+        </w:r>
+        <w:r>
+          <w:rPr>
+            <w:noProof/>
+            <w:webHidden/>
+          </w:rPr>
+          <w:fldChar w:fldCharType="separate"/>
+        </w:r>
+        <w:r>
+          <w:rPr>
+            <w:noProof/>
+            <w:webHidden/>
+          </w:rPr>
+          <w:t>14</w:t>
+        </w:r>
+        <w:r>
+          <w:rPr>
+            <w:noProof/>
+            <w:webHidden/>
+          </w:rPr>
+          <w:fldChar w:fldCharType="end"/>
+        </w:r>
+      </w:hyperlink>
+    </w:p>
+    <w:p>
       <w:r>
         <w:fldChar w:fldCharType="end"/>
       </w:r>
@@ -4549,7 +4779,7 @@
           <w:noProof/>
         </w:rPr>
       </w:pPr>
-      <w:bookmarkStart w:id="1" w:name="_Toc29488671"/>
+      <w:bookmarkStart w:id="0" w:name="_Toc29515730"/>
       <w:r>
         <w:rPr>
           <w:rFonts w:cs="Arial"/>
@@ -4557,7 +4787,7 @@
         <w:lastRenderedPageBreak/>
         <w:t>Índice de tabelas</w:t>
       </w:r>
-      <w:bookmarkEnd w:id="1"/>
+      <w:bookmarkEnd w:id="0"/>
       <w:r>
         <w:rPr>
           <w:rFonts w:cs="Arial"/>
@@ -4595,7 +4825,7 @@
       <w:pPr>
         <w:pStyle w:val="ndicedeilustraes"/>
         <w:tabs>
-          <w:tab w:val="right" w:leader="dot" w:pos="9629"/>
+          <w:tab w:val="right" w:pos="9629"/>
         </w:tabs>
         <w:rPr>
           <w:rFonts w:eastAsiaTheme="minorEastAsia" w:cstheme="minorBidi"/>
@@ -4606,7 +4836,7 @@
           <w:lang w:eastAsia="ja-JP"/>
         </w:rPr>
       </w:pPr>
-      <w:hyperlink w:anchor="_Toc29505815" w:history="1">
+      <w:hyperlink w:anchor="_Toc29515778" w:history="1">
         <w:r>
           <w:rPr>
             <w:rStyle w:val="Hiperligao"/>
@@ -4633,7 +4863,7 @@
             <w:noProof/>
             <w:webHidden/>
           </w:rPr>
-          <w:instrText xml:space="preserve"> PAGEREF _Toc29505815 \h </w:instrText>
+          <w:instrText xml:space="preserve"> PAGEREF _Toc29515778 \h </w:instrText>
         </w:r>
         <w:r>
           <w:rPr>
@@ -4668,7 +4898,7 @@
       <w:pPr>
         <w:pStyle w:val="ndicedeilustraes"/>
         <w:tabs>
-          <w:tab w:val="right" w:leader="dot" w:pos="9629"/>
+          <w:tab w:val="right" w:pos="9629"/>
         </w:tabs>
         <w:rPr>
           <w:rFonts w:eastAsiaTheme="minorEastAsia" w:cstheme="minorBidi"/>
@@ -4679,13 +4909,13 @@
           <w:lang w:eastAsia="ja-JP"/>
         </w:rPr>
       </w:pPr>
-      <w:hyperlink w:anchor="_Toc29505816" w:history="1">
+      <w:hyperlink w:anchor="_Toc29515779" w:history="1">
         <w:r>
           <w:rPr>
             <w:rStyle w:val="Hiperligao"/>
             <w:noProof/>
           </w:rPr>
-          <w:t>Tabela 2 - Caso de Utilização #1 – Estatísticas de Tráfego</w:t>
+          <w:t>Tabela 2 - Requisitos de interface e usabilidade</w:t>
         </w:r>
         <w:r>
           <w:rPr>
@@ -4706,7 +4936,7 @@
             <w:noProof/>
             <w:webHidden/>
           </w:rPr>
-          <w:instrText xml:space="preserve"> PAGEREF _Toc29505816 \h </w:instrText>
+          <w:instrText xml:space="preserve"> PAGEREF _Toc29515779 \h </w:instrText>
         </w:r>
         <w:r>
           <w:rPr>
@@ -4726,7 +4956,7 @@
             <w:noProof/>
             <w:webHidden/>
           </w:rPr>
-          <w:t>9</w:t>
+          <w:t>6</w:t>
         </w:r>
         <w:r>
           <w:rPr>
@@ -4741,7 +4971,7 @@
       <w:pPr>
         <w:pStyle w:val="ndicedeilustraes"/>
         <w:tabs>
-          <w:tab w:val="right" w:leader="dot" w:pos="9629"/>
+          <w:tab w:val="right" w:pos="9629"/>
         </w:tabs>
         <w:rPr>
           <w:rFonts w:eastAsiaTheme="minorEastAsia" w:cstheme="minorBidi"/>
@@ -4752,13 +4982,13 @@
           <w:lang w:eastAsia="ja-JP"/>
         </w:rPr>
       </w:pPr>
-      <w:hyperlink w:anchor="_Toc29505817" w:history="1">
+      <w:hyperlink w:anchor="_Toc29515780" w:history="1">
         <w:r>
           <w:rPr>
             <w:rStyle w:val="Hiperligao"/>
             <w:noProof/>
           </w:rPr>
-          <w:t>Tabela 3 - Caso de Utilização #2 - Configuração Sistema</w:t>
+          <w:t>Tabela 3 - Descrição dos atores</w:t>
         </w:r>
         <w:r>
           <w:rPr>
@@ -4779,7 +5009,7 @@
             <w:noProof/>
             <w:webHidden/>
           </w:rPr>
-          <w:instrText xml:space="preserve"> PAGEREF _Toc29505817 \h </w:instrText>
+          <w:instrText xml:space="preserve"> PAGEREF _Toc29515780 \h </w:instrText>
         </w:r>
         <w:r>
           <w:rPr>
@@ -4799,7 +5029,7 @@
             <w:noProof/>
             <w:webHidden/>
           </w:rPr>
-          <w:t>10</w:t>
+          <w:t>9</w:t>
         </w:r>
         <w:r>
           <w:rPr>
@@ -4814,7 +5044,7 @@
       <w:pPr>
         <w:pStyle w:val="ndicedeilustraes"/>
         <w:tabs>
-          <w:tab w:val="right" w:leader="dot" w:pos="9629"/>
+          <w:tab w:val="right" w:pos="9629"/>
         </w:tabs>
         <w:rPr>
           <w:rFonts w:eastAsiaTheme="minorEastAsia" w:cstheme="minorBidi"/>
@@ -4825,13 +5055,13 @@
           <w:lang w:eastAsia="ja-JP"/>
         </w:rPr>
       </w:pPr>
-      <w:hyperlink w:anchor="_Toc29505818" w:history="1">
+      <w:hyperlink w:anchor="_Toc29515781" w:history="1">
         <w:r>
           <w:rPr>
             <w:rStyle w:val="Hiperligao"/>
             <w:noProof/>
           </w:rPr>
-          <w:t>Tabela 4 - Caso de Utilização #3 - Consultar Informações do Tráfego</w:t>
+          <w:t>Tabela 4 - Caso de Utilização #1 – Estatísticas de Tráfego</w:t>
         </w:r>
         <w:r>
           <w:rPr>
@@ -4852,7 +5082,7 @@
             <w:noProof/>
             <w:webHidden/>
           </w:rPr>
-          <w:instrText xml:space="preserve"> PAGEREF _Toc29505818 \h </w:instrText>
+          <w:instrText xml:space="preserve"> PAGEREF _Toc29515781 \h </w:instrText>
         </w:r>
         <w:r>
           <w:rPr>
@@ -4872,7 +5102,7 @@
             <w:noProof/>
             <w:webHidden/>
           </w:rPr>
-          <w:t>11</w:t>
+          <w:t>10</w:t>
         </w:r>
         <w:r>
           <w:rPr>
@@ -4887,7 +5117,7 @@
       <w:pPr>
         <w:pStyle w:val="ndicedeilustraes"/>
         <w:tabs>
-          <w:tab w:val="right" w:leader="dot" w:pos="9629"/>
+          <w:tab w:val="right" w:pos="9629"/>
         </w:tabs>
         <w:rPr>
           <w:rFonts w:eastAsiaTheme="minorEastAsia" w:cstheme="minorBidi"/>
@@ -4898,13 +5128,13 @@
           <w:lang w:eastAsia="ja-JP"/>
         </w:rPr>
       </w:pPr>
-      <w:hyperlink w:anchor="_Toc29505819" w:history="1">
+      <w:hyperlink w:anchor="_Toc29515782" w:history="1">
         <w:r>
           <w:rPr>
             <w:rStyle w:val="Hiperligao"/>
             <w:noProof/>
           </w:rPr>
-          <w:t>Tabela 5 - Caso de Utilização #4 - Autenticação</w:t>
+          <w:t>Tabela 5 - Caso de Utilização #2 - Configuração Sistema</w:t>
         </w:r>
         <w:r>
           <w:rPr>
@@ -4925,7 +5155,7 @@
             <w:noProof/>
             <w:webHidden/>
           </w:rPr>
-          <w:instrText xml:space="preserve"> PAGEREF _Toc29505819 \h </w:instrText>
+          <w:instrText xml:space="preserve"> PAGEREF _Toc29515782 \h </w:instrText>
         </w:r>
         <w:r>
           <w:rPr>
@@ -4946,6 +5176,225 @@
             <w:webHidden/>
           </w:rPr>
           <w:t>11</w:t>
+        </w:r>
+        <w:r>
+          <w:rPr>
+            <w:noProof/>
+            <w:webHidden/>
+          </w:rPr>
+          <w:fldChar w:fldCharType="end"/>
+        </w:r>
+      </w:hyperlink>
+    </w:p>
+    <w:p>
+      <w:pPr>
+        <w:pStyle w:val="ndicedeilustraes"/>
+        <w:tabs>
+          <w:tab w:val="right" w:pos="9629"/>
+        </w:tabs>
+        <w:rPr>
+          <w:rFonts w:eastAsiaTheme="minorEastAsia" w:cstheme="minorBidi"/>
+          <w:caps w:val="0"/>
+          <w:noProof/>
+          <w:sz w:val="22"/>
+          <w:szCs w:val="22"/>
+          <w:lang w:eastAsia="ja-JP"/>
+        </w:rPr>
+      </w:pPr>
+      <w:hyperlink w:anchor="_Toc29515783" w:history="1">
+        <w:r>
+          <w:rPr>
+            <w:rStyle w:val="Hiperligao"/>
+            <w:noProof/>
+          </w:rPr>
+          <w:t>Tabela 6 - Caso de Utilização #3 - Consultar Informações do Tráfego</w:t>
+        </w:r>
+        <w:r>
+          <w:rPr>
+            <w:noProof/>
+            <w:webHidden/>
+          </w:rPr>
+          <w:tab/>
+        </w:r>
+        <w:r>
+          <w:rPr>
+            <w:noProof/>
+            <w:webHidden/>
+          </w:rPr>
+          <w:fldChar w:fldCharType="begin"/>
+        </w:r>
+        <w:r>
+          <w:rPr>
+            <w:noProof/>
+            <w:webHidden/>
+          </w:rPr>
+          <w:instrText xml:space="preserve"> PAGEREF _Toc29515783 \h </w:instrText>
+        </w:r>
+        <w:r>
+          <w:rPr>
+            <w:noProof/>
+            <w:webHidden/>
+          </w:rPr>
+        </w:r>
+        <w:r>
+          <w:rPr>
+            <w:noProof/>
+            <w:webHidden/>
+          </w:rPr>
+          <w:fldChar w:fldCharType="separate"/>
+        </w:r>
+        <w:r>
+          <w:rPr>
+            <w:noProof/>
+            <w:webHidden/>
+          </w:rPr>
+          <w:t>12</w:t>
+        </w:r>
+        <w:r>
+          <w:rPr>
+            <w:noProof/>
+            <w:webHidden/>
+          </w:rPr>
+          <w:fldChar w:fldCharType="end"/>
+        </w:r>
+      </w:hyperlink>
+    </w:p>
+    <w:p>
+      <w:pPr>
+        <w:pStyle w:val="ndicedeilustraes"/>
+        <w:tabs>
+          <w:tab w:val="right" w:pos="9629"/>
+        </w:tabs>
+        <w:rPr>
+          <w:rFonts w:eastAsiaTheme="minorEastAsia" w:cstheme="minorBidi"/>
+          <w:caps w:val="0"/>
+          <w:noProof/>
+          <w:sz w:val="22"/>
+          <w:szCs w:val="22"/>
+          <w:lang w:eastAsia="ja-JP"/>
+        </w:rPr>
+      </w:pPr>
+      <w:hyperlink w:anchor="_Toc29515784" w:history="1">
+        <w:r>
+          <w:rPr>
+            <w:rStyle w:val="Hiperligao"/>
+            <w:noProof/>
+          </w:rPr>
+          <w:t>Tabela 7 - Caso de Utilização #4 - Autenticação</w:t>
+        </w:r>
+        <w:r>
+          <w:rPr>
+            <w:noProof/>
+            <w:webHidden/>
+          </w:rPr>
+          <w:tab/>
+        </w:r>
+        <w:r>
+          <w:rPr>
+            <w:noProof/>
+            <w:webHidden/>
+          </w:rPr>
+          <w:fldChar w:fldCharType="begin"/>
+        </w:r>
+        <w:r>
+          <w:rPr>
+            <w:noProof/>
+            <w:webHidden/>
+          </w:rPr>
+          <w:instrText xml:space="preserve"> PAGEREF _Toc29515784 \h </w:instrText>
+        </w:r>
+        <w:r>
+          <w:rPr>
+            <w:noProof/>
+            <w:webHidden/>
+          </w:rPr>
+        </w:r>
+        <w:r>
+          <w:rPr>
+            <w:noProof/>
+            <w:webHidden/>
+          </w:rPr>
+          <w:fldChar w:fldCharType="separate"/>
+        </w:r>
+        <w:r>
+          <w:rPr>
+            <w:noProof/>
+            <w:webHidden/>
+          </w:rPr>
+          <w:t>12</w:t>
+        </w:r>
+        <w:r>
+          <w:rPr>
+            <w:noProof/>
+            <w:webHidden/>
+          </w:rPr>
+          <w:fldChar w:fldCharType="end"/>
+        </w:r>
+      </w:hyperlink>
+    </w:p>
+    <w:p>
+      <w:pPr>
+        <w:pStyle w:val="ndicedeilustraes"/>
+        <w:tabs>
+          <w:tab w:val="right" w:pos="9629"/>
+        </w:tabs>
+        <w:rPr>
+          <w:rFonts w:eastAsiaTheme="minorEastAsia" w:cstheme="minorBidi"/>
+          <w:caps w:val="0"/>
+          <w:noProof/>
+          <w:sz w:val="22"/>
+          <w:szCs w:val="22"/>
+          <w:lang w:eastAsia="ja-JP"/>
+        </w:rPr>
+      </w:pPr>
+      <w:hyperlink w:anchor="_Toc29515785" w:history="1">
+        <w:r>
+          <w:rPr>
+            <w:rStyle w:val="Hiperligao"/>
+            <w:noProof/>
+          </w:rPr>
+          <w:t>Tabela 8 – Cobertura dos requisitos</w:t>
+        </w:r>
+        <w:r>
+          <w:rPr>
+            <w:noProof/>
+            <w:webHidden/>
+          </w:rPr>
+          <w:tab/>
+        </w:r>
+        <w:r>
+          <w:rPr>
+            <w:noProof/>
+            <w:webHidden/>
+          </w:rPr>
+          <w:fldChar w:fldCharType="begin"/>
+        </w:r>
+        <w:r>
+          <w:rPr>
+            <w:noProof/>
+            <w:webHidden/>
+          </w:rPr>
+          <w:instrText xml:space="preserve"> PAGEREF _Toc29515785 \h </w:instrText>
+        </w:r>
+        <w:r>
+          <w:rPr>
+            <w:noProof/>
+            <w:webHidden/>
+          </w:rPr>
+        </w:r>
+        <w:r>
+          <w:rPr>
+            <w:noProof/>
+            <w:webHidden/>
+          </w:rPr>
+          <w:fldChar w:fldCharType="separate"/>
+        </w:r>
+        <w:r>
+          <w:rPr>
+            <w:noProof/>
+            <w:webHidden/>
+          </w:rPr>
+          <w:t>13</w:t>
         </w:r>
         <w:r>
           <w:rPr>
@@ -4988,8 +5437,8 @@
           <w:szCs w:val="36"/>
         </w:rPr>
         <w:sectPr>
-          <w:footerReference w:type="default" r:id="rId12"/>
-          <w:footerReference w:type="first" r:id="rId13"/>
+          <w:footerReference w:type="default" r:id="rId16"/>
+          <w:footerReference w:type="first" r:id="rId17"/>
           <w:type w:val="continuous"/>
           <w:pgSz w:w="11906" w:h="16838" w:code="9"/>
           <w:pgMar w:top="1418" w:right="991" w:bottom="1361" w:left="1276" w:header="1021" w:footer="1021" w:gutter="0"/>
@@ -5004,14 +5453,14 @@
         <w:pStyle w:val="Ttulo1"/>
         <w:spacing w:before="0"/>
       </w:pPr>
-      <w:bookmarkStart w:id="2" w:name="_Toc29060375"/>
-      <w:bookmarkStart w:id="3" w:name="_Toc29488672"/>
+      <w:bookmarkStart w:id="1" w:name="_Toc29060375"/>
+      <w:bookmarkStart w:id="2" w:name="_Toc29515731"/>
       <w:r>
         <w:lastRenderedPageBreak/>
         <w:t>Introdução</w:t>
       </w:r>
+      <w:bookmarkEnd w:id="1"/>
       <w:bookmarkEnd w:id="2"/>
-      <w:bookmarkEnd w:id="3"/>
     </w:p>
     <w:p>
       <w:pPr>
@@ -5110,14 +5559,14 @@
           <w:numId w:val="2"/>
         </w:numPr>
       </w:pPr>
-      <w:bookmarkStart w:id="4" w:name="_Toc29060376"/>
-      <w:bookmarkStart w:id="5" w:name="_Toc29488673"/>
+      <w:bookmarkStart w:id="3" w:name="_Toc29060376"/>
+      <w:bookmarkStart w:id="4" w:name="_Toc29515732"/>
       <w:r>
         <w:lastRenderedPageBreak/>
         <w:t>Visão geral do sistema</w:t>
       </w:r>
+      <w:bookmarkEnd w:id="3"/>
       <w:bookmarkEnd w:id="4"/>
-      <w:bookmarkEnd w:id="5"/>
     </w:p>
     <w:p>
       <w:pPr>
@@ -5189,13 +5638,13 @@
           <w:numId w:val="2"/>
         </w:numPr>
       </w:pPr>
-      <w:bookmarkStart w:id="6" w:name="_Toc29060377"/>
-      <w:bookmarkStart w:id="7" w:name="_Toc29488674"/>
+      <w:bookmarkStart w:id="5" w:name="_Toc29060377"/>
+      <w:bookmarkStart w:id="6" w:name="_Toc29515733"/>
       <w:r>
         <w:t>Cliente</w:t>
       </w:r>
+      <w:bookmarkEnd w:id="5"/>
       <w:bookmarkEnd w:id="6"/>
-      <w:bookmarkEnd w:id="7"/>
     </w:p>
     <w:p>
       <w:pPr>
@@ -5213,14 +5662,14 @@
           <w:numId w:val="2"/>
         </w:numPr>
       </w:pPr>
-      <w:bookmarkStart w:id="8" w:name="_Toc29060378"/>
-      <w:bookmarkStart w:id="9" w:name="_Toc29488675"/>
+      <w:bookmarkStart w:id="7" w:name="_Toc29060378"/>
+      <w:bookmarkStart w:id="8" w:name="_Toc29515734"/>
       <w:r>
         <w:t>Objetivos</w:t>
       </w:r>
-      <w:bookmarkStart w:id="10" w:name="_Toc386303238"/>
+      <w:bookmarkStart w:id="9" w:name="_Toc386303238"/>
+      <w:bookmarkEnd w:id="7"/>
       <w:bookmarkEnd w:id="8"/>
-      <w:bookmarkEnd w:id="9"/>
     </w:p>
     <w:p>
       <w:pPr>
@@ -5274,8 +5723,8 @@
           <w:rFonts w:cs="Arial"/>
         </w:rPr>
       </w:pPr>
-      <w:bookmarkStart w:id="11" w:name="_Toc29488676"/>
-      <w:bookmarkEnd w:id="10"/>
+      <w:bookmarkStart w:id="10" w:name="_Toc29515735"/>
+      <w:bookmarkEnd w:id="9"/>
       <w:r>
         <w:rPr>
           <w:rFonts w:cs="Arial"/>
@@ -5283,7 +5732,7 @@
         <w:lastRenderedPageBreak/>
         <w:t>Planeamento</w:t>
       </w:r>
-      <w:bookmarkEnd w:id="11"/>
+      <w:bookmarkEnd w:id="10"/>
     </w:p>
     <w:p>
       <w:pPr>
@@ -5417,14 +5866,14 @@
         <w:pStyle w:val="Ttulo1"/>
         <w:spacing w:before="0"/>
       </w:pPr>
-      <w:bookmarkStart w:id="12" w:name="_Toc29060380"/>
-      <w:bookmarkStart w:id="13" w:name="_Toc29488677"/>
+      <w:bookmarkStart w:id="11" w:name="_Toc29060380"/>
+      <w:bookmarkStart w:id="12" w:name="_Toc29515736"/>
       <w:r>
         <w:lastRenderedPageBreak/>
         <w:t>Modelo de requisitos</w:t>
       </w:r>
+      <w:bookmarkEnd w:id="11"/>
       <w:bookmarkEnd w:id="12"/>
-      <w:bookmarkEnd w:id="13"/>
       <w:r>
         <w:t xml:space="preserve"> </w:t>
       </w:r>
@@ -5437,13 +5886,13 @@
           <w:numId w:val="2"/>
         </w:numPr>
       </w:pPr>
-      <w:bookmarkStart w:id="14" w:name="_Toc29060381"/>
-      <w:bookmarkStart w:id="15" w:name="_Toc29488678"/>
+      <w:bookmarkStart w:id="13" w:name="_Toc29060381"/>
+      <w:bookmarkStart w:id="14" w:name="_Toc29515737"/>
       <w:r>
         <w:t>Requisitos funcionais</w:t>
       </w:r>
+      <w:bookmarkEnd w:id="13"/>
       <w:bookmarkEnd w:id="14"/>
-      <w:bookmarkEnd w:id="15"/>
       <w:r>
         <w:t xml:space="preserve"> </w:t>
       </w:r>
@@ -5476,8 +5925,8 @@
         <w:keepNext/>
         <w:jc w:val="both"/>
       </w:pPr>
-      <w:bookmarkStart w:id="16" w:name="_Toc23938949"/>
-      <w:bookmarkStart w:id="17" w:name="_Toc29505815"/>
+      <w:bookmarkStart w:id="15" w:name="_Toc23938949"/>
+      <w:bookmarkStart w:id="16" w:name="_Toc29515778"/>
       <w:r>
         <w:rPr>
           <w:sz w:val="22"/>
@@ -5528,8 +5977,8 @@
         </w:rPr>
         <w:t xml:space="preserve"> - Requisitos Funcionais</w:t>
       </w:r>
+      <w:bookmarkEnd w:id="15"/>
       <w:bookmarkEnd w:id="16"/>
-      <w:bookmarkEnd w:id="17"/>
     </w:p>
     <w:tbl>
       <w:tblPr>
@@ -5558,11 +6007,9 @@
             <w:pPr>
               <w:pStyle w:val="Tableheader"/>
             </w:pPr>
-            <w:proofErr w:type="spellStart"/>
             <w:r>
               <w:t>Refª</w:t>
             </w:r>
-            <w:proofErr w:type="spellEnd"/>
           </w:p>
         </w:tc>
         <w:tc>
@@ -6122,12 +6569,12 @@
           <w:numId w:val="2"/>
         </w:numPr>
       </w:pPr>
-      <w:bookmarkStart w:id="18" w:name="_Toc29488679"/>
+      <w:bookmarkStart w:id="17" w:name="_Toc29515738"/>
       <w:r>
         <w:lastRenderedPageBreak/>
         <w:t>Restrições e requisitos não funcionais</w:t>
       </w:r>
-      <w:bookmarkEnd w:id="18"/>
+      <w:bookmarkEnd w:id="17"/>
     </w:p>
     <w:p>
       <w:pPr>
@@ -6137,13 +6584,13 @@
           <w:numId w:val="2"/>
         </w:numPr>
       </w:pPr>
-      <w:bookmarkStart w:id="19" w:name="_Toc29060383"/>
-      <w:bookmarkStart w:id="20" w:name="_Toc29488680"/>
+      <w:bookmarkStart w:id="18" w:name="_Toc29060383"/>
+      <w:bookmarkStart w:id="19" w:name="_Toc29515739"/>
       <w:r>
         <w:t>Requisitos de interface e facilidade de uso</w:t>
       </w:r>
+      <w:bookmarkEnd w:id="18"/>
       <w:bookmarkEnd w:id="19"/>
-      <w:bookmarkEnd w:id="20"/>
     </w:p>
     <w:p>
       <w:pPr>
@@ -6164,6 +6611,7 @@
         <w:pStyle w:val="Legenda"/>
         <w:keepNext/>
       </w:pPr>
+      <w:bookmarkStart w:id="20" w:name="_Toc29515779"/>
       <w:r>
         <w:t xml:space="preserve">Tabela </w:t>
       </w:r>
@@ -6188,6 +6636,7 @@
       <w:r>
         <w:t xml:space="preserve"> - Requisitos de interface e usabilidade</w:t>
       </w:r>
+      <w:bookmarkEnd w:id="20"/>
     </w:p>
     <w:tbl>
       <w:tblPr>
@@ -6215,11 +6664,9 @@
             <w:pPr>
               <w:pStyle w:val="Tableheader"/>
             </w:pPr>
-            <w:proofErr w:type="spellStart"/>
             <w:r>
               <w:t>Refª</w:t>
             </w:r>
-            <w:proofErr w:type="spellEnd"/>
           </w:p>
         </w:tc>
         <w:tc>
@@ -6477,7 +6924,7 @@
         </w:numPr>
       </w:pPr>
       <w:bookmarkStart w:id="21" w:name="_Toc29060384"/>
-      <w:bookmarkStart w:id="22" w:name="_Toc29488681"/>
+      <w:bookmarkStart w:id="22" w:name="_Toc29515740"/>
       <w:r>
         <w:lastRenderedPageBreak/>
         <w:t>Requisitos de desempenho</w:t>
@@ -6519,11 +6966,9 @@
             <w:pPr>
               <w:pStyle w:val="Tableheader"/>
             </w:pPr>
-            <w:proofErr w:type="spellStart"/>
             <w:r>
               <w:t>Refª</w:t>
             </w:r>
-            <w:proofErr w:type="spellEnd"/>
           </w:p>
         </w:tc>
         <w:tc>
@@ -6607,7 +7052,7 @@
         </w:numPr>
       </w:pPr>
       <w:bookmarkStart w:id="23" w:name="_Toc29060385"/>
-      <w:bookmarkStart w:id="24" w:name="_Toc29488682"/>
+      <w:bookmarkStart w:id="24" w:name="_Toc29515741"/>
       <w:r>
         <w:t>Requisitos de segurança e integridade dos dados</w:t>
       </w:r>
@@ -6645,11 +7090,9 @@
             <w:pPr>
               <w:pStyle w:val="Tableheader"/>
             </w:pPr>
-            <w:proofErr w:type="spellStart"/>
             <w:r>
               <w:t>Refª</w:t>
             </w:r>
-            <w:proofErr w:type="spellEnd"/>
           </w:p>
         </w:tc>
         <w:tc>
@@ -6729,7 +7172,7 @@
         <w:spacing w:before="0"/>
       </w:pPr>
       <w:bookmarkStart w:id="25" w:name="_Toc29060386"/>
-      <w:bookmarkStart w:id="26" w:name="_Toc29488683"/>
+      <w:bookmarkStart w:id="26" w:name="_Toc29515742"/>
       <w:r>
         <w:lastRenderedPageBreak/>
         <w:t>Modelo de Casos de Utilização</w:t>
@@ -6746,7 +7189,7 @@
         </w:numPr>
       </w:pPr>
       <w:bookmarkStart w:id="27" w:name="_Toc29060387"/>
-      <w:bookmarkStart w:id="28" w:name="_Toc29488684"/>
+      <w:bookmarkStart w:id="28" w:name="_Toc29515743"/>
       <w:r>
         <w:t>Visão geral</w:t>
       </w:r>
@@ -6765,6 +7208,9 @@
       </w:r>
     </w:p>
     <w:p>
+      <w:pPr>
+        <w:ind w:firstLine="680"/>
+      </w:pPr>
       <w:r>
         <w:rPr>
           <w:noProof/>
@@ -6772,13 +7218,13 @@
         <mc:AlternateContent>
           <mc:Choice Requires="wpg">
             <w:drawing>
-              <wp:anchor distT="0" distB="0" distL="114300" distR="114300" simplePos="0" relativeHeight="251669504" behindDoc="0" locked="0" layoutInCell="1" allowOverlap="1" wp14:anchorId="4BEC972A" wp14:editId="01CF8277">
+              <wp:anchor distT="0" distB="0" distL="114300" distR="114300" simplePos="0" relativeHeight="251668480" behindDoc="0" locked="0" layoutInCell="1" allowOverlap="1" wp14:anchorId="4BEC972A" wp14:editId="4C3C6085">
                 <wp:simplePos x="0" y="0"/>
                 <wp:positionH relativeFrom="column">
-                  <wp:posOffset>873125</wp:posOffset>
+                  <wp:posOffset>918210</wp:posOffset>
                 </wp:positionH>
                 <wp:positionV relativeFrom="paragraph">
-                  <wp:posOffset>314972</wp:posOffset>
+                  <wp:posOffset>1558190</wp:posOffset>
                 </wp:positionV>
                 <wp:extent cx="4366260" cy="4363720"/>
                 <wp:effectExtent l="0" t="0" r="0" b="0"/>
@@ -6805,7 +7251,7 @@
                           </pic:cNvPicPr>
                         </pic:nvPicPr>
                         <pic:blipFill>
-                          <a:blip r:embed="rId14"/>
+                          <a:blip r:embed="rId18"/>
                           <a:stretch>
                             <a:fillRect/>
                           </a:stretch>
@@ -6852,6 +7298,7 @@
                                   <w:szCs w:val="32"/>
                                 </w:rPr>
                               </w:pPr>
+                              <w:bookmarkStart w:id="29" w:name="_Toc29515774"/>
                               <w:r>
                                 <w:t xml:space="preserve">Figura </w:t>
                               </w:r>
@@ -6876,6 +7323,7 @@
                               <w:r>
                                 <w:t xml:space="preserve"> - Diagrama de Casos de Utilização</w:t>
                               </w:r>
+                              <w:bookmarkEnd w:id="29"/>
                             </w:p>
                           </w:txbxContent>
                         </wps:txbx>
@@ -6897,7 +7345,7 @@
           </mc:Choice>
           <mc:Fallback>
             <w:pict>
-              <v:group w14:anchorId="4BEC972A" id="Agrupar 14" o:spid="_x0000_s1026" style="position:absolute;left:0;text-align:left;margin-left:68.75pt;margin-top:24.8pt;width:343.8pt;height:343.6pt;z-index:251669504;mso-height-relative:margin" coordsize="43662,43637" o:gfxdata="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">
+              <v:group w14:anchorId="4BEC972A" id="Agrupar 14" o:spid="_x0000_s1026" style="position:absolute;left:0;text-align:left;margin-left:72.3pt;margin-top:122.7pt;width:343.8pt;height:343.6pt;z-index:251668480;mso-height-relative:margin" coordsize="43662,43637" o:gfxdata="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">
                 <v:shapetype id="_x0000_t75" coordsize="21600,21600" o:spt="75" o:preferrelative="t" path="m@4@5l@4@11@9@11@9@5xe" filled="f" stroked="f">
                   <v:stroke joinstyle="miter"/>
                   <v:formulas>
@@ -6918,7 +7366,7 @@
                   <o:lock v:ext="edit" aspectratio="t"/>
                 </v:shapetype>
                 <v:shape id="Imagem 1" o:spid="_x0000_s1027" type="#_x0000_t75" style="position:absolute;width:43662;height:39154;visibility:visible;mso-wrap-style:square" o:gfxdata="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">
-                  <v:imagedata r:id="rId15" o:title=""/>
+                  <v:imagedata r:id="rId19" o:title=""/>
                 </v:shape>
                 <v:shapetype id="_x0000_t202" coordsize="21600,21600" o:spt="202" path="m,l,21600r21600,l21600,xe">
                   <v:stroke joinstyle="miter"/>
@@ -6939,6 +7387,7 @@
                             <w:szCs w:val="32"/>
                           </w:rPr>
                         </w:pPr>
+                        <w:bookmarkStart w:id="30" w:name="_Toc29515774"/>
                         <w:r>
                           <w:t xml:space="preserve">Figura </w:t>
                         </w:r>
@@ -6963,6 +7412,7 @@
                         <w:r>
                           <w:t xml:space="preserve"> - Diagrama de Casos de Utilização</w:t>
                         </w:r>
+                        <w:bookmarkEnd w:id="30"/>
                       </w:p>
                     </w:txbxContent>
                   </v:textbox>
@@ -6973,7 +7423,14 @@
           </mc:Fallback>
         </mc:AlternateContent>
       </w:r>
-    </w:p>
+      <w:r>
+        <w:t>Como já foi referido, esta aplicação iria a partir dos dados recebidos pelo radar gerar estatísticas que iram depois ser consultadas pelos condutores, sendo que estes podem estar ou não registados. A aplicação teria um administrador encarregue da sua configuração. Assim, os casos de uso mais importantes são a criação das estatísticas, a consulta das mesmas, a a</w:t>
+      </w:r>
+      <w:r>
+        <w:t>utenticação e a configuração do sistema.</w:t>
+      </w:r>
+    </w:p>
+    <w:p/>
     <w:p>
       <w:pPr>
         <w:pStyle w:val="Ttulo2"/>
@@ -6982,27 +7439,59 @@
           <w:numId w:val="2"/>
         </w:numPr>
       </w:pPr>
-      <w:bookmarkStart w:id="29" w:name="_Toc29060388"/>
-      <w:bookmarkStart w:id="30" w:name="_Toc29488685"/>
-      <w:r>
+      <w:bookmarkStart w:id="31" w:name="_Toc29060388"/>
+      <w:bookmarkStart w:id="32" w:name="_Toc29515744"/>
+      <w:r>
+        <w:lastRenderedPageBreak/>
         <w:t>Atores</w:t>
       </w:r>
-      <w:bookmarkEnd w:id="29"/>
-      <w:bookmarkEnd w:id="30"/>
-    </w:p>
-    <w:p>
-      <w:pPr>
-        <w:ind w:left="680"/>
-      </w:pPr>
-      <w:r>
-        <w:t xml:space="preserve">Para </w:t>
-      </w:r>
-      <w:bookmarkStart w:id="31" w:name="_GoBack"/>
       <w:bookmarkEnd w:id="31"/>
+      <w:bookmarkEnd w:id="32"/>
+    </w:p>
+    <w:p>
+      <w:pPr>
+        <w:ind w:firstLine="680"/>
+      </w:pPr>
+      <w:r>
+        <w:t>A construção de um diagrama de casos de utilização envolve também a definição dos atores que estão envolvidos com o sistema. Cada um deles interage com a aplicação/sistema através de pelo menos um dos casos de utilização representados Estes atores estão descritos na tabela 3.</w:t>
+      </w:r>
+    </w:p>
+    <w:p>
+      <w:pPr>
+        <w:pStyle w:val="Legenda"/>
+        <w:keepNext/>
+      </w:pPr>
+      <w:bookmarkStart w:id="33" w:name="_Toc29515780"/>
+      <w:r>
+        <w:t xml:space="preserve">Tabela </w:t>
+      </w:r>
+      <w:r>
+        <w:fldChar w:fldCharType="begin"/>
+      </w:r>
+      <w:r>
+        <w:instrText xml:space="preserve"> SEQ Tabela \* ARABIC </w:instrText>
+      </w:r>
+      <w:r>
+        <w:fldChar w:fldCharType="separate"/>
+      </w:r>
+      <w:r>
+        <w:rPr>
+          <w:noProof/>
+        </w:rPr>
+        <w:t>3</w:t>
+      </w:r>
+      <w:r>
+        <w:fldChar w:fldCharType="end"/>
+      </w:r>
+      <w:r>
+        <w:t xml:space="preserve"> - Descrição dos atores</w:t>
+      </w:r>
+      <w:bookmarkEnd w:id="33"/>
     </w:p>
     <w:tbl>
       <w:tblPr>
-        <w:tblW w:w="0" w:type="auto"/>
+        <w:tblW w:w="9879" w:type="dxa"/>
+        <w:tblInd w:w="-5" w:type="dxa"/>
         <w:tblBorders>
           <w:top w:val="single" w:sz="4" w:space="0" w:color="auto"/>
           <w:left w:val="single" w:sz="4" w:space="0" w:color="auto"/>
@@ -7019,17 +7508,18 @@
         <w:tblLook w:val="0000" w:firstRow="0" w:lastRow="0" w:firstColumn="0" w:lastColumn="0" w:noHBand="0" w:noVBand="0"/>
       </w:tblPr>
       <w:tblGrid>
-        <w:gridCol w:w="2216"/>
-        <w:gridCol w:w="6120"/>
+        <w:gridCol w:w="2591"/>
+        <w:gridCol w:w="7288"/>
       </w:tblGrid>
       <w:tr>
         <w:trPr>
           <w:cantSplit/>
+          <w:trHeight w:val="489"/>
           <w:tblHeader/>
         </w:trPr>
         <w:tc>
           <w:tcPr>
-            <w:tcW w:w="2216" w:type="dxa"/>
+            <w:tcW w:w="2591" w:type="dxa"/>
             <w:tcBorders>
               <w:left w:val="single" w:sz="4" w:space="0" w:color="auto"/>
             </w:tcBorders>
@@ -7040,14 +7530,13 @@
               <w:pStyle w:val="Tableheader"/>
             </w:pPr>
             <w:r>
-              <w:lastRenderedPageBreak/>
               <w:t>Ator</w:t>
             </w:r>
           </w:p>
         </w:tc>
         <w:tc>
           <w:tcPr>
-            <w:tcW w:w="6120" w:type="dxa"/>
+            <w:tcW w:w="7288" w:type="dxa"/>
             <w:tcBorders>
               <w:left w:val="nil"/>
             </w:tcBorders>
@@ -7064,9 +7553,12 @@
         </w:tc>
       </w:tr>
       <w:tr>
-        <w:tc>
-          <w:tcPr>
-            <w:tcW w:w="2216" w:type="dxa"/>
+        <w:trPr>
+          <w:trHeight w:val="489"/>
+        </w:trPr>
+        <w:tc>
+          <w:tcPr>
+            <w:tcW w:w="2591" w:type="dxa"/>
             <w:tcBorders>
               <w:top w:val="nil"/>
             </w:tcBorders>
@@ -7090,7 +7582,7 @@
         </w:tc>
         <w:tc>
           <w:tcPr>
-            <w:tcW w:w="6120" w:type="dxa"/>
+            <w:tcW w:w="7288" w:type="dxa"/>
             <w:tcBorders>
               <w:top w:val="nil"/>
             </w:tcBorders>
@@ -7106,9 +7598,12 @@
         </w:tc>
       </w:tr>
       <w:tr>
-        <w:tc>
-          <w:tcPr>
-            <w:tcW w:w="2216" w:type="dxa"/>
+        <w:trPr>
+          <w:trHeight w:val="805"/>
+        </w:trPr>
+        <w:tc>
+          <w:tcPr>
+            <w:tcW w:w="2591" w:type="dxa"/>
             <w:tcBorders>
               <w:top w:val="nil"/>
             </w:tcBorders>
@@ -7132,7 +7627,7 @@
         </w:tc>
         <w:tc>
           <w:tcPr>
-            <w:tcW w:w="6120" w:type="dxa"/>
+            <w:tcW w:w="7288" w:type="dxa"/>
             <w:tcBorders>
               <w:top w:val="nil"/>
             </w:tcBorders>
@@ -7142,15 +7637,21 @@
               <w:pStyle w:val="Tableinside"/>
             </w:pPr>
             <w:r>
-              <w:t>Indivíduo que configura o sistema e faz a sua manutenção.</w:t>
+              <w:t>Indivíduo que configura o sistema e faz a sua manutenção</w:t>
+            </w:r>
+            <w:r>
+              <w:t>, especialização das Entidades Registadas, herdando as suas características.</w:t>
             </w:r>
           </w:p>
         </w:tc>
       </w:tr>
       <w:tr>
-        <w:tc>
-          <w:tcPr>
-            <w:tcW w:w="2216" w:type="dxa"/>
+        <w:trPr>
+          <w:trHeight w:val="489"/>
+        </w:trPr>
+        <w:tc>
+          <w:tcPr>
+            <w:tcW w:w="2591" w:type="dxa"/>
           </w:tcPr>
           <w:p>
             <w:pPr>
@@ -7171,7 +7672,7 @@
         </w:tc>
         <w:tc>
           <w:tcPr>
-            <w:tcW w:w="6120" w:type="dxa"/>
+            <w:tcW w:w="7288" w:type="dxa"/>
           </w:tcPr>
           <w:p>
             <w:pPr>
@@ -7184,9 +7685,12 @@
         </w:tc>
       </w:tr>
       <w:tr>
-        <w:tc>
-          <w:tcPr>
-            <w:tcW w:w="2216" w:type="dxa"/>
+        <w:trPr>
+          <w:trHeight w:val="489"/>
+        </w:trPr>
+        <w:tc>
+          <w:tcPr>
+            <w:tcW w:w="2591" w:type="dxa"/>
           </w:tcPr>
           <w:p>
             <w:pPr>
@@ -7207,7 +7711,7 @@
         </w:tc>
         <w:tc>
           <w:tcPr>
-            <w:tcW w:w="6120" w:type="dxa"/>
+            <w:tcW w:w="7288" w:type="dxa"/>
           </w:tcPr>
           <w:p>
             <w:pPr>
@@ -7217,12 +7721,25 @@
               <w:t>Utili</w:t>
             </w:r>
             <w:r>
-              <w:t>zadores com login que têm acesso a informações mais detalhadas.</w:t>
+              <w:t>zadores com login que têm acesso a informações mais detalhadas</w:t>
+            </w:r>
+            <w:r>
+              <w:t>.</w:t>
             </w:r>
           </w:p>
         </w:tc>
       </w:tr>
     </w:tbl>
+    <w:p>
+      <w:pPr>
+        <w:pStyle w:val="Ttulo2"/>
+        <w:numPr>
+          <w:ilvl w:val="0"/>
+          <w:numId w:val="0"/>
+        </w:numPr>
+      </w:pPr>
+      <w:bookmarkStart w:id="34" w:name="_Toc29060389"/>
+    </w:p>
     <w:p>
       <w:pPr>
         <w:pStyle w:val="Ttulo2"/>
@@ -7231,13 +7748,34 @@
           <w:numId w:val="2"/>
         </w:numPr>
       </w:pPr>
-      <w:bookmarkStart w:id="32" w:name="_Toc29060389"/>
-      <w:bookmarkStart w:id="33" w:name="_Toc29488686"/>
+      <w:bookmarkStart w:id="35" w:name="_Toc29515745"/>
       <w:r>
         <w:t>Descrição dos casos de utilização</w:t>
       </w:r>
-      <w:bookmarkEnd w:id="32"/>
-      <w:bookmarkEnd w:id="33"/>
+      <w:bookmarkEnd w:id="34"/>
+      <w:bookmarkEnd w:id="35"/>
+    </w:p>
+    <w:p>
+      <w:pPr>
+        <w:ind w:firstLine="680"/>
+      </w:pPr>
+      <w:r>
+        <w:t>De seguida, para uma explicação mais completa e detalhada do diagrama de casos de utilização e do que este representa, passar-se-á para uma descrição de cada caso. Sendo que</w:t>
+      </w:r>
+      <w:r>
+        <w:t>,</w:t>
+      </w:r>
+      <w:r>
+        <w:t xml:space="preserve"> para os casos em que seja pertinente, serão apresentados diagramas de atividade. Os diagramas de atividades são fluxogramas que decompões uma tarefa/atividade em </w:t>
+      </w:r>
+      <w:r>
+        <w:t>subactividades, ajudando assim a explicar no que consiste o caso e quais as interações dos atores com o sistema.</w:t>
+      </w:r>
+    </w:p>
+    <w:p>
+      <w:pPr>
+        <w:ind w:firstLine="680"/>
+      </w:pPr>
     </w:p>
     <w:p>
       <w:pPr>
@@ -7248,21 +7786,22 @@
         </w:numPr>
         <w:spacing w:before="0"/>
       </w:pPr>
-      <w:bookmarkStart w:id="34" w:name="_Toc29060390"/>
-      <w:bookmarkStart w:id="35" w:name="_Toc29488687"/>
-      <w:r>
+      <w:bookmarkStart w:id="36" w:name="_Toc29060390"/>
+      <w:bookmarkStart w:id="37" w:name="_Toc29515746"/>
+      <w:r>
+        <w:lastRenderedPageBreak/>
         <w:t>[Estatísticas de Tráfego #1]</w:t>
       </w:r>
-      <w:bookmarkEnd w:id="34"/>
-      <w:bookmarkEnd w:id="35"/>
+      <w:bookmarkEnd w:id="36"/>
+      <w:bookmarkEnd w:id="37"/>
     </w:p>
     <w:p>
       <w:pPr>
         <w:pStyle w:val="Legenda"/>
         <w:keepNext/>
       </w:pPr>
-      <w:bookmarkStart w:id="36" w:name="_Toc23938950"/>
-      <w:bookmarkStart w:id="37" w:name="_Toc29505816"/>
+      <w:bookmarkStart w:id="38" w:name="_Toc23938950"/>
+      <w:bookmarkStart w:id="39" w:name="_Toc29515781"/>
       <w:r>
         <w:t xml:space="preserve">Tabela </w:t>
       </w:r>
@@ -7279,7 +7818,7 @@
         <w:rPr>
           <w:noProof/>
         </w:rPr>
-        <w:t>3</w:t>
+        <w:t>4</w:t>
       </w:r>
       <w:r>
         <w:rPr>
@@ -7290,8 +7829,8 @@
       <w:r>
         <w:t xml:space="preserve"> - Caso de Utilização #1 – Estatísticas de Tráfego</w:t>
       </w:r>
-      <w:bookmarkEnd w:id="36"/>
-      <w:bookmarkEnd w:id="37"/>
+      <w:bookmarkEnd w:id="38"/>
+      <w:bookmarkEnd w:id="39"/>
     </w:p>
     <w:tbl>
       <w:tblPr>
@@ -7485,7 +8024,7 @@
               <w:pStyle w:val="Tableinside"/>
             </w:pPr>
             <w:r>
-              <w:t>Requisitos funcionais:</w:t>
+              <w:t>Pré-condições:</w:t>
             </w:r>
           </w:p>
         </w:tc>
@@ -7501,6 +8040,9 @@
             <w:pPr>
               <w:pStyle w:val="Tableinside"/>
             </w:pPr>
+            <w:r>
+              <w:t>Receber dados provenientes do Radar.</w:t>
+            </w:r>
           </w:p>
         </w:tc>
       </w:tr>
@@ -7518,7 +8060,7 @@
               <w:pStyle w:val="Tableinside"/>
             </w:pPr>
             <w:r>
-              <w:t>Pré-condições:</w:t>
+              <w:t>Sumário:</w:t>
             </w:r>
           </w:p>
         </w:tc>
@@ -7535,51 +8077,7 @@
               <w:pStyle w:val="Tableinside"/>
             </w:pPr>
             <w:r>
-              <w:t>Receber dados provenientes do Radar.</w:t>
-            </w:r>
-          </w:p>
-        </w:tc>
-      </w:tr>
-      <w:tr>
-        <w:tc>
-          <w:tcPr>
-            <w:tcW w:w="1800" w:type="dxa"/>
-            <w:tcBorders>
-              <w:bottom w:val="single" w:sz="4" w:space="0" w:color="auto"/>
-              <w:right w:val="single" w:sz="4" w:space="0" w:color="auto"/>
-            </w:tcBorders>
-          </w:tcPr>
-          <w:p>
-            <w:pPr>
-              <w:pStyle w:val="Tableinside"/>
-            </w:pPr>
-            <w:r>
-              <w:t>Sumário:</w:t>
-            </w:r>
-          </w:p>
-        </w:tc>
-        <w:tc>
-          <w:tcPr>
-            <w:tcW w:w="7200" w:type="dxa"/>
-            <w:tcBorders>
-              <w:left w:val="single" w:sz="4" w:space="0" w:color="auto"/>
-              <w:bottom w:val="single" w:sz="4" w:space="0" w:color="auto"/>
-            </w:tcBorders>
-          </w:tcPr>
-          <w:p>
-            <w:pPr>
-              <w:pStyle w:val="Tableinside"/>
-            </w:pPr>
-            <w:r>
-              <w:t xml:space="preserve">Os dados fornecidos pelo radar serão processados pelo sistema de forma a criar estatísticas úteis. Vão ser utilizadas as velocidades para saber o sentido das viaturas (velocidade negativa e positiva referem-se a sentidos diferentes) e para calcular as velocidades médias de 10 em 10 minutos. É, também, criado um histórico de velocidades e vai ser guardada a velocidade máxima e mínima desde sempre. Vão ser utilizados os </w:t>
-            </w:r>
-            <w:proofErr w:type="spellStart"/>
-            <w:r>
-              <w:t>IDs</w:t>
-            </w:r>
-            <w:proofErr w:type="spellEnd"/>
-            <w:r>
-              <w:t xml:space="preserve"> dos objetos para fazer a contagem das viaturas de cada um dos sentidos, calculando também a sua diferença, dando a indicação de quantas viaturas estão naquela zona.</w:t>
+              <w:t>Os dados fornecidos pelo radar serão processados pelo sistema de forma a criar estatísticas úteis. Vão ser utilizadas as velocidades para saber o sentido das viaturas (velocidade negativa e positiva referem-se a sentidos diferentes) e para calcular as velocidades médias de 10 em 10 minutos. É, também, criado um histórico de velocidades e vai ser guardada a velocidade máxima e mínima desde sempre. Vão ser utilizados os IDs dos objetos para fazer a contagem das viaturas de cada um dos sentidos, calculando também a sua diferença, dando a indicação de quantas viaturas estão naquela zona.</w:t>
             </w:r>
           </w:p>
         </w:tc>
@@ -7599,10 +8097,155 @@
       <w:r>
         <w:rPr>
           <w:noProof/>
+        </w:rPr>
+        <mc:AlternateContent>
+          <mc:Choice Requires="wps">
+            <w:drawing>
+              <wp:anchor distT="0" distB="0" distL="114300" distR="114300" simplePos="0" relativeHeight="251670528" behindDoc="0" locked="0" layoutInCell="1" allowOverlap="1" wp14:anchorId="6214821C" wp14:editId="434FB8A4">
+                <wp:simplePos x="0" y="0"/>
+                <wp:positionH relativeFrom="column">
+                  <wp:posOffset>-162560</wp:posOffset>
+                </wp:positionH>
+                <wp:positionV relativeFrom="paragraph">
+                  <wp:posOffset>2992120</wp:posOffset>
+                </wp:positionV>
+                <wp:extent cx="6502400" cy="635"/>
+                <wp:effectExtent l="0" t="0" r="0" b="0"/>
+                <wp:wrapNone/>
+                <wp:docPr id="2" name="Caixa de texto 2"/>
+                <wp:cNvGraphicFramePr/>
+                <a:graphic xmlns:a="http://schemas.openxmlformats.org/drawingml/2006/main">
+                  <a:graphicData uri="http://schemas.microsoft.com/office/word/2010/wordprocessingShape">
+                    <wps:wsp>
+                      <wps:cNvSpPr txBox="1"/>
+                      <wps:spPr>
+                        <a:xfrm>
+                          <a:off x="0" y="0"/>
+                          <a:ext cx="6502400" cy="635"/>
+                        </a:xfrm>
+                        <a:prstGeom prst="rect">
+                          <a:avLst/>
+                        </a:prstGeom>
+                        <a:solidFill>
+                          <a:prstClr val="white"/>
+                        </a:solidFill>
+                        <a:ln>
+                          <a:noFill/>
+                        </a:ln>
+                      </wps:spPr>
+                      <wps:txbx>
+                        <w:txbxContent>
+                          <w:p>
+                            <w:pPr>
+                              <w:pStyle w:val="Legenda"/>
+                              <w:rPr>
+                                <w:b/>
+                                <w:bCs/>
+                                <w:noProof/>
+                                <w:kern w:val="28"/>
+                                <w:sz w:val="24"/>
+                                <w:szCs w:val="24"/>
+                              </w:rPr>
+                            </w:pPr>
+                            <w:bookmarkStart w:id="40" w:name="_Toc29515775"/>
+                            <w:r>
+                              <w:t xml:space="preserve">Figura </w:t>
+                            </w:r>
+                            <w:r>
+                              <w:fldChar w:fldCharType="begin"/>
+                            </w:r>
+                            <w:r>
+                              <w:instrText xml:space="preserve"> SEQ Figura \* ARABIC </w:instrText>
+                            </w:r>
+                            <w:r>
+                              <w:fldChar w:fldCharType="separate"/>
+                            </w:r>
+                            <w:r>
+                              <w:rPr>
+                                <w:noProof/>
+                              </w:rPr>
+                              <w:t>2</w:t>
+                            </w:r>
+                            <w:r>
+                              <w:fldChar w:fldCharType="end"/>
+                            </w:r>
+                            <w:r>
+                              <w:t xml:space="preserve"> - Diagrama de Atividades – Estatísticas de Tráfego</w:t>
+                            </w:r>
+                            <w:bookmarkEnd w:id="40"/>
+                          </w:p>
+                        </w:txbxContent>
+                      </wps:txbx>
+                      <wps:bodyPr rot="0" spcFirstLastPara="0" vertOverflow="overflow" horzOverflow="overflow" vert="horz" wrap="square" lIns="0" tIns="0" rIns="0" bIns="0" numCol="1" spcCol="0" rtlCol="0" fromWordArt="0" anchor="t" anchorCtr="0" forceAA="0" compatLnSpc="1">
+                        <a:prstTxWarp prst="textNoShape">
+                          <a:avLst/>
+                        </a:prstTxWarp>
+                        <a:spAutoFit/>
+                      </wps:bodyPr>
+                    </wps:wsp>
+                  </a:graphicData>
+                </a:graphic>
+              </wp:anchor>
+            </w:drawing>
+          </mc:Choice>
+          <mc:Fallback>
+            <w:pict>
+              <v:shape w14:anchorId="6214821C" id="Caixa de texto 2" o:spid="_x0000_s1029" type="#_x0000_t202" style="position:absolute;left:0;text-align:left;margin-left:-12.8pt;margin-top:235.6pt;width:512pt;height:.05pt;z-index:251670528;visibility:visible;mso-wrap-style:square;mso-wrap-distance-left:9pt;mso-wrap-distance-top:0;mso-wrap-distance-right:9pt;mso-wrap-distance-bottom:0;mso-position-horizontal:absolute;mso-position-horizontal-relative:text;mso-position-vertical:absolute;mso-position-vertical-relative:text;v-text-anchor:top" o:gfxdata="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" stroked="f">
+                <v:textbox style="mso-fit-shape-to-text:t" inset="0,0,0,0">
+                  <w:txbxContent>
+                    <w:p>
+                      <w:pPr>
+                        <w:pStyle w:val="Legenda"/>
+                        <w:rPr>
+                          <w:b/>
+                          <w:bCs/>
+                          <w:noProof/>
+                          <w:kern w:val="28"/>
+                          <w:sz w:val="24"/>
+                          <w:szCs w:val="24"/>
+                        </w:rPr>
+                      </w:pPr>
+                      <w:bookmarkStart w:id="41" w:name="_Toc29515775"/>
+                      <w:r>
+                        <w:t xml:space="preserve">Figura </w:t>
+                      </w:r>
+                      <w:r>
+                        <w:fldChar w:fldCharType="begin"/>
+                      </w:r>
+                      <w:r>
+                        <w:instrText xml:space="preserve"> SEQ Figura \* ARABIC </w:instrText>
+                      </w:r>
+                      <w:r>
+                        <w:fldChar w:fldCharType="separate"/>
+                      </w:r>
+                      <w:r>
+                        <w:rPr>
+                          <w:noProof/>
+                        </w:rPr>
+                        <w:t>2</w:t>
+                      </w:r>
+                      <w:r>
+                        <w:fldChar w:fldCharType="end"/>
+                      </w:r>
+                      <w:r>
+                        <w:t xml:space="preserve"> - Diagrama de Atividades – Estatísticas de Tráfego</w:t>
+                      </w:r>
+                      <w:bookmarkEnd w:id="41"/>
+                    </w:p>
+                  </w:txbxContent>
+                </v:textbox>
+              </v:shape>
+            </w:pict>
+          </mc:Fallback>
+        </mc:AlternateContent>
+      </w:r>
+      <w:r>
+        <w:rPr>
+          <w:noProof/>
           <w:lang w:val="pt-PT"/>
         </w:rPr>
         <w:drawing>
-          <wp:anchor distT="0" distB="0" distL="114300" distR="114300" simplePos="0" relativeHeight="251658240" behindDoc="0" locked="0" layoutInCell="1" allowOverlap="1" wp14:anchorId="43D0AC4E" wp14:editId="5914B3A4">
+          <wp:anchor distT="0" distB="0" distL="114300" distR="114300" simplePos="0" relativeHeight="251657216" behindDoc="0" locked="0" layoutInCell="1" allowOverlap="1" wp14:anchorId="43D0AC4E" wp14:editId="646B3BC0">
             <wp:simplePos x="0" y="0"/>
             <wp:positionH relativeFrom="column">
               <wp:posOffset>-163146</wp:posOffset>
@@ -7627,7 +8270,7 @@
                     </pic:cNvPicPr>
                   </pic:nvPicPr>
                   <pic:blipFill>
-                    <a:blip r:embed="rId16"/>
+                    <a:blip r:embed="rId20"/>
                     <a:stretch>
                       <a:fillRect/>
                     </a:stretch>
@@ -7668,21 +8311,22 @@
           <w:numId w:val="2"/>
         </w:numPr>
       </w:pPr>
-      <w:bookmarkStart w:id="38" w:name="_Toc29060391"/>
-      <w:bookmarkStart w:id="39" w:name="_Toc29488688"/>
-      <w:r>
+      <w:bookmarkStart w:id="42" w:name="_Toc29060391"/>
+      <w:bookmarkStart w:id="43" w:name="_Toc29515747"/>
+      <w:r>
+        <w:lastRenderedPageBreak/>
         <w:t>[Configuração Sistema #2]</w:t>
       </w:r>
-      <w:bookmarkEnd w:id="38"/>
-      <w:bookmarkEnd w:id="39"/>
+      <w:bookmarkEnd w:id="42"/>
+      <w:bookmarkEnd w:id="43"/>
     </w:p>
     <w:p>
       <w:pPr>
         <w:pStyle w:val="Legenda"/>
         <w:keepNext/>
       </w:pPr>
-      <w:bookmarkStart w:id="40" w:name="_Toc23938951"/>
-      <w:bookmarkStart w:id="41" w:name="_Toc29505817"/>
+      <w:bookmarkStart w:id="44" w:name="_Toc23938951"/>
+      <w:bookmarkStart w:id="45" w:name="_Toc29515782"/>
       <w:r>
         <w:t xml:space="preserve">Tabela </w:t>
       </w:r>
@@ -7699,7 +8343,7 @@
         <w:rPr>
           <w:noProof/>
         </w:rPr>
-        <w:t>4</w:t>
+        <w:t>5</w:t>
       </w:r>
       <w:r>
         <w:rPr>
@@ -7710,8 +8354,8 @@
       <w:r>
         <w:t xml:space="preserve"> - Caso de Utilização #2 - Configuração Sistema</w:t>
       </w:r>
-      <w:bookmarkEnd w:id="40"/>
-      <w:bookmarkEnd w:id="41"/>
+      <w:bookmarkEnd w:id="44"/>
+      <w:bookmarkEnd w:id="45"/>
     </w:p>
     <w:tbl>
       <w:tblPr>
@@ -7842,7 +8486,7 @@
               <w:pStyle w:val="Tableinside"/>
             </w:pPr>
             <w:r>
-              <w:t>Alta</w:t>
+              <w:t>Baixa</w:t>
             </w:r>
           </w:p>
         </w:tc>
@@ -7885,7 +8529,7 @@
               <w:pStyle w:val="Tableinside"/>
             </w:pPr>
             <w:r>
-              <w:t>Requisitos funcionais:</w:t>
+              <w:t>Pré-condições:</w:t>
             </w:r>
           </w:p>
         </w:tc>
@@ -7897,6 +8541,9 @@
             <w:pPr>
               <w:pStyle w:val="Tableinside"/>
             </w:pPr>
+            <w:r>
+              <w:t>Possuir aplicação e interfaces criadas, incluindo uma interface de configuração.</w:t>
+            </w:r>
           </w:p>
         </w:tc>
       </w:tr>
@@ -7910,7 +8557,7 @@
               <w:pStyle w:val="Tableinside"/>
             </w:pPr>
             <w:r>
-              <w:t>Pré-condições:</w:t>
+              <w:t>Sumário:</w:t>
             </w:r>
           </w:p>
         </w:tc>
@@ -7923,35 +8570,10 @@
               <w:pStyle w:val="Tableinside"/>
             </w:pPr>
             <w:r>
-              <w:t>Possuir aplicação e interfaces criadas, incluindo uma interface de configuração.</w:t>
-            </w:r>
-          </w:p>
-        </w:tc>
-      </w:tr>
-      <w:tr>
-        <w:tc>
-          <w:tcPr>
-            <w:tcW w:w="1800" w:type="dxa"/>
-          </w:tcPr>
-          <w:p>
-            <w:pPr>
-              <w:pStyle w:val="Tableinside"/>
-            </w:pPr>
-            <w:r>
-              <w:t>Sumário:</w:t>
-            </w:r>
-          </w:p>
-        </w:tc>
-        <w:tc>
-          <w:tcPr>
-            <w:tcW w:w="7200" w:type="dxa"/>
-          </w:tcPr>
-          <w:p>
-            <w:pPr>
-              <w:pStyle w:val="Tableinside"/>
-            </w:pPr>
-            <w:r>
               <w:t>O administrador configura o sistema para cada radar, podendo usar esta aplicação independentemente de qual o radar e de qual a sua localização. Administrador tem de indicar quantos radares existem e onde estão, quantas vias existem para cada um dos sentidos. Feita a definição da localização do radar, configura quais as estatísticas que vão estar disponíveis para cada um dos tipos de utilizadores da aplicação.</w:t>
+            </w:r>
+            <w:r>
+              <w:t xml:space="preserve"> Terá também uma interface para fazer o registo das entidades.</w:t>
             </w:r>
           </w:p>
         </w:tc>
@@ -7969,15 +8591,163 @@
         <w:rPr>
           <w:noProof/>
         </w:rPr>
-        <w:lastRenderedPageBreak/>
+        <mc:AlternateContent>
+          <mc:Choice Requires="wps">
+            <w:drawing>
+              <wp:anchor distT="0" distB="0" distL="114300" distR="114300" simplePos="0" relativeHeight="251672576" behindDoc="0" locked="0" layoutInCell="1" allowOverlap="1" wp14:anchorId="1F609FD0" wp14:editId="00E01C3B">
+                <wp:simplePos x="0" y="0"/>
+                <wp:positionH relativeFrom="column">
+                  <wp:posOffset>-158750</wp:posOffset>
+                </wp:positionH>
+                <wp:positionV relativeFrom="paragraph">
+                  <wp:posOffset>3865245</wp:posOffset>
+                </wp:positionV>
+                <wp:extent cx="6390640" cy="289560"/>
+                <wp:effectExtent l="0" t="0" r="0" b="0"/>
+                <wp:wrapTopAndBottom/>
+                <wp:docPr id="5" name="Caixa de texto 5"/>
+                <wp:cNvGraphicFramePr/>
+                <a:graphic xmlns:a="http://schemas.openxmlformats.org/drawingml/2006/main">
+                  <a:graphicData uri="http://schemas.microsoft.com/office/word/2010/wordprocessingShape">
+                    <wps:wsp>
+                      <wps:cNvSpPr txBox="1"/>
+                      <wps:spPr>
+                        <a:xfrm>
+                          <a:off x="0" y="0"/>
+                          <a:ext cx="6390640" cy="289560"/>
+                        </a:xfrm>
+                        <a:prstGeom prst="rect">
+                          <a:avLst/>
+                        </a:prstGeom>
+                        <a:solidFill>
+                          <a:prstClr val="white"/>
+                        </a:solidFill>
+                        <a:ln>
+                          <a:noFill/>
+                        </a:ln>
+                      </wps:spPr>
+                      <wps:txbx>
+                        <w:txbxContent>
+                          <w:p>
+                            <w:pPr>
+                              <w:pStyle w:val="Legenda"/>
+                              <w:rPr>
+                                <w:b/>
+                                <w:bCs/>
+                                <w:noProof/>
+                                <w:kern w:val="28"/>
+                                <w:sz w:val="24"/>
+                                <w:szCs w:val="24"/>
+                              </w:rPr>
+                            </w:pPr>
+                            <w:bookmarkStart w:id="46" w:name="_Toc29515776"/>
+                            <w:r>
+                              <w:t xml:space="preserve">Figura </w:t>
+                            </w:r>
+                            <w:r>
+                              <w:fldChar w:fldCharType="begin"/>
+                            </w:r>
+                            <w:r>
+                              <w:instrText xml:space="preserve"> SEQ Figura \* ARABIC </w:instrText>
+                            </w:r>
+                            <w:r>
+                              <w:fldChar w:fldCharType="separate"/>
+                            </w:r>
+                            <w:r>
+                              <w:rPr>
+                                <w:noProof/>
+                              </w:rPr>
+                              <w:t>3</w:t>
+                            </w:r>
+                            <w:r>
+                              <w:fldChar w:fldCharType="end"/>
+                            </w:r>
+                            <w:r>
+                              <w:t xml:space="preserve"> - Diagrama de Atividades – Configuração Sistema</w:t>
+                            </w:r>
+                            <w:bookmarkEnd w:id="46"/>
+                          </w:p>
+                        </w:txbxContent>
+                      </wps:txbx>
+                      <wps:bodyPr rot="0" spcFirstLastPara="0" vertOverflow="overflow" horzOverflow="overflow" vert="horz" wrap="square" lIns="0" tIns="0" rIns="0" bIns="0" numCol="1" spcCol="0" rtlCol="0" fromWordArt="0" anchor="t" anchorCtr="0" forceAA="0" compatLnSpc="1">
+                        <a:prstTxWarp prst="textNoShape">
+                          <a:avLst/>
+                        </a:prstTxWarp>
+                        <a:noAutofit/>
+                      </wps:bodyPr>
+                    </wps:wsp>
+                  </a:graphicData>
+                </a:graphic>
+                <wp14:sizeRelV relativeFrom="margin">
+                  <wp14:pctHeight>0</wp14:pctHeight>
+                </wp14:sizeRelV>
+              </wp:anchor>
+            </w:drawing>
+          </mc:Choice>
+          <mc:Fallback>
+            <w:pict>
+              <v:shape w14:anchorId="1F609FD0" id="Caixa de texto 5" o:spid="_x0000_s1030" type="#_x0000_t202" style="position:absolute;left:0;text-align:left;margin-left:-12.5pt;margin-top:304.35pt;width:503.2pt;height:22.8pt;z-index:251672576;visibility:visible;mso-wrap-style:square;mso-height-percent:0;mso-wrap-distance-left:9pt;mso-wrap-distance-top:0;mso-wrap-distance-right:9pt;mso-wrap-distance-bottom:0;mso-position-horizontal:absolute;mso-position-horizontal-relative:text;mso-position-vertical:absolute;mso-position-vertical-relative:text;mso-height-percent:0;mso-height-relative:margin;v-text-anchor:top" o:gfxdata="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" stroked="f">
+                <v:textbox inset="0,0,0,0">
+                  <w:txbxContent>
+                    <w:p>
+                      <w:pPr>
+                        <w:pStyle w:val="Legenda"/>
+                        <w:rPr>
+                          <w:b/>
+                          <w:bCs/>
+                          <w:noProof/>
+                          <w:kern w:val="28"/>
+                          <w:sz w:val="24"/>
+                          <w:szCs w:val="24"/>
+                        </w:rPr>
+                      </w:pPr>
+                      <w:bookmarkStart w:id="47" w:name="_Toc29515776"/>
+                      <w:r>
+                        <w:t xml:space="preserve">Figura </w:t>
+                      </w:r>
+                      <w:r>
+                        <w:fldChar w:fldCharType="begin"/>
+                      </w:r>
+                      <w:r>
+                        <w:instrText xml:space="preserve"> SEQ Figura \* ARABIC </w:instrText>
+                      </w:r>
+                      <w:r>
+                        <w:fldChar w:fldCharType="separate"/>
+                      </w:r>
+                      <w:r>
+                        <w:rPr>
+                          <w:noProof/>
+                        </w:rPr>
+                        <w:t>3</w:t>
+                      </w:r>
+                      <w:r>
+                        <w:fldChar w:fldCharType="end"/>
+                      </w:r>
+                      <w:r>
+                        <w:t xml:space="preserve"> - Diagrama de Atividades – Configuração Sistema</w:t>
+                      </w:r>
+                      <w:bookmarkEnd w:id="47"/>
+                    </w:p>
+                  </w:txbxContent>
+                </v:textbox>
+                <w10:wrap type="topAndBottom"/>
+              </v:shape>
+            </w:pict>
+          </mc:Fallback>
+        </mc:AlternateContent>
+      </w:r>
+      <w:r>
+        <w:rPr>
+          <w:noProof/>
+        </w:rPr>
         <w:drawing>
-          <wp:anchor distT="0" distB="0" distL="114300" distR="114300" simplePos="0" relativeHeight="251660288" behindDoc="0" locked="0" layoutInCell="1" allowOverlap="1" wp14:anchorId="4ACA60D2" wp14:editId="0A3C7BEA">
+          <wp:anchor distT="0" distB="0" distL="114300" distR="114300" simplePos="0" relativeHeight="251659264" behindDoc="0" locked="0" layoutInCell="1" allowOverlap="1" wp14:anchorId="4ACA60D2" wp14:editId="30A7B0FE">
             <wp:simplePos x="0" y="0"/>
             <wp:positionH relativeFrom="column">
-              <wp:posOffset>-205349</wp:posOffset>
+              <wp:posOffset>-158819</wp:posOffset>
             </wp:positionH>
             <wp:positionV relativeFrom="paragraph">
-              <wp:posOffset>-3652471</wp:posOffset>
+              <wp:posOffset>675005</wp:posOffset>
             </wp:positionV>
             <wp:extent cx="6391012" cy="3138497"/>
             <wp:effectExtent l="0" t="0" r="0" b="5080"/>
@@ -7996,7 +8766,7 @@
                     </pic:cNvPicPr>
                   </pic:nvPicPr>
                   <pic:blipFill>
-                    <a:blip r:embed="rId17"/>
+                    <a:blip r:embed="rId21"/>
                     <a:stretch>
                       <a:fillRect/>
                     </a:stretch>
@@ -8016,22 +8786,13 @@
           </wp:anchor>
         </w:drawing>
       </w:r>
-      <w:proofErr w:type="spellStart"/>
-      <w:r>
-        <w:t>Diagrama</w:t>
-      </w:r>
-      <w:proofErr w:type="spellEnd"/>
-      <w:r>
-        <w:t xml:space="preserve"> de </w:t>
-      </w:r>
-      <w:proofErr w:type="spellStart"/>
-      <w:r>
-        <w:t>Atividades</w:t>
-      </w:r>
-      <w:proofErr w:type="spellEnd"/>
-    </w:p>
-    <w:p>
-      <w:pPr>
+      <w:r>
+        <w:t>Diagrama de Atividades</w:t>
+      </w:r>
+    </w:p>
+    <w:p>
+      <w:pPr>
+        <w:ind w:left="680"/>
         <w:rPr>
           <w:lang w:val="en-US"/>
         </w:rPr>
@@ -8045,21 +8806,22 @@
           <w:numId w:val="2"/>
         </w:numPr>
       </w:pPr>
-      <w:bookmarkStart w:id="42" w:name="_Toc29060392"/>
-      <w:bookmarkStart w:id="43" w:name="_Toc29488689"/>
-      <w:r>
+      <w:bookmarkStart w:id="48" w:name="_Toc29060392"/>
+      <w:bookmarkStart w:id="49" w:name="_Toc29515748"/>
+      <w:r>
+        <w:lastRenderedPageBreak/>
         <w:t>[Consultar informações do tráfego #3]</w:t>
       </w:r>
-      <w:bookmarkEnd w:id="42"/>
-      <w:bookmarkEnd w:id="43"/>
+      <w:bookmarkEnd w:id="48"/>
+      <w:bookmarkEnd w:id="49"/>
     </w:p>
     <w:p>
       <w:pPr>
         <w:pStyle w:val="Legenda"/>
         <w:keepNext/>
       </w:pPr>
-      <w:bookmarkStart w:id="44" w:name="_Toc23938952"/>
-      <w:bookmarkStart w:id="45" w:name="_Toc29505818"/>
+      <w:bookmarkStart w:id="50" w:name="_Toc23938952"/>
+      <w:bookmarkStart w:id="51" w:name="_Toc29515783"/>
       <w:r>
         <w:t xml:space="preserve">Tabela </w:t>
       </w:r>
@@ -8076,7 +8838,7 @@
         <w:rPr>
           <w:noProof/>
         </w:rPr>
-        <w:t>5</w:t>
+        <w:t>6</w:t>
       </w:r>
       <w:r>
         <w:rPr>
@@ -8087,8 +8849,8 @@
       <w:r>
         <w:t xml:space="preserve"> - Caso de Utilização #3 - Consultar Informações do Tráfego</w:t>
       </w:r>
-      <w:bookmarkEnd w:id="44"/>
-      <w:bookmarkEnd w:id="45"/>
+      <w:bookmarkEnd w:id="50"/>
+      <w:bookmarkEnd w:id="51"/>
     </w:p>
     <w:tbl>
       <w:tblPr>
@@ -8262,7 +9024,7 @@
               <w:pStyle w:val="Tableinside"/>
             </w:pPr>
             <w:r>
-              <w:t>Requisitos funcionais:</w:t>
+              <w:t>Pré-condições:</w:t>
             </w:r>
           </w:p>
         </w:tc>
@@ -8274,6 +9036,9 @@
             <w:pPr>
               <w:pStyle w:val="Tableinside"/>
             </w:pPr>
+            <w:r>
+              <w:t>Interfaces criadas, sistema a gerar estatísticas e configuração do sistema feita.</w:t>
+            </w:r>
           </w:p>
         </w:tc>
       </w:tr>
@@ -8287,7 +9052,7 @@
               <w:pStyle w:val="Tableinside"/>
             </w:pPr>
             <w:r>
-              <w:t>Pré-condições:</w:t>
+              <w:t>Sumário:</w:t>
             </w:r>
           </w:p>
         </w:tc>
@@ -8300,39 +9065,7 @@
               <w:pStyle w:val="Tableinside"/>
             </w:pPr>
             <w:r>
-              <w:t>Interfaces criadas, sistema a gerar estatísticas e configuração do sistema feita.</w:t>
-            </w:r>
-          </w:p>
-        </w:tc>
-      </w:tr>
-      <w:tr>
-        <w:tc>
-          <w:tcPr>
-            <w:tcW w:w="1800" w:type="dxa"/>
-          </w:tcPr>
-          <w:p>
-            <w:pPr>
-              <w:pStyle w:val="Tableinside"/>
-            </w:pPr>
-            <w:r>
-              <w:t>Sumário:</w:t>
-            </w:r>
-          </w:p>
-        </w:tc>
-        <w:tc>
-          <w:tcPr>
-            <w:tcW w:w="7200" w:type="dxa"/>
-          </w:tcPr>
-          <w:p>
-            <w:pPr>
-              <w:pStyle w:val="Tableinside"/>
-            </w:pPr>
-            <w:r>
-              <w:t xml:space="preserve">Utilizador abre a aplicação. Sistema mostra a interface principal, que corresponde à interface com as informações para os condutores, utilizadores sem registo, ou seja são </w:t>
-            </w:r>
-            <w:r>
-              <w:lastRenderedPageBreak/>
-              <w:t xml:space="preserve">as estatísticas menos detalhadas. No caso dos condutores não farão mais nada, no caso das entidades registadas podem prosseguir à autenticação. </w:t>
+              <w:t xml:space="preserve">Utilizador abre a aplicação. Sistema mostra a interface principal, que corresponde à interface com as informações para os condutores, utilizadores sem registo, ou seja são as estatísticas menos detalhadas. No caso dos condutores não farão mais nada, no caso das entidades registadas podem prosseguir à autenticação. </w:t>
             </w:r>
           </w:p>
         </w:tc>
@@ -8346,22 +9079,21 @@
           <w:numId w:val="2"/>
         </w:numPr>
       </w:pPr>
-      <w:bookmarkStart w:id="46" w:name="_Toc29060393"/>
-      <w:bookmarkStart w:id="47" w:name="_Toc29488690"/>
-      <w:r>
-        <w:lastRenderedPageBreak/>
+      <w:bookmarkStart w:id="52" w:name="_Toc29060393"/>
+      <w:bookmarkStart w:id="53" w:name="_Toc29515749"/>
+      <w:r>
         <w:t>[Autenticação #4]</w:t>
       </w:r>
-      <w:bookmarkEnd w:id="46"/>
-      <w:bookmarkEnd w:id="47"/>
+      <w:bookmarkEnd w:id="52"/>
+      <w:bookmarkEnd w:id="53"/>
     </w:p>
     <w:p>
       <w:pPr>
         <w:pStyle w:val="Legenda"/>
         <w:keepNext/>
       </w:pPr>
-      <w:bookmarkStart w:id="48" w:name="_Toc23938953"/>
-      <w:bookmarkStart w:id="49" w:name="_Toc29505819"/>
+      <w:bookmarkStart w:id="54" w:name="_Toc23938953"/>
+      <w:bookmarkStart w:id="55" w:name="_Toc29515784"/>
       <w:r>
         <w:t xml:space="preserve">Tabela </w:t>
       </w:r>
@@ -8378,7 +9110,7 @@
         <w:rPr>
           <w:noProof/>
         </w:rPr>
-        <w:t>6</w:t>
+        <w:t>7</w:t>
       </w:r>
       <w:r>
         <w:rPr>
@@ -8389,8 +9121,8 @@
       <w:r>
         <w:t xml:space="preserve"> - Caso de Utilização #4 - Autenticação</w:t>
       </w:r>
-      <w:bookmarkEnd w:id="48"/>
-      <w:bookmarkEnd w:id="49"/>
+      <w:bookmarkEnd w:id="54"/>
+      <w:bookmarkEnd w:id="55"/>
     </w:p>
     <w:tbl>
       <w:tblPr>
@@ -8564,7 +9296,7 @@
               <w:pStyle w:val="Tableinside"/>
             </w:pPr>
             <w:r>
-              <w:t>Requisitos funcionais:</w:t>
+              <w:t>Pré-condições:</w:t>
             </w:r>
           </w:p>
         </w:tc>
@@ -8576,6 +9308,9 @@
             <w:pPr>
               <w:pStyle w:val="Tableinside"/>
             </w:pPr>
+            <w:r>
+              <w:t>Entidades têm de fazer um registo prévio contactando o administrador diretamente.</w:t>
+            </w:r>
           </w:p>
         </w:tc>
       </w:tr>
@@ -8589,34 +9324,6 @@
               <w:pStyle w:val="Tableinside"/>
             </w:pPr>
             <w:r>
-              <w:t>Pré-condições:</w:t>
-            </w:r>
-          </w:p>
-        </w:tc>
-        <w:tc>
-          <w:tcPr>
-            <w:tcW w:w="7200" w:type="dxa"/>
-          </w:tcPr>
-          <w:p>
-            <w:pPr>
-              <w:pStyle w:val="Tableinside"/>
-            </w:pPr>
-            <w:r>
-              <w:t>Entidades têm de fazer um registo prévio contactando o administrador diretamente.</w:t>
-            </w:r>
-          </w:p>
-        </w:tc>
-      </w:tr>
-      <w:tr>
-        <w:tc>
-          <w:tcPr>
-            <w:tcW w:w="1800" w:type="dxa"/>
-          </w:tcPr>
-          <w:p>
-            <w:pPr>
-              <w:pStyle w:val="Tableinside"/>
-            </w:pPr>
-            <w:r>
               <w:t>Sumário:</w:t>
             </w:r>
           </w:p>
@@ -8636,16 +9343,6 @@
         </w:tc>
       </w:tr>
     </w:tbl>
-    <w:p>
-      <w:pPr>
-        <w:pStyle w:val="Ttulo2"/>
-        <w:numPr>
-          <w:ilvl w:val="0"/>
-          <w:numId w:val="0"/>
-        </w:numPr>
-      </w:pPr>
-      <w:bookmarkStart w:id="50" w:name="_Toc29060394"/>
-    </w:p>
     <w:p>
       <w:pPr>
         <w:pStyle w:val="Ttulo2"/>
@@ -8654,21 +9351,58 @@
           <w:numId w:val="2"/>
         </w:numPr>
       </w:pPr>
-      <w:bookmarkStart w:id="51" w:name="_Toc29488691"/>
-      <w:r>
+      <w:bookmarkStart w:id="56" w:name="_Toc29060394"/>
+      <w:bookmarkStart w:id="57" w:name="_Toc29515750"/>
+      <w:r>
+        <w:lastRenderedPageBreak/>
         <w:t>Cobertura de requisitos</w:t>
       </w:r>
-      <w:bookmarkEnd w:id="50"/>
-      <w:bookmarkEnd w:id="51"/>
-    </w:p>
-    <w:p>
-      <w:r>
-        <w:t>[Casos de utilização x Requisitos funcionais: para cada C.U., quais os requisitos que ele implementa?]</w:t>
-      </w:r>
+      <w:bookmarkEnd w:id="56"/>
+      <w:bookmarkEnd w:id="57"/>
+    </w:p>
+    <w:p>
+      <w:pPr>
+        <w:ind w:firstLine="680"/>
+      </w:pPr>
+      <w:r>
+        <w:t>Cada caso de utilização implementa ou pelo menos está relacionado com algum dos requisitos funcionais. Assim, na tabela 8 está representada essa mesma relação dos casos de utilização e os requisitos.</w:t>
+      </w:r>
+    </w:p>
+    <w:p>
+      <w:pPr>
+        <w:pStyle w:val="Legenda"/>
+        <w:keepNext/>
+      </w:pPr>
+      <w:bookmarkStart w:id="58" w:name="_Toc29515785"/>
+      <w:r>
+        <w:t xml:space="preserve">Tabela </w:t>
+      </w:r>
+      <w:r>
+        <w:fldChar w:fldCharType="begin"/>
+      </w:r>
+      <w:r>
+        <w:instrText xml:space="preserve"> SEQ Tabela \* ARABIC </w:instrText>
+      </w:r>
+      <w:r>
+        <w:fldChar w:fldCharType="separate"/>
+      </w:r>
+      <w:r>
+        <w:rPr>
+          <w:noProof/>
+        </w:rPr>
+        <w:t>8</w:t>
+      </w:r>
+      <w:r>
+        <w:fldChar w:fldCharType="end"/>
+      </w:r>
+      <w:r>
+        <w:t xml:space="preserve"> – Cobertura dos requisitos</w:t>
+      </w:r>
+      <w:bookmarkEnd w:id="58"/>
     </w:p>
     <w:tbl>
       <w:tblPr>
-        <w:tblW w:w="9380" w:type="dxa"/>
+        <w:tblW w:w="9370" w:type="dxa"/>
         <w:tblBorders>
           <w:top w:val="single" w:sz="4" w:space="0" w:color="auto"/>
           <w:left w:val="single" w:sz="4" w:space="0" w:color="auto"/>
@@ -8681,23 +9415,24 @@
         <w:tblLook w:val="0000" w:firstRow="0" w:lastRow="0" w:firstColumn="0" w:lastColumn="0" w:noHBand="0" w:noVBand="0"/>
       </w:tblPr>
       <w:tblGrid>
-        <w:gridCol w:w="3647"/>
-        <w:gridCol w:w="819"/>
-        <w:gridCol w:w="819"/>
-        <w:gridCol w:w="819"/>
-        <w:gridCol w:w="819"/>
-        <w:gridCol w:w="819"/>
-        <w:gridCol w:w="819"/>
-        <w:gridCol w:w="819"/>
+        <w:gridCol w:w="3618"/>
+        <w:gridCol w:w="719"/>
+        <w:gridCol w:w="719"/>
+        <w:gridCol w:w="719"/>
+        <w:gridCol w:w="719"/>
+        <w:gridCol w:w="719"/>
+        <w:gridCol w:w="719"/>
+        <w:gridCol w:w="719"/>
+        <w:gridCol w:w="719"/>
       </w:tblGrid>
       <w:tr>
         <w:trPr>
           <w:cantSplit/>
-          <w:trHeight w:val="1266"/>
+          <w:trHeight w:val="768"/>
         </w:trPr>
         <w:tc>
           <w:tcPr>
-            <w:tcW w:w="3647" w:type="dxa"/>
+            <w:tcW w:w="3618" w:type="dxa"/>
           </w:tcPr>
           <w:p>
             <w:pPr>
@@ -8707,7 +9442,7 @@
         </w:tc>
         <w:tc>
           <w:tcPr>
-            <w:tcW w:w="819" w:type="dxa"/>
+            <w:tcW w:w="719" w:type="dxa"/>
             <w:textDirection w:val="btLr"/>
           </w:tcPr>
           <w:p>
@@ -8726,7 +9461,7 @@
         </w:tc>
         <w:tc>
           <w:tcPr>
-            <w:tcW w:w="819" w:type="dxa"/>
+            <w:tcW w:w="719" w:type="dxa"/>
             <w:textDirection w:val="btLr"/>
           </w:tcPr>
           <w:p>
@@ -8745,7 +9480,7 @@
         </w:tc>
         <w:tc>
           <w:tcPr>
-            <w:tcW w:w="819" w:type="dxa"/>
+            <w:tcW w:w="719" w:type="dxa"/>
             <w:textDirection w:val="btLr"/>
           </w:tcPr>
           <w:p>
@@ -8764,7 +9499,7 @@
         </w:tc>
         <w:tc>
           <w:tcPr>
-            <w:tcW w:w="819" w:type="dxa"/>
+            <w:tcW w:w="719" w:type="dxa"/>
             <w:textDirection w:val="btLr"/>
           </w:tcPr>
           <w:p>
@@ -8783,7 +9518,7 @@
         </w:tc>
         <w:tc>
           <w:tcPr>
-            <w:tcW w:w="819" w:type="dxa"/>
+            <w:tcW w:w="719" w:type="dxa"/>
             <w:textDirection w:val="btLr"/>
           </w:tcPr>
           <w:p>
@@ -8802,7 +9537,7 @@
         </w:tc>
         <w:tc>
           <w:tcPr>
-            <w:tcW w:w="819" w:type="dxa"/>
+            <w:tcW w:w="719" w:type="dxa"/>
             <w:textDirection w:val="btLr"/>
           </w:tcPr>
           <w:p>
@@ -8821,7 +9556,7 @@
         </w:tc>
         <w:tc>
           <w:tcPr>
-            <w:tcW w:w="819" w:type="dxa"/>
+            <w:tcW w:w="719" w:type="dxa"/>
             <w:textDirection w:val="btLr"/>
           </w:tcPr>
           <w:p>
@@ -8835,14 +9570,30 @@
             </w:r>
           </w:p>
         </w:tc>
+        <w:tc>
+          <w:tcPr>
+            <w:tcW w:w="719" w:type="dxa"/>
+            <w:textDirection w:val="btLr"/>
+          </w:tcPr>
+          <w:p>
+            <w:pPr>
+              <w:pStyle w:val="Tableheader"/>
+              <w:spacing w:before="0" w:after="0"/>
+              <w:ind w:left="113" w:right="113"/>
+            </w:pPr>
+            <w:r>
+              <w:t>RF8</w:t>
+            </w:r>
+          </w:p>
+        </w:tc>
       </w:tr>
       <w:tr>
         <w:trPr>
-          <w:trHeight w:val="542"/>
+          <w:trHeight w:val="538"/>
         </w:trPr>
         <w:tc>
           <w:tcPr>
-            <w:tcW w:w="3647" w:type="dxa"/>
+            <w:tcW w:w="3618" w:type="dxa"/>
           </w:tcPr>
           <w:p>
             <w:pPr>
@@ -8858,7 +9609,7 @@
         </w:tc>
         <w:tc>
           <w:tcPr>
-            <w:tcW w:w="819" w:type="dxa"/>
+            <w:tcW w:w="719" w:type="dxa"/>
           </w:tcPr>
           <w:p>
             <w:pPr>
@@ -8871,7 +9622,7 @@
         </w:tc>
         <w:tc>
           <w:tcPr>
-            <w:tcW w:w="819" w:type="dxa"/>
+            <w:tcW w:w="719" w:type="dxa"/>
           </w:tcPr>
           <w:p>
             <w:pPr>
@@ -8884,7 +9635,7 @@
         </w:tc>
         <w:tc>
           <w:tcPr>
-            <w:tcW w:w="819" w:type="dxa"/>
+            <w:tcW w:w="719" w:type="dxa"/>
           </w:tcPr>
           <w:p>
             <w:pPr>
@@ -8897,7 +9648,7 @@
         </w:tc>
         <w:tc>
           <w:tcPr>
-            <w:tcW w:w="819" w:type="dxa"/>
+            <w:tcW w:w="719" w:type="dxa"/>
           </w:tcPr>
           <w:p>
             <w:pPr>
@@ -8910,7 +9661,7 @@
         </w:tc>
         <w:tc>
           <w:tcPr>
-            <w:tcW w:w="819" w:type="dxa"/>
+            <w:tcW w:w="719" w:type="dxa"/>
           </w:tcPr>
           <w:p>
             <w:pPr>
@@ -8920,7 +9671,7 @@
         </w:tc>
         <w:tc>
           <w:tcPr>
-            <w:tcW w:w="819" w:type="dxa"/>
+            <w:tcW w:w="719" w:type="dxa"/>
           </w:tcPr>
           <w:p>
             <w:pPr>
@@ -8930,7 +9681,17 @@
         </w:tc>
         <w:tc>
           <w:tcPr>
-            <w:tcW w:w="819" w:type="dxa"/>
+            <w:tcW w:w="719" w:type="dxa"/>
+          </w:tcPr>
+          <w:p>
+            <w:pPr>
+              <w:pStyle w:val="Tableinside"/>
+            </w:pPr>
+          </w:p>
+        </w:tc>
+        <w:tc>
+          <w:tcPr>
+            <w:tcW w:w="719" w:type="dxa"/>
           </w:tcPr>
           <w:p>
             <w:pPr>
@@ -8941,11 +9702,11 @@
       </w:tr>
       <w:tr>
         <w:trPr>
-          <w:trHeight w:val="542"/>
+          <w:trHeight w:val="538"/>
         </w:trPr>
         <w:tc>
           <w:tcPr>
-            <w:tcW w:w="3647" w:type="dxa"/>
+            <w:tcW w:w="3618" w:type="dxa"/>
           </w:tcPr>
           <w:p>
             <w:pPr>
@@ -8964,7 +9725,7 @@
         </w:tc>
         <w:tc>
           <w:tcPr>
-            <w:tcW w:w="819" w:type="dxa"/>
+            <w:tcW w:w="719" w:type="dxa"/>
           </w:tcPr>
           <w:p>
             <w:pPr>
@@ -8974,7 +9735,7 @@
         </w:tc>
         <w:tc>
           <w:tcPr>
-            <w:tcW w:w="819" w:type="dxa"/>
+            <w:tcW w:w="719" w:type="dxa"/>
           </w:tcPr>
           <w:p>
             <w:pPr>
@@ -8984,7 +9745,7 @@
         </w:tc>
         <w:tc>
           <w:tcPr>
-            <w:tcW w:w="819" w:type="dxa"/>
+            <w:tcW w:w="719" w:type="dxa"/>
           </w:tcPr>
           <w:p>
             <w:pPr>
@@ -8994,7 +9755,7 @@
         </w:tc>
         <w:tc>
           <w:tcPr>
-            <w:tcW w:w="819" w:type="dxa"/>
+            <w:tcW w:w="719" w:type="dxa"/>
           </w:tcPr>
           <w:p>
             <w:pPr>
@@ -9004,7 +9765,7 @@
         </w:tc>
         <w:tc>
           <w:tcPr>
-            <w:tcW w:w="819" w:type="dxa"/>
+            <w:tcW w:w="719" w:type="dxa"/>
           </w:tcPr>
           <w:p>
             <w:pPr>
@@ -9017,7 +9778,7 @@
         </w:tc>
         <w:tc>
           <w:tcPr>
-            <w:tcW w:w="819" w:type="dxa"/>
+            <w:tcW w:w="719" w:type="dxa"/>
           </w:tcPr>
           <w:p>
             <w:pPr>
@@ -9030,7 +9791,20 @@
         </w:tc>
         <w:tc>
           <w:tcPr>
-            <w:tcW w:w="819" w:type="dxa"/>
+            <w:tcW w:w="719" w:type="dxa"/>
+          </w:tcPr>
+          <w:p>
+            <w:pPr>
+              <w:pStyle w:val="Tableinside"/>
+            </w:pPr>
+            <w:r>
+              <w:t>X</w:t>
+            </w:r>
+          </w:p>
+        </w:tc>
+        <w:tc>
+          <w:tcPr>
+            <w:tcW w:w="719" w:type="dxa"/>
           </w:tcPr>
           <w:p>
             <w:pPr>
@@ -9044,11 +9818,11 @@
       </w:tr>
       <w:tr>
         <w:trPr>
-          <w:trHeight w:val="897"/>
+          <w:trHeight w:val="892"/>
         </w:trPr>
         <w:tc>
           <w:tcPr>
-            <w:tcW w:w="3647" w:type="dxa"/>
+            <w:tcW w:w="3618" w:type="dxa"/>
           </w:tcPr>
           <w:p>
             <w:pPr>
@@ -9067,7 +9841,7 @@
         </w:tc>
         <w:tc>
           <w:tcPr>
-            <w:tcW w:w="819" w:type="dxa"/>
+            <w:tcW w:w="719" w:type="dxa"/>
           </w:tcPr>
           <w:p>
             <w:pPr>
@@ -9080,7 +9854,7 @@
         </w:tc>
         <w:tc>
           <w:tcPr>
-            <w:tcW w:w="819" w:type="dxa"/>
+            <w:tcW w:w="719" w:type="dxa"/>
           </w:tcPr>
           <w:p>
             <w:pPr>
@@ -9093,7 +9867,7 @@
         </w:tc>
         <w:tc>
           <w:tcPr>
-            <w:tcW w:w="819" w:type="dxa"/>
+            <w:tcW w:w="719" w:type="dxa"/>
           </w:tcPr>
           <w:p>
             <w:pPr>
@@ -9106,7 +9880,7 @@
         </w:tc>
         <w:tc>
           <w:tcPr>
-            <w:tcW w:w="819" w:type="dxa"/>
+            <w:tcW w:w="719" w:type="dxa"/>
           </w:tcPr>
           <w:p>
             <w:pPr>
@@ -9119,7 +9893,7 @@
         </w:tc>
         <w:tc>
           <w:tcPr>
-            <w:tcW w:w="819" w:type="dxa"/>
+            <w:tcW w:w="719" w:type="dxa"/>
           </w:tcPr>
           <w:p>
             <w:pPr>
@@ -9132,7 +9906,7 @@
         </w:tc>
         <w:tc>
           <w:tcPr>
-            <w:tcW w:w="819" w:type="dxa"/>
+            <w:tcW w:w="719" w:type="dxa"/>
           </w:tcPr>
           <w:p>
             <w:pPr>
@@ -9142,7 +9916,17 @@
         </w:tc>
         <w:tc>
           <w:tcPr>
-            <w:tcW w:w="819" w:type="dxa"/>
+            <w:tcW w:w="719" w:type="dxa"/>
+          </w:tcPr>
+          <w:p>
+            <w:pPr>
+              <w:pStyle w:val="Tableinside"/>
+            </w:pPr>
+          </w:p>
+        </w:tc>
+        <w:tc>
+          <w:tcPr>
+            <w:tcW w:w="719" w:type="dxa"/>
           </w:tcPr>
           <w:p>
             <w:pPr>
@@ -9153,11 +9937,11 @@
       </w:tr>
       <w:tr>
         <w:trPr>
-          <w:trHeight w:val="523"/>
+          <w:trHeight w:val="520"/>
         </w:trPr>
         <w:tc>
           <w:tcPr>
-            <w:tcW w:w="3647" w:type="dxa"/>
+            <w:tcW w:w="3618" w:type="dxa"/>
           </w:tcPr>
           <w:p>
             <w:pPr>
@@ -9176,7 +9960,7 @@
         </w:tc>
         <w:tc>
           <w:tcPr>
-            <w:tcW w:w="819" w:type="dxa"/>
+            <w:tcW w:w="719" w:type="dxa"/>
           </w:tcPr>
           <w:p>
             <w:pPr>
@@ -9186,7 +9970,7 @@
         </w:tc>
         <w:tc>
           <w:tcPr>
-            <w:tcW w:w="819" w:type="dxa"/>
+            <w:tcW w:w="719" w:type="dxa"/>
           </w:tcPr>
           <w:p>
             <w:pPr>
@@ -9196,7 +9980,7 @@
         </w:tc>
         <w:tc>
           <w:tcPr>
-            <w:tcW w:w="819" w:type="dxa"/>
+            <w:tcW w:w="719" w:type="dxa"/>
           </w:tcPr>
           <w:p>
             <w:pPr>
@@ -9206,7 +9990,7 @@
         </w:tc>
         <w:tc>
           <w:tcPr>
-            <w:tcW w:w="819" w:type="dxa"/>
+            <w:tcW w:w="719" w:type="dxa"/>
           </w:tcPr>
           <w:p>
             <w:pPr>
@@ -9216,7 +10000,7 @@
         </w:tc>
         <w:tc>
           <w:tcPr>
-            <w:tcW w:w="819" w:type="dxa"/>
+            <w:tcW w:w="719" w:type="dxa"/>
           </w:tcPr>
           <w:p>
             <w:pPr>
@@ -9226,7 +10010,7 @@
         </w:tc>
         <w:tc>
           <w:tcPr>
-            <w:tcW w:w="819" w:type="dxa"/>
+            <w:tcW w:w="719" w:type="dxa"/>
           </w:tcPr>
           <w:p>
             <w:pPr>
@@ -9239,7 +10023,20 @@
         </w:tc>
         <w:tc>
           <w:tcPr>
-            <w:tcW w:w="819" w:type="dxa"/>
+            <w:tcW w:w="719" w:type="dxa"/>
+          </w:tcPr>
+          <w:p>
+            <w:pPr>
+              <w:pStyle w:val="Tableinside"/>
+            </w:pPr>
+            <w:r>
+              <w:t>X</w:t>
+            </w:r>
+          </w:p>
+        </w:tc>
+        <w:tc>
+          <w:tcPr>
+            <w:tcW w:w="719" w:type="dxa"/>
           </w:tcPr>
           <w:p>
             <w:pPr>
@@ -9258,27 +10055,220 @@
         <w:pStyle w:val="Ttulo1"/>
         <w:spacing w:before="0"/>
       </w:pPr>
-      <w:bookmarkStart w:id="52" w:name="_Toc29060395"/>
-      <w:bookmarkStart w:id="53" w:name="_Toc29488692"/>
+      <w:bookmarkStart w:id="59" w:name="_Toc29060395"/>
+      <w:bookmarkStart w:id="60" w:name="_Toc29515751"/>
       <w:r>
         <w:lastRenderedPageBreak/>
         <w:t>Diagrama de Classes</w:t>
       </w:r>
-      <w:bookmarkEnd w:id="52"/>
-      <w:bookmarkEnd w:id="53"/>
+      <w:bookmarkEnd w:id="59"/>
+      <w:bookmarkEnd w:id="60"/>
     </w:p>
     <w:p>
       <w:pPr>
         <w:ind w:firstLine="720"/>
       </w:pPr>
       <w:r>
-        <w:t xml:space="preserve">A partir do diagrama de casos de utilização, definiram-se os principais conceitos deste sistema e elaborou-se o diagrama de classes </w:t>
-      </w:r>
-      <w:r>
-        <w:t>(figura 5).</w:t>
-      </w:r>
-      <w:r>
-        <w:t xml:space="preserve"> Para cada classe definiram-se os atributos e métodos que fossem necessários a implementar.</w:t>
+        <w:rPr>
+          <w:noProof/>
+        </w:rPr>
+        <mc:AlternateContent>
+          <mc:Choice Requires="wpg">
+            <w:drawing>
+              <wp:anchor distT="0" distB="0" distL="114300" distR="114300" simplePos="0" relativeHeight="251675648" behindDoc="0" locked="0" layoutInCell="1" allowOverlap="1" wp14:anchorId="2D746AE3" wp14:editId="23433525">
+                <wp:simplePos x="0" y="0"/>
+                <wp:positionH relativeFrom="column">
+                  <wp:posOffset>-122555</wp:posOffset>
+                </wp:positionH>
+                <wp:positionV relativeFrom="paragraph">
+                  <wp:posOffset>1210945</wp:posOffset>
+                </wp:positionV>
+                <wp:extent cx="6291580" cy="5540375"/>
+                <wp:effectExtent l="0" t="0" r="0" b="3175"/>
+                <wp:wrapTopAndBottom/>
+                <wp:docPr id="8" name="Agrupar 8"/>
+                <wp:cNvGraphicFramePr/>
+                <a:graphic xmlns:a="http://schemas.openxmlformats.org/drawingml/2006/main">
+                  <a:graphicData uri="http://schemas.microsoft.com/office/word/2010/wordprocessingGroup">
+                    <wpg:wgp>
+                      <wpg:cNvGrpSpPr/>
+                      <wpg:grpSpPr>
+                        <a:xfrm>
+                          <a:off x="0" y="0"/>
+                          <a:ext cx="6291580" cy="5540375"/>
+                          <a:chOff x="0" y="0"/>
+                          <a:chExt cx="6358890" cy="5802975"/>
+                        </a:xfrm>
+                      </wpg:grpSpPr>
+                      <pic:pic xmlns:pic="http://schemas.openxmlformats.org/drawingml/2006/picture">
+                        <pic:nvPicPr>
+                          <pic:cNvPr id="4" name="Imagem 4"/>
+                          <pic:cNvPicPr>
+                            <a:picLocks noChangeAspect="1"/>
+                          </pic:cNvPicPr>
+                        </pic:nvPicPr>
+                        <pic:blipFill>
+                          <a:blip r:embed="rId22"/>
+                          <a:stretch>
+                            <a:fillRect/>
+                          </a:stretch>
+                        </pic:blipFill>
+                        <pic:spPr>
+                          <a:xfrm>
+                            <a:off x="0" y="0"/>
+                            <a:ext cx="6358890" cy="5633720"/>
+                          </a:xfrm>
+                          <a:prstGeom prst="rect">
+                            <a:avLst/>
+                          </a:prstGeom>
+                        </pic:spPr>
+                      </pic:pic>
+                      <wps:wsp>
+                        <wps:cNvPr id="6" name="Caixa de texto 6"/>
+                        <wps:cNvSpPr txBox="1"/>
+                        <wps:spPr>
+                          <a:xfrm>
+                            <a:off x="0" y="5540720"/>
+                            <a:ext cx="6358890" cy="262255"/>
+                          </a:xfrm>
+                          <a:prstGeom prst="rect">
+                            <a:avLst/>
+                          </a:prstGeom>
+                          <a:solidFill>
+                            <a:prstClr val="white"/>
+                          </a:solidFill>
+                          <a:ln>
+                            <a:noFill/>
+                          </a:ln>
+                        </wps:spPr>
+                        <wps:txbx>
+                          <w:txbxContent>
+                            <w:p>
+                              <w:pPr>
+                                <w:pStyle w:val="Legenda"/>
+                                <w:rPr>
+                                  <w:noProof/>
+                                  <w:szCs w:val="24"/>
+                                </w:rPr>
+                              </w:pPr>
+                              <w:bookmarkStart w:id="61" w:name="_Toc29515777"/>
+                              <w:r>
+                                <w:t xml:space="preserve">Figura </w:t>
+                              </w:r>
+                              <w:r>
+                                <w:fldChar w:fldCharType="begin"/>
+                              </w:r>
+                              <w:r>
+                                <w:instrText xml:space="preserve"> SEQ Figura \* ARABIC </w:instrText>
+                              </w:r>
+                              <w:r>
+                                <w:fldChar w:fldCharType="separate"/>
+                              </w:r>
+                              <w:r>
+                                <w:rPr>
+                                  <w:noProof/>
+                                </w:rPr>
+                                <w:t>4</w:t>
+                              </w:r>
+                              <w:r>
+                                <w:fldChar w:fldCharType="end"/>
+                              </w:r>
+                              <w:r>
+                                <w:t xml:space="preserve"> - Diagrama de Classes</w:t>
+                              </w:r>
+                              <w:bookmarkEnd w:id="61"/>
+                            </w:p>
+                          </w:txbxContent>
+                        </wps:txbx>
+                        <wps:bodyPr rot="0" spcFirstLastPara="0" vertOverflow="overflow" horzOverflow="overflow" vert="horz" wrap="square" lIns="0" tIns="0" rIns="0" bIns="0" numCol="1" spcCol="0" rtlCol="0" fromWordArt="0" anchor="t" anchorCtr="0" forceAA="0" compatLnSpc="1">
+                          <a:prstTxWarp prst="textNoShape">
+                            <a:avLst/>
+                          </a:prstTxWarp>
+                          <a:noAutofit/>
+                        </wps:bodyPr>
+                      </wps:wsp>
+                    </wpg:wgp>
+                  </a:graphicData>
+                </a:graphic>
+                <wp14:sizeRelH relativeFrom="margin">
+                  <wp14:pctWidth>0</wp14:pctWidth>
+                </wp14:sizeRelH>
+                <wp14:sizeRelV relativeFrom="margin">
+                  <wp14:pctHeight>0</wp14:pctHeight>
+                </wp14:sizeRelV>
+              </wp:anchor>
+            </w:drawing>
+          </mc:Choice>
+          <mc:Fallback>
+            <w:pict>
+              <v:group w14:anchorId="2D746AE3" id="Agrupar 8" o:spid="_x0000_s1031" style="position:absolute;left:0;text-align:left;margin-left:-9.65pt;margin-top:95.35pt;width:495.4pt;height:436.25pt;z-index:251675648;mso-width-relative:margin;mso-height-relative:margin" coordsize="63588,58029" o:gfxdata="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">
+                <v:shape id="Imagem 4" o:spid="_x0000_s1032" type="#_x0000_t75" style="position:absolute;width:63588;height:56337;visibility:visible;mso-wrap-style:square" o:gfxdata="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">
+                  <v:imagedata r:id="rId23" o:title=""/>
+                </v:shape>
+                <v:shape id="Caixa de texto 6" o:spid="_x0000_s1033" type="#_x0000_t202" style="position:absolute;top:55407;width:63588;height:2622;visibility:visible;mso-wrap-style:square;v-text-anchor:top" o:gfxdata="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" stroked="f">
+                  <v:textbox inset="0,0,0,0">
+                    <w:txbxContent>
+                      <w:p>
+                        <w:pPr>
+                          <w:pStyle w:val="Legenda"/>
+                          <w:rPr>
+                            <w:noProof/>
+                            <w:szCs w:val="24"/>
+                          </w:rPr>
+                        </w:pPr>
+                        <w:bookmarkStart w:id="62" w:name="_Toc29515777"/>
+                        <w:r>
+                          <w:t xml:space="preserve">Figura </w:t>
+                        </w:r>
+                        <w:r>
+                          <w:fldChar w:fldCharType="begin"/>
+                        </w:r>
+                        <w:r>
+                          <w:instrText xml:space="preserve"> SEQ Figura \* ARABIC </w:instrText>
+                        </w:r>
+                        <w:r>
+                          <w:fldChar w:fldCharType="separate"/>
+                        </w:r>
+                        <w:r>
+                          <w:rPr>
+                            <w:noProof/>
+                          </w:rPr>
+                          <w:t>4</w:t>
+                        </w:r>
+                        <w:r>
+                          <w:fldChar w:fldCharType="end"/>
+                        </w:r>
+                        <w:r>
+                          <w:t xml:space="preserve"> - Diagrama de Classes</w:t>
+                        </w:r>
+                        <w:bookmarkEnd w:id="62"/>
+                      </w:p>
+                    </w:txbxContent>
+                  </v:textbox>
+                </v:shape>
+                <w10:wrap type="topAndBottom"/>
+              </v:group>
+            </w:pict>
+          </mc:Fallback>
+        </mc:AlternateContent>
+      </w:r>
+      <w:r>
+        <w:t>A partir do diagrama de casos de utilização, definiram-se os principais conceitos deste sistema e elaborou-se o diagrama de classe</w:t>
+      </w:r>
+      <w:r>
+        <w:t>s</w:t>
+      </w:r>
+      <w:r>
+        <w:t>.</w:t>
+      </w:r>
+      <w:r>
+        <w:t xml:space="preserve"> Para cada classe definiram-se os atributos e métodos que fossem necessários a implementar</w:t>
+      </w:r>
+      <w:r>
+        <w:t xml:space="preserve">. A criação deste diagrama demorou algum tempo e até à fase da implementação, este foi ajustado </w:t>
+      </w:r>
+      <w:r>
+        <w:t>e corrigido várias vezes até ser obtido o diagrama apresentado na figura 4.</w:t>
       </w:r>
     </w:p>
     <w:p>
@@ -9287,64 +10277,33 @@
       </w:pPr>
       <w:r>
         <w:rPr>
-          <w:noProof/>
-        </w:rPr>
-        <w:drawing>
-          <wp:anchor distT="0" distB="0" distL="114300" distR="114300" simplePos="0" relativeHeight="251664384" behindDoc="0" locked="0" layoutInCell="1" allowOverlap="1" wp14:anchorId="14EEA38F" wp14:editId="4D6A719C">
-            <wp:simplePos x="0" y="0"/>
-            <wp:positionH relativeFrom="column">
-              <wp:posOffset>-120943</wp:posOffset>
-            </wp:positionH>
-            <wp:positionV relativeFrom="paragraph">
-              <wp:posOffset>950400</wp:posOffset>
-            </wp:positionV>
-            <wp:extent cx="6359236" cy="5634323"/>
-            <wp:effectExtent l="0" t="0" r="3810" b="5080"/>
-            <wp:wrapTopAndBottom/>
-            <wp:docPr id="4" name="Imagem 4"/>
-            <wp:cNvGraphicFramePr>
-              <a:graphicFrameLocks xmlns:a="http://schemas.openxmlformats.org/drawingml/2006/main" noChangeAspect="1"/>
-            </wp:cNvGraphicFramePr>
-            <a:graphic xmlns:a="http://schemas.openxmlformats.org/drawingml/2006/main">
-              <a:graphicData uri="http://schemas.openxmlformats.org/drawingml/2006/picture">
-                <pic:pic xmlns:pic="http://schemas.openxmlformats.org/drawingml/2006/picture">
-                  <pic:nvPicPr>
-                    <pic:cNvPr id="4" name="Imagem 4"/>
-                    <pic:cNvPicPr>
-                      <a:picLocks noChangeAspect="1"/>
-                    </pic:cNvPicPr>
-                  </pic:nvPicPr>
-                  <pic:blipFill>
-                    <a:blip r:embed="rId18"/>
-                    <a:stretch>
-                      <a:fillRect/>
-                    </a:stretch>
-                  </pic:blipFill>
-                  <pic:spPr>
-                    <a:xfrm>
-                      <a:off x="0" y="0"/>
-                      <a:ext cx="6359236" cy="5634323"/>
-                    </a:xfrm>
-                    <a:prstGeom prst="rect">
-                      <a:avLst/>
-                    </a:prstGeom>
-                  </pic:spPr>
-                </pic:pic>
-              </a:graphicData>
-            </a:graphic>
-          </wp:anchor>
-        </w:drawing>
-      </w:r>
-      <w:r>
+          <w:highlight w:val="yellow"/>
+        </w:rPr>
         <w:t xml:space="preserve">Algumas destas classes seriam apenas classes de dados, ou seja, seriam implementadas na base de dados, mas não tinham necessariamente de ser criadas como classes </w:t>
       </w:r>
-      <w:proofErr w:type="spellStart"/>
-      <w:r>
-        <w:t>netbeans</w:t>
-      </w:r>
-      <w:proofErr w:type="spellEnd"/>
-      <w:r>
-        <w:t>, serão apenas para armazenar dados. Além disso, também existem alguns métodos que só serviram para a implementação na base de dados.</w:t>
+      <w:r>
+        <w:rPr>
+          <w:highlight w:val="yellow"/>
+        </w:rPr>
+        <w:t>java</w:t>
+      </w:r>
+      <w:r>
+        <w:rPr>
+          <w:highlight w:val="yellow"/>
+        </w:rPr>
+        <w:t xml:space="preserve">, </w:t>
+      </w:r>
+      <w:r>
+        <w:rPr>
+          <w:highlight w:val="yellow"/>
+        </w:rPr>
+        <w:t>pois seriam</w:t>
+      </w:r>
+      <w:r>
+        <w:rPr>
+          <w:highlight w:val="yellow"/>
+        </w:rPr>
+        <w:t xml:space="preserve"> apenas para armazenar dados. Além disso, também existem alguns métodos que só serviram para a implementação na base de dados.</w:t>
       </w:r>
     </w:p>
     <w:p>
@@ -9352,14 +10311,14 @@
         <w:pStyle w:val="Ttulo1"/>
         <w:spacing w:before="0"/>
       </w:pPr>
-      <w:bookmarkStart w:id="54" w:name="_Toc29060396"/>
-      <w:bookmarkStart w:id="55" w:name="_Toc29488693"/>
+      <w:bookmarkStart w:id="63" w:name="_Toc29060396"/>
+      <w:bookmarkStart w:id="64" w:name="_Toc29515752"/>
       <w:r>
         <w:lastRenderedPageBreak/>
         <w:t>Diagrama de Entidades</w:t>
       </w:r>
-      <w:bookmarkEnd w:id="54"/>
-      <w:bookmarkEnd w:id="55"/>
+      <w:bookmarkEnd w:id="63"/>
+      <w:bookmarkEnd w:id="64"/>
     </w:p>
     <w:p>
       <w:pPr>
@@ -9386,7 +10345,7 @@
           <w:noProof/>
         </w:rPr>
         <w:drawing>
-          <wp:anchor distT="0" distB="0" distL="114300" distR="114300" simplePos="0" relativeHeight="251662336" behindDoc="0" locked="0" layoutInCell="1" allowOverlap="1" wp14:anchorId="65878E61" wp14:editId="079550F5">
+          <wp:anchor distT="0" distB="0" distL="114300" distR="114300" simplePos="0" relativeHeight="251661312" behindDoc="0" locked="0" layoutInCell="1" allowOverlap="1" wp14:anchorId="65878E61" wp14:editId="58A98CF4">
             <wp:simplePos x="0" y="0"/>
             <wp:positionH relativeFrom="column">
               <wp:posOffset>-219417</wp:posOffset>
@@ -9411,7 +10370,7 @@
                     </pic:cNvPicPr>
                   </pic:nvPicPr>
                   <pic:blipFill>
-                    <a:blip r:embed="rId19"/>
+                    <a:blip r:embed="rId24"/>
                     <a:stretch>
                       <a:fillRect/>
                     </a:stretch>
@@ -9437,21 +10396,19 @@
         <w:pStyle w:val="Ttulo1"/>
         <w:spacing w:before="0"/>
       </w:pPr>
-      <w:bookmarkStart w:id="56" w:name="_Toc29060397"/>
-      <w:bookmarkStart w:id="57" w:name="_Toc29488694"/>
+      <w:bookmarkStart w:id="65" w:name="_Toc29060397"/>
+      <w:bookmarkStart w:id="66" w:name="_Toc29515753"/>
       <w:r>
         <w:lastRenderedPageBreak/>
         <w:t>Implementação da Base de Dados</w:t>
       </w:r>
-      <w:bookmarkEnd w:id="56"/>
-      <w:bookmarkEnd w:id="57"/>
-    </w:p>
-    <w:p>
-      <w:proofErr w:type="spellStart"/>
+      <w:bookmarkEnd w:id="65"/>
+      <w:bookmarkEnd w:id="66"/>
+    </w:p>
+    <w:p>
       <w:r>
         <w:t>kjskdjsk</w:t>
       </w:r>
-      <w:proofErr w:type="spellEnd"/>
     </w:p>
     <w:p>
       <w:pPr>
@@ -9461,13 +10418,13 @@
           <w:numId w:val="2"/>
         </w:numPr>
       </w:pPr>
-      <w:bookmarkStart w:id="58" w:name="_Toc29060398"/>
-      <w:bookmarkStart w:id="59" w:name="_Toc29488695"/>
+      <w:bookmarkStart w:id="67" w:name="_Toc29060398"/>
+      <w:bookmarkStart w:id="68" w:name="_Toc29515754"/>
       <w:r>
         <w:t>Criação das tabelas</w:t>
       </w:r>
-      <w:bookmarkEnd w:id="58"/>
-      <w:bookmarkEnd w:id="59"/>
+      <w:bookmarkEnd w:id="67"/>
+      <w:bookmarkEnd w:id="68"/>
     </w:p>
     <w:p>
       <w:pPr>
@@ -9477,18 +10434,13 @@
           <w:numId w:val="2"/>
         </w:numPr>
       </w:pPr>
-      <w:bookmarkStart w:id="60" w:name="_Toc29060399"/>
-      <w:bookmarkStart w:id="61" w:name="_Toc29488696"/>
-      <w:r>
-        <w:t xml:space="preserve">Criação das </w:t>
-      </w:r>
-      <w:proofErr w:type="spellStart"/>
-      <w:r>
-        <w:t>views</w:t>
-      </w:r>
-      <w:bookmarkEnd w:id="60"/>
-      <w:bookmarkEnd w:id="61"/>
-      <w:proofErr w:type="spellEnd"/>
+      <w:bookmarkStart w:id="69" w:name="_Toc29060399"/>
+      <w:bookmarkStart w:id="70" w:name="_Toc29515755"/>
+      <w:r>
+        <w:t>Criação das views</w:t>
+      </w:r>
+      <w:bookmarkEnd w:id="69"/>
+      <w:bookmarkEnd w:id="70"/>
       <w:r>
         <w:t xml:space="preserve"> </w:t>
       </w:r>
@@ -9501,13 +10453,13 @@
           <w:numId w:val="2"/>
         </w:numPr>
       </w:pPr>
-      <w:bookmarkStart w:id="62" w:name="_Toc29060400"/>
-      <w:bookmarkStart w:id="63" w:name="_Toc29488697"/>
+      <w:bookmarkStart w:id="71" w:name="_Toc29060400"/>
+      <w:bookmarkStart w:id="72" w:name="_Toc29515756"/>
       <w:r>
         <w:t>Filtração e inserção dos dados do radar na base de dados</w:t>
       </w:r>
-      <w:bookmarkEnd w:id="62"/>
-      <w:bookmarkEnd w:id="63"/>
+      <w:bookmarkEnd w:id="71"/>
+      <w:bookmarkEnd w:id="72"/>
     </w:p>
     <w:p/>
     <w:p/>
@@ -9527,14 +10479,14 @@
         <w:pStyle w:val="Ttulo1"/>
         <w:spacing w:before="0"/>
       </w:pPr>
-      <w:bookmarkStart w:id="64" w:name="_Toc29060401"/>
-      <w:bookmarkStart w:id="65" w:name="_Toc29488698"/>
+      <w:bookmarkStart w:id="73" w:name="_Toc29060401"/>
+      <w:bookmarkStart w:id="74" w:name="_Toc29515757"/>
       <w:r>
         <w:lastRenderedPageBreak/>
         <w:t>Principais Métodos a Implementar</w:t>
       </w:r>
-      <w:bookmarkEnd w:id="64"/>
-      <w:bookmarkEnd w:id="65"/>
+      <w:bookmarkEnd w:id="73"/>
+      <w:bookmarkEnd w:id="74"/>
       <w:r>
         <w:t xml:space="preserve"> </w:t>
       </w:r>
@@ -9547,13 +10499,11 @@
           <w:numId w:val="26"/>
         </w:numPr>
       </w:pPr>
-      <w:proofErr w:type="spellStart"/>
-      <w:r>
-        <w:t>sendEstatisticas</w:t>
-      </w:r>
-      <w:proofErr w:type="spellEnd"/>
-      <w:r>
-        <w:t>()</w:t>
+      <w:r>
+        <w:t>enviar</w:t>
+      </w:r>
+      <w:r>
+        <w:t>Estatisticas()</w:t>
       </w:r>
     </w:p>
     <w:p>
@@ -9565,49 +10515,16 @@
     <w:p>
       <w:r>
         <w:tab/>
-        <w:t xml:space="preserve">Tem de mostrar os dados do radar, mostrar  </w:t>
-      </w:r>
-      <w:proofErr w:type="spellStart"/>
-      <w:r>
-        <w:t>mostrar</w:t>
-      </w:r>
-      <w:proofErr w:type="spellEnd"/>
-      <w:r>
-        <w:t xml:space="preserve"> o histórico, mostrar as estatísticas de cada um dos sentidos.</w:t>
+        <w:t>Tem de mostrar os dados do radar, mostrar  mostrar o histórico, mostrar as estatísticas de cada um dos sentidos.</w:t>
       </w:r>
     </w:p>
     <w:p>
       <w:r>
         <w:tab/>
-        <w:t>Vai à base de dados e retira de lá os dados.</w:t>
-      </w:r>
-    </w:p>
-    <w:p>
-      <w:r>
-        <w:tab/>
-        <w:t>Recebe a conexão com o cliente e retorna os dados.</w:t>
-      </w:r>
-    </w:p>
-    <w:p>
-      <w:r>
-        <w:tab/>
-        <w:t xml:space="preserve">Teste unitário: Em vez de ir verificar às tabelas da BD verifica em tabelas </w:t>
-      </w:r>
-      <w:proofErr w:type="spellStart"/>
-      <w:r>
-        <w:t>dummy</w:t>
-      </w:r>
-      <w:proofErr w:type="spellEnd"/>
-      <w:r>
-        <w:t xml:space="preserve"> e não recebe uma conexão </w:t>
-      </w:r>
-      <w:proofErr w:type="spellStart"/>
-      <w:r>
-        <w:t>socket</w:t>
-      </w:r>
-      <w:proofErr w:type="spellEnd"/>
-      <w:r>
-        <w:t xml:space="preserve"> do cliente.</w:t>
+        <w:t>Vai à base de dados e retira de lá os dado</w:t>
+      </w:r>
+      <w:r>
+        <w:t>s, enviando-os ao cliente através da conexão socket.</w:t>
       </w:r>
     </w:p>
     <w:p/>
@@ -9622,82 +10539,34 @@
           <w:lang w:val="en-US"/>
         </w:rPr>
       </w:pPr>
-      <w:proofErr w:type="spellStart"/>
       <w:r>
         <w:rPr>
           <w:lang w:val="en-US"/>
         </w:rPr>
-        <w:t>autenticarUser</w:t>
-      </w:r>
-      <w:proofErr w:type="spellEnd"/>
+        <w:t>autenticarUser(String user, String pass)</w:t>
+      </w:r>
+    </w:p>
+    <w:p>
       <w:r>
         <w:rPr>
           <w:lang w:val="en-US"/>
         </w:rPr>
-        <w:t>(String user, String pass)</w:t>
-      </w:r>
-    </w:p>
-    <w:p>
-      <w:r>
-        <w:rPr>
-          <w:lang w:val="en-US"/>
-        </w:rPr>
         <w:tab/>
       </w:r>
       <w:r>
-        <w:t xml:space="preserve">Este método recebe o </w:t>
-      </w:r>
-      <w:proofErr w:type="spellStart"/>
-      <w:r>
-        <w:t>user</w:t>
-      </w:r>
-      <w:proofErr w:type="spellEnd"/>
-      <w:r>
-        <w:t xml:space="preserve"> e a </w:t>
-      </w:r>
-      <w:proofErr w:type="spellStart"/>
-      <w:r>
-        <w:t>pass</w:t>
-      </w:r>
-      <w:proofErr w:type="spellEnd"/>
-      <w:r>
-        <w:t xml:space="preserve">, vai verificar se existe na </w:t>
-      </w:r>
-      <w:proofErr w:type="spellStart"/>
-      <w:r>
-        <w:t>bd</w:t>
-      </w:r>
-      <w:proofErr w:type="spellEnd"/>
-      <w:r>
-        <w:t xml:space="preserve">. </w:t>
+        <w:t xml:space="preserve">Este método recebe o user e a pass, vai verificar se existe na bd. </w:t>
       </w:r>
     </w:p>
     <w:p>
       <w:r>
         <w:tab/>
-        <w:t xml:space="preserve">Se existir e coincidir retorna </w:t>
-      </w:r>
-      <w:proofErr w:type="spellStart"/>
-      <w:r>
-        <w:t>true</w:t>
-      </w:r>
-      <w:proofErr w:type="spellEnd"/>
-      <w:r>
-        <w:t>, se não retorna false.</w:t>
+        <w:t>Se existir e coincidir retorna true, se não retorna false.</w:t>
       </w:r>
     </w:p>
     <w:p>
       <w:r>
         <w:tab/>
-        <w:t xml:space="preserve">Teste unitário: Em vez de ir verificar às tabelas da BD verifica em tabelas </w:t>
-      </w:r>
-      <w:proofErr w:type="spellStart"/>
-      <w:r>
-        <w:t>dummy</w:t>
-      </w:r>
-      <w:proofErr w:type="spellEnd"/>
-      <w:r>
-        <w:t xml:space="preserve">. </w:t>
+        <w:t xml:space="preserve">Teste unitário: Em vez de ir verificar às tabelas da BD verifica em tabelas dummy. </w:t>
       </w:r>
     </w:p>
     <w:p/>
@@ -9712,80 +10581,34 @@
           <w:lang w:val="en-US"/>
         </w:rPr>
       </w:pPr>
-      <w:proofErr w:type="spellStart"/>
       <w:r>
         <w:rPr>
           <w:lang w:val="en-US"/>
         </w:rPr>
-        <w:t>checkAdmin</w:t>
-      </w:r>
-      <w:proofErr w:type="spellEnd"/>
+        <w:t>checkAdmin(String user, String tipo)</w:t>
+      </w:r>
+    </w:p>
+    <w:p>
       <w:r>
         <w:rPr>
           <w:lang w:val="en-US"/>
         </w:rPr>
-        <w:t xml:space="preserve">(String user, String </w:t>
-      </w:r>
-      <w:proofErr w:type="spellStart"/>
-      <w:r>
-        <w:rPr>
-          <w:lang w:val="en-US"/>
-        </w:rPr>
-        <w:t>tipo</w:t>
-      </w:r>
-      <w:proofErr w:type="spellEnd"/>
-      <w:r>
-        <w:rPr>
-          <w:lang w:val="en-US"/>
-        </w:rPr>
-        <w:t>)</w:t>
-      </w:r>
-    </w:p>
-    <w:p>
-      <w:r>
-        <w:rPr>
-          <w:lang w:val="en-US"/>
-        </w:rPr>
         <w:tab/>
       </w:r>
       <w:r>
-        <w:t xml:space="preserve">Este método recebe o </w:t>
-      </w:r>
-      <w:proofErr w:type="spellStart"/>
-      <w:r>
-        <w:t>user</w:t>
-      </w:r>
-      <w:proofErr w:type="spellEnd"/>
-      <w:r>
-        <w:t xml:space="preserve"> e o tipo de entidade, e vai verificar se é um administrador ou não.</w:t>
+        <w:t>Este método recebe o user e o tipo de entidade, e vai verificar se é um administrador ou não.</w:t>
       </w:r>
     </w:p>
     <w:p>
       <w:r>
         <w:tab/>
-        <w:t xml:space="preserve">Retorna </w:t>
-      </w:r>
-      <w:proofErr w:type="spellStart"/>
-      <w:r>
-        <w:t>true</w:t>
-      </w:r>
-      <w:proofErr w:type="spellEnd"/>
-      <w:r>
-        <w:t xml:space="preserve"> se for administrador e false se não for.</w:t>
+        <w:t>Retorna true se for administrador e false se não for.</w:t>
       </w:r>
     </w:p>
     <w:p>
       <w:r>
         <w:tab/>
-        <w:t xml:space="preserve">Teste unitário: Em vez de ir verificar às tabelas da BD verifica em tabelas </w:t>
-      </w:r>
-      <w:proofErr w:type="spellStart"/>
-      <w:r>
-        <w:t>dummy</w:t>
-      </w:r>
-      <w:proofErr w:type="spellEnd"/>
-      <w:r>
-        <w:t xml:space="preserve">. </w:t>
+        <w:t xml:space="preserve">Teste unitário: Em vez de ir verificar às tabelas da BD verifica em tabelas dummy. </w:t>
       </w:r>
     </w:p>
     <w:p/>
@@ -9800,33 +10623,11 @@
           <w:lang w:val="en-US"/>
         </w:rPr>
       </w:pPr>
-      <w:proofErr w:type="spellStart"/>
       <w:r>
         <w:rPr>
           <w:lang w:val="en-US"/>
         </w:rPr>
-        <w:t>registarEntidades</w:t>
-      </w:r>
-      <w:proofErr w:type="spellEnd"/>
-      <w:r>
-        <w:rPr>
-          <w:lang w:val="en-US"/>
-        </w:rPr>
-        <w:t xml:space="preserve">(String </w:t>
-      </w:r>
-      <w:proofErr w:type="spellStart"/>
-      <w:r>
-        <w:rPr>
-          <w:lang w:val="en-US"/>
-        </w:rPr>
-        <w:t>nome</w:t>
-      </w:r>
-      <w:proofErr w:type="spellEnd"/>
-      <w:r>
-        <w:rPr>
-          <w:lang w:val="en-US"/>
-        </w:rPr>
-        <w:t>, String user, String mail, String type)</w:t>
+        <w:t>registarEntidades(String nome, String user, String mail, String type)</w:t>
       </w:r>
     </w:p>
     <w:p>
@@ -9849,60 +10650,20 @@
     <w:p>
       <w:r>
         <w:tab/>
-        <w:t xml:space="preserve">Cria uma </w:t>
-      </w:r>
-      <w:proofErr w:type="spellStart"/>
-      <w:r>
-        <w:t>pass</w:t>
-      </w:r>
-      <w:proofErr w:type="spellEnd"/>
-      <w:r>
-        <w:t xml:space="preserve"> gerada automaticamente.</w:t>
+        <w:t>Cria uma pass gerada automaticamente.</w:t>
+      </w:r>
+    </w:p>
+    <w:p>
+      <w:r>
+        <w:tab/>
+        <w:t>Coloca o user e a pass na tabela login da Base de Dados e coloca o nome, user, mail e tipo na tabela da entidades da BD.</w:t>
       </w:r>
     </w:p>
     <w:p>
       <w:r>
         <w:lastRenderedPageBreak/>
         <w:tab/>
-        <w:t xml:space="preserve">Coloca o </w:t>
-      </w:r>
-      <w:proofErr w:type="spellStart"/>
-      <w:r>
-        <w:t>user</w:t>
-      </w:r>
-      <w:proofErr w:type="spellEnd"/>
-      <w:r>
-        <w:t xml:space="preserve"> e a </w:t>
-      </w:r>
-      <w:proofErr w:type="spellStart"/>
-      <w:r>
-        <w:t>pass</w:t>
-      </w:r>
-      <w:proofErr w:type="spellEnd"/>
-      <w:r>
-        <w:t xml:space="preserve"> na tabela login da Base de Dados e coloca o nome, </w:t>
-      </w:r>
-      <w:proofErr w:type="spellStart"/>
-      <w:r>
-        <w:t>user</w:t>
-      </w:r>
-      <w:proofErr w:type="spellEnd"/>
-      <w:r>
-        <w:t>, mail e tipo na tabela da entidades da BD.</w:t>
-      </w:r>
-    </w:p>
-    <w:p>
-      <w:r>
-        <w:tab/>
-        <w:t xml:space="preserve">retorna </w:t>
-      </w:r>
-      <w:proofErr w:type="spellStart"/>
-      <w:r>
-        <w:t>true</w:t>
-      </w:r>
-      <w:proofErr w:type="spellEnd"/>
-      <w:r>
-        <w:t xml:space="preserve"> se a entidade for inserida na BD e false caso não seja.</w:t>
+        <w:t>retorna true se a entidade for inserida na BD e false caso não seja.</w:t>
       </w:r>
     </w:p>
     <w:p>
@@ -9910,15 +10671,7 @@
         <w:ind w:firstLine="720"/>
       </w:pPr>
       <w:r>
-        <w:t xml:space="preserve">Teste unitário: Em vez de inserir em tabelas na BD insere em tabelas </w:t>
-      </w:r>
-      <w:proofErr w:type="spellStart"/>
-      <w:r>
-        <w:t>dummy</w:t>
-      </w:r>
-      <w:proofErr w:type="spellEnd"/>
-      <w:r>
-        <w:t xml:space="preserve">. </w:t>
+        <w:t xml:space="preserve">Teste unitário: Em vez de inserir em tabelas na BD insere em tabelas dummy. </w:t>
       </w:r>
     </w:p>
     <w:p/>
@@ -9930,51 +10683,14 @@
           <w:numId w:val="26"/>
         </w:numPr>
       </w:pPr>
-      <w:proofErr w:type="spellStart"/>
-      <w:r>
-        <w:t>exQuery</w:t>
-      </w:r>
-      <w:proofErr w:type="spellEnd"/>
-      <w:r>
-        <w:t>(</w:t>
-      </w:r>
-      <w:proofErr w:type="spellStart"/>
-      <w:r>
-        <w:t>String</w:t>
-      </w:r>
-      <w:proofErr w:type="spellEnd"/>
-      <w:r>
-        <w:t xml:space="preserve"> </w:t>
-      </w:r>
-      <w:proofErr w:type="spellStart"/>
-      <w:r>
-        <w:t>query</w:t>
-      </w:r>
-      <w:proofErr w:type="spellEnd"/>
-      <w:r>
-        <w:t>)</w:t>
+      <w:r>
+        <w:t>exQuery(String query)</w:t>
       </w:r>
     </w:p>
     <w:p>
       <w:r>
         <w:tab/>
-        <w:t xml:space="preserve">Este método recebe uma </w:t>
-      </w:r>
-      <w:proofErr w:type="spellStart"/>
-      <w:r>
-        <w:t>string</w:t>
-      </w:r>
-      <w:proofErr w:type="spellEnd"/>
-      <w:r>
-        <w:t xml:space="preserve"> que será a </w:t>
-      </w:r>
-      <w:proofErr w:type="spellStart"/>
-      <w:r>
-        <w:t>query</w:t>
-      </w:r>
-      <w:proofErr w:type="spellEnd"/>
-      <w:r>
-        <w:t>, envia-a à base de dados e não irá retornar nada</w:t>
+        <w:t>Este método recebe uma string que será a query, envia-a à base de dados e não irá retornar nada</w:t>
       </w:r>
     </w:p>
     <w:p>
@@ -9992,13 +10708,8 @@
           <w:numId w:val="26"/>
         </w:numPr>
       </w:pPr>
-      <w:proofErr w:type="spellStart"/>
-      <w:r>
-        <w:t>connect</w:t>
-      </w:r>
-      <w:proofErr w:type="spellEnd"/>
-      <w:r>
-        <w:t xml:space="preserve">() </w:t>
+      <w:r>
+        <w:t xml:space="preserve">connect() </w:t>
       </w:r>
     </w:p>
     <w:p>
@@ -10025,14 +10736,14 @@
         <w:spacing w:before="0"/>
         <w:ind w:left="900" w:hanging="900"/>
       </w:pPr>
-      <w:bookmarkStart w:id="66" w:name="_Toc29060402"/>
-      <w:bookmarkStart w:id="67" w:name="_Toc29488699"/>
+      <w:bookmarkStart w:id="75" w:name="_Toc29060402"/>
+      <w:bookmarkStart w:id="76" w:name="_Toc29515758"/>
       <w:r>
         <w:lastRenderedPageBreak/>
         <w:t>Testes Unitários</w:t>
       </w:r>
-      <w:bookmarkEnd w:id="66"/>
-      <w:bookmarkEnd w:id="67"/>
+      <w:bookmarkEnd w:id="75"/>
+      <w:bookmarkEnd w:id="76"/>
     </w:p>
     <w:p>
       <w:r>
@@ -10053,19 +10764,14 @@
         <w:pStyle w:val="Ttulo1"/>
         <w:spacing w:before="0"/>
       </w:pPr>
-      <w:bookmarkStart w:id="68" w:name="_Toc29060403"/>
-      <w:bookmarkStart w:id="69" w:name="_Toc29488700"/>
+      <w:bookmarkStart w:id="77" w:name="_Toc29060403"/>
+      <w:bookmarkStart w:id="78" w:name="_Toc29515759"/>
       <w:r>
         <w:lastRenderedPageBreak/>
-        <w:t xml:space="preserve">Implementação da aplicação no </w:t>
-      </w:r>
-      <w:proofErr w:type="spellStart"/>
-      <w:r>
-        <w:t>netbeans</w:t>
-      </w:r>
-      <w:bookmarkEnd w:id="68"/>
-      <w:bookmarkEnd w:id="69"/>
-      <w:proofErr w:type="spellEnd"/>
+        <w:t>Implementação da aplicação no netbeans</w:t>
+      </w:r>
+      <w:bookmarkEnd w:id="77"/>
+      <w:bookmarkEnd w:id="78"/>
     </w:p>
     <w:p>
       <w:pPr>
@@ -10075,13 +10781,18 @@
           <w:numId w:val="2"/>
         </w:numPr>
       </w:pPr>
-      <w:bookmarkStart w:id="70" w:name="_Toc29060404"/>
-      <w:bookmarkStart w:id="71" w:name="_Toc29488701"/>
+      <w:bookmarkStart w:id="79" w:name="_Toc29060404"/>
+      <w:bookmarkStart w:id="80" w:name="_Toc29515760"/>
       <w:r>
         <w:t>Aplicação Cliente – Servidor</w:t>
       </w:r>
-      <w:bookmarkEnd w:id="70"/>
-      <w:bookmarkEnd w:id="71"/>
+      <w:bookmarkEnd w:id="79"/>
+      <w:bookmarkEnd w:id="80"/>
+    </w:p>
+    <w:p>
+      <w:r>
+        <w:t>Server e Cliente, sockets, multithreads</w:t>
+      </w:r>
     </w:p>
     <w:p>
       <w:pPr>
@@ -10091,13 +10802,18 @@
           <w:numId w:val="2"/>
         </w:numPr>
       </w:pPr>
-      <w:bookmarkStart w:id="72" w:name="_Toc29060405"/>
-      <w:bookmarkStart w:id="73" w:name="_Toc29488702"/>
+      <w:bookmarkStart w:id="81" w:name="_Toc29060405"/>
+      <w:bookmarkStart w:id="82" w:name="_Toc29515761"/>
       <w:r>
         <w:t>Conexão à base de dados – JDBC</w:t>
       </w:r>
-      <w:bookmarkEnd w:id="72"/>
-      <w:bookmarkEnd w:id="73"/>
+      <w:bookmarkEnd w:id="81"/>
+      <w:bookmarkEnd w:id="82"/>
+    </w:p>
+    <w:p>
+      <w:r>
+        <w:t>O que é p JDBC e como foi usado</w:t>
+      </w:r>
     </w:p>
     <w:p>
       <w:pPr>
@@ -10107,13 +10823,18 @@
           <w:numId w:val="2"/>
         </w:numPr>
       </w:pPr>
-      <w:bookmarkStart w:id="74" w:name="_Toc29060406"/>
-      <w:bookmarkStart w:id="75" w:name="_Toc29488703"/>
-      <w:r>
-        <w:t>Conexão à base de dados – JDBC</w:t>
-      </w:r>
-      <w:bookmarkEnd w:id="74"/>
-      <w:bookmarkEnd w:id="75"/>
+      <w:bookmarkStart w:id="83" w:name="_Toc29060407"/>
+      <w:bookmarkStart w:id="84" w:name="_Toc29515763"/>
+      <w:r>
+        <w:t>Criação interfaces em JFrame</w:t>
+      </w:r>
+      <w:bookmarkEnd w:id="83"/>
+      <w:bookmarkEnd w:id="84"/>
+    </w:p>
+    <w:p>
+      <w:r>
+        <w:t xml:space="preserve">Interfaces </w:t>
+      </w:r>
     </w:p>
     <w:p>
       <w:pPr>
@@ -10123,34 +10844,18 @@
           <w:numId w:val="2"/>
         </w:numPr>
       </w:pPr>
-      <w:bookmarkStart w:id="76" w:name="_Toc29060407"/>
-      <w:bookmarkStart w:id="77" w:name="_Toc29488704"/>
-      <w:r>
-        <w:t xml:space="preserve">Criação interfaces em </w:t>
-      </w:r>
-      <w:proofErr w:type="spellStart"/>
-      <w:r>
-        <w:t>JFrame</w:t>
-      </w:r>
-      <w:bookmarkEnd w:id="76"/>
-      <w:bookmarkEnd w:id="77"/>
-      <w:proofErr w:type="spellEnd"/>
-    </w:p>
-    <w:p>
-      <w:pPr>
-        <w:pStyle w:val="Ttulo2"/>
-        <w:numPr>
-          <w:ilvl w:val="1"/>
-          <w:numId w:val="2"/>
-        </w:numPr>
-      </w:pPr>
-      <w:bookmarkStart w:id="78" w:name="_Toc29060408"/>
-      <w:bookmarkStart w:id="79" w:name="_Toc29488705"/>
+      <w:bookmarkStart w:id="85" w:name="_Toc29060408"/>
+      <w:bookmarkStart w:id="86" w:name="_Toc29515764"/>
       <w:r>
         <w:t>Implementação classes e métodos</w:t>
       </w:r>
-      <w:bookmarkEnd w:id="78"/>
-      <w:bookmarkEnd w:id="79"/>
+      <w:bookmarkEnd w:id="85"/>
+      <w:bookmarkEnd w:id="86"/>
+    </w:p>
+    <w:p>
+      <w:r>
+        <w:t xml:space="preserve">Novo diagrama de classes </w:t>
+      </w:r>
     </w:p>
     <w:p>
       <w:pPr>
@@ -10160,13 +10865,14 @@
           <w:numId w:val="2"/>
         </w:numPr>
       </w:pPr>
-      <w:bookmarkStart w:id="80" w:name="_Toc29060409"/>
-      <w:bookmarkStart w:id="81" w:name="_Toc29488706"/>
-      <w:r>
+      <w:bookmarkStart w:id="87" w:name="_Toc29060409"/>
+      <w:bookmarkStart w:id="88" w:name="_Toc29515765"/>
+      <w:r>
+        <w:lastRenderedPageBreak/>
         <w:t>Mostrar estatísticas simples</w:t>
       </w:r>
-      <w:bookmarkEnd w:id="80"/>
-      <w:bookmarkEnd w:id="81"/>
+      <w:bookmarkEnd w:id="87"/>
+      <w:bookmarkEnd w:id="88"/>
     </w:p>
     <w:p>
       <w:pPr>
@@ -10176,13 +10882,13 @@
           <w:numId w:val="2"/>
         </w:numPr>
       </w:pPr>
-      <w:bookmarkStart w:id="82" w:name="_Toc29060410"/>
-      <w:bookmarkStart w:id="83" w:name="_Toc29488707"/>
+      <w:bookmarkStart w:id="89" w:name="_Toc29060410"/>
+      <w:bookmarkStart w:id="90" w:name="_Toc29515766"/>
       <w:r>
         <w:t>Mostrar histórico</w:t>
       </w:r>
-      <w:bookmarkEnd w:id="82"/>
-      <w:bookmarkEnd w:id="83"/>
+      <w:bookmarkEnd w:id="89"/>
+      <w:bookmarkEnd w:id="90"/>
     </w:p>
     <w:p>
       <w:pPr>
@@ -10192,13 +10898,13 @@
           <w:numId w:val="2"/>
         </w:numPr>
       </w:pPr>
-      <w:bookmarkStart w:id="84" w:name="_Toc29060411"/>
-      <w:bookmarkStart w:id="85" w:name="_Toc29488708"/>
+      <w:bookmarkStart w:id="91" w:name="_Toc29060411"/>
+      <w:bookmarkStart w:id="92" w:name="_Toc29515767"/>
       <w:r>
         <w:t>Autenticação</w:t>
       </w:r>
-      <w:bookmarkEnd w:id="84"/>
-      <w:bookmarkEnd w:id="85"/>
+      <w:bookmarkEnd w:id="91"/>
+      <w:bookmarkEnd w:id="92"/>
     </w:p>
     <w:p>
       <w:pPr>
@@ -10208,13 +10914,13 @@
           <w:numId w:val="2"/>
         </w:numPr>
       </w:pPr>
-      <w:bookmarkStart w:id="86" w:name="_Toc29060412"/>
-      <w:bookmarkStart w:id="87" w:name="_Toc29488709"/>
+      <w:bookmarkStart w:id="93" w:name="_Toc29060412"/>
+      <w:bookmarkStart w:id="94" w:name="_Toc29515768"/>
       <w:r>
         <w:t>Registo de Entidades</w:t>
       </w:r>
-      <w:bookmarkEnd w:id="86"/>
-      <w:bookmarkEnd w:id="87"/>
+      <w:bookmarkEnd w:id="93"/>
+      <w:bookmarkEnd w:id="94"/>
     </w:p>
     <w:p>
       <w:pPr>
@@ -10222,7 +10928,6 @@
         <w:jc w:val="left"/>
       </w:pPr>
       <w:r>
-        <w:lastRenderedPageBreak/>
         <w:br w:type="page"/>
       </w:r>
     </w:p>
@@ -10233,6 +10938,125 @@
       </w:pPr>
       <w:r>
         <w:lastRenderedPageBreak/>
+        <w:t>Fluxos das interfaces mockups?</w:t>
+      </w:r>
+      <w:bookmarkStart w:id="95" w:name="_GoBack"/>
+      <w:bookmarkEnd w:id="95"/>
+    </w:p>
+    <w:p>
+      <w:pPr>
+        <w:spacing w:before="0" w:after="0" w:line="240" w:lineRule="auto"/>
+        <w:jc w:val="left"/>
+      </w:pPr>
+      <w:r>
+        <w:t xml:space="preserve">Diagrama de componentes – implementação </w:t>
+      </w:r>
+    </w:p>
+    <w:p>
+      <w:pPr>
+        <w:spacing w:before="0" w:after="0" w:line="240" w:lineRule="auto"/>
+        <w:jc w:val="left"/>
+      </w:pPr>
+      <w:r>
+        <w:t>Diagrama de classes e entidades final – implementação</w:t>
+      </w:r>
+    </w:p>
+    <w:p>
+      <w:pPr>
+        <w:spacing w:before="0" w:after="0" w:line="240" w:lineRule="auto"/>
+        <w:jc w:val="left"/>
+      </w:pPr>
+      <w:r>
+        <w:t xml:space="preserve">Mudanças dos diagramas – análise de resultados </w:t>
+      </w:r>
+    </w:p>
+    <w:p>
+      <w:pPr>
+        <w:spacing w:before="0" w:after="0" w:line="240" w:lineRule="auto"/>
+        <w:jc w:val="left"/>
+      </w:pPr>
+      <w:r>
+        <w:t>Falar do planeamento – conclusão maybe</w:t>
+      </w:r>
+    </w:p>
+    <w:p>
+      <w:pPr>
+        <w:spacing w:before="0" w:after="0" w:line="240" w:lineRule="auto"/>
+        <w:jc w:val="left"/>
+      </w:pPr>
+      <w:r>
+        <w:t>Falhas - ???</w:t>
+      </w:r>
+    </w:p>
+    <w:p>
+      <w:pPr>
+        <w:spacing w:before="0" w:after="0" w:line="240" w:lineRule="auto"/>
+        <w:jc w:val="left"/>
+      </w:pPr>
+      <w:r>
+        <w:drawing>
+          <wp:anchor distT="0" distB="0" distL="114300" distR="114300" simplePos="0" relativeHeight="251677696" behindDoc="0" locked="0" layoutInCell="1" allowOverlap="1" wp14:anchorId="6A40CF91" wp14:editId="1055C28B">
+            <wp:simplePos x="0" y="0"/>
+            <wp:positionH relativeFrom="column">
+              <wp:posOffset>182880</wp:posOffset>
+            </wp:positionH>
+            <wp:positionV relativeFrom="paragraph">
+              <wp:posOffset>160655</wp:posOffset>
+            </wp:positionV>
+            <wp:extent cx="5346975" cy="3708591"/>
+            <wp:effectExtent l="0" t="0" r="6350" b="6350"/>
+            <wp:wrapNone/>
+            <wp:docPr id="9" name="Imagem 9"/>
+            <wp:cNvGraphicFramePr>
+              <a:graphicFrameLocks xmlns:a="http://schemas.openxmlformats.org/drawingml/2006/main" noChangeAspect="1"/>
+            </wp:cNvGraphicFramePr>
+            <a:graphic xmlns:a="http://schemas.openxmlformats.org/drawingml/2006/main">
+              <a:graphicData uri="http://schemas.openxmlformats.org/drawingml/2006/picture">
+                <pic:pic xmlns:pic="http://schemas.openxmlformats.org/drawingml/2006/picture">
+                  <pic:nvPicPr>
+                    <pic:cNvPr id="1" name=""/>
+                    <pic:cNvPicPr/>
+                  </pic:nvPicPr>
+                  <pic:blipFill>
+                    <a:blip r:embed="rId25"/>
+                    <a:stretch>
+                      <a:fillRect/>
+                    </a:stretch>
+                  </pic:blipFill>
+                  <pic:spPr>
+                    <a:xfrm>
+                      <a:off x="0" y="0"/>
+                      <a:ext cx="5346975" cy="3708591"/>
+                    </a:xfrm>
+                    <a:prstGeom prst="rect">
+                      <a:avLst/>
+                    </a:prstGeom>
+                  </pic:spPr>
+                </pic:pic>
+              </a:graphicData>
+            </a:graphic>
+          </wp:anchor>
+        </w:drawing>
+      </w:r>
+      <w:r>
+        <w:t xml:space="preserve">Testes do sistema </w:t>
+      </w:r>
+      <w:r>
+        <w:t>–</w:t>
+      </w:r>
+      <w:r>
+        <w:t xml:space="preserve"> </w:t>
+      </w:r>
+      <w:r>
+        <w:t>user testing??</w:t>
+      </w:r>
+    </w:p>
+    <w:p>
+      <w:pPr>
+        <w:spacing w:before="0" w:after="0" w:line="240" w:lineRule="auto"/>
+        <w:jc w:val="left"/>
+      </w:pPr>
+      <w:r>
         <w:br w:type="page"/>
       </w:r>
     </w:p>
@@ -10241,14 +11065,14 @@
         <w:pStyle w:val="Ttulo1"/>
         <w:spacing w:before="0"/>
       </w:pPr>
-      <w:bookmarkStart w:id="88" w:name="_Toc29060414"/>
-      <w:bookmarkStart w:id="89" w:name="_Toc29488710"/>
+      <w:bookmarkStart w:id="96" w:name="_Toc29060414"/>
+      <w:bookmarkStart w:id="97" w:name="_Toc29515769"/>
       <w:r>
         <w:lastRenderedPageBreak/>
         <w:t>Análise dos Resultados</w:t>
       </w:r>
-      <w:bookmarkEnd w:id="88"/>
-      <w:bookmarkEnd w:id="89"/>
+      <w:bookmarkEnd w:id="96"/>
+      <w:bookmarkEnd w:id="97"/>
     </w:p>
     <w:p>
       <w:pPr>
@@ -10277,14 +11101,14 @@
         <w:pStyle w:val="Ttulo1"/>
         <w:spacing w:before="0"/>
       </w:pPr>
-      <w:bookmarkStart w:id="90" w:name="_Toc29060415"/>
-      <w:bookmarkStart w:id="91" w:name="_Toc29488711"/>
+      <w:bookmarkStart w:id="98" w:name="_Toc29060415"/>
+      <w:bookmarkStart w:id="99" w:name="_Toc29515770"/>
       <w:r>
         <w:lastRenderedPageBreak/>
         <w:t>Reflexão Crítica e Conclusão</w:t>
       </w:r>
-      <w:bookmarkEnd w:id="90"/>
-      <w:bookmarkEnd w:id="91"/>
+      <w:bookmarkEnd w:id="98"/>
+      <w:bookmarkEnd w:id="99"/>
     </w:p>
     <w:p>
       <w:pPr>
@@ -10313,32 +11137,10 @@
         <w:rPr>
           <w:highlight w:val="yellow"/>
         </w:rPr>
-        <w:t xml:space="preserve">não sendo logo feitos no </w:t>
-      </w:r>
-      <w:proofErr w:type="spellStart"/>
-      <w:r>
-        <w:rPr>
-          <w:highlight w:val="yellow"/>
-        </w:rPr>
-        <w:t>JUnit</w:t>
-      </w:r>
-      <w:proofErr w:type="spellEnd"/>
-      <w:r>
-        <w:rPr>
-          <w:highlight w:val="yellow"/>
-        </w:rPr>
-        <w:t>, isso só foi feito posteriormente.</w:t>
-      </w:r>
-      <w:r>
-        <w:t xml:space="preserve"> Definiram-se quais os principais métodos que tinham de ser implementados no </w:t>
-      </w:r>
-      <w:proofErr w:type="spellStart"/>
-      <w:r>
-        <w:t>NetBeans</w:t>
-      </w:r>
-      <w:proofErr w:type="spellEnd"/>
-      <w:r>
-        <w:t xml:space="preserve">, quais os seus parâmetros e o que tinham de retornar. Essa definição foi o suficiente para dar ao grupo uma noção do que tinha de ser implementado, passando então para a parte da programação. </w:t>
+        <w:t>não sendo logo feitos no JUnit, isso só foi feito posteriormente.</w:t>
+      </w:r>
+      <w:r>
+        <w:t xml:space="preserve"> Definiram-se quais os principais métodos que tinham de ser implementados no NetBeans, quais os seus parâmetros e o que tinham de retornar. Essa definição foi o suficiente para dar ao grupo uma noção do que tinha de ser implementado, passando então para a parte da programação. </w:t>
       </w:r>
     </w:p>
     <w:p>
@@ -10346,23 +11148,7 @@
         <w:ind w:firstLine="720"/>
       </w:pPr>
       <w:r>
-        <w:t xml:space="preserve">Apesar da criação da Base de Dados não ter gerado muitos problemas, o código foi na mesma </w:t>
-      </w:r>
-      <w:proofErr w:type="spellStart"/>
-      <w:r>
-        <w:t>refactorizado</w:t>
-      </w:r>
-      <w:proofErr w:type="spellEnd"/>
-      <w:r>
-        <w:t xml:space="preserve"> várias vezes, pois iam sendo encontrados alguns problemas na criação das tabelas e das </w:t>
-      </w:r>
-      <w:proofErr w:type="spellStart"/>
-      <w:r>
-        <w:t>views</w:t>
-      </w:r>
-      <w:proofErr w:type="spellEnd"/>
-      <w:r>
-        <w:t>.</w:t>
+        <w:t>Apesar da criação da Base de Dados não ter gerado muitos problemas, o código foi na mesma refactorizado várias vezes, pois iam sendo encontrados alguns problemas na criação das tabelas e das views.</w:t>
       </w:r>
     </w:p>
     <w:p>
@@ -10370,15 +11156,7 @@
         <w:ind w:firstLine="720"/>
       </w:pPr>
       <w:r>
-        <w:t xml:space="preserve">A implementação da aplicação no </w:t>
-      </w:r>
-      <w:proofErr w:type="spellStart"/>
-      <w:r>
-        <w:t>NetBeans</w:t>
-      </w:r>
-      <w:proofErr w:type="spellEnd"/>
-      <w:r>
-        <w:t xml:space="preserve">, foi definitivamente das partes mais complicadas do projeto. A implementação das várias classes foi sendo feita por partes e demorou algum tempo até tudo estar em ordem. </w:t>
+        <w:t xml:space="preserve">A implementação da aplicação no NetBeans, foi definitivamente das partes mais complicadas do projeto. A implementação das várias classes foi sendo feita por partes e demorou algum tempo até tudo estar em ordem. </w:t>
       </w:r>
     </w:p>
     <w:p>
@@ -10446,24 +11224,17 @@
       <w:pPr>
         <w:ind w:firstLine="720"/>
       </w:pPr>
-      <w:proofErr w:type="spellStart"/>
       <w:r>
         <w:t>dkflklaflkald</w:t>
       </w:r>
-      <w:proofErr w:type="spellEnd"/>
     </w:p>
     <w:p>
       <w:pPr>
         <w:ind w:firstLine="720"/>
       </w:pPr>
       <w:r>
-        <w:t xml:space="preserve">Em conclusão, </w:t>
-      </w:r>
-      <w:proofErr w:type="spellStart"/>
-      <w:r>
-        <w:t>slakslskla</w:t>
-      </w:r>
-      <w:proofErr w:type="spellEnd"/>
+        <w:t>Em conclusão, slakslskla</w:t>
+      </w:r>
     </w:p>
     <w:p>
       <w:pPr>
@@ -10472,7 +11243,7 @@
           <w:rFonts w:cs="Arial"/>
         </w:rPr>
       </w:pPr>
-      <w:bookmarkStart w:id="92" w:name="_Toc29488712"/>
+      <w:bookmarkStart w:id="100" w:name="_Toc29515771"/>
       <w:r>
         <w:rPr>
           <w:rFonts w:cs="Arial"/>
@@ -10480,7 +11251,7 @@
         <w:lastRenderedPageBreak/>
         <w:t>Fontes e material de referência</w:t>
       </w:r>
-      <w:bookmarkEnd w:id="92"/>
+      <w:bookmarkEnd w:id="100"/>
     </w:p>
     <w:p/>
     <w:p>
@@ -10496,7 +11267,7 @@
           <w:szCs w:val="20"/>
         </w:rPr>
         <w:sectPr>
-          <w:footerReference w:type="first" r:id="rId20"/>
+          <w:footerReference w:type="first" r:id="rId26"/>
           <w:pgSz w:w="11906" w:h="16838" w:code="9"/>
           <w:pgMar w:top="1418" w:right="991" w:bottom="1361" w:left="1276" w:header="1021" w:footer="1021" w:gutter="0"/>
           <w:pgNumType w:start="1"/>
@@ -10504,7 +11275,7 @@
           <w:titlePg/>
         </w:sectPr>
       </w:pPr>
-      <w:hyperlink r:id="rId21" w:history="1">
+      <w:hyperlink r:id="rId27" w:history="1">
         <w:r>
           <w:rPr>
             <w:rStyle w:val="Hiperligao"/>
@@ -10525,12 +11296,11 @@
         </w:numPr>
         <w:spacing w:before="0" w:after="0"/>
         <w:ind w:left="680" w:hanging="680"/>
-        <w:jc w:val="center"/>
         <w:rPr>
           <w:rFonts w:cs="Arial"/>
         </w:rPr>
       </w:pPr>
-      <w:bookmarkStart w:id="93" w:name="_Toc29488713"/>
+      <w:bookmarkStart w:id="101" w:name="_Toc29515772"/>
       <w:r>
         <w:rPr>
           <w:rFonts w:cs="Arial"/>
@@ -10538,169 +11308,8 @@
         <w:lastRenderedPageBreak/>
         <w:t>Anexos</w:t>
       </w:r>
-      <w:bookmarkEnd w:id="93"/>
-    </w:p>
-    <w:sdt>
-      <w:sdtPr>
-        <w:id w:val="-658615902"/>
-        <w:docPartObj>
-          <w:docPartGallery w:val="Table of Contents"/>
-          <w:docPartUnique/>
-        </w:docPartObj>
-      </w:sdtPr>
-      <w:sdtContent>
-        <w:p>
-          <w:r>
-            <w:t>Índice de Anexos</w:t>
-          </w:r>
-        </w:p>
-        <w:p>
-          <w:r>
-            <w:rPr>
-              <w:rFonts w:cs="Arial"/>
-            </w:rPr>
-            <w:t>Anexo A – Planeamento:</w:t>
-          </w:r>
-          <w:r>
-            <w:ptab w:relativeTo="margin" w:alignment="right" w:leader="dot"/>
-          </w:r>
-          <w:r>
-            <w:rPr>
-              <w:b/>
-              <w:bCs/>
-            </w:rPr>
-            <w:t>1</w:t>
-          </w:r>
-        </w:p>
-        <w:p>
-          <w:sdt>
-            <w:sdtPr>
-              <w:id w:val="1667506712"/>
-              <w:placeholder>
-                <w:docPart w:val="B9152BEEE23A44EDB296AD9E4D864ECE"/>
-              </w:placeholder>
-              <w:temporary/>
-              <w:showingPlcHdr/>
-            </w:sdtPr>
-            <w:sdtContent>
-              <w:r>
-                <w:t>Escrever título do capítulo (nível 2)</w:t>
-              </w:r>
-            </w:sdtContent>
-          </w:sdt>
-          <w:r>
-            <w:ptab w:relativeTo="margin" w:alignment="right" w:leader="dot"/>
-          </w:r>
-          <w:r>
-            <w:t>2</w:t>
-          </w:r>
-        </w:p>
-        <w:p>
-          <w:sdt>
-            <w:sdtPr>
-              <w:id w:val="93059032"/>
-              <w:placeholder>
-                <w:docPart w:val="EE229345019B4E22BC59557922142305"/>
-              </w:placeholder>
-              <w:temporary/>
-              <w:showingPlcHdr/>
-            </w:sdtPr>
-            <w:sdtContent>
-              <w:r>
-                <w:t>Escrever título do capítulo (nível 3)</w:t>
-              </w:r>
-            </w:sdtContent>
-          </w:sdt>
-          <w:r>
-            <w:ptab w:relativeTo="margin" w:alignment="right" w:leader="dot"/>
-          </w:r>
-          <w:r>
-            <w:t>3</w:t>
-          </w:r>
-        </w:p>
-        <w:p>
-          <w:sdt>
-            <w:sdtPr>
-              <w:rPr>
-                <w:b/>
-                <w:bCs/>
-              </w:rPr>
-              <w:id w:val="183865966"/>
-              <w:placeholder>
-                <w:docPart w:val="D7B0494A48F14A74AA86678900497123"/>
-              </w:placeholder>
-              <w:temporary/>
-              <w:showingPlcHdr/>
-            </w:sdtPr>
-            <w:sdtContent>
-              <w:r>
-                <w:rPr>
-                  <w:b/>
-                  <w:bCs/>
-                </w:rPr>
-                <w:t>Escrever título do capítulo (nível 1)</w:t>
-              </w:r>
-            </w:sdtContent>
-          </w:sdt>
-          <w:r>
-            <w:ptab w:relativeTo="margin" w:alignment="right" w:leader="dot"/>
-          </w:r>
-          <w:r>
-            <w:rPr>
-              <w:b/>
-              <w:bCs/>
-            </w:rPr>
-            <w:t>4</w:t>
-          </w:r>
-        </w:p>
-        <w:p>
-          <w:sdt>
-            <w:sdtPr>
-              <w:id w:val="93059040"/>
-              <w:placeholder>
-                <w:docPart w:val="B9152BEEE23A44EDB296AD9E4D864ECE"/>
-              </w:placeholder>
-              <w:temporary/>
-              <w:showingPlcHdr/>
-            </w:sdtPr>
-            <w:sdtContent>
-              <w:r>
-                <w:t>Escrever título do capítulo (nível 2)</w:t>
-              </w:r>
-            </w:sdtContent>
-          </w:sdt>
-          <w:r>
-            <w:ptab w:relativeTo="margin" w:alignment="right" w:leader="dot"/>
-          </w:r>
-          <w:r>
-            <w:t>5</w:t>
-          </w:r>
-        </w:p>
-        <w:p>
-          <w:sdt>
-            <w:sdtPr>
-              <w:id w:val="93059044"/>
-              <w:placeholder>
-                <w:docPart w:val="EE229345019B4E22BC59557922142305"/>
-              </w:placeholder>
-              <w:temporary/>
-              <w:showingPlcHdr/>
-            </w:sdtPr>
-            <w:sdtContent>
-              <w:r>
-                <w:t>Escrever título do capítulo (nível 3)</w:t>
-              </w:r>
-            </w:sdtContent>
-          </w:sdt>
-          <w:r>
-            <w:ptab w:relativeTo="margin" w:alignment="right" w:leader="dot"/>
-          </w:r>
-          <w:r>
-            <w:t>6</w:t>
-          </w:r>
-        </w:p>
-      </w:sdtContent>
-    </w:sdt>
+      <w:bookmarkEnd w:id="101"/>
+    </w:p>
     <w:p/>
     <w:p>
       <w:pPr>
@@ -10715,16 +11324,17 @@
           <w:rFonts w:cs="Arial"/>
         </w:rPr>
       </w:pPr>
-      <w:bookmarkStart w:id="94" w:name="_Toc29488714"/>
+      <w:bookmarkStart w:id="102" w:name="_Toc29515773"/>
       <w:r>
         <w:rPr>
           <w:rFonts w:cs="Arial"/>
+          <w:noProof/>
         </w:rPr>
         <w:lastRenderedPageBreak/>
         <mc:AlternateContent>
           <mc:Choice Requires="wpg">
             <w:drawing>
-              <wp:anchor distT="0" distB="0" distL="114300" distR="114300" simplePos="0" relativeHeight="251666432" behindDoc="0" locked="0" layoutInCell="1" allowOverlap="1" wp14:anchorId="4ECBA1F4" wp14:editId="064F6DF8">
+              <wp:anchor distT="0" distB="0" distL="114300" distR="114300" simplePos="0" relativeHeight="251665408" behindDoc="0" locked="0" layoutInCell="1" allowOverlap="1" wp14:anchorId="4ECBA1F4" wp14:editId="7B915247">
                 <wp:simplePos x="0" y="0"/>
                 <wp:positionH relativeFrom="column">
                   <wp:posOffset>-55000</wp:posOffset>
@@ -10757,7 +11367,7 @@
                           </pic:cNvPicPr>
                         </pic:nvPicPr>
                         <pic:blipFill rotWithShape="1">
-                          <a:blip r:embed="rId22"/>
+                          <a:blip r:embed="rId28"/>
                           <a:srcRect l="-1" r="4" b="10444"/>
                           <a:stretch/>
                         </pic:blipFill>
@@ -10779,7 +11389,7 @@
                           </pic:cNvPicPr>
                         </pic:nvPicPr>
                         <pic:blipFill rotWithShape="1">
-                          <a:blip r:embed="rId23"/>
+                          <a:blip r:embed="rId29"/>
                           <a:srcRect t="10156" r="1016" b="8611"/>
                           <a:stretch/>
                         </pic:blipFill>
@@ -10809,7 +11419,7 @@
                           </pic:cNvPicPr>
                         </pic:nvPicPr>
                         <pic:blipFill rotWithShape="1">
-                          <a:blip r:embed="rId24"/>
+                          <a:blip r:embed="rId30"/>
                           <a:srcRect t="2930" b="10932"/>
                           <a:stretch/>
                         </pic:blipFill>
@@ -10839,7 +11449,7 @@
                           </pic:cNvPicPr>
                         </pic:nvPicPr>
                         <pic:blipFill rotWithShape="1">
-                          <a:blip r:embed="rId25"/>
+                          <a:blip r:embed="rId31"/>
                           <a:srcRect t="2019" b="9509"/>
                           <a:stretch/>
                         </pic:blipFill>
@@ -10869,7 +11479,7 @@
                           </pic:cNvPicPr>
                         </pic:nvPicPr>
                         <pic:blipFill rotWithShape="1">
-                          <a:blip r:embed="rId26"/>
+                          <a:blip r:embed="rId32"/>
                           <a:srcRect t="2250" b="8871"/>
                           <a:stretch/>
                         </pic:blipFill>
@@ -10899,7 +11509,7 @@
                           </pic:cNvPicPr>
                         </pic:nvPicPr>
                         <pic:blipFill rotWithShape="1">
-                          <a:blip r:embed="rId27"/>
+                          <a:blip r:embed="rId33"/>
                           <a:srcRect t="1998" b="10589"/>
                           <a:stretch/>
                         </pic:blipFill>
@@ -10935,24 +11545,24 @@
           </mc:Choice>
           <mc:Fallback>
             <w:pict>
-              <v:group w14:anchorId="00ABE57D" id="Agrupar 33" o:spid="_x0000_s1026" style="position:absolute;margin-left:-4.35pt;margin-top:36.45pt;width:490pt;height:622.5pt;z-index:251666432;mso-width-relative:margin;mso-height-relative:margin" coordorigin="" coordsize="61206,84893" o:gfxdata="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">
+              <v:group w14:anchorId="72F8CEE2" id="Agrupar 33" o:spid="_x0000_s1026" style="position:absolute;margin-left:-4.35pt;margin-top:36.45pt;width:490pt;height:622.5pt;z-index:251665408;mso-width-relative:margin;mso-height-relative:margin" coordorigin="" coordsize="61206,84893" o:gfxdata="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">
                 <v:shape id="Imagem 17" o:spid="_x0000_s1027" type="#_x0000_t75" style="position:absolute;width:61206;height:15820;visibility:visible;mso-wrap-style:square" o:gfxdata="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">
-                  <v:imagedata r:id="rId28" o:title="" cropbottom="6845f" cropleft="-1f" cropright="3f"/>
+                  <v:imagedata r:id="rId34" o:title="" cropbottom="6845f" cropleft="-1f" cropright="3f"/>
                 </v:shape>
                 <v:shape id="Imagem 27" o:spid="_x0000_s1028" type="#_x0000_t75" style="position:absolute;left:425;top:15820;width:60096;height:14107;visibility:visible;mso-wrap-style:square" o:gfxdata="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">
-                  <v:imagedata r:id="rId29" o:title="" croptop="6656f" cropbottom="5643f" cropright="666f"/>
+                  <v:imagedata r:id="rId35" o:title="" croptop="6656f" cropbottom="5643f" cropright="666f"/>
                 </v:shape>
                 <v:shape id="Imagem 28" o:spid="_x0000_s1029" type="#_x0000_t75" style="position:absolute;left:425;top:29927;width:60096;height:13732;visibility:visible;mso-wrap-style:square" o:gfxdata="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">
-                  <v:imagedata r:id="rId30" o:title="" croptop="1920f" cropbottom="7164f"/>
+                  <v:imagedata r:id="rId36" o:title="" croptop="1920f" cropbottom="7164f"/>
                 </v:shape>
                 <v:shape id="Imagem 29" o:spid="_x0000_s1030" type="#_x0000_t75" style="position:absolute;left:425;top:43659;width:60465;height:13732;visibility:visible;mso-wrap-style:square" o:gfxdata="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">
-                  <v:imagedata r:id="rId31" o:title="" croptop="1323f" cropbottom="6232f"/>
+                  <v:imagedata r:id="rId37" o:title="" croptop="1323f" cropbottom="6232f"/>
                 </v:shape>
                 <v:shape id="Imagem 30" o:spid="_x0000_s1031" type="#_x0000_t75" style="position:absolute;left:425;top:57391;width:60465;height:13886;visibility:visible;mso-wrap-style:square" o:gfxdata="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">
-                  <v:imagedata r:id="rId32" o:title="" croptop="1475f" cropbottom="5814f"/>
+                  <v:imagedata r:id="rId38" o:title="" croptop="1475f" cropbottom="5814f"/>
                 </v:shape>
                 <v:shape id="Imagem 32" o:spid="_x0000_s1032" type="#_x0000_t75" style="position:absolute;left:425;top:71277;width:60090;height:13616;visibility:visible;mso-wrap-style:square" o:gfxdata="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">
-                  <v:imagedata r:id="rId33" o:title="" croptop="1309f" cropbottom="6940f"/>
+                  <v:imagedata r:id="rId39" o:title="" croptop="1309f" cropbottom="6940f"/>
                 </v:shape>
                 <w10:wrap type="topAndBottom"/>
               </v:group>
@@ -10966,7 +11576,7 @@
         </w:rPr>
         <w:t>Anexo A – Planeamento:</w:t>
       </w:r>
-      <w:bookmarkEnd w:id="94"/>
+      <w:bookmarkEnd w:id="102"/>
       <w:r>
         <w:rPr>
           <w:rFonts w:cs="Arial"/>
@@ -10986,7 +11596,7 @@
       </w:pPr>
     </w:p>
     <w:sectPr>
-      <w:footerReference w:type="first" r:id="rId34"/>
+      <w:footerReference w:type="first" r:id="rId40"/>
       <w:pgSz w:w="11906" w:h="16838" w:code="9"/>
       <w:pgMar w:top="1418" w:right="991" w:bottom="1361" w:left="1276" w:header="1021" w:footer="1021" w:gutter="0"/>
       <w:cols w:space="454"/>
@@ -13232,6 +13842,7 @@
   <w:style w:type="character" w:default="1" w:styleId="Tipodeletrapredefinidodopargrafo">
     <w:name w:val="Default Paragraph Font"/>
     <w:uiPriority w:val="1"/>
+    <w:semiHidden/>
     <w:unhideWhenUsed/>
   </w:style>
   <w:style w:type="table" w:default="1" w:styleId="Tabelanormal">
@@ -14215,692 +14826,6 @@
 </w:styles>
 </file>
 
-<file path=word/glossary/document.xml><?xml version="1.0" encoding="utf-8"?>
-<w:glossaryDocument xmlns:wpc="http://schemas.microsoft.com/office/word/2010/wordprocessingCanvas" xmlns:cx="http://schemas.microsoft.com/office/drawing/2014/chartex" xmlns:cx1="http://schemas.microsoft.com/office/drawing/2015/9/8/chartex" xmlns:cx2="http://schemas.microsoft.com/office/drawing/2015/10/21/chartex" xmlns:cx3="http://schemas.microsoft.com/office/drawing/2016/5/9/chartex" xmlns:cx4="http://schemas.microsoft.com/office/drawing/2016/5/10/chartex" xmlns:cx5="http://schemas.microsoft.com/office/drawing/2016/5/11/chartex" xmlns:cx6="http://schemas.microsoft.com/office/drawing/2016/5/12/chartex" xmlns:cx7="http://schemas.microsoft.com/office/drawing/2016/5/13/chartex" xmlns:cx8="http://schemas.microsoft.com/office/drawing/2016/5/14/chartex" xmlns:mc="http://schemas.openxmlformats.org/markup-compatibility/2006" xmlns:aink="http://schemas.microsoft.com/office/drawing/2016/ink" xmlns:am3d="http://schemas.microsoft.com/office/drawing/2017/model3d" xmlns:o="urn:schemas-microsoft-com:office:office" xmlns:r="http://schemas.openxmlformats.org/officeDocument/2006/relationships" xmlns:m="http://schemas.openxmlformats.org/officeDocument/2006/math" xmlns:v="urn:schemas-microsoft-com:vml" xmlns:wp14="http://schemas.microsoft.com/office/word/2010/wordprocessingDrawing" xmlns:wp="http://schemas.openxmlformats.org/drawingml/2006/wordprocessingDrawing" xmlns:w10="urn:schemas-microsoft-com:office:word" xmlns:w="http://schemas.openxmlformats.org/wordprocessingml/2006/main" xmlns:w14="http://schemas.microsoft.com/office/word/2010/wordml" xmlns:w15="http://schemas.microsoft.com/office/word/2012/wordml" xmlns:w16cid="http://schemas.microsoft.com/office/word/2016/wordml/cid" xmlns:w16se="http://schemas.microsoft.com/office/word/2015/wordml/symex" xmlns:wpg="http://schemas.microsoft.com/office/word/2010/wordprocessingGroup" xmlns:wpi="http://schemas.microsoft.com/office/word/2010/wordprocessingInk" xmlns:wne="http://schemas.microsoft.com/office/word/2006/wordml" xmlns:wps="http://schemas.microsoft.com/office/word/2010/wordprocessingShape" mc:Ignorable="w14 w15 w16se w16cid wp14">
-  <w:docParts>
-    <w:docPart>
-      <w:docPartPr>
-        <w:name w:val="D7B0494A48F14A74AA86678900497123"/>
-        <w:category>
-          <w:name w:val="Geral"/>
-          <w:gallery w:val="placeholder"/>
-        </w:category>
-        <w:types>
-          <w:type w:val="bbPlcHdr"/>
-        </w:types>
-        <w:behaviors>
-          <w:behavior w:val="content"/>
-        </w:behaviors>
-        <w:guid w:val="{F7887FA6-4439-4830-99C8-FD455949890B}"/>
-      </w:docPartPr>
-      <w:docPartBody>
-        <w:p>
-          <w:pPr>
-            <w:pStyle w:val="D7B0494A48F14A74AA86678900497123"/>
-          </w:pPr>
-          <w:r>
-            <w:t>Escrever título do capítulo (nível 1)</w:t>
-          </w:r>
-        </w:p>
-      </w:docPartBody>
-    </w:docPart>
-    <w:docPart>
-      <w:docPartPr>
-        <w:name w:val="B9152BEEE23A44EDB296AD9E4D864ECE"/>
-        <w:category>
-          <w:name w:val="Geral"/>
-          <w:gallery w:val="placeholder"/>
-        </w:category>
-        <w:types>
-          <w:type w:val="bbPlcHdr"/>
-        </w:types>
-        <w:behaviors>
-          <w:behavior w:val="content"/>
-        </w:behaviors>
-        <w:guid w:val="{95C2AA04-F968-4FE2-9F94-5419A302C9F4}"/>
-      </w:docPartPr>
-      <w:docPartBody>
-        <w:p>
-          <w:pPr>
-            <w:pStyle w:val="B9152BEEE23A44EDB296AD9E4D864ECE"/>
-          </w:pPr>
-          <w:r>
-            <w:t>Escrever título do capítulo (nível 2)</w:t>
-          </w:r>
-        </w:p>
-      </w:docPartBody>
-    </w:docPart>
-    <w:docPart>
-      <w:docPartPr>
-        <w:name w:val="EE229345019B4E22BC59557922142305"/>
-        <w:category>
-          <w:name w:val="Geral"/>
-          <w:gallery w:val="placeholder"/>
-        </w:category>
-        <w:types>
-          <w:type w:val="bbPlcHdr"/>
-        </w:types>
-        <w:behaviors>
-          <w:behavior w:val="content"/>
-        </w:behaviors>
-        <w:guid w:val="{5ECA91E0-9454-4E9C-B47E-6625A2174883}"/>
-      </w:docPartPr>
-      <w:docPartBody>
-        <w:p>
-          <w:pPr>
-            <w:pStyle w:val="EE229345019B4E22BC59557922142305"/>
-          </w:pPr>
-          <w:r>
-            <w:t>Escrever título do capítulo (nível 3)</w:t>
-          </w:r>
-        </w:p>
-      </w:docPartBody>
-    </w:docPart>
-  </w:docParts>
-</w:glossaryDocument>
-</file>
-
-<file path=word/glossary/fontTable.xml><?xml version="1.0" encoding="utf-8"?>
-<w:fonts xmlns:mc="http://schemas.openxmlformats.org/markup-compatibility/2006" xmlns:r="http://schemas.openxmlformats.org/officeDocument/2006/relationships" xmlns:w="http://schemas.openxmlformats.org/wordprocessingml/2006/main" xmlns:w14="http://schemas.microsoft.com/office/word/2010/wordml" xmlns:w15="http://schemas.microsoft.com/office/word/2012/wordml" xmlns:w16cid="http://schemas.microsoft.com/office/word/2016/wordml/cid" xmlns:w16se="http://schemas.microsoft.com/office/word/2015/wordml/symex" mc:Ignorable="w14 w15 w16se w16cid">
-  <w:font w:name="Symbol">
-    <w:panose1 w:val="05050102010706020507"/>
-    <w:charset w:val="02"/>
-    <w:family w:val="roman"/>
-    <w:pitch w:val="variable"/>
-    <w:sig w:usb0="00000000" w:usb1="10000000" w:usb2="00000000" w:usb3="00000000" w:csb0="80000000" w:csb1="00000000"/>
-  </w:font>
-  <w:font w:name="Times New Roman">
-    <w:panose1 w:val="02020603050405020304"/>
-    <w:charset w:val="00"/>
-    <w:family w:val="roman"/>
-    <w:pitch w:val="variable"/>
-    <w:sig w:usb0="E0002EFF" w:usb1="C000785B" w:usb2="00000009" w:usb3="00000000" w:csb0="000001FF" w:csb1="00000000"/>
-  </w:font>
-  <w:font w:name="Courier New">
-    <w:panose1 w:val="02070309020205020404"/>
-    <w:charset w:val="00"/>
-    <w:family w:val="modern"/>
-    <w:pitch w:val="fixed"/>
-    <w:sig w:usb0="E0002EFF" w:usb1="C0007843" w:usb2="00000009" w:usb3="00000000" w:csb0="000001FF" w:csb1="00000000"/>
-  </w:font>
-  <w:font w:name="Wingdings">
-    <w:panose1 w:val="05000000000000000000"/>
-    <w:charset w:val="02"/>
-    <w:family w:val="auto"/>
-    <w:pitch w:val="variable"/>
-    <w:sig w:usb0="00000000" w:usb1="10000000" w:usb2="00000000" w:usb3="00000000" w:csb0="80000000" w:csb1="00000000"/>
-  </w:font>
-  <w:font w:name="Calibri">
-    <w:panose1 w:val="020F0502020204030204"/>
-    <w:charset w:val="00"/>
-    <w:family w:val="swiss"/>
-    <w:pitch w:val="variable"/>
-    <w:sig w:usb0="E4002EFF" w:usb1="C000247B" w:usb2="00000009" w:usb3="00000000" w:csb0="000001FF" w:csb1="00000000"/>
-  </w:font>
-  <w:font w:name="Arial">
-    <w:panose1 w:val="020B0604020202020204"/>
-    <w:charset w:val="00"/>
-    <w:family w:val="swiss"/>
-    <w:pitch w:val="variable"/>
-    <w:sig w:usb0="E0002EFF" w:usb1="C000785B" w:usb2="00000009" w:usb3="00000000" w:csb0="000001FF" w:csb1="00000000"/>
-  </w:font>
-  <w:font w:name="Times">
-    <w:panose1 w:val="02020603050405020304"/>
-    <w:charset w:val="00"/>
-    <w:family w:val="roman"/>
-    <w:pitch w:val="variable"/>
-    <w:sig w:usb0="E0002EFF" w:usb1="C000785B" w:usb2="00000009" w:usb3="00000000" w:csb0="000001FF" w:csb1="00000000"/>
-  </w:font>
-  <w:font w:name="MS Mincho">
-    <w:altName w:val="ＭＳ 明朝"/>
-    <w:panose1 w:val="02020609040205080304"/>
-    <w:charset w:val="80"/>
-    <w:family w:val="modern"/>
-    <w:pitch w:val="fixed"/>
-    <w:sig w:usb0="E00002FF" w:usb1="6AC7FDFB" w:usb2="08000012" w:usb3="00000000" w:csb0="0002009F" w:csb1="00000000"/>
-  </w:font>
-  <w:font w:name="Cambria">
-    <w:panose1 w:val="02040503050406030204"/>
-    <w:charset w:val="00"/>
-    <w:family w:val="roman"/>
-    <w:pitch w:val="variable"/>
-    <w:sig w:usb0="E00006FF" w:usb1="420024FF" w:usb2="02000000" w:usb3="00000000" w:csb0="0000019F" w:csb1="00000000"/>
-  </w:font>
-  <w:font w:name="Tahoma">
-    <w:panose1 w:val="020B0604030504040204"/>
-    <w:charset w:val="00"/>
-    <w:family w:val="swiss"/>
-    <w:pitch w:val="variable"/>
-    <w:sig w:usb0="E1002EFF" w:usb1="C000605B" w:usb2="00000029" w:usb3="00000000" w:csb0="000101FF" w:csb1="00000000"/>
-  </w:font>
-  <w:font w:name="Verdana">
-    <w:panose1 w:val="020B0604030504040204"/>
-    <w:charset w:val="00"/>
-    <w:family w:val="swiss"/>
-    <w:pitch w:val="variable"/>
-    <w:sig w:usb0="A00006FF" w:usb1="4000205B" w:usb2="00000010" w:usb3="00000000" w:csb0="0000019F" w:csb1="00000000"/>
-  </w:font>
-  <w:font w:name="Arial Narrow">
-    <w:panose1 w:val="020B0606020202030204"/>
-    <w:charset w:val="00"/>
-    <w:family w:val="swiss"/>
-    <w:pitch w:val="variable"/>
-    <w:sig w:usb0="00000287" w:usb1="00000800" w:usb2="00000000" w:usb3="00000000" w:csb0="0000009F" w:csb1="00000000"/>
-  </w:font>
-  <w:font w:name="Calibri Light">
-    <w:panose1 w:val="020F0302020204030204"/>
-    <w:charset w:val="00"/>
-    <w:family w:val="swiss"/>
-    <w:pitch w:val="variable"/>
-    <w:sig w:usb0="E4002EFF" w:usb1="C000247B" w:usb2="00000009" w:usb3="00000000" w:csb0="000001FF" w:csb1="00000000"/>
-  </w:font>
-  <w:font w:name="Yu Gothic Light">
-    <w:altName w:val="游ゴシック Light"/>
-    <w:panose1 w:val="020B0300000000000000"/>
-    <w:charset w:val="80"/>
-    <w:family w:val="swiss"/>
-    <w:pitch w:val="variable"/>
-    <w:sig w:usb0="E00002FF" w:usb1="2AC7FDFF" w:usb2="00000016" w:usb3="00000000" w:csb0="0002009F" w:csb1="00000000"/>
-  </w:font>
-  <w:font w:name="Yu Mincho">
-    <w:altName w:val="游明朝"/>
-    <w:panose1 w:val="02020400000000000000"/>
-    <w:charset w:val="80"/>
-    <w:family w:val="roman"/>
-    <w:pitch w:val="variable"/>
-    <w:sig w:usb0="800002E7" w:usb1="2AC7FCFF" w:usb2="00000012" w:usb3="00000000" w:csb0="0002009F" w:csb1="00000000"/>
-  </w:font>
-</w:fonts>
-</file>
-
-<file path=word/glossary/settings.xml><?xml version="1.0" encoding="utf-8"?>
-<w:settings xmlns:mc="http://schemas.openxmlformats.org/markup-compatibility/2006" xmlns:o="urn:schemas-microsoft-com:office:office" xmlns:r="http://schemas.openxmlformats.org/officeDocument/2006/relationships" xmlns:m="http://schemas.openxmlformats.org/officeDocument/2006/math" xmlns:v="urn:schemas-microsoft-com:vml" xmlns:w10="urn:schemas-microsoft-com:office:word" xmlns:w="http://schemas.openxmlformats.org/wordprocessingml/2006/main" xmlns:w14="http://schemas.microsoft.com/office/word/2010/wordml" xmlns:w15="http://schemas.microsoft.com/office/word/2012/wordml" xmlns:w16cid="http://schemas.microsoft.com/office/word/2016/wordml/cid" xmlns:w16se="http://schemas.microsoft.com/office/word/2015/wordml/symex" xmlns:sl="http://schemas.openxmlformats.org/schemaLibrary/2006/main" mc:Ignorable="w14 w15 w16se w16cid">
-  <w:view w:val="normal"/>
-  <w:defaultTabStop w:val="708"/>
-  <w:hyphenationZone w:val="425"/>
-  <w:characterSpacingControl w:val="doNotCompress"/>
-  <w:compat>
-    <w:useFELayout/>
-    <w:compatSetting w:name="compatibilityMode" w:uri="http://schemas.microsoft.com/office/word" w:val="15"/>
-    <w:compatSetting w:name="overrideTableStyleFontSizeAndJustification" w:uri="http://schemas.microsoft.com/office/word" w:val="1"/>
-    <w:compatSetting w:name="enableOpenTypeFeatures" w:uri="http://schemas.microsoft.com/office/word" w:val="1"/>
-    <w:compatSetting w:name="doNotFlipMirrorIndents" w:uri="http://schemas.microsoft.com/office/word" w:val="1"/>
-    <w:compatSetting w:name="differentiateMultirowTableHeaders" w:uri="http://schemas.microsoft.com/office/word" w:val="1"/>
-    <w:compatSetting w:name="useWord2013TrackBottomHyphenation" w:uri="http://schemas.microsoft.com/office/word" w:val="0"/>
-  </w:compat>
-  <w:rsids>
-    <w:rsidRoot w:val="00B22B06"/>
-    <w:rsid w:val="00B22B06"/>
-  </w:rsids>
-  <m:mathPr>
-    <m:mathFont m:val="Cambria Math"/>
-    <m:brkBin m:val="before"/>
-    <m:brkBinSub m:val="--"/>
-    <m:smallFrac m:val="0"/>
-    <m:dispDef/>
-    <m:lMargin m:val="0"/>
-    <m:rMargin m:val="0"/>
-    <m:defJc m:val="centerGroup"/>
-    <m:wrapIndent m:val="1440"/>
-    <m:intLim m:val="subSup"/>
-    <m:naryLim m:val="undOvr"/>
-  </m:mathPr>
-  <w:themeFontLang w:val="pt-PT" w:eastAsia="ja-JP"/>
-  <w:clrSchemeMapping w:bg1="light1" w:t1="dark1" w:bg2="light2" w:t2="dark2" w:accent1="accent1" w:accent2="accent2" w:accent3="accent3" w:accent4="accent4" w:accent5="accent5" w:accent6="accent6" w:hyperlink="hyperlink" w:followedHyperlink="followedHyperlink"/>
-  <w:decimalSymbol w:val=","/>
-  <w:listSeparator w:val=";"/>
-  <w15:chartTrackingRefBased/>
-</w:settings>
-</file>
-
-<file path=word/glossary/styles.xml><?xml version="1.0" encoding="utf-8"?>
-<w:styles xmlns:mc="http://schemas.openxmlformats.org/markup-compatibility/2006" xmlns:r="http://schemas.openxmlformats.org/officeDocument/2006/relationships" xmlns:w="http://schemas.openxmlformats.org/wordprocessingml/2006/main" xmlns:w14="http://schemas.microsoft.com/office/word/2010/wordml" xmlns:w15="http://schemas.microsoft.com/office/word/2012/wordml" xmlns:w16cid="http://schemas.microsoft.com/office/word/2016/wordml/cid" xmlns:w16se="http://schemas.microsoft.com/office/word/2015/wordml/symex" mc:Ignorable="w14 w15 w16se w16cid">
-  <w:docDefaults>
-    <w:rPrDefault>
-      <w:rPr>
-        <w:rFonts w:asciiTheme="minorHAnsi" w:eastAsiaTheme="minorEastAsia" w:hAnsiTheme="minorHAnsi" w:cstheme="minorBidi"/>
-        <w:sz w:val="22"/>
-        <w:szCs w:val="22"/>
-        <w:lang w:val="pt-PT" w:eastAsia="ja-JP" w:bidi="ar-SA"/>
-      </w:rPr>
-    </w:rPrDefault>
-    <w:pPrDefault>
-      <w:pPr>
-        <w:spacing w:after="160" w:line="259" w:lineRule="auto"/>
-      </w:pPr>
-    </w:pPrDefault>
-  </w:docDefaults>
-  <w:latentStyles w:defLockedState="0" w:defUIPriority="99" w:defSemiHidden="0" w:defUnhideWhenUsed="0" w:defQFormat="0" w:count="376">
-    <w:lsdException w:name="Normal" w:uiPriority="0" w:qFormat="1"/>
-    <w:lsdException w:name="heading 1" w:uiPriority="9" w:qFormat="1"/>
-    <w:lsdException w:name="heading 2" w:semiHidden="1" w:uiPriority="9" w:unhideWhenUsed="1" w:qFormat="1"/>
-    <w:lsdException w:name="heading 3" w:semiHidden="1" w:uiPriority="9" w:unhideWhenUsed="1" w:qFormat="1"/>
-    <w:lsdException w:name="heading 4" w:semiHidden="1" w:uiPriority="9" w:unhideWhenUsed="1" w:qFormat="1"/>
-    <w:lsdException w:name="heading 5" w:semiHidden="1" w:uiPriority="9" w:unhideWhenUsed="1" w:qFormat="1"/>
-    <w:lsdException w:name="heading 6" w:semiHidden="1" w:uiPriority="9" w:unhideWhenUsed="1" w:qFormat="1"/>
-    <w:lsdException w:name="heading 7" w:semiHidden="1" w:uiPriority="9" w:unhideWhenUsed="1" w:qFormat="1"/>
-    <w:lsdException w:name="heading 8" w:semiHidden="1" w:uiPriority="9" w:unhideWhenUsed="1" w:qFormat="1"/>
-    <w:lsdException w:name="heading 9" w:semiHidden="1" w:uiPriority="9" w:unhideWhenUsed="1" w:qFormat="1"/>
-    <w:lsdException w:name="index 1" w:semiHidden="1" w:unhideWhenUsed="1"/>
-    <w:lsdException w:name="index 2" w:semiHidden="1" w:unhideWhenUsed="1"/>
-    <w:lsdException w:name="index 3" w:semiHidden="1" w:unhideWhenUsed="1"/>
-    <w:lsdException w:name="index 4" w:semiHidden="1" w:unhideWhenUsed="1"/>
-    <w:lsdException w:name="index 5" w:semiHidden="1" w:unhideWhenUsed="1"/>
-    <w:lsdException w:name="index 6" w:semiHidden="1" w:unhideWhenUsed="1"/>
-    <w:lsdException w:name="index 7" w:semiHidden="1" w:unhideWhenUsed="1"/>
-    <w:lsdException w:name="index 8" w:semiHidden="1" w:unhideWhenUsed="1"/>
-    <w:lsdException w:name="index 9" w:semiHidden="1" w:unhideWhenUsed="1"/>
-    <w:lsdException w:name="toc 1" w:semiHidden="1" w:uiPriority="39" w:unhideWhenUsed="1"/>
-    <w:lsdException w:name="toc 2" w:semiHidden="1" w:uiPriority="39" w:unhideWhenUsed="1"/>
-    <w:lsdException w:name="toc 3" w:semiHidden="1" w:uiPriority="39" w:unhideWhenUsed="1"/>
-    <w:lsdException w:name="toc 4" w:semiHidden="1" w:uiPriority="39" w:unhideWhenUsed="1"/>
-    <w:lsdException w:name="toc 5" w:semiHidden="1" w:uiPriority="39" w:unhideWhenUsed="1"/>
-    <w:lsdException w:name="toc 6" w:semiHidden="1" w:uiPriority="39" w:unhideWhenUsed="1"/>
-    <w:lsdException w:name="toc 7" w:semiHidden="1" w:uiPriority="39" w:unhideWhenUsed="1"/>
-    <w:lsdException w:name="toc 8" w:semiHidden="1" w:uiPriority="39" w:unhideWhenUsed="1"/>
-    <w:lsdException w:name="toc 9" w:semiHidden="1" w:uiPriority="39" w:unhideWhenUsed="1"/>
-    <w:lsdException w:name="Normal Indent" w:semiHidden="1" w:unhideWhenUsed="1"/>
-    <w:lsdException w:name="footnote text" w:semiHidden="1" w:unhideWhenUsed="1"/>
-    <w:lsdException w:name="annotation text" w:semiHidden="1" w:unhideWhenUsed="1"/>
-    <w:lsdException w:name="header" w:semiHidden="1" w:unhideWhenUsed="1"/>
-    <w:lsdException w:name="footer" w:semiHidden="1" w:unhideWhenUsed="1"/>
-    <w:lsdException w:name="index heading" w:semiHidden="1" w:unhideWhenUsed="1"/>
-    <w:lsdException w:name="caption" w:semiHidden="1" w:uiPriority="35" w:unhideWhenUsed="1" w:qFormat="1"/>
-    <w:lsdException w:name="table of figures" w:semiHidden="1" w:unhideWhenUsed="1"/>
-    <w:lsdException w:name="envelope address" w:semiHidden="1" w:unhideWhenUsed="1"/>
-    <w:lsdException w:name="envelope return" w:semiHidden="1" w:unhideWhenUsed="1"/>
-    <w:lsdException w:name="footnote reference" w:semiHidden="1" w:unhideWhenUsed="1"/>
-    <w:lsdException w:name="annotation reference" w:semiHidden="1" w:unhideWhenUsed="1"/>
-    <w:lsdException w:name="line number" w:semiHidden="1" w:unhideWhenUsed="1"/>
-    <w:lsdException w:name="page number" w:semiHidden="1" w:unhideWhenUsed="1"/>
-    <w:lsdException w:name="endnote reference" w:semiHidden="1" w:unhideWhenUsed="1"/>
-    <w:lsdException w:name="endnote text" w:semiHidden="1" w:unhideWhenUsed="1"/>
-    <w:lsdException w:name="table of authorities" w:semiHidden="1" w:unhideWhenUsed="1"/>
-    <w:lsdException w:name="macro" w:semiHidden="1" w:unhideWhenUsed="1"/>
-    <w:lsdException w:name="toa heading" w:semiHidden="1" w:unhideWhenUsed="1"/>
-    <w:lsdException w:name="List" w:semiHidden="1" w:unhideWhenUsed="1"/>
-    <w:lsdException w:name="List Bullet" w:semiHidden="1" w:unhideWhenUsed="1"/>
-    <w:lsdException w:name="List Number" w:semiHidden="1" w:unhideWhenUsed="1"/>
-    <w:lsdException w:name="List 2" w:semiHidden="1" w:unhideWhenUsed="1"/>
-    <w:lsdException w:name="List 3" w:semiHidden="1" w:unhideWhenUsed="1"/>
-    <w:lsdException w:name="List 4" w:semiHidden="1" w:unhideWhenUsed="1"/>
-    <w:lsdException w:name="List 5" w:semiHidden="1" w:unhideWhenUsed="1"/>
-    <w:lsdException w:name="List Bullet 2" w:semiHidden="1" w:unhideWhenUsed="1"/>
-    <w:lsdException w:name="List Bullet 3" w:semiHidden="1" w:unhideWhenUsed="1"/>
-    <w:lsdException w:name="List Bullet 4" w:semiHidden="1" w:unhideWhenUsed="1"/>
-    <w:lsdException w:name="List Bullet 5" w:semiHidden="1" w:unhideWhenUsed="1"/>
-    <w:lsdException w:name="List Number 2" w:semiHidden="1" w:unhideWhenUsed="1"/>
-    <w:lsdException w:name="List Number 3" w:semiHidden="1" w:unhideWhenUsed="1"/>
-    <w:lsdException w:name="List Number 4" w:semiHidden="1" w:unhideWhenUsed="1"/>
-    <w:lsdException w:name="List Number 5" w:semiHidden="1" w:unhideWhenUsed="1"/>
-    <w:lsdException w:name="Title" w:uiPriority="10" w:qFormat="1"/>
-    <w:lsdException w:name="Closing" w:semiHidden="1" w:unhideWhenUsed="1"/>
-    <w:lsdException w:name="Signature" w:semiHidden="1" w:unhideWhenUsed="1"/>
-    <w:lsdException w:name="Default Paragraph Font" w:semiHidden="1" w:uiPriority="1" w:unhideWhenUsed="1"/>
-    <w:lsdException w:name="Body Text" w:semiHidden="1" w:unhideWhenUsed="1"/>
-    <w:lsdException w:name="Body Text Indent" w:semiHidden="1" w:unhideWhenUsed="1"/>
-    <w:lsdException w:name="List Continue" w:semiHidden="1" w:unhideWhenUsed="1"/>
-    <w:lsdException w:name="List Continue 2" w:semiHidden="1" w:unhideWhenUsed="1"/>
-    <w:lsdException w:name="List Continue 3" w:semiHidden="1" w:unhideWhenUsed="1"/>
-    <w:lsdException w:name="List Continue 4" w:semiHidden="1" w:unhideWhenUsed="1"/>
-    <w:lsdException w:name="List Continue 5" w:semiHidden="1" w:unhideWhenUsed="1"/>
-    <w:lsdException w:name="Message Header" w:semiHidden="1" w:unhideWhenUsed="1"/>
-    <w:lsdException w:name="Subtitle" w:uiPriority="11" w:qFormat="1"/>
-    <w:lsdException w:name="Salutation" w:semiHidden="1" w:unhideWhenUsed="1"/>
-    <w:lsdException w:name="Date" w:semiHidden="1" w:unhideWhenUsed="1"/>
-    <w:lsdException w:name="Body Text First Indent" w:semiHidden="1" w:unhideWhenUsed="1"/>
-    <w:lsdException w:name="Body Text First Indent 2" w:semiHidden="1" w:unhideWhenUsed="1"/>
-    <w:lsdException w:name="Note Heading" w:semiHidden="1" w:unhideWhenUsed="1"/>
-    <w:lsdException w:name="Body Text 2" w:semiHidden="1" w:unhideWhenUsed="1"/>
-    <w:lsdException w:name="Body Text 3" w:semiHidden="1" w:unhideWhenUsed="1"/>
-    <w:lsdException w:name="Body Text Indent 2" w:semiHidden="1" w:unhideWhenUsed="1"/>
-    <w:lsdException w:name="Body Text Indent 3" w:semiHidden="1" w:unhideWhenUsed="1"/>
-    <w:lsdException w:name="Block Text" w:semiHidden="1" w:unhideWhenUsed="1"/>
-    <w:lsdException w:name="Hyperlink" w:semiHidden="1" w:unhideWhenUsed="1"/>
-    <w:lsdException w:name="FollowedHyperlink" w:semiHidden="1" w:unhideWhenUsed="1"/>
-    <w:lsdException w:name="Strong" w:uiPriority="22" w:qFormat="1"/>
-    <w:lsdException w:name="Emphasis" w:uiPriority="20" w:qFormat="1"/>
-    <w:lsdException w:name="Document Map" w:semiHidden="1" w:unhideWhenUsed="1"/>
-    <w:lsdException w:name="Plain Text" w:semiHidden="1" w:unhideWhenUsed="1"/>
-    <w:lsdException w:name="E-mail Signature" w:semiHidden="1" w:unhideWhenUsed="1"/>
-    <w:lsdException w:name="HTML Top of Form" w:semiHidden="1" w:unhideWhenUsed="1"/>
-    <w:lsdException w:name="HTML Bottom of Form" w:semiHidden="1" w:unhideWhenUsed="1"/>
-    <w:lsdException w:name="Normal (Web)" w:semiHidden="1" w:unhideWhenUsed="1"/>
-    <w:lsdException w:name="HTML Acronym" w:semiHidden="1" w:unhideWhenUsed="1"/>
-    <w:lsdException w:name="HTML Address" w:semiHidden="1" w:unhideWhenUsed="1"/>
-    <w:lsdException w:name="HTML Cite" w:semiHidden="1" w:unhideWhenUsed="1"/>
-    <w:lsdException w:name="HTML Code" w:semiHidden="1" w:unhideWhenUsed="1"/>
-    <w:lsdException w:name="HTML Definition" w:semiHidden="1" w:unhideWhenUsed="1"/>
-    <w:lsdException w:name="HTML Keyboard" w:semiHidden="1" w:unhideWhenUsed="1"/>
-    <w:lsdException w:name="HTML Preformatted" w:semiHidden="1" w:unhideWhenUsed="1"/>
-    <w:lsdException w:name="HTML Sample" w:semiHidden="1" w:unhideWhenUsed="1"/>
-    <w:lsdException w:name="HTML Typewriter" w:semiHidden="1" w:unhideWhenUsed="1"/>
-    <w:lsdException w:name="HTML Variable" w:semiHidden="1" w:unhideWhenUsed="1"/>
-    <w:lsdException w:name="Normal Table" w:semiHidden="1" w:unhideWhenUsed="1"/>
-    <w:lsdException w:name="annotation subject" w:semiHidden="1" w:unhideWhenUsed="1"/>
-    <w:lsdException w:name="No List" w:semiHidden="1" w:unhideWhenUsed="1"/>
-    <w:lsdException w:name="Outline List 1" w:semiHidden="1" w:unhideWhenUsed="1"/>
-    <w:lsdException w:name="Outline List 2" w:semiHidden="1" w:unhideWhenUsed="1"/>
-    <w:lsdException w:name="Outline List 3" w:semiHidden="1" w:unhideWhenUsed="1"/>
-    <w:lsdException w:name="Table Simple 1" w:semiHidden="1" w:unhideWhenUsed="1"/>
-    <w:lsdException w:name="Table Simple 2" w:semiHidden="1" w:unhideWhenUsed="1"/>
-    <w:lsdException w:name="Table Simple 3" w:semiHidden="1" w:unhideWhenUsed="1"/>
-    <w:lsdException w:name="Table Classic 1" w:semiHidden="1" w:unhideWhenUsed="1"/>
-    <w:lsdException w:name="Table Classic 2" w:semiHidden="1" w:unhideWhenUsed="1"/>
-    <w:lsdException w:name="Table Classic 3" w:semiHidden="1" w:unhideWhenUsed="1"/>
-    <w:lsdException w:name="Table Classic 4" w:semiHidden="1" w:unhideWhenUsed="1"/>
-    <w:lsdException w:name="Table Colorful 1" w:semiHidden="1" w:unhideWhenUsed="1"/>
-    <w:lsdException w:name="Table Colorful 2" w:semiHidden="1" w:unhideWhenUsed="1"/>
-    <w:lsdException w:name="Table Colorful 3" w:semiHidden="1" w:unhideWhenUsed="1"/>
-    <w:lsdException w:name="Table Columns 1" w:semiHidden="1" w:unhideWhenUsed="1"/>
-    <w:lsdException w:name="Table Columns 2" w:semiHidden="1" w:unhideWhenUsed="1"/>
-    <w:lsdException w:name="Table Columns 3" w:semiHidden="1" w:unhideWhenUsed="1"/>
-    <w:lsdException w:name="Table Columns 4" w:semiHidden="1" w:unhideWhenUsed="1"/>
-    <w:lsdException w:name="Table Columns 5" w:semiHidden="1" w:unhideWhenUsed="1"/>
-    <w:lsdException w:name="Table Grid 1" w:semiHidden="1" w:unhideWhenUsed="1"/>
-    <w:lsdException w:name="Table Grid 2" w:semiHidden="1" w:unhideWhenUsed="1"/>
-    <w:lsdException w:name="Table Grid 3" w:semiHidden="1" w:unhideWhenUsed="1"/>
-    <w:lsdException w:name="Table Grid 4" w:semiHidden="1" w:unhideWhenUsed="1"/>
-    <w:lsdException w:name="Table Grid 5" w:semiHidden="1" w:unhideWhenUsed="1"/>
-    <w:lsdException w:name="Table Grid 6" w:semiHidden="1" w:unhideWhenUsed="1"/>
-    <w:lsdException w:name="Table Grid 7" w:semiHidden="1" w:unhideWhenUsed="1"/>
-    <w:lsdException w:name="Table Grid 8" w:semiHidden="1" w:unhideWhenUsed="1"/>
-    <w:lsdException w:name="Table List 1" w:semiHidden="1" w:unhideWhenUsed="1"/>
-    <w:lsdException w:name="Table List 2" w:semiHidden="1" w:unhideWhenUsed="1"/>
-    <w:lsdException w:name="Table List 3" w:semiHidden="1" w:unhideWhenUsed="1"/>
-    <w:lsdException w:name="Table List 4" w:semiHidden="1" w:unhideWhenUsed="1"/>
-    <w:lsdException w:name="Table List 5" w:semiHidden="1" w:unhideWhenUsed="1"/>
-    <w:lsdException w:name="Table List 6" w:semiHidden="1" w:unhideWhenUsed="1"/>
-    <w:lsdException w:name="Table List 7" w:semiHidden="1" w:unhideWhenUsed="1"/>
-    <w:lsdException w:name="Table List 8" w:semiHidden="1" w:unhideWhenUsed="1"/>
-    <w:lsdException w:name="Table 3D effects 1" w:semiHidden="1" w:unhideWhenUsed="1"/>
-    <w:lsdException w:name="Table 3D effects 2" w:semiHidden="1" w:unhideWhenUsed="1"/>
-    <w:lsdException w:name="Table 3D effects 3" w:semiHidden="1" w:unhideWhenUsed="1"/>
-    <w:lsdException w:name="Table Contemporary" w:semiHidden="1" w:unhideWhenUsed="1"/>
-    <w:lsdException w:name="Table Elegant" w:semiHidden="1" w:unhideWhenUsed="1"/>
-    <w:lsdException w:name="Table Professional" w:semiHidden="1" w:unhideWhenUsed="1"/>
-    <w:lsdException w:name="Table Subtle 1" w:semiHidden="1" w:unhideWhenUsed="1"/>
-    <w:lsdException w:name="Table Subtle 2" w:semiHidden="1" w:unhideWhenUsed="1"/>
-    <w:lsdException w:name="Table Web 1" w:semiHidden="1" w:unhideWhenUsed="1"/>
-    <w:lsdException w:name="Table Web 2" w:semiHidden="1" w:unhideWhenUsed="1"/>
-    <w:lsdException w:name="Table Web 3" w:semiHidden="1" w:unhideWhenUsed="1"/>
-    <w:lsdException w:name="Balloon Text" w:semiHidden="1" w:unhideWhenUsed="1"/>
-    <w:lsdException w:name="Table Grid" w:uiPriority="39"/>
-    <w:lsdException w:name="Table Theme" w:semiHidden="1" w:unhideWhenUsed="1"/>
-    <w:lsdException w:name="Placeholder Text" w:semiHidden="1"/>
-    <w:lsdException w:name="No Spacing" w:uiPriority="1" w:qFormat="1"/>
-    <w:lsdException w:name="Light Shading" w:uiPriority="60"/>
-    <w:lsdException w:name="Light List" w:uiPriority="61"/>
-    <w:lsdException w:name="Light Grid" w:uiPriority="62"/>
-    <w:lsdException w:name="Medium Shading 1" w:uiPriority="63"/>
-    <w:lsdException w:name="Medium Shading 2" w:uiPriority="64"/>
-    <w:lsdException w:name="Medium List 1" w:uiPriority="65"/>
-    <w:lsdException w:name="Medium List 2" w:uiPriority="66"/>
-    <w:lsdException w:name="Medium Grid 1" w:uiPriority="67"/>
-    <w:lsdException w:name="Medium Grid 2" w:uiPriority="68"/>
-    <w:lsdException w:name="Medium Grid 3" w:uiPriority="69"/>
-    <w:lsdException w:name="Dark List" w:uiPriority="70"/>
-    <w:lsdException w:name="Colorful Shading" w:uiPriority="71"/>
-    <w:lsdException w:name="Colorful List" w:uiPriority="72"/>
-    <w:lsdException w:name="Colorful Grid" w:uiPriority="73"/>
-    <w:lsdException w:name="Light Shading Accent 1" w:uiPriority="60"/>
-    <w:lsdException w:name="Light List Accent 1" w:uiPriority="61"/>
-    <w:lsdException w:name="Light Grid Accent 1" w:uiPriority="62"/>
-    <w:lsdException w:name="Medium Shading 1 Accent 1" w:uiPriority="63"/>
-    <w:lsdException w:name="Medium Shading 2 Accent 1" w:uiPriority="64"/>
-    <w:lsdException w:name="Medium List 1 Accent 1" w:uiPriority="65"/>
-    <w:lsdException w:name="Revision" w:semiHidden="1"/>
-    <w:lsdException w:name="List Paragraph" w:uiPriority="34" w:qFormat="1"/>
-    <w:lsdException w:name="Quote" w:uiPriority="29" w:qFormat="1"/>
-    <w:lsdException w:name="Intense Quote" w:uiPriority="30" w:qFormat="1"/>
-    <w:lsdException w:name="Medium List 2 Accent 1" w:uiPriority="66"/>
-    <w:lsdException w:name="Medium Grid 1 Accent 1" w:uiPriority="67"/>
-    <w:lsdException w:name="Medium Grid 2 Accent 1" w:uiPriority="68"/>
-    <w:lsdException w:name="Medium Grid 3 Accent 1" w:uiPriority="69"/>
-    <w:lsdException w:name="Dark List Accent 1" w:uiPriority="70"/>
-    <w:lsdException w:name="Colorful Shading Accent 1" w:uiPriority="71"/>
-    <w:lsdException w:name="Colorful List Accent 1" w:uiPriority="72"/>
-    <w:lsdException w:name="Colorful Grid Accent 1" w:uiPriority="73"/>
-    <w:lsdException w:name="Light Shading Accent 2" w:uiPriority="60"/>
-    <w:lsdException w:name="Light List Accent 2" w:uiPriority="61"/>
-    <w:lsdException w:name="Light Grid Accent 2" w:uiPriority="62"/>
-    <w:lsdException w:name="Medium Shading 1 Accent 2" w:uiPriority="63"/>
-    <w:lsdException w:name="Medium Shading 2 Accent 2" w:uiPriority="64"/>
-    <w:lsdException w:name="Medium List 1 Accent 2" w:uiPriority="65"/>
-    <w:lsdException w:name="Medium List 2 Accent 2" w:uiPriority="66"/>
-    <w:lsdException w:name="Medium Grid 1 Accent 2" w:uiPriority="67"/>
-    <w:lsdException w:name="Medium Grid 2 Accent 2" w:uiPriority="68"/>
-    <w:lsdException w:name="Medium Grid 3 Accent 2" w:uiPriority="69"/>
-    <w:lsdException w:name="Dark List Accent 2" w:uiPriority="70"/>
-    <w:lsdException w:name="Colorful Shading Accent 2" w:uiPriority="71"/>
-    <w:lsdException w:name="Colorful List Accent 2" w:uiPriority="72"/>
-    <w:lsdException w:name="Colorful Grid Accent 2" w:uiPriority="73"/>
-    <w:lsdException w:name="Light Shading Accent 3" w:uiPriority="60"/>
-    <w:lsdException w:name="Light List Accent 3" w:uiPriority="61"/>
-    <w:lsdException w:name="Light Grid Accent 3" w:uiPriority="62"/>
-    <w:lsdException w:name="Medium Shading 1 Accent 3" w:uiPriority="63"/>
-    <w:lsdException w:name="Medium Shading 2 Accent 3" w:uiPriority="64"/>
-    <w:lsdException w:name="Medium List 1 Accent 3" w:uiPriority="65"/>
-    <w:lsdException w:name="Medium List 2 Accent 3" w:uiPriority="66"/>
-    <w:lsdException w:name="Medium Grid 1 Accent 3" w:uiPriority="67"/>
-    <w:lsdException w:name="Medium Grid 2 Accent 3" w:uiPriority="68"/>
-    <w:lsdException w:name="Medium Grid 3 Accent 3" w:uiPriority="69"/>
-    <w:lsdException w:name="Dark List Accent 3" w:uiPriority="70"/>
-    <w:lsdException w:name="Colorful Shading Accent 3" w:uiPriority="71"/>
-    <w:lsdException w:name="Colorful List Accent 3" w:uiPriority="72"/>
-    <w:lsdException w:name="Colorful Grid Accent 3" w:uiPriority="73"/>
-    <w:lsdException w:name="Light Shading Accent 4" w:uiPriority="60"/>
-    <w:lsdException w:name="Light List Accent 4" w:uiPriority="61"/>
-    <w:lsdException w:name="Light Grid Accent 4" w:uiPriority="62"/>
-    <w:lsdException w:name="Medium Shading 1 Accent 4" w:uiPriority="63"/>
-    <w:lsdException w:name="Medium Shading 2 Accent 4" w:uiPriority="64"/>
-    <w:lsdException w:name="Medium List 1 Accent 4" w:uiPriority="65"/>
-    <w:lsdException w:name="Medium List 2 Accent 4" w:uiPriority="66"/>
-    <w:lsdException w:name="Medium Grid 1 Accent 4" w:uiPriority="67"/>
-    <w:lsdException w:name="Medium Grid 2 Accent 4" w:uiPriority="68"/>
-    <w:lsdException w:name="Medium Grid 3 Accent 4" w:uiPriority="69"/>
-    <w:lsdException w:name="Dark List Accent 4" w:uiPriority="70"/>
-    <w:lsdException w:name="Colorful Shading Accent 4" w:uiPriority="71"/>
-    <w:lsdException w:name="Colorful List Accent 4" w:uiPriority="72"/>
-    <w:lsdException w:name="Colorful Grid Accent 4" w:uiPriority="73"/>
-    <w:lsdException w:name="Light Shading Accent 5" w:uiPriority="60"/>
-    <w:lsdException w:name="Light List Accent 5" w:uiPriority="61"/>
-    <w:lsdException w:name="Light Grid Accent 5" w:uiPriority="62"/>
-    <w:lsdException w:name="Medium Shading 1 Accent 5" w:uiPriority="63"/>
-    <w:lsdException w:name="Medium Shading 2 Accent 5" w:uiPriority="64"/>
-    <w:lsdException w:name="Medium List 1 Accent 5" w:uiPriority="65"/>
-    <w:lsdException w:name="Medium List 2 Accent 5" w:uiPriority="66"/>
-    <w:lsdException w:name="Medium Grid 1 Accent 5" w:uiPriority="67"/>
-    <w:lsdException w:name="Medium Grid 2 Accent 5" w:uiPriority="68"/>
-    <w:lsdException w:name="Medium Grid 3 Accent 5" w:uiPriority="69"/>
-    <w:lsdException w:name="Dark List Accent 5" w:uiPriority="70"/>
-    <w:lsdException w:name="Colorful Shading Accent 5" w:uiPriority="71"/>
-    <w:lsdException w:name="Colorful List Accent 5" w:uiPriority="72"/>
-    <w:lsdException w:name="Colorful Grid Accent 5" w:uiPriority="73"/>
-    <w:lsdException w:name="Light Shading Accent 6" w:uiPriority="60"/>
-    <w:lsdException w:name="Light List Accent 6" w:uiPriority="61"/>
-    <w:lsdException w:name="Light Grid Accent 6" w:uiPriority="62"/>
-    <w:lsdException w:name="Medium Shading 1 Accent 6" w:uiPriority="63"/>
-    <w:lsdException w:name="Medium Shading 2 Accent 6" w:uiPriority="64"/>
-    <w:lsdException w:name="Medium List 1 Accent 6" w:uiPriority="65"/>
-    <w:lsdException w:name="Medium List 2 Accent 6" w:uiPriority="66"/>
-    <w:lsdException w:name="Medium Grid 1 Accent 6" w:uiPriority="67"/>
-    <w:lsdException w:name="Medium Grid 2 Accent 6" w:uiPriority="68"/>
-    <w:lsdException w:name="Medium Grid 3 Accent 6" w:uiPriority="69"/>
-    <w:lsdException w:name="Dark List Accent 6" w:uiPriority="70"/>
-    <w:lsdException w:name="Colorful Shading Accent 6" w:uiPriority="71"/>
-    <w:lsdException w:name="Colorful List Accent 6" w:uiPriority="72"/>
-    <w:lsdException w:name="Colorful Grid Accent 6" w:uiPriority="73"/>
-    <w:lsdException w:name="Subtle Emphasis" w:uiPriority="19" w:qFormat="1"/>
-    <w:lsdException w:name="Intense Emphasis" w:uiPriority="21" w:qFormat="1"/>
-    <w:lsdException w:name="Subtle Reference" w:uiPriority="31" w:qFormat="1"/>
-    <w:lsdException w:name="Intense Reference" w:uiPriority="32" w:qFormat="1"/>
-    <w:lsdException w:name="Book Title" w:uiPriority="33" w:qFormat="1"/>
-    <w:lsdException w:name="Bibliography" w:semiHidden="1" w:uiPriority="37" w:unhideWhenUsed="1"/>
-    <w:lsdException w:name="TOC Heading" w:semiHidden="1" w:uiPriority="39" w:unhideWhenUsed="1" w:qFormat="1"/>
-    <w:lsdException w:name="Plain Table 1" w:uiPriority="41"/>
-    <w:lsdException w:name="Plain Table 2" w:uiPriority="42"/>
-    <w:lsdException w:name="Plain Table 3" w:uiPriority="43"/>
-    <w:lsdException w:name="Plain Table 4" w:uiPriority="44"/>
-    <w:lsdException w:name="Plain Table 5" w:uiPriority="45"/>
-    <w:lsdException w:name="Grid Table Light" w:uiPriority="40"/>
-    <w:lsdException w:name="Grid Table 1 Light" w:uiPriority="46"/>
-    <w:lsdException w:name="Grid Table 2" w:uiPriority="47"/>
-    <w:lsdException w:name="Grid Table 3" w:uiPriority="48"/>
-    <w:lsdException w:name="Grid Table 4" w:uiPriority="49"/>
-    <w:lsdException w:name="Grid Table 5 Dark" w:uiPriority="50"/>
-    <w:lsdException w:name="Grid Table 6 Colorful" w:uiPriority="51"/>
-    <w:lsdException w:name="Grid Table 7 Colorful" w:uiPriority="52"/>
-    <w:lsdException w:name="Grid Table 1 Light Accent 1" w:uiPriority="46"/>
-    <w:lsdException w:name="Grid Table 2 Accent 1" w:uiPriority="47"/>
-    <w:lsdException w:name="Grid Table 3 Accent 1" w:uiPriority="48"/>
-    <w:lsdException w:name="Grid Table 4 Accent 1" w:uiPriority="49"/>
-    <w:lsdException w:name="Grid Table 5 Dark Accent 1" w:uiPriority="50"/>
-    <w:lsdException w:name="Grid Table 6 Colorful Accent 1" w:uiPriority="51"/>
-    <w:lsdException w:name="Grid Table 7 Colorful Accent 1" w:uiPriority="52"/>
-    <w:lsdException w:name="Grid Table 1 Light Accent 2" w:uiPriority="46"/>
-    <w:lsdException w:name="Grid Table 2 Accent 2" w:uiPriority="47"/>
-    <w:lsdException w:name="Grid Table 3 Accent 2" w:uiPriority="48"/>
-    <w:lsdException w:name="Grid Table 4 Accent 2" w:uiPriority="49"/>
-    <w:lsdException w:name="Grid Table 5 Dark Accent 2" w:uiPriority="50"/>
-    <w:lsdException w:name="Grid Table 6 Colorful Accent 2" w:uiPriority="51"/>
-    <w:lsdException w:name="Grid Table 7 Colorful Accent 2" w:uiPriority="52"/>
-    <w:lsdException w:name="Grid Table 1 Light Accent 3" w:uiPriority="46"/>
-    <w:lsdException w:name="Grid Table 2 Accent 3" w:uiPriority="47"/>
-    <w:lsdException w:name="Grid Table 3 Accent 3" w:uiPriority="48"/>
-    <w:lsdException w:name="Grid Table 4 Accent 3" w:uiPriority="49"/>
-    <w:lsdException w:name="Grid Table 5 Dark Accent 3" w:uiPriority="50"/>
-    <w:lsdException w:name="Grid Table 6 Colorful Accent 3" w:uiPriority="51"/>
-    <w:lsdException w:name="Grid Table 7 Colorful Accent 3" w:uiPriority="52"/>
-    <w:lsdException w:name="Grid Table 1 Light Accent 4" w:uiPriority="46"/>
-    <w:lsdException w:name="Grid Table 2 Accent 4" w:uiPriority="47"/>
-    <w:lsdException w:name="Grid Table 3 Accent 4" w:uiPriority="48"/>
-    <w:lsdException w:name="Grid Table 4 Accent 4" w:uiPriority="49"/>
-    <w:lsdException w:name="Grid Table 5 Dark Accent 4" w:uiPriority="50"/>
-    <w:lsdException w:name="Grid Table 6 Colorful Accent 4" w:uiPriority="51"/>
-    <w:lsdException w:name="Grid Table 7 Colorful Accent 4" w:uiPriority="52"/>
-    <w:lsdException w:name="Grid Table 1 Light Accent 5" w:uiPriority="46"/>
-    <w:lsdException w:name="Grid Table 2 Accent 5" w:uiPriority="47"/>
-    <w:lsdException w:name="Grid Table 3 Accent 5" w:uiPriority="48"/>
-    <w:lsdException w:name="Grid Table 4 Accent 5" w:uiPriority="49"/>
-    <w:lsdException w:name="Grid Table 5 Dark Accent 5" w:uiPriority="50"/>
-    <w:lsdException w:name="Grid Table 6 Colorful Accent 5" w:uiPriority="51"/>
-    <w:lsdException w:name="Grid Table 7 Colorful Accent 5" w:uiPriority="52"/>
-    <w:lsdException w:name="Grid Table 1 Light Accent 6" w:uiPriority="46"/>
-    <w:lsdException w:name="Grid Table 2 Accent 6" w:uiPriority="47"/>
-    <w:lsdException w:name="Grid Table 3 Accent 6" w:uiPriority="48"/>
-    <w:lsdException w:name="Grid Table 4 Accent 6" w:uiPriority="49"/>
-    <w:lsdException w:name="Grid Table 5 Dark Accent 6" w:uiPriority="50"/>
-    <w:lsdException w:name="Grid Table 6 Colorful Accent 6" w:uiPriority="51"/>
-    <w:lsdException w:name="Grid Table 7 Colorful Accent 6" w:uiPriority="52"/>
-    <w:lsdException w:name="List Table 1 Light" w:uiPriority="46"/>
-    <w:lsdException w:name="List Table 2" w:uiPriority="47"/>
-    <w:lsdException w:name="List Table 3" w:uiPriority="48"/>
-    <w:lsdException w:name="List Table 4" w:uiPriority="49"/>
-    <w:lsdException w:name="List Table 5 Dark" w:uiPriority="50"/>
-    <w:lsdException w:name="List Table 6 Colorful" w:uiPriority="51"/>
-    <w:lsdException w:name="List Table 7 Colorful" w:uiPriority="52"/>
-    <w:lsdException w:name="List Table 1 Light Accent 1" w:uiPriority="46"/>
-    <w:lsdException w:name="List Table 2 Accent 1" w:uiPriority="47"/>
-    <w:lsdException w:name="List Table 3 Accent 1" w:uiPriority="48"/>
-    <w:lsdException w:name="List Table 4 Accent 1" w:uiPriority="49"/>
-    <w:lsdException w:name="List Table 5 Dark Accent 1" w:uiPriority="50"/>
-    <w:lsdException w:name="List Table 6 Colorful Accent 1" w:uiPriority="51"/>
-    <w:lsdException w:name="List Table 7 Colorful Accent 1" w:uiPriority="52"/>
-    <w:lsdException w:name="List Table 1 Light Accent 2" w:uiPriority="46"/>
-    <w:lsdException w:name="List Table 2 Accent 2" w:uiPriority="47"/>
-    <w:lsdException w:name="List Table 3 Accent 2" w:uiPriority="48"/>
-    <w:lsdException w:name="List Table 4 Accent 2" w:uiPriority="49"/>
-    <w:lsdException w:name="List Table 5 Dark Accent 2" w:uiPriority="50"/>
-    <w:lsdException w:name="List Table 6 Colorful Accent 2" w:uiPriority="51"/>
-    <w:lsdException w:name="List Table 7 Colorful Accent 2" w:uiPriority="52"/>
-    <w:lsdException w:name="List Table 1 Light Accent 3" w:uiPriority="46"/>
-    <w:lsdException w:name="List Table 2 Accent 3" w:uiPriority="47"/>
-    <w:lsdException w:name="List Table 3 Accent 3" w:uiPriority="48"/>
-    <w:lsdException w:name="List Table 4 Accent 3" w:uiPriority="49"/>
-    <w:lsdException w:name="List Table 5 Dark Accent 3" w:uiPriority="50"/>
-    <w:lsdException w:name="List Table 6 Colorful Accent 3" w:uiPriority="51"/>
-    <w:lsdException w:name="List Table 7 Colorful Accent 3" w:uiPriority="52"/>
-    <w:lsdException w:name="List Table 1 Light Accent 4" w:uiPriority="46"/>
-    <w:lsdException w:name="List Table 2 Accent 4" w:uiPriority="47"/>
-    <w:lsdException w:name="List Table 3 Accent 4" w:uiPriority="48"/>
-    <w:lsdException w:name="List Table 4 Accent 4" w:uiPriority="49"/>
-    <w:lsdException w:name="List Table 5 Dark Accent 4" w:uiPriority="50"/>
-    <w:lsdException w:name="List Table 6 Colorful Accent 4" w:uiPriority="51"/>
-    <w:lsdException w:name="List Table 7 Colorful Accent 4" w:uiPriority="52"/>
-    <w:lsdException w:name="List Table 1 Light Accent 5" w:uiPriority="46"/>
-    <w:lsdException w:name="List Table 2 Accent 5" w:uiPriority="47"/>
-    <w:lsdException w:name="List Table 3 Accent 5" w:uiPriority="48"/>
-    <w:lsdException w:name="List Table 4 Accent 5" w:uiPriority="49"/>
-    <w:lsdException w:name="List Table 5 Dark Accent 5" w:uiPriority="50"/>
-    <w:lsdException w:name="List Table 6 Colorful Accent 5" w:uiPriority="51"/>
-    <w:lsdException w:name="List Table 7 Colorful Accent 5" w:uiPriority="52"/>
-    <w:lsdException w:name="List Table 1 Light Accent 6" w:uiPriority="46"/>
-    <w:lsdException w:name="List Table 2 Accent 6" w:uiPriority="47"/>
-    <w:lsdException w:name="List Table 3 Accent 6" w:uiPriority="48"/>
-    <w:lsdException w:name="List Table 4 Accent 6" w:uiPriority="49"/>
-    <w:lsdException w:name="List Table 5 Dark Accent 6" w:uiPriority="50"/>
-    <w:lsdException w:name="List Table 6 Colorful Accent 6" w:uiPriority="51"/>
-    <w:lsdException w:name="List Table 7 Colorful Accent 6" w:uiPriority="52"/>
-    <w:lsdException w:name="Mention" w:semiHidden="1" w:unhideWhenUsed="1"/>
-    <w:lsdException w:name="Smart Hyperlink" w:semiHidden="1" w:unhideWhenUsed="1"/>
-    <w:lsdException w:name="Hashtag" w:semiHidden="1" w:unhideWhenUsed="1"/>
-    <w:lsdException w:name="Unresolved Mention" w:semiHidden="1" w:unhideWhenUsed="1"/>
-    <w:lsdException w:name="Smart Link" w:semiHidden="1" w:unhideWhenUsed="1"/>
-  </w:latentStyles>
-  <w:style w:type="paragraph" w:default="1" w:styleId="Normal">
-    <w:name w:val="Normal"/>
-    <w:qFormat/>
-  </w:style>
-  <w:style w:type="character" w:default="1" w:styleId="Tipodeletrapredefinidodopargrafo">
-    <w:name w:val="Default Paragraph Font"/>
-    <w:uiPriority w:val="1"/>
-    <w:semiHidden/>
-    <w:unhideWhenUsed/>
-  </w:style>
-  <w:style w:type="table" w:default="1" w:styleId="Tabelanormal">
-    <w:name w:val="Normal Table"/>
-    <w:uiPriority w:val="99"/>
-    <w:semiHidden/>
-    <w:unhideWhenUsed/>
-    <w:tblPr>
-      <w:tblInd w:w="0" w:type="dxa"/>
-      <w:tblCellMar>
-        <w:top w:w="0" w:type="dxa"/>
-        <w:left w:w="108" w:type="dxa"/>
-        <w:bottom w:w="0" w:type="dxa"/>
-        <w:right w:w="108" w:type="dxa"/>
-      </w:tblCellMar>
-    </w:tblPr>
-  </w:style>
-  <w:style w:type="numbering" w:default="1" w:styleId="Semlista">
-    <w:name w:val="No List"/>
-    <w:uiPriority w:val="99"/>
-    <w:semiHidden/>
-    <w:unhideWhenUsed/>
-  </w:style>
-  <w:style w:type="paragraph" w:customStyle="1" w:styleId="D7B0494A48F14A74AA86678900497123">
-    <w:name w:val="D7B0494A48F14A74AA86678900497123"/>
-    <w:rsid w:val="00B22B06"/>
-  </w:style>
-  <w:style w:type="paragraph" w:customStyle="1" w:styleId="B9152BEEE23A44EDB296AD9E4D864ECE">
-    <w:name w:val="B9152BEEE23A44EDB296AD9E4D864ECE"/>
-    <w:rsid w:val="00B22B06"/>
-  </w:style>
-  <w:style w:type="paragraph" w:customStyle="1" w:styleId="EE229345019B4E22BC59557922142305">
-    <w:name w:val="EE229345019B4E22BC59557922142305"/>
-    <w:rsid w:val="00B22B06"/>
-  </w:style>
-</w:styles>
-</file>
-
-<file path=word/glossary/webSettings.xml><?xml version="1.0" encoding="utf-8"?>
-<w:webSettings xmlns:mc="http://schemas.openxmlformats.org/markup-compatibility/2006" xmlns:r="http://schemas.openxmlformats.org/officeDocument/2006/relationships" xmlns:w="http://schemas.openxmlformats.org/wordprocessingml/2006/main" xmlns:w14="http://schemas.microsoft.com/office/word/2010/wordml" xmlns:w15="http://schemas.microsoft.com/office/word/2012/wordml" xmlns:w16cid="http://schemas.microsoft.com/office/word/2016/wordml/cid" xmlns:w16se="http://schemas.microsoft.com/office/word/2015/wordml/symex" mc:Ignorable="w14 w15 w16se w16cid">
-  <w:optimizeForBrowser/>
-  <w:allowPNG/>
-</w:webSettings>
-</file>
-
 <file path=word/theme/theme1.xml><?xml version="1.0" encoding="utf-8"?>
 <a:theme xmlns:a="http://schemas.openxmlformats.org/drawingml/2006/main" name="Office Theme">
   <a:themeElements>
@@ -15201,7 +15126,7 @@
 </file>
 
 <file path=customXml/itemProps1.xml><?xml version="1.0" encoding="utf-8"?>
-<ds:datastoreItem xmlns:ds="http://schemas.openxmlformats.org/officeDocument/2006/customXml" ds:itemID="{CF8EE415-E759-4B29-9033-F2AFFC589453}">
+<ds:datastoreItem xmlns:ds="http://schemas.openxmlformats.org/officeDocument/2006/customXml" ds:itemID="{3B4242C5-80F4-4D4F-B9E7-5AA9E25F4A49}">
   <ds:schemaRefs>
     <ds:schemaRef ds:uri="http://schemas.openxmlformats.org/officeDocument/2006/bibliography"/>
   </ds:schemaRefs>

--- a/Relatório/RelatórioPTDA.docx
+++ b/Relatório/RelatórioPTDA.docx
@@ -5856,29 +5856,13 @@
         <w:ind w:firstLine="720"/>
       </w:pPr>
       <w:r>
-        <w:t>Decidiu-se ainda que a partilha da documentação iria ser feita usando as ferramentas “</w:t>
-      </w:r>
-      <w:proofErr w:type="spellStart"/>
-      <w:r>
-        <w:t>Git</w:t>
-      </w:r>
-      <w:proofErr w:type="spellEnd"/>
-      <w:r>
-        <w:t>” e “GitHub”.</w:t>
+        <w:t>Decidiu-se ainda que a partilha da documentação iria ser feita usando as ferramentas “Git” e “GitHub”.</w:t>
       </w:r>
       <w:r>
         <w:t xml:space="preserve"> </w:t>
       </w:r>
       <w:r>
-        <w:t>O “</w:t>
-      </w:r>
-      <w:proofErr w:type="spellStart"/>
-      <w:r>
-        <w:t>Git</w:t>
-      </w:r>
-      <w:proofErr w:type="spellEnd"/>
-      <w:r>
-        <w:t xml:space="preserve">” </w:t>
+        <w:t xml:space="preserve">O “Git” </w:t>
       </w:r>
       <w:r>
         <w:t>é um sistema de controle de vers</w:t>
@@ -5914,15 +5898,7 @@
         <w:t>sem o risco de suas alterações serem sobrescritas.</w:t>
       </w:r>
       <w:r>
-        <w:t xml:space="preserve"> O “GitHub” usa o “</w:t>
-      </w:r>
-      <w:proofErr w:type="spellStart"/>
-      <w:r>
-        <w:t>Git</w:t>
-      </w:r>
-      <w:proofErr w:type="spellEnd"/>
-      <w:r>
-        <w:t>” e permite a criação de repositórios públicos ou privad</w:t>
+        <w:t xml:space="preserve"> O “GitHub” usa o “Git” e permite a criação de repositórios públicos ou privad</w:t>
       </w:r>
       <w:r>
         <w:t>os</w:t>
@@ -6113,7 +6089,6 @@
                 <w:szCs w:val="22"/>
               </w:rPr>
             </w:pPr>
-            <w:proofErr w:type="spellStart"/>
             <w:r>
               <w:rPr>
                 <w:sz w:val="22"/>
@@ -6121,7 +6096,6 @@
               </w:rPr>
               <w:t>Refª</w:t>
             </w:r>
-            <w:proofErr w:type="spellEnd"/>
           </w:p>
         </w:tc>
         <w:tc>
@@ -6866,7 +6840,6 @@
                 <w:szCs w:val="22"/>
               </w:rPr>
             </w:pPr>
-            <w:proofErr w:type="spellStart"/>
             <w:r>
               <w:rPr>
                 <w:sz w:val="22"/>
@@ -6874,7 +6847,6 @@
               </w:rPr>
               <w:t>Refª</w:t>
             </w:r>
-            <w:proofErr w:type="spellEnd"/>
           </w:p>
         </w:tc>
         <w:tc>
@@ -7277,11 +7249,9 @@
             <w:pPr>
               <w:pStyle w:val="Tableheader"/>
             </w:pPr>
-            <w:proofErr w:type="spellStart"/>
             <w:r>
               <w:t>Refª</w:t>
             </w:r>
-            <w:proofErr w:type="spellEnd"/>
           </w:p>
         </w:tc>
         <w:tc>
@@ -7403,11 +7373,9 @@
             <w:pPr>
               <w:pStyle w:val="Tableheader"/>
             </w:pPr>
-            <w:proofErr w:type="spellStart"/>
             <w:r>
               <w:t>Refª</w:t>
             </w:r>
-            <w:proofErr w:type="spellEnd"/>
           </w:p>
         </w:tc>
         <w:tc>
@@ -7617,24 +7585,14 @@
                               <w:r>
                                 <w:t xml:space="preserve">Figura </w:t>
                               </w:r>
-                              <w:r>
-                                <w:fldChar w:fldCharType="begin"/>
-                              </w:r>
-                              <w:r>
-                                <w:instrText xml:space="preserve"> SEQ Figura \* ARABIC </w:instrText>
-                              </w:r>
-                              <w:r>
-                                <w:fldChar w:fldCharType="separate"/>
-                              </w:r>
-                              <w:r>
-                                <w:rPr>
-                                  <w:noProof/>
-                                </w:rPr>
-                                <w:t>1</w:t>
-                              </w:r>
-                              <w:r>
-                                <w:fldChar w:fldCharType="end"/>
-                              </w:r>
+                              <w:fldSimple w:instr=" SEQ Figura \* ARABIC ">
+                                <w:r>
+                                  <w:rPr>
+                                    <w:noProof/>
+                                  </w:rPr>
+                                  <w:t>1</w:t>
+                                </w:r>
+                              </w:fldSimple>
                               <w:r>
                                 <w:t xml:space="preserve"> - Diagrama de Casos de Utilização</w:t>
                               </w:r>
@@ -7706,24 +7664,14 @@
                         <w:r>
                           <w:t xml:space="preserve">Figura </w:t>
                         </w:r>
-                        <w:r>
-                          <w:fldChar w:fldCharType="begin"/>
-                        </w:r>
-                        <w:r>
-                          <w:instrText xml:space="preserve"> SEQ Figura \* ARABIC </w:instrText>
-                        </w:r>
-                        <w:r>
-                          <w:fldChar w:fldCharType="separate"/>
-                        </w:r>
-                        <w:r>
-                          <w:rPr>
-                            <w:noProof/>
-                          </w:rPr>
-                          <w:t>1</w:t>
-                        </w:r>
-                        <w:r>
-                          <w:fldChar w:fldCharType="end"/>
-                        </w:r>
+                        <w:fldSimple w:instr=" SEQ Figura \* ARABIC ">
+                          <w:r>
+                            <w:rPr>
+                              <w:noProof/>
+                            </w:rPr>
+                            <w:t>1</w:t>
+                          </w:r>
+                        </w:fldSimple>
                         <w:r>
                           <w:t xml:space="preserve"> - Diagrama de Casos de Utilização</w:t>
                         </w:r>
@@ -8681,23 +8629,7 @@
                 <w:sz w:val="22"/>
                 <w:szCs w:val="22"/>
               </w:rPr>
-              <w:t xml:space="preserve">Os dados fornecidos pelo radar serão processados pelo sistema de forma a criar estatísticas úteis. Vão ser utilizadas as velocidades para saber o sentido das viaturas (velocidade negativa e positiva referem-se a sentidos diferentes) e para calcular as velocidades médias de 10 em 10 minutos. É, também, criado um histórico de velocidades e vai ser guardada a velocidade máxima e mínima desde sempre. Vão ser utilizados os </w:t>
-            </w:r>
-            <w:proofErr w:type="spellStart"/>
-            <w:r>
-              <w:rPr>
-                <w:sz w:val="22"/>
-                <w:szCs w:val="22"/>
-              </w:rPr>
-              <w:t>IDs</w:t>
-            </w:r>
-            <w:proofErr w:type="spellEnd"/>
-            <w:r>
-              <w:rPr>
-                <w:sz w:val="22"/>
-                <w:szCs w:val="22"/>
-              </w:rPr>
-              <w:t xml:space="preserve"> dos objetos para fazer a contagem das viaturas de cada um dos sentidos, calculando também a sua diferença, dando a indicação de quantas viaturas estão naquela zona.</w:t>
+              <w:t>Os dados fornecidos pelo radar serão processados pelo sistema de forma a criar estatísticas úteis. Vão ser utilizadas as velocidades para saber o sentido das viaturas (velocidade negativa e positiva referem-se a sentidos diferentes) e para calcular as velocidades médias de 10 em 10 minutos. É, também, criado um histórico de velocidades e vai ser guardada a velocidade máxima e mínima desde sempre. Vão ser utilizados os IDs dos objetos para fazer a contagem das viaturas de cada um dos sentidos, calculando também a sua diferença, dando a indicação de quantas viaturas estão naquela zona.</w:t>
             </w:r>
           </w:p>
         </w:tc>
@@ -8806,24 +8738,14 @@
                               <w:r>
                                 <w:t xml:space="preserve">Figura </w:t>
                               </w:r>
-                              <w:r>
-                                <w:fldChar w:fldCharType="begin"/>
-                              </w:r>
-                              <w:r>
-                                <w:instrText xml:space="preserve"> SEQ Figura \* ARABIC </w:instrText>
-                              </w:r>
-                              <w:r>
-                                <w:fldChar w:fldCharType="separate"/>
-                              </w:r>
-                              <w:r>
-                                <w:rPr>
-                                  <w:noProof/>
-                                </w:rPr>
-                                <w:t>2</w:t>
-                              </w:r>
-                              <w:r>
-                                <w:fldChar w:fldCharType="end"/>
-                              </w:r>
+                              <w:fldSimple w:instr=" SEQ Figura \* ARABIC ">
+                                <w:r>
+                                  <w:rPr>
+                                    <w:noProof/>
+                                  </w:rPr>
+                                  <w:t>2</w:t>
+                                </w:r>
+                              </w:fldSimple>
                               <w:r>
                                 <w:t xml:space="preserve"> - Diagrama de Atividades – Estatísticas de Tráfego</w:t>
                               </w:r>
@@ -8872,24 +8794,14 @@
                         <w:r>
                           <w:t xml:space="preserve">Figura </w:t>
                         </w:r>
-                        <w:r>
-                          <w:fldChar w:fldCharType="begin"/>
-                        </w:r>
-                        <w:r>
-                          <w:instrText xml:space="preserve"> SEQ Figura \* ARABIC </w:instrText>
-                        </w:r>
-                        <w:r>
-                          <w:fldChar w:fldCharType="separate"/>
-                        </w:r>
-                        <w:r>
-                          <w:rPr>
-                            <w:noProof/>
-                          </w:rPr>
-                          <w:t>2</w:t>
-                        </w:r>
-                        <w:r>
-                          <w:fldChar w:fldCharType="end"/>
-                        </w:r>
+                        <w:fldSimple w:instr=" SEQ Figura \* ARABIC ">
+                          <w:r>
+                            <w:rPr>
+                              <w:noProof/>
+                            </w:rPr>
+                            <w:t>2</w:t>
+                          </w:r>
+                        </w:fldSimple>
                         <w:r>
                           <w:t xml:space="preserve"> - Diagrama de Atividades – Estatísticas de Tráfego</w:t>
                         </w:r>
@@ -9460,24 +9372,14 @@
                               <w:r>
                                 <w:t xml:space="preserve">Figura </w:t>
                               </w:r>
-                              <w:r>
-                                <w:fldChar w:fldCharType="begin"/>
-                              </w:r>
-                              <w:r>
-                                <w:instrText xml:space="preserve"> SEQ Figura \* ARABIC </w:instrText>
-                              </w:r>
-                              <w:r>
-                                <w:fldChar w:fldCharType="separate"/>
-                              </w:r>
-                              <w:r>
-                                <w:rPr>
-                                  <w:noProof/>
-                                </w:rPr>
-                                <w:t>3</w:t>
-                              </w:r>
-                              <w:r>
-                                <w:fldChar w:fldCharType="end"/>
-                              </w:r>
+                              <w:fldSimple w:instr=" SEQ Figura \* ARABIC ">
+                                <w:r>
+                                  <w:rPr>
+                                    <w:noProof/>
+                                  </w:rPr>
+                                  <w:t>3</w:t>
+                                </w:r>
+                              </w:fldSimple>
                               <w:r>
                                 <w:t xml:space="preserve"> - Diagrama de Atividades – Configuração Sistema</w:t>
                               </w:r>
@@ -9529,24 +9431,14 @@
                         <w:r>
                           <w:t xml:space="preserve">Figura </w:t>
                         </w:r>
-                        <w:r>
-                          <w:fldChar w:fldCharType="begin"/>
-                        </w:r>
-                        <w:r>
-                          <w:instrText xml:space="preserve"> SEQ Figura \* ARABIC </w:instrText>
-                        </w:r>
-                        <w:r>
-                          <w:fldChar w:fldCharType="separate"/>
-                        </w:r>
-                        <w:r>
-                          <w:rPr>
-                            <w:noProof/>
-                          </w:rPr>
-                          <w:t>3</w:t>
-                        </w:r>
-                        <w:r>
-                          <w:fldChar w:fldCharType="end"/>
-                        </w:r>
+                        <w:fldSimple w:instr=" SEQ Figura \* ARABIC ">
+                          <w:r>
+                            <w:rPr>
+                              <w:noProof/>
+                            </w:rPr>
+                            <w:t>3</w:t>
+                          </w:r>
+                        </w:fldSimple>
                         <w:r>
                           <w:t xml:space="preserve"> - Diagrama de Atividades – Configuração Sistema</w:t>
                         </w:r>
@@ -9560,19 +9452,9 @@
           </mc:Fallback>
         </mc:AlternateContent>
       </w:r>
-      <w:proofErr w:type="spellStart"/>
-      <w:r>
-        <w:t>Diagrama</w:t>
-      </w:r>
-      <w:proofErr w:type="spellEnd"/>
-      <w:r>
-        <w:t xml:space="preserve"> de </w:t>
-      </w:r>
-      <w:proofErr w:type="spellStart"/>
-      <w:r>
-        <w:t>Atividades</w:t>
-      </w:r>
-      <w:proofErr w:type="spellEnd"/>
+      <w:r>
+        <w:t>Diagrama de Atividades</w:t>
+      </w:r>
     </w:p>
     <w:p>
       <w:pPr>
@@ -11548,24 +11430,14 @@
                               <w:r>
                                 <w:t xml:space="preserve">Figura </w:t>
                               </w:r>
-                              <w:r>
-                                <w:fldChar w:fldCharType="begin"/>
-                              </w:r>
-                              <w:r>
-                                <w:instrText xml:space="preserve"> SEQ Figura \* ARABIC </w:instrText>
-                              </w:r>
-                              <w:r>
-                                <w:fldChar w:fldCharType="separate"/>
-                              </w:r>
-                              <w:r>
-                                <w:rPr>
-                                  <w:noProof/>
-                                </w:rPr>
-                                <w:t>4</w:t>
-                              </w:r>
-                              <w:r>
-                                <w:fldChar w:fldCharType="end"/>
-                              </w:r>
+                              <w:fldSimple w:instr=" SEQ Figura \* ARABIC ">
+                                <w:r>
+                                  <w:rPr>
+                                    <w:noProof/>
+                                  </w:rPr>
+                                  <w:t>4</w:t>
+                                </w:r>
+                              </w:fldSimple>
                               <w:r>
                                 <w:t xml:space="preserve"> - Diagrama de Classes</w:t>
                               </w:r>
@@ -11633,24 +11505,14 @@
                         <w:r>
                           <w:t xml:space="preserve">Figura </w:t>
                         </w:r>
-                        <w:r>
-                          <w:fldChar w:fldCharType="begin"/>
-                        </w:r>
-                        <w:r>
-                          <w:instrText xml:space="preserve"> SEQ Figura \* ARABIC </w:instrText>
-                        </w:r>
-                        <w:r>
-                          <w:fldChar w:fldCharType="separate"/>
-                        </w:r>
-                        <w:r>
-                          <w:rPr>
-                            <w:noProof/>
-                          </w:rPr>
-                          <w:t>4</w:t>
-                        </w:r>
-                        <w:r>
-                          <w:fldChar w:fldCharType="end"/>
-                        </w:r>
+                        <w:fldSimple w:instr=" SEQ Figura \* ARABIC ">
+                          <w:r>
+                            <w:rPr>
+                              <w:noProof/>
+                            </w:rPr>
+                            <w:t>4</w:t>
+                          </w:r>
+                        </w:fldSimple>
                         <w:r>
                           <w:t xml:space="preserve"> - Diagrama de Classes</w:t>
                         </w:r>
@@ -11753,15 +11615,7 @@
         <w:t>e</w:t>
       </w:r>
       <w:r>
-        <w:t xml:space="preserve"> monitoriza. Cada Radar tem um Administrador e cria vários objetos da classe </w:t>
-      </w:r>
-      <w:proofErr w:type="spellStart"/>
-      <w:r>
-        <w:t>DadosObjetos</w:t>
-      </w:r>
-      <w:proofErr w:type="spellEnd"/>
-      <w:r>
-        <w:t>.</w:t>
+        <w:t xml:space="preserve"> monitoriza. Cada Radar tem um Administrador e cria vários objetos da classe DadosObjetos.</w:t>
       </w:r>
     </w:p>
     <w:p>
@@ -11776,7 +11630,6 @@
         </w:tabs>
         <w:ind w:left="0" w:firstLine="851"/>
       </w:pPr>
-      <w:proofErr w:type="spellStart"/>
       <w:r>
         <w:rPr>
           <w:b/>
@@ -11784,7 +11637,6 @@
         </w:rPr>
         <w:t>DadosObjetos</w:t>
       </w:r>
-      <w:proofErr w:type="spellEnd"/>
       <w:r>
         <w:rPr>
           <w:b/>
@@ -11811,15 +11663,7 @@
         <w:t xml:space="preserve"> (carro, mota, etc.)</w:t>
       </w:r>
       <w:r>
-        <w:t xml:space="preserve">. Cada objeto desta classe tem um só Radar, um só </w:t>
-      </w:r>
-      <w:proofErr w:type="spellStart"/>
-      <w:r>
-        <w:t>Type</w:t>
-      </w:r>
-      <w:proofErr w:type="spellEnd"/>
-      <w:r>
-        <w:t>.</w:t>
+        <w:t>. Cada objeto desta classe tem um só Radar, um só Type.</w:t>
       </w:r>
     </w:p>
     <w:p>
@@ -11834,7 +11678,6 @@
         </w:tabs>
         <w:ind w:left="0" w:firstLine="851"/>
       </w:pPr>
-      <w:proofErr w:type="spellStart"/>
       <w:r>
         <w:rPr>
           <w:b/>
@@ -11842,7 +11685,6 @@
         </w:rPr>
         <w:t>Type</w:t>
       </w:r>
-      <w:proofErr w:type="spellEnd"/>
       <w:r>
         <w:rPr>
           <w:b/>
@@ -11857,15 +11699,7 @@
         <w:t>n</w:t>
       </w:r>
       <w:r>
-        <w:t xml:space="preserve">do esse nome a um ID próprio. Cada uma destas classificações pode estar associada a vários objetos da classe </w:t>
-      </w:r>
-      <w:proofErr w:type="spellStart"/>
-      <w:r>
-        <w:t>DadosObjetos</w:t>
-      </w:r>
-      <w:proofErr w:type="spellEnd"/>
-      <w:r>
-        <w:t>.</w:t>
+        <w:t>do esse nome a um ID próprio. Cada uma destas classificações pode estar associada a vários objetos da classe DadosObjetos.</w:t>
       </w:r>
     </w:p>
     <w:p>
@@ -11888,23 +11722,7 @@
         <w:t>Estatísticas</w:t>
       </w:r>
       <w:r>
-        <w:t xml:space="preserve"> - Esta classe representa as estatísticas geradas com base nos vários objetos da classe </w:t>
-      </w:r>
-      <w:proofErr w:type="spellStart"/>
-      <w:r>
-        <w:t>DadosObjetos</w:t>
-      </w:r>
-      <w:proofErr w:type="spellEnd"/>
-      <w:r>
-        <w:t xml:space="preserve">. Assim esta classe tem como atributos o tempo, e para cada sentido, um </w:t>
-      </w:r>
-      <w:proofErr w:type="spellStart"/>
-      <w:r>
-        <w:t>array</w:t>
-      </w:r>
-      <w:proofErr w:type="spellEnd"/>
-      <w:r>
-        <w:t xml:space="preserve"> com todas as velocidades de 10 minutos, a contagem, a velocidade média, máxima e mínima e um histórico com todas as velocidades. Esta classe tem ainda </w:t>
+        <w:t xml:space="preserve"> - Esta classe representa as estatísticas geradas com base nos vários objetos da classe DadosObjetos. Assim esta classe tem como atributos o tempo, e para cada sentido, um array com todas as velocidades de 10 minutos, a contagem, a velocidade média, máxima e mínima e um histórico com todas as velocidades. Esta classe tem ainda </w:t>
       </w:r>
       <w:r>
         <w:t xml:space="preserve">vários </w:t>
@@ -11976,7 +11794,6 @@
       <w:r>
         <w:t xml:space="preserve">, </w:t>
       </w:r>
-      <w:proofErr w:type="spellStart"/>
       <w:r>
         <w:rPr>
           <w:i/>
@@ -11984,7 +11801,6 @@
         </w:rPr>
         <w:t>username</w:t>
       </w:r>
-      <w:proofErr w:type="spellEnd"/>
       <w:r>
         <w:t xml:space="preserve">, email e password. Sendo esta classe um cliente, está associada à classe Server. </w:t>
       </w:r>
@@ -12070,11 +11886,9 @@
       <w:r>
         <w:t xml:space="preserve"> Esta classe não tem atributos pois deste utilizador não será guardada </w:t>
       </w:r>
-      <w:proofErr w:type="gramStart"/>
-      <w:r>
-        <w:t>nenhum informação</w:t>
-      </w:r>
-      <w:proofErr w:type="gramEnd"/>
+      <w:r>
+        <w:t>nenhuma informação</w:t>
+      </w:r>
       <w:r>
         <w:t>.</w:t>
       </w:r>
@@ -12138,7 +11952,6 @@
           <w:bCs/>
         </w:rPr>
       </w:pPr>
-      <w:proofErr w:type="spellStart"/>
       <w:r>
         <w:rPr>
           <w:b/>
@@ -12146,7 +11959,6 @@
         </w:rPr>
         <w:t>JDBC_Connect</w:t>
       </w:r>
-      <w:proofErr w:type="spellEnd"/>
       <w:r>
         <w:rPr>
           <w:b/>
@@ -12155,31 +11967,7 @@
         <w:t xml:space="preserve"> - </w:t>
       </w:r>
       <w:r>
-        <w:t xml:space="preserve">Esta classe servirá para estabelecer a conexão entre o servidor e a base de dados, tendo como atributos o </w:t>
-      </w:r>
-      <w:proofErr w:type="spellStart"/>
-      <w:r>
-        <w:t>url_bd</w:t>
-      </w:r>
-      <w:proofErr w:type="spellEnd"/>
-      <w:r>
-        <w:t xml:space="preserve">, o </w:t>
-      </w:r>
-      <w:proofErr w:type="spellStart"/>
-      <w:r>
-        <w:t>user</w:t>
-      </w:r>
-      <w:proofErr w:type="spellEnd"/>
-      <w:r>
-        <w:t xml:space="preserve"> e a </w:t>
-      </w:r>
-      <w:proofErr w:type="spellStart"/>
-      <w:r>
-        <w:t>pass</w:t>
-      </w:r>
-      <w:proofErr w:type="spellEnd"/>
-      <w:r>
-        <w:t xml:space="preserve"> da base de dados.</w:t>
+        <w:t>Esta classe servirá para estabelecer a conexão entre o servidor e a base de dados, tendo como atributos o url_bd, o user e a pass da base de dados.</w:t>
       </w:r>
     </w:p>
     <w:p>
@@ -12325,24 +12113,14 @@
                                 <w:r>
                                   <w:t xml:space="preserve">Figura </w:t>
                                 </w:r>
-                                <w:r>
-                                  <w:fldChar w:fldCharType="begin"/>
-                                </w:r>
-                                <w:r>
-                                  <w:instrText xml:space="preserve"> SEQ Figura \* ARABIC </w:instrText>
-                                </w:r>
-                                <w:r>
-                                  <w:fldChar w:fldCharType="separate"/>
-                                </w:r>
-                                <w:r>
-                                  <w:rPr>
-                                    <w:noProof/>
-                                  </w:rPr>
-                                  <w:t>5</w:t>
-                                </w:r>
-                                <w:r>
-                                  <w:fldChar w:fldCharType="end"/>
-                                </w:r>
+                                <w:fldSimple w:instr=" SEQ Figura \* ARABIC ">
+                                  <w:r>
+                                    <w:rPr>
+                                      <w:noProof/>
+                                    </w:rPr>
+                                    <w:t>5</w:t>
+                                  </w:r>
+                                </w:fldSimple>
                                 <w:r>
                                   <w:t xml:space="preserve"> - Diagrama de Entidades</w:t>
                                 </w:r>
@@ -12433,24 +12211,14 @@
                           <w:r>
                             <w:t xml:space="preserve">Figura </w:t>
                           </w:r>
-                          <w:r>
-                            <w:fldChar w:fldCharType="begin"/>
-                          </w:r>
-                          <w:r>
-                            <w:instrText xml:space="preserve"> SEQ Figura \* ARABIC </w:instrText>
-                          </w:r>
-                          <w:r>
-                            <w:fldChar w:fldCharType="separate"/>
-                          </w:r>
-                          <w:r>
-                            <w:rPr>
-                              <w:noProof/>
-                            </w:rPr>
-                            <w:t>5</w:t>
-                          </w:r>
-                          <w:r>
-                            <w:fldChar w:fldCharType="end"/>
-                          </w:r>
+                          <w:fldSimple w:instr=" SEQ Figura \* ARABIC ">
+                            <w:r>
+                              <w:rPr>
+                                <w:noProof/>
+                              </w:rPr>
+                              <w:t>5</w:t>
+                            </w:r>
+                          </w:fldSimple>
                           <w:r>
                             <w:t xml:space="preserve"> - Diagrama de Entidades</w:t>
                           </w:r>
@@ -12531,13 +12299,8 @@
         <w:t xml:space="preserve"> nome e localização </w:t>
       </w:r>
       <w:r>
-        <w:t xml:space="preserve">como </w:t>
-      </w:r>
-      <w:proofErr w:type="spellStart"/>
-      <w:r>
-        <w:t>varchar</w:t>
-      </w:r>
-      <w:proofErr w:type="spellEnd"/>
+        <w:t>como varchar</w:t>
+      </w:r>
       <w:r>
         <w:t xml:space="preserve">, </w:t>
       </w:r>
@@ -12548,15 +12311,7 @@
         <w:t>o número de vias e sentidos que monitoriza</w:t>
       </w:r>
       <w:r>
-        <w:t xml:space="preserve"> como </w:t>
-      </w:r>
-      <w:proofErr w:type="spellStart"/>
-      <w:r>
-        <w:t>integer</w:t>
-      </w:r>
-      <w:proofErr w:type="spellEnd"/>
-      <w:r>
-        <w:t>.</w:t>
+        <w:t xml:space="preserve"> como integer.</w:t>
       </w:r>
       <w:r>
         <w:t>.</w:t>
@@ -12581,38 +12336,29 @@
           <w:b/>
           <w:bCs/>
         </w:rPr>
-        <w:t xml:space="preserve"> </w:t>
-      </w:r>
-      <w:proofErr w:type="spellStart"/>
+        <w:t xml:space="preserve"> D</w:t>
+      </w:r>
       <w:r>
         <w:rPr>
           <w:b/>
           <w:bCs/>
         </w:rPr>
-        <w:t>D</w:t>
+        <w:t>ados</w:t>
       </w:r>
       <w:r>
         <w:rPr>
           <w:b/>
           <w:bCs/>
         </w:rPr>
-        <w:t>ados</w:t>
+        <w:t>O</w:t>
       </w:r>
       <w:r>
         <w:rPr>
           <w:b/>
           <w:bCs/>
         </w:rPr>
-        <w:t>O</w:t>
-      </w:r>
-      <w:r>
-        <w:rPr>
-          <w:b/>
-          <w:bCs/>
-        </w:rPr>
         <w:t>bjetos</w:t>
       </w:r>
-      <w:proofErr w:type="spellEnd"/>
       <w:r>
         <w:t xml:space="preserve"> – Esta tabela </w:t>
       </w:r>
@@ -12635,13 +12381,8 @@
         <w:t>o registo da hora</w:t>
       </w:r>
       <w:r>
-        <w:t xml:space="preserve">, como </w:t>
-      </w:r>
-      <w:proofErr w:type="spellStart"/>
-      <w:r>
-        <w:t>timestamp</w:t>
-      </w:r>
-      <w:proofErr w:type="spellEnd"/>
+        <w:t>, como timestamp</w:t>
+      </w:r>
       <w:r>
         <w:t>,</w:t>
       </w:r>
@@ -12652,15 +12393,7 @@
         <w:t xml:space="preserve"> velocidade</w:t>
       </w:r>
       <w:r>
-        <w:t xml:space="preserve">, como </w:t>
-      </w:r>
-      <w:proofErr w:type="spellStart"/>
-      <w:r>
-        <w:t>integer</w:t>
-      </w:r>
-      <w:proofErr w:type="spellEnd"/>
-      <w:r>
-        <w:t>,</w:t>
+        <w:t>, como integer,</w:t>
       </w:r>
       <w:r>
         <w:t xml:space="preserve"> </w:t>
@@ -12672,39 +12405,7 @@
         <w:t xml:space="preserve">sentido </w:t>
       </w:r>
       <w:r>
-        <w:t xml:space="preserve">como </w:t>
-      </w:r>
-      <w:proofErr w:type="spellStart"/>
-      <w:r>
-        <w:t>varchar</w:t>
-      </w:r>
-      <w:proofErr w:type="spellEnd"/>
-      <w:r>
-        <w:t xml:space="preserve">. Tem ainda como chaves estrangeiras, as chaves primárias das tabelas Radar, </w:t>
-      </w:r>
-      <w:proofErr w:type="spellStart"/>
-      <w:r>
-        <w:t>id_radar</w:t>
-      </w:r>
-      <w:proofErr w:type="spellEnd"/>
-      <w:r>
-        <w:t xml:space="preserve">, e </w:t>
-      </w:r>
-      <w:proofErr w:type="spellStart"/>
-      <w:r>
-        <w:t>Type_Objeto</w:t>
-      </w:r>
-      <w:proofErr w:type="spellEnd"/>
-      <w:r>
-        <w:t xml:space="preserve">, </w:t>
-      </w:r>
-      <w:proofErr w:type="spellStart"/>
-      <w:r>
-        <w:t>id_type</w:t>
-      </w:r>
-      <w:proofErr w:type="spellEnd"/>
-      <w:r>
-        <w:t>. Uma vez que, cada objeto é lido por um certo radar e pertence a um dos tipos de objetos.</w:t>
+        <w:t>como varchar. Tem ainda como chaves estrangeiras, as chaves primárias das tabelas Radar, id_radar, e Type_Objeto, id_type. Uma vez que, cada objeto é lido por um certo radar e pertence a um dos tipos de objetos.</w:t>
       </w:r>
     </w:p>
     <w:p>
@@ -12721,7 +12422,6 @@
       <w:r>
         <w:t xml:space="preserve"> </w:t>
       </w:r>
-      <w:proofErr w:type="spellStart"/>
       <w:r>
         <w:rPr>
           <w:b/>
@@ -12750,7 +12450,6 @@
         </w:rPr>
         <w:t>jeto</w:t>
       </w:r>
-      <w:proofErr w:type="spellEnd"/>
       <w:r>
         <w:t xml:space="preserve"> – </w:t>
       </w:r>
@@ -12767,15 +12466,7 @@
         <w:t xml:space="preserve"> </w:t>
       </w:r>
       <w:r>
-        <w:t xml:space="preserve">classificações dos objetos e associa-os a um ID, </w:t>
-      </w:r>
-      <w:proofErr w:type="spellStart"/>
-      <w:r>
-        <w:t>id_type</w:t>
-      </w:r>
-      <w:proofErr w:type="spellEnd"/>
-      <w:r>
-        <w:t>, que serve com chave primária da tabela.</w:t>
+        <w:t>classificações dos objetos e associa-os a um ID, id_type, que serve com chave primária da tabela.</w:t>
       </w:r>
     </w:p>
     <w:p>
@@ -12813,48 +12504,16 @@
         <w:t>e</w:t>
       </w:r>
       <w:r>
-        <w:t xml:space="preserve">m o nome, </w:t>
-      </w:r>
-      <w:proofErr w:type="spellStart"/>
-      <w:r>
-        <w:t>username</w:t>
-      </w:r>
-      <w:proofErr w:type="spellEnd"/>
-      <w:r>
-        <w:t>, email</w:t>
-      </w:r>
-      <w:r>
-        <w:t xml:space="preserve">, como </w:t>
-      </w:r>
-      <w:proofErr w:type="spellStart"/>
-      <w:r>
-        <w:t>varchar</w:t>
-      </w:r>
-      <w:proofErr w:type="spellEnd"/>
-      <w:r>
-        <w:t>,</w:t>
+        <w:t>m o nome, username, email</w:t>
+      </w:r>
+      <w:r>
+        <w:t>, como varchar,</w:t>
       </w:r>
       <w:r>
         <w:t xml:space="preserve"> e tipo de entidade</w:t>
       </w:r>
       <w:r>
-        <w:t xml:space="preserve"> (</w:t>
-      </w:r>
-      <w:proofErr w:type="spellStart"/>
-      <w:r>
-        <w:t>Type_Entidadeid</w:t>
-      </w:r>
-      <w:proofErr w:type="spellEnd"/>
-      <w:r>
-        <w:t xml:space="preserve">) e um ID único como </w:t>
-      </w:r>
-      <w:proofErr w:type="spellStart"/>
-      <w:r>
-        <w:t>integer</w:t>
-      </w:r>
-      <w:proofErr w:type="spellEnd"/>
-      <w:r>
-        <w:t xml:space="preserve">. </w:t>
+        <w:t xml:space="preserve"> (Type_Entidadeid) e um ID único como integer. </w:t>
       </w:r>
     </w:p>
     <w:p>
@@ -12892,7 +12551,6 @@
       <w:r>
         <w:t xml:space="preserve"> </w:t>
       </w:r>
-      <w:proofErr w:type="spellStart"/>
       <w:r>
         <w:rPr>
           <w:b/>
@@ -12921,7 +12579,6 @@
         </w:rPr>
         <w:t>ntidades</w:t>
       </w:r>
-      <w:proofErr w:type="spellEnd"/>
       <w:r>
         <w:t xml:space="preserve"> – Aqui pode se encontrar o significado do tipo de entidade registado na tabela de entidades, sendo 0 utilizador administrativo e 1 um utilizador não administrativo.</w:t>
       </w:r>
@@ -12985,34 +12642,13 @@
         <w:t xml:space="preserve"> – </w:t>
       </w:r>
       <w:r>
-        <w:t xml:space="preserve">Esta tabela guarda o </w:t>
-      </w:r>
-      <w:proofErr w:type="spellStart"/>
-      <w:r>
-        <w:t>username</w:t>
-      </w:r>
-      <w:proofErr w:type="spellEnd"/>
+        <w:t>Esta tabela guarda o username</w:t>
+      </w:r>
       <w:r>
         <w:t xml:space="preserve"> e password</w:t>
       </w:r>
       <w:r>
-        <w:t xml:space="preserve"> das entidades, sendo o </w:t>
-      </w:r>
-      <w:proofErr w:type="spellStart"/>
-      <w:r>
-        <w:t>user</w:t>
-      </w:r>
-      <w:proofErr w:type="spellEnd"/>
-      <w:r>
-        <w:t xml:space="preserve"> a chave primária. Desta forma, é possível manter as passwords numa tabela separada da tabela das Entidades, mas existe na mesma uma relação, sendo que as entidades recebem como chave estrangeira o </w:t>
-      </w:r>
-      <w:proofErr w:type="spellStart"/>
-      <w:r>
-        <w:t>username</w:t>
-      </w:r>
-      <w:proofErr w:type="spellEnd"/>
-      <w:r>
-        <w:t>.</w:t>
+        <w:t xml:space="preserve"> das entidades, sendo o user a chave primária. Desta forma, é possível manter as passwords numa tabela separada da tabela das Entidades, mas existe na mesma uma relação, sendo que as entidades recebem como chave estrangeira o username.</w:t>
       </w:r>
     </w:p>
     <w:p>
@@ -13169,13 +12805,8 @@
         <w:t>vistas materializadas</w:t>
       </w:r>
       <w:r>
-        <w:t xml:space="preserve"> a partir dos dados da tabela </w:t>
-      </w:r>
-      <w:proofErr w:type="spellStart"/>
-      <w:r>
-        <w:t>DadosObjetos</w:t>
-      </w:r>
-      <w:proofErr w:type="spellEnd"/>
+        <w:t xml:space="preserve"> a partir dos dados da tabela DadosObjetos</w:t>
+      </w:r>
       <w:r>
         <w:t xml:space="preserve">. </w:t>
       </w:r>
@@ -13197,26 +12828,16 @@
           <w:numId w:val="31"/>
         </w:numPr>
       </w:pPr>
-      <w:proofErr w:type="spellStart"/>
       <w:r>
         <w:rPr>
           <w:b/>
           <w:bCs/>
         </w:rPr>
-        <w:t>histórico_sentido</w:t>
-      </w:r>
-      <w:proofErr w:type="spellEnd"/>
-      <w:r>
-        <w:rPr>
-          <w:b/>
-          <w:bCs/>
-        </w:rPr>
-        <w:t xml:space="preserve"> – </w:t>
+        <w:t xml:space="preserve">histórico_sentido – </w:t>
       </w:r>
       <w:r>
         <w:t xml:space="preserve">Esta vista serve de histórico para velocidades registados pelo radar, estando cada registo associado a uma </w:t>
       </w:r>
-      <w:proofErr w:type="spellStart"/>
       <w:r>
         <w:rPr>
           <w:i/>
@@ -13224,7 +12845,6 @@
         </w:rPr>
         <w:t>timestamp</w:t>
       </w:r>
-      <w:proofErr w:type="spellEnd"/>
       <w:r>
         <w:t xml:space="preserve"> (Data e hora)</w:t>
       </w:r>
@@ -13262,96 +12882,87 @@
           <w:numId w:val="31"/>
         </w:numPr>
       </w:pPr>
-      <w:proofErr w:type="spellStart"/>
       <w:r>
         <w:rPr>
           <w:b/>
           <w:bCs/>
         </w:rPr>
-        <w:t>estatisiticas_sentido</w:t>
-      </w:r>
-      <w:proofErr w:type="spellEnd"/>
+        <w:t xml:space="preserve">estatisiticas_sentido - </w:t>
+      </w:r>
+      <w:r>
+        <w:t xml:space="preserve">Esta vista serve para </w:t>
+      </w:r>
+      <w:r>
+        <w:t>fazer a avaliação do</w:t>
+      </w:r>
+      <w:r>
+        <w:t xml:space="preserve"> estado d</w:t>
+      </w:r>
+      <w:r>
+        <w:t>o</w:t>
+      </w:r>
+      <w:r>
+        <w:t xml:space="preserve"> tr</w:t>
+      </w:r>
+      <w:r>
+        <w:t>â</w:t>
+      </w:r>
+      <w:r>
+        <w:t>nsito</w:t>
+      </w:r>
+      <w:r>
+        <w:t xml:space="preserve">, </w:t>
+      </w:r>
+      <w:r>
+        <w:t>utilizando as velocidades médias e contagens registad</w:t>
+      </w:r>
+      <w:r>
+        <w:t>a</w:t>
+      </w:r>
+      <w:r>
+        <w:t xml:space="preserve">s na vista </w:t>
+      </w:r>
       <w:r>
         <w:rPr>
           <w:b/>
           <w:bCs/>
         </w:rPr>
-        <w:t xml:space="preserve"> - </w:t>
-      </w:r>
-      <w:r>
-        <w:t xml:space="preserve">Esta vista serve para </w:t>
-      </w:r>
-      <w:r>
-        <w:t>fazer a avaliação do</w:t>
-      </w:r>
-      <w:r>
-        <w:t xml:space="preserve"> estado d</w:t>
-      </w:r>
-      <w:r>
-        <w:t>o</w:t>
-      </w:r>
-      <w:r>
-        <w:t xml:space="preserve"> tr</w:t>
-      </w:r>
-      <w:r>
-        <w:t>â</w:t>
-      </w:r>
-      <w:r>
-        <w:t>nsito</w:t>
-      </w:r>
-      <w:r>
-        <w:t xml:space="preserve">, </w:t>
-      </w:r>
-      <w:r>
-        <w:t>utilizando as velocidades médias e contagens registad</w:t>
-      </w:r>
-      <w:r>
-        <w:t>a</w:t>
-      </w:r>
-      <w:r>
-        <w:t xml:space="preserve">s na vista </w:t>
-      </w:r>
-      <w:r>
+        <w:t>sentido_last_10</w:t>
+      </w:r>
+      <w:r>
+        <w:t>.</w:t>
+      </w:r>
+      <w:r>
+        <w:t xml:space="preserve"> Assim, </w:t>
+      </w:r>
+      <w:r>
+        <w:t xml:space="preserve">são guardados os mesmos campos da vista sentido_last_10 mas também </w:t>
+      </w:r>
+      <w:r>
+        <w:t xml:space="preserve">o estado de trânsito correspondente. Esta tabela também se atualiza a cada 10 minutos. </w:t>
+      </w:r>
+    </w:p>
+    <w:p>
+      <w:pPr>
+        <w:pStyle w:val="Ttulo1"/>
+        <w:spacing w:before="0"/>
+      </w:pPr>
+      <w:bookmarkStart w:id="65" w:name="_Toc29060397"/>
+      <w:bookmarkStart w:id="66" w:name="_Toc29515753"/>
+      <w:r>
+        <w:lastRenderedPageBreak/>
+        <w:t>Implementação da Base de Dados</w:t>
+      </w:r>
+      <w:bookmarkEnd w:id="65"/>
+      <w:bookmarkEnd w:id="66"/>
+    </w:p>
+    <w:p>
+      <w:pPr>
+        <w:ind w:firstLine="680"/>
         <w:rPr>
           <w:b/>
           <w:bCs/>
         </w:rPr>
-        <w:t>sentido_last_10</w:t>
-      </w:r>
-      <w:r>
-        <w:t>.</w:t>
-      </w:r>
-      <w:r>
-        <w:t xml:space="preserve"> Assim, </w:t>
-      </w:r>
-      <w:r>
-        <w:t xml:space="preserve">são guardados os mesmos campos da vista sentido_last_10 mas também </w:t>
-      </w:r>
-      <w:r>
-        <w:t xml:space="preserve">o estado de trânsito correspondente. Esta tabela também se atualiza a cada 10 minutos. </w:t>
-      </w:r>
-    </w:p>
-    <w:p>
-      <w:pPr>
-        <w:pStyle w:val="Ttulo1"/>
-        <w:spacing w:before="0"/>
-      </w:pPr>
-      <w:bookmarkStart w:id="65" w:name="_Toc29060397"/>
-      <w:bookmarkStart w:id="66" w:name="_Toc29515753"/>
-      <w:r>
-        <w:lastRenderedPageBreak/>
-        <w:t>Implementação da Base de Dados</w:t>
-      </w:r>
-      <w:bookmarkEnd w:id="65"/>
-      <w:bookmarkEnd w:id="66"/>
-    </w:p>
-    <w:p>
-      <w:pPr>
-        <w:ind w:firstLine="680"/>
-        <w:rPr>
-          <w:b/>
-          <w:bCs/>
-        </w:rPr>
       </w:pPr>
       <w:bookmarkStart w:id="67" w:name="_Toc29060398"/>
       <w:bookmarkStart w:id="68" w:name="_Toc29515754"/>
@@ -13362,80 +12973,19 @@
         <w:t>figura 5</w:t>
       </w:r>
       <w:r>
-        <w:t xml:space="preserve">), prosseguiu-se à implementação da Base de Dados. Para a criação da base de dados utilizou-se o sistema </w:t>
-      </w:r>
-      <w:proofErr w:type="spellStart"/>
-      <w:r>
-        <w:t>PostgreSQL</w:t>
-      </w:r>
-      <w:proofErr w:type="spellEnd"/>
-      <w:r>
-        <w:t xml:space="preserve"> e a plataforma </w:t>
-      </w:r>
-      <w:proofErr w:type="spellStart"/>
-      <w:r>
-        <w:t>pgAdmin</w:t>
-      </w:r>
-      <w:proofErr w:type="spellEnd"/>
-      <w:r>
-        <w:t xml:space="preserve">, dois softwares open </w:t>
-      </w:r>
-      <w:proofErr w:type="spellStart"/>
-      <w:r>
-        <w:t>source</w:t>
-      </w:r>
-      <w:proofErr w:type="spellEnd"/>
-      <w:r>
-        <w:t xml:space="preserve"> potentes que utilizam principalmente programação SQL para a realização das suas tarefas.</w:t>
+        <w:t>), prosseguiu-se à implementação da Base de Dados. Para a criação da base de dados utilizou-se o sistema PostgreSQL e a plataforma pgAdmin, dois softwares open source potentes que utilizam principalmente programação SQL para a realização das suas tarefas.</w:t>
+      </w:r>
+      <w:r>
+        <w:t xml:space="preserve"> Foram escolhidos estes softwares pela sua popularidade e pelas suas facilidades de uso, já que o pgAdmin permite fácil manipulação das tabelas e dos seus dados.</w:t>
+      </w:r>
+      <w:r>
+        <w:t xml:space="preserve"> O código para a implementação da base de dados poderá ser encontrado em </w:t>
       </w:r>
       <w:r>
         <w:rPr>
           <w:highlight w:val="yellow"/>
         </w:rPr>
-        <w:t>(</w:t>
-      </w:r>
-      <w:r>
-        <w:rPr>
-          <w:highlight w:val="yellow"/>
-        </w:rPr>
-        <w:t xml:space="preserve">falar mais desta escolha? </w:t>
-      </w:r>
-      <w:proofErr w:type="spellStart"/>
-      <w:r>
-        <w:rPr>
-          <w:highlight w:val="yellow"/>
-        </w:rPr>
-        <w:t>maybe</w:t>
-      </w:r>
-      <w:proofErr w:type="spellEnd"/>
-      <w:r>
-        <w:rPr>
-          <w:highlight w:val="yellow"/>
-        </w:rPr>
-        <w:t>)</w:t>
-      </w:r>
-      <w:r>
-        <w:t xml:space="preserve"> O código para a implementação da base de dados poderá ser encontrado em </w:t>
-      </w:r>
-      <w:r>
-        <w:rPr>
-          <w:highlight w:val="yellow"/>
-        </w:rPr>
-        <w:t>Anexo/</w:t>
-      </w:r>
-      <w:proofErr w:type="spellStart"/>
-      <w:r>
-        <w:rPr>
-          <w:highlight w:val="yellow"/>
-        </w:rPr>
-        <w:t>FicheiroSQL</w:t>
-      </w:r>
-      <w:proofErr w:type="spellEnd"/>
-      <w:r>
-        <w:rPr>
-          <w:highlight w:val="yellow"/>
-        </w:rPr>
-        <w:t>?.</w:t>
+        <w:t>Anexo/FicheiroSQL?.</w:t>
       </w:r>
     </w:p>
     <w:p>
@@ -13464,96 +13014,48 @@
           <w:b/>
           <w:bCs/>
         </w:rPr>
-        <w:t xml:space="preserve">Radar, </w:t>
-      </w:r>
-      <w:proofErr w:type="spellStart"/>
+        <w:t>Radar, DadosObjetos, Type_Objeto, Entidades, Type_Entidades, Login</w:t>
+      </w:r>
       <w:r>
         <w:rPr>
           <w:b/>
           <w:bCs/>
         </w:rPr>
-        <w:t>DadosObjetos</w:t>
-      </w:r>
-      <w:proofErr w:type="spellEnd"/>
+        <w:t xml:space="preserve"> </w:t>
+      </w:r>
+      <w:r>
+        <w:t>e</w:t>
+      </w:r>
       <w:r>
         <w:rPr>
           <w:b/>
           <w:bCs/>
         </w:rPr>
-        <w:t xml:space="preserve">, </w:t>
-      </w:r>
-      <w:proofErr w:type="spellStart"/>
+        <w:t xml:space="preserve"> Estado.</w:t>
+      </w:r>
       <w:r>
         <w:rPr>
           <w:b/>
           <w:bCs/>
         </w:rPr>
-        <w:t>Type_Objeto</w:t>
-      </w:r>
-      <w:proofErr w:type="spellEnd"/>
-      <w:r>
-        <w:rPr>
-          <w:b/>
-          <w:bCs/>
-        </w:rPr>
-        <w:t xml:space="preserve">, Entidades, </w:t>
-      </w:r>
-      <w:proofErr w:type="spellStart"/>
-      <w:r>
-        <w:rPr>
-          <w:b/>
-          <w:bCs/>
-        </w:rPr>
-        <w:t>Type_Entidades</w:t>
-      </w:r>
-      <w:proofErr w:type="spellEnd"/>
-      <w:r>
-        <w:rPr>
-          <w:b/>
-          <w:bCs/>
-        </w:rPr>
-        <w:t>, Login</w:t>
-      </w:r>
-      <w:r>
-        <w:rPr>
-          <w:b/>
-          <w:bCs/>
-        </w:rPr>
         <w:t xml:space="preserve"> </w:t>
       </w:r>
       <w:r>
-        <w:t>e</w:t>
-      </w:r>
-      <w:r>
-        <w:rPr>
-          <w:b/>
-          <w:bCs/>
-        </w:rPr>
-        <w:t xml:space="preserve"> Estado.</w:t>
-      </w:r>
-      <w:r>
-        <w:rPr>
-          <w:b/>
-          <w:bCs/>
-        </w:rPr>
+        <w:t>A criação da</w:t>
+      </w:r>
+      <w:r>
         <w:t xml:space="preserve"> </w:t>
       </w:r>
       <w:r>
-        <w:t>A criação da</w:t>
+        <w:t>base de dados foi feita, naturalmente, a partir do que tinha sido planeado</w:t>
+      </w:r>
+      <w:r>
+        <w:t>.</w:t>
       </w:r>
       <w:r>
         <w:t xml:space="preserve"> </w:t>
       </w:r>
       <w:r>
-        <w:t>base de dados foi feita, naturalmente, a partir do que tinha sido planeado</w:t>
-      </w:r>
-      <w:r>
-        <w:t>.</w:t>
-      </w:r>
-      <w:r>
-        <w:t xml:space="preserve"> </w:t>
-      </w:r>
-      <w:r>
         <w:t>Assim,</w:t>
       </w:r>
       <w:r>
@@ -13625,31 +13127,7 @@
         <w:t xml:space="preserve"> Assim, como a tabela não estava a ser usada, foi retirada da base de dados. Fez-se ainda uma al</w:t>
       </w:r>
       <w:r>
-        <w:t xml:space="preserve">teração na tabela </w:t>
-      </w:r>
-      <w:proofErr w:type="spellStart"/>
-      <w:r>
-        <w:t>DadosObjetos</w:t>
-      </w:r>
-      <w:proofErr w:type="spellEnd"/>
-      <w:r>
-        <w:t xml:space="preserve">, passando o campo sentido de </w:t>
-      </w:r>
-      <w:proofErr w:type="spellStart"/>
-      <w:r>
-        <w:t>varchar</w:t>
-      </w:r>
-      <w:proofErr w:type="spellEnd"/>
-      <w:r>
-        <w:t xml:space="preserve"> para </w:t>
-      </w:r>
-      <w:proofErr w:type="spellStart"/>
-      <w:r>
-        <w:t>integer</w:t>
-      </w:r>
-      <w:proofErr w:type="spellEnd"/>
-      <w:r>
-        <w:t>.</w:t>
+        <w:t>teração na tabela DadosObjetos, passando o campo sentido de varchar para integer.</w:t>
       </w:r>
     </w:p>
     <w:p>
@@ -13663,15 +13141,10 @@
       <w:bookmarkStart w:id="69" w:name="_Toc29060399"/>
       <w:bookmarkStart w:id="70" w:name="_Toc29515755"/>
       <w:r>
-        <w:t xml:space="preserve">Criação das </w:t>
-      </w:r>
-      <w:proofErr w:type="spellStart"/>
-      <w:r>
-        <w:t>views</w:t>
+        <w:t>Criação das views</w:t>
       </w:r>
       <w:bookmarkEnd w:id="69"/>
       <w:bookmarkEnd w:id="70"/>
-      <w:proofErr w:type="spellEnd"/>
       <w:r>
         <w:t xml:space="preserve"> </w:t>
       </w:r>
@@ -13699,7 +13172,6 @@
       <w:r>
         <w:t xml:space="preserve"> </w:t>
       </w:r>
-      <w:proofErr w:type="spellStart"/>
       <w:r>
         <w:rPr>
           <w:i/>
@@ -13707,7 +13179,6 @@
         </w:rPr>
         <w:t>datastream</w:t>
       </w:r>
-      <w:proofErr w:type="spellEnd"/>
       <w:r>
         <w:t xml:space="preserve"> dos dados de um radar, </w:t>
       </w:r>
@@ -13751,15 +13222,7 @@
         <w:t>,</w:t>
       </w:r>
       <w:r>
-        <w:t xml:space="preserve"> utilizando unicamente ao ficheiro de </w:t>
-      </w:r>
-      <w:proofErr w:type="spellStart"/>
-      <w:r>
-        <w:t>excel</w:t>
-      </w:r>
-      <w:proofErr w:type="spellEnd"/>
-      <w:r>
-        <w:t xml:space="preserve"> fornecido.</w:t>
+        <w:t xml:space="preserve"> utilizando unicamente ao ficheiro de excel fornecido.</w:t>
       </w:r>
       <w:r>
         <w:t xml:space="preserve"> </w:t>
@@ -13788,21 +13251,13 @@
           <w:numId w:val="31"/>
         </w:numPr>
       </w:pPr>
-      <w:proofErr w:type="spellStart"/>
       <w:r>
         <w:rPr>
           <w:b/>
           <w:bCs/>
         </w:rPr>
-        <w:t>sentido_all</w:t>
-      </w:r>
-      <w:proofErr w:type="spellEnd"/>
-      <w:r>
-        <w:rPr>
-          <w:b/>
-          <w:bCs/>
-        </w:rPr>
-        <w:t xml:space="preserve"> –</w:t>
+        <w:lastRenderedPageBreak/>
+        <w:t>sentido_all –</w:t>
       </w:r>
       <w:r>
         <w:t xml:space="preserve"> </w:t>
@@ -13824,7 +13279,6 @@
           <w:b/>
           <w:bCs/>
         </w:rPr>
-        <w:lastRenderedPageBreak/>
         <w:t xml:space="preserve">sentido – </w:t>
       </w:r>
       <w:r>
@@ -13833,21 +13287,11 @@
       <w:r>
         <w:t xml:space="preserve">equivale à vista </w:t>
       </w:r>
-      <w:proofErr w:type="spellStart"/>
       <w:r>
         <w:t>estatisiticas_sentido</w:t>
       </w:r>
-      <w:proofErr w:type="spellEnd"/>
-      <w:r>
-        <w:t xml:space="preserve">, mas invés de usar a vista sentido_last_10, é criada a partir da vista </w:t>
-      </w:r>
-      <w:proofErr w:type="spellStart"/>
-      <w:r>
-        <w:t>sentido_all</w:t>
-      </w:r>
-      <w:proofErr w:type="spellEnd"/>
-      <w:r>
-        <w:t>.</w:t>
+      <w:r>
+        <w:t>, mas invés de usar a vista sentido_last_10, é criada a partir da vista sentido_all.</w:t>
       </w:r>
     </w:p>
     <w:p>
@@ -13895,7 +13339,6 @@
       <w:r>
         <w:t xml:space="preserve">Este ficheiro foi analisado pelo grupo e alterado de forma a ser facilmente importado para a tabela </w:t>
       </w:r>
-      <w:proofErr w:type="spellStart"/>
       <w:r>
         <w:rPr>
           <w:b/>
@@ -13903,7 +13346,6 @@
         </w:rPr>
         <w:t>dadosobjetos</w:t>
       </w:r>
-      <w:proofErr w:type="spellEnd"/>
       <w:r>
         <w:t>. Fo</w:t>
       </w:r>
@@ -13923,7 +13365,6 @@
       <w:r>
         <w:t>’, ‘</w:t>
       </w:r>
-      <w:proofErr w:type="spellStart"/>
       <w:r>
         <w:rPr>
           <w:i/>
@@ -13931,11 +13372,9 @@
         </w:rPr>
         <w:t>BusNo</w:t>
       </w:r>
-      <w:proofErr w:type="spellEnd"/>
       <w:r>
         <w:t>’, ‘</w:t>
       </w:r>
-      <w:proofErr w:type="spellStart"/>
       <w:r>
         <w:rPr>
           <w:i/>
@@ -13943,56 +13382,64 @@
         </w:rPr>
         <w:t>MilliSecs</w:t>
       </w:r>
-      <w:proofErr w:type="spellEnd"/>
       <w:r>
         <w:t>’, ‘</w:t>
       </w:r>
-      <w:proofErr w:type="spellStart"/>
       <w:r>
         <w:rPr>
           <w:i/>
           <w:iCs/>
         </w:rPr>
-        <w:t>Seconds</w:t>
-      </w:r>
-      <w:proofErr w:type="spellEnd"/>
+        <w:t>Seconds’</w:t>
+      </w:r>
+      <w:r>
+        <w:t>,</w:t>
+      </w:r>
+      <w:r>
+        <w:t xml:space="preserve"> ‘</w:t>
+      </w:r>
       <w:r>
         <w:rPr>
           <w:i/>
           <w:iCs/>
         </w:rPr>
-        <w:t>’</w:t>
-      </w:r>
-      <w:r>
-        <w:t xml:space="preserve"> e ‘</w:t>
+        <w:t>Speed</w:t>
+      </w:r>
+      <w:r>
+        <w:t xml:space="preserve"> </w:t>
       </w:r>
       <w:r>
         <w:rPr>
           <w:i/>
           <w:iCs/>
         </w:rPr>
-        <w:t>Speed</w:t>
-      </w:r>
-      <w:r>
-        <w:t xml:space="preserve"> </w:t>
+        <w:t>[m/s]</w:t>
+      </w:r>
+      <w:r>
+        <w:t>’ e ‘</w:t>
       </w:r>
       <w:r>
         <w:rPr>
           <w:i/>
           <w:iCs/>
         </w:rPr>
-        <w:t>[m/s]</w:t>
-      </w:r>
-      <w:r>
-        <w:t>’ e ‘</w:t>
+        <w:t>L’</w:t>
       </w:r>
       <w:r>
         <w:rPr>
           <w:i/>
           <w:iCs/>
         </w:rPr>
-        <w:t>L’</w:t>
-      </w:r>
+        <w:t xml:space="preserve"> </w:t>
+      </w:r>
+      <w:r>
+        <w:t xml:space="preserve">pois foram considerados informações </w:t>
+      </w:r>
+      <w:r>
+        <w:t>desnecessários, já que não iriam ser utilizados nas tabelas nem mostrados na interface da aplicação</w:t>
+      </w:r>
+      <w:bookmarkStart w:id="75" w:name="_GoBack"/>
+      <w:bookmarkEnd w:id="75"/>
       <w:r>
         <w:t>. Após isto, fo</w:t>
       </w:r>
@@ -14030,42 +13477,28 @@
       <w:r>
         <w:t xml:space="preserve"> e ‘</w:t>
       </w:r>
-      <w:proofErr w:type="spellStart"/>
       <w:r>
         <w:rPr>
           <w:i/>
           <w:iCs/>
         </w:rPr>
-        <w:t>MesaZone</w:t>
-      </w:r>
-      <w:proofErr w:type="spellEnd"/>
+        <w:t>MesaZone’</w:t>
+      </w:r>
       <w:r>
         <w:rPr>
           <w:i/>
           <w:iCs/>
         </w:rPr>
-        <w:t>’</w:t>
-      </w:r>
-      <w:r>
-        <w:t xml:space="preserve">. </w:t>
-      </w:r>
-      <w:r>
-        <w:rPr>
-          <w:highlight w:val="yellow"/>
-        </w:rPr>
-        <w:t>(</w:t>
-      </w:r>
-      <w:r>
-        <w:rPr>
-          <w:highlight w:val="yellow"/>
-        </w:rPr>
-        <w:t>acho que podia-se explicar o porque disto</w:t>
-      </w:r>
-      <w:r>
-        <w:rPr>
-          <w:highlight w:val="yellow"/>
-        </w:rPr>
-        <w:t>)</w:t>
+        <w:t xml:space="preserve"> </w:t>
+      </w:r>
+      <w:r>
+        <w:t>para que não houvesse registos duplicados de objetos, já que o mesmo objeto poderia ser detetado em duas zonas diferentes</w:t>
+      </w:r>
+      <w:r>
+        <w:t xml:space="preserve"> ao mesmo tempo</w:t>
+      </w:r>
+      <w:r>
+        <w:t>.</w:t>
       </w:r>
     </w:p>
     <w:p>
@@ -14075,7 +13508,6 @@
       <w:r>
         <w:t>Como os ‘</w:t>
       </w:r>
-      <w:proofErr w:type="spellStart"/>
       <w:r>
         <w:rPr>
           <w:i/>
@@ -14083,7 +13515,6 @@
         </w:rPr>
         <w:t>ObjectID’s</w:t>
       </w:r>
-      <w:proofErr w:type="spellEnd"/>
       <w:r>
         <w:t xml:space="preserve"> repetiam a cada 255 registos, foram renumerados de forma a que isto não acontecesse. Foi </w:t>
       </w:r>
@@ -14109,15 +13540,7 @@
         <w:t>,</w:t>
       </w:r>
       <w:r>
-        <w:t xml:space="preserve"> baseado no sinal das velocidades associados, sendo ‘0’ associado a velocidades negativos, e ‘1’ associado a velocidades positivos. Por último, adicionou-se uma coluna ‘</w:t>
-      </w:r>
-      <w:proofErr w:type="spellStart"/>
-      <w:r>
-        <w:t>id_radar</w:t>
-      </w:r>
-      <w:proofErr w:type="spellEnd"/>
-      <w:r>
-        <w:t>’, existindo nesta coluna unicamente o valor ‘1’, já que todos os registos eram do mesmo radar</w:t>
+        <w:t xml:space="preserve"> baseado no sinal das velocidades associados, sendo ‘0’ associado a velocidades negativos, e ‘1’ associado a velocidades positivos. Por último, adicionou-se uma coluna ‘id_radar’, existindo nesta coluna unicamente o valor ‘1’, já que todos os registos eram do mesmo radar</w:t>
       </w:r>
       <w:r>
         <w:t>.</w:t>
@@ -14130,32 +13553,15 @@
       <w:r>
         <w:t xml:space="preserve">Após a filtração dos dados, o ficheiro foi exportado para formato CSV e importado na tabela </w:t>
       </w:r>
-      <w:proofErr w:type="spellStart"/>
       <w:r>
         <w:rPr>
           <w:b/>
           <w:bCs/>
         </w:rPr>
-        <w:t>dadosobjetos</w:t>
-      </w:r>
-      <w:proofErr w:type="spellEnd"/>
-      <w:r>
-        <w:rPr>
-          <w:b/>
-          <w:bCs/>
-        </w:rPr>
-        <w:t xml:space="preserve"> </w:t>
-      </w:r>
-      <w:r>
-        <w:t xml:space="preserve">através do </w:t>
-      </w:r>
-      <w:proofErr w:type="spellStart"/>
-      <w:r>
-        <w:t>pgAdmin</w:t>
-      </w:r>
-      <w:proofErr w:type="spellEnd"/>
-      <w:r>
-        <w:t>.</w:t>
+        <w:t xml:space="preserve">dadosobjetos </w:t>
+      </w:r>
+      <w:r>
+        <w:t>através do pgAdmin.</w:t>
       </w:r>
     </w:p>
     <w:p>
@@ -14181,16 +13587,11 @@
           <w:numId w:val="26"/>
         </w:numPr>
       </w:pPr>
-      <w:proofErr w:type="spellStart"/>
       <w:r>
         <w:t>enviar</w:t>
       </w:r>
       <w:r>
-        <w:t>Estatisticas</w:t>
-      </w:r>
-      <w:proofErr w:type="spellEnd"/>
-      <w:r>
-        <w:t>()</w:t>
+        <w:t>Estatisticas()</w:t>
       </w:r>
     </w:p>
     <w:p>
@@ -14202,15 +13603,7 @@
     <w:p>
       <w:r>
         <w:tab/>
-        <w:t xml:space="preserve">Tem de mostrar os dados do radar, mostrar  </w:t>
-      </w:r>
-      <w:proofErr w:type="spellStart"/>
-      <w:r>
-        <w:t>mostrar</w:t>
-      </w:r>
-      <w:proofErr w:type="spellEnd"/>
-      <w:r>
-        <w:t xml:space="preserve"> o histórico, mostrar as estatísticas de cada um dos sentidos.</w:t>
+        <w:t>Tem de mostrar os dados do radar, mostrar  mostrar o histórico, mostrar as estatísticas de cada um dos sentidos.</w:t>
       </w:r>
     </w:p>
     <w:p>
@@ -14219,15 +13612,7 @@
         <w:t>Vai à base de dados e retira de lá os dado</w:t>
       </w:r>
       <w:r>
-        <w:t xml:space="preserve">s, enviando-os ao cliente através da conexão </w:t>
-      </w:r>
-      <w:proofErr w:type="spellStart"/>
-      <w:r>
-        <w:t>socket</w:t>
-      </w:r>
-      <w:proofErr w:type="spellEnd"/>
-      <w:r>
-        <w:t>.</w:t>
+        <w:t>s, enviando-os ao cliente através da conexão socket.</w:t>
       </w:r>
     </w:p>
     <w:p/>
@@ -14242,82 +13627,34 @@
           <w:lang w:val="en-US"/>
         </w:rPr>
       </w:pPr>
-      <w:proofErr w:type="spellStart"/>
       <w:r>
         <w:rPr>
           <w:lang w:val="en-US"/>
         </w:rPr>
-        <w:t>autenticarUser</w:t>
-      </w:r>
-      <w:proofErr w:type="spellEnd"/>
+        <w:t>autenticarUser(String user, String pass)</w:t>
+      </w:r>
+    </w:p>
+    <w:p>
       <w:r>
         <w:rPr>
           <w:lang w:val="en-US"/>
         </w:rPr>
-        <w:t>(String user, String pass)</w:t>
-      </w:r>
-    </w:p>
-    <w:p>
-      <w:r>
-        <w:rPr>
-          <w:lang w:val="en-US"/>
-        </w:rPr>
         <w:tab/>
       </w:r>
       <w:r>
-        <w:t xml:space="preserve">Este método recebe o </w:t>
-      </w:r>
-      <w:proofErr w:type="spellStart"/>
-      <w:r>
-        <w:t>user</w:t>
-      </w:r>
-      <w:proofErr w:type="spellEnd"/>
-      <w:r>
-        <w:t xml:space="preserve"> e a </w:t>
-      </w:r>
-      <w:proofErr w:type="spellStart"/>
-      <w:r>
-        <w:t>pass</w:t>
-      </w:r>
-      <w:proofErr w:type="spellEnd"/>
-      <w:r>
-        <w:t xml:space="preserve">, vai verificar se existe na </w:t>
-      </w:r>
-      <w:proofErr w:type="spellStart"/>
-      <w:r>
-        <w:t>bd</w:t>
-      </w:r>
-      <w:proofErr w:type="spellEnd"/>
-      <w:r>
-        <w:t xml:space="preserve">. </w:t>
+        <w:t xml:space="preserve">Este método recebe o user e a pass, vai verificar se existe na bd. </w:t>
       </w:r>
     </w:p>
     <w:p>
       <w:r>
         <w:tab/>
-        <w:t xml:space="preserve">Se existir e coincidir retorna </w:t>
-      </w:r>
-      <w:proofErr w:type="spellStart"/>
-      <w:r>
-        <w:t>true</w:t>
-      </w:r>
-      <w:proofErr w:type="spellEnd"/>
-      <w:r>
-        <w:t>, se não retorna false.</w:t>
+        <w:t>Se existir e coincidir retorna true, se não retorna false.</w:t>
       </w:r>
     </w:p>
     <w:p>
       <w:r>
         <w:tab/>
-        <w:t xml:space="preserve">Teste unitário: Em vez de ir verificar às tabelas da BD verifica em tabelas </w:t>
-      </w:r>
-      <w:proofErr w:type="spellStart"/>
-      <w:r>
-        <w:t>dummy</w:t>
-      </w:r>
-      <w:proofErr w:type="spellEnd"/>
-      <w:r>
-        <w:t xml:space="preserve">. </w:t>
+        <w:t xml:space="preserve">Teste unitário: Em vez de ir verificar às tabelas da BD verifica em tabelas dummy. </w:t>
       </w:r>
     </w:p>
     <w:p/>
@@ -14332,80 +13669,34 @@
           <w:lang w:val="en-US"/>
         </w:rPr>
       </w:pPr>
-      <w:proofErr w:type="spellStart"/>
       <w:r>
         <w:rPr>
           <w:lang w:val="en-US"/>
         </w:rPr>
-        <w:t>checkAdmin</w:t>
-      </w:r>
-      <w:proofErr w:type="spellEnd"/>
+        <w:t>checkAdmin(String user, String tipo)</w:t>
+      </w:r>
+    </w:p>
+    <w:p>
       <w:r>
         <w:rPr>
           <w:lang w:val="en-US"/>
         </w:rPr>
-        <w:t xml:space="preserve">(String user, String </w:t>
-      </w:r>
-      <w:proofErr w:type="spellStart"/>
-      <w:r>
-        <w:rPr>
-          <w:lang w:val="en-US"/>
-        </w:rPr>
-        <w:t>tipo</w:t>
-      </w:r>
-      <w:proofErr w:type="spellEnd"/>
-      <w:r>
-        <w:rPr>
-          <w:lang w:val="en-US"/>
-        </w:rPr>
-        <w:t>)</w:t>
-      </w:r>
-    </w:p>
-    <w:p>
-      <w:r>
-        <w:rPr>
-          <w:lang w:val="en-US"/>
-        </w:rPr>
         <w:tab/>
       </w:r>
       <w:r>
-        <w:t xml:space="preserve">Este método recebe o </w:t>
-      </w:r>
-      <w:proofErr w:type="spellStart"/>
-      <w:r>
-        <w:t>user</w:t>
-      </w:r>
-      <w:proofErr w:type="spellEnd"/>
-      <w:r>
-        <w:t xml:space="preserve"> e o tipo de entidade, e vai verificar se é um administrador ou não.</w:t>
+        <w:t>Este método recebe o user e o tipo de entidade, e vai verificar se é um administrador ou não.</w:t>
       </w:r>
     </w:p>
     <w:p>
       <w:r>
         <w:tab/>
-        <w:t xml:space="preserve">Retorna </w:t>
-      </w:r>
-      <w:proofErr w:type="spellStart"/>
-      <w:r>
-        <w:t>true</w:t>
-      </w:r>
-      <w:proofErr w:type="spellEnd"/>
-      <w:r>
-        <w:t xml:space="preserve"> se for administrador e false se não for.</w:t>
+        <w:t>Retorna true se for administrador e false se não for.</w:t>
       </w:r>
     </w:p>
     <w:p>
       <w:r>
         <w:tab/>
-        <w:t xml:space="preserve">Teste unitário: Em vez de ir verificar às tabelas da BD verifica em tabelas </w:t>
-      </w:r>
-      <w:proofErr w:type="spellStart"/>
-      <w:r>
-        <w:t>dummy</w:t>
-      </w:r>
-      <w:proofErr w:type="spellEnd"/>
-      <w:r>
-        <w:t xml:space="preserve">. </w:t>
+        <w:t xml:space="preserve">Teste unitário: Em vez de ir verificar às tabelas da BD verifica em tabelas dummy. </w:t>
       </w:r>
     </w:p>
     <w:p/>
@@ -14420,33 +13711,11 @@
           <w:lang w:val="en-US"/>
         </w:rPr>
       </w:pPr>
-      <w:proofErr w:type="spellStart"/>
       <w:r>
         <w:rPr>
           <w:lang w:val="en-US"/>
         </w:rPr>
-        <w:t>registarEntidades</w:t>
-      </w:r>
-      <w:proofErr w:type="spellEnd"/>
-      <w:r>
-        <w:rPr>
-          <w:lang w:val="en-US"/>
-        </w:rPr>
-        <w:t xml:space="preserve">(String </w:t>
-      </w:r>
-      <w:proofErr w:type="spellStart"/>
-      <w:r>
-        <w:rPr>
-          <w:lang w:val="en-US"/>
-        </w:rPr>
-        <w:t>nome</w:t>
-      </w:r>
-      <w:proofErr w:type="spellEnd"/>
-      <w:r>
-        <w:rPr>
-          <w:lang w:val="en-US"/>
-        </w:rPr>
-        <w:t>, String user, String mail, String type)</w:t>
+        <w:t>registarEntidades(String nome, String user, String mail, String type)</w:t>
       </w:r>
     </w:p>
     <w:p>
@@ -14469,68 +13738,20 @@
     <w:p>
       <w:r>
         <w:tab/>
-        <w:t xml:space="preserve">Cria uma </w:t>
-      </w:r>
-      <w:proofErr w:type="spellStart"/>
-      <w:r>
-        <w:t>pass</w:t>
-      </w:r>
-      <w:proofErr w:type="spellEnd"/>
-      <w:r>
-        <w:t xml:space="preserve"> gerada automaticamente.</w:t>
+        <w:t>Cria uma pass gerada automaticamente.</w:t>
       </w:r>
     </w:p>
     <w:p>
       <w:r>
         <w:tab/>
-        <w:t xml:space="preserve">Coloca o </w:t>
-      </w:r>
-      <w:proofErr w:type="spellStart"/>
-      <w:r>
-        <w:t>user</w:t>
-      </w:r>
-      <w:proofErr w:type="spellEnd"/>
-      <w:r>
-        <w:t xml:space="preserve"> e a </w:t>
-      </w:r>
-      <w:proofErr w:type="spellStart"/>
-      <w:r>
-        <w:t>pass</w:t>
-      </w:r>
-      <w:proofErr w:type="spellEnd"/>
-      <w:r>
-        <w:t xml:space="preserve"> na tabela login da Base de Dados e coloca o nome, </w:t>
-      </w:r>
-      <w:proofErr w:type="spellStart"/>
-      <w:r>
-        <w:t>user</w:t>
-      </w:r>
-      <w:proofErr w:type="spellEnd"/>
-      <w:r>
-        <w:t xml:space="preserve">, mail e tipo na tabela </w:t>
-      </w:r>
-      <w:proofErr w:type="gramStart"/>
-      <w:r>
-        <w:t>da entidades</w:t>
-      </w:r>
-      <w:proofErr w:type="gramEnd"/>
-      <w:r>
-        <w:t xml:space="preserve"> da BD.</w:t>
+        <w:t>Coloca o user e a pass na tabela login da Base de Dados e coloca o nome, user, mail e tipo na tabela da entidades da BD.</w:t>
       </w:r>
     </w:p>
     <w:p>
       <w:r>
         <w:lastRenderedPageBreak/>
         <w:tab/>
-        <w:t xml:space="preserve">retorna </w:t>
-      </w:r>
-      <w:proofErr w:type="spellStart"/>
-      <w:r>
-        <w:t>true</w:t>
-      </w:r>
-      <w:proofErr w:type="spellEnd"/>
-      <w:r>
-        <w:t xml:space="preserve"> se a entidade for inserida na BD e false caso não seja.</w:t>
+        <w:t>retorna true se a entidade for inserida na BD e false caso não seja.</w:t>
       </w:r>
     </w:p>
     <w:p>
@@ -14538,15 +13759,7 @@
         <w:ind w:firstLine="720"/>
       </w:pPr>
       <w:r>
-        <w:t xml:space="preserve">Teste unitário: Em vez de inserir em tabelas na BD insere em tabelas </w:t>
-      </w:r>
-      <w:proofErr w:type="spellStart"/>
-      <w:r>
-        <w:t>dummy</w:t>
-      </w:r>
-      <w:proofErr w:type="spellEnd"/>
-      <w:r>
-        <w:t xml:space="preserve">. </w:t>
+        <w:t xml:space="preserve">Teste unitário: Em vez de inserir em tabelas na BD insere em tabelas dummy. </w:t>
       </w:r>
     </w:p>
     <w:p/>
@@ -14558,51 +13771,14 @@
           <w:numId w:val="26"/>
         </w:numPr>
       </w:pPr>
-      <w:proofErr w:type="spellStart"/>
-      <w:r>
-        <w:t>exQuery</w:t>
-      </w:r>
-      <w:proofErr w:type="spellEnd"/>
-      <w:r>
-        <w:t>(</w:t>
-      </w:r>
-      <w:proofErr w:type="spellStart"/>
-      <w:r>
-        <w:t>String</w:t>
-      </w:r>
-      <w:proofErr w:type="spellEnd"/>
-      <w:r>
-        <w:t xml:space="preserve"> </w:t>
-      </w:r>
-      <w:proofErr w:type="spellStart"/>
-      <w:r>
-        <w:t>query</w:t>
-      </w:r>
-      <w:proofErr w:type="spellEnd"/>
-      <w:r>
-        <w:t>)</w:t>
+      <w:r>
+        <w:t>exQuery(String query)</w:t>
       </w:r>
     </w:p>
     <w:p>
       <w:r>
         <w:tab/>
-        <w:t xml:space="preserve">Este método recebe uma </w:t>
-      </w:r>
-      <w:proofErr w:type="spellStart"/>
-      <w:r>
-        <w:t>string</w:t>
-      </w:r>
-      <w:proofErr w:type="spellEnd"/>
-      <w:r>
-        <w:t xml:space="preserve"> que será a </w:t>
-      </w:r>
-      <w:proofErr w:type="spellStart"/>
-      <w:r>
-        <w:t>query</w:t>
-      </w:r>
-      <w:proofErr w:type="spellEnd"/>
-      <w:r>
-        <w:t>, envia-a à base de dados e não irá retornar nada</w:t>
+        <w:t>Este método recebe uma string que será a query, envia-a à base de dados e não irá retornar nada</w:t>
       </w:r>
     </w:p>
     <w:p>
@@ -14620,13 +13796,8 @@
           <w:numId w:val="26"/>
         </w:numPr>
       </w:pPr>
-      <w:proofErr w:type="spellStart"/>
-      <w:r>
-        <w:t>connect</w:t>
-      </w:r>
-      <w:proofErr w:type="spellEnd"/>
-      <w:r>
-        <w:t xml:space="preserve">() </w:t>
+      <w:r>
+        <w:t xml:space="preserve">connect() </w:t>
       </w:r>
     </w:p>
     <w:p>
@@ -14638,15 +13809,7 @@
     <w:p>
       <w:r>
         <w:tab/>
-        <w:t xml:space="preserve">Não tem parâmetros, mas vai retornar </w:t>
-      </w:r>
-      <w:proofErr w:type="gramStart"/>
-      <w:r>
-        <w:t>a</w:t>
-      </w:r>
-      <w:proofErr w:type="gramEnd"/>
-      <w:r>
-        <w:t xml:space="preserve"> ligação com a base de dados</w:t>
+        <w:t>Não tem parâmetros, mas vai retornar a ligação com a base de dados</w:t>
       </w:r>
     </w:p>
     <w:p>
@@ -14661,14 +13824,14 @@
         <w:spacing w:before="0"/>
         <w:ind w:left="900" w:hanging="900"/>
       </w:pPr>
-      <w:bookmarkStart w:id="75" w:name="_Toc29060402"/>
-      <w:bookmarkStart w:id="76" w:name="_Toc29515758"/>
+      <w:bookmarkStart w:id="76" w:name="_Toc29060402"/>
+      <w:bookmarkStart w:id="77" w:name="_Toc29515758"/>
       <w:r>
         <w:lastRenderedPageBreak/>
         <w:t>Testes Unitários</w:t>
       </w:r>
-      <w:bookmarkEnd w:id="75"/>
       <w:bookmarkEnd w:id="76"/>
+      <w:bookmarkEnd w:id="77"/>
     </w:p>
     <w:p>
       <w:r>
@@ -14689,19 +13852,14 @@
         <w:pStyle w:val="Ttulo1"/>
         <w:spacing w:before="0"/>
       </w:pPr>
-      <w:bookmarkStart w:id="77" w:name="_Toc29060403"/>
-      <w:bookmarkStart w:id="78" w:name="_Toc29515759"/>
+      <w:bookmarkStart w:id="78" w:name="_Toc29060403"/>
+      <w:bookmarkStart w:id="79" w:name="_Toc29515759"/>
       <w:r>
         <w:lastRenderedPageBreak/>
-        <w:t xml:space="preserve">Implementação da aplicação no </w:t>
-      </w:r>
-      <w:proofErr w:type="spellStart"/>
-      <w:r>
-        <w:t>netbeans</w:t>
-      </w:r>
-      <w:bookmarkEnd w:id="77"/>
+        <w:t>Implementação da aplicação no netbeans</w:t>
+      </w:r>
       <w:bookmarkEnd w:id="78"/>
-      <w:proofErr w:type="spellEnd"/>
+      <w:bookmarkEnd w:id="79"/>
     </w:p>
     <w:p>
       <w:pPr>
@@ -14711,23 +13869,18 @@
           <w:numId w:val="2"/>
         </w:numPr>
       </w:pPr>
-      <w:bookmarkStart w:id="79" w:name="_Toc29060404"/>
-      <w:bookmarkStart w:id="80" w:name="_Toc29515760"/>
+      <w:bookmarkStart w:id="80" w:name="_Toc29060404"/>
+      <w:bookmarkStart w:id="81" w:name="_Toc29515760"/>
       <w:r>
         <w:t>Aplicação Cliente – Servidor</w:t>
       </w:r>
-      <w:bookmarkEnd w:id="79"/>
       <w:bookmarkEnd w:id="80"/>
-    </w:p>
-    <w:p>
-      <w:r>
-        <w:t xml:space="preserve">Server e Cliente, sockets, </w:t>
-      </w:r>
-      <w:proofErr w:type="spellStart"/>
-      <w:r>
-        <w:t>multithreads</w:t>
-      </w:r>
-      <w:proofErr w:type="spellEnd"/>
+      <w:bookmarkEnd w:id="81"/>
+    </w:p>
+    <w:p>
+      <w:r>
+        <w:t>Server e Cliente, sockets, multithreads</w:t>
+      </w:r>
     </w:p>
     <w:p>
       <w:pPr>
@@ -14737,13 +13890,13 @@
           <w:numId w:val="2"/>
         </w:numPr>
       </w:pPr>
-      <w:bookmarkStart w:id="81" w:name="_Toc29060405"/>
-      <w:bookmarkStart w:id="82" w:name="_Toc29515761"/>
+      <w:bookmarkStart w:id="82" w:name="_Toc29060405"/>
+      <w:bookmarkStart w:id="83" w:name="_Toc29515761"/>
       <w:r>
         <w:t>Conexão à base de dados – JDBC</w:t>
       </w:r>
-      <w:bookmarkEnd w:id="81"/>
       <w:bookmarkEnd w:id="82"/>
+      <w:bookmarkEnd w:id="83"/>
     </w:p>
     <w:p>
       <w:r>
@@ -14758,18 +13911,13 @@
           <w:numId w:val="2"/>
         </w:numPr>
       </w:pPr>
-      <w:bookmarkStart w:id="83" w:name="_Toc29060407"/>
-      <w:bookmarkStart w:id="84" w:name="_Toc29515763"/>
-      <w:r>
-        <w:t xml:space="preserve">Criação interfaces em </w:t>
-      </w:r>
-      <w:proofErr w:type="spellStart"/>
-      <w:r>
-        <w:t>JFrame</w:t>
-      </w:r>
-      <w:bookmarkEnd w:id="83"/>
+      <w:bookmarkStart w:id="84" w:name="_Toc29060407"/>
+      <w:bookmarkStart w:id="85" w:name="_Toc29515763"/>
+      <w:r>
+        <w:t>Criação interfaces em JFrame</w:t>
+      </w:r>
       <w:bookmarkEnd w:id="84"/>
-      <w:proofErr w:type="spellEnd"/>
+      <w:bookmarkEnd w:id="85"/>
     </w:p>
     <w:p>
       <w:r>
@@ -14784,13 +13932,13 @@
           <w:numId w:val="2"/>
         </w:numPr>
       </w:pPr>
-      <w:bookmarkStart w:id="85" w:name="_Toc29060408"/>
-      <w:bookmarkStart w:id="86" w:name="_Toc29515764"/>
+      <w:bookmarkStart w:id="86" w:name="_Toc29060408"/>
+      <w:bookmarkStart w:id="87" w:name="_Toc29515764"/>
       <w:r>
         <w:t>Implementação classes e métodos</w:t>
       </w:r>
-      <w:bookmarkEnd w:id="85"/>
       <w:bookmarkEnd w:id="86"/>
+      <w:bookmarkEnd w:id="87"/>
     </w:p>
     <w:p>
       <w:r>
@@ -14831,14 +13979,14 @@
           <w:numId w:val="2"/>
         </w:numPr>
       </w:pPr>
-      <w:bookmarkStart w:id="87" w:name="_Toc29060409"/>
-      <w:bookmarkStart w:id="88" w:name="_Toc29515765"/>
+      <w:bookmarkStart w:id="88" w:name="_Toc29060409"/>
+      <w:bookmarkStart w:id="89" w:name="_Toc29515765"/>
       <w:r>
         <w:lastRenderedPageBreak/>
         <w:t>Mostrar estatísticas simples</w:t>
       </w:r>
-      <w:bookmarkEnd w:id="87"/>
       <w:bookmarkEnd w:id="88"/>
+      <w:bookmarkEnd w:id="89"/>
     </w:p>
     <w:p>
       <w:pPr>
@@ -14848,13 +13996,13 @@
           <w:numId w:val="2"/>
         </w:numPr>
       </w:pPr>
-      <w:bookmarkStart w:id="89" w:name="_Toc29060410"/>
-      <w:bookmarkStart w:id="90" w:name="_Toc29515766"/>
+      <w:bookmarkStart w:id="90" w:name="_Toc29060410"/>
+      <w:bookmarkStart w:id="91" w:name="_Toc29515766"/>
       <w:r>
         <w:t>Mostrar histórico</w:t>
       </w:r>
-      <w:bookmarkEnd w:id="89"/>
       <w:bookmarkEnd w:id="90"/>
+      <w:bookmarkEnd w:id="91"/>
     </w:p>
     <w:p>
       <w:pPr>
@@ -14864,13 +14012,13 @@
           <w:numId w:val="2"/>
         </w:numPr>
       </w:pPr>
-      <w:bookmarkStart w:id="91" w:name="_Toc29060411"/>
-      <w:bookmarkStart w:id="92" w:name="_Toc29515767"/>
+      <w:bookmarkStart w:id="92" w:name="_Toc29060411"/>
+      <w:bookmarkStart w:id="93" w:name="_Toc29515767"/>
       <w:r>
         <w:t>Autenticação</w:t>
       </w:r>
-      <w:bookmarkEnd w:id="91"/>
       <w:bookmarkEnd w:id="92"/>
+      <w:bookmarkEnd w:id="93"/>
     </w:p>
     <w:p>
       <w:pPr>
@@ -14880,13 +14028,13 @@
           <w:numId w:val="2"/>
         </w:numPr>
       </w:pPr>
-      <w:bookmarkStart w:id="93" w:name="_Toc29060412"/>
-      <w:bookmarkStart w:id="94" w:name="_Toc29515768"/>
+      <w:bookmarkStart w:id="94" w:name="_Toc29060412"/>
+      <w:bookmarkStart w:id="95" w:name="_Toc29515768"/>
       <w:r>
         <w:t>Registo de Entidades</w:t>
       </w:r>
-      <w:bookmarkEnd w:id="93"/>
       <w:bookmarkEnd w:id="94"/>
+      <w:bookmarkEnd w:id="95"/>
     </w:p>
     <w:p>
       <w:pPr>
@@ -14894,6 +14042,9 @@
         <w:jc w:val="left"/>
       </w:pPr>
       <w:r>
+        <w:rPr>
+          <w:noProof/>
+        </w:rPr>
         <w:drawing>
           <wp:anchor distT="0" distB="0" distL="114300" distR="114300" simplePos="0" relativeHeight="251684864" behindDoc="0" locked="0" layoutInCell="1" allowOverlap="1" wp14:anchorId="59BF80BA" wp14:editId="4D7DB33E">
             <wp:simplePos x="0" y="0"/>
@@ -14951,8 +14102,6 @@
       <w:r>
         <w:br w:type="page"/>
       </w:r>
-      <w:bookmarkStart w:id="95" w:name="_GoBack"/>
-      <w:bookmarkEnd w:id="95"/>
     </w:p>
     <w:p>
       <w:pPr>
@@ -14961,15 +14110,7 @@
       </w:pPr>
       <w:r>
         <w:lastRenderedPageBreak/>
-        <w:t xml:space="preserve">Fluxos das interfaces </w:t>
-      </w:r>
-      <w:proofErr w:type="spellStart"/>
-      <w:r>
-        <w:t>mockups</w:t>
-      </w:r>
-      <w:proofErr w:type="spellEnd"/>
-      <w:r>
-        <w:t>?</w:t>
+        <w:t>Fluxos das interfaces mockups?</w:t>
       </w:r>
     </w:p>
     <w:p>
@@ -15005,13 +14146,8 @@
         <w:jc w:val="left"/>
       </w:pPr>
       <w:r>
-        <w:t xml:space="preserve">Falar do planeamento – conclusão </w:t>
-      </w:r>
-      <w:proofErr w:type="spellStart"/>
-      <w:r>
-        <w:t>maybe</w:t>
-      </w:r>
-      <w:proofErr w:type="spellEnd"/>
+        <w:t>Falar do planeamento – conclusão maybe</w:t>
+      </w:r>
     </w:p>
     <w:p>
       <w:pPr>
@@ -15084,21 +14220,8 @@
       <w:r>
         <w:t xml:space="preserve"> </w:t>
       </w:r>
-      <w:proofErr w:type="spellStart"/>
-      <w:r>
-        <w:t>user</w:t>
-      </w:r>
-      <w:proofErr w:type="spellEnd"/>
-      <w:r>
-        <w:t xml:space="preserve"> </w:t>
-      </w:r>
-      <w:proofErr w:type="spellStart"/>
-      <w:r>
-        <w:t>testing</w:t>
-      </w:r>
-      <w:proofErr w:type="spellEnd"/>
-      <w:r>
-        <w:t>??</w:t>
+      <w:r>
+        <w:t>user testing??</w:t>
       </w:r>
     </w:p>
     <w:p>
@@ -15192,32 +14315,10 @@
         <w:rPr>
           <w:highlight w:val="yellow"/>
         </w:rPr>
-        <w:t xml:space="preserve">não sendo logo feitos no </w:t>
-      </w:r>
-      <w:proofErr w:type="spellStart"/>
-      <w:r>
-        <w:rPr>
-          <w:highlight w:val="yellow"/>
-        </w:rPr>
-        <w:t>JUnit</w:t>
-      </w:r>
-      <w:proofErr w:type="spellEnd"/>
-      <w:r>
-        <w:rPr>
-          <w:highlight w:val="yellow"/>
-        </w:rPr>
-        <w:t>, isso só foi feito posteriormente.</w:t>
-      </w:r>
-      <w:r>
-        <w:t xml:space="preserve"> Definiram-se quais os principais métodos que tinham de ser implementados no </w:t>
-      </w:r>
-      <w:proofErr w:type="spellStart"/>
-      <w:r>
-        <w:t>NetBeans</w:t>
-      </w:r>
-      <w:proofErr w:type="spellEnd"/>
-      <w:r>
-        <w:t xml:space="preserve">, quais os seus parâmetros e o que tinham de retornar. Essa definição foi o suficiente para dar ao grupo uma noção do que tinha de ser implementado, passando então para a parte da programação. </w:t>
+        <w:t>não sendo logo feitos no JUnit, isso só foi feito posteriormente.</w:t>
+      </w:r>
+      <w:r>
+        <w:t xml:space="preserve"> Definiram-se quais os principais métodos que tinham de ser implementados no NetBeans, quais os seus parâmetros e o que tinham de retornar. Essa definição foi o suficiente para dar ao grupo uma noção do que tinha de ser implementado, passando então para a parte da programação. </w:t>
       </w:r>
     </w:p>
     <w:p>
@@ -15225,23 +14326,7 @@
         <w:ind w:firstLine="720"/>
       </w:pPr>
       <w:r>
-        <w:t xml:space="preserve">Apesar da criação da Base de Dados não ter gerado muitos problemas, o código foi na mesma </w:t>
-      </w:r>
-      <w:proofErr w:type="spellStart"/>
-      <w:r>
-        <w:t>refactorizado</w:t>
-      </w:r>
-      <w:proofErr w:type="spellEnd"/>
-      <w:r>
-        <w:t xml:space="preserve"> várias vezes, pois iam sendo encontrados alguns problemas na criação das tabelas e das </w:t>
-      </w:r>
-      <w:proofErr w:type="spellStart"/>
-      <w:r>
-        <w:t>views</w:t>
-      </w:r>
-      <w:proofErr w:type="spellEnd"/>
-      <w:r>
-        <w:t>.</w:t>
+        <w:t>Apesar da criação da Base de Dados não ter gerado muitos problemas, o código foi na mesma refactorizado várias vezes, pois iam sendo encontrados alguns problemas na criação das tabelas e das views.</w:t>
       </w:r>
     </w:p>
     <w:p>
@@ -15249,15 +14334,7 @@
         <w:ind w:firstLine="720"/>
       </w:pPr>
       <w:r>
-        <w:t xml:space="preserve">A implementação da aplicação no </w:t>
-      </w:r>
-      <w:proofErr w:type="spellStart"/>
-      <w:r>
-        <w:t>NetBeans</w:t>
-      </w:r>
-      <w:proofErr w:type="spellEnd"/>
-      <w:r>
-        <w:t xml:space="preserve">, foi definitivamente das partes mais complicadas do projeto. A implementação das várias classes foi sendo feita por partes e demorou algum tempo até tudo estar em ordem. </w:t>
+        <w:t xml:space="preserve">A implementação da aplicação no NetBeans, foi definitivamente das partes mais complicadas do projeto. A implementação das várias classes foi sendo feita por partes e demorou algum tempo até tudo estar em ordem. </w:t>
       </w:r>
     </w:p>
     <w:p>
@@ -15325,24 +14402,17 @@
       <w:pPr>
         <w:ind w:firstLine="720"/>
       </w:pPr>
-      <w:proofErr w:type="spellStart"/>
       <w:r>
         <w:t>dkflklaflkald</w:t>
       </w:r>
-      <w:proofErr w:type="spellEnd"/>
     </w:p>
     <w:p>
       <w:pPr>
         <w:ind w:firstLine="720"/>
       </w:pPr>
       <w:r>
-        <w:t xml:space="preserve">Em conclusão, </w:t>
-      </w:r>
-      <w:proofErr w:type="spellStart"/>
-      <w:r>
-        <w:t>slakslskla</w:t>
-      </w:r>
-      <w:proofErr w:type="spellEnd"/>
+        <w:t>Em conclusão, slakslskla</w:t>
+      </w:r>
     </w:p>
     <w:p>
       <w:pPr>
@@ -15419,6 +14489,7 @@
       <w:bookmarkEnd w:id="101"/>
     </w:p>
     <w:p/>
+    <w:bookmarkStart w:id="102" w:name="_Toc29515773"/>
     <w:p>
       <w:pPr>
         <w:pStyle w:val="Ttulo1"/>
@@ -15432,7 +14503,6 @@
           <w:rFonts w:cs="Arial"/>
         </w:rPr>
       </w:pPr>
-      <w:bookmarkStart w:id="102" w:name="_Toc29515773"/>
       <w:r>
         <w:rPr>
           <w:rFonts w:cs="Arial"/>
@@ -18531,6 +17601,7 @@
   <w:style w:type="character" w:default="1" w:styleId="Tipodeletrapredefinidodopargrafo">
     <w:name w:val="Default Paragraph Font"/>
     <w:uiPriority w:val="1"/>
+    <w:semiHidden/>
     <w:unhideWhenUsed/>
   </w:style>
   <w:style w:type="table" w:default="1" w:styleId="Tabelanormal">
@@ -19814,7 +18885,7 @@
 </file>
 
 <file path=customXml/itemProps1.xml><?xml version="1.0" encoding="utf-8"?>
-<ds:datastoreItem xmlns:ds="http://schemas.openxmlformats.org/officeDocument/2006/customXml" ds:itemID="{A3423F4C-87F5-4778-8698-F7E48C58BDC4}">
+<ds:datastoreItem xmlns:ds="http://schemas.openxmlformats.org/officeDocument/2006/customXml" ds:itemID="{18B206C2-AC29-4577-9917-D803272AB357}">
   <ds:schemaRefs>
     <ds:schemaRef ds:uri="http://schemas.openxmlformats.org/officeDocument/2006/bibliography"/>
   </ds:schemaRefs>

--- a/Relatório/RelatórioPTDA.docx
+++ b/Relatório/RelatórioPTDA.docx
@@ -5593,7 +5593,15 @@
         <w:ind w:firstLine="680"/>
       </w:pPr>
       <w:r>
-        <w:t xml:space="preserve">Os radares após captarem estes dados guardam-nos num ficheiro de texto. O grupo vai trabalhar com os dados a partir destes ficheiros, com o objetivo de criar uma aplicação que informe os seus utilizadores destas várias estatísticas. O grupo configurará este sistema utilizando comunicação por sockets, </w:t>
+        <w:t xml:space="preserve">Os radares após captarem estes dados guardam-nos num ficheiro de texto. O grupo vai trabalhar com os dados a partir destes ficheiros, com o objetivo de criar uma aplicação que informe os seus utilizadores destas várias estatísticas. O grupo configurará este sistema utilizando comunicação por </w:t>
+      </w:r>
+      <w:proofErr w:type="spellStart"/>
+      <w:r>
+        <w:t>sockets</w:t>
+      </w:r>
+      <w:proofErr w:type="spellEnd"/>
+      <w:r>
+        <w:t xml:space="preserve">, </w:t>
       </w:r>
       <w:r>
         <w:t xml:space="preserve">com um </w:t>
@@ -5856,13 +5864,29 @@
         <w:ind w:firstLine="720"/>
       </w:pPr>
       <w:r>
-        <w:t>Decidiu-se ainda que a partilha da documentação iria ser feita usando as ferramentas “Git” e “GitHub”.</w:t>
+        <w:t>Decidiu-se ainda que a partilha da documentação iria ser feita usando as ferramentas “</w:t>
+      </w:r>
+      <w:proofErr w:type="spellStart"/>
+      <w:r>
+        <w:t>Git</w:t>
+      </w:r>
+      <w:proofErr w:type="spellEnd"/>
+      <w:r>
+        <w:t>” e “GitHub”.</w:t>
       </w:r>
       <w:r>
         <w:t xml:space="preserve"> </w:t>
       </w:r>
       <w:r>
-        <w:t xml:space="preserve">O “Git” </w:t>
+        <w:t>O “</w:t>
+      </w:r>
+      <w:proofErr w:type="spellStart"/>
+      <w:r>
+        <w:t>Git</w:t>
+      </w:r>
+      <w:proofErr w:type="spellEnd"/>
+      <w:r>
+        <w:t xml:space="preserve">” </w:t>
       </w:r>
       <w:r>
         <w:t>é um sistema de controle de vers</w:t>
@@ -5898,7 +5922,15 @@
         <w:t>sem o risco de suas alterações serem sobrescritas.</w:t>
       </w:r>
       <w:r>
-        <w:t xml:space="preserve"> O “GitHub” usa o “Git” e permite a criação de repositórios públicos ou privad</w:t>
+        <w:t xml:space="preserve"> O “GitHub” usa o “</w:t>
+      </w:r>
+      <w:proofErr w:type="spellStart"/>
+      <w:r>
+        <w:t>Git</w:t>
+      </w:r>
+      <w:proofErr w:type="spellEnd"/>
+      <w:r>
+        <w:t>” e permite a criação de repositórios públicos ou privad</w:t>
       </w:r>
       <w:r>
         <w:t>os</w:t>
@@ -6089,6 +6121,7 @@
                 <w:szCs w:val="22"/>
               </w:rPr>
             </w:pPr>
+            <w:proofErr w:type="spellStart"/>
             <w:r>
               <w:rPr>
                 <w:sz w:val="22"/>
@@ -6096,6 +6129,7 @@
               </w:rPr>
               <w:t>Refª</w:t>
             </w:r>
+            <w:proofErr w:type="spellEnd"/>
           </w:p>
         </w:tc>
         <w:tc>
@@ -6840,6 +6874,7 @@
                 <w:szCs w:val="22"/>
               </w:rPr>
             </w:pPr>
+            <w:proofErr w:type="spellStart"/>
             <w:r>
               <w:rPr>
                 <w:sz w:val="22"/>
@@ -6847,6 +6882,7 @@
               </w:rPr>
               <w:t>Refª</w:t>
             </w:r>
+            <w:proofErr w:type="spellEnd"/>
           </w:p>
         </w:tc>
         <w:tc>
@@ -7249,9 +7285,11 @@
             <w:pPr>
               <w:pStyle w:val="Tableheader"/>
             </w:pPr>
+            <w:proofErr w:type="spellStart"/>
             <w:r>
               <w:t>Refª</w:t>
             </w:r>
+            <w:proofErr w:type="spellEnd"/>
           </w:p>
         </w:tc>
         <w:tc>
@@ -7373,9 +7411,11 @@
             <w:pPr>
               <w:pStyle w:val="Tableheader"/>
             </w:pPr>
+            <w:proofErr w:type="spellStart"/>
             <w:r>
               <w:t>Refª</w:t>
             </w:r>
+            <w:proofErr w:type="spellEnd"/>
           </w:p>
         </w:tc>
         <w:tc>
@@ -7444,6 +7484,37 @@
             </w:pPr>
             <w:r>
               <w:t>Os dados das entidades são privados e não podem ser partilhados.</w:t>
+            </w:r>
+          </w:p>
+        </w:tc>
+      </w:tr>
+      <w:tr>
+        <w:tc>
+          <w:tcPr>
+            <w:tcW w:w="948" w:type="dxa"/>
+          </w:tcPr>
+          <w:p>
+            <w:pPr>
+              <w:pStyle w:val="Tableinside"/>
+            </w:pPr>
+            <w:r>
+              <w:t>RSeg.3</w:t>
+            </w:r>
+          </w:p>
+        </w:tc>
+        <w:tc>
+          <w:tcPr>
+            <w:tcW w:w="5964" w:type="dxa"/>
+          </w:tcPr>
+          <w:p>
+            <w:pPr>
+              <w:pStyle w:val="Tableinside"/>
+            </w:pPr>
+            <w:r>
+              <w:rPr>
+                <w:highlight w:val="yellow"/>
+              </w:rPr>
+              <w:t>Existir um servidor login separado ao do servidor?</w:t>
             </w:r>
           </w:p>
         </w:tc>
@@ -7716,7 +7787,13 @@
         <w:ind w:firstLine="680"/>
       </w:pPr>
       <w:r>
-        <w:t>A construção de um diagrama de casos de utilização envolve também a definição dos atores que estão envolvidos com o sistema. Cada um deles interage com a aplicação/sistema através de pelo menos um dos casos de utilização representados Estes atores estão descritos na tabela 3.</w:t>
+        <w:t xml:space="preserve">A construção de um diagrama de casos de utilização envolve também a definição dos atores que estão envolvidos com o sistema. Cada um deles interage com a aplicação/sistema através de pelo menos um dos casos de utilização </w:t>
+      </w:r>
+      <w:r>
+        <w:t>representados. Estes</w:t>
+      </w:r>
+      <w:r>
+        <w:t xml:space="preserve"> atores estão descritos na tabela 3.</w:t>
       </w:r>
     </w:p>
     <w:p>
@@ -8629,7 +8706,23 @@
                 <w:sz w:val="22"/>
                 <w:szCs w:val="22"/>
               </w:rPr>
-              <w:t>Os dados fornecidos pelo radar serão processados pelo sistema de forma a criar estatísticas úteis. Vão ser utilizadas as velocidades para saber o sentido das viaturas (velocidade negativa e positiva referem-se a sentidos diferentes) e para calcular as velocidades médias de 10 em 10 minutos. É, também, criado um histórico de velocidades e vai ser guardada a velocidade máxima e mínima desde sempre. Vão ser utilizados os IDs dos objetos para fazer a contagem das viaturas de cada um dos sentidos, calculando também a sua diferença, dando a indicação de quantas viaturas estão naquela zona.</w:t>
+              <w:t xml:space="preserve">Os dados fornecidos pelo radar serão processados pelo sistema de forma a criar estatísticas úteis. Vão ser utilizadas as velocidades para saber o sentido das viaturas (velocidade negativa e positiva referem-se a sentidos diferentes) e para calcular as velocidades médias de 10 em 10 minutos. É, também, criado um histórico de velocidades e vai ser guardada a velocidade máxima e mínima desde sempre. Vão ser utilizados os </w:t>
+            </w:r>
+            <w:proofErr w:type="spellStart"/>
+            <w:r>
+              <w:rPr>
+                <w:sz w:val="22"/>
+                <w:szCs w:val="22"/>
+              </w:rPr>
+              <w:t>IDs</w:t>
+            </w:r>
+            <w:proofErr w:type="spellEnd"/>
+            <w:r>
+              <w:rPr>
+                <w:sz w:val="22"/>
+                <w:szCs w:val="22"/>
+              </w:rPr>
+              <w:t xml:space="preserve"> dos objetos para fazer a contagem das viaturas de cada um dos sentidos, calculando também a sua diferença, dando a indicação de quantas viaturas estão naquela zona.</w:t>
             </w:r>
           </w:p>
         </w:tc>
@@ -9280,10 +9373,13 @@
           <w:ilvl w:val="3"/>
           <w:numId w:val="2"/>
         </w:numPr>
-      </w:pPr>
-      <w:r>
-        <w:rPr>
-          <w:noProof/>
+        <w:rPr>
+          <w:lang w:val="pt-PT"/>
+        </w:rPr>
+      </w:pPr>
+      <w:r>
+        <w:rPr>
+          <w:lang w:val="pt-PT"/>
         </w:rPr>
         <mc:AlternateContent>
           <mc:Choice Requires="wpg">
@@ -9453,6 +9549,9 @@
         </mc:AlternateContent>
       </w:r>
       <w:r>
+        <w:rPr>
+          <w:lang w:val="pt-PT"/>
+        </w:rPr>
         <w:t>Diagrama de Atividades</w:t>
       </w:r>
     </w:p>
@@ -9889,7 +9988,21 @@
                 <w:sz w:val="22"/>
                 <w:szCs w:val="22"/>
               </w:rPr>
-              <w:t xml:space="preserve">Utilizador abre a aplicação. Sistema mostra a interface principal, que corresponde à interface com as informações para os condutores, utilizadores sem registo, ou seja são as estatísticas menos detalhadas. No caso dos condutores não farão mais nada, no caso das entidades registadas podem prosseguir à autenticação. </w:t>
+              <w:t xml:space="preserve">Utilizador abre a aplicação. Sistema mostra a interface principal, que corresponde à interface com as informações para os condutores, utilizadores sem registo, </w:t>
+            </w:r>
+            <w:r>
+              <w:rPr>
+                <w:sz w:val="22"/>
+                <w:szCs w:val="22"/>
+              </w:rPr>
+              <w:t>ou seja,</w:t>
+            </w:r>
+            <w:r>
+              <w:rPr>
+                <w:sz w:val="22"/>
+                <w:szCs w:val="22"/>
+              </w:rPr>
+              <w:t xml:space="preserve"> são as estatísticas menos detalhadas. No caso dos condutores não farão mais nada, no caso das entidades registadas podem prosseguir à autenticação. </w:t>
             </w:r>
           </w:p>
         </w:tc>
@@ -11615,7 +11728,15 @@
         <w:t>e</w:t>
       </w:r>
       <w:r>
-        <w:t xml:space="preserve"> monitoriza. Cada Radar tem um Administrador e cria vários objetos da classe DadosObjetos.</w:t>
+        <w:t xml:space="preserve"> monitoriza. Cada Radar tem um Administrador e cria vários objetos da classe </w:t>
+      </w:r>
+      <w:proofErr w:type="spellStart"/>
+      <w:r>
+        <w:t>DadosObjetos</w:t>
+      </w:r>
+      <w:proofErr w:type="spellEnd"/>
+      <w:r>
+        <w:t>.</w:t>
       </w:r>
     </w:p>
     <w:p>
@@ -11630,6 +11751,7 @@
         </w:tabs>
         <w:ind w:left="0" w:firstLine="851"/>
       </w:pPr>
+      <w:proofErr w:type="spellStart"/>
       <w:r>
         <w:rPr>
           <w:b/>
@@ -11637,6 +11759,7 @@
         </w:rPr>
         <w:t>DadosObjetos</w:t>
       </w:r>
+      <w:proofErr w:type="spellEnd"/>
       <w:r>
         <w:rPr>
           <w:b/>
@@ -11648,13 +11771,16 @@
         <w:t xml:space="preserve"> Esta classe </w:t>
       </w:r>
       <w:r>
-        <w:t>representa os objetos lidos pelos radares</w:t>
-      </w:r>
-      <w:r>
-        <w:t xml:space="preserve"> </w:t>
-      </w:r>
-      <w:r>
-        <w:t>Ou seja, cada objeto desta classe é um objeto que passou pela estrada, tendo um ID, um</w:t>
+        <w:t xml:space="preserve">representa os objetos lidos pelos </w:t>
+      </w:r>
+      <w:r>
+        <w:t>radares</w:t>
+      </w:r>
+      <w:r>
+        <w:t>. Ou</w:t>
+      </w:r>
+      <w:r>
+        <w:t xml:space="preserve"> seja, cada objeto desta classe é um objeto que passou pela estrada, tendo um ID, um</w:t>
       </w:r>
       <w:r>
         <w:t xml:space="preserve"> registo da hora, velocidade, sentido e tipo</w:t>
@@ -11663,7 +11789,15 @@
         <w:t xml:space="preserve"> (carro, mota, etc.)</w:t>
       </w:r>
       <w:r>
-        <w:t>. Cada objeto desta classe tem um só Radar, um só Type.</w:t>
+        <w:t xml:space="preserve">. Cada objeto desta classe tem um só Radar, um só </w:t>
+      </w:r>
+      <w:proofErr w:type="spellStart"/>
+      <w:r>
+        <w:t>Type</w:t>
+      </w:r>
+      <w:proofErr w:type="spellEnd"/>
+      <w:r>
+        <w:t>.</w:t>
       </w:r>
     </w:p>
     <w:p>
@@ -11678,6 +11812,7 @@
         </w:tabs>
         <w:ind w:left="0" w:firstLine="851"/>
       </w:pPr>
+      <w:proofErr w:type="spellStart"/>
       <w:r>
         <w:rPr>
           <w:b/>
@@ -11685,6 +11820,7 @@
         </w:rPr>
         <w:t>Type</w:t>
       </w:r>
+      <w:proofErr w:type="spellEnd"/>
       <w:r>
         <w:rPr>
           <w:b/>
@@ -11699,7 +11835,15 @@
         <w:t>n</w:t>
       </w:r>
       <w:r>
-        <w:t>do esse nome a um ID próprio. Cada uma destas classificações pode estar associada a vários objetos da classe DadosObjetos.</w:t>
+        <w:t xml:space="preserve">do esse nome a um ID próprio. Cada uma destas classificações pode estar associada a vários objetos da classe </w:t>
+      </w:r>
+      <w:proofErr w:type="spellStart"/>
+      <w:r>
+        <w:t>DadosObjetos</w:t>
+      </w:r>
+      <w:proofErr w:type="spellEnd"/>
+      <w:r>
+        <w:t>.</w:t>
       </w:r>
     </w:p>
     <w:p>
@@ -11722,7 +11866,23 @@
         <w:t>Estatísticas</w:t>
       </w:r>
       <w:r>
-        <w:t xml:space="preserve"> - Esta classe representa as estatísticas geradas com base nos vários objetos da classe DadosObjetos. Assim esta classe tem como atributos o tempo, e para cada sentido, um array com todas as velocidades de 10 minutos, a contagem, a velocidade média, máxima e mínima e um histórico com todas as velocidades. Esta classe tem ainda </w:t>
+        <w:t xml:space="preserve"> - Esta classe representa as estatísticas geradas com base nos vários objetos da classe </w:t>
+      </w:r>
+      <w:proofErr w:type="spellStart"/>
+      <w:r>
+        <w:t>DadosObjetos</w:t>
+      </w:r>
+      <w:proofErr w:type="spellEnd"/>
+      <w:r>
+        <w:t xml:space="preserve">. Assim esta classe tem como atributos o tempo, e para cada sentido, um </w:t>
+      </w:r>
+      <w:proofErr w:type="spellStart"/>
+      <w:r>
+        <w:t>array</w:t>
+      </w:r>
+      <w:proofErr w:type="spellEnd"/>
+      <w:r>
+        <w:t xml:space="preserve"> com todas as velocidades de 10 minutos, a contagem, a velocidade média, máxima e mínima e um histórico com todas as velocidades. Esta classe tem ainda </w:t>
       </w:r>
       <w:r>
         <w:t xml:space="preserve">vários </w:t>
@@ -11794,6 +11954,7 @@
       <w:r>
         <w:t xml:space="preserve">, </w:t>
       </w:r>
+      <w:proofErr w:type="spellStart"/>
       <w:r>
         <w:rPr>
           <w:i/>
@@ -11801,6 +11962,7 @@
         </w:rPr>
         <w:t>username</w:t>
       </w:r>
+      <w:proofErr w:type="spellEnd"/>
       <w:r>
         <w:t xml:space="preserve">, email e password. Sendo esta classe um cliente, está associada à classe Server. </w:t>
       </w:r>
@@ -11952,6 +12114,7 @@
           <w:bCs/>
         </w:rPr>
       </w:pPr>
+      <w:proofErr w:type="spellStart"/>
       <w:r>
         <w:rPr>
           <w:b/>
@@ -11959,6 +12122,7 @@
         </w:rPr>
         <w:t>JDBC_Connect</w:t>
       </w:r>
+      <w:proofErr w:type="spellEnd"/>
       <w:r>
         <w:rPr>
           <w:b/>
@@ -11967,7 +12131,31 @@
         <w:t xml:space="preserve"> - </w:t>
       </w:r>
       <w:r>
-        <w:t>Esta classe servirá para estabelecer a conexão entre o servidor e a base de dados, tendo como atributos o url_bd, o user e a pass da base de dados.</w:t>
+        <w:t xml:space="preserve">Esta classe servirá para estabelecer a conexão entre o servidor e a base de dados, tendo como atributos o </w:t>
+      </w:r>
+      <w:proofErr w:type="spellStart"/>
+      <w:r>
+        <w:t>url_bd</w:t>
+      </w:r>
+      <w:proofErr w:type="spellEnd"/>
+      <w:r>
+        <w:t xml:space="preserve">, o </w:t>
+      </w:r>
+      <w:proofErr w:type="spellStart"/>
+      <w:r>
+        <w:t>user</w:t>
+      </w:r>
+      <w:proofErr w:type="spellEnd"/>
+      <w:r>
+        <w:t xml:space="preserve"> e a </w:t>
+      </w:r>
+      <w:proofErr w:type="spellStart"/>
+      <w:r>
+        <w:t>pass</w:t>
+      </w:r>
+      <w:proofErr w:type="spellEnd"/>
+      <w:r>
+        <w:t xml:space="preserve"> da base de dados.</w:t>
       </w:r>
     </w:p>
     <w:p>
@@ -12235,7 +12423,13 @@
         </mc:AlternateContent>
       </w:r>
       <w:r>
-        <w:t xml:space="preserve">O diagrama de entidades também foi sendo ajustado mas conclui-se que o diagrama da base de dados seria o que está apresentado na figura 5. </w:t>
+        <w:t xml:space="preserve">O diagrama de entidades também foi sendo </w:t>
+      </w:r>
+      <w:r>
+        <w:t>ajustado,</w:t>
+      </w:r>
+      <w:r>
+        <w:t xml:space="preserve"> mas conclui-se que o diagrama da base de dados seria o que está apresentado na figura 5. </w:t>
       </w:r>
     </w:p>
     <w:p>
@@ -12299,8 +12493,13 @@
         <w:t xml:space="preserve"> nome e localização </w:t>
       </w:r>
       <w:r>
-        <w:t>como varchar</w:t>
-      </w:r>
+        <w:t xml:space="preserve">como </w:t>
+      </w:r>
+      <w:proofErr w:type="spellStart"/>
+      <w:r>
+        <w:t>varchar</w:t>
+      </w:r>
+      <w:proofErr w:type="spellEnd"/>
       <w:r>
         <w:t xml:space="preserve">, </w:t>
       </w:r>
@@ -12311,8 +12510,13 @@
         <w:t>o número de vias e sentidos que monitoriza</w:t>
       </w:r>
       <w:r>
-        <w:t xml:space="preserve"> como integer.</w:t>
-      </w:r>
+        <w:t xml:space="preserve"> como </w:t>
+      </w:r>
+      <w:proofErr w:type="spellStart"/>
+      <w:r>
+        <w:t>integer</w:t>
+      </w:r>
+      <w:proofErr w:type="spellEnd"/>
       <w:r>
         <w:t>.</w:t>
       </w:r>
@@ -12336,29 +12540,38 @@
           <w:b/>
           <w:bCs/>
         </w:rPr>
-        <w:t xml:space="preserve"> D</w:t>
-      </w:r>
+        <w:t xml:space="preserve"> </w:t>
+      </w:r>
+      <w:proofErr w:type="spellStart"/>
       <w:r>
         <w:rPr>
           <w:b/>
           <w:bCs/>
         </w:rPr>
-        <w:t>ados</w:t>
+        <w:t>D</w:t>
       </w:r>
       <w:r>
         <w:rPr>
           <w:b/>
           <w:bCs/>
         </w:rPr>
-        <w:t>O</w:t>
+        <w:t>ados</w:t>
       </w:r>
       <w:r>
         <w:rPr>
           <w:b/>
           <w:bCs/>
         </w:rPr>
+        <w:t>O</w:t>
+      </w:r>
+      <w:r>
+        <w:rPr>
+          <w:b/>
+          <w:bCs/>
+        </w:rPr>
         <w:t>bjetos</w:t>
       </w:r>
+      <w:proofErr w:type="spellEnd"/>
       <w:r>
         <w:t xml:space="preserve"> – Esta tabela </w:t>
       </w:r>
@@ -12381,8 +12594,13 @@
         <w:t>o registo da hora</w:t>
       </w:r>
       <w:r>
-        <w:t>, como timestamp</w:t>
-      </w:r>
+        <w:t xml:space="preserve">, como </w:t>
+      </w:r>
+      <w:proofErr w:type="spellStart"/>
+      <w:r>
+        <w:t>timestamp</w:t>
+      </w:r>
+      <w:proofErr w:type="spellEnd"/>
       <w:r>
         <w:t>,</w:t>
       </w:r>
@@ -12393,7 +12611,15 @@
         <w:t xml:space="preserve"> velocidade</w:t>
       </w:r>
       <w:r>
-        <w:t>, como integer,</w:t>
+        <w:t xml:space="preserve">, como </w:t>
+      </w:r>
+      <w:proofErr w:type="spellStart"/>
+      <w:r>
+        <w:t>integer</w:t>
+      </w:r>
+      <w:proofErr w:type="spellEnd"/>
+      <w:r>
+        <w:t>,</w:t>
       </w:r>
       <w:r>
         <w:t xml:space="preserve"> </w:t>
@@ -12405,7 +12631,39 @@
         <w:t xml:space="preserve">sentido </w:t>
       </w:r>
       <w:r>
-        <w:t>como varchar. Tem ainda como chaves estrangeiras, as chaves primárias das tabelas Radar, id_radar, e Type_Objeto, id_type. Uma vez que, cada objeto é lido por um certo radar e pertence a um dos tipos de objetos.</w:t>
+        <w:t xml:space="preserve">como </w:t>
+      </w:r>
+      <w:proofErr w:type="spellStart"/>
+      <w:r>
+        <w:t>varchar</w:t>
+      </w:r>
+      <w:proofErr w:type="spellEnd"/>
+      <w:r>
+        <w:t xml:space="preserve">. Tem ainda como chaves estrangeiras, as chaves primárias das tabelas Radar, </w:t>
+      </w:r>
+      <w:proofErr w:type="spellStart"/>
+      <w:r>
+        <w:t>id_radar</w:t>
+      </w:r>
+      <w:proofErr w:type="spellEnd"/>
+      <w:r>
+        <w:t xml:space="preserve">, e </w:t>
+      </w:r>
+      <w:proofErr w:type="spellStart"/>
+      <w:r>
+        <w:t>Type_Objeto</w:t>
+      </w:r>
+      <w:proofErr w:type="spellEnd"/>
+      <w:r>
+        <w:t xml:space="preserve">, </w:t>
+      </w:r>
+      <w:proofErr w:type="spellStart"/>
+      <w:r>
+        <w:t>id_type</w:t>
+      </w:r>
+      <w:proofErr w:type="spellEnd"/>
+      <w:r>
+        <w:t>. Uma vez que, cada objeto é lido por um certo radar e pertence a um dos tipos de objetos.</w:t>
       </w:r>
     </w:p>
     <w:p>
@@ -12422,6 +12680,7 @@
       <w:r>
         <w:t xml:space="preserve"> </w:t>
       </w:r>
+      <w:proofErr w:type="spellStart"/>
       <w:r>
         <w:rPr>
           <w:b/>
@@ -12450,6 +12709,7 @@
         </w:rPr>
         <w:t>jeto</w:t>
       </w:r>
+      <w:proofErr w:type="spellEnd"/>
       <w:r>
         <w:t xml:space="preserve"> – </w:t>
       </w:r>
@@ -12466,7 +12726,15 @@
         <w:t xml:space="preserve"> </w:t>
       </w:r>
       <w:r>
-        <w:t>classificações dos objetos e associa-os a um ID, id_type, que serve com chave primária da tabela.</w:t>
+        <w:t xml:space="preserve">classificações dos objetos e associa-os a um ID, </w:t>
+      </w:r>
+      <w:proofErr w:type="spellStart"/>
+      <w:r>
+        <w:t>id_type</w:t>
+      </w:r>
+      <w:proofErr w:type="spellEnd"/>
+      <w:r>
+        <w:t>, que serve com chave primária da tabela.</w:t>
       </w:r>
     </w:p>
     <w:p>
@@ -12504,16 +12772,48 @@
         <w:t>e</w:t>
       </w:r>
       <w:r>
-        <w:t>m o nome, username, email</w:t>
-      </w:r>
-      <w:r>
-        <w:t>, como varchar,</w:t>
+        <w:t xml:space="preserve">m o nome, </w:t>
+      </w:r>
+      <w:proofErr w:type="spellStart"/>
+      <w:r>
+        <w:t>username</w:t>
+      </w:r>
+      <w:proofErr w:type="spellEnd"/>
+      <w:r>
+        <w:t>, email</w:t>
+      </w:r>
+      <w:r>
+        <w:t xml:space="preserve">, como </w:t>
+      </w:r>
+      <w:proofErr w:type="spellStart"/>
+      <w:r>
+        <w:t>varchar</w:t>
+      </w:r>
+      <w:proofErr w:type="spellEnd"/>
+      <w:r>
+        <w:t>,</w:t>
       </w:r>
       <w:r>
         <w:t xml:space="preserve"> e tipo de entidade</w:t>
       </w:r>
       <w:r>
-        <w:t xml:space="preserve"> (Type_Entidadeid) e um ID único como integer. </w:t>
+        <w:t xml:space="preserve"> (</w:t>
+      </w:r>
+      <w:proofErr w:type="spellStart"/>
+      <w:r>
+        <w:t>Type_Entidadeid</w:t>
+      </w:r>
+      <w:proofErr w:type="spellEnd"/>
+      <w:r>
+        <w:t xml:space="preserve">) e um ID único como </w:t>
+      </w:r>
+      <w:proofErr w:type="spellStart"/>
+      <w:r>
+        <w:t>integer</w:t>
+      </w:r>
+      <w:proofErr w:type="spellEnd"/>
+      <w:r>
+        <w:t xml:space="preserve">. </w:t>
       </w:r>
     </w:p>
     <w:p>
@@ -12551,6 +12851,7 @@
       <w:r>
         <w:t xml:space="preserve"> </w:t>
       </w:r>
+      <w:proofErr w:type="spellStart"/>
       <w:r>
         <w:rPr>
           <w:b/>
@@ -12579,6 +12880,7 @@
         </w:rPr>
         <w:t>ntidades</w:t>
       </w:r>
+      <w:proofErr w:type="spellEnd"/>
       <w:r>
         <w:t xml:space="preserve"> – Aqui pode se encontrar o significado do tipo de entidade registado na tabela de entidades, sendo 0 utilizador administrativo e 1 um utilizador não administrativo.</w:t>
       </w:r>
@@ -12642,13 +12944,34 @@
         <w:t xml:space="preserve"> – </w:t>
       </w:r>
       <w:r>
-        <w:t>Esta tabela guarda o username</w:t>
-      </w:r>
+        <w:t xml:space="preserve">Esta tabela guarda o </w:t>
+      </w:r>
+      <w:proofErr w:type="spellStart"/>
+      <w:r>
+        <w:t>username</w:t>
+      </w:r>
+      <w:proofErr w:type="spellEnd"/>
       <w:r>
         <w:t xml:space="preserve"> e password</w:t>
       </w:r>
       <w:r>
-        <w:t xml:space="preserve"> das entidades, sendo o user a chave primária. Desta forma, é possível manter as passwords numa tabela separada da tabela das Entidades, mas existe na mesma uma relação, sendo que as entidades recebem como chave estrangeira o username.</w:t>
+        <w:t xml:space="preserve"> das entidades, sendo o </w:t>
+      </w:r>
+      <w:proofErr w:type="spellStart"/>
+      <w:r>
+        <w:t>user</w:t>
+      </w:r>
+      <w:proofErr w:type="spellEnd"/>
+      <w:r>
+        <w:t xml:space="preserve"> a chave primária. Desta forma, é possível manter as passwords numa tabela separada da tabela das Entidades, mas existe na mesma uma relação, sendo que as entidades recebem como chave estrangeira o </w:t>
+      </w:r>
+      <w:proofErr w:type="spellStart"/>
+      <w:r>
+        <w:t>username</w:t>
+      </w:r>
+      <w:proofErr w:type="spellEnd"/>
+      <w:r>
+        <w:t>.</w:t>
       </w:r>
     </w:p>
     <w:p>
@@ -12739,13 +13062,19 @@
         <w:rPr>
           <w:szCs w:val="22"/>
         </w:rPr>
-        <w:t xml:space="preserve"> base de dados optou-se por</w:t>
+        <w:t xml:space="preserve"> base de dados optou-se </w:t>
       </w:r>
       <w:r>
         <w:rPr>
           <w:szCs w:val="22"/>
         </w:rPr>
-        <w:t>, invés de numa tabela,</w:t>
+        <w:t>por invés</w:t>
+      </w:r>
+      <w:r>
+        <w:rPr>
+          <w:szCs w:val="22"/>
+        </w:rPr>
+        <w:t xml:space="preserve"> de numa tabela,</w:t>
       </w:r>
       <w:r>
         <w:rPr>
@@ -12805,8 +13134,13 @@
         <w:t>vistas materializadas</w:t>
       </w:r>
       <w:r>
-        <w:t xml:space="preserve"> a partir dos dados da tabela DadosObjetos</w:t>
-      </w:r>
+        <w:t xml:space="preserve"> a partir dos dados da tabela </w:t>
+      </w:r>
+      <w:proofErr w:type="spellStart"/>
+      <w:r>
+        <w:t>DadosObjetos</w:t>
+      </w:r>
+      <w:proofErr w:type="spellEnd"/>
       <w:r>
         <w:t xml:space="preserve">. </w:t>
       </w:r>
@@ -12828,16 +13162,26 @@
           <w:numId w:val="31"/>
         </w:numPr>
       </w:pPr>
+      <w:proofErr w:type="spellStart"/>
       <w:r>
         <w:rPr>
           <w:b/>
           <w:bCs/>
         </w:rPr>
-        <w:t xml:space="preserve">histórico_sentido – </w:t>
+        <w:t>histórico_sentido</w:t>
+      </w:r>
+      <w:proofErr w:type="spellEnd"/>
+      <w:r>
+        <w:rPr>
+          <w:b/>
+          <w:bCs/>
+        </w:rPr>
+        <w:t xml:space="preserve"> – </w:t>
       </w:r>
       <w:r>
         <w:t xml:space="preserve">Esta vista serve de histórico para velocidades registados pelo radar, estando cada registo associado a uma </w:t>
       </w:r>
+      <w:proofErr w:type="spellStart"/>
       <w:r>
         <w:rPr>
           <w:i/>
@@ -12845,6 +13189,7 @@
         </w:rPr>
         <w:t>timestamp</w:t>
       </w:r>
+      <w:proofErr w:type="spellEnd"/>
       <w:r>
         <w:t xml:space="preserve"> (Data e hora)</w:t>
       </w:r>
@@ -12882,51 +13227,60 @@
           <w:numId w:val="31"/>
         </w:numPr>
       </w:pPr>
+      <w:proofErr w:type="spellStart"/>
       <w:r>
         <w:rPr>
           <w:b/>
           <w:bCs/>
         </w:rPr>
-        <w:t xml:space="preserve">estatisiticas_sentido - </w:t>
-      </w:r>
-      <w:r>
-        <w:t xml:space="preserve">Esta vista serve para </w:t>
-      </w:r>
-      <w:r>
-        <w:t>fazer a avaliação do</w:t>
-      </w:r>
-      <w:r>
-        <w:t xml:space="preserve"> estado d</w:t>
-      </w:r>
-      <w:r>
-        <w:t>o</w:t>
-      </w:r>
-      <w:r>
-        <w:t xml:space="preserve"> tr</w:t>
-      </w:r>
-      <w:r>
-        <w:t>â</w:t>
-      </w:r>
-      <w:r>
-        <w:t>nsito</w:t>
-      </w:r>
-      <w:r>
-        <w:t xml:space="preserve">, </w:t>
-      </w:r>
-      <w:r>
-        <w:t>utilizando as velocidades médias e contagens registad</w:t>
-      </w:r>
-      <w:r>
-        <w:t>a</w:t>
-      </w:r>
-      <w:r>
-        <w:t xml:space="preserve">s na vista </w:t>
-      </w:r>
+        <w:t>estatisiticas_sentido</w:t>
+      </w:r>
+      <w:proofErr w:type="spellEnd"/>
       <w:r>
         <w:rPr>
           <w:b/>
           <w:bCs/>
         </w:rPr>
+        <w:t xml:space="preserve"> - </w:t>
+      </w:r>
+      <w:r>
+        <w:t xml:space="preserve">Esta vista serve para </w:t>
+      </w:r>
+      <w:r>
+        <w:t>fazer a avaliação do</w:t>
+      </w:r>
+      <w:r>
+        <w:t xml:space="preserve"> estado d</w:t>
+      </w:r>
+      <w:r>
+        <w:t>o</w:t>
+      </w:r>
+      <w:r>
+        <w:t xml:space="preserve"> tr</w:t>
+      </w:r>
+      <w:r>
+        <w:t>â</w:t>
+      </w:r>
+      <w:r>
+        <w:t>nsito</w:t>
+      </w:r>
+      <w:r>
+        <w:t xml:space="preserve">, </w:t>
+      </w:r>
+      <w:r>
+        <w:t>utilizando as velocidades médias e contagens registad</w:t>
+      </w:r>
+      <w:r>
+        <w:t>a</w:t>
+      </w:r>
+      <w:r>
+        <w:t xml:space="preserve">s na vista </w:t>
+      </w:r>
+      <w:r>
+        <w:rPr>
+          <w:b/>
+          <w:bCs/>
+        </w:rPr>
         <w:t>sentido_last_10</w:t>
       </w:r>
       <w:r>
@@ -12973,10 +13327,42 @@
         <w:t>figura 5</w:t>
       </w:r>
       <w:r>
-        <w:t>), prosseguiu-se à implementação da Base de Dados. Para a criação da base de dados utilizou-se o sistema PostgreSQL e a plataforma pgAdmin, dois softwares open source potentes que utilizam principalmente programação SQL para a realização das suas tarefas.</w:t>
-      </w:r>
-      <w:r>
-        <w:t xml:space="preserve"> Foram escolhidos estes softwares pela sua popularidade e pelas suas facilidades de uso, já que o pgAdmin permite fácil manipulação das tabelas e dos seus dados.</w:t>
+        <w:t xml:space="preserve">), prosseguiu-se à implementação da Base de Dados. Para a criação da base de dados utilizou-se o sistema </w:t>
+      </w:r>
+      <w:proofErr w:type="spellStart"/>
+      <w:r>
+        <w:t>PostgreSQL</w:t>
+      </w:r>
+      <w:proofErr w:type="spellEnd"/>
+      <w:r>
+        <w:t xml:space="preserve"> e a plataforma </w:t>
+      </w:r>
+      <w:proofErr w:type="spellStart"/>
+      <w:r>
+        <w:t>pgAdmin</w:t>
+      </w:r>
+      <w:proofErr w:type="spellEnd"/>
+      <w:r>
+        <w:t xml:space="preserve">, dois softwares open </w:t>
+      </w:r>
+      <w:proofErr w:type="spellStart"/>
+      <w:r>
+        <w:t>source</w:t>
+      </w:r>
+      <w:proofErr w:type="spellEnd"/>
+      <w:r>
+        <w:t xml:space="preserve"> potentes que utilizam principalmente programação SQL para a realização das suas tarefas.</w:t>
+      </w:r>
+      <w:r>
+        <w:t xml:space="preserve"> Foram escolhidos estes softwares pela sua popularidade e pelas suas facilidades de uso, já que o </w:t>
+      </w:r>
+      <w:proofErr w:type="spellStart"/>
+      <w:r>
+        <w:t>pgAdmin</w:t>
+      </w:r>
+      <w:proofErr w:type="spellEnd"/>
+      <w:r>
+        <w:t xml:space="preserve"> permite fácil manipulação das tabelas e dos seus dados.</w:t>
       </w:r>
       <w:r>
         <w:t xml:space="preserve"> O código para a implementação da base de dados poderá ser encontrado em </w:t>
@@ -12985,7 +13371,21 @@
         <w:rPr>
           <w:highlight w:val="yellow"/>
         </w:rPr>
-        <w:t>Anexo/FicheiroSQL?.</w:t>
+        <w:t>Anexo/</w:t>
+      </w:r>
+      <w:proofErr w:type="spellStart"/>
+      <w:r>
+        <w:rPr>
+          <w:highlight w:val="yellow"/>
+        </w:rPr>
+        <w:t>FicheiroSQL</w:t>
+      </w:r>
+      <w:proofErr w:type="spellEnd"/>
+      <w:r>
+        <w:rPr>
+          <w:highlight w:val="yellow"/>
+        </w:rPr>
+        <w:t>?.</w:t>
       </w:r>
     </w:p>
     <w:p>
@@ -13014,33 +13414,81 @@
           <w:b/>
           <w:bCs/>
         </w:rPr>
-        <w:t>Radar, DadosObjetos, Type_Objeto, Entidades, Type_Entidades, Login</w:t>
-      </w:r>
+        <w:t xml:space="preserve">Radar, </w:t>
+      </w:r>
+      <w:proofErr w:type="spellStart"/>
       <w:r>
         <w:rPr>
           <w:b/>
           <w:bCs/>
         </w:rPr>
-        <w:t xml:space="preserve"> </w:t>
-      </w:r>
-      <w:r>
-        <w:t>e</w:t>
-      </w:r>
+        <w:t>DadosObjetos</w:t>
+      </w:r>
+      <w:proofErr w:type="spellEnd"/>
       <w:r>
         <w:rPr>
           <w:b/>
           <w:bCs/>
         </w:rPr>
-        <w:t xml:space="preserve"> Estado.</w:t>
-      </w:r>
+        <w:t xml:space="preserve">, </w:t>
+      </w:r>
+      <w:proofErr w:type="spellStart"/>
       <w:r>
         <w:rPr>
           <w:b/>
           <w:bCs/>
         </w:rPr>
+        <w:t>Type_Objeto</w:t>
+      </w:r>
+      <w:proofErr w:type="spellEnd"/>
+      <w:r>
+        <w:rPr>
+          <w:b/>
+          <w:bCs/>
+        </w:rPr>
+        <w:t xml:space="preserve">, Entidades, </w:t>
+      </w:r>
+      <w:proofErr w:type="spellStart"/>
+      <w:r>
+        <w:rPr>
+          <w:b/>
+          <w:bCs/>
+        </w:rPr>
+        <w:t>Type_Entidades</w:t>
+      </w:r>
+      <w:proofErr w:type="spellEnd"/>
+      <w:r>
+        <w:rPr>
+          <w:b/>
+          <w:bCs/>
+        </w:rPr>
+        <w:t>, Login</w:t>
+      </w:r>
+      <w:r>
+        <w:rPr>
+          <w:b/>
+          <w:bCs/>
+        </w:rPr>
         <w:t xml:space="preserve"> </w:t>
       </w:r>
       <w:r>
+        <w:t>e</w:t>
+      </w:r>
+      <w:r>
+        <w:rPr>
+          <w:b/>
+          <w:bCs/>
+        </w:rPr>
+        <w:t xml:space="preserve"> Estado.</w:t>
+      </w:r>
+      <w:r>
+        <w:rPr>
+          <w:b/>
+          <w:bCs/>
+        </w:rPr>
+        <w:t xml:space="preserve"> </w:t>
+      </w:r>
+      <w:r>
         <w:t>A criação da</w:t>
       </w:r>
       <w:r>
@@ -13127,7 +13575,31 @@
         <w:t xml:space="preserve"> Assim, como a tabela não estava a ser usada, foi retirada da base de dados. Fez-se ainda uma al</w:t>
       </w:r>
       <w:r>
-        <w:t>teração na tabela DadosObjetos, passando o campo sentido de varchar para integer.</w:t>
+        <w:t xml:space="preserve">teração na tabela </w:t>
+      </w:r>
+      <w:proofErr w:type="spellStart"/>
+      <w:r>
+        <w:t>DadosObjetos</w:t>
+      </w:r>
+      <w:proofErr w:type="spellEnd"/>
+      <w:r>
+        <w:t xml:space="preserve">, passando o campo sentido de </w:t>
+      </w:r>
+      <w:proofErr w:type="spellStart"/>
+      <w:r>
+        <w:t>varchar</w:t>
+      </w:r>
+      <w:proofErr w:type="spellEnd"/>
+      <w:r>
+        <w:t xml:space="preserve"> para </w:t>
+      </w:r>
+      <w:proofErr w:type="spellStart"/>
+      <w:r>
+        <w:t>integer</w:t>
+      </w:r>
+      <w:proofErr w:type="spellEnd"/>
+      <w:r>
+        <w:t>.</w:t>
       </w:r>
     </w:p>
     <w:p>
@@ -13141,10 +13613,15 @@
       <w:bookmarkStart w:id="69" w:name="_Toc29060399"/>
       <w:bookmarkStart w:id="70" w:name="_Toc29515755"/>
       <w:r>
-        <w:t>Criação das views</w:t>
+        <w:t xml:space="preserve">Criação das </w:t>
+      </w:r>
+      <w:proofErr w:type="spellStart"/>
+      <w:r>
+        <w:t>views</w:t>
       </w:r>
       <w:bookmarkEnd w:id="69"/>
       <w:bookmarkEnd w:id="70"/>
+      <w:proofErr w:type="spellEnd"/>
       <w:r>
         <w:t xml:space="preserve"> </w:t>
       </w:r>
@@ -13172,6 +13649,7 @@
       <w:r>
         <w:t xml:space="preserve"> </w:t>
       </w:r>
+      <w:proofErr w:type="spellStart"/>
       <w:r>
         <w:rPr>
           <w:i/>
@@ -13179,6 +13657,7 @@
         </w:rPr>
         <w:t>datastream</w:t>
       </w:r>
+      <w:proofErr w:type="spellEnd"/>
       <w:r>
         <w:t xml:space="preserve"> dos dados de um radar, </w:t>
       </w:r>
@@ -13222,7 +13701,15 @@
         <w:t>,</w:t>
       </w:r>
       <w:r>
-        <w:t xml:space="preserve"> utilizando unicamente ao ficheiro de excel fornecido.</w:t>
+        <w:t xml:space="preserve"> utilizando unicamente ao ficheiro de </w:t>
+      </w:r>
+      <w:proofErr w:type="spellStart"/>
+      <w:r>
+        <w:t>excel</w:t>
+      </w:r>
+      <w:proofErr w:type="spellEnd"/>
+      <w:r>
+        <w:t xml:space="preserve"> fornecido.</w:t>
       </w:r>
       <w:r>
         <w:t xml:space="preserve"> </w:t>
@@ -13251,13 +13738,22 @@
           <w:numId w:val="31"/>
         </w:numPr>
       </w:pPr>
+      <w:proofErr w:type="spellStart"/>
       <w:r>
         <w:rPr>
           <w:b/>
           <w:bCs/>
         </w:rPr>
         <w:lastRenderedPageBreak/>
-        <w:t>sentido_all –</w:t>
+        <w:t>sentido_all</w:t>
+      </w:r>
+      <w:proofErr w:type="spellEnd"/>
+      <w:r>
+        <w:rPr>
+          <w:b/>
+          <w:bCs/>
+        </w:rPr>
+        <w:t xml:space="preserve"> –</w:t>
       </w:r>
       <w:r>
         <w:t xml:space="preserve"> </w:t>
@@ -13287,11 +13783,21 @@
       <w:r>
         <w:t xml:space="preserve">equivale à vista </w:t>
       </w:r>
+      <w:proofErr w:type="spellStart"/>
       <w:r>
         <w:t>estatisiticas_sentido</w:t>
       </w:r>
-      <w:r>
-        <w:t>, mas invés de usar a vista sentido_last_10, é criada a partir da vista sentido_all.</w:t>
+      <w:proofErr w:type="spellEnd"/>
+      <w:r>
+        <w:t xml:space="preserve">, mas invés de usar a vista sentido_last_10, é criada a partir da vista </w:t>
+      </w:r>
+      <w:proofErr w:type="spellStart"/>
+      <w:r>
+        <w:t>sentido_all</w:t>
+      </w:r>
+      <w:proofErr w:type="spellEnd"/>
+      <w:r>
+        <w:t>.</w:t>
       </w:r>
     </w:p>
     <w:p>
@@ -13339,6 +13845,7 @@
       <w:r>
         <w:t xml:space="preserve">Este ficheiro foi analisado pelo grupo e alterado de forma a ser facilmente importado para a tabela </w:t>
       </w:r>
+      <w:proofErr w:type="spellStart"/>
       <w:r>
         <w:rPr>
           <w:b/>
@@ -13346,6 +13853,7 @@
         </w:rPr>
         <w:t>dadosobjetos</w:t>
       </w:r>
+      <w:proofErr w:type="spellEnd"/>
       <w:r>
         <w:t>. Fo</w:t>
       </w:r>
@@ -13365,6 +13873,7 @@
       <w:r>
         <w:t>’, ‘</w:t>
       </w:r>
+      <w:proofErr w:type="spellStart"/>
       <w:r>
         <w:rPr>
           <w:i/>
@@ -13372,9 +13881,11 @@
         </w:rPr>
         <w:t>BusNo</w:t>
       </w:r>
+      <w:proofErr w:type="spellEnd"/>
       <w:r>
         <w:t>’, ‘</w:t>
       </w:r>
+      <w:proofErr w:type="spellStart"/>
       <w:r>
         <w:rPr>
           <w:i/>
@@ -13382,139 +13893,164 @@
         </w:rPr>
         <w:t>MilliSecs</w:t>
       </w:r>
+      <w:proofErr w:type="spellEnd"/>
       <w:r>
         <w:t>’, ‘</w:t>
       </w:r>
+      <w:proofErr w:type="spellStart"/>
       <w:r>
         <w:rPr>
           <w:i/>
           <w:iCs/>
         </w:rPr>
-        <w:t>Seconds’</w:t>
-      </w:r>
-      <w:r>
-        <w:t>,</w:t>
-      </w:r>
-      <w:r>
-        <w:t xml:space="preserve"> ‘</w:t>
-      </w:r>
+        <w:t>Seconds</w:t>
+      </w:r>
+      <w:proofErr w:type="spellEnd"/>
       <w:r>
         <w:rPr>
           <w:i/>
           <w:iCs/>
         </w:rPr>
-        <w:t>Speed</w:t>
-      </w:r>
-      <w:r>
-        <w:t xml:space="preserve"> </w:t>
+        <w:t>’</w:t>
+      </w:r>
+      <w:r>
+        <w:t>,</w:t>
+      </w:r>
+      <w:r>
+        <w:t xml:space="preserve"> ‘</w:t>
       </w:r>
       <w:r>
         <w:rPr>
           <w:i/>
           <w:iCs/>
         </w:rPr>
-        <w:t>[m/s]</w:t>
-      </w:r>
-      <w:r>
-        <w:t>’ e ‘</w:t>
+        <w:t>Speed</w:t>
+      </w:r>
+      <w:r>
+        <w:t xml:space="preserve"> </w:t>
       </w:r>
       <w:r>
         <w:rPr>
           <w:i/>
           <w:iCs/>
         </w:rPr>
-        <w:t>L’</w:t>
+        <w:t>[m/s]</w:t>
+      </w:r>
+      <w:r>
+        <w:t>’ e ‘</w:t>
       </w:r>
       <w:r>
         <w:rPr>
           <w:i/>
           <w:iCs/>
         </w:rPr>
-        <w:t xml:space="preserve"> </w:t>
-      </w:r>
-      <w:r>
-        <w:t xml:space="preserve">pois foram considerados informações </w:t>
-      </w:r>
-      <w:r>
-        <w:t>desnecessários, já que não iriam ser utilizados nas tabelas nem mostrados na interface da aplicação</w:t>
-      </w:r>
-      <w:bookmarkStart w:id="75" w:name="_GoBack"/>
-      <w:bookmarkEnd w:id="75"/>
-      <w:r>
-        <w:t>. Após isto, fo</w:t>
-      </w:r>
-      <w:r>
-        <w:t>ram</w:t>
-      </w:r>
-      <w:r>
-        <w:t xml:space="preserve"> retirado</w:t>
-      </w:r>
-      <w:r>
-        <w:t>s</w:t>
-      </w:r>
-      <w:r>
-        <w:t xml:space="preserve"> os registos</w:t>
-      </w:r>
-      <w:r>
-        <w:t xml:space="preserve"> cujos valores não fossem ‘0’</w:t>
-      </w:r>
-      <w:r>
-        <w:t xml:space="preserve"> da</w:t>
-      </w:r>
-      <w:r>
-        <w:t>s colunas</w:t>
-      </w:r>
-      <w:r>
-        <w:t xml:space="preserve"> ‘</w:t>
+        <w:t>L’</w:t>
       </w:r>
       <w:r>
         <w:rPr>
           <w:i/>
           <w:iCs/>
         </w:rPr>
-        <w:t>ML/(Sensor)Zone’</w:t>
-      </w:r>
-      <w:r>
-        <w:t xml:space="preserve"> e ‘</w:t>
+        <w:t xml:space="preserve"> </w:t>
+      </w:r>
+      <w:r>
+        <w:t xml:space="preserve">pois foram considerados informações </w:t>
+      </w:r>
+      <w:r>
+        <w:t>desnecessários, já que não iriam ser utilizados nas tabelas nem mostrados na interface da aplicação</w:t>
+      </w:r>
+      <w:r>
+        <w:t>. Após isto, fo</w:t>
+      </w:r>
+      <w:r>
+        <w:t>ram</w:t>
+      </w:r>
+      <w:r>
+        <w:t xml:space="preserve"> retirado</w:t>
+      </w:r>
+      <w:r>
+        <w:t>s</w:t>
+      </w:r>
+      <w:r>
+        <w:t xml:space="preserve"> os registos</w:t>
+      </w:r>
+      <w:r>
+        <w:t xml:space="preserve"> cujos valores não fossem ‘0’</w:t>
+      </w:r>
+      <w:r>
+        <w:t xml:space="preserve"> da</w:t>
+      </w:r>
+      <w:r>
+        <w:t>s colunas</w:t>
+      </w:r>
+      <w:r>
+        <w:t xml:space="preserve"> ‘</w:t>
       </w:r>
       <w:r>
         <w:rPr>
           <w:i/>
           <w:iCs/>
         </w:rPr>
-        <w:t>MesaZone’</w:t>
-      </w:r>
+        <w:t>ML/(Sensor)Zone’</w:t>
+      </w:r>
+      <w:r>
+        <w:t xml:space="preserve"> e ‘</w:t>
+      </w:r>
+      <w:proofErr w:type="spellStart"/>
       <w:r>
         <w:rPr>
           <w:i/>
           <w:iCs/>
         </w:rPr>
-        <w:t xml:space="preserve"> </w:t>
-      </w:r>
-      <w:r>
-        <w:t>para que não houvesse registos duplicados de objetos, já que o mesmo objeto poderia ser detetado em duas zonas diferentes</w:t>
-      </w:r>
-      <w:r>
-        <w:t xml:space="preserve"> ao mesmo tempo</w:t>
-      </w:r>
-      <w:r>
-        <w:t>.</w:t>
-      </w:r>
-    </w:p>
-    <w:p>
-      <w:pPr>
-        <w:ind w:firstLine="680"/>
-      </w:pPr>
-      <w:r>
-        <w:t>Como os ‘</w:t>
-      </w:r>
+        <w:t>MesaZone</w:t>
+      </w:r>
+      <w:proofErr w:type="spellEnd"/>
       <w:r>
         <w:rPr>
           <w:i/>
           <w:iCs/>
         </w:rPr>
+        <w:t>’</w:t>
+      </w:r>
+      <w:r>
+        <w:rPr>
+          <w:i/>
+          <w:iCs/>
+        </w:rPr>
+        <w:t xml:space="preserve"> </w:t>
+      </w:r>
+      <w:r>
+        <w:t xml:space="preserve">para que não </w:t>
+      </w:r>
+      <w:r>
+        <w:t>houvesse</w:t>
+      </w:r>
+      <w:r>
+        <w:t xml:space="preserve"> registos duplicados de objetos, já que o mesmo objeto poderia ser detetado em duas zonas diferentes</w:t>
+      </w:r>
+      <w:r>
+        <w:t xml:space="preserve"> ao mesmo tempo</w:t>
+      </w:r>
+      <w:r>
+        <w:t>.</w:t>
+      </w:r>
+    </w:p>
+    <w:p>
+      <w:pPr>
+        <w:ind w:firstLine="680"/>
+      </w:pPr>
+      <w:r>
+        <w:t>Como os ‘</w:t>
+      </w:r>
+      <w:proofErr w:type="spellStart"/>
+      <w:r>
+        <w:rPr>
+          <w:i/>
+          <w:iCs/>
+        </w:rPr>
         <w:t>ObjectID’s</w:t>
       </w:r>
+      <w:proofErr w:type="spellEnd"/>
       <w:r>
         <w:t xml:space="preserve"> repetiam a cada 255 registos, foram renumerados de forma a que isto não acontecesse. Foi </w:t>
       </w:r>
@@ -13540,7 +14076,15 @@
         <w:t>,</w:t>
       </w:r>
       <w:r>
-        <w:t xml:space="preserve"> baseado no sinal das velocidades associados, sendo ‘0’ associado a velocidades negativos, e ‘1’ associado a velocidades positivos. Por último, adicionou-se uma coluna ‘id_radar’, existindo nesta coluna unicamente o valor ‘1’, já que todos os registos eram do mesmo radar</w:t>
+        <w:t xml:space="preserve"> baseado no sinal das velocidades associados, sendo ‘0’ associado a velocidades negativos, e ‘1’ associado a velocidades positivos. Por último, adicionou-se uma coluna ‘</w:t>
+      </w:r>
+      <w:proofErr w:type="spellStart"/>
+      <w:r>
+        <w:t>id_radar</w:t>
+      </w:r>
+      <w:proofErr w:type="spellEnd"/>
+      <w:r>
+        <w:t>’, existindo nesta coluna unicamente o valor ‘1’, já que todos os registos eram do mesmo radar</w:t>
       </w:r>
       <w:r>
         <w:t>.</w:t>
@@ -13553,15 +14097,32 @@
       <w:r>
         <w:t xml:space="preserve">Após a filtração dos dados, o ficheiro foi exportado para formato CSV e importado na tabela </w:t>
       </w:r>
+      <w:proofErr w:type="spellStart"/>
       <w:r>
         <w:rPr>
           <w:b/>
           <w:bCs/>
         </w:rPr>
-        <w:t xml:space="preserve">dadosobjetos </w:t>
-      </w:r>
-      <w:r>
-        <w:t>através do pgAdmin.</w:t>
+        <w:t>dadosobjetos</w:t>
+      </w:r>
+      <w:proofErr w:type="spellEnd"/>
+      <w:r>
+        <w:rPr>
+          <w:b/>
+          <w:bCs/>
+        </w:rPr>
+        <w:t xml:space="preserve"> </w:t>
+      </w:r>
+      <w:r>
+        <w:t xml:space="preserve">através do </w:t>
+      </w:r>
+      <w:proofErr w:type="spellStart"/>
+      <w:r>
+        <w:t>pgAdmin</w:t>
+      </w:r>
+      <w:proofErr w:type="spellEnd"/>
+      <w:r>
+        <w:t>.</w:t>
       </w:r>
     </w:p>
     <w:p>
@@ -13586,12 +14147,33 @@
           <w:ilvl w:val="0"/>
           <w:numId w:val="26"/>
         </w:numPr>
-      </w:pPr>
-      <w:r>
+        <w:rPr>
+          <w:b/>
+          <w:bCs/>
+        </w:rPr>
+      </w:pPr>
+      <w:proofErr w:type="spellStart"/>
+      <w:r>
+        <w:rPr>
+          <w:b/>
+          <w:bCs/>
+        </w:rPr>
         <w:t>enviar</w:t>
       </w:r>
       <w:r>
-        <w:t>Estatisticas()</w:t>
+        <w:rPr>
+          <w:b/>
+          <w:bCs/>
+        </w:rPr>
+        <w:t>Estatisticas</w:t>
+      </w:r>
+      <w:proofErr w:type="spellEnd"/>
+      <w:r>
+        <w:rPr>
+          <w:b/>
+          <w:bCs/>
+        </w:rPr>
+        <w:t>()</w:t>
       </w:r>
     </w:p>
     <w:p>
@@ -13603,7 +14185,7 @@
     <w:p>
       <w:r>
         <w:tab/>
-        <w:t>Tem de mostrar os dados do radar, mostrar  mostrar o histórico, mostrar as estatísticas de cada um dos sentidos.</w:t>
+        <w:t>Tem de mostrar os dados do radar, mostrar o histórico, mostrar as estatísticas de cada um dos sentidos.</w:t>
       </w:r>
     </w:p>
     <w:p>
@@ -13612,7 +14194,15 @@
         <w:t>Vai à base de dados e retira de lá os dado</w:t>
       </w:r>
       <w:r>
-        <w:t>s, enviando-os ao cliente através da conexão socket.</w:t>
+        <w:t xml:space="preserve">s, enviando-os ao cliente através da conexão </w:t>
+      </w:r>
+      <w:proofErr w:type="spellStart"/>
+      <w:r>
+        <w:t>socket</w:t>
+      </w:r>
+      <w:proofErr w:type="spellEnd"/>
+      <w:r>
+        <w:t>.</w:t>
       </w:r>
     </w:p>
     <w:p/>
@@ -13627,34 +14217,114 @@
           <w:lang w:val="en-US"/>
         </w:rPr>
       </w:pPr>
-      <w:r>
-        <w:rPr>
+      <w:proofErr w:type="spellStart"/>
+      <w:r>
+        <w:rPr>
+          <w:b/>
+          <w:bCs/>
           <w:lang w:val="en-US"/>
         </w:rPr>
-        <w:t>autenticarUser(String user, String pass)</w:t>
-      </w:r>
-    </w:p>
-    <w:p>
-      <w:r>
-        <w:rPr>
+        <w:t>autenticarUser</w:t>
+      </w:r>
+      <w:proofErr w:type="spellEnd"/>
+      <w:r>
+        <w:rPr>
+          <w:b/>
+          <w:bCs/>
           <w:lang w:val="en-US"/>
         </w:rPr>
+        <w:t>(</w:t>
+      </w:r>
+      <w:r>
+        <w:rPr>
+          <w:lang w:val="en-US"/>
+        </w:rPr>
+        <w:t>String user, String pass</w:t>
+      </w:r>
+      <w:r>
+        <w:rPr>
+          <w:b/>
+          <w:bCs/>
+          <w:lang w:val="en-US"/>
+        </w:rPr>
+        <w:t>)</w:t>
+      </w:r>
+    </w:p>
+    <w:p>
+      <w:r>
+        <w:rPr>
+          <w:lang w:val="en-US"/>
+        </w:rPr>
         <w:tab/>
       </w:r>
       <w:r>
-        <w:t xml:space="preserve">Este método recebe o user e a pass, vai verificar se existe na bd. </w:t>
+        <w:t xml:space="preserve">Este método recebe o </w:t>
+      </w:r>
+      <w:proofErr w:type="spellStart"/>
+      <w:r>
+        <w:t>user</w:t>
+      </w:r>
+      <w:proofErr w:type="spellEnd"/>
+      <w:r>
+        <w:t xml:space="preserve"> e a </w:t>
+      </w:r>
+      <w:proofErr w:type="spellStart"/>
+      <w:r>
+        <w:t>pass</w:t>
+      </w:r>
+      <w:proofErr w:type="spellEnd"/>
+      <w:r>
+        <w:t xml:space="preserve">, vai verificar se existe na </w:t>
+      </w:r>
+      <w:proofErr w:type="spellStart"/>
+      <w:r>
+        <w:t>bd</w:t>
+      </w:r>
+      <w:proofErr w:type="spellEnd"/>
+      <w:r>
+        <w:t xml:space="preserve">. </w:t>
       </w:r>
     </w:p>
     <w:p>
       <w:r>
         <w:tab/>
-        <w:t>Se existir e coincidir retorna true, se não retorna false.</w:t>
+        <w:t xml:space="preserve">Se existir e coincidir retorna </w:t>
+      </w:r>
+      <w:proofErr w:type="spellStart"/>
+      <w:r>
+        <w:rPr>
+          <w:i/>
+          <w:iCs/>
+        </w:rPr>
+        <w:t>true</w:t>
+      </w:r>
+      <w:proofErr w:type="spellEnd"/>
+      <w:r>
+        <w:t xml:space="preserve">, se não retorna </w:t>
+      </w:r>
+      <w:r>
+        <w:rPr>
+          <w:i/>
+          <w:iCs/>
+        </w:rPr>
+        <w:t>false</w:t>
+      </w:r>
+      <w:r>
+        <w:t>.</w:t>
       </w:r>
     </w:p>
     <w:p>
       <w:r>
         <w:tab/>
-        <w:t xml:space="preserve">Teste unitário: Em vez de ir verificar às tabelas da BD verifica em tabelas dummy. </w:t>
+        <w:t xml:space="preserve">Teste unitário: Em vez de ir verificar às tabelas da BD verifica em tabelas </w:t>
+      </w:r>
+      <w:proofErr w:type="spellStart"/>
+      <w:r>
+        <w:t>dummy</w:t>
+      </w:r>
+      <w:proofErr w:type="spellEnd"/>
+      <w:r>
+        <w:t xml:space="preserve">. </w:t>
       </w:r>
     </w:p>
     <w:p/>
@@ -13669,34 +14339,92 @@
           <w:lang w:val="en-US"/>
         </w:rPr>
       </w:pPr>
-      <w:r>
-        <w:rPr>
+      <w:proofErr w:type="spellStart"/>
+      <w:r>
+        <w:rPr>
+          <w:b/>
+          <w:bCs/>
           <w:lang w:val="en-US"/>
         </w:rPr>
-        <w:t>checkAdmin(String user, String tipo)</w:t>
-      </w:r>
-    </w:p>
-    <w:p>
-      <w:r>
-        <w:rPr>
+        <w:t>checkAdmin</w:t>
+      </w:r>
+      <w:proofErr w:type="spellEnd"/>
+      <w:r>
+        <w:rPr>
+          <w:b/>
+          <w:bCs/>
           <w:lang w:val="en-US"/>
         </w:rPr>
+        <w:t>(</w:t>
+      </w:r>
+      <w:r>
+        <w:rPr>
+          <w:lang w:val="en-US"/>
+        </w:rPr>
+        <w:t xml:space="preserve">String user, String </w:t>
+      </w:r>
+      <w:proofErr w:type="spellStart"/>
+      <w:r>
+        <w:rPr>
+          <w:lang w:val="en-US"/>
+        </w:rPr>
+        <w:t>tipo</w:t>
+      </w:r>
+      <w:proofErr w:type="spellEnd"/>
+      <w:r>
+        <w:rPr>
+          <w:b/>
+          <w:bCs/>
+          <w:lang w:val="en-US"/>
+        </w:rPr>
+        <w:t>)</w:t>
+      </w:r>
+    </w:p>
+    <w:p>
+      <w:r>
+        <w:rPr>
+          <w:lang w:val="en-US"/>
+        </w:rPr>
         <w:tab/>
       </w:r>
       <w:r>
-        <w:t>Este método recebe o user e o tipo de entidade, e vai verificar se é um administrador ou não.</w:t>
+        <w:t xml:space="preserve">Este método recebe o </w:t>
+      </w:r>
+      <w:proofErr w:type="spellStart"/>
+      <w:r>
+        <w:t>user</w:t>
+      </w:r>
+      <w:proofErr w:type="spellEnd"/>
+      <w:r>
+        <w:t xml:space="preserve"> e o tipo de entidade, e vai verificar se é um administrador ou não.</w:t>
       </w:r>
     </w:p>
     <w:p>
       <w:r>
         <w:tab/>
-        <w:t>Retorna true se for administrador e false se não for.</w:t>
+        <w:t xml:space="preserve">Retorna </w:t>
+      </w:r>
+      <w:proofErr w:type="spellStart"/>
+      <w:r>
+        <w:t>true</w:t>
+      </w:r>
+      <w:proofErr w:type="spellEnd"/>
+      <w:r>
+        <w:t xml:space="preserve"> se for administrador e false se não for.</w:t>
       </w:r>
     </w:p>
     <w:p>
       <w:r>
         <w:tab/>
-        <w:t xml:space="preserve">Teste unitário: Em vez de ir verificar às tabelas da BD verifica em tabelas dummy. </w:t>
+        <w:t xml:space="preserve">Teste unitário: Em vez de ir verificar às tabelas da BD verifica em tabelas </w:t>
+      </w:r>
+      <w:proofErr w:type="spellStart"/>
+      <w:r>
+        <w:t>dummy</w:t>
+      </w:r>
+      <w:proofErr w:type="spellEnd"/>
+      <w:r>
+        <w:t xml:space="preserve">. </w:t>
       </w:r>
     </w:p>
     <w:p/>
@@ -13711,11 +14439,51 @@
           <w:lang w:val="en-US"/>
         </w:rPr>
       </w:pPr>
-      <w:r>
-        <w:rPr>
+      <w:proofErr w:type="spellStart"/>
+      <w:r>
+        <w:rPr>
+          <w:b/>
+          <w:bCs/>
           <w:lang w:val="en-US"/>
         </w:rPr>
-        <w:t>registarEntidades(String nome, String user, String mail, String type)</w:t>
+        <w:t>registarEntidades</w:t>
+      </w:r>
+      <w:proofErr w:type="spellEnd"/>
+      <w:r>
+        <w:rPr>
+          <w:b/>
+          <w:bCs/>
+          <w:lang w:val="en-US"/>
+        </w:rPr>
+        <w:t>(</w:t>
+      </w:r>
+      <w:r>
+        <w:rPr>
+          <w:lang w:val="en-US"/>
+        </w:rPr>
+        <w:t xml:space="preserve">String </w:t>
+      </w:r>
+      <w:proofErr w:type="spellStart"/>
+      <w:r>
+        <w:rPr>
+          <w:lang w:val="en-US"/>
+        </w:rPr>
+        <w:t>nome</w:t>
+      </w:r>
+      <w:proofErr w:type="spellEnd"/>
+      <w:r>
+        <w:rPr>
+          <w:lang w:val="en-US"/>
+        </w:rPr>
+        <w:t>, String user, String mail, String type</w:t>
+      </w:r>
+      <w:r>
+        <w:rPr>
+          <w:b/>
+          <w:bCs/>
+          <w:lang w:val="en-US"/>
+        </w:rPr>
+        <w:t>)</w:t>
       </w:r>
     </w:p>
     <w:p>
@@ -13738,20 +14506,66 @@
     <w:p>
       <w:r>
         <w:tab/>
-        <w:t>Cria uma pass gerada automaticamente.</w:t>
+        <w:t xml:space="preserve">Cria uma </w:t>
+      </w:r>
+      <w:proofErr w:type="spellStart"/>
+      <w:r>
+        <w:t>pass</w:t>
+      </w:r>
+      <w:proofErr w:type="spellEnd"/>
+      <w:r>
+        <w:t xml:space="preserve"> gerada automaticamente.</w:t>
       </w:r>
     </w:p>
     <w:p>
       <w:r>
         <w:tab/>
-        <w:t>Coloca o user e a pass na tabela login da Base de Dados e coloca o nome, user, mail e tipo na tabela da entidades da BD.</w:t>
+        <w:t xml:space="preserve">Coloca o </w:t>
+      </w:r>
+      <w:proofErr w:type="spellStart"/>
+      <w:r>
+        <w:t>user</w:t>
+      </w:r>
+      <w:proofErr w:type="spellEnd"/>
+      <w:r>
+        <w:t xml:space="preserve"> e a </w:t>
+      </w:r>
+      <w:proofErr w:type="spellStart"/>
+      <w:r>
+        <w:t>pass</w:t>
+      </w:r>
+      <w:proofErr w:type="spellEnd"/>
+      <w:r>
+        <w:t xml:space="preserve"> na tabela login da Base de Dados e coloca o nome, </w:t>
+      </w:r>
+      <w:proofErr w:type="spellStart"/>
+      <w:r>
+        <w:t>user</w:t>
+      </w:r>
+      <w:proofErr w:type="spellEnd"/>
+      <w:r>
+        <w:t xml:space="preserve">, mail e tipo na tabela </w:t>
+      </w:r>
+      <w:r>
+        <w:t>das entidades</w:t>
+      </w:r>
+      <w:r>
+        <w:t xml:space="preserve"> da BD.</w:t>
       </w:r>
     </w:p>
     <w:p>
       <w:r>
         <w:lastRenderedPageBreak/>
         <w:tab/>
-        <w:t>retorna true se a entidade for inserida na BD e false caso não seja.</w:t>
+        <w:t xml:space="preserve">retorna </w:t>
+      </w:r>
+      <w:proofErr w:type="spellStart"/>
+      <w:r>
+        <w:t>true</w:t>
+      </w:r>
+      <w:proofErr w:type="spellEnd"/>
+      <w:r>
+        <w:t xml:space="preserve"> se a entidade for inserida na BD e false caso não seja.</w:t>
       </w:r>
     </w:p>
     <w:p>
@@ -13759,7 +14573,15 @@
         <w:ind w:firstLine="720"/>
       </w:pPr>
       <w:r>
-        <w:t xml:space="preserve">Teste unitário: Em vez de inserir em tabelas na BD insere em tabelas dummy. </w:t>
+        <w:t xml:space="preserve">Teste unitário: Em vez de inserir em tabelas na BD insere em tabelas </w:t>
+      </w:r>
+      <w:proofErr w:type="spellStart"/>
+      <w:r>
+        <w:t>dummy</w:t>
+      </w:r>
+      <w:proofErr w:type="spellEnd"/>
+      <w:r>
+        <w:t xml:space="preserve">. </w:t>
       </w:r>
     </w:p>
     <w:p/>
@@ -13771,14 +14593,63 @@
           <w:numId w:val="26"/>
         </w:numPr>
       </w:pPr>
-      <w:r>
-        <w:t>exQuery(String query)</w:t>
+      <w:proofErr w:type="spellStart"/>
+      <w:r>
+        <w:rPr>
+          <w:b/>
+          <w:bCs/>
+        </w:rPr>
+        <w:t>exQuery</w:t>
+      </w:r>
+      <w:proofErr w:type="spellEnd"/>
+      <w:r>
+        <w:rPr>
+          <w:b/>
+          <w:bCs/>
+        </w:rPr>
+        <w:t>(</w:t>
+      </w:r>
+      <w:proofErr w:type="spellStart"/>
+      <w:r>
+        <w:t>String</w:t>
+      </w:r>
+      <w:proofErr w:type="spellEnd"/>
+      <w:r>
+        <w:t xml:space="preserve"> </w:t>
+      </w:r>
+      <w:proofErr w:type="spellStart"/>
+      <w:r>
+        <w:t>query</w:t>
+      </w:r>
+      <w:proofErr w:type="spellEnd"/>
+      <w:r>
+        <w:rPr>
+          <w:b/>
+          <w:bCs/>
+        </w:rPr>
+        <w:t>)</w:t>
       </w:r>
     </w:p>
     <w:p>
       <w:r>
         <w:tab/>
-        <w:t>Este método recebe uma string que será a query, envia-a à base de dados e não irá retornar nada</w:t>
+        <w:t xml:space="preserve">Este método recebe uma </w:t>
+      </w:r>
+      <w:proofErr w:type="spellStart"/>
+      <w:r>
+        <w:t>string</w:t>
+      </w:r>
+      <w:proofErr w:type="spellEnd"/>
+      <w:r>
+        <w:t xml:space="preserve"> que será a </w:t>
+      </w:r>
+      <w:proofErr w:type="spellStart"/>
+      <w:r>
+        <w:t>query</w:t>
+      </w:r>
+      <w:proofErr w:type="spellEnd"/>
+      <w:r>
+        <w:t>, envia-a à base de dados e não irá retornar nada</w:t>
       </w:r>
     </w:p>
     <w:p>
@@ -13795,9 +14666,26 @@
           <w:ilvl w:val="0"/>
           <w:numId w:val="26"/>
         </w:numPr>
-      </w:pPr>
-      <w:r>
-        <w:t xml:space="preserve">connect() </w:t>
+        <w:rPr>
+          <w:b/>
+          <w:bCs/>
+        </w:rPr>
+      </w:pPr>
+      <w:proofErr w:type="spellStart"/>
+      <w:r>
+        <w:rPr>
+          <w:b/>
+          <w:bCs/>
+        </w:rPr>
+        <w:t>connect</w:t>
+      </w:r>
+      <w:proofErr w:type="spellEnd"/>
+      <w:r>
+        <w:rPr>
+          <w:b/>
+          <w:bCs/>
+        </w:rPr>
+        <w:t xml:space="preserve">() </w:t>
       </w:r>
     </w:p>
     <w:p>
@@ -13824,14 +14712,14 @@
         <w:spacing w:before="0"/>
         <w:ind w:left="900" w:hanging="900"/>
       </w:pPr>
-      <w:bookmarkStart w:id="76" w:name="_Toc29060402"/>
-      <w:bookmarkStart w:id="77" w:name="_Toc29515758"/>
+      <w:bookmarkStart w:id="75" w:name="_Toc29060402"/>
+      <w:bookmarkStart w:id="76" w:name="_Toc29515758"/>
       <w:r>
         <w:lastRenderedPageBreak/>
         <w:t>Testes Unitários</w:t>
       </w:r>
+      <w:bookmarkEnd w:id="75"/>
       <w:bookmarkEnd w:id="76"/>
-      <w:bookmarkEnd w:id="77"/>
     </w:p>
     <w:p>
       <w:r>
@@ -13852,14 +14740,19 @@
         <w:pStyle w:val="Ttulo1"/>
         <w:spacing w:before="0"/>
       </w:pPr>
-      <w:bookmarkStart w:id="78" w:name="_Toc29060403"/>
-      <w:bookmarkStart w:id="79" w:name="_Toc29515759"/>
+      <w:bookmarkStart w:id="77" w:name="_Toc29060403"/>
+      <w:bookmarkStart w:id="78" w:name="_Toc29515759"/>
       <w:r>
         <w:lastRenderedPageBreak/>
-        <w:t>Implementação da aplicação no netbeans</w:t>
-      </w:r>
+        <w:t xml:space="preserve">Implementação da aplicação no </w:t>
+      </w:r>
+      <w:proofErr w:type="spellStart"/>
+      <w:r>
+        <w:t>netbeans</w:t>
+      </w:r>
+      <w:bookmarkEnd w:id="77"/>
       <w:bookmarkEnd w:id="78"/>
-      <w:bookmarkEnd w:id="79"/>
+      <w:proofErr w:type="spellEnd"/>
     </w:p>
     <w:p>
       <w:pPr>
@@ -13869,18 +14762,31 @@
           <w:numId w:val="2"/>
         </w:numPr>
       </w:pPr>
-      <w:bookmarkStart w:id="80" w:name="_Toc29060404"/>
-      <w:bookmarkStart w:id="81" w:name="_Toc29515760"/>
+      <w:bookmarkStart w:id="79" w:name="_Toc29060404"/>
+      <w:bookmarkStart w:id="80" w:name="_Toc29515760"/>
       <w:r>
         <w:t>Aplicação Cliente – Servidor</w:t>
       </w:r>
+      <w:bookmarkEnd w:id="79"/>
       <w:bookmarkEnd w:id="80"/>
-      <w:bookmarkEnd w:id="81"/>
-    </w:p>
-    <w:p>
-      <w:r>
-        <w:t>Server e Cliente, sockets, multithreads</w:t>
-      </w:r>
+    </w:p>
+    <w:p>
+      <w:r>
+        <w:t xml:space="preserve">Server e Cliente, </w:t>
+      </w:r>
+      <w:proofErr w:type="spellStart"/>
+      <w:r>
+        <w:t>sockets</w:t>
+      </w:r>
+      <w:proofErr w:type="spellEnd"/>
+      <w:r>
+        <w:t xml:space="preserve">, </w:t>
+      </w:r>
+      <w:proofErr w:type="spellStart"/>
+      <w:r>
+        <w:t>multithreads</w:t>
+      </w:r>
+      <w:proofErr w:type="spellEnd"/>
     </w:p>
     <w:p>
       <w:pPr>
@@ -13890,13 +14796,13 @@
           <w:numId w:val="2"/>
         </w:numPr>
       </w:pPr>
-      <w:bookmarkStart w:id="82" w:name="_Toc29060405"/>
-      <w:bookmarkStart w:id="83" w:name="_Toc29515761"/>
+      <w:bookmarkStart w:id="81" w:name="_Toc29060405"/>
+      <w:bookmarkStart w:id="82" w:name="_Toc29515761"/>
       <w:r>
         <w:t>Conexão à base de dados – JDBC</w:t>
       </w:r>
+      <w:bookmarkEnd w:id="81"/>
       <w:bookmarkEnd w:id="82"/>
-      <w:bookmarkEnd w:id="83"/>
     </w:p>
     <w:p>
       <w:r>
@@ -13911,13 +14817,18 @@
           <w:numId w:val="2"/>
         </w:numPr>
       </w:pPr>
-      <w:bookmarkStart w:id="84" w:name="_Toc29060407"/>
-      <w:bookmarkStart w:id="85" w:name="_Toc29515763"/>
-      <w:r>
-        <w:t>Criação interfaces em JFrame</w:t>
-      </w:r>
+      <w:bookmarkStart w:id="83" w:name="_Toc29060407"/>
+      <w:bookmarkStart w:id="84" w:name="_Toc29515763"/>
+      <w:r>
+        <w:t xml:space="preserve">Criação interfaces em </w:t>
+      </w:r>
+      <w:proofErr w:type="spellStart"/>
+      <w:r>
+        <w:t>JFrame</w:t>
+      </w:r>
+      <w:bookmarkEnd w:id="83"/>
       <w:bookmarkEnd w:id="84"/>
-      <w:bookmarkEnd w:id="85"/>
+      <w:proofErr w:type="spellEnd"/>
     </w:p>
     <w:p>
       <w:r>
@@ -13932,13 +14843,13 @@
           <w:numId w:val="2"/>
         </w:numPr>
       </w:pPr>
-      <w:bookmarkStart w:id="86" w:name="_Toc29060408"/>
-      <w:bookmarkStart w:id="87" w:name="_Toc29515764"/>
+      <w:bookmarkStart w:id="85" w:name="_Toc29060408"/>
+      <w:bookmarkStart w:id="86" w:name="_Toc29515764"/>
       <w:r>
         <w:t>Implementação classes e métodos</w:t>
       </w:r>
+      <w:bookmarkEnd w:id="85"/>
       <w:bookmarkEnd w:id="86"/>
-      <w:bookmarkEnd w:id="87"/>
     </w:p>
     <w:p>
       <w:r>
@@ -13979,14 +14890,14 @@
           <w:numId w:val="2"/>
         </w:numPr>
       </w:pPr>
-      <w:bookmarkStart w:id="88" w:name="_Toc29060409"/>
-      <w:bookmarkStart w:id="89" w:name="_Toc29515765"/>
+      <w:bookmarkStart w:id="87" w:name="_Toc29060409"/>
+      <w:bookmarkStart w:id="88" w:name="_Toc29515765"/>
       <w:r>
         <w:lastRenderedPageBreak/>
         <w:t>Mostrar estatísticas simples</w:t>
       </w:r>
+      <w:bookmarkEnd w:id="87"/>
       <w:bookmarkEnd w:id="88"/>
-      <w:bookmarkEnd w:id="89"/>
     </w:p>
     <w:p>
       <w:pPr>
@@ -13996,13 +14907,13 @@
           <w:numId w:val="2"/>
         </w:numPr>
       </w:pPr>
-      <w:bookmarkStart w:id="90" w:name="_Toc29060410"/>
-      <w:bookmarkStart w:id="91" w:name="_Toc29515766"/>
+      <w:bookmarkStart w:id="89" w:name="_Toc29060410"/>
+      <w:bookmarkStart w:id="90" w:name="_Toc29515766"/>
       <w:r>
         <w:t>Mostrar histórico</w:t>
       </w:r>
+      <w:bookmarkEnd w:id="89"/>
       <w:bookmarkEnd w:id="90"/>
-      <w:bookmarkEnd w:id="91"/>
     </w:p>
     <w:p>
       <w:pPr>
@@ -14012,13 +14923,13 @@
           <w:numId w:val="2"/>
         </w:numPr>
       </w:pPr>
-      <w:bookmarkStart w:id="92" w:name="_Toc29060411"/>
-      <w:bookmarkStart w:id="93" w:name="_Toc29515767"/>
+      <w:bookmarkStart w:id="91" w:name="_Toc29060411"/>
+      <w:bookmarkStart w:id="92" w:name="_Toc29515767"/>
       <w:r>
         <w:t>Autenticação</w:t>
       </w:r>
+      <w:bookmarkEnd w:id="91"/>
       <w:bookmarkEnd w:id="92"/>
-      <w:bookmarkEnd w:id="93"/>
     </w:p>
     <w:p>
       <w:pPr>
@@ -14028,13 +14939,13 @@
           <w:numId w:val="2"/>
         </w:numPr>
       </w:pPr>
-      <w:bookmarkStart w:id="94" w:name="_Toc29060412"/>
-      <w:bookmarkStart w:id="95" w:name="_Toc29515768"/>
+      <w:bookmarkStart w:id="93" w:name="_Toc29060412"/>
+      <w:bookmarkStart w:id="94" w:name="_Toc29515768"/>
       <w:r>
         <w:t>Registo de Entidades</w:t>
       </w:r>
+      <w:bookmarkEnd w:id="93"/>
       <w:bookmarkEnd w:id="94"/>
-      <w:bookmarkEnd w:id="95"/>
     </w:p>
     <w:p>
       <w:pPr>
@@ -14110,7 +15021,15 @@
       </w:pPr>
       <w:r>
         <w:lastRenderedPageBreak/>
-        <w:t>Fluxos das interfaces mockups?</w:t>
+        <w:t xml:space="preserve">Fluxos das interfaces </w:t>
+      </w:r>
+      <w:proofErr w:type="spellStart"/>
+      <w:r>
+        <w:t>mockups</w:t>
+      </w:r>
+      <w:proofErr w:type="spellEnd"/>
+      <w:r>
+        <w:t>?</w:t>
       </w:r>
     </w:p>
     <w:p>
@@ -14146,8 +15065,13 @@
         <w:jc w:val="left"/>
       </w:pPr>
       <w:r>
-        <w:t>Falar do planeamento – conclusão maybe</w:t>
-      </w:r>
+        <w:t xml:space="preserve">Falar do planeamento – conclusão </w:t>
+      </w:r>
+      <w:proofErr w:type="spellStart"/>
+      <w:r>
+        <w:t>maybe</w:t>
+      </w:r>
+      <w:proofErr w:type="spellEnd"/>
     </w:p>
     <w:p>
       <w:pPr>
@@ -14220,8 +15144,21 @@
       <w:r>
         <w:t xml:space="preserve"> </w:t>
       </w:r>
-      <w:r>
-        <w:t>user testing??</w:t>
+      <w:proofErr w:type="spellStart"/>
+      <w:r>
+        <w:t>user</w:t>
+      </w:r>
+      <w:proofErr w:type="spellEnd"/>
+      <w:r>
+        <w:t xml:space="preserve"> </w:t>
+      </w:r>
+      <w:proofErr w:type="spellStart"/>
+      <w:r>
+        <w:t>testing</w:t>
+      </w:r>
+      <w:proofErr w:type="spellEnd"/>
+      <w:r>
+        <w:t>??</w:t>
       </w:r>
     </w:p>
     <w:p>
@@ -14238,14 +15175,14 @@
         <w:pStyle w:val="Ttulo1"/>
         <w:spacing w:before="0"/>
       </w:pPr>
-      <w:bookmarkStart w:id="96" w:name="_Toc29060414"/>
-      <w:bookmarkStart w:id="97" w:name="_Toc29515769"/>
+      <w:bookmarkStart w:id="95" w:name="_Toc29060414"/>
+      <w:bookmarkStart w:id="96" w:name="_Toc29515769"/>
       <w:r>
         <w:lastRenderedPageBreak/>
         <w:t>Análise dos Resultados</w:t>
       </w:r>
+      <w:bookmarkEnd w:id="95"/>
       <w:bookmarkEnd w:id="96"/>
-      <w:bookmarkEnd w:id="97"/>
     </w:p>
     <w:p>
       <w:pPr>
@@ -14274,14 +15211,14 @@
         <w:pStyle w:val="Ttulo1"/>
         <w:spacing w:before="0"/>
       </w:pPr>
-      <w:bookmarkStart w:id="98" w:name="_Toc29060415"/>
-      <w:bookmarkStart w:id="99" w:name="_Toc29515770"/>
+      <w:bookmarkStart w:id="97" w:name="_Toc29060415"/>
+      <w:bookmarkStart w:id="98" w:name="_Toc29515770"/>
       <w:r>
         <w:lastRenderedPageBreak/>
         <w:t>Reflexão Crítica e Conclusão</w:t>
       </w:r>
+      <w:bookmarkEnd w:id="97"/>
       <w:bookmarkEnd w:id="98"/>
-      <w:bookmarkEnd w:id="99"/>
     </w:p>
     <w:p>
       <w:r>
@@ -14315,10 +15252,32 @@
         <w:rPr>
           <w:highlight w:val="yellow"/>
         </w:rPr>
-        <w:t>não sendo logo feitos no JUnit, isso só foi feito posteriormente.</w:t>
-      </w:r>
-      <w:r>
-        <w:t xml:space="preserve"> Definiram-se quais os principais métodos que tinham de ser implementados no NetBeans, quais os seus parâmetros e o que tinham de retornar. Essa definição foi o suficiente para dar ao grupo uma noção do que tinha de ser implementado, passando então para a parte da programação. </w:t>
+        <w:t xml:space="preserve">não sendo logo feitos no </w:t>
+      </w:r>
+      <w:proofErr w:type="spellStart"/>
+      <w:r>
+        <w:rPr>
+          <w:highlight w:val="yellow"/>
+        </w:rPr>
+        <w:t>JUnit</w:t>
+      </w:r>
+      <w:proofErr w:type="spellEnd"/>
+      <w:r>
+        <w:rPr>
+          <w:highlight w:val="yellow"/>
+        </w:rPr>
+        <w:t>, isso só foi feito posteriormente.</w:t>
+      </w:r>
+      <w:r>
+        <w:t xml:space="preserve"> Definiram-se quais os principais métodos que tinham de ser implementados no </w:t>
+      </w:r>
+      <w:proofErr w:type="spellStart"/>
+      <w:r>
+        <w:t>NetBeans</w:t>
+      </w:r>
+      <w:proofErr w:type="spellEnd"/>
+      <w:r>
+        <w:t xml:space="preserve">, quais os seus parâmetros e o que tinham de retornar. Essa definição foi o suficiente para dar ao grupo uma noção do que tinha de ser implementado, passando então para a parte da programação. </w:t>
       </w:r>
     </w:p>
     <w:p>
@@ -14326,7 +15285,23 @@
         <w:ind w:firstLine="720"/>
       </w:pPr>
       <w:r>
-        <w:t>Apesar da criação da Base de Dados não ter gerado muitos problemas, o código foi na mesma refactorizado várias vezes, pois iam sendo encontrados alguns problemas na criação das tabelas e das views.</w:t>
+        <w:t xml:space="preserve">Apesar da criação da Base de Dados não ter gerado muitos problemas, o código foi na mesma </w:t>
+      </w:r>
+      <w:proofErr w:type="spellStart"/>
+      <w:r>
+        <w:t>refactorizado</w:t>
+      </w:r>
+      <w:proofErr w:type="spellEnd"/>
+      <w:r>
+        <w:t xml:space="preserve"> várias vezes, pois iam sendo encontrados alguns problemas na criação das tabelas e das </w:t>
+      </w:r>
+      <w:proofErr w:type="spellStart"/>
+      <w:r>
+        <w:t>views</w:t>
+      </w:r>
+      <w:proofErr w:type="spellEnd"/>
+      <w:r>
+        <w:t>.</w:t>
       </w:r>
     </w:p>
     <w:p>
@@ -14334,7 +15309,15 @@
         <w:ind w:firstLine="720"/>
       </w:pPr>
       <w:r>
-        <w:t xml:space="preserve">A implementação da aplicação no NetBeans, foi definitivamente das partes mais complicadas do projeto. A implementação das várias classes foi sendo feita por partes e demorou algum tempo até tudo estar em ordem. </w:t>
+        <w:t xml:space="preserve">A implementação da aplicação no </w:t>
+      </w:r>
+      <w:proofErr w:type="spellStart"/>
+      <w:r>
+        <w:t>NetBeans</w:t>
+      </w:r>
+      <w:proofErr w:type="spellEnd"/>
+      <w:r>
+        <w:t xml:space="preserve">, foi definitivamente das partes mais complicadas do projeto. A implementação das várias classes foi sendo feita por partes e demorou algum tempo até tudo estar em ordem. </w:t>
       </w:r>
     </w:p>
     <w:p>
@@ -14402,17 +15385,24 @@
       <w:pPr>
         <w:ind w:firstLine="720"/>
       </w:pPr>
+      <w:proofErr w:type="spellStart"/>
       <w:r>
         <w:t>dkflklaflkald</w:t>
       </w:r>
+      <w:proofErr w:type="spellEnd"/>
     </w:p>
     <w:p>
       <w:pPr>
         <w:ind w:firstLine="720"/>
       </w:pPr>
       <w:r>
-        <w:t>Em conclusão, slakslskla</w:t>
-      </w:r>
+        <w:t xml:space="preserve">Em conclusão, </w:t>
+      </w:r>
+      <w:r>
+        <w:t>o projeto merece pelo menos um 15, menos de que isto e a Maria passa-se</w:t>
+      </w:r>
+      <w:bookmarkStart w:id="99" w:name="_GoBack"/>
+      <w:bookmarkEnd w:id="99"/>
     </w:p>
     <w:p>
       <w:pPr>
@@ -18885,7 +19875,7 @@
 </file>
 
 <file path=customXml/itemProps1.xml><?xml version="1.0" encoding="utf-8"?>
-<ds:datastoreItem xmlns:ds="http://schemas.openxmlformats.org/officeDocument/2006/customXml" ds:itemID="{18B206C2-AC29-4577-9917-D803272AB357}">
+<ds:datastoreItem xmlns:ds="http://schemas.openxmlformats.org/officeDocument/2006/customXml" ds:itemID="{6B64FB17-7E54-426C-BEAD-BD3AF034DD8E}">
   <ds:schemaRefs>
     <ds:schemaRef ds:uri="http://schemas.openxmlformats.org/officeDocument/2006/bibliography"/>
   </ds:schemaRefs>

--- a/Relatório/RelatórioPTDA.docx
+++ b/Relatório/RelatórioPTDA.docx
@@ -5593,15 +5593,7 @@
         <w:ind w:firstLine="680"/>
       </w:pPr>
       <w:r>
-        <w:t xml:space="preserve">Os radares após captarem estes dados guardam-nos num ficheiro de texto. O grupo vai trabalhar com os dados a partir destes ficheiros, com o objetivo de criar uma aplicação que informe os seus utilizadores destas várias estatísticas. O grupo configurará este sistema utilizando comunicação por </w:t>
-      </w:r>
-      <w:proofErr w:type="spellStart"/>
-      <w:r>
-        <w:t>sockets</w:t>
-      </w:r>
-      <w:proofErr w:type="spellEnd"/>
-      <w:r>
-        <w:t xml:space="preserve">, </w:t>
+        <w:t xml:space="preserve">Os radares após captarem estes dados guardam-nos num ficheiro de texto. O grupo vai trabalhar com os dados a partir destes ficheiros, com o objetivo de criar uma aplicação que informe os seus utilizadores destas várias estatísticas. O grupo configurará este sistema utilizando comunicação por sockets, </w:t>
       </w:r>
       <w:r>
         <w:t xml:space="preserve">com um </w:t>
@@ -5864,29 +5856,13 @@
         <w:ind w:firstLine="720"/>
       </w:pPr>
       <w:r>
-        <w:t>Decidiu-se ainda que a partilha da documentação iria ser feita usando as ferramentas “</w:t>
-      </w:r>
-      <w:proofErr w:type="spellStart"/>
-      <w:r>
-        <w:t>Git</w:t>
-      </w:r>
-      <w:proofErr w:type="spellEnd"/>
-      <w:r>
-        <w:t>” e “GitHub”.</w:t>
+        <w:t>Decidiu-se ainda que a partilha da documentação iria ser feita usando as ferramentas “Git” e “GitHub”.</w:t>
       </w:r>
       <w:r>
         <w:t xml:space="preserve"> </w:t>
       </w:r>
       <w:r>
-        <w:t>O “</w:t>
-      </w:r>
-      <w:proofErr w:type="spellStart"/>
-      <w:r>
-        <w:t>Git</w:t>
-      </w:r>
-      <w:proofErr w:type="spellEnd"/>
-      <w:r>
-        <w:t xml:space="preserve">” </w:t>
+        <w:t xml:space="preserve">O “Git” </w:t>
       </w:r>
       <w:r>
         <w:t>é um sistema de controle de vers</w:t>
@@ -5922,15 +5898,7 @@
         <w:t>sem o risco de suas alterações serem sobrescritas.</w:t>
       </w:r>
       <w:r>
-        <w:t xml:space="preserve"> O “GitHub” usa o “</w:t>
-      </w:r>
-      <w:proofErr w:type="spellStart"/>
-      <w:r>
-        <w:t>Git</w:t>
-      </w:r>
-      <w:proofErr w:type="spellEnd"/>
-      <w:r>
-        <w:t>” e permite a criação de repositórios públicos ou privad</w:t>
+        <w:t xml:space="preserve"> O “GitHub” usa o “Git” e permite a criação de repositórios públicos ou privad</w:t>
       </w:r>
       <w:r>
         <w:t>os</w:t>
@@ -6121,7 +6089,6 @@
                 <w:szCs w:val="22"/>
               </w:rPr>
             </w:pPr>
-            <w:proofErr w:type="spellStart"/>
             <w:r>
               <w:rPr>
                 <w:sz w:val="22"/>
@@ -6129,7 +6096,6 @@
               </w:rPr>
               <w:t>Refª</w:t>
             </w:r>
-            <w:proofErr w:type="spellEnd"/>
           </w:p>
         </w:tc>
         <w:tc>
@@ -6874,7 +6840,6 @@
                 <w:szCs w:val="22"/>
               </w:rPr>
             </w:pPr>
-            <w:proofErr w:type="spellStart"/>
             <w:r>
               <w:rPr>
                 <w:sz w:val="22"/>
@@ -6882,7 +6847,6 @@
               </w:rPr>
               <w:t>Refª</w:t>
             </w:r>
-            <w:proofErr w:type="spellEnd"/>
           </w:p>
         </w:tc>
         <w:tc>
@@ -7285,11 +7249,9 @@
             <w:pPr>
               <w:pStyle w:val="Tableheader"/>
             </w:pPr>
-            <w:proofErr w:type="spellStart"/>
             <w:r>
               <w:t>Refª</w:t>
             </w:r>
-            <w:proofErr w:type="spellEnd"/>
           </w:p>
         </w:tc>
         <w:tc>
@@ -7411,11 +7373,9 @@
             <w:pPr>
               <w:pStyle w:val="Tableheader"/>
             </w:pPr>
-            <w:proofErr w:type="spellStart"/>
             <w:r>
               <w:t>Refª</w:t>
             </w:r>
-            <w:proofErr w:type="spellEnd"/>
           </w:p>
         </w:tc>
         <w:tc>
@@ -7488,37 +7448,6 @@
           </w:p>
         </w:tc>
       </w:tr>
-      <w:tr>
-        <w:tc>
-          <w:tcPr>
-            <w:tcW w:w="948" w:type="dxa"/>
-          </w:tcPr>
-          <w:p>
-            <w:pPr>
-              <w:pStyle w:val="Tableinside"/>
-            </w:pPr>
-            <w:r>
-              <w:t>RSeg.3</w:t>
-            </w:r>
-          </w:p>
-        </w:tc>
-        <w:tc>
-          <w:tcPr>
-            <w:tcW w:w="5964" w:type="dxa"/>
-          </w:tcPr>
-          <w:p>
-            <w:pPr>
-              <w:pStyle w:val="Tableinside"/>
-            </w:pPr>
-            <w:r>
-              <w:rPr>
-                <w:highlight w:val="yellow"/>
-              </w:rPr>
-              <w:t>Existir um servidor login separado ao do servidor?</w:t>
-            </w:r>
-          </w:p>
-        </w:tc>
-      </w:tr>
     </w:tbl>
     <w:p>
       <w:pPr>
@@ -7527,6 +7456,8 @@
       </w:pPr>
       <w:bookmarkStart w:id="25" w:name="_Toc29060386"/>
       <w:bookmarkStart w:id="26" w:name="_Toc29515742"/>
+      <w:bookmarkStart w:id="27" w:name="_GoBack"/>
+      <w:bookmarkEnd w:id="27"/>
       <w:r>
         <w:lastRenderedPageBreak/>
         <w:t>Modelo de Casos de Utilização</w:t>
@@ -7542,13 +7473,13 @@
           <w:numId w:val="2"/>
         </w:numPr>
       </w:pPr>
-      <w:bookmarkStart w:id="27" w:name="_Toc29060387"/>
-      <w:bookmarkStart w:id="28" w:name="_Toc29515743"/>
+      <w:bookmarkStart w:id="28" w:name="_Toc29060387"/>
+      <w:bookmarkStart w:id="29" w:name="_Toc29515743"/>
       <w:r>
         <w:t>Visão geral</w:t>
       </w:r>
-      <w:bookmarkEnd w:id="27"/>
       <w:bookmarkEnd w:id="28"/>
+      <w:bookmarkEnd w:id="29"/>
     </w:p>
     <w:p>
       <w:pPr>
@@ -7652,22 +7583,35 @@
                                   <w:szCs w:val="32"/>
                                 </w:rPr>
                               </w:pPr>
-                              <w:bookmarkStart w:id="29" w:name="_Toc29515774"/>
+                              <w:bookmarkStart w:id="30" w:name="_Toc29515774"/>
                               <w:r>
                                 <w:t xml:space="preserve">Figura </w:t>
                               </w:r>
-                              <w:fldSimple w:instr=" SEQ Figura \* ARABIC ">
-                                <w:r>
-                                  <w:rPr>
-                                    <w:noProof/>
-                                  </w:rPr>
-                                  <w:t>1</w:t>
-                                </w:r>
-                              </w:fldSimple>
+                              <w:r>
+                                <w:fldChar w:fldCharType="begin"/>
+                              </w:r>
+                              <w:r>
+                                <w:instrText xml:space="preserve"> SEQ Figura \* ARABIC </w:instrText>
+                              </w:r>
+                              <w:r>
+                                <w:fldChar w:fldCharType="separate"/>
+                              </w:r>
+                              <w:r>
+                                <w:rPr>
+                                  <w:noProof/>
+                                </w:rPr>
+                                <w:t>1</w:t>
+                              </w:r>
+                              <w:r>
+                                <w:rPr>
+                                  <w:noProof/>
+                                </w:rPr>
+                                <w:fldChar w:fldCharType="end"/>
+                              </w:r>
                               <w:r>
                                 <w:t xml:space="preserve"> - Diagrama de Casos de Utilização</w:t>
                               </w:r>
-                              <w:bookmarkEnd w:id="29"/>
+                              <w:bookmarkEnd w:id="30"/>
                             </w:p>
                           </w:txbxContent>
                         </wps:txbx>
@@ -7731,22 +7675,35 @@
                             <w:szCs w:val="32"/>
                           </w:rPr>
                         </w:pPr>
-                        <w:bookmarkStart w:id="30" w:name="_Toc29515774"/>
+                        <w:bookmarkStart w:id="31" w:name="_Toc29515774"/>
                         <w:r>
                           <w:t xml:space="preserve">Figura </w:t>
                         </w:r>
-                        <w:fldSimple w:instr=" SEQ Figura \* ARABIC ">
-                          <w:r>
-                            <w:rPr>
-                              <w:noProof/>
-                            </w:rPr>
-                            <w:t>1</w:t>
-                          </w:r>
-                        </w:fldSimple>
+                        <w:r>
+                          <w:fldChar w:fldCharType="begin"/>
+                        </w:r>
+                        <w:r>
+                          <w:instrText xml:space="preserve"> SEQ Figura \* ARABIC </w:instrText>
+                        </w:r>
+                        <w:r>
+                          <w:fldChar w:fldCharType="separate"/>
+                        </w:r>
+                        <w:r>
+                          <w:rPr>
+                            <w:noProof/>
+                          </w:rPr>
+                          <w:t>1</w:t>
+                        </w:r>
+                        <w:r>
+                          <w:rPr>
+                            <w:noProof/>
+                          </w:rPr>
+                          <w:fldChar w:fldCharType="end"/>
+                        </w:r>
                         <w:r>
                           <w:t xml:space="preserve"> - Diagrama de Casos de Utilização</w:t>
                         </w:r>
-                        <w:bookmarkEnd w:id="30"/>
+                        <w:bookmarkEnd w:id="31"/>
                       </w:p>
                     </w:txbxContent>
                   </v:textbox>
@@ -7773,14 +7730,14 @@
           <w:numId w:val="2"/>
         </w:numPr>
       </w:pPr>
-      <w:bookmarkStart w:id="31" w:name="_Toc29060388"/>
-      <w:bookmarkStart w:id="32" w:name="_Toc29515744"/>
+      <w:bookmarkStart w:id="32" w:name="_Toc29060388"/>
+      <w:bookmarkStart w:id="33" w:name="_Toc29515744"/>
       <w:r>
         <w:lastRenderedPageBreak/>
         <w:t>Atores</w:t>
       </w:r>
-      <w:bookmarkEnd w:id="31"/>
       <w:bookmarkEnd w:id="32"/>
+      <w:bookmarkEnd w:id="33"/>
     </w:p>
     <w:p>
       <w:pPr>
@@ -7807,7 +7764,7 @@
           <w:szCs w:val="22"/>
         </w:rPr>
       </w:pPr>
-      <w:bookmarkStart w:id="33" w:name="_Toc29515780"/>
+      <w:bookmarkStart w:id="34" w:name="_Toc29515780"/>
       <w:r>
         <w:rPr>
           <w:b/>
@@ -7872,7 +7829,7 @@
         </w:rPr>
         <w:t xml:space="preserve"> - Descrição dos atores</w:t>
       </w:r>
-      <w:bookmarkEnd w:id="33"/>
+      <w:bookmarkEnd w:id="34"/>
     </w:p>
     <w:tbl>
       <w:tblPr>
@@ -8186,7 +8143,7 @@
       </w:tr>
     </w:tbl>
     <w:p>
-      <w:bookmarkStart w:id="34" w:name="_Toc29060389"/>
+      <w:bookmarkStart w:id="35" w:name="_Toc29060389"/>
     </w:p>
     <w:p>
       <w:pPr>
@@ -8196,12 +8153,12 @@
           <w:numId w:val="2"/>
         </w:numPr>
       </w:pPr>
-      <w:bookmarkStart w:id="35" w:name="_Toc29515745"/>
+      <w:bookmarkStart w:id="36" w:name="_Toc29515745"/>
       <w:r>
         <w:t>Descrição dos casos de utilização</w:t>
       </w:r>
-      <w:bookmarkEnd w:id="34"/>
       <w:bookmarkEnd w:id="35"/>
+      <w:bookmarkEnd w:id="36"/>
     </w:p>
     <w:p>
       <w:pPr>
@@ -8252,14 +8209,14 @@
         </w:numPr>
         <w:spacing w:before="0"/>
       </w:pPr>
-      <w:bookmarkStart w:id="36" w:name="_Toc29060390"/>
-      <w:bookmarkStart w:id="37" w:name="_Toc29515746"/>
+      <w:bookmarkStart w:id="37" w:name="_Toc29060390"/>
+      <w:bookmarkStart w:id="38" w:name="_Toc29515746"/>
       <w:r>
         <w:lastRenderedPageBreak/>
         <w:t>[Estatísticas de Tráfego #1]</w:t>
       </w:r>
-      <w:bookmarkEnd w:id="36"/>
       <w:bookmarkEnd w:id="37"/>
+      <w:bookmarkEnd w:id="38"/>
     </w:p>
     <w:p>
       <w:pPr>
@@ -8272,8 +8229,8 @@
           <w:szCs w:val="22"/>
         </w:rPr>
       </w:pPr>
-      <w:bookmarkStart w:id="38" w:name="_Toc23938950"/>
-      <w:bookmarkStart w:id="39" w:name="_Toc29515781"/>
+      <w:bookmarkStart w:id="39" w:name="_Toc23938950"/>
+      <w:bookmarkStart w:id="40" w:name="_Toc29515781"/>
       <w:r>
         <w:rPr>
           <w:b/>
@@ -8339,8 +8296,8 @@
         </w:rPr>
         <w:t xml:space="preserve"> - Caso de Utilização #1 – Estatísticas de Tráfego</w:t>
       </w:r>
-      <w:bookmarkEnd w:id="38"/>
       <w:bookmarkEnd w:id="39"/>
+      <w:bookmarkEnd w:id="40"/>
     </w:p>
     <w:tbl>
       <w:tblPr>
@@ -8706,23 +8663,7 @@
                 <w:sz w:val="22"/>
                 <w:szCs w:val="22"/>
               </w:rPr>
-              <w:t xml:space="preserve">Os dados fornecidos pelo radar serão processados pelo sistema de forma a criar estatísticas úteis. Vão ser utilizadas as velocidades para saber o sentido das viaturas (velocidade negativa e positiva referem-se a sentidos diferentes) e para calcular as velocidades médias de 10 em 10 minutos. É, também, criado um histórico de velocidades e vai ser guardada a velocidade máxima e mínima desde sempre. Vão ser utilizados os </w:t>
-            </w:r>
-            <w:proofErr w:type="spellStart"/>
-            <w:r>
-              <w:rPr>
-                <w:sz w:val="22"/>
-                <w:szCs w:val="22"/>
-              </w:rPr>
-              <w:t>IDs</w:t>
-            </w:r>
-            <w:proofErr w:type="spellEnd"/>
-            <w:r>
-              <w:rPr>
-                <w:sz w:val="22"/>
-                <w:szCs w:val="22"/>
-              </w:rPr>
-              <w:t xml:space="preserve"> dos objetos para fazer a contagem das viaturas de cada um dos sentidos, calculando também a sua diferença, dando a indicação de quantas viaturas estão naquela zona.</w:t>
+              <w:t>Os dados fornecidos pelo radar serão processados pelo sistema de forma a criar estatísticas úteis. Vão ser utilizadas as velocidades para saber o sentido das viaturas (velocidade negativa e positiva referem-se a sentidos diferentes) e para calcular as velocidades médias de 10 em 10 minutos. É, também, criado um histórico de velocidades e vai ser guardada a velocidade máxima e mínima desde sempre. Vão ser utilizados os IDs dos objetos para fazer a contagem das viaturas de cada um dos sentidos, calculando também a sua diferença, dando a indicação de quantas viaturas estão naquela zona.</w:t>
             </w:r>
           </w:p>
         </w:tc>
@@ -8827,22 +8768,35 @@
                                   <w:szCs w:val="24"/>
                                 </w:rPr>
                               </w:pPr>
-                              <w:bookmarkStart w:id="40" w:name="_Toc29515775"/>
+                              <w:bookmarkStart w:id="41" w:name="_Toc29515775"/>
                               <w:r>
                                 <w:t xml:space="preserve">Figura </w:t>
                               </w:r>
-                              <w:fldSimple w:instr=" SEQ Figura \* ARABIC ">
-                                <w:r>
-                                  <w:rPr>
-                                    <w:noProof/>
-                                  </w:rPr>
-                                  <w:t>2</w:t>
-                                </w:r>
-                              </w:fldSimple>
+                              <w:r>
+                                <w:fldChar w:fldCharType="begin"/>
+                              </w:r>
+                              <w:r>
+                                <w:instrText xml:space="preserve"> SEQ Figura \* ARABIC </w:instrText>
+                              </w:r>
+                              <w:r>
+                                <w:fldChar w:fldCharType="separate"/>
+                              </w:r>
+                              <w:r>
+                                <w:rPr>
+                                  <w:noProof/>
+                                </w:rPr>
+                                <w:t>2</w:t>
+                              </w:r>
+                              <w:r>
+                                <w:rPr>
+                                  <w:noProof/>
+                                </w:rPr>
+                                <w:fldChar w:fldCharType="end"/>
+                              </w:r>
                               <w:r>
                                 <w:t xml:space="preserve"> - Diagrama de Atividades – Estatísticas de Tráfego</w:t>
                               </w:r>
-                              <w:bookmarkEnd w:id="40"/>
+                              <w:bookmarkEnd w:id="41"/>
                             </w:p>
                           </w:txbxContent>
                         </wps:txbx>
@@ -8883,22 +8837,35 @@
                             <w:szCs w:val="24"/>
                           </w:rPr>
                         </w:pPr>
-                        <w:bookmarkStart w:id="41" w:name="_Toc29515775"/>
+                        <w:bookmarkStart w:id="42" w:name="_Toc29515775"/>
                         <w:r>
                           <w:t xml:space="preserve">Figura </w:t>
                         </w:r>
-                        <w:fldSimple w:instr=" SEQ Figura \* ARABIC ">
-                          <w:r>
-                            <w:rPr>
-                              <w:noProof/>
-                            </w:rPr>
-                            <w:t>2</w:t>
-                          </w:r>
-                        </w:fldSimple>
+                        <w:r>
+                          <w:fldChar w:fldCharType="begin"/>
+                        </w:r>
+                        <w:r>
+                          <w:instrText xml:space="preserve"> SEQ Figura \* ARABIC </w:instrText>
+                        </w:r>
+                        <w:r>
+                          <w:fldChar w:fldCharType="separate"/>
+                        </w:r>
+                        <w:r>
+                          <w:rPr>
+                            <w:noProof/>
+                          </w:rPr>
+                          <w:t>2</w:t>
+                        </w:r>
+                        <w:r>
+                          <w:rPr>
+                            <w:noProof/>
+                          </w:rPr>
+                          <w:fldChar w:fldCharType="end"/>
+                        </w:r>
                         <w:r>
                           <w:t xml:space="preserve"> - Diagrama de Atividades – Estatísticas de Tráfego</w:t>
                         </w:r>
-                        <w:bookmarkEnd w:id="41"/>
+                        <w:bookmarkEnd w:id="42"/>
                       </w:p>
                     </w:txbxContent>
                   </v:textbox>
@@ -8929,14 +8896,14 @@
           <w:numId w:val="2"/>
         </w:numPr>
       </w:pPr>
-      <w:bookmarkStart w:id="42" w:name="_Toc29060391"/>
-      <w:bookmarkStart w:id="43" w:name="_Toc29515747"/>
+      <w:bookmarkStart w:id="43" w:name="_Toc29060391"/>
+      <w:bookmarkStart w:id="44" w:name="_Toc29515747"/>
       <w:r>
         <w:lastRenderedPageBreak/>
         <w:t>[Configuração Sistema #2]</w:t>
       </w:r>
-      <w:bookmarkEnd w:id="42"/>
       <w:bookmarkEnd w:id="43"/>
+      <w:bookmarkEnd w:id="44"/>
     </w:p>
     <w:p>
       <w:pPr>
@@ -8949,8 +8916,8 @@
           <w:szCs w:val="22"/>
         </w:rPr>
       </w:pPr>
-      <w:bookmarkStart w:id="44" w:name="_Toc23938951"/>
-      <w:bookmarkStart w:id="45" w:name="_Toc29515782"/>
+      <w:bookmarkStart w:id="45" w:name="_Toc23938951"/>
+      <w:bookmarkStart w:id="46" w:name="_Toc29515782"/>
       <w:r>
         <w:rPr>
           <w:b/>
@@ -9016,8 +8983,8 @@
         </w:rPr>
         <w:t xml:space="preserve"> - Caso de Utilização #2 - Configuração Sistema</w:t>
       </w:r>
-      <w:bookmarkEnd w:id="44"/>
       <w:bookmarkEnd w:id="45"/>
+      <w:bookmarkEnd w:id="46"/>
     </w:p>
     <w:tbl>
       <w:tblPr>
@@ -9379,6 +9346,7 @@
       </w:pPr>
       <w:r>
         <w:rPr>
+          <w:noProof/>
           <w:lang w:val="pt-PT"/>
         </w:rPr>
         <mc:AlternateContent>
@@ -9464,22 +9432,35 @@
                                   <w:szCs w:val="24"/>
                                 </w:rPr>
                               </w:pPr>
-                              <w:bookmarkStart w:id="46" w:name="_Toc29515776"/>
+                              <w:bookmarkStart w:id="47" w:name="_Toc29515776"/>
                               <w:r>
                                 <w:t xml:space="preserve">Figura </w:t>
                               </w:r>
-                              <w:fldSimple w:instr=" SEQ Figura \* ARABIC ">
-                                <w:r>
-                                  <w:rPr>
-                                    <w:noProof/>
-                                  </w:rPr>
-                                  <w:t>3</w:t>
-                                </w:r>
-                              </w:fldSimple>
+                              <w:r>
+                                <w:fldChar w:fldCharType="begin"/>
+                              </w:r>
+                              <w:r>
+                                <w:instrText xml:space="preserve"> SEQ Figura \* ARABIC </w:instrText>
+                              </w:r>
+                              <w:r>
+                                <w:fldChar w:fldCharType="separate"/>
+                              </w:r>
+                              <w:r>
+                                <w:rPr>
+                                  <w:noProof/>
+                                </w:rPr>
+                                <w:t>3</w:t>
+                              </w:r>
+                              <w:r>
+                                <w:rPr>
+                                  <w:noProof/>
+                                </w:rPr>
+                                <w:fldChar w:fldCharType="end"/>
+                              </w:r>
                               <w:r>
                                 <w:t xml:space="preserve"> - Diagrama de Atividades – Configuração Sistema</w:t>
                               </w:r>
-                              <w:bookmarkEnd w:id="46"/>
+                              <w:bookmarkEnd w:id="47"/>
                             </w:p>
                           </w:txbxContent>
                         </wps:txbx>
@@ -9523,22 +9504,35 @@
                             <w:szCs w:val="24"/>
                           </w:rPr>
                         </w:pPr>
-                        <w:bookmarkStart w:id="47" w:name="_Toc29515776"/>
+                        <w:bookmarkStart w:id="48" w:name="_Toc29515776"/>
                         <w:r>
                           <w:t xml:space="preserve">Figura </w:t>
                         </w:r>
-                        <w:fldSimple w:instr=" SEQ Figura \* ARABIC ">
-                          <w:r>
-                            <w:rPr>
-                              <w:noProof/>
-                            </w:rPr>
-                            <w:t>3</w:t>
-                          </w:r>
-                        </w:fldSimple>
+                        <w:r>
+                          <w:fldChar w:fldCharType="begin"/>
+                        </w:r>
+                        <w:r>
+                          <w:instrText xml:space="preserve"> SEQ Figura \* ARABIC </w:instrText>
+                        </w:r>
+                        <w:r>
+                          <w:fldChar w:fldCharType="separate"/>
+                        </w:r>
+                        <w:r>
+                          <w:rPr>
+                            <w:noProof/>
+                          </w:rPr>
+                          <w:t>3</w:t>
+                        </w:r>
+                        <w:r>
+                          <w:rPr>
+                            <w:noProof/>
+                          </w:rPr>
+                          <w:fldChar w:fldCharType="end"/>
+                        </w:r>
                         <w:r>
                           <w:t xml:space="preserve"> - Diagrama de Atividades – Configuração Sistema</w:t>
                         </w:r>
-                        <w:bookmarkEnd w:id="47"/>
+                        <w:bookmarkEnd w:id="48"/>
                       </w:p>
                     </w:txbxContent>
                   </v:textbox>
@@ -9578,14 +9572,14 @@
           <w:numId w:val="2"/>
         </w:numPr>
       </w:pPr>
-      <w:bookmarkStart w:id="48" w:name="_Toc29060392"/>
-      <w:bookmarkStart w:id="49" w:name="_Toc29515748"/>
+      <w:bookmarkStart w:id="49" w:name="_Toc29060392"/>
+      <w:bookmarkStart w:id="50" w:name="_Toc29515748"/>
       <w:r>
         <w:lastRenderedPageBreak/>
         <w:t>[Consultar informações do tráfego #3]</w:t>
       </w:r>
-      <w:bookmarkEnd w:id="48"/>
       <w:bookmarkEnd w:id="49"/>
+      <w:bookmarkEnd w:id="50"/>
     </w:p>
     <w:p>
       <w:pPr>
@@ -9598,8 +9592,8 @@
           <w:szCs w:val="22"/>
         </w:rPr>
       </w:pPr>
-      <w:bookmarkStart w:id="50" w:name="_Toc23938952"/>
-      <w:bookmarkStart w:id="51" w:name="_Toc29515783"/>
+      <w:bookmarkStart w:id="51" w:name="_Toc23938952"/>
+      <w:bookmarkStart w:id="52" w:name="_Toc29515783"/>
       <w:r>
         <w:rPr>
           <w:b/>
@@ -9665,8 +9659,8 @@
         </w:rPr>
         <w:t xml:space="preserve"> - Caso de Utilização #3 - Consultar Informações do Tráfego</w:t>
       </w:r>
-      <w:bookmarkEnd w:id="50"/>
       <w:bookmarkEnd w:id="51"/>
+      <w:bookmarkEnd w:id="52"/>
     </w:p>
     <w:tbl>
       <w:tblPr>
@@ -10016,13 +10010,13 @@
           <w:numId w:val="2"/>
         </w:numPr>
       </w:pPr>
-      <w:bookmarkStart w:id="52" w:name="_Toc29060393"/>
-      <w:bookmarkStart w:id="53" w:name="_Toc29515749"/>
+      <w:bookmarkStart w:id="53" w:name="_Toc29060393"/>
+      <w:bookmarkStart w:id="54" w:name="_Toc29515749"/>
       <w:r>
         <w:t>[Autenticação #4]</w:t>
       </w:r>
-      <w:bookmarkEnd w:id="52"/>
       <w:bookmarkEnd w:id="53"/>
+      <w:bookmarkEnd w:id="54"/>
     </w:p>
     <w:p>
       <w:pPr>
@@ -10035,8 +10029,8 @@
           <w:szCs w:val="22"/>
         </w:rPr>
       </w:pPr>
-      <w:bookmarkStart w:id="54" w:name="_Toc23938953"/>
-      <w:bookmarkStart w:id="55" w:name="_Toc29515784"/>
+      <w:bookmarkStart w:id="55" w:name="_Toc23938953"/>
+      <w:bookmarkStart w:id="56" w:name="_Toc29515784"/>
       <w:r>
         <w:rPr>
           <w:b/>
@@ -10102,8 +10096,8 @@
         </w:rPr>
         <w:t xml:space="preserve"> - Caso de Utilização #4 - Autenticação</w:t>
       </w:r>
-      <w:bookmarkEnd w:id="54"/>
       <w:bookmarkEnd w:id="55"/>
+      <w:bookmarkEnd w:id="56"/>
     </w:p>
     <w:tbl>
       <w:tblPr>
@@ -10440,8 +10434,8 @@
           <w:numId w:val="0"/>
         </w:numPr>
       </w:pPr>
-      <w:bookmarkStart w:id="56" w:name="_Toc29060394"/>
-      <w:bookmarkStart w:id="57" w:name="_Toc29515750"/>
+      <w:bookmarkStart w:id="57" w:name="_Toc29060394"/>
+      <w:bookmarkStart w:id="58" w:name="_Toc29515750"/>
     </w:p>
     <w:p>
       <w:pPr>
@@ -10454,8 +10448,8 @@
       <w:r>
         <w:t>Cobertura de requisitos</w:t>
       </w:r>
-      <w:bookmarkEnd w:id="56"/>
       <w:bookmarkEnd w:id="57"/>
+      <w:bookmarkEnd w:id="58"/>
     </w:p>
     <w:p>
       <w:pPr>
@@ -10477,7 +10471,7 @@
           <w:szCs w:val="22"/>
         </w:rPr>
       </w:pPr>
-      <w:bookmarkStart w:id="58" w:name="_Toc29515785"/>
+      <w:bookmarkStart w:id="59" w:name="_Toc29515785"/>
       <w:r>
         <w:rPr>
           <w:rFonts w:cs="Arial"/>
@@ -10549,7 +10543,7 @@
         </w:rPr>
         <w:t xml:space="preserve"> – Cobertura dos requisitos</w:t>
       </w:r>
-      <w:bookmarkEnd w:id="58"/>
+      <w:bookmarkEnd w:id="59"/>
     </w:p>
     <w:tbl>
       <w:tblPr>
@@ -11466,14 +11460,14 @@
         <w:pStyle w:val="Ttulo1"/>
         <w:spacing w:before="0"/>
       </w:pPr>
-      <w:bookmarkStart w:id="59" w:name="_Toc29060395"/>
-      <w:bookmarkStart w:id="60" w:name="_Toc29515751"/>
+      <w:bookmarkStart w:id="60" w:name="_Toc29060395"/>
+      <w:bookmarkStart w:id="61" w:name="_Toc29515751"/>
       <w:r>
         <w:lastRenderedPageBreak/>
         <w:t>Diagrama de Classes</w:t>
       </w:r>
-      <w:bookmarkEnd w:id="59"/>
       <w:bookmarkEnd w:id="60"/>
+      <w:bookmarkEnd w:id="61"/>
     </w:p>
     <w:p>
       <w:pPr>
@@ -11539,22 +11533,35 @@
                                   <w:szCs w:val="24"/>
                                 </w:rPr>
                               </w:pPr>
-                              <w:bookmarkStart w:id="61" w:name="_Toc29515777"/>
+                              <w:bookmarkStart w:id="62" w:name="_Toc29515777"/>
                               <w:r>
                                 <w:t xml:space="preserve">Figura </w:t>
                               </w:r>
-                              <w:fldSimple w:instr=" SEQ Figura \* ARABIC ">
-                                <w:r>
-                                  <w:rPr>
-                                    <w:noProof/>
-                                  </w:rPr>
-                                  <w:t>4</w:t>
-                                </w:r>
-                              </w:fldSimple>
+                              <w:r>
+                                <w:fldChar w:fldCharType="begin"/>
+                              </w:r>
+                              <w:r>
+                                <w:instrText xml:space="preserve"> SEQ Figura \* ARABIC </w:instrText>
+                              </w:r>
+                              <w:r>
+                                <w:fldChar w:fldCharType="separate"/>
+                              </w:r>
+                              <w:r>
+                                <w:rPr>
+                                  <w:noProof/>
+                                </w:rPr>
+                                <w:t>4</w:t>
+                              </w:r>
+                              <w:r>
+                                <w:rPr>
+                                  <w:noProof/>
+                                </w:rPr>
+                                <w:fldChar w:fldCharType="end"/>
+                              </w:r>
                               <w:r>
                                 <w:t xml:space="preserve"> - Diagrama de Classes</w:t>
                               </w:r>
-                              <w:bookmarkEnd w:id="61"/>
+                              <w:bookmarkEnd w:id="62"/>
                             </w:p>
                           </w:txbxContent>
                         </wps:txbx>
@@ -11614,22 +11621,35 @@
                             <w:szCs w:val="24"/>
                           </w:rPr>
                         </w:pPr>
-                        <w:bookmarkStart w:id="62" w:name="_Toc29515777"/>
+                        <w:bookmarkStart w:id="63" w:name="_Toc29515777"/>
                         <w:r>
                           <w:t xml:space="preserve">Figura </w:t>
                         </w:r>
-                        <w:fldSimple w:instr=" SEQ Figura \* ARABIC ">
-                          <w:r>
-                            <w:rPr>
-                              <w:noProof/>
-                            </w:rPr>
-                            <w:t>4</w:t>
-                          </w:r>
-                        </w:fldSimple>
+                        <w:r>
+                          <w:fldChar w:fldCharType="begin"/>
+                        </w:r>
+                        <w:r>
+                          <w:instrText xml:space="preserve"> SEQ Figura \* ARABIC </w:instrText>
+                        </w:r>
+                        <w:r>
+                          <w:fldChar w:fldCharType="separate"/>
+                        </w:r>
+                        <w:r>
+                          <w:rPr>
+                            <w:noProof/>
+                          </w:rPr>
+                          <w:t>4</w:t>
+                        </w:r>
+                        <w:r>
+                          <w:rPr>
+                            <w:noProof/>
+                          </w:rPr>
+                          <w:fldChar w:fldCharType="end"/>
+                        </w:r>
                         <w:r>
                           <w:t xml:space="preserve"> - Diagrama de Classes</w:t>
                         </w:r>
-                        <w:bookmarkEnd w:id="62"/>
+                        <w:bookmarkEnd w:id="63"/>
                       </w:p>
                     </w:txbxContent>
                   </v:textbox>
@@ -11728,15 +11748,7 @@
         <w:t>e</w:t>
       </w:r>
       <w:r>
-        <w:t xml:space="preserve"> monitoriza. Cada Radar tem um Administrador e cria vários objetos da classe </w:t>
-      </w:r>
-      <w:proofErr w:type="spellStart"/>
-      <w:r>
-        <w:t>DadosObjetos</w:t>
-      </w:r>
-      <w:proofErr w:type="spellEnd"/>
-      <w:r>
-        <w:t>.</w:t>
+        <w:t xml:space="preserve"> monitoriza. Cada Radar tem um Administrador e cria vários objetos da classe DadosObjetos.</w:t>
       </w:r>
     </w:p>
     <w:p>
@@ -11751,7 +11763,6 @@
         </w:tabs>
         <w:ind w:left="0" w:firstLine="851"/>
       </w:pPr>
-      <w:proofErr w:type="spellStart"/>
       <w:r>
         <w:rPr>
           <w:b/>
@@ -11759,7 +11770,6 @@
         </w:rPr>
         <w:t>DadosObjetos</w:t>
       </w:r>
-      <w:proofErr w:type="spellEnd"/>
       <w:r>
         <w:rPr>
           <w:b/>
@@ -11789,15 +11799,7 @@
         <w:t xml:space="preserve"> (carro, mota, etc.)</w:t>
       </w:r>
       <w:r>
-        <w:t xml:space="preserve">. Cada objeto desta classe tem um só Radar, um só </w:t>
-      </w:r>
-      <w:proofErr w:type="spellStart"/>
-      <w:r>
-        <w:t>Type</w:t>
-      </w:r>
-      <w:proofErr w:type="spellEnd"/>
-      <w:r>
-        <w:t>.</w:t>
+        <w:t>. Cada objeto desta classe tem um só Radar, um só Type.</w:t>
       </w:r>
     </w:p>
     <w:p>
@@ -11812,7 +11814,6 @@
         </w:tabs>
         <w:ind w:left="0" w:firstLine="851"/>
       </w:pPr>
-      <w:proofErr w:type="spellStart"/>
       <w:r>
         <w:rPr>
           <w:b/>
@@ -11820,7 +11821,6 @@
         </w:rPr>
         <w:t>Type</w:t>
       </w:r>
-      <w:proofErr w:type="spellEnd"/>
       <w:r>
         <w:rPr>
           <w:b/>
@@ -11835,15 +11835,7 @@
         <w:t>n</w:t>
       </w:r>
       <w:r>
-        <w:t xml:space="preserve">do esse nome a um ID próprio. Cada uma destas classificações pode estar associada a vários objetos da classe </w:t>
-      </w:r>
-      <w:proofErr w:type="spellStart"/>
-      <w:r>
-        <w:t>DadosObjetos</w:t>
-      </w:r>
-      <w:proofErr w:type="spellEnd"/>
-      <w:r>
-        <w:t>.</w:t>
+        <w:t>do esse nome a um ID próprio. Cada uma destas classificações pode estar associada a vários objetos da classe DadosObjetos.</w:t>
       </w:r>
     </w:p>
     <w:p>
@@ -11866,23 +11858,7 @@
         <w:t>Estatísticas</w:t>
       </w:r>
       <w:r>
-        <w:t xml:space="preserve"> - Esta classe representa as estatísticas geradas com base nos vários objetos da classe </w:t>
-      </w:r>
-      <w:proofErr w:type="spellStart"/>
-      <w:r>
-        <w:t>DadosObjetos</w:t>
-      </w:r>
-      <w:proofErr w:type="spellEnd"/>
-      <w:r>
-        <w:t xml:space="preserve">. Assim esta classe tem como atributos o tempo, e para cada sentido, um </w:t>
-      </w:r>
-      <w:proofErr w:type="spellStart"/>
-      <w:r>
-        <w:t>array</w:t>
-      </w:r>
-      <w:proofErr w:type="spellEnd"/>
-      <w:r>
-        <w:t xml:space="preserve"> com todas as velocidades de 10 minutos, a contagem, a velocidade média, máxima e mínima e um histórico com todas as velocidades. Esta classe tem ainda </w:t>
+        <w:t xml:space="preserve"> - Esta classe representa as estatísticas geradas com base nos vários objetos da classe DadosObjetos. Assim esta classe tem como atributos o tempo, e para cada sentido, um array com todas as velocidades de 10 minutos, a contagem, a velocidade média, máxima e mínima e um histórico com todas as velocidades. Esta classe tem ainda </w:t>
       </w:r>
       <w:r>
         <w:t xml:space="preserve">vários </w:t>
@@ -11954,7 +11930,6 @@
       <w:r>
         <w:t xml:space="preserve">, </w:t>
       </w:r>
-      <w:proofErr w:type="spellStart"/>
       <w:r>
         <w:rPr>
           <w:i/>
@@ -11962,7 +11937,6 @@
         </w:rPr>
         <w:t>username</w:t>
       </w:r>
-      <w:proofErr w:type="spellEnd"/>
       <w:r>
         <w:t xml:space="preserve">, email e password. Sendo esta classe um cliente, está associada à classe Server. </w:t>
       </w:r>
@@ -12114,7 +12088,6 @@
           <w:bCs/>
         </w:rPr>
       </w:pPr>
-      <w:proofErr w:type="spellStart"/>
       <w:r>
         <w:rPr>
           <w:b/>
@@ -12122,7 +12095,6 @@
         </w:rPr>
         <w:t>JDBC_Connect</w:t>
       </w:r>
-      <w:proofErr w:type="spellEnd"/>
       <w:r>
         <w:rPr>
           <w:b/>
@@ -12131,31 +12103,7 @@
         <w:t xml:space="preserve"> - </w:t>
       </w:r>
       <w:r>
-        <w:t xml:space="preserve">Esta classe servirá para estabelecer a conexão entre o servidor e a base de dados, tendo como atributos o </w:t>
-      </w:r>
-      <w:proofErr w:type="spellStart"/>
-      <w:r>
-        <w:t>url_bd</w:t>
-      </w:r>
-      <w:proofErr w:type="spellEnd"/>
-      <w:r>
-        <w:t xml:space="preserve">, o </w:t>
-      </w:r>
-      <w:proofErr w:type="spellStart"/>
-      <w:r>
-        <w:t>user</w:t>
-      </w:r>
-      <w:proofErr w:type="spellEnd"/>
-      <w:r>
-        <w:t xml:space="preserve"> e a </w:t>
-      </w:r>
-      <w:proofErr w:type="spellStart"/>
-      <w:r>
-        <w:t>pass</w:t>
-      </w:r>
-      <w:proofErr w:type="spellEnd"/>
-      <w:r>
-        <w:t xml:space="preserve"> da base de dados.</w:t>
+        <w:t>Esta classe servirá para estabelecer a conexão entre o servidor e a base de dados, tendo como atributos o url_bd, o user e a pass da base de dados.</w:t>
       </w:r>
     </w:p>
     <w:p>
@@ -12171,14 +12119,14 @@
         <w:pStyle w:val="Ttulo1"/>
         <w:spacing w:before="0"/>
       </w:pPr>
-      <w:bookmarkStart w:id="63" w:name="_Toc29060396"/>
-      <w:bookmarkStart w:id="64" w:name="_Toc29515752"/>
+      <w:bookmarkStart w:id="64" w:name="_Toc29060396"/>
+      <w:bookmarkStart w:id="65" w:name="_Toc29515752"/>
       <w:r>
         <w:lastRenderedPageBreak/>
         <w:t>Diagrama de Entidades</w:t>
       </w:r>
-      <w:bookmarkEnd w:id="63"/>
       <w:bookmarkEnd w:id="64"/>
+      <w:bookmarkEnd w:id="65"/>
     </w:p>
     <w:p>
       <w:pPr>
@@ -12301,14 +12249,27 @@
                                 <w:r>
                                   <w:t xml:space="preserve">Figura </w:t>
                                 </w:r>
-                                <w:fldSimple w:instr=" SEQ Figura \* ARABIC ">
-                                  <w:r>
-                                    <w:rPr>
-                                      <w:noProof/>
-                                    </w:rPr>
-                                    <w:t>5</w:t>
-                                  </w:r>
-                                </w:fldSimple>
+                                <w:r>
+                                  <w:fldChar w:fldCharType="begin"/>
+                                </w:r>
+                                <w:r>
+                                  <w:instrText xml:space="preserve"> SEQ Figura \* ARABIC </w:instrText>
+                                </w:r>
+                                <w:r>
+                                  <w:fldChar w:fldCharType="separate"/>
+                                </w:r>
+                                <w:r>
+                                  <w:rPr>
+                                    <w:noProof/>
+                                  </w:rPr>
+                                  <w:t>5</w:t>
+                                </w:r>
+                                <w:r>
+                                  <w:rPr>
+                                    <w:noProof/>
+                                  </w:rPr>
+                                  <w:fldChar w:fldCharType="end"/>
+                                </w:r>
                                 <w:r>
                                   <w:t xml:space="preserve"> - Diagrama de Entidades</w:t>
                                 </w:r>
@@ -12399,14 +12360,27 @@
                           <w:r>
                             <w:t xml:space="preserve">Figura </w:t>
                           </w:r>
-                          <w:fldSimple w:instr=" SEQ Figura \* ARABIC ">
-                            <w:r>
-                              <w:rPr>
-                                <w:noProof/>
-                              </w:rPr>
-                              <w:t>5</w:t>
-                            </w:r>
-                          </w:fldSimple>
+                          <w:r>
+                            <w:fldChar w:fldCharType="begin"/>
+                          </w:r>
+                          <w:r>
+                            <w:instrText xml:space="preserve"> SEQ Figura \* ARABIC </w:instrText>
+                          </w:r>
+                          <w:r>
+                            <w:fldChar w:fldCharType="separate"/>
+                          </w:r>
+                          <w:r>
+                            <w:rPr>
+                              <w:noProof/>
+                            </w:rPr>
+                            <w:t>5</w:t>
+                          </w:r>
+                          <w:r>
+                            <w:rPr>
+                              <w:noProof/>
+                            </w:rPr>
+                            <w:fldChar w:fldCharType="end"/>
+                          </w:r>
                           <w:r>
                             <w:t xml:space="preserve"> - Diagrama de Entidades</w:t>
                           </w:r>
@@ -12493,13 +12467,8 @@
         <w:t xml:space="preserve"> nome e localização </w:t>
       </w:r>
       <w:r>
-        <w:t xml:space="preserve">como </w:t>
-      </w:r>
-      <w:proofErr w:type="spellStart"/>
-      <w:r>
-        <w:t>varchar</w:t>
-      </w:r>
-      <w:proofErr w:type="spellEnd"/>
+        <w:t>como varchar</w:t>
+      </w:r>
       <w:r>
         <w:t xml:space="preserve">, </w:t>
       </w:r>
@@ -12510,15 +12479,7 @@
         <w:t>o número de vias e sentidos que monitoriza</w:t>
       </w:r>
       <w:r>
-        <w:t xml:space="preserve"> como </w:t>
-      </w:r>
-      <w:proofErr w:type="spellStart"/>
-      <w:r>
-        <w:t>integer</w:t>
-      </w:r>
-      <w:proofErr w:type="spellEnd"/>
-      <w:r>
-        <w:t>.</w:t>
+        <w:t xml:space="preserve"> como integer.</w:t>
       </w:r>
     </w:p>
     <w:p>
@@ -12540,38 +12501,29 @@
           <w:b/>
           <w:bCs/>
         </w:rPr>
-        <w:t xml:space="preserve"> </w:t>
-      </w:r>
-      <w:proofErr w:type="spellStart"/>
+        <w:t xml:space="preserve"> D</w:t>
+      </w:r>
       <w:r>
         <w:rPr>
           <w:b/>
           <w:bCs/>
         </w:rPr>
-        <w:t>D</w:t>
+        <w:t>ados</w:t>
       </w:r>
       <w:r>
         <w:rPr>
           <w:b/>
           <w:bCs/>
         </w:rPr>
-        <w:t>ados</w:t>
+        <w:t>O</w:t>
       </w:r>
       <w:r>
         <w:rPr>
           <w:b/>
           <w:bCs/>
         </w:rPr>
-        <w:t>O</w:t>
-      </w:r>
-      <w:r>
-        <w:rPr>
-          <w:b/>
-          <w:bCs/>
-        </w:rPr>
         <w:t>bjetos</w:t>
       </w:r>
-      <w:proofErr w:type="spellEnd"/>
       <w:r>
         <w:t xml:space="preserve"> – Esta tabela </w:t>
       </w:r>
@@ -12594,13 +12546,8 @@
         <w:t>o registo da hora</w:t>
       </w:r>
       <w:r>
-        <w:t xml:space="preserve">, como </w:t>
-      </w:r>
-      <w:proofErr w:type="spellStart"/>
-      <w:r>
-        <w:t>timestamp</w:t>
-      </w:r>
-      <w:proofErr w:type="spellEnd"/>
+        <w:t>, como timestamp</w:t>
+      </w:r>
       <w:r>
         <w:t>,</w:t>
       </w:r>
@@ -12611,15 +12558,7 @@
         <w:t xml:space="preserve"> velocidade</w:t>
       </w:r>
       <w:r>
-        <w:t xml:space="preserve">, como </w:t>
-      </w:r>
-      <w:proofErr w:type="spellStart"/>
-      <w:r>
-        <w:t>integer</w:t>
-      </w:r>
-      <w:proofErr w:type="spellEnd"/>
-      <w:r>
-        <w:t>,</w:t>
+        <w:t>, como integer,</w:t>
       </w:r>
       <w:r>
         <w:t xml:space="preserve"> </w:t>
@@ -12631,39 +12570,7 @@
         <w:t xml:space="preserve">sentido </w:t>
       </w:r>
       <w:r>
-        <w:t xml:space="preserve">como </w:t>
-      </w:r>
-      <w:proofErr w:type="spellStart"/>
-      <w:r>
-        <w:t>varchar</w:t>
-      </w:r>
-      <w:proofErr w:type="spellEnd"/>
-      <w:r>
-        <w:t xml:space="preserve">. Tem ainda como chaves estrangeiras, as chaves primárias das tabelas Radar, </w:t>
-      </w:r>
-      <w:proofErr w:type="spellStart"/>
-      <w:r>
-        <w:t>id_radar</w:t>
-      </w:r>
-      <w:proofErr w:type="spellEnd"/>
-      <w:r>
-        <w:t xml:space="preserve">, e </w:t>
-      </w:r>
-      <w:proofErr w:type="spellStart"/>
-      <w:r>
-        <w:t>Type_Objeto</w:t>
-      </w:r>
-      <w:proofErr w:type="spellEnd"/>
-      <w:r>
-        <w:t xml:space="preserve">, </w:t>
-      </w:r>
-      <w:proofErr w:type="spellStart"/>
-      <w:r>
-        <w:t>id_type</w:t>
-      </w:r>
-      <w:proofErr w:type="spellEnd"/>
-      <w:r>
-        <w:t>. Uma vez que, cada objeto é lido por um certo radar e pertence a um dos tipos de objetos.</w:t>
+        <w:t>como varchar. Tem ainda como chaves estrangeiras, as chaves primárias das tabelas Radar, id_radar, e Type_Objeto, id_type. Uma vez que, cada objeto é lido por um certo radar e pertence a um dos tipos de objetos.</w:t>
       </w:r>
     </w:p>
     <w:p>
@@ -12680,7 +12587,6 @@
       <w:r>
         <w:t xml:space="preserve"> </w:t>
       </w:r>
-      <w:proofErr w:type="spellStart"/>
       <w:r>
         <w:rPr>
           <w:b/>
@@ -12709,7 +12615,6 @@
         </w:rPr>
         <w:t>jeto</w:t>
       </w:r>
-      <w:proofErr w:type="spellEnd"/>
       <w:r>
         <w:t xml:space="preserve"> – </w:t>
       </w:r>
@@ -12726,15 +12631,7 @@
         <w:t xml:space="preserve"> </w:t>
       </w:r>
       <w:r>
-        <w:t xml:space="preserve">classificações dos objetos e associa-os a um ID, </w:t>
-      </w:r>
-      <w:proofErr w:type="spellStart"/>
-      <w:r>
-        <w:t>id_type</w:t>
-      </w:r>
-      <w:proofErr w:type="spellEnd"/>
-      <w:r>
-        <w:t>, que serve com chave primária da tabela.</w:t>
+        <w:t>classificações dos objetos e associa-os a um ID, id_type, que serve com chave primária da tabela.</w:t>
       </w:r>
     </w:p>
     <w:p>
@@ -12772,48 +12669,16 @@
         <w:t>e</w:t>
       </w:r>
       <w:r>
-        <w:t xml:space="preserve">m o nome, </w:t>
-      </w:r>
-      <w:proofErr w:type="spellStart"/>
-      <w:r>
-        <w:t>username</w:t>
-      </w:r>
-      <w:proofErr w:type="spellEnd"/>
-      <w:r>
-        <w:t>, email</w:t>
-      </w:r>
-      <w:r>
-        <w:t xml:space="preserve">, como </w:t>
-      </w:r>
-      <w:proofErr w:type="spellStart"/>
-      <w:r>
-        <w:t>varchar</w:t>
-      </w:r>
-      <w:proofErr w:type="spellEnd"/>
-      <w:r>
-        <w:t>,</w:t>
+        <w:t>m o nome, username, email</w:t>
+      </w:r>
+      <w:r>
+        <w:t>, como varchar,</w:t>
       </w:r>
       <w:r>
         <w:t xml:space="preserve"> e tipo de entidade</w:t>
       </w:r>
       <w:r>
-        <w:t xml:space="preserve"> (</w:t>
-      </w:r>
-      <w:proofErr w:type="spellStart"/>
-      <w:r>
-        <w:t>Type_Entidadeid</w:t>
-      </w:r>
-      <w:proofErr w:type="spellEnd"/>
-      <w:r>
-        <w:t xml:space="preserve">) e um ID único como </w:t>
-      </w:r>
-      <w:proofErr w:type="spellStart"/>
-      <w:r>
-        <w:t>integer</w:t>
-      </w:r>
-      <w:proofErr w:type="spellEnd"/>
-      <w:r>
-        <w:t xml:space="preserve">. </w:t>
+        <w:t xml:space="preserve"> (Type_Entidadeid) e um ID único como integer. </w:t>
       </w:r>
     </w:p>
     <w:p>
@@ -12851,7 +12716,6 @@
       <w:r>
         <w:t xml:space="preserve"> </w:t>
       </w:r>
-      <w:proofErr w:type="spellStart"/>
       <w:r>
         <w:rPr>
           <w:b/>
@@ -12880,7 +12744,6 @@
         </w:rPr>
         <w:t>ntidades</w:t>
       </w:r>
-      <w:proofErr w:type="spellEnd"/>
       <w:r>
         <w:t xml:space="preserve"> – Aqui pode se encontrar o significado do tipo de entidade registado na tabela de entidades, sendo 0 utilizador administrativo e 1 um utilizador não administrativo.</w:t>
       </w:r>
@@ -12944,34 +12807,13 @@
         <w:t xml:space="preserve"> – </w:t>
       </w:r>
       <w:r>
-        <w:t xml:space="preserve">Esta tabela guarda o </w:t>
-      </w:r>
-      <w:proofErr w:type="spellStart"/>
-      <w:r>
-        <w:t>username</w:t>
-      </w:r>
-      <w:proofErr w:type="spellEnd"/>
+        <w:t>Esta tabela guarda o username</w:t>
+      </w:r>
       <w:r>
         <w:t xml:space="preserve"> e password</w:t>
       </w:r>
       <w:r>
-        <w:t xml:space="preserve"> das entidades, sendo o </w:t>
-      </w:r>
-      <w:proofErr w:type="spellStart"/>
-      <w:r>
-        <w:t>user</w:t>
-      </w:r>
-      <w:proofErr w:type="spellEnd"/>
-      <w:r>
-        <w:t xml:space="preserve"> a chave primária. Desta forma, é possível manter as passwords numa tabela separada da tabela das Entidades, mas existe na mesma uma relação, sendo que as entidades recebem como chave estrangeira o </w:t>
-      </w:r>
-      <w:proofErr w:type="spellStart"/>
-      <w:r>
-        <w:t>username</w:t>
-      </w:r>
-      <w:proofErr w:type="spellEnd"/>
-      <w:r>
-        <w:t>.</w:t>
+        <w:t xml:space="preserve"> das entidades, sendo o user a chave primária. Desta forma, é possível manter as passwords numa tabela separada da tabela das Entidades, mas existe na mesma uma relação, sendo que as entidades recebem como chave estrangeira o username.</w:t>
       </w:r>
     </w:p>
     <w:p>
@@ -13134,13 +12976,8 @@
         <w:t>vistas materializadas</w:t>
       </w:r>
       <w:r>
-        <w:t xml:space="preserve"> a partir dos dados da tabela </w:t>
-      </w:r>
-      <w:proofErr w:type="spellStart"/>
-      <w:r>
-        <w:t>DadosObjetos</w:t>
-      </w:r>
-      <w:proofErr w:type="spellEnd"/>
+        <w:t xml:space="preserve"> a partir dos dados da tabela DadosObjetos</w:t>
+      </w:r>
       <w:r>
         <w:t xml:space="preserve">. </w:t>
       </w:r>
@@ -13162,26 +12999,16 @@
           <w:numId w:val="31"/>
         </w:numPr>
       </w:pPr>
-      <w:proofErr w:type="spellStart"/>
       <w:r>
         <w:rPr>
           <w:b/>
           <w:bCs/>
         </w:rPr>
-        <w:t>histórico_sentido</w:t>
-      </w:r>
-      <w:proofErr w:type="spellEnd"/>
-      <w:r>
-        <w:rPr>
-          <w:b/>
-          <w:bCs/>
-        </w:rPr>
-        <w:t xml:space="preserve"> – </w:t>
+        <w:t xml:space="preserve">histórico_sentido – </w:t>
       </w:r>
       <w:r>
         <w:t xml:space="preserve">Esta vista serve de histórico para velocidades registados pelo radar, estando cada registo associado a uma </w:t>
       </w:r>
-      <w:proofErr w:type="spellStart"/>
       <w:r>
         <w:rPr>
           <w:i/>
@@ -13189,7 +13016,6 @@
         </w:rPr>
         <w:t>timestamp</w:t>
       </w:r>
-      <w:proofErr w:type="spellEnd"/>
       <w:r>
         <w:t xml:space="preserve"> (Data e hora)</w:t>
       </w:r>
@@ -13227,99 +13053,90 @@
           <w:numId w:val="31"/>
         </w:numPr>
       </w:pPr>
-      <w:proofErr w:type="spellStart"/>
       <w:r>
         <w:rPr>
           <w:b/>
           <w:bCs/>
         </w:rPr>
-        <w:t>estatisiticas_sentido</w:t>
-      </w:r>
-      <w:proofErr w:type="spellEnd"/>
+        <w:t xml:space="preserve">estatisiticas_sentido - </w:t>
+      </w:r>
+      <w:r>
+        <w:t xml:space="preserve">Esta vista serve para </w:t>
+      </w:r>
+      <w:r>
+        <w:t>fazer a avaliação do</w:t>
+      </w:r>
+      <w:r>
+        <w:t xml:space="preserve"> estado d</w:t>
+      </w:r>
+      <w:r>
+        <w:t>o</w:t>
+      </w:r>
+      <w:r>
+        <w:t xml:space="preserve"> tr</w:t>
+      </w:r>
+      <w:r>
+        <w:t>â</w:t>
+      </w:r>
+      <w:r>
+        <w:t>nsito</w:t>
+      </w:r>
+      <w:r>
+        <w:t xml:space="preserve">, </w:t>
+      </w:r>
+      <w:r>
+        <w:t>utilizando as velocidades médias e contagens registad</w:t>
+      </w:r>
+      <w:r>
+        <w:t>a</w:t>
+      </w:r>
+      <w:r>
+        <w:t xml:space="preserve">s na vista </w:t>
+      </w:r>
       <w:r>
         <w:rPr>
           <w:b/>
           <w:bCs/>
         </w:rPr>
-        <w:t xml:space="preserve"> - </w:t>
-      </w:r>
-      <w:r>
-        <w:t xml:space="preserve">Esta vista serve para </w:t>
-      </w:r>
-      <w:r>
-        <w:t>fazer a avaliação do</w:t>
-      </w:r>
-      <w:r>
-        <w:t xml:space="preserve"> estado d</w:t>
-      </w:r>
-      <w:r>
-        <w:t>o</w:t>
-      </w:r>
-      <w:r>
-        <w:t xml:space="preserve"> tr</w:t>
-      </w:r>
-      <w:r>
-        <w:t>â</w:t>
-      </w:r>
-      <w:r>
-        <w:t>nsito</w:t>
-      </w:r>
-      <w:r>
-        <w:t xml:space="preserve">, </w:t>
-      </w:r>
-      <w:r>
-        <w:t>utilizando as velocidades médias e contagens registad</w:t>
-      </w:r>
-      <w:r>
-        <w:t>a</w:t>
-      </w:r>
-      <w:r>
-        <w:t xml:space="preserve">s na vista </w:t>
-      </w:r>
-      <w:r>
+        <w:t>sentido_last_10</w:t>
+      </w:r>
+      <w:r>
+        <w:t>.</w:t>
+      </w:r>
+      <w:r>
+        <w:t xml:space="preserve"> Assim, </w:t>
+      </w:r>
+      <w:r>
+        <w:t xml:space="preserve">são guardados os mesmos campos da vista sentido_last_10 mas também </w:t>
+      </w:r>
+      <w:r>
+        <w:t xml:space="preserve">o estado de trânsito correspondente. Esta tabela também se atualiza a cada 10 minutos. </w:t>
+      </w:r>
+    </w:p>
+    <w:p>
+      <w:pPr>
+        <w:pStyle w:val="Ttulo1"/>
+        <w:spacing w:before="0"/>
+      </w:pPr>
+      <w:bookmarkStart w:id="66" w:name="_Toc29060397"/>
+      <w:bookmarkStart w:id="67" w:name="_Toc29515753"/>
+      <w:r>
+        <w:lastRenderedPageBreak/>
+        <w:t>Implementação da Base de Dados</w:t>
+      </w:r>
+      <w:bookmarkEnd w:id="66"/>
+      <w:bookmarkEnd w:id="67"/>
+    </w:p>
+    <w:p>
+      <w:pPr>
+        <w:ind w:firstLine="680"/>
         <w:rPr>
           <w:b/>
           <w:bCs/>
         </w:rPr>
-        <w:t>sentido_last_10</w:t>
-      </w:r>
-      <w:r>
-        <w:t>.</w:t>
-      </w:r>
-      <w:r>
-        <w:t xml:space="preserve"> Assim, </w:t>
-      </w:r>
-      <w:r>
-        <w:t xml:space="preserve">são guardados os mesmos campos da vista sentido_last_10 mas também </w:t>
-      </w:r>
-      <w:r>
-        <w:t xml:space="preserve">o estado de trânsito correspondente. Esta tabela também se atualiza a cada 10 minutos. </w:t>
-      </w:r>
-    </w:p>
-    <w:p>
-      <w:pPr>
-        <w:pStyle w:val="Ttulo1"/>
-        <w:spacing w:before="0"/>
-      </w:pPr>
-      <w:bookmarkStart w:id="65" w:name="_Toc29060397"/>
-      <w:bookmarkStart w:id="66" w:name="_Toc29515753"/>
-      <w:r>
-        <w:lastRenderedPageBreak/>
-        <w:t>Implementação da Base de Dados</w:t>
-      </w:r>
-      <w:bookmarkEnd w:id="65"/>
-      <w:bookmarkEnd w:id="66"/>
-    </w:p>
-    <w:p>
-      <w:pPr>
-        <w:ind w:firstLine="680"/>
-        <w:rPr>
-          <w:b/>
-          <w:bCs/>
-        </w:rPr>
-      </w:pPr>
-      <w:bookmarkStart w:id="67" w:name="_Toc29060398"/>
-      <w:bookmarkStart w:id="68" w:name="_Toc29515754"/>
+      </w:pPr>
+      <w:bookmarkStart w:id="68" w:name="_Toc29060398"/>
+      <w:bookmarkStart w:id="69" w:name="_Toc29515754"/>
       <w:r>
         <w:t>Após a criação do Diagrama de Entidades (</w:t>
       </w:r>
@@ -13327,42 +13144,10 @@
         <w:t>figura 5</w:t>
       </w:r>
       <w:r>
-        <w:t xml:space="preserve">), prosseguiu-se à implementação da Base de Dados. Para a criação da base de dados utilizou-se o sistema </w:t>
-      </w:r>
-      <w:proofErr w:type="spellStart"/>
-      <w:r>
-        <w:t>PostgreSQL</w:t>
-      </w:r>
-      <w:proofErr w:type="spellEnd"/>
-      <w:r>
-        <w:t xml:space="preserve"> e a plataforma </w:t>
-      </w:r>
-      <w:proofErr w:type="spellStart"/>
-      <w:r>
-        <w:t>pgAdmin</w:t>
-      </w:r>
-      <w:proofErr w:type="spellEnd"/>
-      <w:r>
-        <w:t xml:space="preserve">, dois softwares open </w:t>
-      </w:r>
-      <w:proofErr w:type="spellStart"/>
-      <w:r>
-        <w:t>source</w:t>
-      </w:r>
-      <w:proofErr w:type="spellEnd"/>
-      <w:r>
-        <w:t xml:space="preserve"> potentes que utilizam principalmente programação SQL para a realização das suas tarefas.</w:t>
-      </w:r>
-      <w:r>
-        <w:t xml:space="preserve"> Foram escolhidos estes softwares pela sua popularidade e pelas suas facilidades de uso, já que o </w:t>
-      </w:r>
-      <w:proofErr w:type="spellStart"/>
-      <w:r>
-        <w:t>pgAdmin</w:t>
-      </w:r>
-      <w:proofErr w:type="spellEnd"/>
-      <w:r>
-        <w:t xml:space="preserve"> permite fácil manipulação das tabelas e dos seus dados.</w:t>
+        <w:t>), prosseguiu-se à implementação da Base de Dados. Para a criação da base de dados utilizou-se o sistema PostgreSQL e a plataforma pgAdmin, dois softwares open source potentes que utilizam principalmente programação SQL para a realização das suas tarefas.</w:t>
+      </w:r>
+      <w:r>
+        <w:t xml:space="preserve"> Foram escolhidos estes softwares pela sua popularidade e pelas suas facilidades de uso, já que o pgAdmin permite fácil manipulação das tabelas e dos seus dados.</w:t>
       </w:r>
       <w:r>
         <w:t xml:space="preserve"> O código para a implementação da base de dados poderá ser encontrado em </w:t>
@@ -13371,21 +13156,7 @@
         <w:rPr>
           <w:highlight w:val="yellow"/>
         </w:rPr>
-        <w:t>Anexo/</w:t>
-      </w:r>
-      <w:proofErr w:type="spellStart"/>
-      <w:r>
-        <w:rPr>
-          <w:highlight w:val="yellow"/>
-        </w:rPr>
-        <w:t>FicheiroSQL</w:t>
-      </w:r>
-      <w:proofErr w:type="spellEnd"/>
-      <w:r>
-        <w:rPr>
-          <w:highlight w:val="yellow"/>
-        </w:rPr>
-        <w:t>?.</w:t>
+        <w:t>Anexo/FicheiroSQL?.</w:t>
       </w:r>
     </w:p>
     <w:p>
@@ -13399,8 +13170,8 @@
       <w:r>
         <w:t>Criação das tabelas</w:t>
       </w:r>
-      <w:bookmarkEnd w:id="67"/>
       <w:bookmarkEnd w:id="68"/>
+      <w:bookmarkEnd w:id="69"/>
     </w:p>
     <w:p>
       <w:pPr>
@@ -13414,96 +13185,48 @@
           <w:b/>
           <w:bCs/>
         </w:rPr>
-        <w:t xml:space="preserve">Radar, </w:t>
-      </w:r>
-      <w:proofErr w:type="spellStart"/>
+        <w:t>Radar, DadosObjetos, Type_Objeto, Entidades, Type_Entidades, Login</w:t>
+      </w:r>
       <w:r>
         <w:rPr>
           <w:b/>
           <w:bCs/>
         </w:rPr>
-        <w:t>DadosObjetos</w:t>
-      </w:r>
-      <w:proofErr w:type="spellEnd"/>
+        <w:t xml:space="preserve"> </w:t>
+      </w:r>
+      <w:r>
+        <w:t>e</w:t>
+      </w:r>
       <w:r>
         <w:rPr>
           <w:b/>
           <w:bCs/>
         </w:rPr>
-        <w:t xml:space="preserve">, </w:t>
-      </w:r>
-      <w:proofErr w:type="spellStart"/>
+        <w:t xml:space="preserve"> Estado.</w:t>
+      </w:r>
       <w:r>
         <w:rPr>
           <w:b/>
           <w:bCs/>
         </w:rPr>
-        <w:t>Type_Objeto</w:t>
-      </w:r>
-      <w:proofErr w:type="spellEnd"/>
-      <w:r>
-        <w:rPr>
-          <w:b/>
-          <w:bCs/>
-        </w:rPr>
-        <w:t xml:space="preserve">, Entidades, </w:t>
-      </w:r>
-      <w:proofErr w:type="spellStart"/>
-      <w:r>
-        <w:rPr>
-          <w:b/>
-          <w:bCs/>
-        </w:rPr>
-        <w:t>Type_Entidades</w:t>
-      </w:r>
-      <w:proofErr w:type="spellEnd"/>
-      <w:r>
-        <w:rPr>
-          <w:b/>
-          <w:bCs/>
-        </w:rPr>
-        <w:t>, Login</w:t>
-      </w:r>
-      <w:r>
-        <w:rPr>
-          <w:b/>
-          <w:bCs/>
-        </w:rPr>
         <w:t xml:space="preserve"> </w:t>
       </w:r>
       <w:r>
-        <w:t>e</w:t>
-      </w:r>
-      <w:r>
-        <w:rPr>
-          <w:b/>
-          <w:bCs/>
-        </w:rPr>
-        <w:t xml:space="preserve"> Estado.</w:t>
-      </w:r>
-      <w:r>
-        <w:rPr>
-          <w:b/>
-          <w:bCs/>
-        </w:rPr>
+        <w:t>A criação da</w:t>
+      </w:r>
+      <w:r>
         <w:t xml:space="preserve"> </w:t>
       </w:r>
       <w:r>
-        <w:t>A criação da</w:t>
+        <w:t>base de dados foi feita, naturalmente, a partir do que tinha sido planeado</w:t>
+      </w:r>
+      <w:r>
+        <w:t>.</w:t>
       </w:r>
       <w:r>
         <w:t xml:space="preserve"> </w:t>
       </w:r>
       <w:r>
-        <w:t>base de dados foi feita, naturalmente, a partir do que tinha sido planeado</w:t>
-      </w:r>
-      <w:r>
-        <w:t>.</w:t>
-      </w:r>
-      <w:r>
-        <w:t xml:space="preserve"> </w:t>
-      </w:r>
-      <w:r>
         <w:t>Assim,</w:t>
       </w:r>
       <w:r>
@@ -13575,31 +13298,7 @@
         <w:t xml:space="preserve"> Assim, como a tabela não estava a ser usada, foi retirada da base de dados. Fez-se ainda uma al</w:t>
       </w:r>
       <w:r>
-        <w:t xml:space="preserve">teração na tabela </w:t>
-      </w:r>
-      <w:proofErr w:type="spellStart"/>
-      <w:r>
-        <w:t>DadosObjetos</w:t>
-      </w:r>
-      <w:proofErr w:type="spellEnd"/>
-      <w:r>
-        <w:t xml:space="preserve">, passando o campo sentido de </w:t>
-      </w:r>
-      <w:proofErr w:type="spellStart"/>
-      <w:r>
-        <w:t>varchar</w:t>
-      </w:r>
-      <w:proofErr w:type="spellEnd"/>
-      <w:r>
-        <w:t xml:space="preserve"> para </w:t>
-      </w:r>
-      <w:proofErr w:type="spellStart"/>
-      <w:r>
-        <w:t>integer</w:t>
-      </w:r>
-      <w:proofErr w:type="spellEnd"/>
-      <w:r>
-        <w:t>.</w:t>
+        <w:t>teração na tabela DadosObjetos, passando o campo sentido de varchar para integer.</w:t>
       </w:r>
     </w:p>
     <w:p>
@@ -13610,18 +13309,13 @@
           <w:numId w:val="2"/>
         </w:numPr>
       </w:pPr>
-      <w:bookmarkStart w:id="69" w:name="_Toc29060399"/>
-      <w:bookmarkStart w:id="70" w:name="_Toc29515755"/>
-      <w:r>
-        <w:t xml:space="preserve">Criação das </w:t>
-      </w:r>
-      <w:proofErr w:type="spellStart"/>
-      <w:r>
-        <w:t>views</w:t>
-      </w:r>
-      <w:bookmarkEnd w:id="69"/>
+      <w:bookmarkStart w:id="70" w:name="_Toc29060399"/>
+      <w:bookmarkStart w:id="71" w:name="_Toc29515755"/>
+      <w:r>
+        <w:t>Criação das views</w:t>
+      </w:r>
       <w:bookmarkEnd w:id="70"/>
-      <w:proofErr w:type="spellEnd"/>
+      <w:bookmarkEnd w:id="71"/>
       <w:r>
         <w:t xml:space="preserve"> </w:t>
       </w:r>
@@ -13649,7 +13343,6 @@
       <w:r>
         <w:t xml:space="preserve"> </w:t>
       </w:r>
-      <w:proofErr w:type="spellStart"/>
       <w:r>
         <w:rPr>
           <w:i/>
@@ -13657,7 +13350,6 @@
         </w:rPr>
         <w:t>datastream</w:t>
       </w:r>
-      <w:proofErr w:type="spellEnd"/>
       <w:r>
         <w:t xml:space="preserve"> dos dados de um radar, </w:t>
       </w:r>
@@ -13701,15 +13393,7 @@
         <w:t>,</w:t>
       </w:r>
       <w:r>
-        <w:t xml:space="preserve"> utilizando unicamente ao ficheiro de </w:t>
-      </w:r>
-      <w:proofErr w:type="spellStart"/>
-      <w:r>
-        <w:t>excel</w:t>
-      </w:r>
-      <w:proofErr w:type="spellEnd"/>
-      <w:r>
-        <w:t xml:space="preserve"> fornecido.</w:t>
+        <w:t xml:space="preserve"> utilizando unicamente ao ficheiro de excel fornecido.</w:t>
       </w:r>
       <w:r>
         <w:t xml:space="preserve"> </w:t>
@@ -13738,22 +13422,13 @@
           <w:numId w:val="31"/>
         </w:numPr>
       </w:pPr>
-      <w:proofErr w:type="spellStart"/>
       <w:r>
         <w:rPr>
           <w:b/>
           <w:bCs/>
         </w:rPr>
         <w:lastRenderedPageBreak/>
-        <w:t>sentido_all</w:t>
-      </w:r>
-      <w:proofErr w:type="spellEnd"/>
-      <w:r>
-        <w:rPr>
-          <w:b/>
-          <w:bCs/>
-        </w:rPr>
-        <w:t xml:space="preserve"> –</w:t>
+        <w:t>sentido_all –</w:t>
       </w:r>
       <w:r>
         <w:t xml:space="preserve"> </w:t>
@@ -13783,21 +13458,11 @@
       <w:r>
         <w:t xml:space="preserve">equivale à vista </w:t>
       </w:r>
-      <w:proofErr w:type="spellStart"/>
       <w:r>
         <w:t>estatisiticas_sentido</w:t>
       </w:r>
-      <w:proofErr w:type="spellEnd"/>
-      <w:r>
-        <w:t xml:space="preserve">, mas invés de usar a vista sentido_last_10, é criada a partir da vista </w:t>
-      </w:r>
-      <w:proofErr w:type="spellStart"/>
-      <w:r>
-        <w:t>sentido_all</w:t>
-      </w:r>
-      <w:proofErr w:type="spellEnd"/>
-      <w:r>
-        <w:t>.</w:t>
+      <w:r>
+        <w:t>, mas invés de usar a vista sentido_last_10, é criada a partir da vista sentido_all.</w:t>
       </w:r>
     </w:p>
     <w:p>
@@ -13808,20 +13473,20 @@
           <w:numId w:val="2"/>
         </w:numPr>
       </w:pPr>
-      <w:bookmarkStart w:id="71" w:name="_Toc29060400"/>
-      <w:bookmarkStart w:id="72" w:name="_Toc29515756"/>
+      <w:bookmarkStart w:id="72" w:name="_Toc29060400"/>
+      <w:bookmarkStart w:id="73" w:name="_Toc29515756"/>
       <w:r>
         <w:t>Filtração e inserção dos dados do radar na base de dados</w:t>
       </w:r>
-      <w:bookmarkEnd w:id="71"/>
       <w:bookmarkEnd w:id="72"/>
+      <w:bookmarkEnd w:id="73"/>
     </w:p>
     <w:p>
       <w:pPr>
         <w:ind w:firstLine="680"/>
       </w:pPr>
-      <w:bookmarkStart w:id="73" w:name="_Toc29060401"/>
-      <w:bookmarkStart w:id="74" w:name="_Toc29515757"/>
+      <w:bookmarkStart w:id="74" w:name="_Toc29060401"/>
+      <w:bookmarkStart w:id="75" w:name="_Toc29515757"/>
       <w:r>
         <w:t xml:space="preserve">Para se poder testar a aplicação, foi fornecido um ficheiro Excel pelo orientador do grupo, </w:t>
       </w:r>
@@ -13845,7 +13510,6 @@
       <w:r>
         <w:t xml:space="preserve">Este ficheiro foi analisado pelo grupo e alterado de forma a ser facilmente importado para a tabela </w:t>
       </w:r>
-      <w:proofErr w:type="spellStart"/>
       <w:r>
         <w:rPr>
           <w:b/>
@@ -13853,7 +13517,6 @@
         </w:rPr>
         <w:t>dadosobjetos</w:t>
       </w:r>
-      <w:proofErr w:type="spellEnd"/>
       <w:r>
         <w:t>. Fo</w:t>
       </w:r>
@@ -13873,7 +13536,6 @@
       <w:r>
         <w:t>’, ‘</w:t>
       </w:r>
-      <w:proofErr w:type="spellStart"/>
       <w:r>
         <w:rPr>
           <w:i/>
@@ -13881,11 +13543,9 @@
         </w:rPr>
         <w:t>BusNo</w:t>
       </w:r>
-      <w:proofErr w:type="spellEnd"/>
       <w:r>
         <w:t>’, ‘</w:t>
       </w:r>
-      <w:proofErr w:type="spellStart"/>
       <w:r>
         <w:rPr>
           <w:i/>
@@ -13893,143 +13553,169 @@
         </w:rPr>
         <w:t>MilliSecs</w:t>
       </w:r>
-      <w:proofErr w:type="spellEnd"/>
       <w:r>
         <w:t>’, ‘</w:t>
       </w:r>
-      <w:proofErr w:type="spellStart"/>
       <w:r>
         <w:rPr>
           <w:i/>
           <w:iCs/>
         </w:rPr>
-        <w:t>Seconds</w:t>
-      </w:r>
-      <w:proofErr w:type="spellEnd"/>
+        <w:t>Seconds’</w:t>
+      </w:r>
+      <w:r>
+        <w:t>,</w:t>
+      </w:r>
+      <w:r>
+        <w:t xml:space="preserve"> ‘</w:t>
+      </w:r>
       <w:r>
         <w:rPr>
           <w:i/>
           <w:iCs/>
         </w:rPr>
-        <w:t>’</w:t>
-      </w:r>
-      <w:r>
-        <w:t>,</w:t>
-      </w:r>
-      <w:r>
-        <w:t xml:space="preserve"> ‘</w:t>
+        <w:t>Speed</w:t>
+      </w:r>
+      <w:r>
+        <w:t xml:space="preserve"> </w:t>
       </w:r>
       <w:r>
         <w:rPr>
           <w:i/>
           <w:iCs/>
         </w:rPr>
-        <w:t>Speed</w:t>
-      </w:r>
-      <w:r>
-        <w:t xml:space="preserve"> </w:t>
+        <w:t>[m/s]</w:t>
+      </w:r>
+      <w:r>
+        <w:t>’ e ‘</w:t>
       </w:r>
       <w:r>
         <w:rPr>
           <w:i/>
           <w:iCs/>
         </w:rPr>
-        <w:t>[m/s]</w:t>
-      </w:r>
-      <w:r>
-        <w:t>’ e ‘</w:t>
+        <w:t>L’</w:t>
       </w:r>
       <w:r>
         <w:rPr>
           <w:i/>
           <w:iCs/>
         </w:rPr>
-        <w:t>L’</w:t>
+        <w:t xml:space="preserve"> </w:t>
+      </w:r>
+      <w:r>
+        <w:t xml:space="preserve">pois foram considerados informações </w:t>
+      </w:r>
+      <w:r>
+        <w:t>desnecessários, já que não iriam ser utilizados nas tabelas nem mostrados na interface da aplicação</w:t>
+      </w:r>
+      <w:r>
+        <w:t>. Após isto, fo</w:t>
+      </w:r>
+      <w:r>
+        <w:t>ram</w:t>
+      </w:r>
+      <w:r>
+        <w:t xml:space="preserve"> retirado</w:t>
+      </w:r>
+      <w:r>
+        <w:t>s</w:t>
+      </w:r>
+      <w:r>
+        <w:t xml:space="preserve"> os registos</w:t>
+      </w:r>
+      <w:r>
+        <w:t xml:space="preserve"> cujos valores não fossem ‘0’</w:t>
+      </w:r>
+      <w:r>
+        <w:t xml:space="preserve"> da</w:t>
+      </w:r>
+      <w:r>
+        <w:t>s colunas</w:t>
+      </w:r>
+      <w:r>
+        <w:t xml:space="preserve"> ‘</w:t>
       </w:r>
       <w:r>
         <w:rPr>
           <w:i/>
           <w:iCs/>
         </w:rPr>
-        <w:t xml:space="preserve"> </w:t>
-      </w:r>
-      <w:r>
-        <w:t xml:space="preserve">pois foram considerados informações </w:t>
-      </w:r>
-      <w:r>
-        <w:t>desnecessários, já que não iriam ser utilizados nas tabelas nem mostrados na interface da aplicação</w:t>
-      </w:r>
-      <w:r>
-        <w:t>. Após isto, fo</w:t>
-      </w:r>
-      <w:r>
-        <w:t>ram</w:t>
-      </w:r>
-      <w:r>
-        <w:t xml:space="preserve"> retirado</w:t>
-      </w:r>
-      <w:r>
-        <w:t>s</w:t>
-      </w:r>
-      <w:r>
-        <w:t xml:space="preserve"> os registos</w:t>
-      </w:r>
-      <w:r>
-        <w:t xml:space="preserve"> cujos valores não fossem ‘0’</w:t>
-      </w:r>
-      <w:r>
-        <w:t xml:space="preserve"> da</w:t>
-      </w:r>
-      <w:r>
-        <w:t>s colunas</w:t>
-      </w:r>
-      <w:r>
-        <w:t xml:space="preserve"> ‘</w:t>
+        <w:t>ML/(Sensor)Zone’</w:t>
+      </w:r>
+      <w:r>
+        <w:t xml:space="preserve"> e ‘</w:t>
       </w:r>
       <w:r>
         <w:rPr>
           <w:i/>
           <w:iCs/>
         </w:rPr>
-        <w:t>ML/(Sensor)Zone’</w:t>
-      </w:r>
-      <w:r>
-        <w:t xml:space="preserve"> e ‘</w:t>
-      </w:r>
-      <w:proofErr w:type="spellStart"/>
+        <w:t>MesaZone’</w:t>
+      </w:r>
       <w:r>
         <w:rPr>
           <w:i/>
           <w:iCs/>
         </w:rPr>
-        <w:t>MesaZone</w:t>
-      </w:r>
-      <w:proofErr w:type="spellEnd"/>
+        <w:t xml:space="preserve"> </w:t>
+      </w:r>
+      <w:r>
+        <w:t xml:space="preserve">para que não </w:t>
+      </w:r>
+      <w:r>
+        <w:t>houvesse</w:t>
+      </w:r>
+      <w:r>
+        <w:t xml:space="preserve"> registos duplicados de objetos, já que o mesmo objeto poderia ser detetado em duas zonas diferentes</w:t>
+      </w:r>
+      <w:r>
+        <w:t xml:space="preserve"> ao mesmo tempo</w:t>
+      </w:r>
+      <w:r>
+        <w:t>.</w:t>
+      </w:r>
+    </w:p>
+    <w:p>
+      <w:pPr>
+        <w:ind w:firstLine="680"/>
+      </w:pPr>
+      <w:r>
+        <w:t>Como os ‘</w:t>
+      </w:r>
       <w:r>
         <w:rPr>
           <w:i/>
           <w:iCs/>
         </w:rPr>
-        <w:t>’</w:t>
-      </w:r>
-      <w:r>
-        <w:rPr>
-          <w:i/>
-          <w:iCs/>
-        </w:rPr>
-        <w:t xml:space="preserve"> </w:t>
-      </w:r>
-      <w:r>
-        <w:t xml:space="preserve">para que não </w:t>
-      </w:r>
-      <w:r>
-        <w:t>houvesse</w:t>
-      </w:r>
-      <w:r>
-        <w:t xml:space="preserve"> registos duplicados de objetos, já que o mesmo objeto poderia ser detetado em duas zonas diferentes</w:t>
-      </w:r>
-      <w:r>
-        <w:t xml:space="preserve"> ao mesmo tempo</w:t>
+        <w:t>ObjectID’s</w:t>
+      </w:r>
+      <w:r>
+        <w:t xml:space="preserve"> repetiam a cada 255 registos, foram renumerados de forma a que isto não acontecesse. Foi </w:t>
+      </w:r>
+      <w:r>
+        <w:t xml:space="preserve">ainda </w:t>
+      </w:r>
+      <w:r>
+        <w:t>adicionad</w:t>
+      </w:r>
+      <w:r>
+        <w:t>a</w:t>
+      </w:r>
+      <w:r>
+        <w:t xml:space="preserve"> uma coluna que distingui</w:t>
+      </w:r>
+      <w:r>
+        <w:t>sse</w:t>
+      </w:r>
+      <w:r>
+        <w:t xml:space="preserve"> o sentido do objeto</w:t>
+      </w:r>
+      <w:r>
+        <w:t>,</w:t>
+      </w:r>
+      <w:r>
+        <w:t xml:space="preserve"> baseado no sinal das velocidades associados, sendo ‘0’ associado a velocidades negativos, e ‘1’ associado a velocidades positivos. Por último, adicionou-se uma coluna ‘id_radar’, existindo nesta coluna unicamente o valor ‘1’, já que todos os registos eram do mesmo radar</w:t>
       </w:r>
       <w:r>
         <w:t>.</w:t>
@@ -14040,89 +13726,17 @@
         <w:ind w:firstLine="680"/>
       </w:pPr>
       <w:r>
-        <w:t>Como os ‘</w:t>
-      </w:r>
-      <w:proofErr w:type="spellStart"/>
-      <w:r>
-        <w:rPr>
-          <w:i/>
-          <w:iCs/>
-        </w:rPr>
-        <w:t>ObjectID’s</w:t>
-      </w:r>
-      <w:proofErr w:type="spellEnd"/>
-      <w:r>
-        <w:t xml:space="preserve"> repetiam a cada 255 registos, foram renumerados de forma a que isto não acontecesse. Foi </w:t>
-      </w:r>
-      <w:r>
-        <w:t xml:space="preserve">ainda </w:t>
-      </w:r>
-      <w:r>
-        <w:t>adicionad</w:t>
-      </w:r>
-      <w:r>
-        <w:t>a</w:t>
-      </w:r>
-      <w:r>
-        <w:t xml:space="preserve"> uma coluna que distingui</w:t>
-      </w:r>
-      <w:r>
-        <w:t>sse</w:t>
-      </w:r>
-      <w:r>
-        <w:t xml:space="preserve"> o sentido do objeto</w:t>
-      </w:r>
-      <w:r>
-        <w:t>,</w:t>
-      </w:r>
-      <w:r>
-        <w:t xml:space="preserve"> baseado no sinal das velocidades associados, sendo ‘0’ associado a velocidades negativos, e ‘1’ associado a velocidades positivos. Por último, adicionou-se uma coluna ‘</w:t>
-      </w:r>
-      <w:proofErr w:type="spellStart"/>
-      <w:r>
-        <w:t>id_radar</w:t>
-      </w:r>
-      <w:proofErr w:type="spellEnd"/>
-      <w:r>
-        <w:t>’, existindo nesta coluna unicamente o valor ‘1’, já que todos os registos eram do mesmo radar</w:t>
-      </w:r>
-      <w:r>
-        <w:t>.</w:t>
-      </w:r>
-    </w:p>
-    <w:p>
-      <w:pPr>
-        <w:ind w:firstLine="680"/>
-      </w:pPr>
-      <w:r>
         <w:t xml:space="preserve">Após a filtração dos dados, o ficheiro foi exportado para formato CSV e importado na tabela </w:t>
       </w:r>
-      <w:proofErr w:type="spellStart"/>
       <w:r>
         <w:rPr>
           <w:b/>
           <w:bCs/>
         </w:rPr>
-        <w:t>dadosobjetos</w:t>
-      </w:r>
-      <w:proofErr w:type="spellEnd"/>
-      <w:r>
-        <w:rPr>
-          <w:b/>
-          <w:bCs/>
-        </w:rPr>
-        <w:t xml:space="preserve"> </w:t>
-      </w:r>
-      <w:r>
-        <w:t xml:space="preserve">através do </w:t>
-      </w:r>
-      <w:proofErr w:type="spellStart"/>
-      <w:r>
-        <w:t>pgAdmin</w:t>
-      </w:r>
-      <w:proofErr w:type="spellEnd"/>
-      <w:r>
-        <w:t>.</w:t>
+        <w:t xml:space="preserve">dadosobjetos </w:t>
+      </w:r>
+      <w:r>
+        <w:t>através do pgAdmin.</w:t>
       </w:r>
     </w:p>
     <w:p>
@@ -14134,8 +13748,8 @@
         <w:lastRenderedPageBreak/>
         <w:t>Principais Métodos a Implementar</w:t>
       </w:r>
-      <w:bookmarkEnd w:id="73"/>
       <w:bookmarkEnd w:id="74"/>
+      <w:bookmarkEnd w:id="75"/>
       <w:r>
         <w:t xml:space="preserve"> </w:t>
       </w:r>
@@ -14152,7 +13766,6 @@
           <w:bCs/>
         </w:rPr>
       </w:pPr>
-      <w:proofErr w:type="spellStart"/>
       <w:r>
         <w:rPr>
           <w:b/>
@@ -14165,15 +13778,7 @@
           <w:b/>
           <w:bCs/>
         </w:rPr>
-        <w:t>Estatisticas</w:t>
-      </w:r>
-      <w:proofErr w:type="spellEnd"/>
-      <w:r>
-        <w:rPr>
-          <w:b/>
-          <w:bCs/>
-        </w:rPr>
-        <w:t>()</w:t>
+        <w:t>Estatisticas()</w:t>
       </w:r>
     </w:p>
     <w:p>
@@ -14194,15 +13799,7 @@
         <w:t>Vai à base de dados e retira de lá os dado</w:t>
       </w:r>
       <w:r>
-        <w:t xml:space="preserve">s, enviando-os ao cliente através da conexão </w:t>
-      </w:r>
-      <w:proofErr w:type="spellStart"/>
-      <w:r>
-        <w:t>socket</w:t>
-      </w:r>
-      <w:proofErr w:type="spellEnd"/>
-      <w:r>
-        <w:t>.</w:t>
+        <w:t>s, enviando-os ao cliente através da conexão socket.</w:t>
       </w:r>
     </w:p>
     <w:p/>
@@ -14217,72 +13814,38 @@
           <w:lang w:val="en-US"/>
         </w:rPr>
       </w:pPr>
-      <w:proofErr w:type="spellStart"/>
       <w:r>
         <w:rPr>
           <w:b/>
           <w:bCs/>
           <w:lang w:val="en-US"/>
         </w:rPr>
-        <w:t>autenticarUser</w:t>
-      </w:r>
-      <w:proofErr w:type="spellEnd"/>
+        <w:t>autenticarUser(</w:t>
+      </w:r>
+      <w:r>
+        <w:rPr>
+          <w:lang w:val="en-US"/>
+        </w:rPr>
+        <w:t>String user, String pass</w:t>
+      </w:r>
       <w:r>
         <w:rPr>
           <w:b/>
           <w:bCs/>
           <w:lang w:val="en-US"/>
         </w:rPr>
-        <w:t>(</w:t>
-      </w:r>
+        <w:t>)</w:t>
+      </w:r>
+    </w:p>
+    <w:p>
       <w:r>
         <w:rPr>
           <w:lang w:val="en-US"/>
         </w:rPr>
-        <w:t>String user, String pass</w:t>
-      </w:r>
-      <w:r>
-        <w:rPr>
-          <w:b/>
-          <w:bCs/>
-          <w:lang w:val="en-US"/>
-        </w:rPr>
-        <w:t>)</w:t>
-      </w:r>
-    </w:p>
-    <w:p>
-      <w:r>
-        <w:rPr>
-          <w:lang w:val="en-US"/>
-        </w:rPr>
         <w:tab/>
       </w:r>
       <w:r>
-        <w:t xml:space="preserve">Este método recebe o </w:t>
-      </w:r>
-      <w:proofErr w:type="spellStart"/>
-      <w:r>
-        <w:t>user</w:t>
-      </w:r>
-      <w:proofErr w:type="spellEnd"/>
-      <w:r>
-        <w:t xml:space="preserve"> e a </w:t>
-      </w:r>
-      <w:proofErr w:type="spellStart"/>
-      <w:r>
-        <w:t>pass</w:t>
-      </w:r>
-      <w:proofErr w:type="spellEnd"/>
-      <w:r>
-        <w:t xml:space="preserve">, vai verificar se existe na </w:t>
-      </w:r>
-      <w:proofErr w:type="spellStart"/>
-      <w:r>
-        <w:t>bd</w:t>
-      </w:r>
-      <w:proofErr w:type="spellEnd"/>
-      <w:r>
-        <w:t xml:space="preserve">. </w:t>
+        <w:t xml:space="preserve">Este método recebe o user e a pass, vai verificar se existe na bd. </w:t>
       </w:r>
     </w:p>
     <w:p>
@@ -14290,7 +13853,6 @@
         <w:tab/>
         <w:t xml:space="preserve">Se existir e coincidir retorna </w:t>
       </w:r>
-      <w:proofErr w:type="spellStart"/>
       <w:r>
         <w:rPr>
           <w:i/>
@@ -14298,7 +13860,6 @@
         </w:rPr>
         <w:t>true</w:t>
       </w:r>
-      <w:proofErr w:type="spellEnd"/>
       <w:r>
         <w:t xml:space="preserve">, se não retorna </w:t>
       </w:r>
@@ -14316,15 +13877,7 @@
     <w:p>
       <w:r>
         <w:tab/>
-        <w:t xml:space="preserve">Teste unitário: Em vez de ir verificar às tabelas da BD verifica em tabelas </w:t>
-      </w:r>
-      <w:proofErr w:type="spellStart"/>
-      <w:r>
-        <w:t>dummy</w:t>
-      </w:r>
-      <w:proofErr w:type="spellEnd"/>
-      <w:r>
-        <w:t xml:space="preserve">. </w:t>
+        <w:t xml:space="preserve">Teste unitário: Em vez de ir verificar às tabelas da BD verifica em tabelas dummy. </w:t>
       </w:r>
     </w:p>
     <w:p/>
@@ -14339,92 +13892,50 @@
           <w:lang w:val="en-US"/>
         </w:rPr>
       </w:pPr>
-      <w:proofErr w:type="spellStart"/>
       <w:r>
         <w:rPr>
           <w:b/>
           <w:bCs/>
           <w:lang w:val="en-US"/>
         </w:rPr>
-        <w:t>checkAdmin</w:t>
-      </w:r>
-      <w:proofErr w:type="spellEnd"/>
+        <w:t>checkAdmin(</w:t>
+      </w:r>
+      <w:r>
+        <w:rPr>
+          <w:lang w:val="en-US"/>
+        </w:rPr>
+        <w:t>String user, String tipo</w:t>
+      </w:r>
       <w:r>
         <w:rPr>
           <w:b/>
           <w:bCs/>
           <w:lang w:val="en-US"/>
         </w:rPr>
-        <w:t>(</w:t>
-      </w:r>
+        <w:t>)</w:t>
+      </w:r>
+    </w:p>
+    <w:p>
       <w:r>
         <w:rPr>
           <w:lang w:val="en-US"/>
         </w:rPr>
-        <w:t xml:space="preserve">String user, String </w:t>
-      </w:r>
-      <w:proofErr w:type="spellStart"/>
-      <w:r>
-        <w:rPr>
-          <w:lang w:val="en-US"/>
-        </w:rPr>
-        <w:t>tipo</w:t>
-      </w:r>
-      <w:proofErr w:type="spellEnd"/>
-      <w:r>
-        <w:rPr>
-          <w:b/>
-          <w:bCs/>
-          <w:lang w:val="en-US"/>
-        </w:rPr>
-        <w:t>)</w:t>
-      </w:r>
-    </w:p>
-    <w:p>
-      <w:r>
-        <w:rPr>
-          <w:lang w:val="en-US"/>
-        </w:rPr>
         <w:tab/>
       </w:r>
       <w:r>
-        <w:t xml:space="preserve">Este método recebe o </w:t>
-      </w:r>
-      <w:proofErr w:type="spellStart"/>
-      <w:r>
-        <w:t>user</w:t>
-      </w:r>
-      <w:proofErr w:type="spellEnd"/>
-      <w:r>
-        <w:t xml:space="preserve"> e o tipo de entidade, e vai verificar se é um administrador ou não.</w:t>
+        <w:t>Este método recebe o user e o tipo de entidade, e vai verificar se é um administrador ou não.</w:t>
       </w:r>
     </w:p>
     <w:p>
       <w:r>
         <w:tab/>
-        <w:t xml:space="preserve">Retorna </w:t>
-      </w:r>
-      <w:proofErr w:type="spellStart"/>
-      <w:r>
-        <w:t>true</w:t>
-      </w:r>
-      <w:proofErr w:type="spellEnd"/>
-      <w:r>
-        <w:t xml:space="preserve"> se for administrador e false se não for.</w:t>
+        <w:t>Retorna true se for administrador e false se não for.</w:t>
       </w:r>
     </w:p>
     <w:p>
       <w:r>
         <w:tab/>
-        <w:t xml:space="preserve">Teste unitário: Em vez de ir verificar às tabelas da BD verifica em tabelas </w:t>
-      </w:r>
-      <w:proofErr w:type="spellStart"/>
-      <w:r>
-        <w:t>dummy</w:t>
-      </w:r>
-      <w:proofErr w:type="spellEnd"/>
-      <w:r>
-        <w:t xml:space="preserve">. </w:t>
+        <w:t xml:space="preserve">Teste unitário: Em vez de ir verificar às tabelas da BD verifica em tabelas dummy. </w:t>
       </w:r>
     </w:p>
     <w:p/>
@@ -14439,50 +13950,26 @@
           <w:lang w:val="en-US"/>
         </w:rPr>
       </w:pPr>
-      <w:proofErr w:type="spellStart"/>
       <w:r>
         <w:rPr>
           <w:b/>
           <w:bCs/>
           <w:lang w:val="en-US"/>
         </w:rPr>
-        <w:t>registarEntidades</w:t>
-      </w:r>
-      <w:proofErr w:type="spellEnd"/>
+        <w:t>registarEntidades(</w:t>
+      </w:r>
+      <w:r>
+        <w:rPr>
+          <w:lang w:val="en-US"/>
+        </w:rPr>
+        <w:t>String nome, String user, String mail, String type</w:t>
+      </w:r>
       <w:r>
         <w:rPr>
           <w:b/>
           <w:bCs/>
           <w:lang w:val="en-US"/>
         </w:rPr>
-        <w:t>(</w:t>
-      </w:r>
-      <w:r>
-        <w:rPr>
-          <w:lang w:val="en-US"/>
-        </w:rPr>
-        <w:t xml:space="preserve">String </w:t>
-      </w:r>
-      <w:proofErr w:type="spellStart"/>
-      <w:r>
-        <w:rPr>
-          <w:lang w:val="en-US"/>
-        </w:rPr>
-        <w:t>nome</w:t>
-      </w:r>
-      <w:proofErr w:type="spellEnd"/>
-      <w:r>
-        <w:rPr>
-          <w:lang w:val="en-US"/>
-        </w:rPr>
-        <w:t>, String user, String mail, String type</w:t>
-      </w:r>
-      <w:r>
-        <w:rPr>
-          <w:b/>
-          <w:bCs/>
-          <w:lang w:val="en-US"/>
-        </w:rPr>
         <w:t>)</w:t>
       </w:r>
     </w:p>
@@ -14506,45 +13993,13 @@
     <w:p>
       <w:r>
         <w:tab/>
-        <w:t xml:space="preserve">Cria uma </w:t>
-      </w:r>
-      <w:proofErr w:type="spellStart"/>
-      <w:r>
-        <w:t>pass</w:t>
-      </w:r>
-      <w:proofErr w:type="spellEnd"/>
-      <w:r>
-        <w:t xml:space="preserve"> gerada automaticamente.</w:t>
+        <w:t>Cria uma pass gerada automaticamente.</w:t>
       </w:r>
     </w:p>
     <w:p>
       <w:r>
         <w:tab/>
-        <w:t xml:space="preserve">Coloca o </w:t>
-      </w:r>
-      <w:proofErr w:type="spellStart"/>
-      <w:r>
-        <w:t>user</w:t>
-      </w:r>
-      <w:proofErr w:type="spellEnd"/>
-      <w:r>
-        <w:t xml:space="preserve"> e a </w:t>
-      </w:r>
-      <w:proofErr w:type="spellStart"/>
-      <w:r>
-        <w:t>pass</w:t>
-      </w:r>
-      <w:proofErr w:type="spellEnd"/>
-      <w:r>
-        <w:t xml:space="preserve"> na tabela login da Base de Dados e coloca o nome, </w:t>
-      </w:r>
-      <w:proofErr w:type="spellStart"/>
-      <w:r>
-        <w:t>user</w:t>
-      </w:r>
-      <w:proofErr w:type="spellEnd"/>
-      <w:r>
-        <w:t xml:space="preserve">, mail e tipo na tabela </w:t>
+        <w:t xml:space="preserve">Coloca o user e a pass na tabela login da Base de Dados e coloca o nome, user, mail e tipo na tabela </w:t>
       </w:r>
       <w:r>
         <w:t>das entidades</w:t>
@@ -14557,15 +14012,7 @@
       <w:r>
         <w:lastRenderedPageBreak/>
         <w:tab/>
-        <w:t xml:space="preserve">retorna </w:t>
-      </w:r>
-      <w:proofErr w:type="spellStart"/>
-      <w:r>
-        <w:t>true</w:t>
-      </w:r>
-      <w:proofErr w:type="spellEnd"/>
-      <w:r>
-        <w:t xml:space="preserve"> se a entidade for inserida na BD e false caso não seja.</w:t>
+        <w:t>retorna true se a entidade for inserida na BD e false caso não seja.</w:t>
       </w:r>
     </w:p>
     <w:p>
@@ -14573,15 +14020,7 @@
         <w:ind w:firstLine="720"/>
       </w:pPr>
       <w:r>
-        <w:t xml:space="preserve">Teste unitário: Em vez de inserir em tabelas na BD insere em tabelas </w:t>
-      </w:r>
-      <w:proofErr w:type="spellStart"/>
-      <w:r>
-        <w:t>dummy</w:t>
-      </w:r>
-      <w:proofErr w:type="spellEnd"/>
-      <w:r>
-        <w:t xml:space="preserve">. </w:t>
+        <w:t xml:space="preserve">Teste unitário: Em vez de inserir em tabelas na BD insere em tabelas dummy. </w:t>
       </w:r>
     </w:p>
     <w:p/>
@@ -14593,63 +14032,28 @@
           <w:numId w:val="26"/>
         </w:numPr>
       </w:pPr>
-      <w:proofErr w:type="spellStart"/>
       <w:r>
         <w:rPr>
           <w:b/>
           <w:bCs/>
         </w:rPr>
-        <w:t>exQuery</w:t>
-      </w:r>
-      <w:proofErr w:type="spellEnd"/>
+        <w:t>exQuery(</w:t>
+      </w:r>
+      <w:r>
+        <w:t>String query</w:t>
+      </w:r>
       <w:r>
         <w:rPr>
           <w:b/>
           <w:bCs/>
         </w:rPr>
-        <w:t>(</w:t>
-      </w:r>
-      <w:proofErr w:type="spellStart"/>
-      <w:r>
-        <w:t>String</w:t>
-      </w:r>
-      <w:proofErr w:type="spellEnd"/>
-      <w:r>
-        <w:t xml:space="preserve"> </w:t>
-      </w:r>
-      <w:proofErr w:type="spellStart"/>
-      <w:r>
-        <w:t>query</w:t>
-      </w:r>
-      <w:proofErr w:type="spellEnd"/>
-      <w:r>
-        <w:rPr>
-          <w:b/>
-          <w:bCs/>
-        </w:rPr>
         <w:t>)</w:t>
       </w:r>
     </w:p>
     <w:p>
       <w:r>
         <w:tab/>
-        <w:t xml:space="preserve">Este método recebe uma </w:t>
-      </w:r>
-      <w:proofErr w:type="spellStart"/>
-      <w:r>
-        <w:t>string</w:t>
-      </w:r>
-      <w:proofErr w:type="spellEnd"/>
-      <w:r>
-        <w:t xml:space="preserve"> que será a </w:t>
-      </w:r>
-      <w:proofErr w:type="spellStart"/>
-      <w:r>
-        <w:t>query</w:t>
-      </w:r>
-      <w:proofErr w:type="spellEnd"/>
-      <w:r>
-        <w:t>, envia-a à base de dados e não irá retornar nada</w:t>
+        <w:t>Este método recebe uma string que será a query, envia-a à base de dados e não irá retornar nada</w:t>
       </w:r>
     </w:p>
     <w:p>
@@ -14671,21 +14075,12 @@
           <w:bCs/>
         </w:rPr>
       </w:pPr>
-      <w:proofErr w:type="spellStart"/>
       <w:r>
         <w:rPr>
           <w:b/>
           <w:bCs/>
         </w:rPr>
-        <w:t>connect</w:t>
-      </w:r>
-      <w:proofErr w:type="spellEnd"/>
-      <w:r>
-        <w:rPr>
-          <w:b/>
-          <w:bCs/>
-        </w:rPr>
-        <w:t xml:space="preserve">() </w:t>
+        <w:t xml:space="preserve">connect() </w:t>
       </w:r>
     </w:p>
     <w:p>
@@ -14712,14 +14107,14 @@
         <w:spacing w:before="0"/>
         <w:ind w:left="900" w:hanging="900"/>
       </w:pPr>
-      <w:bookmarkStart w:id="75" w:name="_Toc29060402"/>
-      <w:bookmarkStart w:id="76" w:name="_Toc29515758"/>
+      <w:bookmarkStart w:id="76" w:name="_Toc29060402"/>
+      <w:bookmarkStart w:id="77" w:name="_Toc29515758"/>
       <w:r>
         <w:lastRenderedPageBreak/>
         <w:t>Testes Unitários</w:t>
       </w:r>
-      <w:bookmarkEnd w:id="75"/>
       <w:bookmarkEnd w:id="76"/>
+      <w:bookmarkEnd w:id="77"/>
     </w:p>
     <w:p>
       <w:r>
@@ -14740,19 +14135,14 @@
         <w:pStyle w:val="Ttulo1"/>
         <w:spacing w:before="0"/>
       </w:pPr>
-      <w:bookmarkStart w:id="77" w:name="_Toc29060403"/>
-      <w:bookmarkStart w:id="78" w:name="_Toc29515759"/>
+      <w:bookmarkStart w:id="78" w:name="_Toc29060403"/>
+      <w:bookmarkStart w:id="79" w:name="_Toc29515759"/>
       <w:r>
         <w:lastRenderedPageBreak/>
-        <w:t xml:space="preserve">Implementação da aplicação no </w:t>
-      </w:r>
-      <w:proofErr w:type="spellStart"/>
-      <w:r>
-        <w:t>netbeans</w:t>
-      </w:r>
-      <w:bookmarkEnd w:id="77"/>
+        <w:t>Implementação da aplicação no netbeans</w:t>
+      </w:r>
       <w:bookmarkEnd w:id="78"/>
-      <w:proofErr w:type="spellEnd"/>
+      <w:bookmarkEnd w:id="79"/>
     </w:p>
     <w:p>
       <w:pPr>
@@ -14762,31 +14152,18 @@
           <w:numId w:val="2"/>
         </w:numPr>
       </w:pPr>
-      <w:bookmarkStart w:id="79" w:name="_Toc29060404"/>
-      <w:bookmarkStart w:id="80" w:name="_Toc29515760"/>
+      <w:bookmarkStart w:id="80" w:name="_Toc29060404"/>
+      <w:bookmarkStart w:id="81" w:name="_Toc29515760"/>
       <w:r>
         <w:t>Aplicação Cliente – Servidor</w:t>
       </w:r>
-      <w:bookmarkEnd w:id="79"/>
       <w:bookmarkEnd w:id="80"/>
-    </w:p>
-    <w:p>
-      <w:r>
-        <w:t xml:space="preserve">Server e Cliente, </w:t>
-      </w:r>
-      <w:proofErr w:type="spellStart"/>
-      <w:r>
-        <w:t>sockets</w:t>
-      </w:r>
-      <w:proofErr w:type="spellEnd"/>
-      <w:r>
-        <w:t xml:space="preserve">, </w:t>
-      </w:r>
-      <w:proofErr w:type="spellStart"/>
-      <w:r>
-        <w:t>multithreads</w:t>
-      </w:r>
-      <w:proofErr w:type="spellEnd"/>
+      <w:bookmarkEnd w:id="81"/>
+    </w:p>
+    <w:p>
+      <w:r>
+        <w:t>Server e Cliente, sockets, multithreads</w:t>
+      </w:r>
     </w:p>
     <w:p>
       <w:pPr>
@@ -14796,13 +14173,13 @@
           <w:numId w:val="2"/>
         </w:numPr>
       </w:pPr>
-      <w:bookmarkStart w:id="81" w:name="_Toc29060405"/>
-      <w:bookmarkStart w:id="82" w:name="_Toc29515761"/>
+      <w:bookmarkStart w:id="82" w:name="_Toc29060405"/>
+      <w:bookmarkStart w:id="83" w:name="_Toc29515761"/>
       <w:r>
         <w:t>Conexão à base de dados – JDBC</w:t>
       </w:r>
-      <w:bookmarkEnd w:id="81"/>
       <w:bookmarkEnd w:id="82"/>
+      <w:bookmarkEnd w:id="83"/>
     </w:p>
     <w:p>
       <w:r>
@@ -14817,18 +14194,13 @@
           <w:numId w:val="2"/>
         </w:numPr>
       </w:pPr>
-      <w:bookmarkStart w:id="83" w:name="_Toc29060407"/>
-      <w:bookmarkStart w:id="84" w:name="_Toc29515763"/>
-      <w:r>
-        <w:t xml:space="preserve">Criação interfaces em </w:t>
-      </w:r>
-      <w:proofErr w:type="spellStart"/>
-      <w:r>
-        <w:t>JFrame</w:t>
-      </w:r>
-      <w:bookmarkEnd w:id="83"/>
+      <w:bookmarkStart w:id="84" w:name="_Toc29060407"/>
+      <w:bookmarkStart w:id="85" w:name="_Toc29515763"/>
+      <w:r>
+        <w:t>Criação interfaces em JFrame</w:t>
+      </w:r>
       <w:bookmarkEnd w:id="84"/>
-      <w:proofErr w:type="spellEnd"/>
+      <w:bookmarkEnd w:id="85"/>
     </w:p>
     <w:p>
       <w:r>
@@ -14843,13 +14215,13 @@
           <w:numId w:val="2"/>
         </w:numPr>
       </w:pPr>
-      <w:bookmarkStart w:id="85" w:name="_Toc29060408"/>
-      <w:bookmarkStart w:id="86" w:name="_Toc29515764"/>
+      <w:bookmarkStart w:id="86" w:name="_Toc29060408"/>
+      <w:bookmarkStart w:id="87" w:name="_Toc29515764"/>
       <w:r>
         <w:t>Implementação classes e métodos</w:t>
       </w:r>
-      <w:bookmarkEnd w:id="85"/>
       <w:bookmarkEnd w:id="86"/>
+      <w:bookmarkEnd w:id="87"/>
     </w:p>
     <w:p>
       <w:r>
@@ -14890,14 +14262,14 @@
           <w:numId w:val="2"/>
         </w:numPr>
       </w:pPr>
-      <w:bookmarkStart w:id="87" w:name="_Toc29060409"/>
-      <w:bookmarkStart w:id="88" w:name="_Toc29515765"/>
+      <w:bookmarkStart w:id="88" w:name="_Toc29060409"/>
+      <w:bookmarkStart w:id="89" w:name="_Toc29515765"/>
       <w:r>
         <w:lastRenderedPageBreak/>
         <w:t>Mostrar estatísticas simples</w:t>
       </w:r>
-      <w:bookmarkEnd w:id="87"/>
       <w:bookmarkEnd w:id="88"/>
+      <w:bookmarkEnd w:id="89"/>
     </w:p>
     <w:p>
       <w:pPr>
@@ -14907,13 +14279,13 @@
           <w:numId w:val="2"/>
         </w:numPr>
       </w:pPr>
-      <w:bookmarkStart w:id="89" w:name="_Toc29060410"/>
-      <w:bookmarkStart w:id="90" w:name="_Toc29515766"/>
+      <w:bookmarkStart w:id="90" w:name="_Toc29060410"/>
+      <w:bookmarkStart w:id="91" w:name="_Toc29515766"/>
       <w:r>
         <w:t>Mostrar histórico</w:t>
       </w:r>
-      <w:bookmarkEnd w:id="89"/>
       <w:bookmarkEnd w:id="90"/>
+      <w:bookmarkEnd w:id="91"/>
     </w:p>
     <w:p>
       <w:pPr>
@@ -14923,13 +14295,13 @@
           <w:numId w:val="2"/>
         </w:numPr>
       </w:pPr>
-      <w:bookmarkStart w:id="91" w:name="_Toc29060411"/>
-      <w:bookmarkStart w:id="92" w:name="_Toc29515767"/>
+      <w:bookmarkStart w:id="92" w:name="_Toc29060411"/>
+      <w:bookmarkStart w:id="93" w:name="_Toc29515767"/>
       <w:r>
         <w:t>Autenticação</w:t>
       </w:r>
-      <w:bookmarkEnd w:id="91"/>
       <w:bookmarkEnd w:id="92"/>
+      <w:bookmarkEnd w:id="93"/>
     </w:p>
     <w:p>
       <w:pPr>
@@ -14939,13 +14311,13 @@
           <w:numId w:val="2"/>
         </w:numPr>
       </w:pPr>
-      <w:bookmarkStart w:id="93" w:name="_Toc29060412"/>
-      <w:bookmarkStart w:id="94" w:name="_Toc29515768"/>
+      <w:bookmarkStart w:id="94" w:name="_Toc29060412"/>
+      <w:bookmarkStart w:id="95" w:name="_Toc29515768"/>
       <w:r>
         <w:t>Registo de Entidades</w:t>
       </w:r>
-      <w:bookmarkEnd w:id="93"/>
       <w:bookmarkEnd w:id="94"/>
+      <w:bookmarkEnd w:id="95"/>
     </w:p>
     <w:p>
       <w:pPr>
@@ -15021,15 +14393,7 @@
       </w:pPr>
       <w:r>
         <w:lastRenderedPageBreak/>
-        <w:t xml:space="preserve">Fluxos das interfaces </w:t>
-      </w:r>
-      <w:proofErr w:type="spellStart"/>
-      <w:r>
-        <w:t>mockups</w:t>
-      </w:r>
-      <w:proofErr w:type="spellEnd"/>
-      <w:r>
-        <w:t>?</w:t>
+        <w:t>Fluxos das interfaces mockups?</w:t>
       </w:r>
     </w:p>
     <w:p>
@@ -15065,13 +14429,8 @@
         <w:jc w:val="left"/>
       </w:pPr>
       <w:r>
-        <w:t xml:space="preserve">Falar do planeamento – conclusão </w:t>
-      </w:r>
-      <w:proofErr w:type="spellStart"/>
-      <w:r>
-        <w:t>maybe</w:t>
-      </w:r>
-      <w:proofErr w:type="spellEnd"/>
+        <w:t>Falar do planeamento – conclusão maybe</w:t>
+      </w:r>
     </w:p>
     <w:p>
       <w:pPr>
@@ -15144,21 +14503,8 @@
       <w:r>
         <w:t xml:space="preserve"> </w:t>
       </w:r>
-      <w:proofErr w:type="spellStart"/>
-      <w:r>
-        <w:t>user</w:t>
-      </w:r>
-      <w:proofErr w:type="spellEnd"/>
-      <w:r>
-        <w:t xml:space="preserve"> </w:t>
-      </w:r>
-      <w:proofErr w:type="spellStart"/>
-      <w:r>
-        <w:t>testing</w:t>
-      </w:r>
-      <w:proofErr w:type="spellEnd"/>
-      <w:r>
-        <w:t>??</w:t>
+      <w:r>
+        <w:t>user testing??</w:t>
       </w:r>
     </w:p>
     <w:p>
@@ -15175,14 +14521,14 @@
         <w:pStyle w:val="Ttulo1"/>
         <w:spacing w:before="0"/>
       </w:pPr>
-      <w:bookmarkStart w:id="95" w:name="_Toc29060414"/>
-      <w:bookmarkStart w:id="96" w:name="_Toc29515769"/>
+      <w:bookmarkStart w:id="96" w:name="_Toc29060414"/>
+      <w:bookmarkStart w:id="97" w:name="_Toc29515769"/>
       <w:r>
         <w:lastRenderedPageBreak/>
         <w:t>Análise dos Resultados</w:t>
       </w:r>
-      <w:bookmarkEnd w:id="95"/>
       <w:bookmarkEnd w:id="96"/>
+      <w:bookmarkEnd w:id="97"/>
     </w:p>
     <w:p>
       <w:pPr>
@@ -15211,14 +14557,14 @@
         <w:pStyle w:val="Ttulo1"/>
         <w:spacing w:before="0"/>
       </w:pPr>
-      <w:bookmarkStart w:id="97" w:name="_Toc29060415"/>
-      <w:bookmarkStart w:id="98" w:name="_Toc29515770"/>
+      <w:bookmarkStart w:id="98" w:name="_Toc29060415"/>
+      <w:bookmarkStart w:id="99" w:name="_Toc29515770"/>
       <w:r>
         <w:lastRenderedPageBreak/>
         <w:t>Reflexão Crítica e Conclusão</w:t>
       </w:r>
-      <w:bookmarkEnd w:id="97"/>
       <w:bookmarkEnd w:id="98"/>
+      <w:bookmarkEnd w:id="99"/>
     </w:p>
     <w:p>
       <w:r>
@@ -15252,32 +14598,10 @@
         <w:rPr>
           <w:highlight w:val="yellow"/>
         </w:rPr>
-        <w:t xml:space="preserve">não sendo logo feitos no </w:t>
-      </w:r>
-      <w:proofErr w:type="spellStart"/>
-      <w:r>
-        <w:rPr>
-          <w:highlight w:val="yellow"/>
-        </w:rPr>
-        <w:t>JUnit</w:t>
-      </w:r>
-      <w:proofErr w:type="spellEnd"/>
-      <w:r>
-        <w:rPr>
-          <w:highlight w:val="yellow"/>
-        </w:rPr>
-        <w:t>, isso só foi feito posteriormente.</w:t>
-      </w:r>
-      <w:r>
-        <w:t xml:space="preserve"> Definiram-se quais os principais métodos que tinham de ser implementados no </w:t>
-      </w:r>
-      <w:proofErr w:type="spellStart"/>
-      <w:r>
-        <w:t>NetBeans</w:t>
-      </w:r>
-      <w:proofErr w:type="spellEnd"/>
-      <w:r>
-        <w:t xml:space="preserve">, quais os seus parâmetros e o que tinham de retornar. Essa definição foi o suficiente para dar ao grupo uma noção do que tinha de ser implementado, passando então para a parte da programação. </w:t>
+        <w:t>não sendo logo feitos no JUnit, isso só foi feito posteriormente.</w:t>
+      </w:r>
+      <w:r>
+        <w:t xml:space="preserve"> Definiram-se quais os principais métodos que tinham de ser implementados no NetBeans, quais os seus parâmetros e o que tinham de retornar. Essa definição foi o suficiente para dar ao grupo uma noção do que tinha de ser implementado, passando então para a parte da programação. </w:t>
       </w:r>
     </w:p>
     <w:p>
@@ -15285,23 +14609,7 @@
         <w:ind w:firstLine="720"/>
       </w:pPr>
       <w:r>
-        <w:t xml:space="preserve">Apesar da criação da Base de Dados não ter gerado muitos problemas, o código foi na mesma </w:t>
-      </w:r>
-      <w:proofErr w:type="spellStart"/>
-      <w:r>
-        <w:t>refactorizado</w:t>
-      </w:r>
-      <w:proofErr w:type="spellEnd"/>
-      <w:r>
-        <w:t xml:space="preserve"> várias vezes, pois iam sendo encontrados alguns problemas na criação das tabelas e das </w:t>
-      </w:r>
-      <w:proofErr w:type="spellStart"/>
-      <w:r>
-        <w:t>views</w:t>
-      </w:r>
-      <w:proofErr w:type="spellEnd"/>
-      <w:r>
-        <w:t>.</w:t>
+        <w:t>Apesar da criação da Base de Dados não ter gerado muitos problemas, o código foi na mesma refactorizado várias vezes, pois iam sendo encontrados alguns problemas na criação das tabelas e das views.</w:t>
       </w:r>
     </w:p>
     <w:p>
@@ -15309,15 +14617,7 @@
         <w:ind w:firstLine="720"/>
       </w:pPr>
       <w:r>
-        <w:t xml:space="preserve">A implementação da aplicação no </w:t>
-      </w:r>
-      <w:proofErr w:type="spellStart"/>
-      <w:r>
-        <w:t>NetBeans</w:t>
-      </w:r>
-      <w:proofErr w:type="spellEnd"/>
-      <w:r>
-        <w:t xml:space="preserve">, foi definitivamente das partes mais complicadas do projeto. A implementação das várias classes foi sendo feita por partes e demorou algum tempo até tudo estar em ordem. </w:t>
+        <w:t xml:space="preserve">A implementação da aplicação no NetBeans, foi definitivamente das partes mais complicadas do projeto. A implementação das várias classes foi sendo feita por partes e demorou algum tempo até tudo estar em ordem. </w:t>
       </w:r>
     </w:p>
     <w:p>
@@ -15385,11 +14685,9 @@
       <w:pPr>
         <w:ind w:firstLine="720"/>
       </w:pPr>
-      <w:proofErr w:type="spellStart"/>
       <w:r>
         <w:t>dkflklaflkald</w:t>
       </w:r>
-      <w:proofErr w:type="spellEnd"/>
     </w:p>
     <w:p>
       <w:pPr>
@@ -15401,8 +14699,6 @@
       <w:r>
         <w:t>o projeto merece pelo menos um 15, menos de que isto e a Maria passa-se</w:t>
       </w:r>
-      <w:bookmarkStart w:id="99" w:name="_GoBack"/>
-      <w:bookmarkEnd w:id="99"/>
     </w:p>
     <w:p>
       <w:pPr>
@@ -15841,6 +15137,7 @@
         <w:docPartUnique/>
       </w:docPartObj>
     </w:sdtPr>
+    <w:sdtEndPr/>
     <w:sdtContent>
       <w:p>
         <w:pPr>
@@ -15886,6 +15183,7 @@
         <w:docPartUnique/>
       </w:docPartObj>
     </w:sdtPr>
+    <w:sdtEndPr/>
     <w:sdtContent>
       <w:p>
         <w:pPr>
@@ -15931,6 +15229,7 @@
         <w:docPartUnique/>
       </w:docPartObj>
     </w:sdtPr>
+    <w:sdtEndPr/>
     <w:sdtContent>
       <w:p>
         <w:pPr>
@@ -15977,6 +15276,7 @@
         <w:docPartUnique/>
       </w:docPartObj>
     </w:sdtPr>
+    <w:sdtEndPr/>
     <w:sdtContent>
       <w:p>
         <w:pPr>
@@ -19875,7 +19175,7 @@
 </file>
 
 <file path=customXml/itemProps1.xml><?xml version="1.0" encoding="utf-8"?>
-<ds:datastoreItem xmlns:ds="http://schemas.openxmlformats.org/officeDocument/2006/customXml" ds:itemID="{6B64FB17-7E54-426C-BEAD-BD3AF034DD8E}">
+<ds:datastoreItem xmlns:ds="http://schemas.openxmlformats.org/officeDocument/2006/customXml" ds:itemID="{6339ED80-F5EB-44FA-A962-CB427AAE4B5E}">
   <ds:schemaRefs>
     <ds:schemaRef ds:uri="http://schemas.openxmlformats.org/officeDocument/2006/bibliography"/>
   </ds:schemaRefs>

--- a/Relatório/RelatórioPTDA.docx
+++ b/Relatório/RelatórioPTDA.docx
@@ -5856,13 +5856,29 @@
         <w:ind w:firstLine="720"/>
       </w:pPr>
       <w:r>
-        <w:t>Decidiu-se ainda que a partilha da documentação iria ser feita usando as ferramentas “Git” e “GitHub”.</w:t>
+        <w:t>Decidiu-se ainda que a partilha da documentação iria ser feita usando as ferramentas “</w:t>
+      </w:r>
+      <w:proofErr w:type="spellStart"/>
+      <w:r>
+        <w:t>Git</w:t>
+      </w:r>
+      <w:proofErr w:type="spellEnd"/>
+      <w:r>
+        <w:t>” e “GitHub”.</w:t>
       </w:r>
       <w:r>
         <w:t xml:space="preserve"> </w:t>
       </w:r>
       <w:r>
-        <w:t xml:space="preserve">O “Git” </w:t>
+        <w:t>O “</w:t>
+      </w:r>
+      <w:proofErr w:type="spellStart"/>
+      <w:r>
+        <w:t>Git</w:t>
+      </w:r>
+      <w:proofErr w:type="spellEnd"/>
+      <w:r>
+        <w:t xml:space="preserve">” </w:t>
       </w:r>
       <w:r>
         <w:t>é um sistema de controle de vers</w:t>
@@ -5898,7 +5914,15 @@
         <w:t>sem o risco de suas alterações serem sobrescritas.</w:t>
       </w:r>
       <w:r>
-        <w:t xml:space="preserve"> O “GitHub” usa o “Git” e permite a criação de repositórios públicos ou privad</w:t>
+        <w:t xml:space="preserve"> O “GitHub” usa o “</w:t>
+      </w:r>
+      <w:proofErr w:type="spellStart"/>
+      <w:r>
+        <w:t>Git</w:t>
+      </w:r>
+      <w:proofErr w:type="spellEnd"/>
+      <w:r>
+        <w:t>” e permite a criação de repositórios públicos ou privad</w:t>
       </w:r>
       <w:r>
         <w:t>os</w:t>
@@ -6089,6 +6113,7 @@
                 <w:szCs w:val="22"/>
               </w:rPr>
             </w:pPr>
+            <w:proofErr w:type="spellStart"/>
             <w:r>
               <w:rPr>
                 <w:sz w:val="22"/>
@@ -6096,6 +6121,7 @@
               </w:rPr>
               <w:t>Refª</w:t>
             </w:r>
+            <w:proofErr w:type="spellEnd"/>
           </w:p>
         </w:tc>
         <w:tc>
@@ -6840,6 +6866,7 @@
                 <w:szCs w:val="22"/>
               </w:rPr>
             </w:pPr>
+            <w:proofErr w:type="spellStart"/>
             <w:r>
               <w:rPr>
                 <w:sz w:val="22"/>
@@ -6847,6 +6874,7 @@
               </w:rPr>
               <w:t>Refª</w:t>
             </w:r>
+            <w:proofErr w:type="spellEnd"/>
           </w:p>
         </w:tc>
         <w:tc>
@@ -7249,9 +7277,11 @@
             <w:pPr>
               <w:pStyle w:val="Tableheader"/>
             </w:pPr>
+            <w:proofErr w:type="spellStart"/>
             <w:r>
               <w:t>Refª</w:t>
             </w:r>
+            <w:proofErr w:type="spellEnd"/>
           </w:p>
         </w:tc>
         <w:tc>
@@ -7373,9 +7403,11 @@
             <w:pPr>
               <w:pStyle w:val="Tableheader"/>
             </w:pPr>
+            <w:proofErr w:type="spellStart"/>
             <w:r>
               <w:t>Refª</w:t>
             </w:r>
+            <w:proofErr w:type="spellEnd"/>
           </w:p>
         </w:tc>
         <w:tc>
@@ -7456,8 +7488,6 @@
       </w:pPr>
       <w:bookmarkStart w:id="25" w:name="_Toc29060386"/>
       <w:bookmarkStart w:id="26" w:name="_Toc29515742"/>
-      <w:bookmarkStart w:id="27" w:name="_GoBack"/>
-      <w:bookmarkEnd w:id="27"/>
       <w:r>
         <w:lastRenderedPageBreak/>
         <w:t>Modelo de Casos de Utilização</w:t>
@@ -7473,13 +7503,13 @@
           <w:numId w:val="2"/>
         </w:numPr>
       </w:pPr>
-      <w:bookmarkStart w:id="28" w:name="_Toc29060387"/>
-      <w:bookmarkStart w:id="29" w:name="_Toc29515743"/>
+      <w:bookmarkStart w:id="27" w:name="_Toc29060387"/>
+      <w:bookmarkStart w:id="28" w:name="_Toc29515743"/>
       <w:r>
         <w:t>Visão geral</w:t>
       </w:r>
+      <w:bookmarkEnd w:id="27"/>
       <w:bookmarkEnd w:id="28"/>
-      <w:bookmarkEnd w:id="29"/>
     </w:p>
     <w:p>
       <w:pPr>
@@ -7583,35 +7613,22 @@
                                   <w:szCs w:val="32"/>
                                 </w:rPr>
                               </w:pPr>
-                              <w:bookmarkStart w:id="30" w:name="_Toc29515774"/>
+                              <w:bookmarkStart w:id="29" w:name="_Toc29515774"/>
                               <w:r>
                                 <w:t xml:space="preserve">Figura </w:t>
                               </w:r>
-                              <w:r>
-                                <w:fldChar w:fldCharType="begin"/>
-                              </w:r>
-                              <w:r>
-                                <w:instrText xml:space="preserve"> SEQ Figura \* ARABIC </w:instrText>
-                              </w:r>
-                              <w:r>
-                                <w:fldChar w:fldCharType="separate"/>
-                              </w:r>
-                              <w:r>
-                                <w:rPr>
-                                  <w:noProof/>
-                                </w:rPr>
-                                <w:t>1</w:t>
-                              </w:r>
-                              <w:r>
-                                <w:rPr>
-                                  <w:noProof/>
-                                </w:rPr>
-                                <w:fldChar w:fldCharType="end"/>
-                              </w:r>
+                              <w:fldSimple w:instr=" SEQ Figura \* ARABIC ">
+                                <w:r>
+                                  <w:rPr>
+                                    <w:noProof/>
+                                  </w:rPr>
+                                  <w:t>1</w:t>
+                                </w:r>
+                              </w:fldSimple>
                               <w:r>
                                 <w:t xml:space="preserve"> - Diagrama de Casos de Utilização</w:t>
                               </w:r>
-                              <w:bookmarkEnd w:id="30"/>
+                              <w:bookmarkEnd w:id="29"/>
                             </w:p>
                           </w:txbxContent>
                         </wps:txbx>
@@ -7675,35 +7692,22 @@
                             <w:szCs w:val="32"/>
                           </w:rPr>
                         </w:pPr>
-                        <w:bookmarkStart w:id="31" w:name="_Toc29515774"/>
+                        <w:bookmarkStart w:id="30" w:name="_Toc29515774"/>
                         <w:r>
                           <w:t xml:space="preserve">Figura </w:t>
                         </w:r>
-                        <w:r>
-                          <w:fldChar w:fldCharType="begin"/>
-                        </w:r>
-                        <w:r>
-                          <w:instrText xml:space="preserve"> SEQ Figura \* ARABIC </w:instrText>
-                        </w:r>
-                        <w:r>
-                          <w:fldChar w:fldCharType="separate"/>
-                        </w:r>
-                        <w:r>
-                          <w:rPr>
-                            <w:noProof/>
-                          </w:rPr>
-                          <w:t>1</w:t>
-                        </w:r>
-                        <w:r>
-                          <w:rPr>
-                            <w:noProof/>
-                          </w:rPr>
-                          <w:fldChar w:fldCharType="end"/>
-                        </w:r>
+                        <w:fldSimple w:instr=" SEQ Figura \* ARABIC ">
+                          <w:r>
+                            <w:rPr>
+                              <w:noProof/>
+                            </w:rPr>
+                            <w:t>1</w:t>
+                          </w:r>
+                        </w:fldSimple>
                         <w:r>
                           <w:t xml:space="preserve"> - Diagrama de Casos de Utilização</w:t>
                         </w:r>
-                        <w:bookmarkEnd w:id="31"/>
+                        <w:bookmarkEnd w:id="30"/>
                       </w:p>
                     </w:txbxContent>
                   </v:textbox>
@@ -7730,14 +7734,14 @@
           <w:numId w:val="2"/>
         </w:numPr>
       </w:pPr>
-      <w:bookmarkStart w:id="32" w:name="_Toc29060388"/>
-      <w:bookmarkStart w:id="33" w:name="_Toc29515744"/>
+      <w:bookmarkStart w:id="31" w:name="_Toc29060388"/>
+      <w:bookmarkStart w:id="32" w:name="_Toc29515744"/>
       <w:r>
         <w:lastRenderedPageBreak/>
         <w:t>Atores</w:t>
       </w:r>
+      <w:bookmarkEnd w:id="31"/>
       <w:bookmarkEnd w:id="32"/>
-      <w:bookmarkEnd w:id="33"/>
     </w:p>
     <w:p>
       <w:pPr>
@@ -7764,7 +7768,7 @@
           <w:szCs w:val="22"/>
         </w:rPr>
       </w:pPr>
-      <w:bookmarkStart w:id="34" w:name="_Toc29515780"/>
+      <w:bookmarkStart w:id="33" w:name="_Toc29515780"/>
       <w:r>
         <w:rPr>
           <w:b/>
@@ -7829,7 +7833,7 @@
         </w:rPr>
         <w:t xml:space="preserve"> - Descrição dos atores</w:t>
       </w:r>
-      <w:bookmarkEnd w:id="34"/>
+      <w:bookmarkEnd w:id="33"/>
     </w:p>
     <w:tbl>
       <w:tblPr>
@@ -8143,7 +8147,7 @@
       </w:tr>
     </w:tbl>
     <w:p>
-      <w:bookmarkStart w:id="35" w:name="_Toc29060389"/>
+      <w:bookmarkStart w:id="34" w:name="_Toc29060389"/>
     </w:p>
     <w:p>
       <w:pPr>
@@ -8153,12 +8157,12 @@
           <w:numId w:val="2"/>
         </w:numPr>
       </w:pPr>
-      <w:bookmarkStart w:id="36" w:name="_Toc29515745"/>
+      <w:bookmarkStart w:id="35" w:name="_Toc29515745"/>
       <w:r>
         <w:t>Descrição dos casos de utilização</w:t>
       </w:r>
+      <w:bookmarkEnd w:id="34"/>
       <w:bookmarkEnd w:id="35"/>
-      <w:bookmarkEnd w:id="36"/>
     </w:p>
     <w:p>
       <w:pPr>
@@ -8209,14 +8213,14 @@
         </w:numPr>
         <w:spacing w:before="0"/>
       </w:pPr>
-      <w:bookmarkStart w:id="37" w:name="_Toc29060390"/>
-      <w:bookmarkStart w:id="38" w:name="_Toc29515746"/>
+      <w:bookmarkStart w:id="36" w:name="_Toc29060390"/>
+      <w:bookmarkStart w:id="37" w:name="_Toc29515746"/>
       <w:r>
         <w:lastRenderedPageBreak/>
         <w:t>[Estatísticas de Tráfego #1]</w:t>
       </w:r>
+      <w:bookmarkEnd w:id="36"/>
       <w:bookmarkEnd w:id="37"/>
-      <w:bookmarkEnd w:id="38"/>
     </w:p>
     <w:p>
       <w:pPr>
@@ -8229,8 +8233,8 @@
           <w:szCs w:val="22"/>
         </w:rPr>
       </w:pPr>
-      <w:bookmarkStart w:id="39" w:name="_Toc23938950"/>
-      <w:bookmarkStart w:id="40" w:name="_Toc29515781"/>
+      <w:bookmarkStart w:id="38" w:name="_Toc23938950"/>
+      <w:bookmarkStart w:id="39" w:name="_Toc29515781"/>
       <w:r>
         <w:rPr>
           <w:b/>
@@ -8296,8 +8300,8 @@
         </w:rPr>
         <w:t xml:space="preserve"> - Caso de Utilização #1 – Estatísticas de Tráfego</w:t>
       </w:r>
+      <w:bookmarkEnd w:id="38"/>
       <w:bookmarkEnd w:id="39"/>
-      <w:bookmarkEnd w:id="40"/>
     </w:p>
     <w:tbl>
       <w:tblPr>
@@ -8663,7 +8667,23 @@
                 <w:sz w:val="22"/>
                 <w:szCs w:val="22"/>
               </w:rPr>
-              <w:t>Os dados fornecidos pelo radar serão processados pelo sistema de forma a criar estatísticas úteis. Vão ser utilizadas as velocidades para saber o sentido das viaturas (velocidade negativa e positiva referem-se a sentidos diferentes) e para calcular as velocidades médias de 10 em 10 minutos. É, também, criado um histórico de velocidades e vai ser guardada a velocidade máxima e mínima desde sempre. Vão ser utilizados os IDs dos objetos para fazer a contagem das viaturas de cada um dos sentidos, calculando também a sua diferença, dando a indicação de quantas viaturas estão naquela zona.</w:t>
+              <w:t xml:space="preserve">Os dados fornecidos pelo radar serão processados pelo sistema de forma a criar estatísticas úteis. Vão ser utilizadas as velocidades para saber o sentido das viaturas (velocidade negativa e positiva referem-se a sentidos diferentes) e para calcular as velocidades médias de 10 em 10 minutos. É, também, criado um histórico de velocidades e vai ser guardada a velocidade máxima e mínima desde sempre. Vão ser utilizados os </w:t>
+            </w:r>
+            <w:proofErr w:type="spellStart"/>
+            <w:r>
+              <w:rPr>
+                <w:sz w:val="22"/>
+                <w:szCs w:val="22"/>
+              </w:rPr>
+              <w:t>IDs</w:t>
+            </w:r>
+            <w:proofErr w:type="spellEnd"/>
+            <w:r>
+              <w:rPr>
+                <w:sz w:val="22"/>
+                <w:szCs w:val="22"/>
+              </w:rPr>
+              <w:t xml:space="preserve"> dos objetos para fazer a contagem das viaturas de cada um dos sentidos, calculando também a sua diferença, dando a indicação de quantas viaturas estão naquela zona.</w:t>
             </w:r>
           </w:p>
         </w:tc>
@@ -8768,35 +8788,22 @@
                                   <w:szCs w:val="24"/>
                                 </w:rPr>
                               </w:pPr>
-                              <w:bookmarkStart w:id="41" w:name="_Toc29515775"/>
+                              <w:bookmarkStart w:id="40" w:name="_Toc29515775"/>
                               <w:r>
                                 <w:t xml:space="preserve">Figura </w:t>
                               </w:r>
-                              <w:r>
-                                <w:fldChar w:fldCharType="begin"/>
-                              </w:r>
-                              <w:r>
-                                <w:instrText xml:space="preserve"> SEQ Figura \* ARABIC </w:instrText>
-                              </w:r>
-                              <w:r>
-                                <w:fldChar w:fldCharType="separate"/>
-                              </w:r>
-                              <w:r>
-                                <w:rPr>
-                                  <w:noProof/>
-                                </w:rPr>
-                                <w:t>2</w:t>
-                              </w:r>
-                              <w:r>
-                                <w:rPr>
-                                  <w:noProof/>
-                                </w:rPr>
-                                <w:fldChar w:fldCharType="end"/>
-                              </w:r>
+                              <w:fldSimple w:instr=" SEQ Figura \* ARABIC ">
+                                <w:r>
+                                  <w:rPr>
+                                    <w:noProof/>
+                                  </w:rPr>
+                                  <w:t>2</w:t>
+                                </w:r>
+                              </w:fldSimple>
                               <w:r>
                                 <w:t xml:space="preserve"> - Diagrama de Atividades – Estatísticas de Tráfego</w:t>
                               </w:r>
-                              <w:bookmarkEnd w:id="41"/>
+                              <w:bookmarkEnd w:id="40"/>
                             </w:p>
                           </w:txbxContent>
                         </wps:txbx>
@@ -8837,35 +8844,22 @@
                             <w:szCs w:val="24"/>
                           </w:rPr>
                         </w:pPr>
-                        <w:bookmarkStart w:id="42" w:name="_Toc29515775"/>
+                        <w:bookmarkStart w:id="41" w:name="_Toc29515775"/>
                         <w:r>
                           <w:t xml:space="preserve">Figura </w:t>
                         </w:r>
-                        <w:r>
-                          <w:fldChar w:fldCharType="begin"/>
-                        </w:r>
-                        <w:r>
-                          <w:instrText xml:space="preserve"> SEQ Figura \* ARABIC </w:instrText>
-                        </w:r>
-                        <w:r>
-                          <w:fldChar w:fldCharType="separate"/>
-                        </w:r>
-                        <w:r>
-                          <w:rPr>
-                            <w:noProof/>
-                          </w:rPr>
-                          <w:t>2</w:t>
-                        </w:r>
-                        <w:r>
-                          <w:rPr>
-                            <w:noProof/>
-                          </w:rPr>
-                          <w:fldChar w:fldCharType="end"/>
-                        </w:r>
+                        <w:fldSimple w:instr=" SEQ Figura \* ARABIC ">
+                          <w:r>
+                            <w:rPr>
+                              <w:noProof/>
+                            </w:rPr>
+                            <w:t>2</w:t>
+                          </w:r>
+                        </w:fldSimple>
                         <w:r>
                           <w:t xml:space="preserve"> - Diagrama de Atividades – Estatísticas de Tráfego</w:t>
                         </w:r>
-                        <w:bookmarkEnd w:id="42"/>
+                        <w:bookmarkEnd w:id="41"/>
                       </w:p>
                     </w:txbxContent>
                   </v:textbox>
@@ -8896,14 +8890,14 @@
           <w:numId w:val="2"/>
         </w:numPr>
       </w:pPr>
-      <w:bookmarkStart w:id="43" w:name="_Toc29060391"/>
-      <w:bookmarkStart w:id="44" w:name="_Toc29515747"/>
+      <w:bookmarkStart w:id="42" w:name="_Toc29060391"/>
+      <w:bookmarkStart w:id="43" w:name="_Toc29515747"/>
       <w:r>
         <w:lastRenderedPageBreak/>
         <w:t>[Configuração Sistema #2]</w:t>
       </w:r>
+      <w:bookmarkEnd w:id="42"/>
       <w:bookmarkEnd w:id="43"/>
-      <w:bookmarkEnd w:id="44"/>
     </w:p>
     <w:p>
       <w:pPr>
@@ -8916,8 +8910,8 @@
           <w:szCs w:val="22"/>
         </w:rPr>
       </w:pPr>
-      <w:bookmarkStart w:id="45" w:name="_Toc23938951"/>
-      <w:bookmarkStart w:id="46" w:name="_Toc29515782"/>
+      <w:bookmarkStart w:id="44" w:name="_Toc23938951"/>
+      <w:bookmarkStart w:id="45" w:name="_Toc29515782"/>
       <w:r>
         <w:rPr>
           <w:b/>
@@ -8983,8 +8977,8 @@
         </w:rPr>
         <w:t xml:space="preserve"> - Caso de Utilização #2 - Configuração Sistema</w:t>
       </w:r>
+      <w:bookmarkEnd w:id="44"/>
       <w:bookmarkEnd w:id="45"/>
-      <w:bookmarkEnd w:id="46"/>
     </w:p>
     <w:tbl>
       <w:tblPr>
@@ -9432,35 +9426,22 @@
                                   <w:szCs w:val="24"/>
                                 </w:rPr>
                               </w:pPr>
-                              <w:bookmarkStart w:id="47" w:name="_Toc29515776"/>
+                              <w:bookmarkStart w:id="46" w:name="_Toc29515776"/>
                               <w:r>
                                 <w:t xml:space="preserve">Figura </w:t>
                               </w:r>
-                              <w:r>
-                                <w:fldChar w:fldCharType="begin"/>
-                              </w:r>
-                              <w:r>
-                                <w:instrText xml:space="preserve"> SEQ Figura \* ARABIC </w:instrText>
-                              </w:r>
-                              <w:r>
-                                <w:fldChar w:fldCharType="separate"/>
-                              </w:r>
-                              <w:r>
-                                <w:rPr>
-                                  <w:noProof/>
-                                </w:rPr>
-                                <w:t>3</w:t>
-                              </w:r>
-                              <w:r>
-                                <w:rPr>
-                                  <w:noProof/>
-                                </w:rPr>
-                                <w:fldChar w:fldCharType="end"/>
-                              </w:r>
+                              <w:fldSimple w:instr=" SEQ Figura \* ARABIC ">
+                                <w:r>
+                                  <w:rPr>
+                                    <w:noProof/>
+                                  </w:rPr>
+                                  <w:t>3</w:t>
+                                </w:r>
+                              </w:fldSimple>
                               <w:r>
                                 <w:t xml:space="preserve"> - Diagrama de Atividades – Configuração Sistema</w:t>
                               </w:r>
-                              <w:bookmarkEnd w:id="47"/>
+                              <w:bookmarkEnd w:id="46"/>
                             </w:p>
                           </w:txbxContent>
                         </wps:txbx>
@@ -9504,35 +9485,22 @@
                             <w:szCs w:val="24"/>
                           </w:rPr>
                         </w:pPr>
-                        <w:bookmarkStart w:id="48" w:name="_Toc29515776"/>
+                        <w:bookmarkStart w:id="47" w:name="_Toc29515776"/>
                         <w:r>
                           <w:t xml:space="preserve">Figura </w:t>
                         </w:r>
-                        <w:r>
-                          <w:fldChar w:fldCharType="begin"/>
-                        </w:r>
-                        <w:r>
-                          <w:instrText xml:space="preserve"> SEQ Figura \* ARABIC </w:instrText>
-                        </w:r>
-                        <w:r>
-                          <w:fldChar w:fldCharType="separate"/>
-                        </w:r>
-                        <w:r>
-                          <w:rPr>
-                            <w:noProof/>
-                          </w:rPr>
-                          <w:t>3</w:t>
-                        </w:r>
-                        <w:r>
-                          <w:rPr>
-                            <w:noProof/>
-                          </w:rPr>
-                          <w:fldChar w:fldCharType="end"/>
-                        </w:r>
+                        <w:fldSimple w:instr=" SEQ Figura \* ARABIC ">
+                          <w:r>
+                            <w:rPr>
+                              <w:noProof/>
+                            </w:rPr>
+                            <w:t>3</w:t>
+                          </w:r>
+                        </w:fldSimple>
                         <w:r>
                           <w:t xml:space="preserve"> - Diagrama de Atividades – Configuração Sistema</w:t>
                         </w:r>
-                        <w:bookmarkEnd w:id="48"/>
+                        <w:bookmarkEnd w:id="47"/>
                       </w:p>
                     </w:txbxContent>
                   </v:textbox>
@@ -9572,14 +9540,14 @@
           <w:numId w:val="2"/>
         </w:numPr>
       </w:pPr>
-      <w:bookmarkStart w:id="49" w:name="_Toc29060392"/>
-      <w:bookmarkStart w:id="50" w:name="_Toc29515748"/>
+      <w:bookmarkStart w:id="48" w:name="_Toc29060392"/>
+      <w:bookmarkStart w:id="49" w:name="_Toc29515748"/>
       <w:r>
         <w:lastRenderedPageBreak/>
         <w:t>[Consultar informações do tráfego #3]</w:t>
       </w:r>
+      <w:bookmarkEnd w:id="48"/>
       <w:bookmarkEnd w:id="49"/>
-      <w:bookmarkEnd w:id="50"/>
     </w:p>
     <w:p>
       <w:pPr>
@@ -9592,8 +9560,8 @@
           <w:szCs w:val="22"/>
         </w:rPr>
       </w:pPr>
-      <w:bookmarkStart w:id="51" w:name="_Toc23938952"/>
-      <w:bookmarkStart w:id="52" w:name="_Toc29515783"/>
+      <w:bookmarkStart w:id="50" w:name="_Toc23938952"/>
+      <w:bookmarkStart w:id="51" w:name="_Toc29515783"/>
       <w:r>
         <w:rPr>
           <w:b/>
@@ -9659,8 +9627,8 @@
         </w:rPr>
         <w:t xml:space="preserve"> - Caso de Utilização #3 - Consultar Informações do Tráfego</w:t>
       </w:r>
+      <w:bookmarkEnd w:id="50"/>
       <w:bookmarkEnd w:id="51"/>
-      <w:bookmarkEnd w:id="52"/>
     </w:p>
     <w:tbl>
       <w:tblPr>
@@ -10010,13 +9978,13 @@
           <w:numId w:val="2"/>
         </w:numPr>
       </w:pPr>
-      <w:bookmarkStart w:id="53" w:name="_Toc29060393"/>
-      <w:bookmarkStart w:id="54" w:name="_Toc29515749"/>
+      <w:bookmarkStart w:id="52" w:name="_Toc29060393"/>
+      <w:bookmarkStart w:id="53" w:name="_Toc29515749"/>
       <w:r>
         <w:t>[Autenticação #4]</w:t>
       </w:r>
+      <w:bookmarkEnd w:id="52"/>
       <w:bookmarkEnd w:id="53"/>
-      <w:bookmarkEnd w:id="54"/>
     </w:p>
     <w:p>
       <w:pPr>
@@ -10029,8 +9997,8 @@
           <w:szCs w:val="22"/>
         </w:rPr>
       </w:pPr>
-      <w:bookmarkStart w:id="55" w:name="_Toc23938953"/>
-      <w:bookmarkStart w:id="56" w:name="_Toc29515784"/>
+      <w:bookmarkStart w:id="54" w:name="_Toc23938953"/>
+      <w:bookmarkStart w:id="55" w:name="_Toc29515784"/>
       <w:r>
         <w:rPr>
           <w:b/>
@@ -10096,8 +10064,8 @@
         </w:rPr>
         <w:t xml:space="preserve"> - Caso de Utilização #4 - Autenticação</w:t>
       </w:r>
+      <w:bookmarkEnd w:id="54"/>
       <w:bookmarkEnd w:id="55"/>
-      <w:bookmarkEnd w:id="56"/>
     </w:p>
     <w:tbl>
       <w:tblPr>
@@ -10434,8 +10402,8 @@
           <w:numId w:val="0"/>
         </w:numPr>
       </w:pPr>
-      <w:bookmarkStart w:id="57" w:name="_Toc29060394"/>
-      <w:bookmarkStart w:id="58" w:name="_Toc29515750"/>
+      <w:bookmarkStart w:id="56" w:name="_Toc29060394"/>
+      <w:bookmarkStart w:id="57" w:name="_Toc29515750"/>
     </w:p>
     <w:p>
       <w:pPr>
@@ -10448,8 +10416,8 @@
       <w:r>
         <w:t>Cobertura de requisitos</w:t>
       </w:r>
+      <w:bookmarkEnd w:id="56"/>
       <w:bookmarkEnd w:id="57"/>
-      <w:bookmarkEnd w:id="58"/>
     </w:p>
     <w:p>
       <w:pPr>
@@ -10471,7 +10439,7 @@
           <w:szCs w:val="22"/>
         </w:rPr>
       </w:pPr>
-      <w:bookmarkStart w:id="59" w:name="_Toc29515785"/>
+      <w:bookmarkStart w:id="58" w:name="_Toc29515785"/>
       <w:r>
         <w:rPr>
           <w:rFonts w:cs="Arial"/>
@@ -10543,7 +10511,7 @@
         </w:rPr>
         <w:t xml:space="preserve"> – Cobertura dos requisitos</w:t>
       </w:r>
-      <w:bookmarkEnd w:id="59"/>
+      <w:bookmarkEnd w:id="58"/>
     </w:p>
     <w:tbl>
       <w:tblPr>
@@ -11460,14 +11428,14 @@
         <w:pStyle w:val="Ttulo1"/>
         <w:spacing w:before="0"/>
       </w:pPr>
-      <w:bookmarkStart w:id="60" w:name="_Toc29060395"/>
-      <w:bookmarkStart w:id="61" w:name="_Toc29515751"/>
+      <w:bookmarkStart w:id="59" w:name="_Toc29060395"/>
+      <w:bookmarkStart w:id="60" w:name="_Toc29515751"/>
       <w:r>
         <w:lastRenderedPageBreak/>
         <w:t>Diagrama de Classes</w:t>
       </w:r>
+      <w:bookmarkEnd w:id="59"/>
       <w:bookmarkEnd w:id="60"/>
-      <w:bookmarkEnd w:id="61"/>
     </w:p>
     <w:p>
       <w:pPr>
@@ -11533,35 +11501,22 @@
                                   <w:szCs w:val="24"/>
                                 </w:rPr>
                               </w:pPr>
-                              <w:bookmarkStart w:id="62" w:name="_Toc29515777"/>
+                              <w:bookmarkStart w:id="61" w:name="_Toc29515777"/>
                               <w:r>
                                 <w:t xml:space="preserve">Figura </w:t>
                               </w:r>
-                              <w:r>
-                                <w:fldChar w:fldCharType="begin"/>
-                              </w:r>
-                              <w:r>
-                                <w:instrText xml:space="preserve"> SEQ Figura \* ARABIC </w:instrText>
-                              </w:r>
-                              <w:r>
-                                <w:fldChar w:fldCharType="separate"/>
-                              </w:r>
-                              <w:r>
-                                <w:rPr>
-                                  <w:noProof/>
-                                </w:rPr>
-                                <w:t>4</w:t>
-                              </w:r>
-                              <w:r>
-                                <w:rPr>
-                                  <w:noProof/>
-                                </w:rPr>
-                                <w:fldChar w:fldCharType="end"/>
-                              </w:r>
+                              <w:fldSimple w:instr=" SEQ Figura \* ARABIC ">
+                                <w:r>
+                                  <w:rPr>
+                                    <w:noProof/>
+                                  </w:rPr>
+                                  <w:t>4</w:t>
+                                </w:r>
+                              </w:fldSimple>
                               <w:r>
                                 <w:t xml:space="preserve"> - Diagrama de Classes</w:t>
                               </w:r>
-                              <w:bookmarkEnd w:id="62"/>
+                              <w:bookmarkEnd w:id="61"/>
                             </w:p>
                           </w:txbxContent>
                         </wps:txbx>
@@ -11621,35 +11576,22 @@
                             <w:szCs w:val="24"/>
                           </w:rPr>
                         </w:pPr>
-                        <w:bookmarkStart w:id="63" w:name="_Toc29515777"/>
+                        <w:bookmarkStart w:id="62" w:name="_Toc29515777"/>
                         <w:r>
                           <w:t xml:space="preserve">Figura </w:t>
                         </w:r>
-                        <w:r>
-                          <w:fldChar w:fldCharType="begin"/>
-                        </w:r>
-                        <w:r>
-                          <w:instrText xml:space="preserve"> SEQ Figura \* ARABIC </w:instrText>
-                        </w:r>
-                        <w:r>
-                          <w:fldChar w:fldCharType="separate"/>
-                        </w:r>
-                        <w:r>
-                          <w:rPr>
-                            <w:noProof/>
-                          </w:rPr>
-                          <w:t>4</w:t>
-                        </w:r>
-                        <w:r>
-                          <w:rPr>
-                            <w:noProof/>
-                          </w:rPr>
-                          <w:fldChar w:fldCharType="end"/>
-                        </w:r>
+                        <w:fldSimple w:instr=" SEQ Figura \* ARABIC ">
+                          <w:r>
+                            <w:rPr>
+                              <w:noProof/>
+                            </w:rPr>
+                            <w:t>4</w:t>
+                          </w:r>
+                        </w:fldSimple>
                         <w:r>
                           <w:t xml:space="preserve"> - Diagrama de Classes</w:t>
                         </w:r>
-                        <w:bookmarkEnd w:id="63"/>
+                        <w:bookmarkEnd w:id="62"/>
                       </w:p>
                     </w:txbxContent>
                   </v:textbox>
@@ -11748,7 +11690,15 @@
         <w:t>e</w:t>
       </w:r>
       <w:r>
-        <w:t xml:space="preserve"> monitoriza. Cada Radar tem um Administrador e cria vários objetos da classe DadosObjetos.</w:t>
+        <w:t xml:space="preserve"> monitoriza. Cada Radar tem um Administrador e cria vários objetos da classe </w:t>
+      </w:r>
+      <w:proofErr w:type="spellStart"/>
+      <w:r>
+        <w:t>DadosObjetos</w:t>
+      </w:r>
+      <w:proofErr w:type="spellEnd"/>
+      <w:r>
+        <w:t>.</w:t>
       </w:r>
     </w:p>
     <w:p>
@@ -11763,6 +11713,7 @@
         </w:tabs>
         <w:ind w:left="0" w:firstLine="851"/>
       </w:pPr>
+      <w:proofErr w:type="spellStart"/>
       <w:r>
         <w:rPr>
           <w:b/>
@@ -11770,6 +11721,7 @@
         </w:rPr>
         <w:t>DadosObjetos</w:t>
       </w:r>
+      <w:proofErr w:type="spellEnd"/>
       <w:r>
         <w:rPr>
           <w:b/>
@@ -11799,7 +11751,15 @@
         <w:t xml:space="preserve"> (carro, mota, etc.)</w:t>
       </w:r>
       <w:r>
-        <w:t>. Cada objeto desta classe tem um só Radar, um só Type.</w:t>
+        <w:t xml:space="preserve">. Cada objeto desta classe tem um só Radar, um só </w:t>
+      </w:r>
+      <w:proofErr w:type="spellStart"/>
+      <w:r>
+        <w:t>Type</w:t>
+      </w:r>
+      <w:proofErr w:type="spellEnd"/>
+      <w:r>
+        <w:t>.</w:t>
       </w:r>
     </w:p>
     <w:p>
@@ -11814,6 +11774,7 @@
         </w:tabs>
         <w:ind w:left="0" w:firstLine="851"/>
       </w:pPr>
+      <w:proofErr w:type="spellStart"/>
       <w:r>
         <w:rPr>
           <w:b/>
@@ -11821,6 +11782,7 @@
         </w:rPr>
         <w:t>Type</w:t>
       </w:r>
+      <w:proofErr w:type="spellEnd"/>
       <w:r>
         <w:rPr>
           <w:b/>
@@ -11835,7 +11797,15 @@
         <w:t>n</w:t>
       </w:r>
       <w:r>
-        <w:t>do esse nome a um ID próprio. Cada uma destas classificações pode estar associada a vários objetos da classe DadosObjetos.</w:t>
+        <w:t xml:space="preserve">do esse nome a um ID próprio. Cada uma destas classificações pode estar associada a vários objetos da classe </w:t>
+      </w:r>
+      <w:proofErr w:type="spellStart"/>
+      <w:r>
+        <w:t>DadosObjetos</w:t>
+      </w:r>
+      <w:proofErr w:type="spellEnd"/>
+      <w:r>
+        <w:t>.</w:t>
       </w:r>
     </w:p>
     <w:p>
@@ -11858,7 +11828,23 @@
         <w:t>Estatísticas</w:t>
       </w:r>
       <w:r>
-        <w:t xml:space="preserve"> - Esta classe representa as estatísticas geradas com base nos vários objetos da classe DadosObjetos. Assim esta classe tem como atributos o tempo, e para cada sentido, um array com todas as velocidades de 10 minutos, a contagem, a velocidade média, máxima e mínima e um histórico com todas as velocidades. Esta classe tem ainda </w:t>
+        <w:t xml:space="preserve"> - Esta classe representa as estatísticas geradas com base nos vários objetos da classe </w:t>
+      </w:r>
+      <w:proofErr w:type="spellStart"/>
+      <w:r>
+        <w:t>DadosObjetos</w:t>
+      </w:r>
+      <w:proofErr w:type="spellEnd"/>
+      <w:r>
+        <w:t xml:space="preserve">. Assim esta classe tem como atributos o tempo, e para cada sentido, um </w:t>
+      </w:r>
+      <w:proofErr w:type="spellStart"/>
+      <w:r>
+        <w:t>array</w:t>
+      </w:r>
+      <w:proofErr w:type="spellEnd"/>
+      <w:r>
+        <w:t xml:space="preserve"> com todas as velocidades de 10 minutos, a contagem, a velocidade média, máxima e mínima e um histórico com todas as velocidades. Esta classe tem ainda </w:t>
       </w:r>
       <w:r>
         <w:t xml:space="preserve">vários </w:t>
@@ -11930,6 +11916,7 @@
       <w:r>
         <w:t xml:space="preserve">, </w:t>
       </w:r>
+      <w:proofErr w:type="spellStart"/>
       <w:r>
         <w:rPr>
           <w:i/>
@@ -11937,6 +11924,7 @@
         </w:rPr>
         <w:t>username</w:t>
       </w:r>
+      <w:proofErr w:type="spellEnd"/>
       <w:r>
         <w:t xml:space="preserve">, email e password. Sendo esta classe um cliente, está associada à classe Server. </w:t>
       </w:r>
@@ -12088,6 +12076,7 @@
           <w:bCs/>
         </w:rPr>
       </w:pPr>
+      <w:proofErr w:type="spellStart"/>
       <w:r>
         <w:rPr>
           <w:b/>
@@ -12095,6 +12084,7 @@
         </w:rPr>
         <w:t>JDBC_Connect</w:t>
       </w:r>
+      <w:proofErr w:type="spellEnd"/>
       <w:r>
         <w:rPr>
           <w:b/>
@@ -12103,7 +12093,31 @@
         <w:t xml:space="preserve"> - </w:t>
       </w:r>
       <w:r>
-        <w:t>Esta classe servirá para estabelecer a conexão entre o servidor e a base de dados, tendo como atributos o url_bd, o user e a pass da base de dados.</w:t>
+        <w:t xml:space="preserve">Esta classe servirá para estabelecer a conexão entre o servidor e a base de dados, tendo como atributos o </w:t>
+      </w:r>
+      <w:proofErr w:type="spellStart"/>
+      <w:r>
+        <w:t>url_bd</w:t>
+      </w:r>
+      <w:proofErr w:type="spellEnd"/>
+      <w:r>
+        <w:t xml:space="preserve">, o </w:t>
+      </w:r>
+      <w:proofErr w:type="spellStart"/>
+      <w:r>
+        <w:t>user</w:t>
+      </w:r>
+      <w:proofErr w:type="spellEnd"/>
+      <w:r>
+        <w:t xml:space="preserve"> e a </w:t>
+      </w:r>
+      <w:proofErr w:type="spellStart"/>
+      <w:r>
+        <w:t>pass</w:t>
+      </w:r>
+      <w:proofErr w:type="spellEnd"/>
+      <w:r>
+        <w:t xml:space="preserve"> da base de dados.</w:t>
       </w:r>
     </w:p>
     <w:p>
@@ -12119,14 +12133,14 @@
         <w:pStyle w:val="Ttulo1"/>
         <w:spacing w:before="0"/>
       </w:pPr>
-      <w:bookmarkStart w:id="64" w:name="_Toc29060396"/>
-      <w:bookmarkStart w:id="65" w:name="_Toc29515752"/>
+      <w:bookmarkStart w:id="63" w:name="_Toc29060396"/>
+      <w:bookmarkStart w:id="64" w:name="_Toc29515752"/>
       <w:r>
         <w:lastRenderedPageBreak/>
         <w:t>Diagrama de Entidades</w:t>
       </w:r>
+      <w:bookmarkEnd w:id="63"/>
       <w:bookmarkEnd w:id="64"/>
-      <w:bookmarkEnd w:id="65"/>
     </w:p>
     <w:p>
       <w:pPr>
@@ -12249,27 +12263,14 @@
                                 <w:r>
                                   <w:t xml:space="preserve">Figura </w:t>
                                 </w:r>
-                                <w:r>
-                                  <w:fldChar w:fldCharType="begin"/>
-                                </w:r>
-                                <w:r>
-                                  <w:instrText xml:space="preserve"> SEQ Figura \* ARABIC </w:instrText>
-                                </w:r>
-                                <w:r>
-                                  <w:fldChar w:fldCharType="separate"/>
-                                </w:r>
-                                <w:r>
-                                  <w:rPr>
-                                    <w:noProof/>
-                                  </w:rPr>
-                                  <w:t>5</w:t>
-                                </w:r>
-                                <w:r>
-                                  <w:rPr>
-                                    <w:noProof/>
-                                  </w:rPr>
-                                  <w:fldChar w:fldCharType="end"/>
-                                </w:r>
+                                <w:fldSimple w:instr=" SEQ Figura \* ARABIC ">
+                                  <w:r>
+                                    <w:rPr>
+                                      <w:noProof/>
+                                    </w:rPr>
+                                    <w:t>5</w:t>
+                                  </w:r>
+                                </w:fldSimple>
                                 <w:r>
                                   <w:t xml:space="preserve"> - Diagrama de Entidades</w:t>
                                 </w:r>
@@ -12360,27 +12361,14 @@
                           <w:r>
                             <w:t xml:space="preserve">Figura </w:t>
                           </w:r>
-                          <w:r>
-                            <w:fldChar w:fldCharType="begin"/>
-                          </w:r>
-                          <w:r>
-                            <w:instrText xml:space="preserve"> SEQ Figura \* ARABIC </w:instrText>
-                          </w:r>
-                          <w:r>
-                            <w:fldChar w:fldCharType="separate"/>
-                          </w:r>
-                          <w:r>
-                            <w:rPr>
-                              <w:noProof/>
-                            </w:rPr>
-                            <w:t>5</w:t>
-                          </w:r>
-                          <w:r>
-                            <w:rPr>
-                              <w:noProof/>
-                            </w:rPr>
-                            <w:fldChar w:fldCharType="end"/>
-                          </w:r>
+                          <w:fldSimple w:instr=" SEQ Figura \* ARABIC ">
+                            <w:r>
+                              <w:rPr>
+                                <w:noProof/>
+                              </w:rPr>
+                              <w:t>5</w:t>
+                            </w:r>
+                          </w:fldSimple>
                           <w:r>
                             <w:t xml:space="preserve"> - Diagrama de Entidades</w:t>
                           </w:r>
@@ -12467,8 +12455,13 @@
         <w:t xml:space="preserve"> nome e localização </w:t>
       </w:r>
       <w:r>
-        <w:t>como varchar</w:t>
-      </w:r>
+        <w:t xml:space="preserve">como </w:t>
+      </w:r>
+      <w:proofErr w:type="spellStart"/>
+      <w:r>
+        <w:t>varchar</w:t>
+      </w:r>
+      <w:proofErr w:type="spellEnd"/>
       <w:r>
         <w:t xml:space="preserve">, </w:t>
       </w:r>
@@ -12479,7 +12472,15 @@
         <w:t>o número de vias e sentidos que monitoriza</w:t>
       </w:r>
       <w:r>
-        <w:t xml:space="preserve"> como integer.</w:t>
+        <w:t xml:space="preserve"> como </w:t>
+      </w:r>
+      <w:proofErr w:type="spellStart"/>
+      <w:r>
+        <w:t>integer</w:t>
+      </w:r>
+      <w:proofErr w:type="spellEnd"/>
+      <w:r>
+        <w:t>.</w:t>
       </w:r>
     </w:p>
     <w:p>
@@ -12501,29 +12502,38 @@
           <w:b/>
           <w:bCs/>
         </w:rPr>
-        <w:t xml:space="preserve"> D</w:t>
-      </w:r>
+        <w:t xml:space="preserve"> </w:t>
+      </w:r>
+      <w:proofErr w:type="spellStart"/>
       <w:r>
         <w:rPr>
           <w:b/>
           <w:bCs/>
         </w:rPr>
-        <w:t>ados</w:t>
+        <w:t>D</w:t>
       </w:r>
       <w:r>
         <w:rPr>
           <w:b/>
           <w:bCs/>
         </w:rPr>
-        <w:t>O</w:t>
+        <w:t>ados</w:t>
       </w:r>
       <w:r>
         <w:rPr>
           <w:b/>
           <w:bCs/>
         </w:rPr>
+        <w:t>O</w:t>
+      </w:r>
+      <w:r>
+        <w:rPr>
+          <w:b/>
+          <w:bCs/>
+        </w:rPr>
         <w:t>bjetos</w:t>
       </w:r>
+      <w:proofErr w:type="spellEnd"/>
       <w:r>
         <w:t xml:space="preserve"> – Esta tabela </w:t>
       </w:r>
@@ -12546,8 +12556,13 @@
         <w:t>o registo da hora</w:t>
       </w:r>
       <w:r>
-        <w:t>, como timestamp</w:t>
-      </w:r>
+        <w:t xml:space="preserve">, como </w:t>
+      </w:r>
+      <w:proofErr w:type="spellStart"/>
+      <w:r>
+        <w:t>timestamp</w:t>
+      </w:r>
+      <w:proofErr w:type="spellEnd"/>
       <w:r>
         <w:t>,</w:t>
       </w:r>
@@ -12558,7 +12573,15 @@
         <w:t xml:space="preserve"> velocidade</w:t>
       </w:r>
       <w:r>
-        <w:t>, como integer,</w:t>
+        <w:t xml:space="preserve">, como </w:t>
+      </w:r>
+      <w:proofErr w:type="spellStart"/>
+      <w:r>
+        <w:t>integer</w:t>
+      </w:r>
+      <w:proofErr w:type="spellEnd"/>
+      <w:r>
+        <w:t>,</w:t>
       </w:r>
       <w:r>
         <w:t xml:space="preserve"> </w:t>
@@ -12570,7 +12593,39 @@
         <w:t xml:space="preserve">sentido </w:t>
       </w:r>
       <w:r>
-        <w:t>como varchar. Tem ainda como chaves estrangeiras, as chaves primárias das tabelas Radar, id_radar, e Type_Objeto, id_type. Uma vez que, cada objeto é lido por um certo radar e pertence a um dos tipos de objetos.</w:t>
+        <w:t xml:space="preserve">como </w:t>
+      </w:r>
+      <w:proofErr w:type="spellStart"/>
+      <w:r>
+        <w:t>varchar</w:t>
+      </w:r>
+      <w:proofErr w:type="spellEnd"/>
+      <w:r>
+        <w:t xml:space="preserve">. Tem ainda como chaves estrangeiras, as chaves primárias das tabelas Radar, </w:t>
+      </w:r>
+      <w:proofErr w:type="spellStart"/>
+      <w:r>
+        <w:t>id_radar</w:t>
+      </w:r>
+      <w:proofErr w:type="spellEnd"/>
+      <w:r>
+        <w:t xml:space="preserve">, e </w:t>
+      </w:r>
+      <w:proofErr w:type="spellStart"/>
+      <w:r>
+        <w:t>Type_Objeto</w:t>
+      </w:r>
+      <w:proofErr w:type="spellEnd"/>
+      <w:r>
+        <w:t xml:space="preserve">, </w:t>
+      </w:r>
+      <w:proofErr w:type="spellStart"/>
+      <w:r>
+        <w:t>id_type</w:t>
+      </w:r>
+      <w:proofErr w:type="spellEnd"/>
+      <w:r>
+        <w:t>. Uma vez que, cada objeto é lido por um certo radar e pertence a um dos tipos de objetos.</w:t>
       </w:r>
     </w:p>
     <w:p>
@@ -12587,6 +12642,7 @@
       <w:r>
         <w:t xml:space="preserve"> </w:t>
       </w:r>
+      <w:proofErr w:type="spellStart"/>
       <w:r>
         <w:rPr>
           <w:b/>
@@ -12615,6 +12671,7 @@
         </w:rPr>
         <w:t>jeto</w:t>
       </w:r>
+      <w:proofErr w:type="spellEnd"/>
       <w:r>
         <w:t xml:space="preserve"> – </w:t>
       </w:r>
@@ -12631,7 +12688,15 @@
         <w:t xml:space="preserve"> </w:t>
       </w:r>
       <w:r>
-        <w:t>classificações dos objetos e associa-os a um ID, id_type, que serve com chave primária da tabela.</w:t>
+        <w:t xml:space="preserve">classificações dos objetos e associa-os a um ID, </w:t>
+      </w:r>
+      <w:proofErr w:type="spellStart"/>
+      <w:r>
+        <w:t>id_type</w:t>
+      </w:r>
+      <w:proofErr w:type="spellEnd"/>
+      <w:r>
+        <w:t>, que serve com chave primária da tabela.</w:t>
       </w:r>
     </w:p>
     <w:p>
@@ -12669,16 +12734,48 @@
         <w:t>e</w:t>
       </w:r>
       <w:r>
-        <w:t>m o nome, username, email</w:t>
-      </w:r>
-      <w:r>
-        <w:t>, como varchar,</w:t>
+        <w:t xml:space="preserve">m o nome, </w:t>
+      </w:r>
+      <w:proofErr w:type="spellStart"/>
+      <w:r>
+        <w:t>username</w:t>
+      </w:r>
+      <w:proofErr w:type="spellEnd"/>
+      <w:r>
+        <w:t>, email</w:t>
+      </w:r>
+      <w:r>
+        <w:t xml:space="preserve">, como </w:t>
+      </w:r>
+      <w:proofErr w:type="spellStart"/>
+      <w:r>
+        <w:t>varchar</w:t>
+      </w:r>
+      <w:proofErr w:type="spellEnd"/>
+      <w:r>
+        <w:t>,</w:t>
       </w:r>
       <w:r>
         <w:t xml:space="preserve"> e tipo de entidade</w:t>
       </w:r>
       <w:r>
-        <w:t xml:space="preserve"> (Type_Entidadeid) e um ID único como integer. </w:t>
+        <w:t xml:space="preserve"> (</w:t>
+      </w:r>
+      <w:proofErr w:type="spellStart"/>
+      <w:r>
+        <w:t>Type_Entidadeid</w:t>
+      </w:r>
+      <w:proofErr w:type="spellEnd"/>
+      <w:r>
+        <w:t xml:space="preserve">) e um ID único como </w:t>
+      </w:r>
+      <w:proofErr w:type="spellStart"/>
+      <w:r>
+        <w:t>integer</w:t>
+      </w:r>
+      <w:proofErr w:type="spellEnd"/>
+      <w:r>
+        <w:t xml:space="preserve">. </w:t>
       </w:r>
     </w:p>
     <w:p>
@@ -12716,6 +12813,7 @@
       <w:r>
         <w:t xml:space="preserve"> </w:t>
       </w:r>
+      <w:proofErr w:type="spellStart"/>
       <w:r>
         <w:rPr>
           <w:b/>
@@ -12744,6 +12842,7 @@
         </w:rPr>
         <w:t>ntidades</w:t>
       </w:r>
+      <w:proofErr w:type="spellEnd"/>
       <w:r>
         <w:t xml:space="preserve"> – Aqui pode se encontrar o significado do tipo de entidade registado na tabela de entidades, sendo 0 utilizador administrativo e 1 um utilizador não administrativo.</w:t>
       </w:r>
@@ -12807,13 +12906,34 @@
         <w:t xml:space="preserve"> – </w:t>
       </w:r>
       <w:r>
-        <w:t>Esta tabela guarda o username</w:t>
-      </w:r>
+        <w:t xml:space="preserve">Esta tabela guarda o </w:t>
+      </w:r>
+      <w:proofErr w:type="spellStart"/>
+      <w:r>
+        <w:t>username</w:t>
+      </w:r>
+      <w:proofErr w:type="spellEnd"/>
       <w:r>
         <w:t xml:space="preserve"> e password</w:t>
       </w:r>
       <w:r>
-        <w:t xml:space="preserve"> das entidades, sendo o user a chave primária. Desta forma, é possível manter as passwords numa tabela separada da tabela das Entidades, mas existe na mesma uma relação, sendo que as entidades recebem como chave estrangeira o username.</w:t>
+        <w:t xml:space="preserve"> das entidades, sendo o </w:t>
+      </w:r>
+      <w:proofErr w:type="spellStart"/>
+      <w:r>
+        <w:t>user</w:t>
+      </w:r>
+      <w:proofErr w:type="spellEnd"/>
+      <w:r>
+        <w:t xml:space="preserve"> a chave primária. Desta forma, é possível manter as passwords numa tabela separada da tabela das Entidades, mas existe na mesma uma relação, sendo que as entidades recebem como chave estrangeira o </w:t>
+      </w:r>
+      <w:proofErr w:type="spellStart"/>
+      <w:r>
+        <w:t>username</w:t>
+      </w:r>
+      <w:proofErr w:type="spellEnd"/>
+      <w:r>
+        <w:t>.</w:t>
       </w:r>
     </w:p>
     <w:p>
@@ -12976,8 +13096,13 @@
         <w:t>vistas materializadas</w:t>
       </w:r>
       <w:r>
-        <w:t xml:space="preserve"> a partir dos dados da tabela DadosObjetos</w:t>
-      </w:r>
+        <w:t xml:space="preserve"> a partir dos dados da tabela </w:t>
+      </w:r>
+      <w:proofErr w:type="spellStart"/>
+      <w:r>
+        <w:t>DadosObjetos</w:t>
+      </w:r>
+      <w:proofErr w:type="spellEnd"/>
       <w:r>
         <w:t xml:space="preserve">. </w:t>
       </w:r>
@@ -12999,16 +13124,26 @@
           <w:numId w:val="31"/>
         </w:numPr>
       </w:pPr>
+      <w:proofErr w:type="spellStart"/>
       <w:r>
         <w:rPr>
           <w:b/>
           <w:bCs/>
         </w:rPr>
-        <w:t xml:space="preserve">histórico_sentido – </w:t>
+        <w:t>histórico_sentido</w:t>
+      </w:r>
+      <w:proofErr w:type="spellEnd"/>
+      <w:r>
+        <w:rPr>
+          <w:b/>
+          <w:bCs/>
+        </w:rPr>
+        <w:t xml:space="preserve"> – </w:t>
       </w:r>
       <w:r>
         <w:t xml:space="preserve">Esta vista serve de histórico para velocidades registados pelo radar, estando cada registo associado a uma </w:t>
       </w:r>
+      <w:proofErr w:type="spellStart"/>
       <w:r>
         <w:rPr>
           <w:i/>
@@ -13016,6 +13151,7 @@
         </w:rPr>
         <w:t>timestamp</w:t>
       </w:r>
+      <w:proofErr w:type="spellEnd"/>
       <w:r>
         <w:t xml:space="preserve"> (Data e hora)</w:t>
       </w:r>
@@ -13053,51 +13189,60 @@
           <w:numId w:val="31"/>
         </w:numPr>
       </w:pPr>
+      <w:proofErr w:type="spellStart"/>
       <w:r>
         <w:rPr>
           <w:b/>
           <w:bCs/>
         </w:rPr>
-        <w:t xml:space="preserve">estatisiticas_sentido - </w:t>
-      </w:r>
-      <w:r>
-        <w:t xml:space="preserve">Esta vista serve para </w:t>
-      </w:r>
-      <w:r>
-        <w:t>fazer a avaliação do</w:t>
-      </w:r>
-      <w:r>
-        <w:t xml:space="preserve"> estado d</w:t>
-      </w:r>
-      <w:r>
-        <w:t>o</w:t>
-      </w:r>
-      <w:r>
-        <w:t xml:space="preserve"> tr</w:t>
-      </w:r>
-      <w:r>
-        <w:t>â</w:t>
-      </w:r>
-      <w:r>
-        <w:t>nsito</w:t>
-      </w:r>
-      <w:r>
-        <w:t xml:space="preserve">, </w:t>
-      </w:r>
-      <w:r>
-        <w:t>utilizando as velocidades médias e contagens registad</w:t>
-      </w:r>
-      <w:r>
-        <w:t>a</w:t>
-      </w:r>
-      <w:r>
-        <w:t xml:space="preserve">s na vista </w:t>
-      </w:r>
+        <w:t>estatisiticas_sentido</w:t>
+      </w:r>
+      <w:proofErr w:type="spellEnd"/>
       <w:r>
         <w:rPr>
           <w:b/>
           <w:bCs/>
         </w:rPr>
+        <w:t xml:space="preserve"> - </w:t>
+      </w:r>
+      <w:r>
+        <w:t xml:space="preserve">Esta vista serve para </w:t>
+      </w:r>
+      <w:r>
+        <w:t>fazer a avaliação do</w:t>
+      </w:r>
+      <w:r>
+        <w:t xml:space="preserve"> estado d</w:t>
+      </w:r>
+      <w:r>
+        <w:t>o</w:t>
+      </w:r>
+      <w:r>
+        <w:t xml:space="preserve"> tr</w:t>
+      </w:r>
+      <w:r>
+        <w:t>â</w:t>
+      </w:r>
+      <w:r>
+        <w:t>nsito</w:t>
+      </w:r>
+      <w:r>
+        <w:t xml:space="preserve">, </w:t>
+      </w:r>
+      <w:r>
+        <w:t>utilizando as velocidades médias e contagens registad</w:t>
+      </w:r>
+      <w:r>
+        <w:t>a</w:t>
+      </w:r>
+      <w:r>
+        <w:t xml:space="preserve">s na vista </w:t>
+      </w:r>
+      <w:r>
+        <w:rPr>
+          <w:b/>
+          <w:bCs/>
+        </w:rPr>
         <w:t>sentido_last_10</w:t>
       </w:r>
       <w:r>
@@ -13118,14 +13263,14 @@
         <w:pStyle w:val="Ttulo1"/>
         <w:spacing w:before="0"/>
       </w:pPr>
-      <w:bookmarkStart w:id="66" w:name="_Toc29060397"/>
-      <w:bookmarkStart w:id="67" w:name="_Toc29515753"/>
+      <w:bookmarkStart w:id="65" w:name="_Toc29060397"/>
+      <w:bookmarkStart w:id="66" w:name="_Toc29515753"/>
       <w:r>
         <w:lastRenderedPageBreak/>
         <w:t>Implementação da Base de Dados</w:t>
       </w:r>
+      <w:bookmarkEnd w:id="65"/>
       <w:bookmarkEnd w:id="66"/>
-      <w:bookmarkEnd w:id="67"/>
     </w:p>
     <w:p>
       <w:pPr>
@@ -13135,8 +13280,8 @@
           <w:bCs/>
         </w:rPr>
       </w:pPr>
-      <w:bookmarkStart w:id="68" w:name="_Toc29060398"/>
-      <w:bookmarkStart w:id="69" w:name="_Toc29515754"/>
+      <w:bookmarkStart w:id="67" w:name="_Toc29060398"/>
+      <w:bookmarkStart w:id="68" w:name="_Toc29515754"/>
       <w:r>
         <w:t>Após a criação do Diagrama de Entidades (</w:t>
       </w:r>
@@ -13144,10 +13289,42 @@
         <w:t>figura 5</w:t>
       </w:r>
       <w:r>
-        <w:t>), prosseguiu-se à implementação da Base de Dados. Para a criação da base de dados utilizou-se o sistema PostgreSQL e a plataforma pgAdmin, dois softwares open source potentes que utilizam principalmente programação SQL para a realização das suas tarefas.</w:t>
-      </w:r>
-      <w:r>
-        <w:t xml:space="preserve"> Foram escolhidos estes softwares pela sua popularidade e pelas suas facilidades de uso, já que o pgAdmin permite fácil manipulação das tabelas e dos seus dados.</w:t>
+        <w:t xml:space="preserve">), prosseguiu-se à implementação da Base de Dados. Para a criação da base de dados utilizou-se o sistema </w:t>
+      </w:r>
+      <w:proofErr w:type="spellStart"/>
+      <w:r>
+        <w:t>PostgreSQL</w:t>
+      </w:r>
+      <w:proofErr w:type="spellEnd"/>
+      <w:r>
+        <w:t xml:space="preserve"> e a plataforma </w:t>
+      </w:r>
+      <w:proofErr w:type="spellStart"/>
+      <w:r>
+        <w:t>pgAdmin</w:t>
+      </w:r>
+      <w:proofErr w:type="spellEnd"/>
+      <w:r>
+        <w:t xml:space="preserve">, dois softwares open </w:t>
+      </w:r>
+      <w:proofErr w:type="spellStart"/>
+      <w:r>
+        <w:t>source</w:t>
+      </w:r>
+      <w:proofErr w:type="spellEnd"/>
+      <w:r>
+        <w:t xml:space="preserve"> potentes que utilizam principalmente programação SQL para a realização das suas tarefas.</w:t>
+      </w:r>
+      <w:r>
+        <w:t xml:space="preserve"> Foram escolhidos estes softwares pela sua popularidade e pelas suas facilidades de uso, já que o </w:t>
+      </w:r>
+      <w:proofErr w:type="spellStart"/>
+      <w:r>
+        <w:t>pgAdmin</w:t>
+      </w:r>
+      <w:proofErr w:type="spellEnd"/>
+      <w:r>
+        <w:t xml:space="preserve"> permite fácil manipulação das tabelas e dos seus dados.</w:t>
       </w:r>
       <w:r>
         <w:t xml:space="preserve"> O código para a implementação da base de dados poderá ser encontrado em </w:t>
@@ -13156,7 +13333,21 @@
         <w:rPr>
           <w:highlight w:val="yellow"/>
         </w:rPr>
-        <w:t>Anexo/FicheiroSQL?.</w:t>
+        <w:t>Anexo/</w:t>
+      </w:r>
+      <w:proofErr w:type="spellStart"/>
+      <w:r>
+        <w:rPr>
+          <w:highlight w:val="yellow"/>
+        </w:rPr>
+        <w:t>FicheiroSQL</w:t>
+      </w:r>
+      <w:proofErr w:type="spellEnd"/>
+      <w:r>
+        <w:rPr>
+          <w:highlight w:val="yellow"/>
+        </w:rPr>
+        <w:t>?.</w:t>
       </w:r>
     </w:p>
     <w:p>
@@ -13170,8 +13361,8 @@
       <w:r>
         <w:t>Criação das tabelas</w:t>
       </w:r>
+      <w:bookmarkEnd w:id="67"/>
       <w:bookmarkEnd w:id="68"/>
-      <w:bookmarkEnd w:id="69"/>
     </w:p>
     <w:p>
       <w:pPr>
@@ -13185,33 +13376,81 @@
           <w:b/>
           <w:bCs/>
         </w:rPr>
-        <w:t>Radar, DadosObjetos, Type_Objeto, Entidades, Type_Entidades, Login</w:t>
-      </w:r>
+        <w:t xml:space="preserve">Radar, </w:t>
+      </w:r>
+      <w:proofErr w:type="spellStart"/>
       <w:r>
         <w:rPr>
           <w:b/>
           <w:bCs/>
         </w:rPr>
-        <w:t xml:space="preserve"> </w:t>
-      </w:r>
-      <w:r>
-        <w:t>e</w:t>
-      </w:r>
+        <w:t>DadosObjetos</w:t>
+      </w:r>
+      <w:proofErr w:type="spellEnd"/>
       <w:r>
         <w:rPr>
           <w:b/>
           <w:bCs/>
         </w:rPr>
-        <w:t xml:space="preserve"> Estado.</w:t>
-      </w:r>
+        <w:t xml:space="preserve">, </w:t>
+      </w:r>
+      <w:proofErr w:type="spellStart"/>
       <w:r>
         <w:rPr>
           <w:b/>
           <w:bCs/>
         </w:rPr>
+        <w:t>Type_Objeto</w:t>
+      </w:r>
+      <w:proofErr w:type="spellEnd"/>
+      <w:r>
+        <w:rPr>
+          <w:b/>
+          <w:bCs/>
+        </w:rPr>
+        <w:t xml:space="preserve">, Entidades, </w:t>
+      </w:r>
+      <w:proofErr w:type="spellStart"/>
+      <w:r>
+        <w:rPr>
+          <w:b/>
+          <w:bCs/>
+        </w:rPr>
+        <w:t>Type_Entidades</w:t>
+      </w:r>
+      <w:proofErr w:type="spellEnd"/>
+      <w:r>
+        <w:rPr>
+          <w:b/>
+          <w:bCs/>
+        </w:rPr>
+        <w:t>, Login</w:t>
+      </w:r>
+      <w:r>
+        <w:rPr>
+          <w:b/>
+          <w:bCs/>
+        </w:rPr>
         <w:t xml:space="preserve"> </w:t>
       </w:r>
       <w:r>
+        <w:t>e</w:t>
+      </w:r>
+      <w:r>
+        <w:rPr>
+          <w:b/>
+          <w:bCs/>
+        </w:rPr>
+        <w:t xml:space="preserve"> Estado.</w:t>
+      </w:r>
+      <w:r>
+        <w:rPr>
+          <w:b/>
+          <w:bCs/>
+        </w:rPr>
+        <w:t xml:space="preserve"> </w:t>
+      </w:r>
+      <w:r>
         <w:t>A criação da</w:t>
       </w:r>
       <w:r>
@@ -13298,7 +13537,31 @@
         <w:t xml:space="preserve"> Assim, como a tabela não estava a ser usada, foi retirada da base de dados. Fez-se ainda uma al</w:t>
       </w:r>
       <w:r>
-        <w:t>teração na tabela DadosObjetos, passando o campo sentido de varchar para integer.</w:t>
+        <w:t xml:space="preserve">teração na tabela </w:t>
+      </w:r>
+      <w:proofErr w:type="spellStart"/>
+      <w:r>
+        <w:t>DadosObjetos</w:t>
+      </w:r>
+      <w:proofErr w:type="spellEnd"/>
+      <w:r>
+        <w:t xml:space="preserve">, passando o campo sentido de </w:t>
+      </w:r>
+      <w:proofErr w:type="spellStart"/>
+      <w:r>
+        <w:t>varchar</w:t>
+      </w:r>
+      <w:proofErr w:type="spellEnd"/>
+      <w:r>
+        <w:t xml:space="preserve"> para </w:t>
+      </w:r>
+      <w:proofErr w:type="spellStart"/>
+      <w:r>
+        <w:t>integer</w:t>
+      </w:r>
+      <w:proofErr w:type="spellEnd"/>
+      <w:r>
+        <w:t>.</w:t>
       </w:r>
     </w:p>
     <w:p>
@@ -13309,13 +13572,18 @@
           <w:numId w:val="2"/>
         </w:numPr>
       </w:pPr>
-      <w:bookmarkStart w:id="70" w:name="_Toc29060399"/>
-      <w:bookmarkStart w:id="71" w:name="_Toc29515755"/>
-      <w:r>
-        <w:t>Criação das views</w:t>
-      </w:r>
+      <w:bookmarkStart w:id="69" w:name="_Toc29060399"/>
+      <w:bookmarkStart w:id="70" w:name="_Toc29515755"/>
+      <w:r>
+        <w:t xml:space="preserve">Criação das </w:t>
+      </w:r>
+      <w:proofErr w:type="spellStart"/>
+      <w:r>
+        <w:t>views</w:t>
+      </w:r>
+      <w:bookmarkEnd w:id="69"/>
       <w:bookmarkEnd w:id="70"/>
-      <w:bookmarkEnd w:id="71"/>
+      <w:proofErr w:type="spellEnd"/>
       <w:r>
         <w:t xml:space="preserve"> </w:t>
       </w:r>
@@ -13343,6 +13611,7 @@
       <w:r>
         <w:t xml:space="preserve"> </w:t>
       </w:r>
+      <w:proofErr w:type="spellStart"/>
       <w:r>
         <w:rPr>
           <w:i/>
@@ -13350,6 +13619,7 @@
         </w:rPr>
         <w:t>datastream</w:t>
       </w:r>
+      <w:proofErr w:type="spellEnd"/>
       <w:r>
         <w:t xml:space="preserve"> dos dados de um radar, </w:t>
       </w:r>
@@ -13393,7 +13663,15 @@
         <w:t>,</w:t>
       </w:r>
       <w:r>
-        <w:t xml:space="preserve"> utilizando unicamente ao ficheiro de excel fornecido.</w:t>
+        <w:t xml:space="preserve"> utilizando unicamente ao ficheiro de </w:t>
+      </w:r>
+      <w:proofErr w:type="spellStart"/>
+      <w:r>
+        <w:t>excel</w:t>
+      </w:r>
+      <w:proofErr w:type="spellEnd"/>
+      <w:r>
+        <w:t xml:space="preserve"> fornecido.</w:t>
       </w:r>
       <w:r>
         <w:t xml:space="preserve"> </w:t>
@@ -13422,13 +13700,22 @@
           <w:numId w:val="31"/>
         </w:numPr>
       </w:pPr>
+      <w:proofErr w:type="spellStart"/>
       <w:r>
         <w:rPr>
           <w:b/>
           <w:bCs/>
         </w:rPr>
         <w:lastRenderedPageBreak/>
-        <w:t>sentido_all –</w:t>
+        <w:t>sentido_all</w:t>
+      </w:r>
+      <w:proofErr w:type="spellEnd"/>
+      <w:r>
+        <w:rPr>
+          <w:b/>
+          <w:bCs/>
+        </w:rPr>
+        <w:t xml:space="preserve"> –</w:t>
       </w:r>
       <w:r>
         <w:t xml:space="preserve"> </w:t>
@@ -13458,11 +13745,21 @@
       <w:r>
         <w:t xml:space="preserve">equivale à vista </w:t>
       </w:r>
+      <w:proofErr w:type="spellStart"/>
       <w:r>
         <w:t>estatisiticas_sentido</w:t>
       </w:r>
-      <w:r>
-        <w:t>, mas invés de usar a vista sentido_last_10, é criada a partir da vista sentido_all.</w:t>
+      <w:proofErr w:type="spellEnd"/>
+      <w:r>
+        <w:t xml:space="preserve">, mas invés de usar a vista sentido_last_10, é criada a partir da vista </w:t>
+      </w:r>
+      <w:proofErr w:type="spellStart"/>
+      <w:r>
+        <w:t>sentido_all</w:t>
+      </w:r>
+      <w:proofErr w:type="spellEnd"/>
+      <w:r>
+        <w:t>.</w:t>
       </w:r>
     </w:p>
     <w:p>
@@ -13473,20 +13770,20 @@
           <w:numId w:val="2"/>
         </w:numPr>
       </w:pPr>
-      <w:bookmarkStart w:id="72" w:name="_Toc29060400"/>
-      <w:bookmarkStart w:id="73" w:name="_Toc29515756"/>
+      <w:bookmarkStart w:id="71" w:name="_Toc29060400"/>
+      <w:bookmarkStart w:id="72" w:name="_Toc29515756"/>
       <w:r>
         <w:t>Filtração e inserção dos dados do radar na base de dados</w:t>
       </w:r>
+      <w:bookmarkEnd w:id="71"/>
       <w:bookmarkEnd w:id="72"/>
-      <w:bookmarkEnd w:id="73"/>
     </w:p>
     <w:p>
       <w:pPr>
         <w:ind w:firstLine="680"/>
       </w:pPr>
-      <w:bookmarkStart w:id="74" w:name="_Toc29060401"/>
-      <w:bookmarkStart w:id="75" w:name="_Toc29515757"/>
+      <w:bookmarkStart w:id="73" w:name="_Toc29060401"/>
+      <w:bookmarkStart w:id="74" w:name="_Toc29515757"/>
       <w:r>
         <w:t xml:space="preserve">Para se poder testar a aplicação, foi fornecido um ficheiro Excel pelo orientador do grupo, </w:t>
       </w:r>
@@ -13510,6 +13807,7 @@
       <w:r>
         <w:t xml:space="preserve">Este ficheiro foi analisado pelo grupo e alterado de forma a ser facilmente importado para a tabela </w:t>
       </w:r>
+      <w:proofErr w:type="spellStart"/>
       <w:r>
         <w:rPr>
           <w:b/>
@@ -13517,6 +13815,7 @@
         </w:rPr>
         <w:t>dadosobjetos</w:t>
       </w:r>
+      <w:proofErr w:type="spellEnd"/>
       <w:r>
         <w:t>. Fo</w:t>
       </w:r>
@@ -13536,6 +13835,7 @@
       <w:r>
         <w:t>’, ‘</w:t>
       </w:r>
+      <w:proofErr w:type="spellStart"/>
       <w:r>
         <w:rPr>
           <w:i/>
@@ -13543,9 +13843,11 @@
         </w:rPr>
         <w:t>BusNo</w:t>
       </w:r>
+      <w:proofErr w:type="spellEnd"/>
       <w:r>
         <w:t>’, ‘</w:t>
       </w:r>
+      <w:proofErr w:type="spellStart"/>
       <w:r>
         <w:rPr>
           <w:i/>
@@ -13553,143 +13855,164 @@
         </w:rPr>
         <w:t>MilliSecs</w:t>
       </w:r>
+      <w:proofErr w:type="spellEnd"/>
       <w:r>
         <w:t>’, ‘</w:t>
       </w:r>
+      <w:proofErr w:type="spellStart"/>
       <w:r>
         <w:rPr>
           <w:i/>
           <w:iCs/>
         </w:rPr>
-        <w:t>Seconds’</w:t>
-      </w:r>
-      <w:r>
-        <w:t>,</w:t>
-      </w:r>
-      <w:r>
-        <w:t xml:space="preserve"> ‘</w:t>
-      </w:r>
+        <w:t>Seconds</w:t>
+      </w:r>
+      <w:proofErr w:type="spellEnd"/>
       <w:r>
         <w:rPr>
           <w:i/>
           <w:iCs/>
         </w:rPr>
-        <w:t>Speed</w:t>
-      </w:r>
-      <w:r>
-        <w:t xml:space="preserve"> </w:t>
+        <w:t>’</w:t>
+      </w:r>
+      <w:r>
+        <w:t>,</w:t>
+      </w:r>
+      <w:r>
+        <w:t xml:space="preserve"> ‘</w:t>
       </w:r>
       <w:r>
         <w:rPr>
           <w:i/>
           <w:iCs/>
         </w:rPr>
-        <w:t>[m/s]</w:t>
-      </w:r>
-      <w:r>
-        <w:t>’ e ‘</w:t>
+        <w:t>Speed</w:t>
+      </w:r>
+      <w:r>
+        <w:t xml:space="preserve"> </w:t>
       </w:r>
       <w:r>
         <w:rPr>
           <w:i/>
           <w:iCs/>
         </w:rPr>
-        <w:t>L’</w:t>
+        <w:t>[m/s]</w:t>
+      </w:r>
+      <w:r>
+        <w:t>’ e ‘</w:t>
       </w:r>
       <w:r>
         <w:rPr>
           <w:i/>
           <w:iCs/>
         </w:rPr>
-        <w:t xml:space="preserve"> </w:t>
-      </w:r>
-      <w:r>
-        <w:t xml:space="preserve">pois foram considerados informações </w:t>
-      </w:r>
-      <w:r>
-        <w:t>desnecessários, já que não iriam ser utilizados nas tabelas nem mostrados na interface da aplicação</w:t>
-      </w:r>
-      <w:r>
-        <w:t>. Após isto, fo</w:t>
-      </w:r>
-      <w:r>
-        <w:t>ram</w:t>
-      </w:r>
-      <w:r>
-        <w:t xml:space="preserve"> retirado</w:t>
-      </w:r>
-      <w:r>
-        <w:t>s</w:t>
-      </w:r>
-      <w:r>
-        <w:t xml:space="preserve"> os registos</w:t>
-      </w:r>
-      <w:r>
-        <w:t xml:space="preserve"> cujos valores não fossem ‘0’</w:t>
-      </w:r>
-      <w:r>
-        <w:t xml:space="preserve"> da</w:t>
-      </w:r>
-      <w:r>
-        <w:t>s colunas</w:t>
-      </w:r>
-      <w:r>
-        <w:t xml:space="preserve"> ‘</w:t>
+        <w:t>L’</w:t>
       </w:r>
       <w:r>
         <w:rPr>
           <w:i/>
           <w:iCs/>
         </w:rPr>
-        <w:t>ML/(Sensor)Zone’</w:t>
-      </w:r>
-      <w:r>
-        <w:t xml:space="preserve"> e ‘</w:t>
+        <w:t xml:space="preserve"> </w:t>
+      </w:r>
+      <w:r>
+        <w:t xml:space="preserve">pois foram considerados informações </w:t>
+      </w:r>
+      <w:r>
+        <w:t>desnecessários, já que não iriam ser utilizados nas tabelas nem mostrados na interface da aplicação</w:t>
+      </w:r>
+      <w:r>
+        <w:t>. Após isto, fo</w:t>
+      </w:r>
+      <w:r>
+        <w:t>ram</w:t>
+      </w:r>
+      <w:r>
+        <w:t xml:space="preserve"> retirado</w:t>
+      </w:r>
+      <w:r>
+        <w:t>s</w:t>
+      </w:r>
+      <w:r>
+        <w:t xml:space="preserve"> os registos</w:t>
+      </w:r>
+      <w:r>
+        <w:t xml:space="preserve"> cujos valores não fossem ‘0’</w:t>
+      </w:r>
+      <w:r>
+        <w:t xml:space="preserve"> da</w:t>
+      </w:r>
+      <w:r>
+        <w:t>s colunas</w:t>
+      </w:r>
+      <w:r>
+        <w:t xml:space="preserve"> ‘</w:t>
       </w:r>
       <w:r>
         <w:rPr>
           <w:i/>
           <w:iCs/>
         </w:rPr>
-        <w:t>MesaZone’</w:t>
-      </w:r>
+        <w:t>ML/(Sensor)Zone’</w:t>
+      </w:r>
+      <w:r>
+        <w:t xml:space="preserve"> e ‘</w:t>
+      </w:r>
+      <w:proofErr w:type="spellStart"/>
       <w:r>
         <w:rPr>
           <w:i/>
           <w:iCs/>
         </w:rPr>
-        <w:t xml:space="preserve"> </w:t>
-      </w:r>
-      <w:r>
-        <w:t xml:space="preserve">para que não </w:t>
-      </w:r>
-      <w:r>
-        <w:t>houvesse</w:t>
-      </w:r>
-      <w:r>
-        <w:t xml:space="preserve"> registos duplicados de objetos, já que o mesmo objeto poderia ser detetado em duas zonas diferentes</w:t>
-      </w:r>
-      <w:r>
-        <w:t xml:space="preserve"> ao mesmo tempo</w:t>
-      </w:r>
-      <w:r>
-        <w:t>.</w:t>
-      </w:r>
-    </w:p>
-    <w:p>
-      <w:pPr>
-        <w:ind w:firstLine="680"/>
-      </w:pPr>
-      <w:r>
-        <w:t>Como os ‘</w:t>
-      </w:r>
+        <w:t>MesaZone</w:t>
+      </w:r>
+      <w:proofErr w:type="spellEnd"/>
       <w:r>
         <w:rPr>
           <w:i/>
           <w:iCs/>
         </w:rPr>
+        <w:t>’</w:t>
+      </w:r>
+      <w:r>
+        <w:rPr>
+          <w:i/>
+          <w:iCs/>
+        </w:rPr>
+        <w:t xml:space="preserve"> </w:t>
+      </w:r>
+      <w:r>
+        <w:t xml:space="preserve">para que não </w:t>
+      </w:r>
+      <w:r>
+        <w:t>houvesse</w:t>
+      </w:r>
+      <w:r>
+        <w:t xml:space="preserve"> registos duplicados de objetos, já que o mesmo objeto poderia ser detetado em duas zonas diferentes</w:t>
+      </w:r>
+      <w:r>
+        <w:t xml:space="preserve"> ao mesmo tempo</w:t>
+      </w:r>
+      <w:r>
+        <w:t>.</w:t>
+      </w:r>
+    </w:p>
+    <w:p>
+      <w:pPr>
+        <w:ind w:firstLine="680"/>
+      </w:pPr>
+      <w:r>
+        <w:t>Como os ‘</w:t>
+      </w:r>
+      <w:proofErr w:type="spellStart"/>
+      <w:r>
+        <w:rPr>
+          <w:i/>
+          <w:iCs/>
+        </w:rPr>
         <w:t>ObjectID’s</w:t>
       </w:r>
+      <w:proofErr w:type="spellEnd"/>
       <w:r>
         <w:t xml:space="preserve"> repetiam a cada 255 registos, foram renumerados de forma a que isto não acontecesse. Foi </w:t>
       </w:r>
@@ -13715,7 +14038,15 @@
         <w:t>,</w:t>
       </w:r>
       <w:r>
-        <w:t xml:space="preserve"> baseado no sinal das velocidades associados, sendo ‘0’ associado a velocidades negativos, e ‘1’ associado a velocidades positivos. Por último, adicionou-se uma coluna ‘id_radar’, existindo nesta coluna unicamente o valor ‘1’, já que todos os registos eram do mesmo radar</w:t>
+        <w:t xml:space="preserve"> baseado no sinal das velocidades associados, sendo ‘0’ associado a velocidades negativos, e ‘1’ associado a velocidades positivos. Por último, adicionou-se uma coluna ‘</w:t>
+      </w:r>
+      <w:proofErr w:type="spellStart"/>
+      <w:r>
+        <w:t>id_radar</w:t>
+      </w:r>
+      <w:proofErr w:type="spellEnd"/>
+      <w:r>
+        <w:t>’, existindo nesta coluna unicamente o valor ‘1’, já que todos os registos eram do mesmo radar</w:t>
       </w:r>
       <w:r>
         <w:t>.</w:t>
@@ -13728,15 +14059,32 @@
       <w:r>
         <w:t xml:space="preserve">Após a filtração dos dados, o ficheiro foi exportado para formato CSV e importado na tabela </w:t>
       </w:r>
+      <w:proofErr w:type="spellStart"/>
       <w:r>
         <w:rPr>
           <w:b/>
           <w:bCs/>
         </w:rPr>
-        <w:t xml:space="preserve">dadosobjetos </w:t>
-      </w:r>
-      <w:r>
-        <w:t>através do pgAdmin.</w:t>
+        <w:t>dadosobjetos</w:t>
+      </w:r>
+      <w:proofErr w:type="spellEnd"/>
+      <w:r>
+        <w:rPr>
+          <w:b/>
+          <w:bCs/>
+        </w:rPr>
+        <w:t xml:space="preserve"> </w:t>
+      </w:r>
+      <w:r>
+        <w:t xml:space="preserve">através do </w:t>
+      </w:r>
+      <w:proofErr w:type="spellStart"/>
+      <w:r>
+        <w:t>pgAdmin</w:t>
+      </w:r>
+      <w:proofErr w:type="spellEnd"/>
+      <w:r>
+        <w:t>.</w:t>
       </w:r>
     </w:p>
     <w:p>
@@ -13746,12 +14094,53 @@
       </w:pPr>
       <w:r>
         <w:lastRenderedPageBreak/>
-        <w:t>Principais Métodos a Implementar</w:t>
-      </w:r>
+        <w:t xml:space="preserve">Métodos </w:t>
+      </w:r>
+      <w:bookmarkEnd w:id="73"/>
       <w:bookmarkEnd w:id="74"/>
-      <w:bookmarkEnd w:id="75"/>
-      <w:r>
-        <w:t xml:space="preserve"> </w:t>
+      <w:r>
+        <w:t>e Casos de Teste</w:t>
+      </w:r>
+    </w:p>
+    <w:p>
+      <w:pPr>
+        <w:pStyle w:val="Ttulo2"/>
+        <w:numPr>
+          <w:ilvl w:val="1"/>
+          <w:numId w:val="2"/>
+        </w:numPr>
+      </w:pPr>
+      <w:r>
+        <w:t>Principais métodos a implementar</w:t>
+      </w:r>
+    </w:p>
+    <w:p>
+      <w:pPr>
+        <w:ind w:firstLine="680"/>
+      </w:pPr>
+      <w:r>
+        <w:t xml:space="preserve">Para se poder proceder à implementação e codificação da aplicação, primeiro tinham de se definir </w:t>
+      </w:r>
+      <w:r>
+        <w:t xml:space="preserve">quais </w:t>
+      </w:r>
+      <w:r>
+        <w:t>os</w:t>
+      </w:r>
+      <w:r>
+        <w:t xml:space="preserve"> principais</w:t>
+      </w:r>
+      <w:r>
+        <w:t xml:space="preserve"> métodos a ser implementados</w:t>
+      </w:r>
+      <w:r>
+        <w:t xml:space="preserve">. Desta forma, o grupo conseguia ter uma noção do que é que teria </w:t>
+      </w:r>
+      <w:r>
+        <w:t>de</w:t>
+      </w:r>
+      <w:r>
+        <w:t xml:space="preserve"> implementar:</w:t>
       </w:r>
     </w:p>
     <w:p>
@@ -13766,43 +14155,41 @@
           <w:bCs/>
         </w:rPr>
       </w:pPr>
+      <w:proofErr w:type="spellStart"/>
       <w:r>
         <w:rPr>
           <w:b/>
           <w:bCs/>
         </w:rPr>
-        <w:t>enviar</w:t>
-      </w:r>
+        <w:t>enviarEstatisticas</w:t>
+      </w:r>
+      <w:proofErr w:type="spellEnd"/>
       <w:r>
         <w:rPr>
           <w:b/>
           <w:bCs/>
         </w:rPr>
-        <w:t>Estatisticas()</w:t>
-      </w:r>
-    </w:p>
-    <w:p>
-      <w:r>
-        <w:tab/>
-        <w:t>Este método vai mostrar as estatísticas aos clientes.</w:t>
-      </w:r>
-    </w:p>
-    <w:p>
-      <w:r>
-        <w:tab/>
-        <w:t>Tem de mostrar os dados do radar, mostrar o histórico, mostrar as estatísticas de cada um dos sentidos.</w:t>
-      </w:r>
-    </w:p>
-    <w:p>
-      <w:r>
-        <w:tab/>
-        <w:t>Vai à base de dados e retira de lá os dado</w:t>
-      </w:r>
-      <w:r>
-        <w:t>s, enviando-os ao cliente através da conexão socket.</w:t>
-      </w:r>
-    </w:p>
-    <w:p/>
+        <w:t>()</w:t>
+      </w:r>
+      <w:r>
+        <w:rPr>
+          <w:b/>
+          <w:bCs/>
+        </w:rPr>
+        <w:t xml:space="preserve"> - </w:t>
+      </w:r>
+      <w:r>
+        <w:t xml:space="preserve">Este método vai servir para mostrar todas as estatísticas aos clientes. Tem de enviar ao cliente todos os dados do radar, mostrar o histórico, mostrar as estatísticas de cada um dos sentidos. Vai à base de dados e retira de lá os dados, enviando-os ao cliente através da conexão </w:t>
+      </w:r>
+      <w:proofErr w:type="spellStart"/>
+      <w:r>
+        <w:t>Socket</w:t>
+      </w:r>
+      <w:proofErr w:type="spellEnd"/>
+      <w:r>
+        <w:t>.</w:t>
+      </w:r>
+    </w:p>
     <w:p>
       <w:pPr>
         <w:pStyle w:val="PargrafodaLista"/>
@@ -13810,49 +14197,115 @@
           <w:ilvl w:val="0"/>
           <w:numId w:val="26"/>
         </w:numPr>
-        <w:rPr>
-          <w:lang w:val="en-US"/>
-        </w:rPr>
-      </w:pPr>
+      </w:pPr>
+      <w:proofErr w:type="spellStart"/>
       <w:r>
         <w:rPr>
           <w:b/>
           <w:bCs/>
-          <w:lang w:val="en-US"/>
-        </w:rPr>
-        <w:t>autenticarUser(</w:t>
-      </w:r>
-      <w:r>
-        <w:rPr>
-          <w:lang w:val="en-US"/>
-        </w:rPr>
-        <w:t>String user, String pass</w:t>
-      </w:r>
+        </w:rPr>
+        <w:t>autenticarUser</w:t>
+      </w:r>
+      <w:proofErr w:type="spellEnd"/>
       <w:r>
         <w:rPr>
           <w:b/>
           <w:bCs/>
-          <w:lang w:val="en-US"/>
+        </w:rPr>
+        <w:t>(</w:t>
+      </w:r>
+      <w:proofErr w:type="spellStart"/>
+      <w:r>
+        <w:t>String</w:t>
+      </w:r>
+      <w:proofErr w:type="spellEnd"/>
+      <w:r>
+        <w:t xml:space="preserve"> </w:t>
+      </w:r>
+      <w:proofErr w:type="spellStart"/>
+      <w:r>
+        <w:t>user</w:t>
+      </w:r>
+      <w:proofErr w:type="spellEnd"/>
+      <w:r>
+        <w:t xml:space="preserve">, </w:t>
+      </w:r>
+      <w:proofErr w:type="spellStart"/>
+      <w:r>
+        <w:t>String</w:t>
+      </w:r>
+      <w:proofErr w:type="spellEnd"/>
+      <w:r>
+        <w:t xml:space="preserve"> </w:t>
+      </w:r>
+      <w:proofErr w:type="spellStart"/>
+      <w:r>
+        <w:t>pass</w:t>
+      </w:r>
+      <w:proofErr w:type="spellEnd"/>
+      <w:r>
+        <w:rPr>
+          <w:b/>
+          <w:bCs/>
         </w:rPr>
         <w:t>)</w:t>
       </w:r>
-    </w:p>
-    <w:p>
-      <w:r>
-        <w:rPr>
-          <w:lang w:val="en-US"/>
-        </w:rPr>
-        <w:tab/>
-      </w:r>
-      <w:r>
-        <w:t xml:space="preserve">Este método recebe o user e a pass, vai verificar se existe na bd. </w:t>
-      </w:r>
-    </w:p>
-    <w:p>
-      <w:r>
-        <w:tab/>
+      <w:r>
+        <w:rPr>
+          <w:b/>
+          <w:bCs/>
+        </w:rPr>
+        <w:t xml:space="preserve"> - </w:t>
+      </w:r>
+      <w:r>
+        <w:t xml:space="preserve">Este método </w:t>
+      </w:r>
+      <w:r>
+        <w:t xml:space="preserve">tem de </w:t>
+      </w:r>
+      <w:r>
+        <w:t>recebe</w:t>
+      </w:r>
+      <w:r>
+        <w:t>r</w:t>
+      </w:r>
+      <w:r>
+        <w:t xml:space="preserve"> o </w:t>
+      </w:r>
+      <w:proofErr w:type="spellStart"/>
+      <w:r>
+        <w:t>user</w:t>
+      </w:r>
+      <w:proofErr w:type="spellEnd"/>
+      <w:r>
+        <w:t xml:space="preserve"> e a </w:t>
+      </w:r>
+      <w:proofErr w:type="spellStart"/>
+      <w:r>
+        <w:t>pass</w:t>
+      </w:r>
+      <w:proofErr w:type="spellEnd"/>
+      <w:r>
+        <w:t>, para depois</w:t>
+      </w:r>
+      <w:r>
+        <w:t xml:space="preserve"> verificar se existe na </w:t>
+      </w:r>
+      <w:proofErr w:type="spellStart"/>
+      <w:r>
+        <w:t>bd</w:t>
+      </w:r>
+      <w:proofErr w:type="spellEnd"/>
+      <w:r>
+        <w:t>.</w:t>
+      </w:r>
+      <w:r>
+        <w:t xml:space="preserve"> </w:t>
+      </w:r>
+      <w:r>
         <w:t xml:space="preserve">Se existir e coincidir retorna </w:t>
       </w:r>
+      <w:proofErr w:type="spellStart"/>
       <w:r>
         <w:rPr>
           <w:i/>
@@ -13860,6 +14313,7 @@
         </w:rPr>
         <w:t>true</w:t>
       </w:r>
+      <w:proofErr w:type="spellEnd"/>
       <w:r>
         <w:t xml:space="preserve">, se não retorna </w:t>
       </w:r>
@@ -13871,16 +14325,9 @@
         <w:t>false</w:t>
       </w:r>
       <w:r>
-        <w:t>.</w:t>
-      </w:r>
-    </w:p>
-    <w:p>
-      <w:r>
-        <w:tab/>
-        <w:t xml:space="preserve">Teste unitário: Em vez de ir verificar às tabelas da BD verifica em tabelas dummy. </w:t>
-      </w:r>
-    </w:p>
-    <w:p/>
+        <w:t xml:space="preserve">. </w:t>
+      </w:r>
+    </w:p>
     <w:p>
       <w:pPr>
         <w:pStyle w:val="PargrafodaLista"/>
@@ -13888,57 +14335,125 @@
           <w:ilvl w:val="0"/>
           <w:numId w:val="26"/>
         </w:numPr>
-        <w:rPr>
-          <w:lang w:val="en-US"/>
-        </w:rPr>
-      </w:pPr>
+      </w:pPr>
+      <w:proofErr w:type="spellStart"/>
       <w:r>
         <w:rPr>
           <w:b/>
           <w:bCs/>
-          <w:lang w:val="en-US"/>
-        </w:rPr>
-        <w:t>checkAdmin(</w:t>
-      </w:r>
-      <w:r>
-        <w:rPr>
-          <w:lang w:val="en-US"/>
-        </w:rPr>
-        <w:t>String user, String tipo</w:t>
+        </w:rPr>
+        <w:t>verificar</w:t>
       </w:r>
       <w:r>
         <w:rPr>
           <w:b/>
           <w:bCs/>
-          <w:lang w:val="en-US"/>
+        </w:rPr>
+        <w:t>Admin</w:t>
+      </w:r>
+      <w:proofErr w:type="spellEnd"/>
+      <w:r>
+        <w:rPr>
+          <w:b/>
+          <w:bCs/>
+        </w:rPr>
+        <w:t>(</w:t>
+      </w:r>
+      <w:proofErr w:type="spellStart"/>
+      <w:r>
+        <w:t>String</w:t>
+      </w:r>
+      <w:proofErr w:type="spellEnd"/>
+      <w:r>
+        <w:t xml:space="preserve"> </w:t>
+      </w:r>
+      <w:proofErr w:type="spellStart"/>
+      <w:r>
+        <w:t>user</w:t>
+      </w:r>
+      <w:proofErr w:type="spellEnd"/>
+      <w:r>
+        <w:t xml:space="preserve">, </w:t>
+      </w:r>
+      <w:proofErr w:type="spellStart"/>
+      <w:r>
+        <w:t>String</w:t>
+      </w:r>
+      <w:proofErr w:type="spellEnd"/>
+      <w:r>
+        <w:t xml:space="preserve"> tipo</w:t>
+      </w:r>
+      <w:r>
+        <w:rPr>
+          <w:b/>
+          <w:bCs/>
         </w:rPr>
         <w:t>)</w:t>
       </w:r>
-    </w:p>
-    <w:p>
-      <w:r>
-        <w:rPr>
-          <w:lang w:val="en-US"/>
-        </w:rPr>
-        <w:tab/>
-      </w:r>
-      <w:r>
-        <w:t>Este método recebe o user e o tipo de entidade, e vai verificar se é um administrador ou não.</w:t>
-      </w:r>
-    </w:p>
-    <w:p>
-      <w:r>
-        <w:tab/>
-        <w:t>Retorna true se for administrador e false se não for.</w:t>
-      </w:r>
-    </w:p>
-    <w:p>
-      <w:r>
-        <w:tab/>
-        <w:t xml:space="preserve">Teste unitário: Em vez de ir verificar às tabelas da BD verifica em tabelas dummy. </w:t>
-      </w:r>
-    </w:p>
-    <w:p/>
+      <w:r>
+        <w:t xml:space="preserve"> </w:t>
+      </w:r>
+      <w:r>
+        <w:t xml:space="preserve">- </w:t>
+      </w:r>
+      <w:r>
+        <w:t xml:space="preserve">Este método </w:t>
+      </w:r>
+      <w:r>
+        <w:t xml:space="preserve">tem de </w:t>
+      </w:r>
+      <w:r>
+        <w:t>recebe</w:t>
+      </w:r>
+      <w:r>
+        <w:t>r</w:t>
+      </w:r>
+      <w:r>
+        <w:t xml:space="preserve"> o </w:t>
+      </w:r>
+      <w:proofErr w:type="spellStart"/>
+      <w:r>
+        <w:t>user</w:t>
+      </w:r>
+      <w:proofErr w:type="spellEnd"/>
+      <w:r>
+        <w:t xml:space="preserve"> e o tipo de entidade</w:t>
+      </w:r>
+      <w:r>
+        <w:t xml:space="preserve">, campo da </w:t>
+      </w:r>
+      <w:proofErr w:type="spellStart"/>
+      <w:r>
+        <w:t>Type_Entidade</w:t>
+      </w:r>
+      <w:proofErr w:type="spellEnd"/>
+      <w:r>
+        <w:t xml:space="preserve"> da tabela Entidades na base de dados.</w:t>
+      </w:r>
+      <w:r>
+        <w:t xml:space="preserve"> </w:t>
+      </w:r>
+      <w:r>
+        <w:t>Depois vai</w:t>
+      </w:r>
+      <w:r>
+        <w:t xml:space="preserve"> verificar se é um administrador ou não.</w:t>
+      </w:r>
+      <w:r>
+        <w:t xml:space="preserve"> </w:t>
+      </w:r>
+      <w:r>
+        <w:t xml:space="preserve">Retorna </w:t>
+      </w:r>
+      <w:proofErr w:type="spellStart"/>
+      <w:r>
+        <w:t>true</w:t>
+      </w:r>
+      <w:proofErr w:type="spellEnd"/>
+      <w:r>
+        <w:t xml:space="preserve"> se for administrador e false se não for. </w:t>
+      </w:r>
+    </w:p>
     <w:p>
       <w:pPr>
         <w:pStyle w:val="PargrafodaLista"/>
@@ -13946,84 +14461,153 @@
           <w:ilvl w:val="0"/>
           <w:numId w:val="26"/>
         </w:numPr>
-        <w:rPr>
-          <w:lang w:val="en-US"/>
-        </w:rPr>
-      </w:pPr>
+      </w:pPr>
+      <w:proofErr w:type="spellStart"/>
       <w:r>
         <w:rPr>
           <w:b/>
           <w:bCs/>
-          <w:lang w:val="en-US"/>
-        </w:rPr>
-        <w:t>registarEntidades(</w:t>
-      </w:r>
-      <w:r>
-        <w:rPr>
-          <w:lang w:val="en-US"/>
-        </w:rPr>
-        <w:t>String nome, String user, String mail, String type</w:t>
-      </w:r>
+        </w:rPr>
+        <w:t>registarEntidades</w:t>
+      </w:r>
+      <w:proofErr w:type="spellEnd"/>
       <w:r>
         <w:rPr>
           <w:b/>
           <w:bCs/>
-          <w:lang w:val="en-US"/>
+        </w:rPr>
+        <w:t>(</w:t>
+      </w:r>
+      <w:proofErr w:type="spellStart"/>
+      <w:r>
+        <w:t>String</w:t>
+      </w:r>
+      <w:proofErr w:type="spellEnd"/>
+      <w:r>
+        <w:t xml:space="preserve"> nome, </w:t>
+      </w:r>
+      <w:proofErr w:type="spellStart"/>
+      <w:r>
+        <w:t>String</w:t>
+      </w:r>
+      <w:proofErr w:type="spellEnd"/>
+      <w:r>
+        <w:t xml:space="preserve"> </w:t>
+      </w:r>
+      <w:proofErr w:type="spellStart"/>
+      <w:r>
+        <w:t>user</w:t>
+      </w:r>
+      <w:proofErr w:type="spellEnd"/>
+      <w:r>
+        <w:t xml:space="preserve">, </w:t>
+      </w:r>
+      <w:proofErr w:type="spellStart"/>
+      <w:r>
+        <w:t>String</w:t>
+      </w:r>
+      <w:proofErr w:type="spellEnd"/>
+      <w:r>
+        <w:t xml:space="preserve"> mail, </w:t>
+      </w:r>
+      <w:proofErr w:type="spellStart"/>
+      <w:r>
+        <w:t>String</w:t>
+      </w:r>
+      <w:proofErr w:type="spellEnd"/>
+      <w:r>
+        <w:t xml:space="preserve"> </w:t>
+      </w:r>
+      <w:proofErr w:type="spellStart"/>
+      <w:r>
+        <w:t>type</w:t>
+      </w:r>
+      <w:proofErr w:type="spellEnd"/>
+      <w:r>
+        <w:rPr>
+          <w:b/>
+          <w:bCs/>
         </w:rPr>
         <w:t>)</w:t>
       </w:r>
-    </w:p>
-    <w:p>
-      <w:r>
-        <w:rPr>
-          <w:lang w:val="en-US"/>
-        </w:rPr>
-        <w:tab/>
+      <w:r>
+        <w:rPr>
+          <w:b/>
+          <w:bCs/>
+        </w:rPr>
+        <w:t xml:space="preserve"> - </w:t>
       </w:r>
       <w:r>
         <w:t>Este método fará o registo de novas entidades, inserindo-as na Base de Dados.</w:t>
       </w:r>
-    </w:p>
-    <w:p>
-      <w:r>
-        <w:tab/>
+      <w:r>
+        <w:t xml:space="preserve"> </w:t>
+      </w:r>
+      <w:r>
         <w:t>Recebe os dados da entidade a registar.</w:t>
       </w:r>
-    </w:p>
-    <w:p>
-      <w:r>
-        <w:tab/>
-        <w:t>Cria uma pass gerada automaticamente.</w:t>
-      </w:r>
-    </w:p>
-    <w:p>
-      <w:r>
-        <w:tab/>
-        <w:t xml:space="preserve">Coloca o user e a pass na tabela login da Base de Dados e coloca o nome, user, mail e tipo na tabela </w:t>
-      </w:r>
-      <w:r>
-        <w:t>das entidades</w:t>
-      </w:r>
-      <w:r>
-        <w:t xml:space="preserve"> da BD.</w:t>
-      </w:r>
-    </w:p>
-    <w:p>
-      <w:r>
-        <w:lastRenderedPageBreak/>
-        <w:tab/>
-        <w:t>retorna true se a entidade for inserida na BD e false caso não seja.</w:t>
-      </w:r>
-    </w:p>
-    <w:p>
-      <w:pPr>
-        <w:ind w:firstLine="720"/>
-      </w:pPr>
-      <w:r>
-        <w:t xml:space="preserve">Teste unitário: Em vez de inserir em tabelas na BD insere em tabelas dummy. </w:t>
-      </w:r>
-    </w:p>
-    <w:p/>
+      <w:r>
+        <w:t xml:space="preserve"> </w:t>
+      </w:r>
+      <w:r>
+        <w:t xml:space="preserve">Cria uma </w:t>
+      </w:r>
+      <w:proofErr w:type="spellStart"/>
+      <w:r>
+        <w:t>pass</w:t>
+      </w:r>
+      <w:proofErr w:type="spellEnd"/>
+      <w:r>
+        <w:t xml:space="preserve"> gerada automaticamente.</w:t>
+      </w:r>
+      <w:r>
+        <w:t xml:space="preserve"> </w:t>
+      </w:r>
+      <w:r>
+        <w:t xml:space="preserve">Coloca o </w:t>
+      </w:r>
+      <w:proofErr w:type="spellStart"/>
+      <w:r>
+        <w:t>user</w:t>
+      </w:r>
+      <w:proofErr w:type="spellEnd"/>
+      <w:r>
+        <w:t xml:space="preserve"> e a </w:t>
+      </w:r>
+      <w:proofErr w:type="spellStart"/>
+      <w:r>
+        <w:t>pass</w:t>
+      </w:r>
+      <w:proofErr w:type="spellEnd"/>
+      <w:r>
+        <w:t xml:space="preserve"> na tabela login da Base de Dados e coloca o nome, </w:t>
+      </w:r>
+      <w:proofErr w:type="spellStart"/>
+      <w:r>
+        <w:t>user</w:t>
+      </w:r>
+      <w:proofErr w:type="spellEnd"/>
+      <w:r>
+        <w:t>, mail e tipo na tabela das entidades da BD.</w:t>
+      </w:r>
+      <w:r>
+        <w:t xml:space="preserve"> </w:t>
+      </w:r>
+      <w:r>
+        <w:t xml:space="preserve">Retorna </w:t>
+      </w:r>
+      <w:proofErr w:type="spellStart"/>
+      <w:r>
+        <w:t>true</w:t>
+      </w:r>
+      <w:proofErr w:type="spellEnd"/>
+      <w:r>
+        <w:t xml:space="preserve"> se </w:t>
+      </w:r>
+      <w:r>
+        <w:t>conseguir efetuar o registo.</w:t>
+      </w:r>
+    </w:p>
     <w:p>
       <w:pPr>
         <w:pStyle w:val="PargrafodaLista"/>
@@ -14032,37 +14616,65 @@
           <w:numId w:val="26"/>
         </w:numPr>
       </w:pPr>
+      <w:proofErr w:type="spellStart"/>
       <w:r>
         <w:rPr>
           <w:b/>
           <w:bCs/>
         </w:rPr>
-        <w:t>exQuery(</w:t>
-      </w:r>
-      <w:r>
-        <w:t>String query</w:t>
-      </w:r>
+        <w:t>exQuery</w:t>
+      </w:r>
+      <w:proofErr w:type="spellEnd"/>
       <w:r>
         <w:rPr>
           <w:b/>
           <w:bCs/>
         </w:rPr>
+        <w:t>(</w:t>
+      </w:r>
+      <w:proofErr w:type="spellStart"/>
+      <w:r>
+        <w:t>String</w:t>
+      </w:r>
+      <w:proofErr w:type="spellEnd"/>
+      <w:r>
+        <w:t xml:space="preserve"> </w:t>
+      </w:r>
+      <w:proofErr w:type="spellStart"/>
+      <w:r>
+        <w:t>query</w:t>
+      </w:r>
+      <w:proofErr w:type="spellEnd"/>
+      <w:r>
+        <w:rPr>
+          <w:b/>
+          <w:bCs/>
+        </w:rPr>
         <w:t>)</w:t>
       </w:r>
-    </w:p>
-    <w:p>
-      <w:r>
-        <w:tab/>
-        <w:t>Este método recebe uma string que será a query, envia-a à base de dados e não irá retornar nada</w:t>
-      </w:r>
-    </w:p>
-    <w:p>
-      <w:r>
-        <w:tab/>
-        <w:t>Não se fazem testes unitários</w:t>
-      </w:r>
-    </w:p>
-    <w:p/>
+      <w:r>
+        <w:t xml:space="preserve"> - </w:t>
+      </w:r>
+      <w:r>
+        <w:t xml:space="preserve">Este método recebe uma </w:t>
+      </w:r>
+      <w:proofErr w:type="spellStart"/>
+      <w:r>
+        <w:t>string</w:t>
+      </w:r>
+      <w:proofErr w:type="spellEnd"/>
+      <w:r>
+        <w:t xml:space="preserve"> que será a </w:t>
+      </w:r>
+      <w:proofErr w:type="spellStart"/>
+      <w:r>
+        <w:t>query</w:t>
+      </w:r>
+      <w:proofErr w:type="spellEnd"/>
+      <w:r>
+        <w:t>, envia-a à base de dados e não irá retornar nada</w:t>
+      </w:r>
+    </w:p>
     <w:p>
       <w:pPr>
         <w:pStyle w:val="PargrafodaLista"/>
@@ -14075,75 +14687,103 @@
           <w:bCs/>
         </w:rPr>
       </w:pPr>
+      <w:proofErr w:type="spellStart"/>
       <w:r>
         <w:rPr>
           <w:b/>
           <w:bCs/>
         </w:rPr>
-        <w:t xml:space="preserve">connect() </w:t>
-      </w:r>
-    </w:p>
-    <w:p>
-      <w:r>
-        <w:tab/>
-        <w:t>Faz a conexão com a BD</w:t>
-      </w:r>
-    </w:p>
-    <w:p>
-      <w:r>
-        <w:tab/>
-        <w:t>Não tem parâmetros, mas vai retornar a ligação com a base de dados</w:t>
-      </w:r>
-    </w:p>
-    <w:p>
-      <w:r>
-        <w:tab/>
-        <w:t>Não se fazem testes unitários</w:t>
-      </w:r>
-    </w:p>
-    <w:p>
-      <w:pPr>
-        <w:pStyle w:val="Ttulo1"/>
-        <w:spacing w:before="0"/>
-        <w:ind w:left="900" w:hanging="900"/>
-      </w:pPr>
-      <w:bookmarkStart w:id="76" w:name="_Toc29060402"/>
-      <w:bookmarkStart w:id="77" w:name="_Toc29515758"/>
-      <w:r>
-        <w:lastRenderedPageBreak/>
-        <w:t>Testes Unitários</w:t>
-      </w:r>
-      <w:bookmarkEnd w:id="76"/>
-      <w:bookmarkEnd w:id="77"/>
-    </w:p>
-    <w:p>
-      <w:r>
-        <w:tab/>
-      </w:r>
-    </w:p>
-    <w:p>
-      <w:pPr>
-        <w:spacing w:before="0" w:after="0" w:line="240" w:lineRule="auto"/>
-        <w:jc w:val="left"/>
-      </w:pPr>
-      <w:r>
-        <w:br w:type="page"/>
-      </w:r>
-    </w:p>
-    <w:p>
-      <w:pPr>
-        <w:pStyle w:val="Ttulo1"/>
-        <w:spacing w:before="0"/>
-      </w:pPr>
-      <w:bookmarkStart w:id="78" w:name="_Toc29060403"/>
-      <w:bookmarkStart w:id="79" w:name="_Toc29515759"/>
-      <w:r>
-        <w:lastRenderedPageBreak/>
-        <w:t>Implementação da aplicação no netbeans</w:t>
-      </w:r>
-      <w:bookmarkEnd w:id="78"/>
-      <w:bookmarkEnd w:id="79"/>
-    </w:p>
+        <w:t>connect</w:t>
+      </w:r>
+      <w:proofErr w:type="spellEnd"/>
+      <w:r>
+        <w:rPr>
+          <w:b/>
+          <w:bCs/>
+        </w:rPr>
+        <w:t xml:space="preserve">() </w:t>
+      </w:r>
+      <w:r>
+        <w:rPr>
+          <w:b/>
+          <w:bCs/>
+        </w:rPr>
+        <w:t xml:space="preserve">– </w:t>
+      </w:r>
+      <w:r>
+        <w:t>Es</w:t>
+      </w:r>
+      <w:r>
+        <w:t>te método irá fazer</w:t>
+      </w:r>
+      <w:r>
+        <w:t xml:space="preserve"> a conexão com a BD</w:t>
+      </w:r>
+      <w:r>
+        <w:t>, n</w:t>
+      </w:r>
+      <w:r>
+        <w:t xml:space="preserve">ão tem parâmetros, mas vai retornar </w:t>
+      </w:r>
+      <w:proofErr w:type="gramStart"/>
+      <w:r>
+        <w:t>a</w:t>
+      </w:r>
+      <w:proofErr w:type="gramEnd"/>
+      <w:r>
+        <w:t xml:space="preserve"> ligação com a base de dados</w:t>
+      </w:r>
+    </w:p>
+    <w:p>
+      <w:pPr>
+        <w:pStyle w:val="PargrafodaLista"/>
+        <w:numPr>
+          <w:ilvl w:val="0"/>
+          <w:numId w:val="26"/>
+        </w:numPr>
+        <w:rPr>
+          <w:b/>
+          <w:bCs/>
+        </w:rPr>
+      </w:pPr>
+      <w:proofErr w:type="spellStart"/>
+      <w:r>
+        <w:rPr>
+          <w:b/>
+          <w:bCs/>
+        </w:rPr>
+        <w:t>c</w:t>
+      </w:r>
+      <w:r>
+        <w:rPr>
+          <w:b/>
+          <w:bCs/>
+        </w:rPr>
+        <w:t>onfigurarSistema</w:t>
+      </w:r>
+      <w:proofErr w:type="spellEnd"/>
+      <w:r>
+        <w:rPr>
+          <w:b/>
+          <w:bCs/>
+        </w:rPr>
+        <w:t xml:space="preserve">() </w:t>
+      </w:r>
+      <w:r>
+        <w:rPr>
+          <w:b/>
+          <w:bCs/>
+        </w:rPr>
+        <w:t xml:space="preserve">– </w:t>
+      </w:r>
+      <w:r>
+        <w:t>E</w:t>
+      </w:r>
+      <w:r>
+        <w:t>ste método iria servir para o administrador fazer a configuração do sistema, adicionar novos radares, etc. Contudo, esta funcionalidade era menos prioritária então o grupo decidiu-se focar antes nos outros métodos.</w:t>
+      </w:r>
+    </w:p>
+    <w:p/>
     <w:p>
       <w:pPr>
         <w:pStyle w:val="Ttulo2"/>
@@ -14152,18 +14792,68 @@
           <w:numId w:val="2"/>
         </w:numPr>
       </w:pPr>
-      <w:bookmarkStart w:id="80" w:name="_Toc29060404"/>
-      <w:bookmarkStart w:id="81" w:name="_Toc29515760"/>
-      <w:r>
-        <w:t>Aplicação Cliente – Servidor</w:t>
-      </w:r>
-      <w:bookmarkEnd w:id="80"/>
-      <w:bookmarkEnd w:id="81"/>
-    </w:p>
-    <w:p>
-      <w:r>
-        <w:t>Server e Cliente, sockets, multithreads</w:t>
-      </w:r>
+      <w:r>
+        <w:lastRenderedPageBreak/>
+        <w:t>Casos de Teste</w:t>
+      </w:r>
+    </w:p>
+    <w:p/>
+    <w:p>
+      <w:pPr>
+        <w:pStyle w:val="Ttulo1"/>
+        <w:spacing w:before="0"/>
+        <w:ind w:left="900" w:hanging="900"/>
+      </w:pPr>
+      <w:bookmarkStart w:id="75" w:name="_Toc29060402"/>
+      <w:bookmarkStart w:id="76" w:name="_Toc29515758"/>
+      <w:r>
+        <w:lastRenderedPageBreak/>
+        <w:t>Testes Unitários</w:t>
+      </w:r>
+      <w:bookmarkEnd w:id="75"/>
+      <w:bookmarkEnd w:id="76"/>
+    </w:p>
+    <w:p>
+      <w:r>
+        <w:tab/>
+      </w:r>
+    </w:p>
+    <w:p>
+      <w:pPr>
+        <w:spacing w:before="0" w:after="0" w:line="240" w:lineRule="auto"/>
+        <w:jc w:val="left"/>
+      </w:pPr>
+      <w:r>
+        <w:br w:type="page"/>
+      </w:r>
+    </w:p>
+    <w:p>
+      <w:pPr>
+        <w:pStyle w:val="Ttulo1"/>
+        <w:spacing w:before="0"/>
+      </w:pPr>
+      <w:bookmarkStart w:id="77" w:name="_Toc29060403"/>
+      <w:bookmarkStart w:id="78" w:name="_Toc29515759"/>
+      <w:r>
+        <w:lastRenderedPageBreak/>
+        <w:t xml:space="preserve">Implementação da aplicação no </w:t>
+      </w:r>
+      <w:proofErr w:type="spellStart"/>
+      <w:r>
+        <w:t>N</w:t>
+      </w:r>
+      <w:r>
+        <w:t>et</w:t>
+      </w:r>
+      <w:r>
+        <w:t>B</w:t>
+      </w:r>
+      <w:r>
+        <w:t>eans</w:t>
+      </w:r>
+      <w:bookmarkEnd w:id="77"/>
+      <w:bookmarkEnd w:id="78"/>
+      <w:proofErr w:type="spellEnd"/>
     </w:p>
     <w:p>
       <w:pPr>
@@ -14173,17 +14863,179 @@
           <w:numId w:val="2"/>
         </w:numPr>
       </w:pPr>
-      <w:bookmarkStart w:id="82" w:name="_Toc29060405"/>
-      <w:bookmarkStart w:id="83" w:name="_Toc29515761"/>
-      <w:r>
-        <w:t>Conexão à base de dados – JDBC</w:t>
-      </w:r>
-      <w:bookmarkEnd w:id="82"/>
-      <w:bookmarkEnd w:id="83"/>
-    </w:p>
-    <w:p>
-      <w:r>
-        <w:t>O que é p JDBC e como foi usado</w:t>
+      <w:bookmarkStart w:id="79" w:name="_Toc29060404"/>
+      <w:bookmarkStart w:id="80" w:name="_Toc29515760"/>
+      <w:r>
+        <w:t>Aplicação Cliente – Servidor</w:t>
+      </w:r>
+      <w:bookmarkEnd w:id="79"/>
+      <w:bookmarkEnd w:id="80"/>
+    </w:p>
+    <w:p>
+      <w:pPr>
+        <w:ind w:firstLine="680"/>
+      </w:pPr>
+      <w:r>
+        <w:t>Neste projeto utiliz</w:t>
+      </w:r>
+      <w:r>
+        <w:t>ou-se</w:t>
+      </w:r>
+      <w:r>
+        <w:t xml:space="preserve"> a arquitetura cliente-servidor, onde </w:t>
+      </w:r>
+      <w:r>
+        <w:t>se criou</w:t>
+      </w:r>
+      <w:r>
+        <w:t xml:space="preserve"> uma aplicação que funciona como servidor, permitindo assim processar e enviar vários dados que são pedidos pelos clientes.</w:t>
+      </w:r>
+      <w:r>
+        <w:t xml:space="preserve"> </w:t>
+      </w:r>
+      <w:r>
+        <w:t>A aplicação cliente é a mesma para todos os clientes e permite obter diversos dados do servidor.</w:t>
+      </w:r>
+      <w:r>
+        <w:t xml:space="preserve"> </w:t>
+      </w:r>
+      <w:r>
+        <w:t>Implement</w:t>
+      </w:r>
+      <w:r>
+        <w:t>ou-se</w:t>
+      </w:r>
+      <w:r>
+        <w:t xml:space="preserve"> esta arquitetura usando </w:t>
+      </w:r>
+      <w:proofErr w:type="spellStart"/>
+      <w:r>
+        <w:t>Multithreading</w:t>
+      </w:r>
+      <w:proofErr w:type="spellEnd"/>
+      <w:r>
+        <w:t xml:space="preserve"> de forma a permitir que várias instâncias do cliente corram e recebam dados do serv</w:t>
+      </w:r>
+      <w:bookmarkStart w:id="81" w:name="_GoBack"/>
+      <w:bookmarkEnd w:id="81"/>
+      <w:r>
+        <w:t>idor em simultâneo.</w:t>
+      </w:r>
+    </w:p>
+    <w:p>
+      <w:pPr>
+        <w:ind w:firstLine="680"/>
+      </w:pPr>
+      <w:r>
+        <w:t>Quando a aplicação do servidor é aberta, as conexões são criadas</w:t>
+      </w:r>
+      <w:r>
+        <w:t xml:space="preserve"> e este fica à espera de aceitar cliente</w:t>
+      </w:r>
+      <w:r>
+        <w:t xml:space="preserve">, </w:t>
+      </w:r>
+      <w:r>
+        <w:t xml:space="preserve">nesta </w:t>
+      </w:r>
+      <w:r>
+        <w:t>aplicação utiliz</w:t>
+      </w:r>
+      <w:r>
+        <w:t>ou-se</w:t>
+      </w:r>
+      <w:r>
+        <w:t xml:space="preserve"> a comunicação por sockets. Além da conexão principal que serve para enviar</w:t>
+      </w:r>
+      <w:r>
+        <w:t xml:space="preserve"> os</w:t>
+      </w:r>
+      <w:r>
+        <w:t xml:space="preserve"> dados para o cliente, opt</w:t>
+      </w:r>
+      <w:r>
+        <w:t>ou-se</w:t>
+      </w:r>
+      <w:r>
+        <w:t xml:space="preserve"> por criar também uma conexão adicional que serv</w:t>
+      </w:r>
+      <w:r>
+        <w:t>ia</w:t>
+      </w:r>
+      <w:r>
+        <w:t xml:space="preserve"> para enviar dados críticos para a </w:t>
+      </w:r>
+      <w:r>
+        <w:t>autenticação. Assim, escolheu-se criar um servidor para o Login, sendo que este é iniciado a partir da aplicação do servidor principal.</w:t>
+      </w:r>
+    </w:p>
+    <w:p>
+      <w:pPr>
+        <w:ind w:firstLine="680"/>
+      </w:pPr>
+      <w:r>
+        <w:t xml:space="preserve">Quando a aplicação do cliente </w:t>
+      </w:r>
+      <w:r>
+        <w:t>é</w:t>
+      </w:r>
+      <w:r>
+        <w:t xml:space="preserve"> iniciada, a mesma é automaticamente conectada </w:t>
+      </w:r>
+      <w:r>
+        <w:t xml:space="preserve">à </w:t>
+      </w:r>
+      <w:proofErr w:type="spellStart"/>
+      <w:r>
+        <w:t>socket</w:t>
+      </w:r>
+      <w:proofErr w:type="spellEnd"/>
+      <w:r>
+        <w:t xml:space="preserve"> do servidor e recebe de imediato os dados para o cliente que são mostrados na sua interface principal. Ao abrir a janela de login do cliente, essa janela vai ser conectada </w:t>
+      </w:r>
+      <w:r>
+        <w:t>à</w:t>
+      </w:r>
+      <w:r>
+        <w:t xml:space="preserve"> s</w:t>
+      </w:r>
+      <w:proofErr w:type="spellStart"/>
+      <w:r>
+        <w:t>ocket</w:t>
+      </w:r>
+      <w:proofErr w:type="spellEnd"/>
+      <w:r>
+        <w:t xml:space="preserve"> do servidor dedicado </w:t>
+      </w:r>
+      <w:r>
+        <w:t xml:space="preserve">à </w:t>
+      </w:r>
+      <w:r>
+        <w:t>autenticação, que é necessária para mostrar as outras funcionalidades para clientes que possuem registo.</w:t>
+      </w:r>
+    </w:p>
+    <w:p>
+      <w:pPr>
+        <w:ind w:firstLine="680"/>
+      </w:pPr>
+      <w:r>
+        <w:t>Assim, em resumo</w:t>
+      </w:r>
+    </w:p>
+    <w:p>
+      <w:pPr>
+        <w:ind w:firstLine="680"/>
+      </w:pPr>
+      <w:r>
+        <w:t xml:space="preserve">Explicar diagrama de componentes </w:t>
+      </w:r>
+      <w:proofErr w:type="spellStart"/>
+      <w:r>
+        <w:t>maybe</w:t>
+      </w:r>
+      <w:proofErr w:type="spellEnd"/>
+      <w:r>
+        <w:t>?</w:t>
       </w:r>
     </w:p>
     <w:p>
@@ -14194,17 +15046,17 @@
           <w:numId w:val="2"/>
         </w:numPr>
       </w:pPr>
-      <w:bookmarkStart w:id="84" w:name="_Toc29060407"/>
-      <w:bookmarkStart w:id="85" w:name="_Toc29515763"/>
-      <w:r>
-        <w:t>Criação interfaces em JFrame</w:t>
-      </w:r>
-      <w:bookmarkEnd w:id="84"/>
-      <w:bookmarkEnd w:id="85"/>
-    </w:p>
-    <w:p>
-      <w:r>
-        <w:t xml:space="preserve">Interfaces </w:t>
+      <w:bookmarkStart w:id="82" w:name="_Toc29060405"/>
+      <w:bookmarkStart w:id="83" w:name="_Toc29515761"/>
+      <w:r>
+        <w:t>Conexão à base de dados – JDBC</w:t>
+      </w:r>
+      <w:bookmarkEnd w:id="82"/>
+      <w:bookmarkEnd w:id="83"/>
+    </w:p>
+    <w:p>
+      <w:r>
+        <w:t>O que é p JDBC e como foi usado</w:t>
       </w:r>
     </w:p>
     <w:p>
@@ -14215,6 +15067,33 @@
           <w:numId w:val="2"/>
         </w:numPr>
       </w:pPr>
+      <w:bookmarkStart w:id="84" w:name="_Toc29060407"/>
+      <w:bookmarkStart w:id="85" w:name="_Toc29515763"/>
+      <w:r>
+        <w:lastRenderedPageBreak/>
+        <w:t xml:space="preserve">Criação interfaces em </w:t>
+      </w:r>
+      <w:proofErr w:type="spellStart"/>
+      <w:r>
+        <w:t>JFrame</w:t>
+      </w:r>
+      <w:bookmarkEnd w:id="84"/>
+      <w:bookmarkEnd w:id="85"/>
+      <w:proofErr w:type="spellEnd"/>
+    </w:p>
+    <w:p>
+      <w:r>
+        <w:t xml:space="preserve">Interfaces </w:t>
+      </w:r>
+    </w:p>
+    <w:p>
+      <w:pPr>
+        <w:pStyle w:val="Ttulo2"/>
+        <w:numPr>
+          <w:ilvl w:val="1"/>
+          <w:numId w:val="2"/>
+        </w:numPr>
+      </w:pPr>
       <w:bookmarkStart w:id="86" w:name="_Toc29060408"/>
       <w:bookmarkStart w:id="87" w:name="_Toc29515764"/>
       <w:r>
@@ -14227,20 +15106,9 @@
       <w:r>
         <w:t xml:space="preserve">Novo diagrama de classes </w:t>
       </w:r>
-    </w:p>
-    <w:p/>
-    <w:p>
-      <w:pPr>
-        <w:pStyle w:val="PargrafodaLista"/>
-        <w:tabs>
-          <w:tab w:val="left" w:pos="1134"/>
-        </w:tabs>
-        <w:ind w:left="426"/>
-        <w:rPr>
-          <w:b/>
-          <w:bCs/>
-        </w:rPr>
-      </w:pPr>
+      <w:r>
+        <w:t>explicar as alterações</w:t>
+      </w:r>
     </w:p>
     <w:p>
       <w:pPr>
@@ -14265,7 +15133,6 @@
       <w:bookmarkStart w:id="88" w:name="_Toc29060409"/>
       <w:bookmarkStart w:id="89" w:name="_Toc29515765"/>
       <w:r>
-        <w:lastRenderedPageBreak/>
         <w:t>Mostrar estatísticas simples</w:t>
       </w:r>
       <w:bookmarkEnd w:id="88"/>
@@ -14314,28 +15181,17 @@
       <w:bookmarkStart w:id="94" w:name="_Toc29060412"/>
       <w:bookmarkStart w:id="95" w:name="_Toc29515768"/>
       <w:r>
-        <w:t>Registo de Entidades</w:t>
-      </w:r>
-      <w:bookmarkEnd w:id="94"/>
-      <w:bookmarkEnd w:id="95"/>
-    </w:p>
-    <w:p>
-      <w:pPr>
-        <w:spacing w:before="0" w:after="0" w:line="240" w:lineRule="auto"/>
-        <w:jc w:val="left"/>
-      </w:pPr>
-      <w:r>
         <w:rPr>
           <w:noProof/>
         </w:rPr>
         <w:drawing>
-          <wp:anchor distT="0" distB="0" distL="114300" distR="114300" simplePos="0" relativeHeight="251684864" behindDoc="0" locked="0" layoutInCell="1" allowOverlap="1" wp14:anchorId="59BF80BA" wp14:editId="4D7DB33E">
+          <wp:anchor distT="0" distB="0" distL="114300" distR="114300" simplePos="0" relativeHeight="251684864" behindDoc="0" locked="0" layoutInCell="1" allowOverlap="1" wp14:anchorId="59BF80BA" wp14:editId="6442DEE4">
             <wp:simplePos x="0" y="0"/>
             <wp:positionH relativeFrom="column">
-              <wp:posOffset>-158410</wp:posOffset>
+              <wp:posOffset>-157480</wp:posOffset>
             </wp:positionH>
             <wp:positionV relativeFrom="paragraph">
-              <wp:posOffset>556895</wp:posOffset>
+              <wp:posOffset>618244</wp:posOffset>
             </wp:positionV>
             <wp:extent cx="6120765" cy="3512745"/>
             <wp:effectExtent l="0" t="0" r="0" b="0"/>
@@ -14383,8 +15239,10 @@
         </w:drawing>
       </w:r>
       <w:r>
-        <w:br w:type="page"/>
-      </w:r>
+        <w:t>Registo de Entidades</w:t>
+      </w:r>
+      <w:bookmarkEnd w:id="94"/>
+      <w:bookmarkEnd w:id="95"/>
     </w:p>
     <w:p>
       <w:pPr>
@@ -14392,8 +15250,7 @@
         <w:jc w:val="left"/>
       </w:pPr>
       <w:r>
-        <w:lastRenderedPageBreak/>
-        <w:t>Fluxos das interfaces mockups?</w:t>
+        <w:br w:type="page"/>
       </w:r>
     </w:p>
     <w:p>
@@ -14402,7 +15259,16 @@
         <w:jc w:val="left"/>
       </w:pPr>
       <w:r>
-        <w:t xml:space="preserve">Diagrama de componentes – implementação </w:t>
+        <w:lastRenderedPageBreak/>
+        <w:t xml:space="preserve">Fluxos das interfaces </w:t>
+      </w:r>
+      <w:proofErr w:type="spellStart"/>
+      <w:r>
+        <w:t>mockups</w:t>
+      </w:r>
+      <w:proofErr w:type="spellEnd"/>
+      <w:r>
+        <w:t>?</w:t>
       </w:r>
     </w:p>
     <w:p>
@@ -14411,7 +15277,7 @@
         <w:jc w:val="left"/>
       </w:pPr>
       <w:r>
-        <w:t>Diagrama de classes e entidades final – implementação</w:t>
+        <w:t xml:space="preserve">Diagrama de componentes – implementação </w:t>
       </w:r>
     </w:p>
     <w:p>
@@ -14420,7 +15286,7 @@
         <w:jc w:val="left"/>
       </w:pPr>
       <w:r>
-        <w:t xml:space="preserve">Mudanças dos diagramas – análise de resultados </w:t>
+        <w:t>Diagrama de classes e entidades final – implementação</w:t>
       </w:r>
     </w:p>
     <w:p>
@@ -14429,8 +15295,22 @@
         <w:jc w:val="left"/>
       </w:pPr>
       <w:r>
-        <w:t>Falar do planeamento – conclusão maybe</w:t>
-      </w:r>
+        <w:t xml:space="preserve">Mudanças dos diagramas – análise de resultados </w:t>
+      </w:r>
+    </w:p>
+    <w:p>
+      <w:pPr>
+        <w:spacing w:before="0" w:after="0" w:line="240" w:lineRule="auto"/>
+        <w:jc w:val="left"/>
+      </w:pPr>
+      <w:r>
+        <w:t xml:space="preserve">Falar do planeamento – conclusão </w:t>
+      </w:r>
+      <w:proofErr w:type="spellStart"/>
+      <w:r>
+        <w:t>maybe</w:t>
+      </w:r>
+      <w:proofErr w:type="spellEnd"/>
     </w:p>
     <w:p>
       <w:pPr>
@@ -14503,8 +15383,21 @@
       <w:r>
         <w:t xml:space="preserve"> </w:t>
       </w:r>
-      <w:r>
-        <w:t>user testing??</w:t>
+      <w:proofErr w:type="spellStart"/>
+      <w:r>
+        <w:t>user</w:t>
+      </w:r>
+      <w:proofErr w:type="spellEnd"/>
+      <w:r>
+        <w:t xml:space="preserve"> </w:t>
+      </w:r>
+      <w:proofErr w:type="spellStart"/>
+      <w:r>
+        <w:t>testing</w:t>
+      </w:r>
+      <w:proofErr w:type="spellEnd"/>
+      <w:r>
+        <w:t>??</w:t>
       </w:r>
     </w:p>
     <w:p>
@@ -14598,10 +15491,32 @@
         <w:rPr>
           <w:highlight w:val="yellow"/>
         </w:rPr>
-        <w:t>não sendo logo feitos no JUnit, isso só foi feito posteriormente.</w:t>
-      </w:r>
-      <w:r>
-        <w:t xml:space="preserve"> Definiram-se quais os principais métodos que tinham de ser implementados no NetBeans, quais os seus parâmetros e o que tinham de retornar. Essa definição foi o suficiente para dar ao grupo uma noção do que tinha de ser implementado, passando então para a parte da programação. </w:t>
+        <w:t xml:space="preserve">não sendo logo feitos no </w:t>
+      </w:r>
+      <w:proofErr w:type="spellStart"/>
+      <w:r>
+        <w:rPr>
+          <w:highlight w:val="yellow"/>
+        </w:rPr>
+        <w:t>JUnit</w:t>
+      </w:r>
+      <w:proofErr w:type="spellEnd"/>
+      <w:r>
+        <w:rPr>
+          <w:highlight w:val="yellow"/>
+        </w:rPr>
+        <w:t>, isso só foi feito posteriormente.</w:t>
+      </w:r>
+      <w:r>
+        <w:t xml:space="preserve"> Definiram-se quais os principais métodos que tinham de ser implementados no </w:t>
+      </w:r>
+      <w:proofErr w:type="spellStart"/>
+      <w:r>
+        <w:t>NetBeans</w:t>
+      </w:r>
+      <w:proofErr w:type="spellEnd"/>
+      <w:r>
+        <w:t xml:space="preserve">, quais os seus parâmetros e o que tinham de retornar. Essa definição foi o suficiente para dar ao grupo uma noção do que tinha de ser implementado, passando então para a parte da programação. </w:t>
       </w:r>
     </w:p>
     <w:p>
@@ -14609,7 +15524,23 @@
         <w:ind w:firstLine="720"/>
       </w:pPr>
       <w:r>
-        <w:t>Apesar da criação da Base de Dados não ter gerado muitos problemas, o código foi na mesma refactorizado várias vezes, pois iam sendo encontrados alguns problemas na criação das tabelas e das views.</w:t>
+        <w:t xml:space="preserve">Apesar da criação da Base de Dados não ter gerado muitos problemas, o código foi na mesma </w:t>
+      </w:r>
+      <w:proofErr w:type="spellStart"/>
+      <w:r>
+        <w:t>refactorizado</w:t>
+      </w:r>
+      <w:proofErr w:type="spellEnd"/>
+      <w:r>
+        <w:t xml:space="preserve"> várias vezes, pois iam sendo encontrados alguns problemas na criação das tabelas e das </w:t>
+      </w:r>
+      <w:proofErr w:type="spellStart"/>
+      <w:r>
+        <w:t>views</w:t>
+      </w:r>
+      <w:proofErr w:type="spellEnd"/>
+      <w:r>
+        <w:t>.</w:t>
       </w:r>
     </w:p>
     <w:p>
@@ -14617,7 +15548,15 @@
         <w:ind w:firstLine="720"/>
       </w:pPr>
       <w:r>
-        <w:t xml:space="preserve">A implementação da aplicação no NetBeans, foi definitivamente das partes mais complicadas do projeto. A implementação das várias classes foi sendo feita por partes e demorou algum tempo até tudo estar em ordem. </w:t>
+        <w:t xml:space="preserve">A implementação da aplicação no </w:t>
+      </w:r>
+      <w:proofErr w:type="spellStart"/>
+      <w:r>
+        <w:t>NetBeans</w:t>
+      </w:r>
+      <w:proofErr w:type="spellEnd"/>
+      <w:r>
+        <w:t xml:space="preserve">, foi definitivamente das partes mais complicadas do projeto. A implementação das várias classes foi sendo feita por partes e demorou algum tempo até tudo estar em ordem. </w:t>
       </w:r>
     </w:p>
     <w:p>
@@ -14685,9 +15624,11 @@
       <w:pPr>
         <w:ind w:firstLine="720"/>
       </w:pPr>
+      <w:proofErr w:type="spellStart"/>
       <w:r>
         <w:t>dkflklaflkald</w:t>
       </w:r>
+      <w:proofErr w:type="spellEnd"/>
     </w:p>
     <w:p>
       <w:pPr>
@@ -15137,7 +16078,6 @@
         <w:docPartUnique/>
       </w:docPartObj>
     </w:sdtPr>
-    <w:sdtEndPr/>
     <w:sdtContent>
       <w:p>
         <w:pPr>
@@ -15183,7 +16123,6 @@
         <w:docPartUnique/>
       </w:docPartObj>
     </w:sdtPr>
-    <w:sdtEndPr/>
     <w:sdtContent>
       <w:p>
         <w:pPr>
@@ -15229,7 +16168,6 @@
         <w:docPartUnique/>
       </w:docPartObj>
     </w:sdtPr>
-    <w:sdtEndPr/>
     <w:sdtContent>
       <w:p>
         <w:pPr>
@@ -15276,7 +16214,6 @@
         <w:docPartUnique/>
       </w:docPartObj>
     </w:sdtPr>
-    <w:sdtEndPr/>
     <w:sdtContent>
       <w:p>
         <w:pPr>
@@ -19175,7 +20112,7 @@
 </file>
 
 <file path=customXml/itemProps1.xml><?xml version="1.0" encoding="utf-8"?>
-<ds:datastoreItem xmlns:ds="http://schemas.openxmlformats.org/officeDocument/2006/customXml" ds:itemID="{6339ED80-F5EB-44FA-A962-CB427AAE4B5E}">
+<ds:datastoreItem xmlns:ds="http://schemas.openxmlformats.org/officeDocument/2006/customXml" ds:itemID="{76332803-0F6E-4900-A169-0547E6FFE9B9}">
   <ds:schemaRefs>
     <ds:schemaRef ds:uri="http://schemas.openxmlformats.org/officeDocument/2006/bibliography"/>
   </ds:schemaRefs>

--- a/Relatório/RelatórioPTDA.docx
+++ b/Relatório/RelatórioPTDA.docx
@@ -3214,7 +3214,19 @@
           <w:rPr>
             <w:rStyle w:val="Hiperligao"/>
           </w:rPr>
-          <w:t>Implementação da aplicação no netbeans</w:t>
+          <w:t>Implementação da aplica</w:t>
+        </w:r>
+        <w:r>
+          <w:rPr>
+            <w:rStyle w:val="Hiperligao"/>
+          </w:rPr>
+          <w:t>ç</w:t>
+        </w:r>
+        <w:r>
+          <w:rPr>
+            <w:rStyle w:val="Hiperligao"/>
+          </w:rPr>
+          <w:t>ão no netbeans</w:t>
         </w:r>
         <w:r>
           <w:rPr>
@@ -7533,7 +7545,7 @@
         <mc:AlternateContent>
           <mc:Choice Requires="wpg">
             <w:drawing>
-              <wp:anchor distT="0" distB="0" distL="114300" distR="114300" simplePos="0" relativeHeight="251662336" behindDoc="0" locked="0" layoutInCell="1" allowOverlap="1" wp14:anchorId="4BEC972A" wp14:editId="313F4078">
+              <wp:anchor distT="0" distB="0" distL="114300" distR="114300" simplePos="0" relativeHeight="251660288" behindDoc="0" locked="0" layoutInCell="1" allowOverlap="1" wp14:anchorId="4BEC972A" wp14:editId="09229731">
                 <wp:simplePos x="0" y="0"/>
                 <wp:positionH relativeFrom="column">
                   <wp:posOffset>918210</wp:posOffset>
@@ -7650,7 +7662,7 @@
           </mc:Choice>
           <mc:Fallback>
             <w:pict>
-              <v:group w14:anchorId="4BEC972A" id="Agrupar 14" o:spid="_x0000_s1026" style="position:absolute;left:0;text-align:left;margin-left:72.3pt;margin-top:122.7pt;width:343.8pt;height:343.6pt;z-index:251662336;mso-height-relative:margin" coordsize="43662,43637" o:gfxdata="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">
+              <v:group w14:anchorId="4BEC972A" id="Agrupar 14" o:spid="_x0000_s1026" style="position:absolute;left:0;text-align:left;margin-left:72.3pt;margin-top:122.7pt;width:343.8pt;height:343.6pt;z-index:251660288;mso-height-relative:margin" coordsize="43662,43637" o:gfxdata="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">
                 <v:shapetype id="_x0000_t75" coordsize="21600,21600" o:spt="75" o:preferrelative="t" path="m@4@5l@4@11@9@11@9@5xe" filled="f" stroked="f">
                   <v:stroke joinstyle="miter"/>
                   <v:formulas>
@@ -8708,7 +8720,7 @@
         <mc:AlternateContent>
           <mc:Choice Requires="wpg">
             <w:drawing>
-              <wp:anchor distT="0" distB="0" distL="114300" distR="114300" simplePos="0" relativeHeight="251665408" behindDoc="0" locked="0" layoutInCell="1" allowOverlap="1" wp14:anchorId="14FB3902" wp14:editId="6298F656">
+              <wp:anchor distT="0" distB="0" distL="114300" distR="114300" simplePos="0" relativeHeight="251663360" behindDoc="0" locked="0" layoutInCell="1" allowOverlap="1" wp14:anchorId="14FB3902" wp14:editId="0F0EE382">
                 <wp:simplePos x="0" y="0"/>
                 <wp:positionH relativeFrom="column">
                   <wp:posOffset>-80686</wp:posOffset>
@@ -8825,7 +8837,7 @@
           </mc:Choice>
           <mc:Fallback>
             <w:pict>
-              <v:group w14:anchorId="14FB3902" id="Agrupar 11" o:spid="_x0000_s1029" style="position:absolute;left:0;text-align:left;margin-left:-6.35pt;margin-top:42.2pt;width:512pt;height:240.55pt;z-index:251665408;mso-height-relative:margin" coordsize="65024,30547" o:gfxdata="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">
+              <v:group w14:anchorId="14FB3902" id="Agrupar 11" o:spid="_x0000_s1029" style="position:absolute;left:0;text-align:left;margin-left:-6.35pt;margin-top:42.2pt;width:512pt;height:240.55pt;z-index:251663360;mso-height-relative:margin" coordsize="65024,30547" o:gfxdata="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">
                 <v:shape id="Imagem 7" o:spid="_x0000_s1030" type="#_x0000_t75" style="position:absolute;width:65024;height:27525;visibility:visible;mso-wrap-style:square" o:gfxdata="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">
                   <v:imagedata r:id="rId21" o:title=""/>
                 </v:shape>
@@ -9346,7 +9358,7 @@
         <mc:AlternateContent>
           <mc:Choice Requires="wpg">
             <w:drawing>
-              <wp:anchor distT="0" distB="0" distL="114300" distR="114300" simplePos="0" relativeHeight="251668480" behindDoc="1" locked="0" layoutInCell="1" allowOverlap="1" wp14:anchorId="25502DD4" wp14:editId="212F2AAB">
+              <wp:anchor distT="0" distB="0" distL="114300" distR="114300" simplePos="0" relativeHeight="251666432" behindDoc="1" locked="0" layoutInCell="1" allowOverlap="1" wp14:anchorId="25502DD4" wp14:editId="493AA840">
                 <wp:simplePos x="0" y="0"/>
                 <wp:positionH relativeFrom="column">
                   <wp:posOffset>-51503</wp:posOffset>
@@ -9466,7 +9478,7 @@
           </mc:Choice>
           <mc:Fallback>
             <w:pict>
-              <v:group w14:anchorId="25502DD4" id="Agrupar 10" o:spid="_x0000_s1032" style="position:absolute;left:0;text-align:left;margin-left:-4.05pt;margin-top:43pt;width:484.85pt;height:244.35pt;z-index:-251648000;mso-width-relative:margin;mso-height-relative:margin" coordorigin="" coordsize="63906,35112" o:gfxdata="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">
+              <v:group w14:anchorId="25502DD4" id="Agrupar 10" o:spid="_x0000_s1032" style="position:absolute;left:0;text-align:left;margin-left:-4.05pt;margin-top:43pt;width:484.85pt;height:244.35pt;z-index:-251650048;mso-width-relative:margin;mso-height-relative:margin" coordorigin="" coordsize="63906,35112" o:gfxdata="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">
                 <v:shape id="Imagem 3" o:spid="_x0000_s1033" type="#_x0000_t75" style="position:absolute;width:63906;height:33240;visibility:visible;mso-wrap-style:square" o:gfxdata="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">
                   <v:imagedata r:id="rId23" o:title=""/>
                 </v:shape>
@@ -11448,7 +11460,7 @@
         <mc:AlternateContent>
           <mc:Choice Requires="wpg">
             <w:drawing>
-              <wp:anchor distT="0" distB="0" distL="114300" distR="114300" simplePos="0" relativeHeight="251677696" behindDoc="0" locked="0" layoutInCell="1" allowOverlap="1" wp14:anchorId="233753B6" wp14:editId="2984AB67">
+              <wp:anchor distT="0" distB="0" distL="114300" distR="114300" simplePos="0" relativeHeight="251675648" behindDoc="0" locked="0" layoutInCell="1" allowOverlap="1" wp14:anchorId="233753B6" wp14:editId="6A5577AA">
                 <wp:simplePos x="0" y="0"/>
                 <wp:positionH relativeFrom="column">
                   <wp:posOffset>-79248</wp:posOffset>
@@ -11564,7 +11576,7 @@
           </mc:Choice>
           <mc:Fallback>
             <w:pict>
-              <v:group w14:anchorId="233753B6" id="Agrupar 19" o:spid="_x0000_s1035" style="position:absolute;left:0;text-align:left;margin-left:-6.25pt;margin-top:110.35pt;width:490.95pt;height:485.7pt;z-index:251677696;mso-width-relative:margin;mso-height-relative:margin" coordsize="66052,64658" o:gfxdata="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